--- a/GIT COMMANDS.docx
+++ b/GIT COMMANDS.docx
@@ -25,6 +25,8 @@
         <w:outlineLvl w:val="1"/>
         <w:rPr>
           <w:rFonts w:ascii="Roboto" w:eastAsia="Times New Roman" w:hAnsi="Roboto" w:cs="Times New Roman"/>
+          <w:b/>
+          <w:bCs/>
           <w:color w:val="272C37"/>
           <w:kern w:val="0"/>
           <w:sz w:val="36"/>
@@ -36,6 +38,8 @@
       <w:r>
         <w:rPr>
           <w:rFonts w:ascii="Roboto" w:eastAsia="Times New Roman" w:hAnsi="Roboto" w:cs="Times New Roman"/>
+          <w:b/>
+          <w:bCs/>
           <w:color w:val="272C37"/>
           <w:kern w:val="0"/>
           <w:sz w:val="36"/>
@@ -205,6 +209,388 @@
         </w:rPr>
         <w:t>It supports non-linear development through its thousands of parallel branches</w:t>
       </w:r>
+    </w:p>
+    <w:p>
+      <w:pPr>
+        <w:shd w:val="clear" w:color="auto" w:fill="FFFFFF"/>
+        <w:spacing w:before="100" w:beforeAutospacing="1" w:after="210" w:line="360" w:lineRule="atLeast"/>
+        <w:rPr>
+          <w:rFonts w:ascii="Roboto" w:eastAsia="Times New Roman" w:hAnsi="Roboto" w:cs="Times New Roman"/>
+          <w:b/>
+          <w:bCs/>
+          <w:color w:val="51565E"/>
+          <w:kern w:val="0"/>
+          <w:sz w:val="36"/>
+          <w:szCs w:val="36"/>
+          <w:lang w:eastAsia="en-IN"/>
+          <w14:ligatures w14:val="none"/>
+        </w:rPr>
+      </w:pPr>
+      <w:r>
+        <w:rPr>
+          <w:rFonts w:ascii="Roboto" w:eastAsia="Times New Roman" w:hAnsi="Roboto" w:cs="Times New Roman"/>
+          <w:b/>
+          <w:bCs/>
+          <w:color w:val="51565E"/>
+          <w:kern w:val="0"/>
+          <w:sz w:val="36"/>
+          <w:szCs w:val="36"/>
+          <w:lang w:eastAsia="en-IN"/>
+          <w14:ligatures w14:val="none"/>
+        </w:rPr>
+        <w:t>Features of Git</w:t>
+      </w:r>
+      <w:r>
+        <w:rPr>
+          <w:rFonts w:ascii="Roboto" w:eastAsia="Times New Roman" w:hAnsi="Roboto" w:cs="Times New Roman"/>
+          <w:b/>
+          <w:bCs/>
+          <w:color w:val="51565E"/>
+          <w:kern w:val="0"/>
+          <w:sz w:val="36"/>
+          <w:szCs w:val="36"/>
+          <w:lang w:eastAsia="en-IN"/>
+          <w14:ligatures w14:val="none"/>
+        </w:rPr>
+        <w:t>?</w:t>
+      </w:r>
+    </w:p>
+    <w:p>
+      <w:pPr>
+        <w:numPr>
+          <w:ilvl w:val="0"/>
+          <w:numId w:val="3"/>
+        </w:numPr>
+        <w:shd w:val="clear" w:color="auto" w:fill="FFFFFF"/>
+        <w:spacing w:before="100" w:beforeAutospacing="1" w:after="210" w:line="360" w:lineRule="atLeast"/>
+        <w:rPr>
+          <w:rFonts w:ascii="Roboto" w:eastAsia="Times New Roman" w:hAnsi="Roboto" w:cs="Times New Roman"/>
+          <w:color w:val="51565E"/>
+          <w:kern w:val="0"/>
+          <w:sz w:val="24"/>
+          <w:szCs w:val="24"/>
+          <w:lang w:eastAsia="en-IN"/>
+          <w14:ligatures w14:val="none"/>
+        </w:rPr>
+      </w:pPr>
+      <w:r>
+        <w:rPr>
+          <w:rFonts w:ascii="Roboto" w:eastAsia="Times New Roman" w:hAnsi="Roboto" w:cs="Times New Roman"/>
+          <w:color w:val="51565E"/>
+          <w:kern w:val="0"/>
+          <w:sz w:val="24"/>
+          <w:szCs w:val="24"/>
+          <w:lang w:eastAsia="en-IN"/>
+          <w14:ligatures w14:val="none"/>
+        </w:rPr>
+        <w:t>Tracks history</w:t>
+      </w:r>
+    </w:p>
+    <w:p>
+      <w:pPr>
+        <w:numPr>
+          <w:ilvl w:val="0"/>
+          <w:numId w:val="3"/>
+        </w:numPr>
+        <w:shd w:val="clear" w:color="auto" w:fill="FFFFFF"/>
+        <w:spacing w:before="100" w:beforeAutospacing="1" w:after="210" w:line="360" w:lineRule="atLeast"/>
+        <w:rPr>
+          <w:rFonts w:ascii="Roboto" w:eastAsia="Times New Roman" w:hAnsi="Roboto" w:cs="Times New Roman"/>
+          <w:color w:val="51565E"/>
+          <w:kern w:val="0"/>
+          <w:sz w:val="24"/>
+          <w:szCs w:val="24"/>
+          <w:lang w:eastAsia="en-IN"/>
+          <w14:ligatures w14:val="none"/>
+        </w:rPr>
+      </w:pPr>
+      <w:r>
+        <w:rPr>
+          <w:rFonts w:ascii="Roboto" w:eastAsia="Times New Roman" w:hAnsi="Roboto" w:cs="Times New Roman"/>
+          <w:color w:val="51565E"/>
+          <w:kern w:val="0"/>
+          <w:sz w:val="24"/>
+          <w:szCs w:val="24"/>
+          <w:lang w:eastAsia="en-IN"/>
+          <w14:ligatures w14:val="none"/>
+        </w:rPr>
+        <w:t>Free and open source</w:t>
+      </w:r>
+    </w:p>
+    <w:p>
+      <w:pPr>
+        <w:numPr>
+          <w:ilvl w:val="0"/>
+          <w:numId w:val="3"/>
+        </w:numPr>
+        <w:shd w:val="clear" w:color="auto" w:fill="FFFFFF"/>
+        <w:spacing w:before="100" w:beforeAutospacing="1" w:after="210" w:line="360" w:lineRule="atLeast"/>
+        <w:rPr>
+          <w:rFonts w:ascii="Roboto" w:eastAsia="Times New Roman" w:hAnsi="Roboto" w:cs="Times New Roman"/>
+          <w:color w:val="51565E"/>
+          <w:kern w:val="0"/>
+          <w:sz w:val="24"/>
+          <w:szCs w:val="24"/>
+          <w:lang w:eastAsia="en-IN"/>
+          <w14:ligatures w14:val="none"/>
+        </w:rPr>
+      </w:pPr>
+      <w:r>
+        <w:rPr>
+          <w:rFonts w:ascii="Roboto" w:eastAsia="Times New Roman" w:hAnsi="Roboto" w:cs="Times New Roman"/>
+          <w:color w:val="51565E"/>
+          <w:kern w:val="0"/>
+          <w:sz w:val="24"/>
+          <w:szCs w:val="24"/>
+          <w:lang w:eastAsia="en-IN"/>
+          <w14:ligatures w14:val="none"/>
+        </w:rPr>
+        <w:t>Supports non-linear development</w:t>
+      </w:r>
+    </w:p>
+    <w:p>
+      <w:pPr>
+        <w:numPr>
+          <w:ilvl w:val="0"/>
+          <w:numId w:val="3"/>
+        </w:numPr>
+        <w:shd w:val="clear" w:color="auto" w:fill="FFFFFF"/>
+        <w:spacing w:before="100" w:beforeAutospacing="1" w:after="210" w:line="360" w:lineRule="atLeast"/>
+        <w:rPr>
+          <w:rFonts w:ascii="Roboto" w:eastAsia="Times New Roman" w:hAnsi="Roboto" w:cs="Times New Roman"/>
+          <w:color w:val="51565E"/>
+          <w:kern w:val="0"/>
+          <w:sz w:val="24"/>
+          <w:szCs w:val="24"/>
+          <w:lang w:eastAsia="en-IN"/>
+          <w14:ligatures w14:val="none"/>
+        </w:rPr>
+      </w:pPr>
+      <w:r>
+        <w:rPr>
+          <w:rFonts w:ascii="Roboto" w:eastAsia="Times New Roman" w:hAnsi="Roboto" w:cs="Times New Roman"/>
+          <w:color w:val="51565E"/>
+          <w:kern w:val="0"/>
+          <w:sz w:val="24"/>
+          <w:szCs w:val="24"/>
+          <w:lang w:eastAsia="en-IN"/>
+          <w14:ligatures w14:val="none"/>
+        </w:rPr>
+        <w:t>Creates backups</w:t>
+      </w:r>
+    </w:p>
+    <w:p>
+      <w:pPr>
+        <w:numPr>
+          <w:ilvl w:val="0"/>
+          <w:numId w:val="3"/>
+        </w:numPr>
+        <w:shd w:val="clear" w:color="auto" w:fill="FFFFFF"/>
+        <w:spacing w:before="100" w:beforeAutospacing="1" w:after="210" w:line="360" w:lineRule="atLeast"/>
+        <w:rPr>
+          <w:rFonts w:ascii="Roboto" w:eastAsia="Times New Roman" w:hAnsi="Roboto" w:cs="Times New Roman"/>
+          <w:color w:val="51565E"/>
+          <w:kern w:val="0"/>
+          <w:sz w:val="24"/>
+          <w:szCs w:val="24"/>
+          <w:lang w:eastAsia="en-IN"/>
+          <w14:ligatures w14:val="none"/>
+        </w:rPr>
+      </w:pPr>
+      <w:r>
+        <w:rPr>
+          <w:rFonts w:ascii="Roboto" w:eastAsia="Times New Roman" w:hAnsi="Roboto" w:cs="Times New Roman"/>
+          <w:color w:val="51565E"/>
+          <w:kern w:val="0"/>
+          <w:sz w:val="24"/>
+          <w:szCs w:val="24"/>
+          <w:lang w:eastAsia="en-IN"/>
+          <w14:ligatures w14:val="none"/>
+        </w:rPr>
+        <w:t>Scalable</w:t>
+      </w:r>
+    </w:p>
+    <w:p>
+      <w:pPr>
+        <w:numPr>
+          <w:ilvl w:val="0"/>
+          <w:numId w:val="3"/>
+        </w:numPr>
+        <w:shd w:val="clear" w:color="auto" w:fill="FFFFFF"/>
+        <w:spacing w:before="100" w:beforeAutospacing="1" w:after="210" w:line="360" w:lineRule="atLeast"/>
+        <w:rPr>
+          <w:rFonts w:ascii="Roboto" w:eastAsia="Times New Roman" w:hAnsi="Roboto" w:cs="Times New Roman"/>
+          <w:color w:val="51565E"/>
+          <w:kern w:val="0"/>
+          <w:sz w:val="24"/>
+          <w:szCs w:val="24"/>
+          <w:lang w:eastAsia="en-IN"/>
+          <w14:ligatures w14:val="none"/>
+        </w:rPr>
+      </w:pPr>
+      <w:r>
+        <w:rPr>
+          <w:rFonts w:ascii="Roboto" w:eastAsia="Times New Roman" w:hAnsi="Roboto" w:cs="Times New Roman"/>
+          <w:color w:val="51565E"/>
+          <w:kern w:val="0"/>
+          <w:sz w:val="24"/>
+          <w:szCs w:val="24"/>
+          <w:lang w:eastAsia="en-IN"/>
+          <w14:ligatures w14:val="none"/>
+        </w:rPr>
+        <w:t>Supports collaboration</w:t>
+      </w:r>
+    </w:p>
+    <w:p>
+      <w:pPr>
+        <w:numPr>
+          <w:ilvl w:val="0"/>
+          <w:numId w:val="3"/>
+        </w:numPr>
+        <w:shd w:val="clear" w:color="auto" w:fill="FFFFFF"/>
+        <w:spacing w:before="100" w:beforeAutospacing="1" w:after="210" w:line="360" w:lineRule="atLeast"/>
+        <w:rPr>
+          <w:rFonts w:ascii="Roboto" w:eastAsia="Times New Roman" w:hAnsi="Roboto" w:cs="Times New Roman"/>
+          <w:color w:val="51565E"/>
+          <w:kern w:val="0"/>
+          <w:sz w:val="24"/>
+          <w:szCs w:val="24"/>
+          <w:lang w:eastAsia="en-IN"/>
+          <w14:ligatures w14:val="none"/>
+        </w:rPr>
+      </w:pPr>
+      <w:r>
+        <w:rPr>
+          <w:rFonts w:ascii="Roboto" w:eastAsia="Times New Roman" w:hAnsi="Roboto" w:cs="Times New Roman"/>
+          <w:color w:val="51565E"/>
+          <w:kern w:val="0"/>
+          <w:sz w:val="24"/>
+          <w:szCs w:val="24"/>
+          <w:lang w:eastAsia="en-IN"/>
+          <w14:ligatures w14:val="none"/>
+        </w:rPr>
+        <w:t>Branching is easier</w:t>
+      </w:r>
+    </w:p>
+    <w:p>
+      <w:pPr>
+        <w:numPr>
+          <w:ilvl w:val="0"/>
+          <w:numId w:val="3"/>
+        </w:numPr>
+        <w:shd w:val="clear" w:color="auto" w:fill="FFFFFF"/>
+        <w:spacing w:before="100" w:beforeAutospacing="1" w:after="210" w:line="360" w:lineRule="atLeast"/>
+        <w:rPr>
+          <w:rFonts w:ascii="Roboto" w:eastAsia="Times New Roman" w:hAnsi="Roboto" w:cs="Times New Roman"/>
+          <w:color w:val="51565E"/>
+          <w:kern w:val="0"/>
+          <w:sz w:val="24"/>
+          <w:szCs w:val="24"/>
+          <w:lang w:eastAsia="en-IN"/>
+          <w14:ligatures w14:val="none"/>
+        </w:rPr>
+      </w:pPr>
+      <w:r>
+        <w:rPr>
+          <w:rFonts w:ascii="Roboto" w:eastAsia="Times New Roman" w:hAnsi="Roboto" w:cs="Times New Roman"/>
+          <w:color w:val="51565E"/>
+          <w:kern w:val="0"/>
+          <w:sz w:val="24"/>
+          <w:szCs w:val="24"/>
+          <w:lang w:eastAsia="en-IN"/>
+          <w14:ligatures w14:val="none"/>
+        </w:rPr>
+        <w:t>Distributed development</w:t>
+      </w:r>
+    </w:p>
+    <w:p>
+      <w:pPr>
+        <w:shd w:val="clear" w:color="auto" w:fill="FFFFFF"/>
+        <w:spacing w:before="100" w:beforeAutospacing="1" w:after="210" w:line="360" w:lineRule="atLeast"/>
+        <w:rPr>
+          <w:rFonts w:ascii="Roboto" w:eastAsia="Times New Roman" w:hAnsi="Roboto" w:cs="Times New Roman"/>
+          <w:color w:val="51565E"/>
+          <w:kern w:val="0"/>
+          <w:sz w:val="24"/>
+          <w:szCs w:val="24"/>
+          <w:lang w:eastAsia="en-IN"/>
+          <w14:ligatures w14:val="none"/>
+        </w:rPr>
+      </w:pPr>
+      <w:r>
+        <w:rPr>
+          <w:rFonts w:ascii="Roboto" w:eastAsia="Times New Roman" w:hAnsi="Roboto" w:cs="Times New Roman"/>
+          <w:color w:val="51565E"/>
+          <w:kern w:val="0"/>
+          <w:sz w:val="24"/>
+          <w:szCs w:val="24"/>
+          <w:lang w:eastAsia="en-IN"/>
+          <w14:ligatures w14:val="none"/>
+        </w:rPr>
+        <w:drawing>
+          <wp:inline distT="0" distB="0" distL="0" distR="0" wp14:anchorId="13C5776B" wp14:editId="53908587">
+            <wp:extent cx="4914900" cy="1794510"/>
+            <wp:effectExtent l="0" t="0" r="0" b="7620"/>
+            <wp:docPr id="1598680006" name="Picture 4" descr="dev-git"/>
+            <wp:cNvGraphicFramePr>
+              <a:graphicFrameLocks xmlns:a="http://schemas.openxmlformats.org/drawingml/2006/main" noChangeAspect="1"/>
+            </wp:cNvGraphicFramePr>
+            <a:graphic xmlns:a="http://schemas.openxmlformats.org/drawingml/2006/main">
+              <a:graphicData uri="http://schemas.openxmlformats.org/drawingml/2006/picture">
+                <pic:pic xmlns:pic="http://schemas.openxmlformats.org/drawingml/2006/picture">
+                  <pic:nvPicPr>
+                    <pic:cNvPr id="0" name="Picture 16" descr="dev-git"/>
+                    <pic:cNvPicPr>
+                      <a:picLocks noChangeAspect="1" noChangeArrowheads="1"/>
+                    </pic:cNvPicPr>
+                  </pic:nvPicPr>
+                  <pic:blipFill>
+                    <a:blip r:embed="rId5">
+                      <a:extLst>
+                        <a:ext uri="{28A0092B-C50C-407E-A947-70E740481C1C}">
+                          <a14:useLocalDpi xmlns:a14="http://schemas.microsoft.com/office/drawing/2010/main" val="0"/>
+                        </a:ext>
+                      </a:extLst>
+                    </a:blip>
+                    <a:srcRect/>
+                    <a:stretch>
+                      <a:fillRect/>
+                    </a:stretch>
+                  </pic:blipFill>
+                  <pic:spPr bwMode="auto">
+                    <a:xfrm>
+                      <a:off x="0" y="0"/>
+                      <a:ext cx="4914900" cy="1794510"/>
+                    </a:xfrm>
+                    <a:prstGeom prst="rect">
+                      <a:avLst/>
+                    </a:prstGeom>
+                    <a:noFill/>
+                    <a:ln>
+                      <a:noFill/>
+                    </a:ln>
+                  </pic:spPr>
+                </pic:pic>
+              </a:graphicData>
+            </a:graphic>
+          </wp:inline>
+        </w:drawing>
+      </w:r>
+    </w:p>
+    <w:p>
+      <w:pPr>
+        <w:shd w:val="clear" w:color="auto" w:fill="FFFFFF"/>
+        <w:spacing w:before="100" w:beforeAutospacing="1" w:after="210" w:line="360" w:lineRule="atLeast"/>
+        <w:rPr>
+          <w:rFonts w:ascii="Roboto" w:eastAsia="Times New Roman" w:hAnsi="Roboto" w:cs="Times New Roman"/>
+          <w:color w:val="51565E"/>
+          <w:kern w:val="0"/>
+          <w:sz w:val="24"/>
+          <w:szCs w:val="24"/>
+          <w:lang w:eastAsia="en-IN"/>
+          <w14:ligatures w14:val="none"/>
+        </w:rPr>
+      </w:pPr>
     </w:p>
     <w:p>
       <w:pPr>
@@ -521,11 +907,163 @@
       </w:rPr>
     </w:lvl>
   </w:abstractNum>
+  <w:abstractNum w:abstractNumId="2" w15:restartNumberingAfterBreak="0">
+    <w:nsid w:val="76696C5C"/>
+    <w:multiLevelType w:val="multilevel"/>
+    <w:tmpl w:val="831088D4"/>
+    <w:lvl w:ilvl="0">
+      <w:start w:val="1"/>
+      <w:numFmt w:val="bullet"/>
+      <w:lvlText w:val=""/>
+      <w:lvlJc w:val="left"/>
+      <w:pPr>
+        <w:tabs>
+          <w:tab w:val="num" w:pos="720"/>
+        </w:tabs>
+        <w:ind w:left="720" w:hanging="360"/>
+      </w:pPr>
+      <w:rPr>
+        <w:rFonts w:ascii="Symbol" w:hAnsi="Symbol" w:hint="default"/>
+        <w:sz w:val="20"/>
+      </w:rPr>
+    </w:lvl>
+    <w:lvl w:ilvl="1" w:tentative="1">
+      <w:start w:val="1"/>
+      <w:numFmt w:val="bullet"/>
+      <w:lvlText w:val=""/>
+      <w:lvlJc w:val="left"/>
+      <w:pPr>
+        <w:tabs>
+          <w:tab w:val="num" w:pos="1440"/>
+        </w:tabs>
+        <w:ind w:left="1440" w:hanging="360"/>
+      </w:pPr>
+      <w:rPr>
+        <w:rFonts w:ascii="Symbol" w:hAnsi="Symbol" w:hint="default"/>
+        <w:sz w:val="20"/>
+      </w:rPr>
+    </w:lvl>
+    <w:lvl w:ilvl="2" w:tentative="1">
+      <w:start w:val="1"/>
+      <w:numFmt w:val="bullet"/>
+      <w:lvlText w:val=""/>
+      <w:lvlJc w:val="left"/>
+      <w:pPr>
+        <w:tabs>
+          <w:tab w:val="num" w:pos="2160"/>
+        </w:tabs>
+        <w:ind w:left="2160" w:hanging="360"/>
+      </w:pPr>
+      <w:rPr>
+        <w:rFonts w:ascii="Symbol" w:hAnsi="Symbol" w:hint="default"/>
+        <w:sz w:val="20"/>
+      </w:rPr>
+    </w:lvl>
+    <w:lvl w:ilvl="3" w:tentative="1">
+      <w:start w:val="1"/>
+      <w:numFmt w:val="bullet"/>
+      <w:lvlText w:val=""/>
+      <w:lvlJc w:val="left"/>
+      <w:pPr>
+        <w:tabs>
+          <w:tab w:val="num" w:pos="2880"/>
+        </w:tabs>
+        <w:ind w:left="2880" w:hanging="360"/>
+      </w:pPr>
+      <w:rPr>
+        <w:rFonts w:ascii="Symbol" w:hAnsi="Symbol" w:hint="default"/>
+        <w:sz w:val="20"/>
+      </w:rPr>
+    </w:lvl>
+    <w:lvl w:ilvl="4" w:tentative="1">
+      <w:start w:val="1"/>
+      <w:numFmt w:val="bullet"/>
+      <w:lvlText w:val=""/>
+      <w:lvlJc w:val="left"/>
+      <w:pPr>
+        <w:tabs>
+          <w:tab w:val="num" w:pos="3600"/>
+        </w:tabs>
+        <w:ind w:left="3600" w:hanging="360"/>
+      </w:pPr>
+      <w:rPr>
+        <w:rFonts w:ascii="Symbol" w:hAnsi="Symbol" w:hint="default"/>
+        <w:sz w:val="20"/>
+      </w:rPr>
+    </w:lvl>
+    <w:lvl w:ilvl="5" w:tentative="1">
+      <w:start w:val="1"/>
+      <w:numFmt w:val="bullet"/>
+      <w:lvlText w:val=""/>
+      <w:lvlJc w:val="left"/>
+      <w:pPr>
+        <w:tabs>
+          <w:tab w:val="num" w:pos="4320"/>
+        </w:tabs>
+        <w:ind w:left="4320" w:hanging="360"/>
+      </w:pPr>
+      <w:rPr>
+        <w:rFonts w:ascii="Symbol" w:hAnsi="Symbol" w:hint="default"/>
+        <w:sz w:val="20"/>
+      </w:rPr>
+    </w:lvl>
+    <w:lvl w:ilvl="6" w:tentative="1">
+      <w:start w:val="1"/>
+      <w:numFmt w:val="bullet"/>
+      <w:lvlText w:val=""/>
+      <w:lvlJc w:val="left"/>
+      <w:pPr>
+        <w:tabs>
+          <w:tab w:val="num" w:pos="5040"/>
+        </w:tabs>
+        <w:ind w:left="5040" w:hanging="360"/>
+      </w:pPr>
+      <w:rPr>
+        <w:rFonts w:ascii="Symbol" w:hAnsi="Symbol" w:hint="default"/>
+        <w:sz w:val="20"/>
+      </w:rPr>
+    </w:lvl>
+    <w:lvl w:ilvl="7" w:tentative="1">
+      <w:start w:val="1"/>
+      <w:numFmt w:val="bullet"/>
+      <w:lvlText w:val=""/>
+      <w:lvlJc w:val="left"/>
+      <w:pPr>
+        <w:tabs>
+          <w:tab w:val="num" w:pos="5760"/>
+        </w:tabs>
+        <w:ind w:left="5760" w:hanging="360"/>
+      </w:pPr>
+      <w:rPr>
+        <w:rFonts w:ascii="Symbol" w:hAnsi="Symbol" w:hint="default"/>
+        <w:sz w:val="20"/>
+      </w:rPr>
+    </w:lvl>
+    <w:lvl w:ilvl="8" w:tentative="1">
+      <w:start w:val="1"/>
+      <w:numFmt w:val="bullet"/>
+      <w:lvlText w:val=""/>
+      <w:lvlJc w:val="left"/>
+      <w:pPr>
+        <w:tabs>
+          <w:tab w:val="num" w:pos="6480"/>
+        </w:tabs>
+        <w:ind w:left="6480" w:hanging="360"/>
+      </w:pPr>
+      <w:rPr>
+        <w:rFonts w:ascii="Symbol" w:hAnsi="Symbol" w:hint="default"/>
+        <w:sz w:val="20"/>
+      </w:rPr>
+    </w:lvl>
+  </w:abstractNum>
   <w:num w:numId="1" w16cid:durableId="1368489782">
     <w:abstractNumId w:val="1"/>
   </w:num>
   <w:num w:numId="2" w16cid:durableId="1162045220">
     <w:abstractNumId w:val="0"/>
+  </w:num>
+  <w:num w:numId="3" w16cid:durableId="1206024056">
+    <w:abstractNumId w:val="2"/>
   </w:num>
 </w:numbering>
 </file>
@@ -1446,6 +1984,29 @@
       <w:spacing w:val="5"/>
     </w:rPr>
   </w:style>
+  <w:style w:type="character" w:styleId="Hyperlink">
+    <w:name w:val="Hyperlink"/>
+    <w:basedOn w:val="DefaultParagraphFont"/>
+    <w:uiPriority w:val="99"/>
+    <w:unhideWhenUsed/>
+    <w:rsid w:val="009546C1"/>
+    <w:rPr>
+      <w:color w:val="0563C1" w:themeColor="hyperlink"/>
+      <w:u w:val="single"/>
+    </w:rPr>
+  </w:style>
+  <w:style w:type="character" w:styleId="UnresolvedMention">
+    <w:name w:val="Unresolved Mention"/>
+    <w:basedOn w:val="DefaultParagraphFont"/>
+    <w:uiPriority w:val="99"/>
+    <w:semiHidden/>
+    <w:unhideWhenUsed/>
+    <w:rsid w:val="009546C1"/>
+    <w:rPr>
+      <w:color w:val="605E5C"/>
+      <w:shd w:val="clear" w:color="auto" w:fill="E1DFDD"/>
+    </w:rPr>
+  </w:style>
 </w:styles>
 </file>
 

--- a/GIT COMMANDS.docx
+++ b/GIT COMMANDS.docx
@@ -580,7 +580,375 @@
     <w:p>
       <w:pPr>
         <w:shd w:val="clear" w:color="auto" w:fill="FFFFFF"/>
+        <w:spacing w:before="960" w:after="480" w:line="510" w:lineRule="atLeast"/>
+        <w:outlineLvl w:val="1"/>
+        <w:rPr>
+          <w:rFonts w:ascii="Roboto" w:eastAsia="Times New Roman" w:hAnsi="Roboto" w:cs="Times New Roman"/>
+          <w:color w:val="272C37"/>
+          <w:kern w:val="0"/>
+          <w:sz w:val="36"/>
+          <w:szCs w:val="36"/>
+          <w:lang w:eastAsia="en-IN"/>
+          <w14:ligatures w14:val="none"/>
+        </w:rPr>
+      </w:pPr>
+      <w:r>
+        <w:rPr>
+          <w:rFonts w:ascii="Roboto" w:eastAsia="Times New Roman" w:hAnsi="Roboto" w:cs="Times New Roman"/>
+          <w:color w:val="272C37"/>
+          <w:kern w:val="0"/>
+          <w:sz w:val="36"/>
+          <w:szCs w:val="36"/>
+          <w:lang w:eastAsia="en-IN"/>
+          <w14:ligatures w14:val="none"/>
+        </w:rPr>
+        <w:lastRenderedPageBreak/>
+        <w:t>Git Workflow</w:t>
+      </w:r>
+    </w:p>
+    <w:p>
+      <w:pPr>
+        <w:shd w:val="clear" w:color="auto" w:fill="FFFFFF"/>
+        <w:spacing w:after="390" w:line="390" w:lineRule="atLeast"/>
+        <w:jc w:val="center"/>
+        <w:rPr>
+          <w:rFonts w:ascii="Roboto" w:eastAsia="Times New Roman" w:hAnsi="Roboto" w:cs="Times New Roman"/>
+          <w:color w:val="51565E"/>
+          <w:kern w:val="0"/>
+          <w:sz w:val="24"/>
+          <w:szCs w:val="24"/>
+          <w:lang w:eastAsia="en-IN"/>
+          <w14:ligatures w14:val="none"/>
+        </w:rPr>
+      </w:pPr>
+      <w:r>
+        <w:rPr>
+          <w:rFonts w:ascii="Roboto" w:eastAsia="Times New Roman" w:hAnsi="Roboto" w:cs="Times New Roman"/>
+          <w:noProof/>
+          <w:color w:val="51565E"/>
+          <w:kern w:val="0"/>
+          <w:sz w:val="24"/>
+          <w:szCs w:val="24"/>
+          <w:lang w:eastAsia="en-IN"/>
+          <w14:ligatures w14:val="none"/>
+        </w:rPr>
+        <w:drawing>
+          <wp:inline distT="0" distB="0" distL="0" distR="0" wp14:anchorId="38899C2D" wp14:editId="12393C8C">
+            <wp:extent cx="5349240" cy="2918460"/>
+            <wp:effectExtent l="0" t="0" r="3810" b="0"/>
+            <wp:docPr id="15" name="Picture 4" descr="git-workflow"/>
+            <wp:cNvGraphicFramePr>
+              <a:graphicFrameLocks xmlns:a="http://schemas.openxmlformats.org/drawingml/2006/main" noChangeAspect="1"/>
+            </wp:cNvGraphicFramePr>
+            <a:graphic xmlns:a="http://schemas.openxmlformats.org/drawingml/2006/main">
+              <a:graphicData uri="http://schemas.openxmlformats.org/drawingml/2006/picture">
+                <pic:pic xmlns:pic="http://schemas.openxmlformats.org/drawingml/2006/picture">
+                  <pic:nvPicPr>
+                    <pic:cNvPr id="0" name="Picture 15" descr="git-workflow"/>
+                    <pic:cNvPicPr>
+                      <a:picLocks noChangeAspect="1" noChangeArrowheads="1"/>
+                    </pic:cNvPicPr>
+                  </pic:nvPicPr>
+                  <pic:blipFill>
+                    <a:blip r:embed="rId6">
+                      <a:extLst>
+                        <a:ext uri="{28A0092B-C50C-407E-A947-70E740481C1C}">
+                          <a14:useLocalDpi xmlns:a14="http://schemas.microsoft.com/office/drawing/2010/main" val="0"/>
+                        </a:ext>
+                      </a:extLst>
+                    </a:blip>
+                    <a:srcRect/>
+                    <a:stretch>
+                      <a:fillRect/>
+                    </a:stretch>
+                  </pic:blipFill>
+                  <pic:spPr bwMode="auto">
+                    <a:xfrm>
+                      <a:off x="0" y="0"/>
+                      <a:ext cx="5349240" cy="2918460"/>
+                    </a:xfrm>
+                    <a:prstGeom prst="rect">
+                      <a:avLst/>
+                    </a:prstGeom>
+                    <a:noFill/>
+                    <a:ln>
+                      <a:noFill/>
+                    </a:ln>
+                  </pic:spPr>
+                </pic:pic>
+              </a:graphicData>
+            </a:graphic>
+          </wp:inline>
+        </w:drawing>
+      </w:r>
+    </w:p>
+    <w:p>
+      <w:pPr>
+        <w:shd w:val="clear" w:color="auto" w:fill="FFFFFF"/>
+        <w:spacing w:after="390" w:line="390" w:lineRule="atLeast"/>
+        <w:rPr>
+          <w:rFonts w:ascii="Roboto" w:eastAsia="Times New Roman" w:hAnsi="Roboto" w:cs="Times New Roman"/>
+          <w:color w:val="51565E"/>
+          <w:kern w:val="0"/>
+          <w:sz w:val="24"/>
+          <w:szCs w:val="24"/>
+          <w:lang w:eastAsia="en-IN"/>
+          <w14:ligatures w14:val="none"/>
+        </w:rPr>
+      </w:pPr>
+      <w:r>
+        <w:rPr>
+          <w:rFonts w:ascii="Roboto" w:eastAsia="Times New Roman" w:hAnsi="Roboto" w:cs="Times New Roman"/>
+          <w:color w:val="51565E"/>
+          <w:kern w:val="0"/>
+          <w:sz w:val="24"/>
+          <w:szCs w:val="24"/>
+          <w:lang w:eastAsia="en-IN"/>
+          <w14:ligatures w14:val="none"/>
+        </w:rPr>
+        <w:t>The Git workflow is divided into three states:</w:t>
+      </w:r>
+    </w:p>
+    <w:p>
+      <w:pPr>
+        <w:numPr>
+          <w:ilvl w:val="0"/>
+          <w:numId w:val="4"/>
+        </w:numPr>
+        <w:shd w:val="clear" w:color="auto" w:fill="FFFFFF"/>
         <w:spacing w:before="100" w:beforeAutospacing="1" w:after="210" w:line="360" w:lineRule="atLeast"/>
+        <w:ind w:left="1020"/>
+        <w:rPr>
+          <w:rFonts w:ascii="Roboto" w:eastAsia="Times New Roman" w:hAnsi="Roboto" w:cs="Times New Roman"/>
+          <w:color w:val="51565E"/>
+          <w:kern w:val="0"/>
+          <w:sz w:val="24"/>
+          <w:szCs w:val="24"/>
+          <w:lang w:eastAsia="en-IN"/>
+          <w14:ligatures w14:val="none"/>
+        </w:rPr>
+      </w:pPr>
+      <w:r>
+        <w:rPr>
+          <w:rFonts w:ascii="Roboto" w:eastAsia="Times New Roman" w:hAnsi="Roboto" w:cs="Times New Roman"/>
+          <w:color w:val="51565E"/>
+          <w:kern w:val="0"/>
+          <w:sz w:val="24"/>
+          <w:szCs w:val="24"/>
+          <w:lang w:eastAsia="en-IN"/>
+          <w14:ligatures w14:val="none"/>
+        </w:rPr>
+        <w:t>Working directory - Modify files in your working directory</w:t>
+      </w:r>
+    </w:p>
+    <w:p>
+      <w:pPr>
+        <w:numPr>
+          <w:ilvl w:val="0"/>
+          <w:numId w:val="4"/>
+        </w:numPr>
+        <w:shd w:val="clear" w:color="auto" w:fill="FFFFFF"/>
+        <w:spacing w:before="100" w:beforeAutospacing="1" w:after="210" w:line="360" w:lineRule="atLeast"/>
+        <w:ind w:left="1020"/>
+        <w:rPr>
+          <w:rFonts w:ascii="Roboto" w:eastAsia="Times New Roman" w:hAnsi="Roboto" w:cs="Times New Roman"/>
+          <w:color w:val="51565E"/>
+          <w:kern w:val="0"/>
+          <w:sz w:val="24"/>
+          <w:szCs w:val="24"/>
+          <w:lang w:eastAsia="en-IN"/>
+          <w14:ligatures w14:val="none"/>
+        </w:rPr>
+      </w:pPr>
+      <w:r>
+        <w:rPr>
+          <w:rFonts w:ascii="Roboto" w:eastAsia="Times New Roman" w:hAnsi="Roboto" w:cs="Times New Roman"/>
+          <w:color w:val="51565E"/>
+          <w:kern w:val="0"/>
+          <w:sz w:val="24"/>
+          <w:szCs w:val="24"/>
+          <w:lang w:eastAsia="en-IN"/>
+          <w14:ligatures w14:val="none"/>
+        </w:rPr>
+        <w:t>Staging area (Index) - Stage the files and add snapshots of them to your staging area</w:t>
+      </w:r>
+    </w:p>
+    <w:p>
+      <w:pPr>
+        <w:numPr>
+          <w:ilvl w:val="0"/>
+          <w:numId w:val="4"/>
+        </w:numPr>
+        <w:shd w:val="clear" w:color="auto" w:fill="FFFFFF"/>
+        <w:spacing w:before="100" w:beforeAutospacing="1" w:after="210" w:line="360" w:lineRule="atLeast"/>
+        <w:ind w:left="1020"/>
+        <w:rPr>
+          <w:rFonts w:ascii="Roboto" w:eastAsia="Times New Roman" w:hAnsi="Roboto" w:cs="Times New Roman"/>
+          <w:color w:val="51565E"/>
+          <w:kern w:val="0"/>
+          <w:sz w:val="24"/>
+          <w:szCs w:val="24"/>
+          <w:lang w:eastAsia="en-IN"/>
+          <w14:ligatures w14:val="none"/>
+        </w:rPr>
+      </w:pPr>
+      <w:r>
+        <w:rPr>
+          <w:rFonts w:ascii="Roboto" w:eastAsia="Times New Roman" w:hAnsi="Roboto" w:cs="Times New Roman"/>
+          <w:noProof/>
+          <w:color w:val="51565E"/>
+          <w:kern w:val="0"/>
+          <w:sz w:val="24"/>
+          <w:szCs w:val="24"/>
+          <w:lang w:eastAsia="en-IN"/>
+          <w14:ligatures w14:val="none"/>
+        </w:rPr>
+        <w:drawing>
+          <wp:anchor distT="0" distB="0" distL="114300" distR="114300" simplePos="0" relativeHeight="251658240" behindDoc="1" locked="0" layoutInCell="1" allowOverlap="1" wp14:anchorId="503E13B3" wp14:editId="496968C2">
+            <wp:simplePos x="0" y="0"/>
+            <wp:positionH relativeFrom="margin">
+              <wp:align>right</wp:align>
+            </wp:positionH>
+            <wp:positionV relativeFrom="paragraph">
+              <wp:posOffset>1005840</wp:posOffset>
+            </wp:positionV>
+            <wp:extent cx="5494020" cy="2324100"/>
+            <wp:effectExtent l="0" t="0" r="0" b="0"/>
+            <wp:wrapThrough wrapText="bothSides">
+              <wp:wrapPolygon edited="0">
+                <wp:start x="0" y="0"/>
+                <wp:lineTo x="0" y="21423"/>
+                <wp:lineTo x="21495" y="21423"/>
+                <wp:lineTo x="21495" y="0"/>
+                <wp:lineTo x="0" y="0"/>
+              </wp:wrapPolygon>
+            </wp:wrapThrough>
+            <wp:docPr id="16" name="Picture 3" descr="working-directory"/>
+            <wp:cNvGraphicFramePr>
+              <a:graphicFrameLocks xmlns:a="http://schemas.openxmlformats.org/drawingml/2006/main" noChangeAspect="1"/>
+            </wp:cNvGraphicFramePr>
+            <a:graphic xmlns:a="http://schemas.openxmlformats.org/drawingml/2006/main">
+              <a:graphicData uri="http://schemas.openxmlformats.org/drawingml/2006/picture">
+                <pic:pic xmlns:pic="http://schemas.openxmlformats.org/drawingml/2006/picture">
+                  <pic:nvPicPr>
+                    <pic:cNvPr id="0" name="Picture 16" descr="working-directory"/>
+                    <pic:cNvPicPr>
+                      <a:picLocks noChangeAspect="1" noChangeArrowheads="1"/>
+                    </pic:cNvPicPr>
+                  </pic:nvPicPr>
+                  <pic:blipFill>
+                    <a:blip r:embed="rId7">
+                      <a:extLst>
+                        <a:ext uri="{28A0092B-C50C-407E-A947-70E740481C1C}">
+                          <a14:useLocalDpi xmlns:a14="http://schemas.microsoft.com/office/drawing/2010/main" val="0"/>
+                        </a:ext>
+                      </a:extLst>
+                    </a:blip>
+                    <a:srcRect/>
+                    <a:stretch>
+                      <a:fillRect/>
+                    </a:stretch>
+                  </pic:blipFill>
+                  <pic:spPr bwMode="auto">
+                    <a:xfrm>
+                      <a:off x="0" y="0"/>
+                      <a:ext cx="5494020" cy="2324100"/>
+                    </a:xfrm>
+                    <a:prstGeom prst="rect">
+                      <a:avLst/>
+                    </a:prstGeom>
+                    <a:noFill/>
+                    <a:ln>
+                      <a:noFill/>
+                    </a:ln>
+                  </pic:spPr>
+                </pic:pic>
+              </a:graphicData>
+            </a:graphic>
+            <wp14:sizeRelH relativeFrom="margin">
+              <wp14:pctWidth>0</wp14:pctWidth>
+            </wp14:sizeRelH>
+            <wp14:sizeRelV relativeFrom="margin">
+              <wp14:pctHeight>0</wp14:pctHeight>
+            </wp14:sizeRelV>
+          </wp:anchor>
+        </w:drawing>
+      </w:r>
+      <w:r>
+        <w:rPr>
+          <w:rFonts w:ascii="Roboto" w:eastAsia="Times New Roman" w:hAnsi="Roboto" w:cs="Times New Roman"/>
+          <w:color w:val="51565E"/>
+          <w:kern w:val="0"/>
+          <w:sz w:val="24"/>
+          <w:szCs w:val="24"/>
+          <w:lang w:eastAsia="en-IN"/>
+          <w14:ligatures w14:val="none"/>
+        </w:rPr>
+        <w:t>Git directory (Repository) - Perform a commit that stores the snapshots permanently to your Git directory. Checkout any existing version, make changes, stage them and commit.</w:t>
+      </w:r>
+      <w:r>
+        <w:rPr>
+          <w:rFonts w:ascii="Roboto" w:eastAsia="Times New Roman" w:hAnsi="Roboto" w:cs="Times New Roman"/>
+          <w:noProof/>
+          <w:color w:val="51565E"/>
+          <w:kern w:val="0"/>
+          <w:sz w:val="24"/>
+          <w:szCs w:val="24"/>
+          <w:lang w:eastAsia="en-IN"/>
+          <w14:ligatures w14:val="none"/>
+        </w:rPr>
+        <w:t xml:space="preserve"> </w:t>
+      </w:r>
+    </w:p>
+    <w:p>
+      <w:pPr>
+        <w:shd w:val="clear" w:color="auto" w:fill="FFFFFF"/>
+        <w:spacing w:after="390" w:line="390" w:lineRule="atLeast"/>
+        <w:jc w:val="center"/>
+        <w:rPr>
+          <w:rFonts w:ascii="Roboto" w:eastAsia="Times New Roman" w:hAnsi="Roboto" w:cs="Times New Roman"/>
+          <w:color w:val="51565E"/>
+          <w:kern w:val="0"/>
+          <w:sz w:val="24"/>
+          <w:szCs w:val="24"/>
+          <w:lang w:eastAsia="en-IN"/>
+          <w14:ligatures w14:val="none"/>
+        </w:rPr>
+      </w:pPr>
+    </w:p>
+    <w:p>
+      <w:pPr>
+        <w:shd w:val="clear" w:color="auto" w:fill="FFFFFF"/>
+        <w:spacing w:before="960" w:after="480" w:line="510" w:lineRule="atLeast"/>
+        <w:outlineLvl w:val="1"/>
+        <w:rPr>
+          <w:rFonts w:ascii="Roboto" w:eastAsia="Times New Roman" w:hAnsi="Roboto" w:cs="Times New Roman"/>
+          <w:color w:val="272C37"/>
+          <w:kern w:val="0"/>
+          <w:sz w:val="36"/>
+          <w:szCs w:val="36"/>
+          <w:lang w:eastAsia="en-IN"/>
+          <w14:ligatures w14:val="none"/>
+        </w:rPr>
+      </w:pPr>
+      <w:r>
+        <w:rPr>
+          <w:rFonts w:ascii="Roboto" w:eastAsia="Times New Roman" w:hAnsi="Roboto" w:cs="Times New Roman"/>
+          <w:color w:val="272C37"/>
+          <w:kern w:val="0"/>
+          <w:sz w:val="36"/>
+          <w:szCs w:val="36"/>
+          <w:lang w:eastAsia="en-IN"/>
+          <w14:ligatures w14:val="none"/>
+        </w:rPr>
+        <w:t>Branch in Git</w:t>
+      </w:r>
+    </w:p>
+    <w:p>
+      <w:pPr>
+        <w:shd w:val="clear" w:color="auto" w:fill="FFFFFF"/>
+        <w:spacing w:before="100" w:beforeAutospacing="1" w:after="210" w:line="360" w:lineRule="atLeast"/>
+        <w:jc w:val="center"/>
         <w:rPr>
           <w:rFonts w:ascii="Roboto" w:eastAsia="Times New Roman" w:hAnsi="Roboto" w:cs="Times New Roman"/>
           <w:color w:val="51565E"/>
@@ -908,6 +1276,155 @@
     </w:lvl>
   </w:abstractNum>
   <w:abstractNum w:abstractNumId="2" w15:restartNumberingAfterBreak="0">
+    <w:nsid w:val="54C26F68"/>
+    <w:multiLevelType w:val="multilevel"/>
+    <w:tmpl w:val="60BC84EE"/>
+    <w:lvl w:ilvl="0">
+      <w:start w:val="1"/>
+      <w:numFmt w:val="bullet"/>
+      <w:lvlText w:val=""/>
+      <w:lvlJc w:val="left"/>
+      <w:pPr>
+        <w:tabs>
+          <w:tab w:val="num" w:pos="720"/>
+        </w:tabs>
+        <w:ind w:left="720" w:hanging="360"/>
+      </w:pPr>
+      <w:rPr>
+        <w:rFonts w:ascii="Symbol" w:hAnsi="Symbol" w:hint="default"/>
+        <w:sz w:val="20"/>
+      </w:rPr>
+    </w:lvl>
+    <w:lvl w:ilvl="1" w:tentative="1">
+      <w:start w:val="1"/>
+      <w:numFmt w:val="bullet"/>
+      <w:lvlText w:val=""/>
+      <w:lvlJc w:val="left"/>
+      <w:pPr>
+        <w:tabs>
+          <w:tab w:val="num" w:pos="1440"/>
+        </w:tabs>
+        <w:ind w:left="1440" w:hanging="360"/>
+      </w:pPr>
+      <w:rPr>
+        <w:rFonts w:ascii="Symbol" w:hAnsi="Symbol" w:hint="default"/>
+        <w:sz w:val="20"/>
+      </w:rPr>
+    </w:lvl>
+    <w:lvl w:ilvl="2" w:tentative="1">
+      <w:start w:val="1"/>
+      <w:numFmt w:val="bullet"/>
+      <w:lvlText w:val=""/>
+      <w:lvlJc w:val="left"/>
+      <w:pPr>
+        <w:tabs>
+          <w:tab w:val="num" w:pos="2160"/>
+        </w:tabs>
+        <w:ind w:left="2160" w:hanging="360"/>
+      </w:pPr>
+      <w:rPr>
+        <w:rFonts w:ascii="Symbol" w:hAnsi="Symbol" w:hint="default"/>
+        <w:sz w:val="20"/>
+      </w:rPr>
+    </w:lvl>
+    <w:lvl w:ilvl="3" w:tentative="1">
+      <w:start w:val="1"/>
+      <w:numFmt w:val="bullet"/>
+      <w:lvlText w:val=""/>
+      <w:lvlJc w:val="left"/>
+      <w:pPr>
+        <w:tabs>
+          <w:tab w:val="num" w:pos="2880"/>
+        </w:tabs>
+        <w:ind w:left="2880" w:hanging="360"/>
+      </w:pPr>
+      <w:rPr>
+        <w:rFonts w:ascii="Symbol" w:hAnsi="Symbol" w:hint="default"/>
+        <w:sz w:val="20"/>
+      </w:rPr>
+    </w:lvl>
+    <w:lvl w:ilvl="4" w:tentative="1">
+      <w:start w:val="1"/>
+      <w:numFmt w:val="bullet"/>
+      <w:lvlText w:val=""/>
+      <w:lvlJc w:val="left"/>
+      <w:pPr>
+        <w:tabs>
+          <w:tab w:val="num" w:pos="3600"/>
+        </w:tabs>
+        <w:ind w:left="3600" w:hanging="360"/>
+      </w:pPr>
+      <w:rPr>
+        <w:rFonts w:ascii="Symbol" w:hAnsi="Symbol" w:hint="default"/>
+        <w:sz w:val="20"/>
+      </w:rPr>
+    </w:lvl>
+    <w:lvl w:ilvl="5" w:tentative="1">
+      <w:start w:val="1"/>
+      <w:numFmt w:val="bullet"/>
+      <w:lvlText w:val=""/>
+      <w:lvlJc w:val="left"/>
+      <w:pPr>
+        <w:tabs>
+          <w:tab w:val="num" w:pos="4320"/>
+        </w:tabs>
+        <w:ind w:left="4320" w:hanging="360"/>
+      </w:pPr>
+      <w:rPr>
+        <w:rFonts w:ascii="Symbol" w:hAnsi="Symbol" w:hint="default"/>
+        <w:sz w:val="20"/>
+      </w:rPr>
+    </w:lvl>
+    <w:lvl w:ilvl="6" w:tentative="1">
+      <w:start w:val="1"/>
+      <w:numFmt w:val="bullet"/>
+      <w:lvlText w:val=""/>
+      <w:lvlJc w:val="left"/>
+      <w:pPr>
+        <w:tabs>
+          <w:tab w:val="num" w:pos="5040"/>
+        </w:tabs>
+        <w:ind w:left="5040" w:hanging="360"/>
+      </w:pPr>
+      <w:rPr>
+        <w:rFonts w:ascii="Symbol" w:hAnsi="Symbol" w:hint="default"/>
+        <w:sz w:val="20"/>
+      </w:rPr>
+    </w:lvl>
+    <w:lvl w:ilvl="7" w:tentative="1">
+      <w:start w:val="1"/>
+      <w:numFmt w:val="bullet"/>
+      <w:lvlText w:val=""/>
+      <w:lvlJc w:val="left"/>
+      <w:pPr>
+        <w:tabs>
+          <w:tab w:val="num" w:pos="5760"/>
+        </w:tabs>
+        <w:ind w:left="5760" w:hanging="360"/>
+      </w:pPr>
+      <w:rPr>
+        <w:rFonts w:ascii="Symbol" w:hAnsi="Symbol" w:hint="default"/>
+        <w:sz w:val="20"/>
+      </w:rPr>
+    </w:lvl>
+    <w:lvl w:ilvl="8" w:tentative="1">
+      <w:start w:val="1"/>
+      <w:numFmt w:val="bullet"/>
+      <w:lvlText w:val=""/>
+      <w:lvlJc w:val="left"/>
+      <w:pPr>
+        <w:tabs>
+          <w:tab w:val="num" w:pos="6480"/>
+        </w:tabs>
+        <w:ind w:left="6480" w:hanging="360"/>
+      </w:pPr>
+      <w:rPr>
+        <w:rFonts w:ascii="Symbol" w:hAnsi="Symbol" w:hint="default"/>
+        <w:sz w:val="20"/>
+      </w:rPr>
+    </w:lvl>
+  </w:abstractNum>
+  <w:abstractNum w:abstractNumId="3" w15:restartNumberingAfterBreak="0">
     <w:nsid w:val="76696C5C"/>
     <w:multiLevelType w:val="multilevel"/>
     <w:tmpl w:val="831088D4"/>
@@ -1063,6 +1580,9 @@
     <w:abstractNumId w:val="0"/>
   </w:num>
   <w:num w:numId="3" w16cid:durableId="1206024056">
+    <w:abstractNumId w:val="3"/>
+  </w:num>
+  <w:num w:numId="4" w16cid:durableId="548498204">
     <w:abstractNumId w:val="2"/>
   </w:num>
 </w:numbering>

--- a/GIT COMMANDS.docx
+++ b/GIT COMMANDS.docx
@@ -923,6 +923,8 @@
         <w:outlineLvl w:val="1"/>
         <w:rPr>
           <w:rFonts w:ascii="Roboto" w:eastAsia="Times New Roman" w:hAnsi="Roboto" w:cs="Times New Roman"/>
+          <w:b/>
+          <w:bCs/>
           <w:color w:val="272C37"/>
           <w:kern w:val="0"/>
           <w:sz w:val="36"/>
@@ -934,6 +936,8 @@
       <w:r>
         <w:rPr>
           <w:rFonts w:ascii="Roboto" w:eastAsia="Times New Roman" w:hAnsi="Roboto" w:cs="Times New Roman"/>
+          <w:b/>
+          <w:bCs/>
           <w:color w:val="272C37"/>
           <w:kern w:val="0"/>
           <w:sz w:val="36"/>
@@ -942,6 +946,140 @@
           <w14:ligatures w14:val="none"/>
         </w:rPr>
         <w:t>Branch in Git</w:t>
+      </w:r>
+    </w:p>
+    <w:p>
+      <w:pPr>
+        <w:pStyle w:val="ListParagraph"/>
+        <w:numPr>
+          <w:ilvl w:val="0"/>
+          <w:numId w:val="5"/>
+        </w:numPr>
+        <w:shd w:val="clear" w:color="auto" w:fill="FFFFFF"/>
+        <w:spacing w:after="390" w:line="390" w:lineRule="atLeast"/>
+        <w:rPr>
+          <w:rFonts w:ascii="Roboto" w:eastAsia="Times New Roman" w:hAnsi="Roboto" w:cs="Times New Roman"/>
+          <w:color w:val="51565E"/>
+          <w:kern w:val="0"/>
+          <w:sz w:val="24"/>
+          <w:szCs w:val="24"/>
+          <w:lang w:eastAsia="en-IN"/>
+          <w14:ligatures w14:val="none"/>
+        </w:rPr>
+      </w:pPr>
+      <w:r>
+        <w:rPr>
+          <w:rFonts w:ascii="Roboto" w:eastAsia="Times New Roman" w:hAnsi="Roboto" w:cs="Times New Roman"/>
+          <w:color w:val="51565E"/>
+          <w:kern w:val="0"/>
+          <w:sz w:val="24"/>
+          <w:szCs w:val="24"/>
+          <w:lang w:eastAsia="en-IN"/>
+          <w14:ligatures w14:val="none"/>
+        </w:rPr>
+        <w:t>Branch in Git is used to keep your changes until they are ready. You can do your work on a branch while the main branch (master) remains stable. After you are done with your work, you can merge it with the main office.</w:t>
+      </w:r>
+    </w:p>
+    <w:p>
+      <w:pPr>
+        <w:pStyle w:val="ListParagraph"/>
+        <w:shd w:val="clear" w:color="auto" w:fill="FFFFFF"/>
+        <w:spacing w:after="390" w:line="390" w:lineRule="atLeast"/>
+        <w:rPr>
+          <w:rFonts w:ascii="Roboto" w:eastAsia="Times New Roman" w:hAnsi="Roboto" w:cs="Times New Roman"/>
+          <w:color w:val="51565E"/>
+          <w:kern w:val="0"/>
+          <w:sz w:val="24"/>
+          <w:szCs w:val="24"/>
+          <w:lang w:eastAsia="en-IN"/>
+          <w14:ligatures w14:val="none"/>
+        </w:rPr>
+      </w:pPr>
+      <w:r>
+        <w:rPr>
+          <w:noProof/>
+          <w:lang w:eastAsia="en-IN"/>
+        </w:rPr>
+        <w:drawing>
+          <wp:inline distT="0" distB="0" distL="0" distR="0" wp14:anchorId="66871F4C" wp14:editId="68C8A05E">
+            <wp:extent cx="4975860" cy="2735580"/>
+            <wp:effectExtent l="0" t="0" r="0" b="7620"/>
+            <wp:docPr id="21" name="Picture 6" descr="small-feature"/>
+            <wp:cNvGraphicFramePr>
+              <a:graphicFrameLocks xmlns:a="http://schemas.openxmlformats.org/drawingml/2006/main" noChangeAspect="1"/>
+            </wp:cNvGraphicFramePr>
+            <a:graphic xmlns:a="http://schemas.openxmlformats.org/drawingml/2006/main">
+              <a:graphicData uri="http://schemas.openxmlformats.org/drawingml/2006/picture">
+                <pic:pic xmlns:pic="http://schemas.openxmlformats.org/drawingml/2006/picture">
+                  <pic:nvPicPr>
+                    <pic:cNvPr id="0" name="Picture 21" descr="small-feature"/>
+                    <pic:cNvPicPr>
+                      <a:picLocks noChangeAspect="1" noChangeArrowheads="1"/>
+                    </pic:cNvPicPr>
+                  </pic:nvPicPr>
+                  <pic:blipFill>
+                    <a:blip r:embed="rId8">
+                      <a:extLst>
+                        <a:ext uri="{28A0092B-C50C-407E-A947-70E740481C1C}">
+                          <a14:useLocalDpi xmlns:a14="http://schemas.microsoft.com/office/drawing/2010/main" val="0"/>
+                        </a:ext>
+                      </a:extLst>
+                    </a:blip>
+                    <a:srcRect/>
+                    <a:stretch>
+                      <a:fillRect/>
+                    </a:stretch>
+                  </pic:blipFill>
+                  <pic:spPr bwMode="auto">
+                    <a:xfrm>
+                      <a:off x="0" y="0"/>
+                      <a:ext cx="4975860" cy="2735580"/>
+                    </a:xfrm>
+                    <a:prstGeom prst="rect">
+                      <a:avLst/>
+                    </a:prstGeom>
+                    <a:noFill/>
+                    <a:ln>
+                      <a:noFill/>
+                    </a:ln>
+                  </pic:spPr>
+                </pic:pic>
+              </a:graphicData>
+            </a:graphic>
+          </wp:inline>
+        </w:drawing>
+      </w:r>
+    </w:p>
+    <w:p>
+      <w:pPr>
+        <w:pStyle w:val="ListParagraph"/>
+        <w:numPr>
+          <w:ilvl w:val="0"/>
+          <w:numId w:val="5"/>
+        </w:numPr>
+        <w:shd w:val="clear" w:color="auto" w:fill="FFFFFF"/>
+        <w:spacing w:after="390" w:line="390" w:lineRule="atLeast"/>
+        <w:rPr>
+          <w:rFonts w:ascii="Roboto" w:eastAsia="Times New Roman" w:hAnsi="Roboto" w:cs="Times New Roman"/>
+          <w:color w:val="51565E"/>
+          <w:kern w:val="0"/>
+          <w:sz w:val="24"/>
+          <w:szCs w:val="24"/>
+          <w:lang w:eastAsia="en-IN"/>
+          <w14:ligatures w14:val="none"/>
+        </w:rPr>
+      </w:pPr>
+      <w:r>
+        <w:rPr>
+          <w:rFonts w:ascii="Roboto" w:eastAsia="Times New Roman" w:hAnsi="Roboto" w:cs="Times New Roman"/>
+          <w:color w:val="51565E"/>
+          <w:kern w:val="0"/>
+          <w:sz w:val="24"/>
+          <w:szCs w:val="24"/>
+          <w:lang w:eastAsia="en-IN"/>
+          <w14:ligatures w14:val="none"/>
+        </w:rPr>
+        <w:t>The above diagram shows there is a master branch. There are two separate branches called “small feature” and “large feature.” Once you are finished working with the two separate branches, you can merge them and create a master branch. </w:t>
       </w:r>
     </w:p>
     <w:p>
@@ -1127,6 +1265,119 @@
     </w:lvl>
   </w:abstractNum>
   <w:abstractNum w:abstractNumId="1" w15:restartNumberingAfterBreak="0">
+    <w:nsid w:val="05CE54D6"/>
+    <w:multiLevelType w:val="hybridMultilevel"/>
+    <w:tmpl w:val="A45000D4"/>
+    <w:lvl w:ilvl="0" w:tplc="40090001">
+      <w:start w:val="1"/>
+      <w:numFmt w:val="bullet"/>
+      <w:lvlText w:val=""/>
+      <w:lvlJc w:val="left"/>
+      <w:pPr>
+        <w:ind w:left="720" w:hanging="360"/>
+      </w:pPr>
+      <w:rPr>
+        <w:rFonts w:ascii="Symbol" w:hAnsi="Symbol" w:hint="default"/>
+      </w:rPr>
+    </w:lvl>
+    <w:lvl w:ilvl="1" w:tplc="40090003" w:tentative="1">
+      <w:start w:val="1"/>
+      <w:numFmt w:val="bullet"/>
+      <w:lvlText w:val="o"/>
+      <w:lvlJc w:val="left"/>
+      <w:pPr>
+        <w:ind w:left="1440" w:hanging="360"/>
+      </w:pPr>
+      <w:rPr>
+        <w:rFonts w:ascii="Courier New" w:hAnsi="Courier New" w:cs="Courier New" w:hint="default"/>
+      </w:rPr>
+    </w:lvl>
+    <w:lvl w:ilvl="2" w:tplc="40090005" w:tentative="1">
+      <w:start w:val="1"/>
+      <w:numFmt w:val="bullet"/>
+      <w:lvlText w:val=""/>
+      <w:lvlJc w:val="left"/>
+      <w:pPr>
+        <w:ind w:left="2160" w:hanging="360"/>
+      </w:pPr>
+      <w:rPr>
+        <w:rFonts w:ascii="Wingdings" w:hAnsi="Wingdings" w:hint="default"/>
+      </w:rPr>
+    </w:lvl>
+    <w:lvl w:ilvl="3" w:tplc="40090001" w:tentative="1">
+      <w:start w:val="1"/>
+      <w:numFmt w:val="bullet"/>
+      <w:lvlText w:val=""/>
+      <w:lvlJc w:val="left"/>
+      <w:pPr>
+        <w:ind w:left="2880" w:hanging="360"/>
+      </w:pPr>
+      <w:rPr>
+        <w:rFonts w:ascii="Symbol" w:hAnsi="Symbol" w:hint="default"/>
+      </w:rPr>
+    </w:lvl>
+    <w:lvl w:ilvl="4" w:tplc="40090003" w:tentative="1">
+      <w:start w:val="1"/>
+      <w:numFmt w:val="bullet"/>
+      <w:lvlText w:val="o"/>
+      <w:lvlJc w:val="left"/>
+      <w:pPr>
+        <w:ind w:left="3600" w:hanging="360"/>
+      </w:pPr>
+      <w:rPr>
+        <w:rFonts w:ascii="Courier New" w:hAnsi="Courier New" w:cs="Courier New" w:hint="default"/>
+      </w:rPr>
+    </w:lvl>
+    <w:lvl w:ilvl="5" w:tplc="40090005" w:tentative="1">
+      <w:start w:val="1"/>
+      <w:numFmt w:val="bullet"/>
+      <w:lvlText w:val=""/>
+      <w:lvlJc w:val="left"/>
+      <w:pPr>
+        <w:ind w:left="4320" w:hanging="360"/>
+      </w:pPr>
+      <w:rPr>
+        <w:rFonts w:ascii="Wingdings" w:hAnsi="Wingdings" w:hint="default"/>
+      </w:rPr>
+    </w:lvl>
+    <w:lvl w:ilvl="6" w:tplc="40090001" w:tentative="1">
+      <w:start w:val="1"/>
+      <w:numFmt w:val="bullet"/>
+      <w:lvlText w:val=""/>
+      <w:lvlJc w:val="left"/>
+      <w:pPr>
+        <w:ind w:left="5040" w:hanging="360"/>
+      </w:pPr>
+      <w:rPr>
+        <w:rFonts w:ascii="Symbol" w:hAnsi="Symbol" w:hint="default"/>
+      </w:rPr>
+    </w:lvl>
+    <w:lvl w:ilvl="7" w:tplc="40090003" w:tentative="1">
+      <w:start w:val="1"/>
+      <w:numFmt w:val="bullet"/>
+      <w:lvlText w:val="o"/>
+      <w:lvlJc w:val="left"/>
+      <w:pPr>
+        <w:ind w:left="5760" w:hanging="360"/>
+      </w:pPr>
+      <w:rPr>
+        <w:rFonts w:ascii="Courier New" w:hAnsi="Courier New" w:cs="Courier New" w:hint="default"/>
+      </w:rPr>
+    </w:lvl>
+    <w:lvl w:ilvl="8" w:tplc="40090005" w:tentative="1">
+      <w:start w:val="1"/>
+      <w:numFmt w:val="bullet"/>
+      <w:lvlText w:val=""/>
+      <w:lvlJc w:val="left"/>
+      <w:pPr>
+        <w:ind w:left="6480" w:hanging="360"/>
+      </w:pPr>
+      <w:rPr>
+        <w:rFonts w:ascii="Wingdings" w:hAnsi="Wingdings" w:hint="default"/>
+      </w:rPr>
+    </w:lvl>
+  </w:abstractNum>
+  <w:abstractNum w:abstractNumId="2" w15:restartNumberingAfterBreak="0">
     <w:nsid w:val="112B42EA"/>
     <w:multiLevelType w:val="multilevel"/>
     <w:tmpl w:val="B29C8228"/>
@@ -1275,7 +1526,7 @@
       </w:rPr>
     </w:lvl>
   </w:abstractNum>
-  <w:abstractNum w:abstractNumId="2" w15:restartNumberingAfterBreak="0">
+  <w:abstractNum w:abstractNumId="3" w15:restartNumberingAfterBreak="0">
     <w:nsid w:val="54C26F68"/>
     <w:multiLevelType w:val="multilevel"/>
     <w:tmpl w:val="60BC84EE"/>
@@ -1424,7 +1675,7 @@
       </w:rPr>
     </w:lvl>
   </w:abstractNum>
-  <w:abstractNum w:abstractNumId="3" w15:restartNumberingAfterBreak="0">
+  <w:abstractNum w:abstractNumId="4" w15:restartNumberingAfterBreak="0">
     <w:nsid w:val="76696C5C"/>
     <w:multiLevelType w:val="multilevel"/>
     <w:tmpl w:val="831088D4"/>
@@ -1574,16 +1825,19 @@
     </w:lvl>
   </w:abstractNum>
   <w:num w:numId="1" w16cid:durableId="1368489782">
-    <w:abstractNumId w:val="1"/>
+    <w:abstractNumId w:val="2"/>
   </w:num>
   <w:num w:numId="2" w16cid:durableId="1162045220">
     <w:abstractNumId w:val="0"/>
   </w:num>
   <w:num w:numId="3" w16cid:durableId="1206024056">
+    <w:abstractNumId w:val="4"/>
+  </w:num>
+  <w:num w:numId="4" w16cid:durableId="548498204">
     <w:abstractNumId w:val="3"/>
   </w:num>
-  <w:num w:numId="4" w16cid:durableId="548498204">
-    <w:abstractNumId w:val="2"/>
+  <w:num w:numId="5" w16cid:durableId="467866514">
+    <w:abstractNumId w:val="1"/>
   </w:num>
 </w:numbering>
 </file>

--- a/GIT COMMANDS.docx
+++ b/GIT COMMANDS.docx
@@ -1085,6 +1085,311 @@
     <w:p>
       <w:pPr>
         <w:shd w:val="clear" w:color="auto" w:fill="FFFFFF"/>
+        <w:spacing w:before="960" w:after="480" w:line="510" w:lineRule="atLeast"/>
+        <w:outlineLvl w:val="1"/>
+        <w:rPr>
+          <w:rFonts w:ascii="Roboto" w:eastAsia="Times New Roman" w:hAnsi="Roboto" w:cs="Times New Roman"/>
+          <w:b/>
+          <w:bCs/>
+          <w:color w:val="272C37"/>
+          <w:kern w:val="0"/>
+          <w:sz w:val="36"/>
+          <w:szCs w:val="36"/>
+          <w:lang w:eastAsia="en-IN"/>
+          <w14:ligatures w14:val="none"/>
+        </w:rPr>
+      </w:pPr>
+      <w:r>
+        <w:rPr>
+          <w:rFonts w:ascii="Roboto" w:eastAsia="Times New Roman" w:hAnsi="Roboto" w:cs="Times New Roman"/>
+          <w:b/>
+          <w:bCs/>
+          <w:color w:val="272C37"/>
+          <w:kern w:val="0"/>
+          <w:sz w:val="36"/>
+          <w:szCs w:val="36"/>
+          <w:lang w:eastAsia="en-IN"/>
+          <w14:ligatures w14:val="none"/>
+        </w:rPr>
+        <w:t>Commands in Git</w:t>
+      </w:r>
+    </w:p>
+    <w:p>
+      <w:pPr>
+        <w:numPr>
+          <w:ilvl w:val="0"/>
+          <w:numId w:val="6"/>
+        </w:numPr>
+        <w:shd w:val="clear" w:color="auto" w:fill="FFFFFF"/>
+        <w:spacing w:before="100" w:beforeAutospacing="1" w:after="210" w:line="360" w:lineRule="atLeast"/>
+        <w:ind w:left="1020"/>
+        <w:rPr>
+          <w:rFonts w:ascii="Roboto" w:eastAsia="Times New Roman" w:hAnsi="Roboto" w:cs="Times New Roman"/>
+          <w:color w:val="51565E"/>
+          <w:kern w:val="0"/>
+          <w:sz w:val="24"/>
+          <w:szCs w:val="24"/>
+          <w:lang w:eastAsia="en-IN"/>
+          <w14:ligatures w14:val="none"/>
+        </w:rPr>
+      </w:pPr>
+      <w:r>
+        <w:rPr>
+          <w:rFonts w:ascii="Roboto" w:eastAsia="Times New Roman" w:hAnsi="Roboto" w:cs="Times New Roman"/>
+          <w:color w:val="51565E"/>
+          <w:kern w:val="0"/>
+          <w:sz w:val="24"/>
+          <w:szCs w:val="24"/>
+          <w:lang w:eastAsia="en-IN"/>
+          <w14:ligatures w14:val="none"/>
+        </w:rPr>
+        <w:t>Create Repositories</w:t>
+      </w:r>
+      <w:r>
+        <w:rPr>
+          <w:rFonts w:ascii="Roboto" w:eastAsia="Times New Roman" w:hAnsi="Roboto" w:cs="Times New Roman"/>
+          <w:color w:val="51565E"/>
+          <w:kern w:val="0"/>
+          <w:sz w:val="24"/>
+          <w:szCs w:val="24"/>
+          <w:lang w:eastAsia="en-IN"/>
+          <w14:ligatures w14:val="none"/>
+        </w:rPr>
+        <w:br/>
+        <w:t xml:space="preserve">git </w:t>
+      </w:r>
+      <w:proofErr w:type="spellStart"/>
+      <w:r>
+        <w:rPr>
+          <w:rFonts w:ascii="Roboto" w:eastAsia="Times New Roman" w:hAnsi="Roboto" w:cs="Times New Roman"/>
+          <w:color w:val="51565E"/>
+          <w:kern w:val="0"/>
+          <w:sz w:val="24"/>
+          <w:szCs w:val="24"/>
+          <w:lang w:eastAsia="en-IN"/>
+          <w14:ligatures w14:val="none"/>
+        </w:rPr>
+        <w:t>init</w:t>
+      </w:r>
+      <w:proofErr w:type="spellEnd"/>
+    </w:p>
+    <w:p>
+      <w:pPr>
+        <w:numPr>
+          <w:ilvl w:val="0"/>
+          <w:numId w:val="6"/>
+        </w:numPr>
+        <w:shd w:val="clear" w:color="auto" w:fill="FFFFFF"/>
+        <w:spacing w:before="100" w:beforeAutospacing="1" w:after="210" w:line="360" w:lineRule="atLeast"/>
+        <w:ind w:left="1020"/>
+        <w:rPr>
+          <w:rFonts w:ascii="Roboto" w:eastAsia="Times New Roman" w:hAnsi="Roboto" w:cs="Times New Roman"/>
+          <w:color w:val="51565E"/>
+          <w:kern w:val="0"/>
+          <w:sz w:val="24"/>
+          <w:szCs w:val="24"/>
+          <w:lang w:eastAsia="en-IN"/>
+          <w14:ligatures w14:val="none"/>
+        </w:rPr>
+      </w:pPr>
+      <w:r>
+        <w:rPr>
+          <w:rFonts w:ascii="Roboto" w:eastAsia="Times New Roman" w:hAnsi="Roboto" w:cs="Times New Roman"/>
+          <w:color w:val="51565E"/>
+          <w:kern w:val="0"/>
+          <w:sz w:val="24"/>
+          <w:szCs w:val="24"/>
+          <w:lang w:eastAsia="en-IN"/>
+          <w14:ligatures w14:val="none"/>
+        </w:rPr>
+        <w:t>Make Changes</w:t>
+      </w:r>
+      <w:r>
+        <w:rPr>
+          <w:rFonts w:ascii="Roboto" w:eastAsia="Times New Roman" w:hAnsi="Roboto" w:cs="Times New Roman"/>
+          <w:color w:val="51565E"/>
+          <w:kern w:val="0"/>
+          <w:sz w:val="24"/>
+          <w:szCs w:val="24"/>
+          <w:lang w:eastAsia="en-IN"/>
+          <w14:ligatures w14:val="none"/>
+        </w:rPr>
+        <w:br/>
+        <w:t>add</w:t>
+      </w:r>
+      <w:r>
+        <w:rPr>
+          <w:rFonts w:ascii="Roboto" w:eastAsia="Times New Roman" w:hAnsi="Roboto" w:cs="Times New Roman"/>
+          <w:color w:val="51565E"/>
+          <w:kern w:val="0"/>
+          <w:sz w:val="24"/>
+          <w:szCs w:val="24"/>
+          <w:lang w:eastAsia="en-IN"/>
+          <w14:ligatures w14:val="none"/>
+        </w:rPr>
+        <w:br/>
+        <w:t>commit</w:t>
+      </w:r>
+      <w:r>
+        <w:rPr>
+          <w:rFonts w:ascii="Roboto" w:eastAsia="Times New Roman" w:hAnsi="Roboto" w:cs="Times New Roman"/>
+          <w:color w:val="51565E"/>
+          <w:kern w:val="0"/>
+          <w:sz w:val="24"/>
+          <w:szCs w:val="24"/>
+          <w:lang w:eastAsia="en-IN"/>
+          <w14:ligatures w14:val="none"/>
+        </w:rPr>
+        <w:br/>
+        <w:t>status</w:t>
+      </w:r>
+    </w:p>
+    <w:p>
+      <w:pPr>
+        <w:numPr>
+          <w:ilvl w:val="0"/>
+          <w:numId w:val="6"/>
+        </w:numPr>
+        <w:shd w:val="clear" w:color="auto" w:fill="FFFFFF"/>
+        <w:spacing w:before="100" w:beforeAutospacing="1" w:after="210" w:line="360" w:lineRule="atLeast"/>
+        <w:ind w:left="1020"/>
+        <w:rPr>
+          <w:rFonts w:ascii="Roboto" w:eastAsia="Times New Roman" w:hAnsi="Roboto" w:cs="Times New Roman"/>
+          <w:color w:val="51565E"/>
+          <w:kern w:val="0"/>
+          <w:sz w:val="24"/>
+          <w:szCs w:val="24"/>
+          <w:lang w:eastAsia="en-IN"/>
+          <w14:ligatures w14:val="none"/>
+        </w:rPr>
+      </w:pPr>
+      <w:r>
+        <w:rPr>
+          <w:rFonts w:ascii="Roboto" w:eastAsia="Times New Roman" w:hAnsi="Roboto" w:cs="Times New Roman"/>
+          <w:color w:val="51565E"/>
+          <w:kern w:val="0"/>
+          <w:sz w:val="24"/>
+          <w:szCs w:val="24"/>
+          <w:lang w:eastAsia="en-IN"/>
+          <w14:ligatures w14:val="none"/>
+        </w:rPr>
+        <w:lastRenderedPageBreak/>
+        <w:t>Parallel Development</w:t>
+      </w:r>
+      <w:r>
+        <w:rPr>
+          <w:rFonts w:ascii="Roboto" w:eastAsia="Times New Roman" w:hAnsi="Roboto" w:cs="Times New Roman"/>
+          <w:color w:val="51565E"/>
+          <w:kern w:val="0"/>
+          <w:sz w:val="24"/>
+          <w:szCs w:val="24"/>
+          <w:lang w:eastAsia="en-IN"/>
+          <w14:ligatures w14:val="none"/>
+        </w:rPr>
+        <w:br/>
+        <w:t>branch</w:t>
+      </w:r>
+      <w:r>
+        <w:rPr>
+          <w:rFonts w:ascii="Roboto" w:eastAsia="Times New Roman" w:hAnsi="Roboto" w:cs="Times New Roman"/>
+          <w:color w:val="51565E"/>
+          <w:kern w:val="0"/>
+          <w:sz w:val="24"/>
+          <w:szCs w:val="24"/>
+          <w:lang w:eastAsia="en-IN"/>
+          <w14:ligatures w14:val="none"/>
+        </w:rPr>
+        <w:br/>
+        <w:t>merge</w:t>
+      </w:r>
+      <w:r>
+        <w:rPr>
+          <w:rFonts w:ascii="Roboto" w:eastAsia="Times New Roman" w:hAnsi="Roboto" w:cs="Times New Roman"/>
+          <w:color w:val="51565E"/>
+          <w:kern w:val="0"/>
+          <w:sz w:val="24"/>
+          <w:szCs w:val="24"/>
+          <w:lang w:eastAsia="en-IN"/>
+          <w14:ligatures w14:val="none"/>
+        </w:rPr>
+        <w:br/>
+        <w:t>rebase</w:t>
+      </w:r>
+    </w:p>
+    <w:p>
+      <w:pPr>
+        <w:numPr>
+          <w:ilvl w:val="0"/>
+          <w:numId w:val="6"/>
+        </w:numPr>
+        <w:shd w:val="clear" w:color="auto" w:fill="FFFFFF"/>
+        <w:spacing w:before="100" w:beforeAutospacing="1" w:after="210" w:line="360" w:lineRule="atLeast"/>
+        <w:ind w:left="1020"/>
+        <w:rPr>
+          <w:rFonts w:ascii="Roboto" w:eastAsia="Times New Roman" w:hAnsi="Roboto" w:cs="Times New Roman"/>
+          <w:color w:val="51565E"/>
+          <w:kern w:val="0"/>
+          <w:sz w:val="24"/>
+          <w:szCs w:val="24"/>
+          <w:lang w:eastAsia="en-IN"/>
+          <w14:ligatures w14:val="none"/>
+        </w:rPr>
+      </w:pPr>
+      <w:r>
+        <w:rPr>
+          <w:rFonts w:ascii="Roboto" w:eastAsia="Times New Roman" w:hAnsi="Roboto" w:cs="Times New Roman"/>
+          <w:color w:val="51565E"/>
+          <w:kern w:val="0"/>
+          <w:sz w:val="24"/>
+          <w:szCs w:val="24"/>
+          <w:lang w:eastAsia="en-IN"/>
+          <w14:ligatures w14:val="none"/>
+        </w:rPr>
+        <w:t>Sync Repositories</w:t>
+      </w:r>
+      <w:r>
+        <w:rPr>
+          <w:rFonts w:ascii="Roboto" w:eastAsia="Times New Roman" w:hAnsi="Roboto" w:cs="Times New Roman"/>
+          <w:color w:val="51565E"/>
+          <w:kern w:val="0"/>
+          <w:sz w:val="24"/>
+          <w:szCs w:val="24"/>
+          <w:lang w:eastAsia="en-IN"/>
+          <w14:ligatures w14:val="none"/>
+        </w:rPr>
+        <w:br/>
+        <w:t>push</w:t>
+      </w:r>
+      <w:r>
+        <w:rPr>
+          <w:rFonts w:ascii="Roboto" w:eastAsia="Times New Roman" w:hAnsi="Roboto" w:cs="Times New Roman"/>
+          <w:color w:val="51565E"/>
+          <w:kern w:val="0"/>
+          <w:sz w:val="24"/>
+          <w:szCs w:val="24"/>
+          <w:lang w:eastAsia="en-IN"/>
+          <w14:ligatures w14:val="none"/>
+        </w:rPr>
+        <w:br/>
+        <w:t>pull</w:t>
+      </w:r>
+      <w:r>
+        <w:rPr>
+          <w:rFonts w:ascii="Roboto" w:eastAsia="Times New Roman" w:hAnsi="Roboto" w:cs="Times New Roman"/>
+          <w:color w:val="51565E"/>
+          <w:kern w:val="0"/>
+          <w:sz w:val="24"/>
+          <w:szCs w:val="24"/>
+          <w:lang w:eastAsia="en-IN"/>
+          <w14:ligatures w14:val="none"/>
+        </w:rPr>
+        <w:br/>
+        <w:t>add origin</w:t>
+      </w:r>
+    </w:p>
+    <w:p>
+      <w:pPr>
+        <w:shd w:val="clear" w:color="auto" w:fill="FFFFFF"/>
         <w:spacing w:before="100" w:beforeAutospacing="1" w:after="210" w:line="360" w:lineRule="atLeast"/>
         <w:jc w:val="center"/>
         <w:rPr>
@@ -1527,6 +1832,155 @@
     </w:lvl>
   </w:abstractNum>
   <w:abstractNum w:abstractNumId="3" w15:restartNumberingAfterBreak="0">
+    <w:nsid w:val="1C5407F7"/>
+    <w:multiLevelType w:val="multilevel"/>
+    <w:tmpl w:val="868629BE"/>
+    <w:lvl w:ilvl="0">
+      <w:start w:val="1"/>
+      <w:numFmt w:val="bullet"/>
+      <w:lvlText w:val=""/>
+      <w:lvlJc w:val="left"/>
+      <w:pPr>
+        <w:tabs>
+          <w:tab w:val="num" w:pos="720"/>
+        </w:tabs>
+        <w:ind w:left="720" w:hanging="360"/>
+      </w:pPr>
+      <w:rPr>
+        <w:rFonts w:ascii="Symbol" w:hAnsi="Symbol" w:hint="default"/>
+        <w:sz w:val="20"/>
+      </w:rPr>
+    </w:lvl>
+    <w:lvl w:ilvl="1" w:tentative="1">
+      <w:start w:val="1"/>
+      <w:numFmt w:val="bullet"/>
+      <w:lvlText w:val=""/>
+      <w:lvlJc w:val="left"/>
+      <w:pPr>
+        <w:tabs>
+          <w:tab w:val="num" w:pos="1440"/>
+        </w:tabs>
+        <w:ind w:left="1440" w:hanging="360"/>
+      </w:pPr>
+      <w:rPr>
+        <w:rFonts w:ascii="Symbol" w:hAnsi="Symbol" w:hint="default"/>
+        <w:sz w:val="20"/>
+      </w:rPr>
+    </w:lvl>
+    <w:lvl w:ilvl="2" w:tentative="1">
+      <w:start w:val="1"/>
+      <w:numFmt w:val="bullet"/>
+      <w:lvlText w:val=""/>
+      <w:lvlJc w:val="left"/>
+      <w:pPr>
+        <w:tabs>
+          <w:tab w:val="num" w:pos="2160"/>
+        </w:tabs>
+        <w:ind w:left="2160" w:hanging="360"/>
+      </w:pPr>
+      <w:rPr>
+        <w:rFonts w:ascii="Symbol" w:hAnsi="Symbol" w:hint="default"/>
+        <w:sz w:val="20"/>
+      </w:rPr>
+    </w:lvl>
+    <w:lvl w:ilvl="3" w:tentative="1">
+      <w:start w:val="1"/>
+      <w:numFmt w:val="bullet"/>
+      <w:lvlText w:val=""/>
+      <w:lvlJc w:val="left"/>
+      <w:pPr>
+        <w:tabs>
+          <w:tab w:val="num" w:pos="2880"/>
+        </w:tabs>
+        <w:ind w:left="2880" w:hanging="360"/>
+      </w:pPr>
+      <w:rPr>
+        <w:rFonts w:ascii="Symbol" w:hAnsi="Symbol" w:hint="default"/>
+        <w:sz w:val="20"/>
+      </w:rPr>
+    </w:lvl>
+    <w:lvl w:ilvl="4" w:tentative="1">
+      <w:start w:val="1"/>
+      <w:numFmt w:val="bullet"/>
+      <w:lvlText w:val=""/>
+      <w:lvlJc w:val="left"/>
+      <w:pPr>
+        <w:tabs>
+          <w:tab w:val="num" w:pos="3600"/>
+        </w:tabs>
+        <w:ind w:left="3600" w:hanging="360"/>
+      </w:pPr>
+      <w:rPr>
+        <w:rFonts w:ascii="Symbol" w:hAnsi="Symbol" w:hint="default"/>
+        <w:sz w:val="20"/>
+      </w:rPr>
+    </w:lvl>
+    <w:lvl w:ilvl="5" w:tentative="1">
+      <w:start w:val="1"/>
+      <w:numFmt w:val="bullet"/>
+      <w:lvlText w:val=""/>
+      <w:lvlJc w:val="left"/>
+      <w:pPr>
+        <w:tabs>
+          <w:tab w:val="num" w:pos="4320"/>
+        </w:tabs>
+        <w:ind w:left="4320" w:hanging="360"/>
+      </w:pPr>
+      <w:rPr>
+        <w:rFonts w:ascii="Symbol" w:hAnsi="Symbol" w:hint="default"/>
+        <w:sz w:val="20"/>
+      </w:rPr>
+    </w:lvl>
+    <w:lvl w:ilvl="6" w:tentative="1">
+      <w:start w:val="1"/>
+      <w:numFmt w:val="bullet"/>
+      <w:lvlText w:val=""/>
+      <w:lvlJc w:val="left"/>
+      <w:pPr>
+        <w:tabs>
+          <w:tab w:val="num" w:pos="5040"/>
+        </w:tabs>
+        <w:ind w:left="5040" w:hanging="360"/>
+      </w:pPr>
+      <w:rPr>
+        <w:rFonts w:ascii="Symbol" w:hAnsi="Symbol" w:hint="default"/>
+        <w:sz w:val="20"/>
+      </w:rPr>
+    </w:lvl>
+    <w:lvl w:ilvl="7" w:tentative="1">
+      <w:start w:val="1"/>
+      <w:numFmt w:val="bullet"/>
+      <w:lvlText w:val=""/>
+      <w:lvlJc w:val="left"/>
+      <w:pPr>
+        <w:tabs>
+          <w:tab w:val="num" w:pos="5760"/>
+        </w:tabs>
+        <w:ind w:left="5760" w:hanging="360"/>
+      </w:pPr>
+      <w:rPr>
+        <w:rFonts w:ascii="Symbol" w:hAnsi="Symbol" w:hint="default"/>
+        <w:sz w:val="20"/>
+      </w:rPr>
+    </w:lvl>
+    <w:lvl w:ilvl="8" w:tentative="1">
+      <w:start w:val="1"/>
+      <w:numFmt w:val="bullet"/>
+      <w:lvlText w:val=""/>
+      <w:lvlJc w:val="left"/>
+      <w:pPr>
+        <w:tabs>
+          <w:tab w:val="num" w:pos="6480"/>
+        </w:tabs>
+        <w:ind w:left="6480" w:hanging="360"/>
+      </w:pPr>
+      <w:rPr>
+        <w:rFonts w:ascii="Symbol" w:hAnsi="Symbol" w:hint="default"/>
+        <w:sz w:val="20"/>
+      </w:rPr>
+    </w:lvl>
+  </w:abstractNum>
+  <w:abstractNum w:abstractNumId="4" w15:restartNumberingAfterBreak="0">
     <w:nsid w:val="54C26F68"/>
     <w:multiLevelType w:val="multilevel"/>
     <w:tmpl w:val="60BC84EE"/>
@@ -1675,7 +2129,7 @@
       </w:rPr>
     </w:lvl>
   </w:abstractNum>
-  <w:abstractNum w:abstractNumId="4" w15:restartNumberingAfterBreak="0">
+  <w:abstractNum w:abstractNumId="5" w15:restartNumberingAfterBreak="0">
     <w:nsid w:val="76696C5C"/>
     <w:multiLevelType w:val="multilevel"/>
     <w:tmpl w:val="831088D4"/>
@@ -1831,13 +2285,16 @@
     <w:abstractNumId w:val="0"/>
   </w:num>
   <w:num w:numId="3" w16cid:durableId="1206024056">
-    <w:abstractNumId w:val="4"/>
+    <w:abstractNumId w:val="5"/>
   </w:num>
   <w:num w:numId="4" w16cid:durableId="548498204">
-    <w:abstractNumId w:val="3"/>
+    <w:abstractNumId w:val="4"/>
   </w:num>
   <w:num w:numId="5" w16cid:durableId="467866514">
     <w:abstractNumId w:val="1"/>
+  </w:num>
+  <w:num w:numId="6" w16cid:durableId="1946501998">
+    <w:abstractNumId w:val="3"/>
   </w:num>
 </w:numbering>
 </file>
@@ -2270,7 +2727,6 @@
     <w:next w:val="Normal"/>
     <w:link w:val="Heading2Char"/>
     <w:uiPriority w:val="9"/>
-    <w:semiHidden/>
     <w:unhideWhenUsed/>
     <w:qFormat/>
     <w:rsid w:val="00DD7746"/>
@@ -2486,7 +2942,6 @@
     <w:basedOn w:val="DefaultParagraphFont"/>
     <w:link w:val="Heading2"/>
     <w:uiPriority w:val="9"/>
-    <w:semiHidden/>
     <w:rsid w:val="00DD7746"/>
     <w:rPr>
       <w:rFonts w:asciiTheme="majorHAnsi" w:eastAsiaTheme="majorEastAsia" w:hAnsiTheme="majorHAnsi" w:cstheme="majorBidi"/>

--- a/GIT COMMANDS.docx
+++ b/GIT COMMANDS.docx
@@ -1390,6 +1390,585 @@
     <w:p>
       <w:pPr>
         <w:shd w:val="clear" w:color="auto" w:fill="FFFFFF"/>
+        <w:spacing w:before="960" w:after="480" w:line="510" w:lineRule="atLeast"/>
+        <w:outlineLvl w:val="1"/>
+        <w:rPr>
+          <w:rFonts w:ascii="Roboto" w:eastAsia="Times New Roman" w:hAnsi="Roboto" w:cs="Times New Roman"/>
+          <w:b/>
+          <w:bCs/>
+          <w:color w:val="272C37"/>
+          <w:kern w:val="0"/>
+          <w:sz w:val="36"/>
+          <w:szCs w:val="36"/>
+          <w:lang w:eastAsia="en-IN"/>
+          <w14:ligatures w14:val="none"/>
+        </w:rPr>
+      </w:pPr>
+      <w:r>
+        <w:rPr>
+          <w:rFonts w:ascii="Roboto" w:eastAsia="Times New Roman" w:hAnsi="Roboto" w:cs="Times New Roman"/>
+          <w:b/>
+          <w:bCs/>
+          <w:color w:val="272C37"/>
+          <w:kern w:val="0"/>
+          <w:sz w:val="36"/>
+          <w:szCs w:val="36"/>
+          <w:lang w:eastAsia="en-IN"/>
+          <w14:ligatures w14:val="none"/>
+        </w:rPr>
+        <w:t>Command</w:t>
+      </w:r>
+    </w:p>
+    <w:p>
+      <w:pPr>
+        <w:numPr>
+          <w:ilvl w:val="0"/>
+          <w:numId w:val="7"/>
+        </w:numPr>
+        <w:shd w:val="clear" w:color="auto" w:fill="FFFFFF"/>
+        <w:spacing w:before="100" w:beforeAutospacing="1" w:after="210" w:line="360" w:lineRule="atLeast"/>
+        <w:ind w:left="1020"/>
+        <w:rPr>
+          <w:rFonts w:ascii="Roboto" w:eastAsia="Times New Roman" w:hAnsi="Roboto" w:cs="Times New Roman"/>
+          <w:color w:val="51565E"/>
+          <w:kern w:val="0"/>
+          <w:sz w:val="24"/>
+          <w:szCs w:val="24"/>
+          <w:lang w:eastAsia="en-IN"/>
+          <w14:ligatures w14:val="none"/>
+        </w:rPr>
+      </w:pPr>
+      <w:r>
+        <w:rPr>
+          <w:rFonts w:ascii="Roboto" w:eastAsia="Times New Roman" w:hAnsi="Roboto" w:cs="Times New Roman"/>
+          <w:color w:val="51565E"/>
+          <w:kern w:val="0"/>
+          <w:sz w:val="24"/>
+          <w:szCs w:val="24"/>
+          <w:lang w:eastAsia="en-IN"/>
+          <w14:ligatures w14:val="none"/>
+        </w:rPr>
+        <w:t>Check the version of Git.</w:t>
+      </w:r>
+    </w:p>
+    <w:p>
+      <w:pPr>
+        <w:shd w:val="clear" w:color="auto" w:fill="FFFFFF"/>
+        <w:spacing w:after="390" w:line="390" w:lineRule="atLeast"/>
+        <w:jc w:val="center"/>
+        <w:rPr>
+          <w:rFonts w:ascii="Roboto" w:eastAsia="Times New Roman" w:hAnsi="Roboto" w:cs="Times New Roman"/>
+          <w:color w:val="51565E"/>
+          <w:kern w:val="0"/>
+          <w:sz w:val="24"/>
+          <w:szCs w:val="24"/>
+          <w:lang w:eastAsia="en-IN"/>
+          <w14:ligatures w14:val="none"/>
+        </w:rPr>
+      </w:pPr>
+      <w:r>
+        <w:rPr>
+          <w:rFonts w:ascii="Roboto" w:eastAsia="Times New Roman" w:hAnsi="Roboto" w:cs="Times New Roman"/>
+          <w:noProof/>
+          <w:color w:val="51565E"/>
+          <w:kern w:val="0"/>
+          <w:sz w:val="24"/>
+          <w:szCs w:val="24"/>
+          <w:lang w:eastAsia="en-IN"/>
+          <w14:ligatures w14:val="none"/>
+        </w:rPr>
+        <w:drawing>
+          <wp:inline distT="0" distB="0" distL="0" distR="0" wp14:anchorId="1E26D0B1" wp14:editId="5220CD13">
+            <wp:extent cx="5448300" cy="662940"/>
+            <wp:effectExtent l="0" t="0" r="0" b="3810"/>
+            <wp:docPr id="47" name="Picture 16" descr="command1"/>
+            <wp:cNvGraphicFramePr>
+              <a:graphicFrameLocks xmlns:a="http://schemas.openxmlformats.org/drawingml/2006/main" noChangeAspect="1"/>
+            </wp:cNvGraphicFramePr>
+            <a:graphic xmlns:a="http://schemas.openxmlformats.org/drawingml/2006/main">
+              <a:graphicData uri="http://schemas.openxmlformats.org/drawingml/2006/picture">
+                <pic:pic xmlns:pic="http://schemas.openxmlformats.org/drawingml/2006/picture">
+                  <pic:nvPicPr>
+                    <pic:cNvPr id="0" name="Picture 47" descr="command1"/>
+                    <pic:cNvPicPr>
+                      <a:picLocks noChangeAspect="1" noChangeArrowheads="1"/>
+                    </pic:cNvPicPr>
+                  </pic:nvPicPr>
+                  <pic:blipFill>
+                    <a:blip r:embed="rId9">
+                      <a:extLst>
+                        <a:ext uri="{28A0092B-C50C-407E-A947-70E740481C1C}">
+                          <a14:useLocalDpi xmlns:a14="http://schemas.microsoft.com/office/drawing/2010/main" val="0"/>
+                        </a:ext>
+                      </a:extLst>
+                    </a:blip>
+                    <a:srcRect/>
+                    <a:stretch>
+                      <a:fillRect/>
+                    </a:stretch>
+                  </pic:blipFill>
+                  <pic:spPr bwMode="auto">
+                    <a:xfrm>
+                      <a:off x="0" y="0"/>
+                      <a:ext cx="5448300" cy="662940"/>
+                    </a:xfrm>
+                    <a:prstGeom prst="rect">
+                      <a:avLst/>
+                    </a:prstGeom>
+                    <a:noFill/>
+                    <a:ln>
+                      <a:noFill/>
+                    </a:ln>
+                  </pic:spPr>
+                </pic:pic>
+              </a:graphicData>
+            </a:graphic>
+          </wp:inline>
+        </w:drawing>
+      </w:r>
+    </w:p>
+    <w:p>
+      <w:pPr>
+        <w:numPr>
+          <w:ilvl w:val="0"/>
+          <w:numId w:val="8"/>
+        </w:numPr>
+        <w:shd w:val="clear" w:color="auto" w:fill="FFFFFF"/>
+        <w:spacing w:before="100" w:beforeAutospacing="1" w:after="210" w:line="360" w:lineRule="atLeast"/>
+        <w:ind w:left="1020"/>
+        <w:rPr>
+          <w:rFonts w:ascii="Roboto" w:eastAsia="Times New Roman" w:hAnsi="Roboto" w:cs="Times New Roman"/>
+          <w:color w:val="51565E"/>
+          <w:kern w:val="0"/>
+          <w:sz w:val="24"/>
+          <w:szCs w:val="24"/>
+          <w:lang w:eastAsia="en-IN"/>
+          <w14:ligatures w14:val="none"/>
+        </w:rPr>
+      </w:pPr>
+      <w:r>
+        <w:rPr>
+          <w:rFonts w:ascii="Roboto" w:eastAsia="Times New Roman" w:hAnsi="Roboto" w:cs="Times New Roman"/>
+          <w:color w:val="51565E"/>
+          <w:kern w:val="0"/>
+          <w:sz w:val="24"/>
+          <w:szCs w:val="24"/>
+          <w:lang w:eastAsia="en-IN"/>
+          <w14:ligatures w14:val="none"/>
+        </w:rPr>
+        <w:t>Set up global config variables - If you are working with other developers, you need to know who is checking the code in and out, and to make the changes.</w:t>
+      </w:r>
+    </w:p>
+    <w:p>
+      <w:pPr>
+        <w:shd w:val="clear" w:color="auto" w:fill="FFFFFF"/>
+        <w:spacing w:after="390" w:line="390" w:lineRule="atLeast"/>
+        <w:jc w:val="center"/>
+        <w:rPr>
+          <w:rFonts w:ascii="Roboto" w:eastAsia="Times New Roman" w:hAnsi="Roboto" w:cs="Times New Roman"/>
+          <w:color w:val="51565E"/>
+          <w:kern w:val="0"/>
+          <w:sz w:val="24"/>
+          <w:szCs w:val="24"/>
+          <w:lang w:eastAsia="en-IN"/>
+          <w14:ligatures w14:val="none"/>
+        </w:rPr>
+      </w:pPr>
+      <w:r>
+        <w:rPr>
+          <w:rFonts w:ascii="Roboto" w:eastAsia="Times New Roman" w:hAnsi="Roboto" w:cs="Times New Roman"/>
+          <w:noProof/>
+          <w:color w:val="51565E"/>
+          <w:kern w:val="0"/>
+          <w:sz w:val="24"/>
+          <w:szCs w:val="24"/>
+          <w:lang w:eastAsia="en-IN"/>
+          <w14:ligatures w14:val="none"/>
+        </w:rPr>
+        <w:drawing>
+          <wp:inline distT="0" distB="0" distL="0" distR="0" wp14:anchorId="4F682346" wp14:editId="691E184F">
+            <wp:extent cx="5516880" cy="678180"/>
+            <wp:effectExtent l="0" t="0" r="7620" b="7620"/>
+            <wp:docPr id="48" name="Picture 15" descr="SSPL-lp."/>
+            <wp:cNvGraphicFramePr>
+              <a:graphicFrameLocks xmlns:a="http://schemas.openxmlformats.org/drawingml/2006/main" noChangeAspect="1"/>
+            </wp:cNvGraphicFramePr>
+            <a:graphic xmlns:a="http://schemas.openxmlformats.org/drawingml/2006/main">
+              <a:graphicData uri="http://schemas.openxmlformats.org/drawingml/2006/picture">
+                <pic:pic xmlns:pic="http://schemas.openxmlformats.org/drawingml/2006/picture">
+                  <pic:nvPicPr>
+                    <pic:cNvPr id="0" name="Picture 48" descr="SSPL-lp."/>
+                    <pic:cNvPicPr>
+                      <a:picLocks noChangeAspect="1" noChangeArrowheads="1"/>
+                    </pic:cNvPicPr>
+                  </pic:nvPicPr>
+                  <pic:blipFill>
+                    <a:blip r:embed="rId10">
+                      <a:extLst>
+                        <a:ext uri="{28A0092B-C50C-407E-A947-70E740481C1C}">
+                          <a14:useLocalDpi xmlns:a14="http://schemas.microsoft.com/office/drawing/2010/main" val="0"/>
+                        </a:ext>
+                      </a:extLst>
+                    </a:blip>
+                    <a:srcRect/>
+                    <a:stretch>
+                      <a:fillRect/>
+                    </a:stretch>
+                  </pic:blipFill>
+                  <pic:spPr bwMode="auto">
+                    <a:xfrm>
+                      <a:off x="0" y="0"/>
+                      <a:ext cx="5516880" cy="678180"/>
+                    </a:xfrm>
+                    <a:prstGeom prst="rect">
+                      <a:avLst/>
+                    </a:prstGeom>
+                    <a:noFill/>
+                    <a:ln>
+                      <a:noFill/>
+                    </a:ln>
+                  </pic:spPr>
+                </pic:pic>
+              </a:graphicData>
+            </a:graphic>
+          </wp:inline>
+        </w:drawing>
+      </w:r>
+    </w:p>
+    <w:p>
+      <w:pPr>
+        <w:shd w:val="clear" w:color="auto" w:fill="FFFFFF"/>
+        <w:spacing w:after="390" w:line="390" w:lineRule="atLeast"/>
+        <w:jc w:val="center"/>
+        <w:rPr>
+          <w:rFonts w:ascii="Roboto" w:eastAsia="Times New Roman" w:hAnsi="Roboto" w:cs="Times New Roman"/>
+          <w:color w:val="51565E"/>
+          <w:kern w:val="0"/>
+          <w:sz w:val="24"/>
+          <w:szCs w:val="24"/>
+          <w:lang w:eastAsia="en-IN"/>
+          <w14:ligatures w14:val="none"/>
+        </w:rPr>
+      </w:pPr>
+      <w:r>
+        <w:rPr>
+          <w:rFonts w:ascii="Roboto" w:eastAsia="Times New Roman" w:hAnsi="Roboto" w:cs="Times New Roman"/>
+          <w:noProof/>
+          <w:color w:val="51565E"/>
+          <w:kern w:val="0"/>
+          <w:sz w:val="24"/>
+          <w:szCs w:val="24"/>
+          <w:lang w:eastAsia="en-IN"/>
+          <w14:ligatures w14:val="none"/>
+        </w:rPr>
+        <w:drawing>
+          <wp:inline distT="0" distB="0" distL="0" distR="0" wp14:anchorId="42976D69" wp14:editId="464D1F66">
+            <wp:extent cx="5463540" cy="1303020"/>
+            <wp:effectExtent l="0" t="0" r="3810" b="0"/>
+            <wp:docPr id="49" name="Picture 14" descr="sspl-lp-dns."/>
+            <wp:cNvGraphicFramePr>
+              <a:graphicFrameLocks xmlns:a="http://schemas.openxmlformats.org/drawingml/2006/main" noChangeAspect="1"/>
+            </wp:cNvGraphicFramePr>
+            <a:graphic xmlns:a="http://schemas.openxmlformats.org/drawingml/2006/main">
+              <a:graphicData uri="http://schemas.openxmlformats.org/drawingml/2006/picture">
+                <pic:pic xmlns:pic="http://schemas.openxmlformats.org/drawingml/2006/picture">
+                  <pic:nvPicPr>
+                    <pic:cNvPr id="0" name="Picture 49" descr="sspl-lp-dns."/>
+                    <pic:cNvPicPr>
+                      <a:picLocks noChangeAspect="1" noChangeArrowheads="1"/>
+                    </pic:cNvPicPr>
+                  </pic:nvPicPr>
+                  <pic:blipFill>
+                    <a:blip r:embed="rId11">
+                      <a:extLst>
+                        <a:ext uri="{28A0092B-C50C-407E-A947-70E740481C1C}">
+                          <a14:useLocalDpi xmlns:a14="http://schemas.microsoft.com/office/drawing/2010/main" val="0"/>
+                        </a:ext>
+                      </a:extLst>
+                    </a:blip>
+                    <a:srcRect/>
+                    <a:stretch>
+                      <a:fillRect/>
+                    </a:stretch>
+                  </pic:blipFill>
+                  <pic:spPr bwMode="auto">
+                    <a:xfrm>
+                      <a:off x="0" y="0"/>
+                      <a:ext cx="5463540" cy="1303020"/>
+                    </a:xfrm>
+                    <a:prstGeom prst="rect">
+                      <a:avLst/>
+                    </a:prstGeom>
+                    <a:noFill/>
+                    <a:ln>
+                      <a:noFill/>
+                    </a:ln>
+                  </pic:spPr>
+                </pic:pic>
+              </a:graphicData>
+            </a:graphic>
+          </wp:inline>
+        </w:drawing>
+      </w:r>
+    </w:p>
+    <w:p>
+      <w:pPr>
+        <w:numPr>
+          <w:ilvl w:val="0"/>
+          <w:numId w:val="9"/>
+        </w:numPr>
+        <w:shd w:val="clear" w:color="auto" w:fill="FFFFFF"/>
+        <w:spacing w:before="100" w:beforeAutospacing="1" w:after="210" w:line="360" w:lineRule="atLeast"/>
+        <w:ind w:left="1020"/>
+        <w:rPr>
+          <w:rFonts w:ascii="Roboto" w:eastAsia="Times New Roman" w:hAnsi="Roboto" w:cs="Times New Roman"/>
+          <w:color w:val="51565E"/>
+          <w:kern w:val="0"/>
+          <w:sz w:val="24"/>
+          <w:szCs w:val="24"/>
+          <w:lang w:eastAsia="en-IN"/>
+          <w14:ligatures w14:val="none"/>
+        </w:rPr>
+      </w:pPr>
+      <w:r>
+        <w:rPr>
+          <w:rFonts w:ascii="Roboto" w:eastAsia="Times New Roman" w:hAnsi="Roboto" w:cs="Times New Roman"/>
+          <w:color w:val="51565E"/>
+          <w:kern w:val="0"/>
+          <w:sz w:val="24"/>
+          <w:szCs w:val="24"/>
+          <w:lang w:eastAsia="en-IN"/>
+          <w14:ligatures w14:val="none"/>
+        </w:rPr>
+        <w:t>If in case you need help, use the following </w:t>
+      </w:r>
+      <w:hyperlink r:id="rId12" w:tgtFrame="_blank" w:tooltip="commands" w:history="1">
+        <w:r>
+          <w:rPr>
+            <w:rFonts w:ascii="Roboto" w:eastAsia="Times New Roman" w:hAnsi="Roboto" w:cs="Times New Roman"/>
+            <w:color w:val="1179EF"/>
+            <w:kern w:val="0"/>
+            <w:sz w:val="24"/>
+            <w:szCs w:val="24"/>
+            <w:u w:val="single"/>
+            <w:lang w:eastAsia="en-IN"/>
+            <w14:ligatures w14:val="none"/>
+          </w:rPr>
+          <w:t>commands</w:t>
+        </w:r>
+      </w:hyperlink>
+      <w:r>
+        <w:rPr>
+          <w:rFonts w:ascii="Roboto" w:eastAsia="Times New Roman" w:hAnsi="Roboto" w:cs="Times New Roman"/>
+          <w:color w:val="51565E"/>
+          <w:kern w:val="0"/>
+          <w:sz w:val="24"/>
+          <w:szCs w:val="24"/>
+          <w:lang w:eastAsia="en-IN"/>
+          <w14:ligatures w14:val="none"/>
+        </w:rPr>
+        <w:t>:</w:t>
+      </w:r>
+    </w:p>
+    <w:p>
+      <w:pPr>
+        <w:shd w:val="clear" w:color="auto" w:fill="FFFFFF"/>
+        <w:spacing w:after="390" w:line="390" w:lineRule="atLeast"/>
+        <w:jc w:val="center"/>
+        <w:rPr>
+          <w:rFonts w:ascii="Roboto" w:eastAsia="Times New Roman" w:hAnsi="Roboto" w:cs="Times New Roman"/>
+          <w:color w:val="51565E"/>
+          <w:kern w:val="0"/>
+          <w:sz w:val="24"/>
+          <w:szCs w:val="24"/>
+          <w:lang w:eastAsia="en-IN"/>
+          <w14:ligatures w14:val="none"/>
+        </w:rPr>
+      </w:pPr>
+      <w:r>
+        <w:rPr>
+          <w:rFonts w:ascii="Roboto" w:eastAsia="Times New Roman" w:hAnsi="Roboto" w:cs="Times New Roman"/>
+          <w:noProof/>
+          <w:color w:val="51565E"/>
+          <w:kern w:val="0"/>
+          <w:sz w:val="24"/>
+          <w:szCs w:val="24"/>
+          <w:lang w:eastAsia="en-IN"/>
+          <w14:ligatures w14:val="none"/>
+        </w:rPr>
+        <w:lastRenderedPageBreak/>
+        <w:drawing>
+          <wp:inline distT="0" distB="0" distL="0" distR="0" wp14:anchorId="17BA661F" wp14:editId="64EC7379">
+            <wp:extent cx="5585460" cy="1104900"/>
+            <wp:effectExtent l="0" t="0" r="0" b="0"/>
+            <wp:docPr id="50" name="Picture 13" descr="needhelp"/>
+            <wp:cNvGraphicFramePr>
+              <a:graphicFrameLocks xmlns:a="http://schemas.openxmlformats.org/drawingml/2006/main" noChangeAspect="1"/>
+            </wp:cNvGraphicFramePr>
+            <a:graphic xmlns:a="http://schemas.openxmlformats.org/drawingml/2006/main">
+              <a:graphicData uri="http://schemas.openxmlformats.org/drawingml/2006/picture">
+                <pic:pic xmlns:pic="http://schemas.openxmlformats.org/drawingml/2006/picture">
+                  <pic:nvPicPr>
+                    <pic:cNvPr id="0" name="Picture 50" descr="needhelp"/>
+                    <pic:cNvPicPr>
+                      <a:picLocks noChangeAspect="1" noChangeArrowheads="1"/>
+                    </pic:cNvPicPr>
+                  </pic:nvPicPr>
+                  <pic:blipFill>
+                    <a:blip r:embed="rId13">
+                      <a:extLst>
+                        <a:ext uri="{28A0092B-C50C-407E-A947-70E740481C1C}">
+                          <a14:useLocalDpi xmlns:a14="http://schemas.microsoft.com/office/drawing/2010/main" val="0"/>
+                        </a:ext>
+                      </a:extLst>
+                    </a:blip>
+                    <a:srcRect/>
+                    <a:stretch>
+                      <a:fillRect/>
+                    </a:stretch>
+                  </pic:blipFill>
+                  <pic:spPr bwMode="auto">
+                    <a:xfrm>
+                      <a:off x="0" y="0"/>
+                      <a:ext cx="5585460" cy="1104900"/>
+                    </a:xfrm>
+                    <a:prstGeom prst="rect">
+                      <a:avLst/>
+                    </a:prstGeom>
+                    <a:noFill/>
+                    <a:ln>
+                      <a:noFill/>
+                    </a:ln>
+                  </pic:spPr>
+                </pic:pic>
+              </a:graphicData>
+            </a:graphic>
+          </wp:inline>
+        </w:drawing>
+      </w:r>
+    </w:p>
+    <w:p>
+      <w:pPr>
+        <w:shd w:val="clear" w:color="auto" w:fill="FFFFFF"/>
+        <w:spacing w:after="390" w:line="390" w:lineRule="atLeast"/>
+        <w:rPr>
+          <w:rFonts w:ascii="Roboto" w:eastAsia="Times New Roman" w:hAnsi="Roboto" w:cs="Times New Roman"/>
+          <w:color w:val="51565E"/>
+          <w:kern w:val="0"/>
+          <w:sz w:val="24"/>
+          <w:szCs w:val="24"/>
+          <w:lang w:eastAsia="en-IN"/>
+          <w14:ligatures w14:val="none"/>
+        </w:rPr>
+      </w:pPr>
+      <w:r>
+        <w:rPr>
+          <w:rFonts w:ascii="Roboto" w:eastAsia="Times New Roman" w:hAnsi="Roboto" w:cs="Times New Roman"/>
+          <w:color w:val="51565E"/>
+          <w:kern w:val="0"/>
+          <w:sz w:val="24"/>
+          <w:szCs w:val="24"/>
+          <w:lang w:eastAsia="en-IN"/>
+          <w14:ligatures w14:val="none"/>
+        </w:rPr>
+        <w:t>This will lead you to the Git help page on the browser, which will display the following:</w:t>
+      </w:r>
+    </w:p>
+    <w:p>
+      <w:pPr>
+        <w:shd w:val="clear" w:color="auto" w:fill="FFFFFF"/>
+        <w:spacing w:after="390" w:line="390" w:lineRule="atLeast"/>
+        <w:jc w:val="center"/>
+        <w:rPr>
+          <w:rFonts w:ascii="Roboto" w:eastAsia="Times New Roman" w:hAnsi="Roboto" w:cs="Times New Roman"/>
+          <w:color w:val="51565E"/>
+          <w:kern w:val="0"/>
+          <w:sz w:val="24"/>
+          <w:szCs w:val="24"/>
+          <w:lang w:eastAsia="en-IN"/>
+          <w14:ligatures w14:val="none"/>
+        </w:rPr>
+      </w:pPr>
+      <w:r>
+        <w:rPr>
+          <w:rFonts w:ascii="Roboto" w:eastAsia="Times New Roman" w:hAnsi="Roboto" w:cs="Times New Roman"/>
+          <w:noProof/>
+          <w:color w:val="51565E"/>
+          <w:kern w:val="0"/>
+          <w:sz w:val="24"/>
+          <w:szCs w:val="24"/>
+          <w:lang w:eastAsia="en-IN"/>
+          <w14:ligatures w14:val="none"/>
+        </w:rPr>
+        <w:drawing>
+          <wp:inline distT="0" distB="0" distL="0" distR="0" wp14:anchorId="5E16DC58" wp14:editId="2E1011AF">
+            <wp:extent cx="5836920" cy="3200400"/>
+            <wp:effectExtent l="0" t="0" r="0" b="0"/>
+            <wp:docPr id="51" name="Picture 12" descr="git-help"/>
+            <wp:cNvGraphicFramePr>
+              <a:graphicFrameLocks xmlns:a="http://schemas.openxmlformats.org/drawingml/2006/main" noChangeAspect="1"/>
+            </wp:cNvGraphicFramePr>
+            <a:graphic xmlns:a="http://schemas.openxmlformats.org/drawingml/2006/main">
+              <a:graphicData uri="http://schemas.openxmlformats.org/drawingml/2006/picture">
+                <pic:pic xmlns:pic="http://schemas.openxmlformats.org/drawingml/2006/picture">
+                  <pic:nvPicPr>
+                    <pic:cNvPr id="0" name="Picture 51" descr="git-help"/>
+                    <pic:cNvPicPr>
+                      <a:picLocks noChangeAspect="1" noChangeArrowheads="1"/>
+                    </pic:cNvPicPr>
+                  </pic:nvPicPr>
+                  <pic:blipFill>
+                    <a:blip r:embed="rId14">
+                      <a:extLst>
+                        <a:ext uri="{28A0092B-C50C-407E-A947-70E740481C1C}">
+                          <a14:useLocalDpi xmlns:a14="http://schemas.microsoft.com/office/drawing/2010/main" val="0"/>
+                        </a:ext>
+                      </a:extLst>
+                    </a:blip>
+                    <a:srcRect/>
+                    <a:stretch>
+                      <a:fillRect/>
+                    </a:stretch>
+                  </pic:blipFill>
+                  <pic:spPr bwMode="auto">
+                    <a:xfrm>
+                      <a:off x="0" y="0"/>
+                      <a:ext cx="5836920" cy="3200400"/>
+                    </a:xfrm>
+                    <a:prstGeom prst="rect">
+                      <a:avLst/>
+                    </a:prstGeom>
+                    <a:noFill/>
+                    <a:ln>
+                      <a:noFill/>
+                    </a:ln>
+                  </pic:spPr>
+                </pic:pic>
+              </a:graphicData>
+            </a:graphic>
+          </wp:inline>
+        </w:drawing>
+      </w:r>
+    </w:p>
+    <w:p>
+      <w:pPr>
+        <w:shd w:val="clear" w:color="auto" w:fill="FFFFFF"/>
+        <w:spacing w:before="100" w:beforeAutospacing="1" w:after="210" w:line="360" w:lineRule="atLeast"/>
+        <w:ind w:left="1020"/>
+        <w:rPr>
+          <w:rFonts w:ascii="Roboto" w:eastAsia="Times New Roman" w:hAnsi="Roboto" w:cs="Times New Roman"/>
+          <w:color w:val="51565E"/>
+          <w:kern w:val="0"/>
+          <w:sz w:val="24"/>
+          <w:szCs w:val="24"/>
+          <w:lang w:eastAsia="en-IN"/>
+          <w14:ligatures w14:val="none"/>
+        </w:rPr>
+      </w:pPr>
+    </w:p>
+    <w:p>
+      <w:pPr>
+        <w:shd w:val="clear" w:color="auto" w:fill="FFFFFF"/>
         <w:spacing w:before="100" w:beforeAutospacing="1" w:after="210" w:line="360" w:lineRule="atLeast"/>
         <w:jc w:val="center"/>
         <w:rPr>
@@ -1570,6 +2149,155 @@
     </w:lvl>
   </w:abstractNum>
   <w:abstractNum w:abstractNumId="1" w15:restartNumberingAfterBreak="0">
+    <w:nsid w:val="04F303E8"/>
+    <w:multiLevelType w:val="multilevel"/>
+    <w:tmpl w:val="FEAE25D8"/>
+    <w:lvl w:ilvl="0">
+      <w:start w:val="1"/>
+      <w:numFmt w:val="bullet"/>
+      <w:lvlText w:val=""/>
+      <w:lvlJc w:val="left"/>
+      <w:pPr>
+        <w:tabs>
+          <w:tab w:val="num" w:pos="720"/>
+        </w:tabs>
+        <w:ind w:left="720" w:hanging="360"/>
+      </w:pPr>
+      <w:rPr>
+        <w:rFonts w:ascii="Symbol" w:hAnsi="Symbol" w:hint="default"/>
+        <w:sz w:val="20"/>
+      </w:rPr>
+    </w:lvl>
+    <w:lvl w:ilvl="1" w:tentative="1">
+      <w:start w:val="1"/>
+      <w:numFmt w:val="bullet"/>
+      <w:lvlText w:val=""/>
+      <w:lvlJc w:val="left"/>
+      <w:pPr>
+        <w:tabs>
+          <w:tab w:val="num" w:pos="1440"/>
+        </w:tabs>
+        <w:ind w:left="1440" w:hanging="360"/>
+      </w:pPr>
+      <w:rPr>
+        <w:rFonts w:ascii="Symbol" w:hAnsi="Symbol" w:hint="default"/>
+        <w:sz w:val="20"/>
+      </w:rPr>
+    </w:lvl>
+    <w:lvl w:ilvl="2" w:tentative="1">
+      <w:start w:val="1"/>
+      <w:numFmt w:val="bullet"/>
+      <w:lvlText w:val=""/>
+      <w:lvlJc w:val="left"/>
+      <w:pPr>
+        <w:tabs>
+          <w:tab w:val="num" w:pos="2160"/>
+        </w:tabs>
+        <w:ind w:left="2160" w:hanging="360"/>
+      </w:pPr>
+      <w:rPr>
+        <w:rFonts w:ascii="Symbol" w:hAnsi="Symbol" w:hint="default"/>
+        <w:sz w:val="20"/>
+      </w:rPr>
+    </w:lvl>
+    <w:lvl w:ilvl="3" w:tentative="1">
+      <w:start w:val="1"/>
+      <w:numFmt w:val="bullet"/>
+      <w:lvlText w:val=""/>
+      <w:lvlJc w:val="left"/>
+      <w:pPr>
+        <w:tabs>
+          <w:tab w:val="num" w:pos="2880"/>
+        </w:tabs>
+        <w:ind w:left="2880" w:hanging="360"/>
+      </w:pPr>
+      <w:rPr>
+        <w:rFonts w:ascii="Symbol" w:hAnsi="Symbol" w:hint="default"/>
+        <w:sz w:val="20"/>
+      </w:rPr>
+    </w:lvl>
+    <w:lvl w:ilvl="4" w:tentative="1">
+      <w:start w:val="1"/>
+      <w:numFmt w:val="bullet"/>
+      <w:lvlText w:val=""/>
+      <w:lvlJc w:val="left"/>
+      <w:pPr>
+        <w:tabs>
+          <w:tab w:val="num" w:pos="3600"/>
+        </w:tabs>
+        <w:ind w:left="3600" w:hanging="360"/>
+      </w:pPr>
+      <w:rPr>
+        <w:rFonts w:ascii="Symbol" w:hAnsi="Symbol" w:hint="default"/>
+        <w:sz w:val="20"/>
+      </w:rPr>
+    </w:lvl>
+    <w:lvl w:ilvl="5" w:tentative="1">
+      <w:start w:val="1"/>
+      <w:numFmt w:val="bullet"/>
+      <w:lvlText w:val=""/>
+      <w:lvlJc w:val="left"/>
+      <w:pPr>
+        <w:tabs>
+          <w:tab w:val="num" w:pos="4320"/>
+        </w:tabs>
+        <w:ind w:left="4320" w:hanging="360"/>
+      </w:pPr>
+      <w:rPr>
+        <w:rFonts w:ascii="Symbol" w:hAnsi="Symbol" w:hint="default"/>
+        <w:sz w:val="20"/>
+      </w:rPr>
+    </w:lvl>
+    <w:lvl w:ilvl="6" w:tentative="1">
+      <w:start w:val="1"/>
+      <w:numFmt w:val="bullet"/>
+      <w:lvlText w:val=""/>
+      <w:lvlJc w:val="left"/>
+      <w:pPr>
+        <w:tabs>
+          <w:tab w:val="num" w:pos="5040"/>
+        </w:tabs>
+        <w:ind w:left="5040" w:hanging="360"/>
+      </w:pPr>
+      <w:rPr>
+        <w:rFonts w:ascii="Symbol" w:hAnsi="Symbol" w:hint="default"/>
+        <w:sz w:val="20"/>
+      </w:rPr>
+    </w:lvl>
+    <w:lvl w:ilvl="7" w:tentative="1">
+      <w:start w:val="1"/>
+      <w:numFmt w:val="bullet"/>
+      <w:lvlText w:val=""/>
+      <w:lvlJc w:val="left"/>
+      <w:pPr>
+        <w:tabs>
+          <w:tab w:val="num" w:pos="5760"/>
+        </w:tabs>
+        <w:ind w:left="5760" w:hanging="360"/>
+      </w:pPr>
+      <w:rPr>
+        <w:rFonts w:ascii="Symbol" w:hAnsi="Symbol" w:hint="default"/>
+        <w:sz w:val="20"/>
+      </w:rPr>
+    </w:lvl>
+    <w:lvl w:ilvl="8" w:tentative="1">
+      <w:start w:val="1"/>
+      <w:numFmt w:val="bullet"/>
+      <w:lvlText w:val=""/>
+      <w:lvlJc w:val="left"/>
+      <w:pPr>
+        <w:tabs>
+          <w:tab w:val="num" w:pos="6480"/>
+        </w:tabs>
+        <w:ind w:left="6480" w:hanging="360"/>
+      </w:pPr>
+      <w:rPr>
+        <w:rFonts w:ascii="Symbol" w:hAnsi="Symbol" w:hint="default"/>
+        <w:sz w:val="20"/>
+      </w:rPr>
+    </w:lvl>
+  </w:abstractNum>
+  <w:abstractNum w:abstractNumId="2" w15:restartNumberingAfterBreak="0">
     <w:nsid w:val="05CE54D6"/>
     <w:multiLevelType w:val="hybridMultilevel"/>
     <w:tmpl w:val="A45000D4"/>
@@ -1682,7 +2410,7 @@
       </w:rPr>
     </w:lvl>
   </w:abstractNum>
-  <w:abstractNum w:abstractNumId="2" w15:restartNumberingAfterBreak="0">
+  <w:abstractNum w:abstractNumId="3" w15:restartNumberingAfterBreak="0">
     <w:nsid w:val="112B42EA"/>
     <w:multiLevelType w:val="multilevel"/>
     <w:tmpl w:val="B29C8228"/>
@@ -1831,7 +2559,7 @@
       </w:rPr>
     </w:lvl>
   </w:abstractNum>
-  <w:abstractNum w:abstractNumId="3" w15:restartNumberingAfterBreak="0">
+  <w:abstractNum w:abstractNumId="4" w15:restartNumberingAfterBreak="0">
     <w:nsid w:val="1C5407F7"/>
     <w:multiLevelType w:val="multilevel"/>
     <w:tmpl w:val="868629BE"/>
@@ -1980,7 +2708,156 @@
       </w:rPr>
     </w:lvl>
   </w:abstractNum>
-  <w:abstractNum w:abstractNumId="4" w15:restartNumberingAfterBreak="0">
+  <w:abstractNum w:abstractNumId="5" w15:restartNumberingAfterBreak="0">
+    <w:nsid w:val="2032529B"/>
+    <w:multiLevelType w:val="multilevel"/>
+    <w:tmpl w:val="81389F82"/>
+    <w:lvl w:ilvl="0">
+      <w:start w:val="1"/>
+      <w:numFmt w:val="bullet"/>
+      <w:lvlText w:val=""/>
+      <w:lvlJc w:val="left"/>
+      <w:pPr>
+        <w:tabs>
+          <w:tab w:val="num" w:pos="720"/>
+        </w:tabs>
+        <w:ind w:left="720" w:hanging="360"/>
+      </w:pPr>
+      <w:rPr>
+        <w:rFonts w:ascii="Symbol" w:hAnsi="Symbol" w:hint="default"/>
+        <w:sz w:val="20"/>
+      </w:rPr>
+    </w:lvl>
+    <w:lvl w:ilvl="1" w:tentative="1">
+      <w:start w:val="1"/>
+      <w:numFmt w:val="bullet"/>
+      <w:lvlText w:val=""/>
+      <w:lvlJc w:val="left"/>
+      <w:pPr>
+        <w:tabs>
+          <w:tab w:val="num" w:pos="1440"/>
+        </w:tabs>
+        <w:ind w:left="1440" w:hanging="360"/>
+      </w:pPr>
+      <w:rPr>
+        <w:rFonts w:ascii="Symbol" w:hAnsi="Symbol" w:hint="default"/>
+        <w:sz w:val="20"/>
+      </w:rPr>
+    </w:lvl>
+    <w:lvl w:ilvl="2" w:tentative="1">
+      <w:start w:val="1"/>
+      <w:numFmt w:val="bullet"/>
+      <w:lvlText w:val=""/>
+      <w:lvlJc w:val="left"/>
+      <w:pPr>
+        <w:tabs>
+          <w:tab w:val="num" w:pos="2160"/>
+        </w:tabs>
+        <w:ind w:left="2160" w:hanging="360"/>
+      </w:pPr>
+      <w:rPr>
+        <w:rFonts w:ascii="Symbol" w:hAnsi="Symbol" w:hint="default"/>
+        <w:sz w:val="20"/>
+      </w:rPr>
+    </w:lvl>
+    <w:lvl w:ilvl="3" w:tentative="1">
+      <w:start w:val="1"/>
+      <w:numFmt w:val="bullet"/>
+      <w:lvlText w:val=""/>
+      <w:lvlJc w:val="left"/>
+      <w:pPr>
+        <w:tabs>
+          <w:tab w:val="num" w:pos="2880"/>
+        </w:tabs>
+        <w:ind w:left="2880" w:hanging="360"/>
+      </w:pPr>
+      <w:rPr>
+        <w:rFonts w:ascii="Symbol" w:hAnsi="Symbol" w:hint="default"/>
+        <w:sz w:val="20"/>
+      </w:rPr>
+    </w:lvl>
+    <w:lvl w:ilvl="4" w:tentative="1">
+      <w:start w:val="1"/>
+      <w:numFmt w:val="bullet"/>
+      <w:lvlText w:val=""/>
+      <w:lvlJc w:val="left"/>
+      <w:pPr>
+        <w:tabs>
+          <w:tab w:val="num" w:pos="3600"/>
+        </w:tabs>
+        <w:ind w:left="3600" w:hanging="360"/>
+      </w:pPr>
+      <w:rPr>
+        <w:rFonts w:ascii="Symbol" w:hAnsi="Symbol" w:hint="default"/>
+        <w:sz w:val="20"/>
+      </w:rPr>
+    </w:lvl>
+    <w:lvl w:ilvl="5" w:tentative="1">
+      <w:start w:val="1"/>
+      <w:numFmt w:val="bullet"/>
+      <w:lvlText w:val=""/>
+      <w:lvlJc w:val="left"/>
+      <w:pPr>
+        <w:tabs>
+          <w:tab w:val="num" w:pos="4320"/>
+        </w:tabs>
+        <w:ind w:left="4320" w:hanging="360"/>
+      </w:pPr>
+      <w:rPr>
+        <w:rFonts w:ascii="Symbol" w:hAnsi="Symbol" w:hint="default"/>
+        <w:sz w:val="20"/>
+      </w:rPr>
+    </w:lvl>
+    <w:lvl w:ilvl="6" w:tentative="1">
+      <w:start w:val="1"/>
+      <w:numFmt w:val="bullet"/>
+      <w:lvlText w:val=""/>
+      <w:lvlJc w:val="left"/>
+      <w:pPr>
+        <w:tabs>
+          <w:tab w:val="num" w:pos="5040"/>
+        </w:tabs>
+        <w:ind w:left="5040" w:hanging="360"/>
+      </w:pPr>
+      <w:rPr>
+        <w:rFonts w:ascii="Symbol" w:hAnsi="Symbol" w:hint="default"/>
+        <w:sz w:val="20"/>
+      </w:rPr>
+    </w:lvl>
+    <w:lvl w:ilvl="7" w:tentative="1">
+      <w:start w:val="1"/>
+      <w:numFmt w:val="bullet"/>
+      <w:lvlText w:val=""/>
+      <w:lvlJc w:val="left"/>
+      <w:pPr>
+        <w:tabs>
+          <w:tab w:val="num" w:pos="5760"/>
+        </w:tabs>
+        <w:ind w:left="5760" w:hanging="360"/>
+      </w:pPr>
+      <w:rPr>
+        <w:rFonts w:ascii="Symbol" w:hAnsi="Symbol" w:hint="default"/>
+        <w:sz w:val="20"/>
+      </w:rPr>
+    </w:lvl>
+    <w:lvl w:ilvl="8" w:tentative="1">
+      <w:start w:val="1"/>
+      <w:numFmt w:val="bullet"/>
+      <w:lvlText w:val=""/>
+      <w:lvlJc w:val="left"/>
+      <w:pPr>
+        <w:tabs>
+          <w:tab w:val="num" w:pos="6480"/>
+        </w:tabs>
+        <w:ind w:left="6480" w:hanging="360"/>
+      </w:pPr>
+      <w:rPr>
+        <w:rFonts w:ascii="Symbol" w:hAnsi="Symbol" w:hint="default"/>
+        <w:sz w:val="20"/>
+      </w:rPr>
+    </w:lvl>
+  </w:abstractNum>
+  <w:abstractNum w:abstractNumId="6" w15:restartNumberingAfterBreak="0">
     <w:nsid w:val="54C26F68"/>
     <w:multiLevelType w:val="multilevel"/>
     <w:tmpl w:val="60BC84EE"/>
@@ -2129,7 +3006,156 @@
       </w:rPr>
     </w:lvl>
   </w:abstractNum>
-  <w:abstractNum w:abstractNumId="5" w15:restartNumberingAfterBreak="0">
+  <w:abstractNum w:abstractNumId="7" w15:restartNumberingAfterBreak="0">
+    <w:nsid w:val="5F396720"/>
+    <w:multiLevelType w:val="multilevel"/>
+    <w:tmpl w:val="FC328CD4"/>
+    <w:lvl w:ilvl="0">
+      <w:start w:val="1"/>
+      <w:numFmt w:val="bullet"/>
+      <w:lvlText w:val=""/>
+      <w:lvlJc w:val="left"/>
+      <w:pPr>
+        <w:tabs>
+          <w:tab w:val="num" w:pos="720"/>
+        </w:tabs>
+        <w:ind w:left="720" w:hanging="360"/>
+      </w:pPr>
+      <w:rPr>
+        <w:rFonts w:ascii="Symbol" w:hAnsi="Symbol" w:hint="default"/>
+        <w:sz w:val="20"/>
+      </w:rPr>
+    </w:lvl>
+    <w:lvl w:ilvl="1" w:tentative="1">
+      <w:start w:val="1"/>
+      <w:numFmt w:val="bullet"/>
+      <w:lvlText w:val=""/>
+      <w:lvlJc w:val="left"/>
+      <w:pPr>
+        <w:tabs>
+          <w:tab w:val="num" w:pos="1440"/>
+        </w:tabs>
+        <w:ind w:left="1440" w:hanging="360"/>
+      </w:pPr>
+      <w:rPr>
+        <w:rFonts w:ascii="Symbol" w:hAnsi="Symbol" w:hint="default"/>
+        <w:sz w:val="20"/>
+      </w:rPr>
+    </w:lvl>
+    <w:lvl w:ilvl="2" w:tentative="1">
+      <w:start w:val="1"/>
+      <w:numFmt w:val="bullet"/>
+      <w:lvlText w:val=""/>
+      <w:lvlJc w:val="left"/>
+      <w:pPr>
+        <w:tabs>
+          <w:tab w:val="num" w:pos="2160"/>
+        </w:tabs>
+        <w:ind w:left="2160" w:hanging="360"/>
+      </w:pPr>
+      <w:rPr>
+        <w:rFonts w:ascii="Symbol" w:hAnsi="Symbol" w:hint="default"/>
+        <w:sz w:val="20"/>
+      </w:rPr>
+    </w:lvl>
+    <w:lvl w:ilvl="3" w:tentative="1">
+      <w:start w:val="1"/>
+      <w:numFmt w:val="bullet"/>
+      <w:lvlText w:val=""/>
+      <w:lvlJc w:val="left"/>
+      <w:pPr>
+        <w:tabs>
+          <w:tab w:val="num" w:pos="2880"/>
+        </w:tabs>
+        <w:ind w:left="2880" w:hanging="360"/>
+      </w:pPr>
+      <w:rPr>
+        <w:rFonts w:ascii="Symbol" w:hAnsi="Symbol" w:hint="default"/>
+        <w:sz w:val="20"/>
+      </w:rPr>
+    </w:lvl>
+    <w:lvl w:ilvl="4" w:tentative="1">
+      <w:start w:val="1"/>
+      <w:numFmt w:val="bullet"/>
+      <w:lvlText w:val=""/>
+      <w:lvlJc w:val="left"/>
+      <w:pPr>
+        <w:tabs>
+          <w:tab w:val="num" w:pos="3600"/>
+        </w:tabs>
+        <w:ind w:left="3600" w:hanging="360"/>
+      </w:pPr>
+      <w:rPr>
+        <w:rFonts w:ascii="Symbol" w:hAnsi="Symbol" w:hint="default"/>
+        <w:sz w:val="20"/>
+      </w:rPr>
+    </w:lvl>
+    <w:lvl w:ilvl="5" w:tentative="1">
+      <w:start w:val="1"/>
+      <w:numFmt w:val="bullet"/>
+      <w:lvlText w:val=""/>
+      <w:lvlJc w:val="left"/>
+      <w:pPr>
+        <w:tabs>
+          <w:tab w:val="num" w:pos="4320"/>
+        </w:tabs>
+        <w:ind w:left="4320" w:hanging="360"/>
+      </w:pPr>
+      <w:rPr>
+        <w:rFonts w:ascii="Symbol" w:hAnsi="Symbol" w:hint="default"/>
+        <w:sz w:val="20"/>
+      </w:rPr>
+    </w:lvl>
+    <w:lvl w:ilvl="6" w:tentative="1">
+      <w:start w:val="1"/>
+      <w:numFmt w:val="bullet"/>
+      <w:lvlText w:val=""/>
+      <w:lvlJc w:val="left"/>
+      <w:pPr>
+        <w:tabs>
+          <w:tab w:val="num" w:pos="5040"/>
+        </w:tabs>
+        <w:ind w:left="5040" w:hanging="360"/>
+      </w:pPr>
+      <w:rPr>
+        <w:rFonts w:ascii="Symbol" w:hAnsi="Symbol" w:hint="default"/>
+        <w:sz w:val="20"/>
+      </w:rPr>
+    </w:lvl>
+    <w:lvl w:ilvl="7" w:tentative="1">
+      <w:start w:val="1"/>
+      <w:numFmt w:val="bullet"/>
+      <w:lvlText w:val=""/>
+      <w:lvlJc w:val="left"/>
+      <w:pPr>
+        <w:tabs>
+          <w:tab w:val="num" w:pos="5760"/>
+        </w:tabs>
+        <w:ind w:left="5760" w:hanging="360"/>
+      </w:pPr>
+      <w:rPr>
+        <w:rFonts w:ascii="Symbol" w:hAnsi="Symbol" w:hint="default"/>
+        <w:sz w:val="20"/>
+      </w:rPr>
+    </w:lvl>
+    <w:lvl w:ilvl="8" w:tentative="1">
+      <w:start w:val="1"/>
+      <w:numFmt w:val="bullet"/>
+      <w:lvlText w:val=""/>
+      <w:lvlJc w:val="left"/>
+      <w:pPr>
+        <w:tabs>
+          <w:tab w:val="num" w:pos="6480"/>
+        </w:tabs>
+        <w:ind w:left="6480" w:hanging="360"/>
+      </w:pPr>
+      <w:rPr>
+        <w:rFonts w:ascii="Symbol" w:hAnsi="Symbol" w:hint="default"/>
+        <w:sz w:val="20"/>
+      </w:rPr>
+    </w:lvl>
+  </w:abstractNum>
+  <w:abstractNum w:abstractNumId="8" w15:restartNumberingAfterBreak="0">
     <w:nsid w:val="76696C5C"/>
     <w:multiLevelType w:val="multilevel"/>
     <w:tmpl w:val="831088D4"/>
@@ -2279,22 +3305,31 @@
     </w:lvl>
   </w:abstractNum>
   <w:num w:numId="1" w16cid:durableId="1368489782">
-    <w:abstractNumId w:val="2"/>
+    <w:abstractNumId w:val="3"/>
   </w:num>
   <w:num w:numId="2" w16cid:durableId="1162045220">
     <w:abstractNumId w:val="0"/>
   </w:num>
   <w:num w:numId="3" w16cid:durableId="1206024056">
-    <w:abstractNumId w:val="5"/>
+    <w:abstractNumId w:val="8"/>
   </w:num>
   <w:num w:numId="4" w16cid:durableId="548498204">
+    <w:abstractNumId w:val="6"/>
+  </w:num>
+  <w:num w:numId="5" w16cid:durableId="467866514">
+    <w:abstractNumId w:val="2"/>
+  </w:num>
+  <w:num w:numId="6" w16cid:durableId="1946501998">
     <w:abstractNumId w:val="4"/>
   </w:num>
-  <w:num w:numId="5" w16cid:durableId="467866514">
+  <w:num w:numId="7" w16cid:durableId="57242714">
+    <w:abstractNumId w:val="7"/>
+  </w:num>
+  <w:num w:numId="8" w16cid:durableId="340399732">
     <w:abstractNumId w:val="1"/>
   </w:num>
-  <w:num w:numId="6" w16cid:durableId="1946501998">
-    <w:abstractNumId w:val="3"/>
+  <w:num w:numId="9" w16cid:durableId="1966498002">
+    <w:abstractNumId w:val="5"/>
   </w:num>
 </w:numbering>
 </file>

--- a/GIT COMMANDS.docx
+++ b/GIT COMMANDS.docx
@@ -1969,6 +1969,867 @@
     <w:p>
       <w:pPr>
         <w:shd w:val="clear" w:color="auto" w:fill="FFFFFF"/>
+        <w:spacing w:after="390" w:line="390" w:lineRule="atLeast"/>
+        <w:rPr>
+          <w:rFonts w:ascii="Roboto" w:eastAsia="Times New Roman" w:hAnsi="Roboto" w:cs="Times New Roman"/>
+          <w:color w:val="51565E"/>
+          <w:kern w:val="0"/>
+          <w:sz w:val="24"/>
+          <w:szCs w:val="24"/>
+          <w:lang w:eastAsia="en-IN"/>
+          <w14:ligatures w14:val="none"/>
+        </w:rPr>
+      </w:pPr>
+      <w:r>
+        <w:rPr>
+          <w:rFonts w:ascii="Roboto" w:eastAsia="Times New Roman" w:hAnsi="Roboto" w:cs="Times New Roman"/>
+          <w:color w:val="51565E"/>
+          <w:kern w:val="0"/>
+          <w:sz w:val="24"/>
+          <w:szCs w:val="24"/>
+          <w:lang w:eastAsia="en-IN"/>
+          <w14:ligatures w14:val="none"/>
+        </w:rPr>
+        <w:t>This will lead you to the Git help page on the browser, which will display the following:</w:t>
+      </w:r>
+    </w:p>
+    <w:p>
+      <w:pPr>
+        <w:shd w:val="clear" w:color="auto" w:fill="FFFFFF"/>
+        <w:spacing w:after="390" w:line="390" w:lineRule="atLeast"/>
+        <w:jc w:val="center"/>
+        <w:rPr>
+          <w:rFonts w:ascii="Roboto" w:eastAsia="Times New Roman" w:hAnsi="Roboto" w:cs="Times New Roman"/>
+          <w:color w:val="51565E"/>
+          <w:kern w:val="0"/>
+          <w:sz w:val="24"/>
+          <w:szCs w:val="24"/>
+          <w:lang w:eastAsia="en-IN"/>
+          <w14:ligatures w14:val="none"/>
+        </w:rPr>
+      </w:pPr>
+      <w:r>
+        <w:rPr>
+          <w:rFonts w:ascii="Roboto" w:eastAsia="Times New Roman" w:hAnsi="Roboto" w:cs="Times New Roman"/>
+          <w:noProof/>
+          <w:color w:val="51565E"/>
+          <w:kern w:val="0"/>
+          <w:sz w:val="24"/>
+          <w:szCs w:val="24"/>
+          <w:lang w:eastAsia="en-IN"/>
+          <w14:ligatures w14:val="none"/>
+        </w:rPr>
+        <w:drawing>
+          <wp:inline distT="0" distB="0" distL="0" distR="0" wp14:anchorId="32415DB8" wp14:editId="10B53CE1">
+            <wp:extent cx="3832860" cy="2194560"/>
+            <wp:effectExtent l="0" t="0" r="0" b="0"/>
+            <wp:docPr id="76" name="Picture 32" descr="gitadd"/>
+            <wp:cNvGraphicFramePr>
+              <a:graphicFrameLocks xmlns:a="http://schemas.openxmlformats.org/drawingml/2006/main" noChangeAspect="1"/>
+            </wp:cNvGraphicFramePr>
+            <a:graphic xmlns:a="http://schemas.openxmlformats.org/drawingml/2006/main">
+              <a:graphicData uri="http://schemas.openxmlformats.org/drawingml/2006/picture">
+                <pic:pic xmlns:pic="http://schemas.openxmlformats.org/drawingml/2006/picture">
+                  <pic:nvPicPr>
+                    <pic:cNvPr id="0" name="Picture 76" descr="gitadd"/>
+                    <pic:cNvPicPr>
+                      <a:picLocks noChangeAspect="1" noChangeArrowheads="1"/>
+                    </pic:cNvPicPr>
+                  </pic:nvPicPr>
+                  <pic:blipFill>
+                    <a:blip r:embed="rId15">
+                      <a:extLst>
+                        <a:ext uri="{28A0092B-C50C-407E-A947-70E740481C1C}">
+                          <a14:useLocalDpi xmlns:a14="http://schemas.microsoft.com/office/drawing/2010/main" val="0"/>
+                        </a:ext>
+                      </a:extLst>
+                    </a:blip>
+                    <a:srcRect/>
+                    <a:stretch>
+                      <a:fillRect/>
+                    </a:stretch>
+                  </pic:blipFill>
+                  <pic:spPr bwMode="auto">
+                    <a:xfrm>
+                      <a:off x="0" y="0"/>
+                      <a:ext cx="3832860" cy="2194560"/>
+                    </a:xfrm>
+                    <a:prstGeom prst="rect">
+                      <a:avLst/>
+                    </a:prstGeom>
+                    <a:noFill/>
+                    <a:ln>
+                      <a:noFill/>
+                    </a:ln>
+                  </pic:spPr>
+                </pic:pic>
+              </a:graphicData>
+            </a:graphic>
+          </wp:inline>
+        </w:drawing>
+      </w:r>
+    </w:p>
+    <w:p>
+      <w:pPr>
+        <w:numPr>
+          <w:ilvl w:val="0"/>
+          <w:numId w:val="10"/>
+        </w:numPr>
+        <w:shd w:val="clear" w:color="auto" w:fill="FFFFFF"/>
+        <w:spacing w:before="100" w:beforeAutospacing="1" w:after="210" w:line="360" w:lineRule="atLeast"/>
+        <w:ind w:left="1020"/>
+        <w:rPr>
+          <w:rFonts w:ascii="Roboto" w:eastAsia="Times New Roman" w:hAnsi="Roboto" w:cs="Times New Roman"/>
+          <w:color w:val="51565E"/>
+          <w:kern w:val="0"/>
+          <w:sz w:val="24"/>
+          <w:szCs w:val="24"/>
+          <w:lang w:eastAsia="en-IN"/>
+          <w14:ligatures w14:val="none"/>
+        </w:rPr>
+      </w:pPr>
+      <w:r>
+        <w:rPr>
+          <w:rFonts w:ascii="Roboto" w:eastAsia="Times New Roman" w:hAnsi="Roboto" w:cs="Times New Roman"/>
+          <w:color w:val="51565E"/>
+          <w:kern w:val="0"/>
+          <w:sz w:val="24"/>
+          <w:szCs w:val="24"/>
+          <w:lang w:eastAsia="en-IN"/>
+          <w14:ligatures w14:val="none"/>
+        </w:rPr>
+        <w:lastRenderedPageBreak/>
+        <w:t>Create a “test” repository in the local system.</w:t>
+      </w:r>
+    </w:p>
+    <w:p>
+      <w:pPr>
+        <w:shd w:val="clear" w:color="auto" w:fill="FFFFFF"/>
+        <w:spacing w:after="390" w:line="390" w:lineRule="atLeast"/>
+        <w:jc w:val="center"/>
+        <w:rPr>
+          <w:rFonts w:ascii="Roboto" w:eastAsia="Times New Roman" w:hAnsi="Roboto" w:cs="Times New Roman"/>
+          <w:color w:val="51565E"/>
+          <w:kern w:val="0"/>
+          <w:sz w:val="24"/>
+          <w:szCs w:val="24"/>
+          <w:lang w:eastAsia="en-IN"/>
+          <w14:ligatures w14:val="none"/>
+        </w:rPr>
+      </w:pPr>
+      <w:r>
+        <w:rPr>
+          <w:rFonts w:ascii="Roboto" w:eastAsia="Times New Roman" w:hAnsi="Roboto" w:cs="Times New Roman"/>
+          <w:noProof/>
+          <w:color w:val="51565E"/>
+          <w:kern w:val="0"/>
+          <w:sz w:val="24"/>
+          <w:szCs w:val="24"/>
+          <w:lang w:eastAsia="en-IN"/>
+          <w14:ligatures w14:val="none"/>
+        </w:rPr>
+        <w:drawing>
+          <wp:inline distT="0" distB="0" distL="0" distR="0" wp14:anchorId="13ED3FD5" wp14:editId="0FB69BC8">
+            <wp:extent cx="5684520" cy="624840"/>
+            <wp:effectExtent l="0" t="0" r="0" b="3810"/>
+            <wp:docPr id="77" name="Picture 31" descr="test"/>
+            <wp:cNvGraphicFramePr>
+              <a:graphicFrameLocks xmlns:a="http://schemas.openxmlformats.org/drawingml/2006/main" noChangeAspect="1"/>
+            </wp:cNvGraphicFramePr>
+            <a:graphic xmlns:a="http://schemas.openxmlformats.org/drawingml/2006/main">
+              <a:graphicData uri="http://schemas.openxmlformats.org/drawingml/2006/picture">
+                <pic:pic xmlns:pic="http://schemas.openxmlformats.org/drawingml/2006/picture">
+                  <pic:nvPicPr>
+                    <pic:cNvPr id="0" name="Picture 77" descr="test"/>
+                    <pic:cNvPicPr>
+                      <a:picLocks noChangeAspect="1" noChangeArrowheads="1"/>
+                    </pic:cNvPicPr>
+                  </pic:nvPicPr>
+                  <pic:blipFill>
+                    <a:blip r:embed="rId16">
+                      <a:extLst>
+                        <a:ext uri="{28A0092B-C50C-407E-A947-70E740481C1C}">
+                          <a14:useLocalDpi xmlns:a14="http://schemas.microsoft.com/office/drawing/2010/main" val="0"/>
+                        </a:ext>
+                      </a:extLst>
+                    </a:blip>
+                    <a:srcRect/>
+                    <a:stretch>
+                      <a:fillRect/>
+                    </a:stretch>
+                  </pic:blipFill>
+                  <pic:spPr bwMode="auto">
+                    <a:xfrm>
+                      <a:off x="0" y="0"/>
+                      <a:ext cx="5684520" cy="624840"/>
+                    </a:xfrm>
+                    <a:prstGeom prst="rect">
+                      <a:avLst/>
+                    </a:prstGeom>
+                    <a:noFill/>
+                    <a:ln>
+                      <a:noFill/>
+                    </a:ln>
+                  </pic:spPr>
+                </pic:pic>
+              </a:graphicData>
+            </a:graphic>
+          </wp:inline>
+        </w:drawing>
+      </w:r>
+    </w:p>
+    <w:p>
+      <w:pPr>
+        <w:numPr>
+          <w:ilvl w:val="0"/>
+          <w:numId w:val="11"/>
+        </w:numPr>
+        <w:shd w:val="clear" w:color="auto" w:fill="FFFFFF"/>
+        <w:spacing w:before="100" w:beforeAutospacing="1" w:after="210" w:line="360" w:lineRule="atLeast"/>
+        <w:ind w:left="1020"/>
+        <w:rPr>
+          <w:rFonts w:ascii="Roboto" w:eastAsia="Times New Roman" w:hAnsi="Roboto" w:cs="Times New Roman"/>
+          <w:color w:val="51565E"/>
+          <w:kern w:val="0"/>
+          <w:sz w:val="24"/>
+          <w:szCs w:val="24"/>
+          <w:lang w:eastAsia="en-IN"/>
+          <w14:ligatures w14:val="none"/>
+        </w:rPr>
+      </w:pPr>
+      <w:r>
+        <w:rPr>
+          <w:rFonts w:ascii="Roboto" w:eastAsia="Times New Roman" w:hAnsi="Roboto" w:cs="Times New Roman"/>
+          <w:color w:val="51565E"/>
+          <w:kern w:val="0"/>
+          <w:sz w:val="24"/>
+          <w:szCs w:val="24"/>
+          <w:lang w:eastAsia="en-IN"/>
+          <w14:ligatures w14:val="none"/>
+        </w:rPr>
+        <w:t>Move to the test repository.</w:t>
+      </w:r>
+    </w:p>
+    <w:p>
+      <w:pPr>
+        <w:shd w:val="clear" w:color="auto" w:fill="FFFFFF"/>
+        <w:spacing w:after="390" w:line="390" w:lineRule="atLeast"/>
+        <w:jc w:val="center"/>
+        <w:rPr>
+          <w:rFonts w:ascii="Roboto" w:eastAsia="Times New Roman" w:hAnsi="Roboto" w:cs="Times New Roman"/>
+          <w:color w:val="51565E"/>
+          <w:kern w:val="0"/>
+          <w:sz w:val="24"/>
+          <w:szCs w:val="24"/>
+          <w:lang w:eastAsia="en-IN"/>
+          <w14:ligatures w14:val="none"/>
+        </w:rPr>
+      </w:pPr>
+      <w:r>
+        <w:rPr>
+          <w:rFonts w:ascii="Roboto" w:eastAsia="Times New Roman" w:hAnsi="Roboto" w:cs="Times New Roman"/>
+          <w:noProof/>
+          <w:color w:val="51565E"/>
+          <w:kern w:val="0"/>
+          <w:sz w:val="24"/>
+          <w:szCs w:val="24"/>
+          <w:lang w:eastAsia="en-IN"/>
+          <w14:ligatures w14:val="none"/>
+        </w:rPr>
+        <w:drawing>
+          <wp:inline distT="0" distB="0" distL="0" distR="0" wp14:anchorId="6B83137B" wp14:editId="1E8F4EFF">
+            <wp:extent cx="5661660" cy="678180"/>
+            <wp:effectExtent l="0" t="0" r="0" b="7620"/>
+            <wp:docPr id="78" name="Picture 30" descr="movetest"/>
+            <wp:cNvGraphicFramePr>
+              <a:graphicFrameLocks xmlns:a="http://schemas.openxmlformats.org/drawingml/2006/main" noChangeAspect="1"/>
+            </wp:cNvGraphicFramePr>
+            <a:graphic xmlns:a="http://schemas.openxmlformats.org/drawingml/2006/main">
+              <a:graphicData uri="http://schemas.openxmlformats.org/drawingml/2006/picture">
+                <pic:pic xmlns:pic="http://schemas.openxmlformats.org/drawingml/2006/picture">
+                  <pic:nvPicPr>
+                    <pic:cNvPr id="0" name="Picture 78" descr="movetest"/>
+                    <pic:cNvPicPr>
+                      <a:picLocks noChangeAspect="1" noChangeArrowheads="1"/>
+                    </pic:cNvPicPr>
+                  </pic:nvPicPr>
+                  <pic:blipFill>
+                    <a:blip r:embed="rId17">
+                      <a:extLst>
+                        <a:ext uri="{28A0092B-C50C-407E-A947-70E740481C1C}">
+                          <a14:useLocalDpi xmlns:a14="http://schemas.microsoft.com/office/drawing/2010/main" val="0"/>
+                        </a:ext>
+                      </a:extLst>
+                    </a:blip>
+                    <a:srcRect/>
+                    <a:stretch>
+                      <a:fillRect/>
+                    </a:stretch>
+                  </pic:blipFill>
+                  <pic:spPr bwMode="auto">
+                    <a:xfrm>
+                      <a:off x="0" y="0"/>
+                      <a:ext cx="5661660" cy="678180"/>
+                    </a:xfrm>
+                    <a:prstGeom prst="rect">
+                      <a:avLst/>
+                    </a:prstGeom>
+                    <a:noFill/>
+                    <a:ln>
+                      <a:noFill/>
+                    </a:ln>
+                  </pic:spPr>
+                </pic:pic>
+              </a:graphicData>
+            </a:graphic>
+          </wp:inline>
+        </w:drawing>
+      </w:r>
+    </w:p>
+    <w:p>
+      <w:pPr>
+        <w:numPr>
+          <w:ilvl w:val="0"/>
+          <w:numId w:val="12"/>
+        </w:numPr>
+        <w:shd w:val="clear" w:color="auto" w:fill="FFFFFF"/>
+        <w:spacing w:before="100" w:beforeAutospacing="1" w:after="210" w:line="360" w:lineRule="atLeast"/>
+        <w:ind w:left="1020"/>
+        <w:rPr>
+          <w:rFonts w:ascii="Roboto" w:eastAsia="Times New Roman" w:hAnsi="Roboto" w:cs="Times New Roman"/>
+          <w:color w:val="51565E"/>
+          <w:kern w:val="0"/>
+          <w:sz w:val="24"/>
+          <w:szCs w:val="24"/>
+          <w:lang w:eastAsia="en-IN"/>
+          <w14:ligatures w14:val="none"/>
+        </w:rPr>
+      </w:pPr>
+      <w:r>
+        <w:rPr>
+          <w:rFonts w:ascii="Roboto" w:eastAsia="Times New Roman" w:hAnsi="Roboto" w:cs="Times New Roman"/>
+          <w:color w:val="51565E"/>
+          <w:kern w:val="0"/>
+          <w:sz w:val="24"/>
+          <w:szCs w:val="24"/>
+          <w:lang w:eastAsia="en-IN"/>
+          <w14:ligatures w14:val="none"/>
+        </w:rPr>
+        <w:t>Create a new git instance for a project.</w:t>
+      </w:r>
+    </w:p>
+    <w:p>
+      <w:pPr>
+        <w:shd w:val="clear" w:color="auto" w:fill="FFFFFF"/>
+        <w:spacing w:after="390" w:line="390" w:lineRule="atLeast"/>
+        <w:jc w:val="center"/>
+        <w:rPr>
+          <w:rFonts w:ascii="Roboto" w:eastAsia="Times New Roman" w:hAnsi="Roboto" w:cs="Times New Roman"/>
+          <w:color w:val="51565E"/>
+          <w:kern w:val="0"/>
+          <w:sz w:val="24"/>
+          <w:szCs w:val="24"/>
+          <w:lang w:eastAsia="en-IN"/>
+          <w14:ligatures w14:val="none"/>
+        </w:rPr>
+      </w:pPr>
+      <w:r>
+        <w:rPr>
+          <w:rFonts w:ascii="Roboto" w:eastAsia="Times New Roman" w:hAnsi="Roboto" w:cs="Times New Roman"/>
+          <w:noProof/>
+          <w:color w:val="51565E"/>
+          <w:kern w:val="0"/>
+          <w:sz w:val="24"/>
+          <w:szCs w:val="24"/>
+          <w:lang w:eastAsia="en-IN"/>
+          <w14:ligatures w14:val="none"/>
+        </w:rPr>
+        <w:drawing>
+          <wp:inline distT="0" distB="0" distL="0" distR="0" wp14:anchorId="7AD6431B" wp14:editId="08D9650A">
+            <wp:extent cx="5684520" cy="708660"/>
+            <wp:effectExtent l="0" t="0" r="0" b="0"/>
+            <wp:docPr id="79" name="Picture 29" descr="new git"/>
+            <wp:cNvGraphicFramePr>
+              <a:graphicFrameLocks xmlns:a="http://schemas.openxmlformats.org/drawingml/2006/main" noChangeAspect="1"/>
+            </wp:cNvGraphicFramePr>
+            <a:graphic xmlns:a="http://schemas.openxmlformats.org/drawingml/2006/main">
+              <a:graphicData uri="http://schemas.openxmlformats.org/drawingml/2006/picture">
+                <pic:pic xmlns:pic="http://schemas.openxmlformats.org/drawingml/2006/picture">
+                  <pic:nvPicPr>
+                    <pic:cNvPr id="0" name="Picture 79" descr="new git"/>
+                    <pic:cNvPicPr>
+                      <a:picLocks noChangeAspect="1" noChangeArrowheads="1"/>
+                    </pic:cNvPicPr>
+                  </pic:nvPicPr>
+                  <pic:blipFill>
+                    <a:blip r:embed="rId18">
+                      <a:extLst>
+                        <a:ext uri="{28A0092B-C50C-407E-A947-70E740481C1C}">
+                          <a14:useLocalDpi xmlns:a14="http://schemas.microsoft.com/office/drawing/2010/main" val="0"/>
+                        </a:ext>
+                      </a:extLst>
+                    </a:blip>
+                    <a:srcRect/>
+                    <a:stretch>
+                      <a:fillRect/>
+                    </a:stretch>
+                  </pic:blipFill>
+                  <pic:spPr bwMode="auto">
+                    <a:xfrm>
+                      <a:off x="0" y="0"/>
+                      <a:ext cx="5684520" cy="708660"/>
+                    </a:xfrm>
+                    <a:prstGeom prst="rect">
+                      <a:avLst/>
+                    </a:prstGeom>
+                    <a:noFill/>
+                    <a:ln>
+                      <a:noFill/>
+                    </a:ln>
+                  </pic:spPr>
+                </pic:pic>
+              </a:graphicData>
+            </a:graphic>
+          </wp:inline>
+        </w:drawing>
+      </w:r>
+    </w:p>
+    <w:p>
+      <w:pPr>
+        <w:numPr>
+          <w:ilvl w:val="0"/>
+          <w:numId w:val="13"/>
+        </w:numPr>
+        <w:shd w:val="clear" w:color="auto" w:fill="FFFFFF"/>
+        <w:spacing w:before="100" w:beforeAutospacing="1" w:after="210" w:line="360" w:lineRule="atLeast"/>
+        <w:ind w:left="1020"/>
+        <w:rPr>
+          <w:rFonts w:ascii="Roboto" w:eastAsia="Times New Roman" w:hAnsi="Roboto" w:cs="Times New Roman"/>
+          <w:color w:val="51565E"/>
+          <w:kern w:val="0"/>
+          <w:sz w:val="24"/>
+          <w:szCs w:val="24"/>
+          <w:lang w:eastAsia="en-IN"/>
+          <w14:ligatures w14:val="none"/>
+        </w:rPr>
+      </w:pPr>
+      <w:r>
+        <w:rPr>
+          <w:rFonts w:ascii="Roboto" w:eastAsia="Times New Roman" w:hAnsi="Roboto" w:cs="Times New Roman"/>
+          <w:color w:val="51565E"/>
+          <w:kern w:val="0"/>
+          <w:sz w:val="24"/>
+          <w:szCs w:val="24"/>
+          <w:lang w:eastAsia="en-IN"/>
+          <w14:ligatures w14:val="none"/>
+        </w:rPr>
+        <w:t>Create a text file called info.txt in the test folder; write something and save it.</w:t>
+      </w:r>
+    </w:p>
+    <w:p>
+      <w:pPr>
+        <w:shd w:val="clear" w:color="auto" w:fill="FFFFFF"/>
+        <w:spacing w:after="390" w:line="390" w:lineRule="atLeast"/>
+        <w:jc w:val="center"/>
+        <w:rPr>
+          <w:rFonts w:ascii="Roboto" w:eastAsia="Times New Roman" w:hAnsi="Roboto" w:cs="Times New Roman"/>
+          <w:color w:val="51565E"/>
+          <w:kern w:val="0"/>
+          <w:sz w:val="24"/>
+          <w:szCs w:val="24"/>
+          <w:lang w:eastAsia="en-IN"/>
+          <w14:ligatures w14:val="none"/>
+        </w:rPr>
+      </w:pPr>
+      <w:r>
+        <w:rPr>
+          <w:rFonts w:ascii="Roboto" w:eastAsia="Times New Roman" w:hAnsi="Roboto" w:cs="Times New Roman"/>
+          <w:noProof/>
+          <w:color w:val="51565E"/>
+          <w:kern w:val="0"/>
+          <w:sz w:val="24"/>
+          <w:szCs w:val="24"/>
+          <w:lang w:eastAsia="en-IN"/>
+          <w14:ligatures w14:val="none"/>
+        </w:rPr>
+        <w:drawing>
+          <wp:inline distT="0" distB="0" distL="0" distR="0" wp14:anchorId="1705D86C" wp14:editId="564C6C04">
+            <wp:extent cx="5486400" cy="685800"/>
+            <wp:effectExtent l="0" t="0" r="0" b="0"/>
+            <wp:docPr id="80" name="Picture 28" descr="textfile"/>
+            <wp:cNvGraphicFramePr>
+              <a:graphicFrameLocks xmlns:a="http://schemas.openxmlformats.org/drawingml/2006/main" noChangeAspect="1"/>
+            </wp:cNvGraphicFramePr>
+            <a:graphic xmlns:a="http://schemas.openxmlformats.org/drawingml/2006/main">
+              <a:graphicData uri="http://schemas.openxmlformats.org/drawingml/2006/picture">
+                <pic:pic xmlns:pic="http://schemas.openxmlformats.org/drawingml/2006/picture">
+                  <pic:nvPicPr>
+                    <pic:cNvPr id="0" name="Picture 80" descr="textfile"/>
+                    <pic:cNvPicPr>
+                      <a:picLocks noChangeAspect="1" noChangeArrowheads="1"/>
+                    </pic:cNvPicPr>
+                  </pic:nvPicPr>
+                  <pic:blipFill>
+                    <a:blip r:embed="rId19">
+                      <a:extLst>
+                        <a:ext uri="{28A0092B-C50C-407E-A947-70E740481C1C}">
+                          <a14:useLocalDpi xmlns:a14="http://schemas.microsoft.com/office/drawing/2010/main" val="0"/>
+                        </a:ext>
+                      </a:extLst>
+                    </a:blip>
+                    <a:srcRect/>
+                    <a:stretch>
+                      <a:fillRect/>
+                    </a:stretch>
+                  </pic:blipFill>
+                  <pic:spPr bwMode="auto">
+                    <a:xfrm>
+                      <a:off x="0" y="0"/>
+                      <a:ext cx="5486400" cy="685800"/>
+                    </a:xfrm>
+                    <a:prstGeom prst="rect">
+                      <a:avLst/>
+                    </a:prstGeom>
+                    <a:noFill/>
+                    <a:ln>
+                      <a:noFill/>
+                    </a:ln>
+                  </pic:spPr>
+                </pic:pic>
+              </a:graphicData>
+            </a:graphic>
+          </wp:inline>
+        </w:drawing>
+      </w:r>
+    </w:p>
+    <w:p>
+      <w:pPr>
+        <w:numPr>
+          <w:ilvl w:val="0"/>
+          <w:numId w:val="14"/>
+        </w:numPr>
+        <w:shd w:val="clear" w:color="auto" w:fill="FFFFFF"/>
+        <w:spacing w:before="100" w:beforeAutospacing="1" w:after="210" w:line="360" w:lineRule="atLeast"/>
+        <w:ind w:left="1020"/>
+        <w:rPr>
+          <w:rFonts w:ascii="Roboto" w:eastAsia="Times New Roman" w:hAnsi="Roboto" w:cs="Times New Roman"/>
+          <w:color w:val="51565E"/>
+          <w:kern w:val="0"/>
+          <w:sz w:val="24"/>
+          <w:szCs w:val="24"/>
+          <w:lang w:eastAsia="en-IN"/>
+          <w14:ligatures w14:val="none"/>
+        </w:rPr>
+      </w:pPr>
+      <w:r>
+        <w:rPr>
+          <w:rFonts w:ascii="Roboto" w:eastAsia="Times New Roman" w:hAnsi="Roboto" w:cs="Times New Roman"/>
+          <w:color w:val="51565E"/>
+          <w:kern w:val="0"/>
+          <w:sz w:val="24"/>
+          <w:szCs w:val="24"/>
+          <w:lang w:eastAsia="en-IN"/>
+          <w14:ligatures w14:val="none"/>
+        </w:rPr>
+        <w:t>Check the status of the repository.</w:t>
+      </w:r>
+    </w:p>
+    <w:p>
+      <w:pPr>
+        <w:shd w:val="clear" w:color="auto" w:fill="FFFFFF"/>
+        <w:spacing w:after="390" w:line="390" w:lineRule="atLeast"/>
+        <w:jc w:val="center"/>
+        <w:rPr>
+          <w:rFonts w:ascii="Roboto" w:eastAsia="Times New Roman" w:hAnsi="Roboto" w:cs="Times New Roman"/>
+          <w:color w:val="51565E"/>
+          <w:kern w:val="0"/>
+          <w:sz w:val="24"/>
+          <w:szCs w:val="24"/>
+          <w:lang w:eastAsia="en-IN"/>
+          <w14:ligatures w14:val="none"/>
+        </w:rPr>
+      </w:pPr>
+      <w:r>
+        <w:rPr>
+          <w:rFonts w:ascii="Roboto" w:eastAsia="Times New Roman" w:hAnsi="Roboto" w:cs="Times New Roman"/>
+          <w:noProof/>
+          <w:color w:val="51565E"/>
+          <w:kern w:val="0"/>
+          <w:sz w:val="24"/>
+          <w:szCs w:val="24"/>
+          <w:lang w:eastAsia="en-IN"/>
+          <w14:ligatures w14:val="none"/>
+        </w:rPr>
+        <w:drawing>
+          <wp:inline distT="0" distB="0" distL="0" distR="0" wp14:anchorId="4CD8CBEA" wp14:editId="3413B084">
+            <wp:extent cx="5745480" cy="1775460"/>
+            <wp:effectExtent l="0" t="0" r="7620" b="0"/>
+            <wp:docPr id="81" name="Picture 27"/>
+            <wp:cNvGraphicFramePr>
+              <a:graphicFrameLocks xmlns:a="http://schemas.openxmlformats.org/drawingml/2006/main" noChangeAspect="1"/>
+            </wp:cNvGraphicFramePr>
+            <a:graphic xmlns:a="http://schemas.openxmlformats.org/drawingml/2006/main">
+              <a:graphicData uri="http://schemas.openxmlformats.org/drawingml/2006/picture">
+                <pic:pic xmlns:pic="http://schemas.openxmlformats.org/drawingml/2006/picture">
+                  <pic:nvPicPr>
+                    <pic:cNvPr id="0" name="Picture 81"/>
+                    <pic:cNvPicPr>
+                      <a:picLocks noChangeAspect="1" noChangeArrowheads="1"/>
+                    </pic:cNvPicPr>
+                  </pic:nvPicPr>
+                  <pic:blipFill>
+                    <a:blip r:embed="rId20">
+                      <a:extLst>
+                        <a:ext uri="{28A0092B-C50C-407E-A947-70E740481C1C}">
+                          <a14:useLocalDpi xmlns:a14="http://schemas.microsoft.com/office/drawing/2010/main" val="0"/>
+                        </a:ext>
+                      </a:extLst>
+                    </a:blip>
+                    <a:srcRect/>
+                    <a:stretch>
+                      <a:fillRect/>
+                    </a:stretch>
+                  </pic:blipFill>
+                  <pic:spPr bwMode="auto">
+                    <a:xfrm>
+                      <a:off x="0" y="0"/>
+                      <a:ext cx="5745480" cy="1775460"/>
+                    </a:xfrm>
+                    <a:prstGeom prst="rect">
+                      <a:avLst/>
+                    </a:prstGeom>
+                    <a:noFill/>
+                    <a:ln>
+                      <a:noFill/>
+                    </a:ln>
+                  </pic:spPr>
+                </pic:pic>
+              </a:graphicData>
+            </a:graphic>
+          </wp:inline>
+        </w:drawing>
+      </w:r>
+    </w:p>
+    <w:p>
+      <w:pPr>
+        <w:numPr>
+          <w:ilvl w:val="0"/>
+          <w:numId w:val="15"/>
+        </w:numPr>
+        <w:shd w:val="clear" w:color="auto" w:fill="FFFFFF"/>
+        <w:spacing w:before="100" w:beforeAutospacing="1" w:after="210" w:line="360" w:lineRule="atLeast"/>
+        <w:ind w:left="1020"/>
+        <w:rPr>
+          <w:rFonts w:ascii="Roboto" w:eastAsia="Times New Roman" w:hAnsi="Roboto" w:cs="Times New Roman"/>
+          <w:color w:val="51565E"/>
+          <w:kern w:val="0"/>
+          <w:sz w:val="24"/>
+          <w:szCs w:val="24"/>
+          <w:lang w:eastAsia="en-IN"/>
+          <w14:ligatures w14:val="none"/>
+        </w:rPr>
+      </w:pPr>
+      <w:r>
+        <w:rPr>
+          <w:rFonts w:ascii="Roboto" w:eastAsia="Times New Roman" w:hAnsi="Roboto" w:cs="Times New Roman"/>
+          <w:color w:val="51565E"/>
+          <w:kern w:val="0"/>
+          <w:sz w:val="24"/>
+          <w:szCs w:val="24"/>
+          <w:lang w:eastAsia="en-IN"/>
+          <w14:ligatures w14:val="none"/>
+        </w:rPr>
+        <w:t>Add the file you created to make a commit.</w:t>
+      </w:r>
+    </w:p>
+    <w:p>
+      <w:pPr>
+        <w:shd w:val="clear" w:color="auto" w:fill="FFFFFF"/>
+        <w:spacing w:after="390" w:line="390" w:lineRule="atLeast"/>
+        <w:jc w:val="center"/>
+        <w:rPr>
+          <w:rFonts w:ascii="Roboto" w:eastAsia="Times New Roman" w:hAnsi="Roboto" w:cs="Times New Roman"/>
+          <w:color w:val="51565E"/>
+          <w:kern w:val="0"/>
+          <w:sz w:val="24"/>
+          <w:szCs w:val="24"/>
+          <w:lang w:eastAsia="en-IN"/>
+          <w14:ligatures w14:val="none"/>
+        </w:rPr>
+      </w:pPr>
+      <w:r>
+        <w:rPr>
+          <w:rFonts w:ascii="Roboto" w:eastAsia="Times New Roman" w:hAnsi="Roboto" w:cs="Times New Roman"/>
+          <w:noProof/>
+          <w:color w:val="51565E"/>
+          <w:kern w:val="0"/>
+          <w:sz w:val="24"/>
+          <w:szCs w:val="24"/>
+          <w:lang w:eastAsia="en-IN"/>
+          <w14:ligatures w14:val="none"/>
+        </w:rPr>
+        <w:drawing>
+          <wp:inline distT="0" distB="0" distL="0" distR="0" wp14:anchorId="72678FFE" wp14:editId="0A0BED86">
+            <wp:extent cx="5715000" cy="541020"/>
+            <wp:effectExtent l="0" t="0" r="0" b="0"/>
+            <wp:docPr id="82" name="Picture 26" descr="add-file"/>
+            <wp:cNvGraphicFramePr>
+              <a:graphicFrameLocks xmlns:a="http://schemas.openxmlformats.org/drawingml/2006/main" noChangeAspect="1"/>
+            </wp:cNvGraphicFramePr>
+            <a:graphic xmlns:a="http://schemas.openxmlformats.org/drawingml/2006/main">
+              <a:graphicData uri="http://schemas.openxmlformats.org/drawingml/2006/picture">
+                <pic:pic xmlns:pic="http://schemas.openxmlformats.org/drawingml/2006/picture">
+                  <pic:nvPicPr>
+                    <pic:cNvPr id="0" name="Picture 82" descr="add-file"/>
+                    <pic:cNvPicPr>
+                      <a:picLocks noChangeAspect="1" noChangeArrowheads="1"/>
+                    </pic:cNvPicPr>
+                  </pic:nvPicPr>
+                  <pic:blipFill>
+                    <a:blip r:embed="rId21">
+                      <a:extLst>
+                        <a:ext uri="{28A0092B-C50C-407E-A947-70E740481C1C}">
+                          <a14:useLocalDpi xmlns:a14="http://schemas.microsoft.com/office/drawing/2010/main" val="0"/>
+                        </a:ext>
+                      </a:extLst>
+                    </a:blip>
+                    <a:srcRect/>
+                    <a:stretch>
+                      <a:fillRect/>
+                    </a:stretch>
+                  </pic:blipFill>
+                  <pic:spPr bwMode="auto">
+                    <a:xfrm>
+                      <a:off x="0" y="0"/>
+                      <a:ext cx="5715000" cy="541020"/>
+                    </a:xfrm>
+                    <a:prstGeom prst="rect">
+                      <a:avLst/>
+                    </a:prstGeom>
+                    <a:noFill/>
+                    <a:ln>
+                      <a:noFill/>
+                    </a:ln>
+                  </pic:spPr>
+                </pic:pic>
+              </a:graphicData>
+            </a:graphic>
+          </wp:inline>
+        </w:drawing>
+      </w:r>
+    </w:p>
+    <w:p>
+      <w:pPr>
+        <w:numPr>
+          <w:ilvl w:val="0"/>
+          <w:numId w:val="16"/>
+        </w:numPr>
+        <w:shd w:val="clear" w:color="auto" w:fill="FFFFFF"/>
+        <w:spacing w:before="100" w:beforeAutospacing="1" w:after="210" w:line="360" w:lineRule="atLeast"/>
+        <w:ind w:left="1020"/>
+        <w:rPr>
+          <w:rFonts w:ascii="Roboto" w:eastAsia="Times New Roman" w:hAnsi="Roboto" w:cs="Times New Roman"/>
+          <w:color w:val="51565E"/>
+          <w:kern w:val="0"/>
+          <w:sz w:val="24"/>
+          <w:szCs w:val="24"/>
+          <w:lang w:eastAsia="en-IN"/>
+          <w14:ligatures w14:val="none"/>
+        </w:rPr>
+      </w:pPr>
+      <w:r>
+        <w:rPr>
+          <w:rFonts w:ascii="Roboto" w:eastAsia="Times New Roman" w:hAnsi="Roboto" w:cs="Times New Roman"/>
+          <w:color w:val="51565E"/>
+          <w:kern w:val="0"/>
+          <w:sz w:val="24"/>
+          <w:szCs w:val="24"/>
+          <w:lang w:eastAsia="en-IN"/>
+          <w14:ligatures w14:val="none"/>
+        </w:rPr>
+        <w:lastRenderedPageBreak/>
+        <w:t>Commit those changes to the repository’s history with a short message.</w:t>
+      </w:r>
+    </w:p>
+    <w:p>
+      <w:pPr>
+        <w:shd w:val="clear" w:color="auto" w:fill="FFFFFF"/>
+        <w:spacing w:after="390" w:line="390" w:lineRule="atLeast"/>
+        <w:jc w:val="center"/>
+        <w:rPr>
+          <w:rFonts w:ascii="Roboto" w:eastAsia="Times New Roman" w:hAnsi="Roboto" w:cs="Times New Roman"/>
+          <w:color w:val="51565E"/>
+          <w:kern w:val="0"/>
+          <w:sz w:val="24"/>
+          <w:szCs w:val="24"/>
+          <w:lang w:eastAsia="en-IN"/>
+          <w14:ligatures w14:val="none"/>
+        </w:rPr>
+      </w:pPr>
+      <w:r>
+        <w:rPr>
+          <w:rFonts w:ascii="Roboto" w:eastAsia="Times New Roman" w:hAnsi="Roboto" w:cs="Times New Roman"/>
+          <w:noProof/>
+          <w:color w:val="51565E"/>
+          <w:kern w:val="0"/>
+          <w:sz w:val="24"/>
+          <w:szCs w:val="24"/>
+          <w:lang w:eastAsia="en-IN"/>
+          <w14:ligatures w14:val="none"/>
+        </w:rPr>
+        <w:drawing>
+          <wp:inline distT="0" distB="0" distL="0" distR="0" wp14:anchorId="06A3F70A" wp14:editId="5B48E770">
+            <wp:extent cx="5661660" cy="952500"/>
+            <wp:effectExtent l="0" t="0" r="0" b="0"/>
+            <wp:docPr id="83" name="Picture 25" descr="repo-hist"/>
+            <wp:cNvGraphicFramePr>
+              <a:graphicFrameLocks xmlns:a="http://schemas.openxmlformats.org/drawingml/2006/main" noChangeAspect="1"/>
+            </wp:cNvGraphicFramePr>
+            <a:graphic xmlns:a="http://schemas.openxmlformats.org/drawingml/2006/main">
+              <a:graphicData uri="http://schemas.openxmlformats.org/drawingml/2006/picture">
+                <pic:pic xmlns:pic="http://schemas.openxmlformats.org/drawingml/2006/picture">
+                  <pic:nvPicPr>
+                    <pic:cNvPr id="0" name="Picture 83" descr="repo-hist"/>
+                    <pic:cNvPicPr>
+                      <a:picLocks noChangeAspect="1" noChangeArrowheads="1"/>
+                    </pic:cNvPicPr>
+                  </pic:nvPicPr>
+                  <pic:blipFill>
+                    <a:blip r:embed="rId22">
+                      <a:extLst>
+                        <a:ext uri="{28A0092B-C50C-407E-A947-70E740481C1C}">
+                          <a14:useLocalDpi xmlns:a14="http://schemas.microsoft.com/office/drawing/2010/main" val="0"/>
+                        </a:ext>
+                      </a:extLst>
+                    </a:blip>
+                    <a:srcRect/>
+                    <a:stretch>
+                      <a:fillRect/>
+                    </a:stretch>
+                  </pic:blipFill>
+                  <pic:spPr bwMode="auto">
+                    <a:xfrm>
+                      <a:off x="0" y="0"/>
+                      <a:ext cx="5661660" cy="952500"/>
+                    </a:xfrm>
+                    <a:prstGeom prst="rect">
+                      <a:avLst/>
+                    </a:prstGeom>
+                    <a:noFill/>
+                    <a:ln>
+                      <a:noFill/>
+                    </a:ln>
+                  </pic:spPr>
+                </pic:pic>
+              </a:graphicData>
+            </a:graphic>
+          </wp:inline>
+        </w:drawing>
+      </w:r>
+    </w:p>
+    <w:p>
+      <w:pPr>
+        <w:shd w:val="clear" w:color="auto" w:fill="FFFFFF"/>
         <w:spacing w:before="100" w:beforeAutospacing="1" w:after="210" w:line="360" w:lineRule="atLeast"/>
         <w:jc w:val="center"/>
         <w:rPr>
@@ -2000,6 +2861,155 @@
 <file path=word/numbering.xml><?xml version="1.0" encoding="utf-8"?>
 <w:numbering xmlns:wpc="http://schemas.microsoft.com/office/word/2010/wordprocessingCanvas" xmlns:cx="http://schemas.microsoft.com/office/drawing/2014/chartex" xmlns:cx1="http://schemas.microsoft.com/office/drawing/2015/9/8/chartex" xmlns:cx2="http://schemas.microsoft.com/office/drawing/2015/10/21/chartex" xmlns:cx3="http://schemas.microsoft.com/office/drawing/2016/5/9/chartex" xmlns:cx4="http://schemas.microsoft.com/office/drawing/2016/5/10/chartex" xmlns:cx5="http://schemas.microsoft.com/office/drawing/2016/5/11/chartex" xmlns:cx6="http://schemas.microsoft.com/office/drawing/2016/5/12/chartex" xmlns:cx7="http://schemas.microsoft.com/office/drawing/2016/5/13/chartex" xmlns:cx8="http://schemas.microsoft.com/office/drawing/2016/5/14/chartex" xmlns:mc="http://schemas.openxmlformats.org/markup-compatibility/2006" xmlns:aink="http://schemas.microsoft.com/office/drawing/2016/ink" xmlns:am3d="http://schemas.microsoft.com/office/drawing/2017/model3d" xmlns:o="urn:schemas-microsoft-com:office:office" xmlns:oel="http://schemas.microsoft.com/office/2019/extlst" xmlns:r="http://schemas.openxmlformats.org/officeDocument/2006/relationships" xmlns:m="http://schemas.openxmlformats.org/officeDocument/2006/math" xmlns:v="urn:schemas-microsoft-com:vml" xmlns:wp14="http://schemas.microsoft.com/office/word/2010/wordprocessingDrawing" xmlns:wp="http://schemas.openxmlformats.org/drawingml/2006/wordprocessingDrawing" xmlns:w10="urn:schemas-microsoft-com:office:word" xmlns:w="http://schemas.openxmlformats.org/wordprocessingml/2006/main" xmlns:w14="http://schemas.microsoft.com/office/word/2010/wordml" xmlns:w15="http://schemas.microsoft.com/office/word/2012/wordml" xmlns:w16cex="http://schemas.microsoft.com/office/word/2018/wordml/cex" xmlns:w16cid="http://schemas.microsoft.com/office/word/2016/wordml/cid" xmlns:w16="http://schemas.microsoft.com/office/word/2018/wordml" xmlns:w16du="http://schemas.microsoft.com/office/word/2023/wordml/word16du" xmlns:w16sdtdh="http://schemas.microsoft.com/office/word/2020/wordml/sdtdatahash" xmlns:w16sdtfl="http://schemas.microsoft.com/office/word/2024/wordml/sdtformatlock" xmlns:w16se="http://schemas.microsoft.com/office/word/2015/wordml/symex" xmlns:wpg="http://schemas.microsoft.com/office/word/2010/wordprocessingGroup" xmlns:wpi="http://schemas.microsoft.com/office/word/2010/wordprocessingInk" xmlns:wne="http://schemas.microsoft.com/office/word/2006/wordml" xmlns:wps="http://schemas.microsoft.com/office/word/2010/wordprocessingShape" mc:Ignorable="w14 w15 w16se w16cid w16 w16cex w16sdtdh w16sdtfl w16du wp14">
   <w:abstractNum w:abstractNumId="0" w15:restartNumberingAfterBreak="0">
+    <w:nsid w:val="0012526E"/>
+    <w:multiLevelType w:val="multilevel"/>
+    <w:tmpl w:val="22047210"/>
+    <w:lvl w:ilvl="0">
+      <w:start w:val="1"/>
+      <w:numFmt w:val="bullet"/>
+      <w:lvlText w:val=""/>
+      <w:lvlJc w:val="left"/>
+      <w:pPr>
+        <w:tabs>
+          <w:tab w:val="num" w:pos="720"/>
+        </w:tabs>
+        <w:ind w:left="720" w:hanging="360"/>
+      </w:pPr>
+      <w:rPr>
+        <w:rFonts w:ascii="Symbol" w:hAnsi="Symbol" w:hint="default"/>
+        <w:sz w:val="20"/>
+      </w:rPr>
+    </w:lvl>
+    <w:lvl w:ilvl="1" w:tentative="1">
+      <w:start w:val="1"/>
+      <w:numFmt w:val="bullet"/>
+      <w:lvlText w:val=""/>
+      <w:lvlJc w:val="left"/>
+      <w:pPr>
+        <w:tabs>
+          <w:tab w:val="num" w:pos="1440"/>
+        </w:tabs>
+        <w:ind w:left="1440" w:hanging="360"/>
+      </w:pPr>
+      <w:rPr>
+        <w:rFonts w:ascii="Symbol" w:hAnsi="Symbol" w:hint="default"/>
+        <w:sz w:val="20"/>
+      </w:rPr>
+    </w:lvl>
+    <w:lvl w:ilvl="2" w:tentative="1">
+      <w:start w:val="1"/>
+      <w:numFmt w:val="bullet"/>
+      <w:lvlText w:val=""/>
+      <w:lvlJc w:val="left"/>
+      <w:pPr>
+        <w:tabs>
+          <w:tab w:val="num" w:pos="2160"/>
+        </w:tabs>
+        <w:ind w:left="2160" w:hanging="360"/>
+      </w:pPr>
+      <w:rPr>
+        <w:rFonts w:ascii="Symbol" w:hAnsi="Symbol" w:hint="default"/>
+        <w:sz w:val="20"/>
+      </w:rPr>
+    </w:lvl>
+    <w:lvl w:ilvl="3" w:tentative="1">
+      <w:start w:val="1"/>
+      <w:numFmt w:val="bullet"/>
+      <w:lvlText w:val=""/>
+      <w:lvlJc w:val="left"/>
+      <w:pPr>
+        <w:tabs>
+          <w:tab w:val="num" w:pos="2880"/>
+        </w:tabs>
+        <w:ind w:left="2880" w:hanging="360"/>
+      </w:pPr>
+      <w:rPr>
+        <w:rFonts w:ascii="Symbol" w:hAnsi="Symbol" w:hint="default"/>
+        <w:sz w:val="20"/>
+      </w:rPr>
+    </w:lvl>
+    <w:lvl w:ilvl="4" w:tentative="1">
+      <w:start w:val="1"/>
+      <w:numFmt w:val="bullet"/>
+      <w:lvlText w:val=""/>
+      <w:lvlJc w:val="left"/>
+      <w:pPr>
+        <w:tabs>
+          <w:tab w:val="num" w:pos="3600"/>
+        </w:tabs>
+        <w:ind w:left="3600" w:hanging="360"/>
+      </w:pPr>
+      <w:rPr>
+        <w:rFonts w:ascii="Symbol" w:hAnsi="Symbol" w:hint="default"/>
+        <w:sz w:val="20"/>
+      </w:rPr>
+    </w:lvl>
+    <w:lvl w:ilvl="5" w:tentative="1">
+      <w:start w:val="1"/>
+      <w:numFmt w:val="bullet"/>
+      <w:lvlText w:val=""/>
+      <w:lvlJc w:val="left"/>
+      <w:pPr>
+        <w:tabs>
+          <w:tab w:val="num" w:pos="4320"/>
+        </w:tabs>
+        <w:ind w:left="4320" w:hanging="360"/>
+      </w:pPr>
+      <w:rPr>
+        <w:rFonts w:ascii="Symbol" w:hAnsi="Symbol" w:hint="default"/>
+        <w:sz w:val="20"/>
+      </w:rPr>
+    </w:lvl>
+    <w:lvl w:ilvl="6" w:tentative="1">
+      <w:start w:val="1"/>
+      <w:numFmt w:val="bullet"/>
+      <w:lvlText w:val=""/>
+      <w:lvlJc w:val="left"/>
+      <w:pPr>
+        <w:tabs>
+          <w:tab w:val="num" w:pos="5040"/>
+        </w:tabs>
+        <w:ind w:left="5040" w:hanging="360"/>
+      </w:pPr>
+      <w:rPr>
+        <w:rFonts w:ascii="Symbol" w:hAnsi="Symbol" w:hint="default"/>
+        <w:sz w:val="20"/>
+      </w:rPr>
+    </w:lvl>
+    <w:lvl w:ilvl="7" w:tentative="1">
+      <w:start w:val="1"/>
+      <w:numFmt w:val="bullet"/>
+      <w:lvlText w:val=""/>
+      <w:lvlJc w:val="left"/>
+      <w:pPr>
+        <w:tabs>
+          <w:tab w:val="num" w:pos="5760"/>
+        </w:tabs>
+        <w:ind w:left="5760" w:hanging="360"/>
+      </w:pPr>
+      <w:rPr>
+        <w:rFonts w:ascii="Symbol" w:hAnsi="Symbol" w:hint="default"/>
+        <w:sz w:val="20"/>
+      </w:rPr>
+    </w:lvl>
+    <w:lvl w:ilvl="8" w:tentative="1">
+      <w:start w:val="1"/>
+      <w:numFmt w:val="bullet"/>
+      <w:lvlText w:val=""/>
+      <w:lvlJc w:val="left"/>
+      <w:pPr>
+        <w:tabs>
+          <w:tab w:val="num" w:pos="6480"/>
+        </w:tabs>
+        <w:ind w:left="6480" w:hanging="360"/>
+      </w:pPr>
+      <w:rPr>
+        <w:rFonts w:ascii="Symbol" w:hAnsi="Symbol" w:hint="default"/>
+        <w:sz w:val="20"/>
+      </w:rPr>
+    </w:lvl>
+  </w:abstractNum>
+  <w:abstractNum w:abstractNumId="1" w15:restartNumberingAfterBreak="0">
     <w:nsid w:val="009E5A7E"/>
     <w:multiLevelType w:val="multilevel"/>
     <w:tmpl w:val="CAE2E5AC"/>
@@ -2148,7 +3158,7 @@
       </w:rPr>
     </w:lvl>
   </w:abstractNum>
-  <w:abstractNum w:abstractNumId="1" w15:restartNumberingAfterBreak="0">
+  <w:abstractNum w:abstractNumId="2" w15:restartNumberingAfterBreak="0">
     <w:nsid w:val="04F303E8"/>
     <w:multiLevelType w:val="multilevel"/>
     <w:tmpl w:val="FEAE25D8"/>
@@ -2297,7 +3307,7 @@
       </w:rPr>
     </w:lvl>
   </w:abstractNum>
-  <w:abstractNum w:abstractNumId="2" w15:restartNumberingAfterBreak="0">
+  <w:abstractNum w:abstractNumId="3" w15:restartNumberingAfterBreak="0">
     <w:nsid w:val="05CE54D6"/>
     <w:multiLevelType w:val="hybridMultilevel"/>
     <w:tmpl w:val="A45000D4"/>
@@ -2410,7 +3420,305 @@
       </w:rPr>
     </w:lvl>
   </w:abstractNum>
-  <w:abstractNum w:abstractNumId="3" w15:restartNumberingAfterBreak="0">
+  <w:abstractNum w:abstractNumId="4" w15:restartNumberingAfterBreak="0">
+    <w:nsid w:val="0CEB568E"/>
+    <w:multiLevelType w:val="multilevel"/>
+    <w:tmpl w:val="B8D8A9B8"/>
+    <w:lvl w:ilvl="0">
+      <w:start w:val="1"/>
+      <w:numFmt w:val="bullet"/>
+      <w:lvlText w:val=""/>
+      <w:lvlJc w:val="left"/>
+      <w:pPr>
+        <w:tabs>
+          <w:tab w:val="num" w:pos="720"/>
+        </w:tabs>
+        <w:ind w:left="720" w:hanging="360"/>
+      </w:pPr>
+      <w:rPr>
+        <w:rFonts w:ascii="Symbol" w:hAnsi="Symbol" w:hint="default"/>
+        <w:sz w:val="20"/>
+      </w:rPr>
+    </w:lvl>
+    <w:lvl w:ilvl="1" w:tentative="1">
+      <w:start w:val="1"/>
+      <w:numFmt w:val="bullet"/>
+      <w:lvlText w:val=""/>
+      <w:lvlJc w:val="left"/>
+      <w:pPr>
+        <w:tabs>
+          <w:tab w:val="num" w:pos="1440"/>
+        </w:tabs>
+        <w:ind w:left="1440" w:hanging="360"/>
+      </w:pPr>
+      <w:rPr>
+        <w:rFonts w:ascii="Symbol" w:hAnsi="Symbol" w:hint="default"/>
+        <w:sz w:val="20"/>
+      </w:rPr>
+    </w:lvl>
+    <w:lvl w:ilvl="2" w:tentative="1">
+      <w:start w:val="1"/>
+      <w:numFmt w:val="bullet"/>
+      <w:lvlText w:val=""/>
+      <w:lvlJc w:val="left"/>
+      <w:pPr>
+        <w:tabs>
+          <w:tab w:val="num" w:pos="2160"/>
+        </w:tabs>
+        <w:ind w:left="2160" w:hanging="360"/>
+      </w:pPr>
+      <w:rPr>
+        <w:rFonts w:ascii="Symbol" w:hAnsi="Symbol" w:hint="default"/>
+        <w:sz w:val="20"/>
+      </w:rPr>
+    </w:lvl>
+    <w:lvl w:ilvl="3" w:tentative="1">
+      <w:start w:val="1"/>
+      <w:numFmt w:val="bullet"/>
+      <w:lvlText w:val=""/>
+      <w:lvlJc w:val="left"/>
+      <w:pPr>
+        <w:tabs>
+          <w:tab w:val="num" w:pos="2880"/>
+        </w:tabs>
+        <w:ind w:left="2880" w:hanging="360"/>
+      </w:pPr>
+      <w:rPr>
+        <w:rFonts w:ascii="Symbol" w:hAnsi="Symbol" w:hint="default"/>
+        <w:sz w:val="20"/>
+      </w:rPr>
+    </w:lvl>
+    <w:lvl w:ilvl="4" w:tentative="1">
+      <w:start w:val="1"/>
+      <w:numFmt w:val="bullet"/>
+      <w:lvlText w:val=""/>
+      <w:lvlJc w:val="left"/>
+      <w:pPr>
+        <w:tabs>
+          <w:tab w:val="num" w:pos="3600"/>
+        </w:tabs>
+        <w:ind w:left="3600" w:hanging="360"/>
+      </w:pPr>
+      <w:rPr>
+        <w:rFonts w:ascii="Symbol" w:hAnsi="Symbol" w:hint="default"/>
+        <w:sz w:val="20"/>
+      </w:rPr>
+    </w:lvl>
+    <w:lvl w:ilvl="5" w:tentative="1">
+      <w:start w:val="1"/>
+      <w:numFmt w:val="bullet"/>
+      <w:lvlText w:val=""/>
+      <w:lvlJc w:val="left"/>
+      <w:pPr>
+        <w:tabs>
+          <w:tab w:val="num" w:pos="4320"/>
+        </w:tabs>
+        <w:ind w:left="4320" w:hanging="360"/>
+      </w:pPr>
+      <w:rPr>
+        <w:rFonts w:ascii="Symbol" w:hAnsi="Symbol" w:hint="default"/>
+        <w:sz w:val="20"/>
+      </w:rPr>
+    </w:lvl>
+    <w:lvl w:ilvl="6" w:tentative="1">
+      <w:start w:val="1"/>
+      <w:numFmt w:val="bullet"/>
+      <w:lvlText w:val=""/>
+      <w:lvlJc w:val="left"/>
+      <w:pPr>
+        <w:tabs>
+          <w:tab w:val="num" w:pos="5040"/>
+        </w:tabs>
+        <w:ind w:left="5040" w:hanging="360"/>
+      </w:pPr>
+      <w:rPr>
+        <w:rFonts w:ascii="Symbol" w:hAnsi="Symbol" w:hint="default"/>
+        <w:sz w:val="20"/>
+      </w:rPr>
+    </w:lvl>
+    <w:lvl w:ilvl="7" w:tentative="1">
+      <w:start w:val="1"/>
+      <w:numFmt w:val="bullet"/>
+      <w:lvlText w:val=""/>
+      <w:lvlJc w:val="left"/>
+      <w:pPr>
+        <w:tabs>
+          <w:tab w:val="num" w:pos="5760"/>
+        </w:tabs>
+        <w:ind w:left="5760" w:hanging="360"/>
+      </w:pPr>
+      <w:rPr>
+        <w:rFonts w:ascii="Symbol" w:hAnsi="Symbol" w:hint="default"/>
+        <w:sz w:val="20"/>
+      </w:rPr>
+    </w:lvl>
+    <w:lvl w:ilvl="8" w:tentative="1">
+      <w:start w:val="1"/>
+      <w:numFmt w:val="bullet"/>
+      <w:lvlText w:val=""/>
+      <w:lvlJc w:val="left"/>
+      <w:pPr>
+        <w:tabs>
+          <w:tab w:val="num" w:pos="6480"/>
+        </w:tabs>
+        <w:ind w:left="6480" w:hanging="360"/>
+      </w:pPr>
+      <w:rPr>
+        <w:rFonts w:ascii="Symbol" w:hAnsi="Symbol" w:hint="default"/>
+        <w:sz w:val="20"/>
+      </w:rPr>
+    </w:lvl>
+  </w:abstractNum>
+  <w:abstractNum w:abstractNumId="5" w15:restartNumberingAfterBreak="0">
+    <w:nsid w:val="0ED6509D"/>
+    <w:multiLevelType w:val="multilevel"/>
+    <w:tmpl w:val="E01E6B8C"/>
+    <w:lvl w:ilvl="0">
+      <w:start w:val="1"/>
+      <w:numFmt w:val="bullet"/>
+      <w:lvlText w:val=""/>
+      <w:lvlJc w:val="left"/>
+      <w:pPr>
+        <w:tabs>
+          <w:tab w:val="num" w:pos="720"/>
+        </w:tabs>
+        <w:ind w:left="720" w:hanging="360"/>
+      </w:pPr>
+      <w:rPr>
+        <w:rFonts w:ascii="Symbol" w:hAnsi="Symbol" w:hint="default"/>
+        <w:sz w:val="20"/>
+      </w:rPr>
+    </w:lvl>
+    <w:lvl w:ilvl="1" w:tentative="1">
+      <w:start w:val="1"/>
+      <w:numFmt w:val="bullet"/>
+      <w:lvlText w:val=""/>
+      <w:lvlJc w:val="left"/>
+      <w:pPr>
+        <w:tabs>
+          <w:tab w:val="num" w:pos="1440"/>
+        </w:tabs>
+        <w:ind w:left="1440" w:hanging="360"/>
+      </w:pPr>
+      <w:rPr>
+        <w:rFonts w:ascii="Symbol" w:hAnsi="Symbol" w:hint="default"/>
+        <w:sz w:val="20"/>
+      </w:rPr>
+    </w:lvl>
+    <w:lvl w:ilvl="2" w:tentative="1">
+      <w:start w:val="1"/>
+      <w:numFmt w:val="bullet"/>
+      <w:lvlText w:val=""/>
+      <w:lvlJc w:val="left"/>
+      <w:pPr>
+        <w:tabs>
+          <w:tab w:val="num" w:pos="2160"/>
+        </w:tabs>
+        <w:ind w:left="2160" w:hanging="360"/>
+      </w:pPr>
+      <w:rPr>
+        <w:rFonts w:ascii="Symbol" w:hAnsi="Symbol" w:hint="default"/>
+        <w:sz w:val="20"/>
+      </w:rPr>
+    </w:lvl>
+    <w:lvl w:ilvl="3" w:tentative="1">
+      <w:start w:val="1"/>
+      <w:numFmt w:val="bullet"/>
+      <w:lvlText w:val=""/>
+      <w:lvlJc w:val="left"/>
+      <w:pPr>
+        <w:tabs>
+          <w:tab w:val="num" w:pos="2880"/>
+        </w:tabs>
+        <w:ind w:left="2880" w:hanging="360"/>
+      </w:pPr>
+      <w:rPr>
+        <w:rFonts w:ascii="Symbol" w:hAnsi="Symbol" w:hint="default"/>
+        <w:sz w:val="20"/>
+      </w:rPr>
+    </w:lvl>
+    <w:lvl w:ilvl="4" w:tentative="1">
+      <w:start w:val="1"/>
+      <w:numFmt w:val="bullet"/>
+      <w:lvlText w:val=""/>
+      <w:lvlJc w:val="left"/>
+      <w:pPr>
+        <w:tabs>
+          <w:tab w:val="num" w:pos="3600"/>
+        </w:tabs>
+        <w:ind w:left="3600" w:hanging="360"/>
+      </w:pPr>
+      <w:rPr>
+        <w:rFonts w:ascii="Symbol" w:hAnsi="Symbol" w:hint="default"/>
+        <w:sz w:val="20"/>
+      </w:rPr>
+    </w:lvl>
+    <w:lvl w:ilvl="5" w:tentative="1">
+      <w:start w:val="1"/>
+      <w:numFmt w:val="bullet"/>
+      <w:lvlText w:val=""/>
+      <w:lvlJc w:val="left"/>
+      <w:pPr>
+        <w:tabs>
+          <w:tab w:val="num" w:pos="4320"/>
+        </w:tabs>
+        <w:ind w:left="4320" w:hanging="360"/>
+      </w:pPr>
+      <w:rPr>
+        <w:rFonts w:ascii="Symbol" w:hAnsi="Symbol" w:hint="default"/>
+        <w:sz w:val="20"/>
+      </w:rPr>
+    </w:lvl>
+    <w:lvl w:ilvl="6" w:tentative="1">
+      <w:start w:val="1"/>
+      <w:numFmt w:val="bullet"/>
+      <w:lvlText w:val=""/>
+      <w:lvlJc w:val="left"/>
+      <w:pPr>
+        <w:tabs>
+          <w:tab w:val="num" w:pos="5040"/>
+        </w:tabs>
+        <w:ind w:left="5040" w:hanging="360"/>
+      </w:pPr>
+      <w:rPr>
+        <w:rFonts w:ascii="Symbol" w:hAnsi="Symbol" w:hint="default"/>
+        <w:sz w:val="20"/>
+      </w:rPr>
+    </w:lvl>
+    <w:lvl w:ilvl="7" w:tentative="1">
+      <w:start w:val="1"/>
+      <w:numFmt w:val="bullet"/>
+      <w:lvlText w:val=""/>
+      <w:lvlJc w:val="left"/>
+      <w:pPr>
+        <w:tabs>
+          <w:tab w:val="num" w:pos="5760"/>
+        </w:tabs>
+        <w:ind w:left="5760" w:hanging="360"/>
+      </w:pPr>
+      <w:rPr>
+        <w:rFonts w:ascii="Symbol" w:hAnsi="Symbol" w:hint="default"/>
+        <w:sz w:val="20"/>
+      </w:rPr>
+    </w:lvl>
+    <w:lvl w:ilvl="8" w:tentative="1">
+      <w:start w:val="1"/>
+      <w:numFmt w:val="bullet"/>
+      <w:lvlText w:val=""/>
+      <w:lvlJc w:val="left"/>
+      <w:pPr>
+        <w:tabs>
+          <w:tab w:val="num" w:pos="6480"/>
+        </w:tabs>
+        <w:ind w:left="6480" w:hanging="360"/>
+      </w:pPr>
+      <w:rPr>
+        <w:rFonts w:ascii="Symbol" w:hAnsi="Symbol" w:hint="default"/>
+        <w:sz w:val="20"/>
+      </w:rPr>
+    </w:lvl>
+  </w:abstractNum>
+  <w:abstractNum w:abstractNumId="6" w15:restartNumberingAfterBreak="0">
     <w:nsid w:val="112B42EA"/>
     <w:multiLevelType w:val="multilevel"/>
     <w:tmpl w:val="B29C8228"/>
@@ -2559,7 +3867,7 @@
       </w:rPr>
     </w:lvl>
   </w:abstractNum>
-  <w:abstractNum w:abstractNumId="4" w15:restartNumberingAfterBreak="0">
+  <w:abstractNum w:abstractNumId="7" w15:restartNumberingAfterBreak="0">
     <w:nsid w:val="1C5407F7"/>
     <w:multiLevelType w:val="multilevel"/>
     <w:tmpl w:val="868629BE"/>
@@ -2708,7 +4016,7 @@
       </w:rPr>
     </w:lvl>
   </w:abstractNum>
-  <w:abstractNum w:abstractNumId="5" w15:restartNumberingAfterBreak="0">
+  <w:abstractNum w:abstractNumId="8" w15:restartNumberingAfterBreak="0">
     <w:nsid w:val="2032529B"/>
     <w:multiLevelType w:val="multilevel"/>
     <w:tmpl w:val="81389F82"/>
@@ -2857,7 +4165,454 @@
       </w:rPr>
     </w:lvl>
   </w:abstractNum>
-  <w:abstractNum w:abstractNumId="6" w15:restartNumberingAfterBreak="0">
+  <w:abstractNum w:abstractNumId="9" w15:restartNumberingAfterBreak="0">
+    <w:nsid w:val="2CE10094"/>
+    <w:multiLevelType w:val="multilevel"/>
+    <w:tmpl w:val="B016F002"/>
+    <w:lvl w:ilvl="0">
+      <w:start w:val="1"/>
+      <w:numFmt w:val="bullet"/>
+      <w:lvlText w:val=""/>
+      <w:lvlJc w:val="left"/>
+      <w:pPr>
+        <w:tabs>
+          <w:tab w:val="num" w:pos="720"/>
+        </w:tabs>
+        <w:ind w:left="720" w:hanging="360"/>
+      </w:pPr>
+      <w:rPr>
+        <w:rFonts w:ascii="Symbol" w:hAnsi="Symbol" w:hint="default"/>
+        <w:sz w:val="20"/>
+      </w:rPr>
+    </w:lvl>
+    <w:lvl w:ilvl="1" w:tentative="1">
+      <w:start w:val="1"/>
+      <w:numFmt w:val="bullet"/>
+      <w:lvlText w:val=""/>
+      <w:lvlJc w:val="left"/>
+      <w:pPr>
+        <w:tabs>
+          <w:tab w:val="num" w:pos="1440"/>
+        </w:tabs>
+        <w:ind w:left="1440" w:hanging="360"/>
+      </w:pPr>
+      <w:rPr>
+        <w:rFonts w:ascii="Symbol" w:hAnsi="Symbol" w:hint="default"/>
+        <w:sz w:val="20"/>
+      </w:rPr>
+    </w:lvl>
+    <w:lvl w:ilvl="2" w:tentative="1">
+      <w:start w:val="1"/>
+      <w:numFmt w:val="bullet"/>
+      <w:lvlText w:val=""/>
+      <w:lvlJc w:val="left"/>
+      <w:pPr>
+        <w:tabs>
+          <w:tab w:val="num" w:pos="2160"/>
+        </w:tabs>
+        <w:ind w:left="2160" w:hanging="360"/>
+      </w:pPr>
+      <w:rPr>
+        <w:rFonts w:ascii="Symbol" w:hAnsi="Symbol" w:hint="default"/>
+        <w:sz w:val="20"/>
+      </w:rPr>
+    </w:lvl>
+    <w:lvl w:ilvl="3" w:tentative="1">
+      <w:start w:val="1"/>
+      <w:numFmt w:val="bullet"/>
+      <w:lvlText w:val=""/>
+      <w:lvlJc w:val="left"/>
+      <w:pPr>
+        <w:tabs>
+          <w:tab w:val="num" w:pos="2880"/>
+        </w:tabs>
+        <w:ind w:left="2880" w:hanging="360"/>
+      </w:pPr>
+      <w:rPr>
+        <w:rFonts w:ascii="Symbol" w:hAnsi="Symbol" w:hint="default"/>
+        <w:sz w:val="20"/>
+      </w:rPr>
+    </w:lvl>
+    <w:lvl w:ilvl="4" w:tentative="1">
+      <w:start w:val="1"/>
+      <w:numFmt w:val="bullet"/>
+      <w:lvlText w:val=""/>
+      <w:lvlJc w:val="left"/>
+      <w:pPr>
+        <w:tabs>
+          <w:tab w:val="num" w:pos="3600"/>
+        </w:tabs>
+        <w:ind w:left="3600" w:hanging="360"/>
+      </w:pPr>
+      <w:rPr>
+        <w:rFonts w:ascii="Symbol" w:hAnsi="Symbol" w:hint="default"/>
+        <w:sz w:val="20"/>
+      </w:rPr>
+    </w:lvl>
+    <w:lvl w:ilvl="5" w:tentative="1">
+      <w:start w:val="1"/>
+      <w:numFmt w:val="bullet"/>
+      <w:lvlText w:val=""/>
+      <w:lvlJc w:val="left"/>
+      <w:pPr>
+        <w:tabs>
+          <w:tab w:val="num" w:pos="4320"/>
+        </w:tabs>
+        <w:ind w:left="4320" w:hanging="360"/>
+      </w:pPr>
+      <w:rPr>
+        <w:rFonts w:ascii="Symbol" w:hAnsi="Symbol" w:hint="default"/>
+        <w:sz w:val="20"/>
+      </w:rPr>
+    </w:lvl>
+    <w:lvl w:ilvl="6" w:tentative="1">
+      <w:start w:val="1"/>
+      <w:numFmt w:val="bullet"/>
+      <w:lvlText w:val=""/>
+      <w:lvlJc w:val="left"/>
+      <w:pPr>
+        <w:tabs>
+          <w:tab w:val="num" w:pos="5040"/>
+        </w:tabs>
+        <w:ind w:left="5040" w:hanging="360"/>
+      </w:pPr>
+      <w:rPr>
+        <w:rFonts w:ascii="Symbol" w:hAnsi="Symbol" w:hint="default"/>
+        <w:sz w:val="20"/>
+      </w:rPr>
+    </w:lvl>
+    <w:lvl w:ilvl="7" w:tentative="1">
+      <w:start w:val="1"/>
+      <w:numFmt w:val="bullet"/>
+      <w:lvlText w:val=""/>
+      <w:lvlJc w:val="left"/>
+      <w:pPr>
+        <w:tabs>
+          <w:tab w:val="num" w:pos="5760"/>
+        </w:tabs>
+        <w:ind w:left="5760" w:hanging="360"/>
+      </w:pPr>
+      <w:rPr>
+        <w:rFonts w:ascii="Symbol" w:hAnsi="Symbol" w:hint="default"/>
+        <w:sz w:val="20"/>
+      </w:rPr>
+    </w:lvl>
+    <w:lvl w:ilvl="8" w:tentative="1">
+      <w:start w:val="1"/>
+      <w:numFmt w:val="bullet"/>
+      <w:lvlText w:val=""/>
+      <w:lvlJc w:val="left"/>
+      <w:pPr>
+        <w:tabs>
+          <w:tab w:val="num" w:pos="6480"/>
+        </w:tabs>
+        <w:ind w:left="6480" w:hanging="360"/>
+      </w:pPr>
+      <w:rPr>
+        <w:rFonts w:ascii="Symbol" w:hAnsi="Symbol" w:hint="default"/>
+        <w:sz w:val="20"/>
+      </w:rPr>
+    </w:lvl>
+  </w:abstractNum>
+  <w:abstractNum w:abstractNumId="10" w15:restartNumberingAfterBreak="0">
+    <w:nsid w:val="369F31A0"/>
+    <w:multiLevelType w:val="multilevel"/>
+    <w:tmpl w:val="03CAB19E"/>
+    <w:lvl w:ilvl="0">
+      <w:start w:val="1"/>
+      <w:numFmt w:val="bullet"/>
+      <w:lvlText w:val=""/>
+      <w:lvlJc w:val="left"/>
+      <w:pPr>
+        <w:tabs>
+          <w:tab w:val="num" w:pos="720"/>
+        </w:tabs>
+        <w:ind w:left="720" w:hanging="360"/>
+      </w:pPr>
+      <w:rPr>
+        <w:rFonts w:ascii="Symbol" w:hAnsi="Symbol" w:hint="default"/>
+        <w:sz w:val="20"/>
+      </w:rPr>
+    </w:lvl>
+    <w:lvl w:ilvl="1" w:tentative="1">
+      <w:start w:val="1"/>
+      <w:numFmt w:val="bullet"/>
+      <w:lvlText w:val=""/>
+      <w:lvlJc w:val="left"/>
+      <w:pPr>
+        <w:tabs>
+          <w:tab w:val="num" w:pos="1440"/>
+        </w:tabs>
+        <w:ind w:left="1440" w:hanging="360"/>
+      </w:pPr>
+      <w:rPr>
+        <w:rFonts w:ascii="Symbol" w:hAnsi="Symbol" w:hint="default"/>
+        <w:sz w:val="20"/>
+      </w:rPr>
+    </w:lvl>
+    <w:lvl w:ilvl="2" w:tentative="1">
+      <w:start w:val="1"/>
+      <w:numFmt w:val="bullet"/>
+      <w:lvlText w:val=""/>
+      <w:lvlJc w:val="left"/>
+      <w:pPr>
+        <w:tabs>
+          <w:tab w:val="num" w:pos="2160"/>
+        </w:tabs>
+        <w:ind w:left="2160" w:hanging="360"/>
+      </w:pPr>
+      <w:rPr>
+        <w:rFonts w:ascii="Symbol" w:hAnsi="Symbol" w:hint="default"/>
+        <w:sz w:val="20"/>
+      </w:rPr>
+    </w:lvl>
+    <w:lvl w:ilvl="3" w:tentative="1">
+      <w:start w:val="1"/>
+      <w:numFmt w:val="bullet"/>
+      <w:lvlText w:val=""/>
+      <w:lvlJc w:val="left"/>
+      <w:pPr>
+        <w:tabs>
+          <w:tab w:val="num" w:pos="2880"/>
+        </w:tabs>
+        <w:ind w:left="2880" w:hanging="360"/>
+      </w:pPr>
+      <w:rPr>
+        <w:rFonts w:ascii="Symbol" w:hAnsi="Symbol" w:hint="default"/>
+        <w:sz w:val="20"/>
+      </w:rPr>
+    </w:lvl>
+    <w:lvl w:ilvl="4" w:tentative="1">
+      <w:start w:val="1"/>
+      <w:numFmt w:val="bullet"/>
+      <w:lvlText w:val=""/>
+      <w:lvlJc w:val="left"/>
+      <w:pPr>
+        <w:tabs>
+          <w:tab w:val="num" w:pos="3600"/>
+        </w:tabs>
+        <w:ind w:left="3600" w:hanging="360"/>
+      </w:pPr>
+      <w:rPr>
+        <w:rFonts w:ascii="Symbol" w:hAnsi="Symbol" w:hint="default"/>
+        <w:sz w:val="20"/>
+      </w:rPr>
+    </w:lvl>
+    <w:lvl w:ilvl="5" w:tentative="1">
+      <w:start w:val="1"/>
+      <w:numFmt w:val="bullet"/>
+      <w:lvlText w:val=""/>
+      <w:lvlJc w:val="left"/>
+      <w:pPr>
+        <w:tabs>
+          <w:tab w:val="num" w:pos="4320"/>
+        </w:tabs>
+        <w:ind w:left="4320" w:hanging="360"/>
+      </w:pPr>
+      <w:rPr>
+        <w:rFonts w:ascii="Symbol" w:hAnsi="Symbol" w:hint="default"/>
+        <w:sz w:val="20"/>
+      </w:rPr>
+    </w:lvl>
+    <w:lvl w:ilvl="6" w:tentative="1">
+      <w:start w:val="1"/>
+      <w:numFmt w:val="bullet"/>
+      <w:lvlText w:val=""/>
+      <w:lvlJc w:val="left"/>
+      <w:pPr>
+        <w:tabs>
+          <w:tab w:val="num" w:pos="5040"/>
+        </w:tabs>
+        <w:ind w:left="5040" w:hanging="360"/>
+      </w:pPr>
+      <w:rPr>
+        <w:rFonts w:ascii="Symbol" w:hAnsi="Symbol" w:hint="default"/>
+        <w:sz w:val="20"/>
+      </w:rPr>
+    </w:lvl>
+    <w:lvl w:ilvl="7" w:tentative="1">
+      <w:start w:val="1"/>
+      <w:numFmt w:val="bullet"/>
+      <w:lvlText w:val=""/>
+      <w:lvlJc w:val="left"/>
+      <w:pPr>
+        <w:tabs>
+          <w:tab w:val="num" w:pos="5760"/>
+        </w:tabs>
+        <w:ind w:left="5760" w:hanging="360"/>
+      </w:pPr>
+      <w:rPr>
+        <w:rFonts w:ascii="Symbol" w:hAnsi="Symbol" w:hint="default"/>
+        <w:sz w:val="20"/>
+      </w:rPr>
+    </w:lvl>
+    <w:lvl w:ilvl="8" w:tentative="1">
+      <w:start w:val="1"/>
+      <w:numFmt w:val="bullet"/>
+      <w:lvlText w:val=""/>
+      <w:lvlJc w:val="left"/>
+      <w:pPr>
+        <w:tabs>
+          <w:tab w:val="num" w:pos="6480"/>
+        </w:tabs>
+        <w:ind w:left="6480" w:hanging="360"/>
+      </w:pPr>
+      <w:rPr>
+        <w:rFonts w:ascii="Symbol" w:hAnsi="Symbol" w:hint="default"/>
+        <w:sz w:val="20"/>
+      </w:rPr>
+    </w:lvl>
+  </w:abstractNum>
+  <w:abstractNum w:abstractNumId="11" w15:restartNumberingAfterBreak="0">
+    <w:nsid w:val="3BC66499"/>
+    <w:multiLevelType w:val="multilevel"/>
+    <w:tmpl w:val="3C4CB35A"/>
+    <w:lvl w:ilvl="0">
+      <w:start w:val="1"/>
+      <w:numFmt w:val="bullet"/>
+      <w:lvlText w:val=""/>
+      <w:lvlJc w:val="left"/>
+      <w:pPr>
+        <w:tabs>
+          <w:tab w:val="num" w:pos="720"/>
+        </w:tabs>
+        <w:ind w:left="720" w:hanging="360"/>
+      </w:pPr>
+      <w:rPr>
+        <w:rFonts w:ascii="Symbol" w:hAnsi="Symbol" w:hint="default"/>
+        <w:sz w:val="20"/>
+      </w:rPr>
+    </w:lvl>
+    <w:lvl w:ilvl="1" w:tentative="1">
+      <w:start w:val="1"/>
+      <w:numFmt w:val="bullet"/>
+      <w:lvlText w:val=""/>
+      <w:lvlJc w:val="left"/>
+      <w:pPr>
+        <w:tabs>
+          <w:tab w:val="num" w:pos="1440"/>
+        </w:tabs>
+        <w:ind w:left="1440" w:hanging="360"/>
+      </w:pPr>
+      <w:rPr>
+        <w:rFonts w:ascii="Symbol" w:hAnsi="Symbol" w:hint="default"/>
+        <w:sz w:val="20"/>
+      </w:rPr>
+    </w:lvl>
+    <w:lvl w:ilvl="2" w:tentative="1">
+      <w:start w:val="1"/>
+      <w:numFmt w:val="bullet"/>
+      <w:lvlText w:val=""/>
+      <w:lvlJc w:val="left"/>
+      <w:pPr>
+        <w:tabs>
+          <w:tab w:val="num" w:pos="2160"/>
+        </w:tabs>
+        <w:ind w:left="2160" w:hanging="360"/>
+      </w:pPr>
+      <w:rPr>
+        <w:rFonts w:ascii="Symbol" w:hAnsi="Symbol" w:hint="default"/>
+        <w:sz w:val="20"/>
+      </w:rPr>
+    </w:lvl>
+    <w:lvl w:ilvl="3" w:tentative="1">
+      <w:start w:val="1"/>
+      <w:numFmt w:val="bullet"/>
+      <w:lvlText w:val=""/>
+      <w:lvlJc w:val="left"/>
+      <w:pPr>
+        <w:tabs>
+          <w:tab w:val="num" w:pos="2880"/>
+        </w:tabs>
+        <w:ind w:left="2880" w:hanging="360"/>
+      </w:pPr>
+      <w:rPr>
+        <w:rFonts w:ascii="Symbol" w:hAnsi="Symbol" w:hint="default"/>
+        <w:sz w:val="20"/>
+      </w:rPr>
+    </w:lvl>
+    <w:lvl w:ilvl="4" w:tentative="1">
+      <w:start w:val="1"/>
+      <w:numFmt w:val="bullet"/>
+      <w:lvlText w:val=""/>
+      <w:lvlJc w:val="left"/>
+      <w:pPr>
+        <w:tabs>
+          <w:tab w:val="num" w:pos="3600"/>
+        </w:tabs>
+        <w:ind w:left="3600" w:hanging="360"/>
+      </w:pPr>
+      <w:rPr>
+        <w:rFonts w:ascii="Symbol" w:hAnsi="Symbol" w:hint="default"/>
+        <w:sz w:val="20"/>
+      </w:rPr>
+    </w:lvl>
+    <w:lvl w:ilvl="5" w:tentative="1">
+      <w:start w:val="1"/>
+      <w:numFmt w:val="bullet"/>
+      <w:lvlText w:val=""/>
+      <w:lvlJc w:val="left"/>
+      <w:pPr>
+        <w:tabs>
+          <w:tab w:val="num" w:pos="4320"/>
+        </w:tabs>
+        <w:ind w:left="4320" w:hanging="360"/>
+      </w:pPr>
+      <w:rPr>
+        <w:rFonts w:ascii="Symbol" w:hAnsi="Symbol" w:hint="default"/>
+        <w:sz w:val="20"/>
+      </w:rPr>
+    </w:lvl>
+    <w:lvl w:ilvl="6" w:tentative="1">
+      <w:start w:val="1"/>
+      <w:numFmt w:val="bullet"/>
+      <w:lvlText w:val=""/>
+      <w:lvlJc w:val="left"/>
+      <w:pPr>
+        <w:tabs>
+          <w:tab w:val="num" w:pos="5040"/>
+        </w:tabs>
+        <w:ind w:left="5040" w:hanging="360"/>
+      </w:pPr>
+      <w:rPr>
+        <w:rFonts w:ascii="Symbol" w:hAnsi="Symbol" w:hint="default"/>
+        <w:sz w:val="20"/>
+      </w:rPr>
+    </w:lvl>
+    <w:lvl w:ilvl="7" w:tentative="1">
+      <w:start w:val="1"/>
+      <w:numFmt w:val="bullet"/>
+      <w:lvlText w:val=""/>
+      <w:lvlJc w:val="left"/>
+      <w:pPr>
+        <w:tabs>
+          <w:tab w:val="num" w:pos="5760"/>
+        </w:tabs>
+        <w:ind w:left="5760" w:hanging="360"/>
+      </w:pPr>
+      <w:rPr>
+        <w:rFonts w:ascii="Symbol" w:hAnsi="Symbol" w:hint="default"/>
+        <w:sz w:val="20"/>
+      </w:rPr>
+    </w:lvl>
+    <w:lvl w:ilvl="8" w:tentative="1">
+      <w:start w:val="1"/>
+      <w:numFmt w:val="bullet"/>
+      <w:lvlText w:val=""/>
+      <w:lvlJc w:val="left"/>
+      <w:pPr>
+        <w:tabs>
+          <w:tab w:val="num" w:pos="6480"/>
+        </w:tabs>
+        <w:ind w:left="6480" w:hanging="360"/>
+      </w:pPr>
+      <w:rPr>
+        <w:rFonts w:ascii="Symbol" w:hAnsi="Symbol" w:hint="default"/>
+        <w:sz w:val="20"/>
+      </w:rPr>
+    </w:lvl>
+  </w:abstractNum>
+  <w:abstractNum w:abstractNumId="12" w15:restartNumberingAfterBreak="0">
     <w:nsid w:val="54C26F68"/>
     <w:multiLevelType w:val="multilevel"/>
     <w:tmpl w:val="60BC84EE"/>
@@ -3006,7 +4761,7 @@
       </w:rPr>
     </w:lvl>
   </w:abstractNum>
-  <w:abstractNum w:abstractNumId="7" w15:restartNumberingAfterBreak="0">
+  <w:abstractNum w:abstractNumId="13" w15:restartNumberingAfterBreak="0">
     <w:nsid w:val="5F396720"/>
     <w:multiLevelType w:val="multilevel"/>
     <w:tmpl w:val="FC328CD4"/>
@@ -3155,7 +4910,156 @@
       </w:rPr>
     </w:lvl>
   </w:abstractNum>
-  <w:abstractNum w:abstractNumId="8" w15:restartNumberingAfterBreak="0">
+  <w:abstractNum w:abstractNumId="14" w15:restartNumberingAfterBreak="0">
+    <w:nsid w:val="714129A7"/>
+    <w:multiLevelType w:val="multilevel"/>
+    <w:tmpl w:val="6C580DCE"/>
+    <w:lvl w:ilvl="0">
+      <w:start w:val="1"/>
+      <w:numFmt w:val="bullet"/>
+      <w:lvlText w:val=""/>
+      <w:lvlJc w:val="left"/>
+      <w:pPr>
+        <w:tabs>
+          <w:tab w:val="num" w:pos="720"/>
+        </w:tabs>
+        <w:ind w:left="720" w:hanging="360"/>
+      </w:pPr>
+      <w:rPr>
+        <w:rFonts w:ascii="Symbol" w:hAnsi="Symbol" w:hint="default"/>
+        <w:sz w:val="20"/>
+      </w:rPr>
+    </w:lvl>
+    <w:lvl w:ilvl="1" w:tentative="1">
+      <w:start w:val="1"/>
+      <w:numFmt w:val="bullet"/>
+      <w:lvlText w:val=""/>
+      <w:lvlJc w:val="left"/>
+      <w:pPr>
+        <w:tabs>
+          <w:tab w:val="num" w:pos="1440"/>
+        </w:tabs>
+        <w:ind w:left="1440" w:hanging="360"/>
+      </w:pPr>
+      <w:rPr>
+        <w:rFonts w:ascii="Symbol" w:hAnsi="Symbol" w:hint="default"/>
+        <w:sz w:val="20"/>
+      </w:rPr>
+    </w:lvl>
+    <w:lvl w:ilvl="2" w:tentative="1">
+      <w:start w:val="1"/>
+      <w:numFmt w:val="bullet"/>
+      <w:lvlText w:val=""/>
+      <w:lvlJc w:val="left"/>
+      <w:pPr>
+        <w:tabs>
+          <w:tab w:val="num" w:pos="2160"/>
+        </w:tabs>
+        <w:ind w:left="2160" w:hanging="360"/>
+      </w:pPr>
+      <w:rPr>
+        <w:rFonts w:ascii="Symbol" w:hAnsi="Symbol" w:hint="default"/>
+        <w:sz w:val="20"/>
+      </w:rPr>
+    </w:lvl>
+    <w:lvl w:ilvl="3" w:tentative="1">
+      <w:start w:val="1"/>
+      <w:numFmt w:val="bullet"/>
+      <w:lvlText w:val=""/>
+      <w:lvlJc w:val="left"/>
+      <w:pPr>
+        <w:tabs>
+          <w:tab w:val="num" w:pos="2880"/>
+        </w:tabs>
+        <w:ind w:left="2880" w:hanging="360"/>
+      </w:pPr>
+      <w:rPr>
+        <w:rFonts w:ascii="Symbol" w:hAnsi="Symbol" w:hint="default"/>
+        <w:sz w:val="20"/>
+      </w:rPr>
+    </w:lvl>
+    <w:lvl w:ilvl="4" w:tentative="1">
+      <w:start w:val="1"/>
+      <w:numFmt w:val="bullet"/>
+      <w:lvlText w:val=""/>
+      <w:lvlJc w:val="left"/>
+      <w:pPr>
+        <w:tabs>
+          <w:tab w:val="num" w:pos="3600"/>
+        </w:tabs>
+        <w:ind w:left="3600" w:hanging="360"/>
+      </w:pPr>
+      <w:rPr>
+        <w:rFonts w:ascii="Symbol" w:hAnsi="Symbol" w:hint="default"/>
+        <w:sz w:val="20"/>
+      </w:rPr>
+    </w:lvl>
+    <w:lvl w:ilvl="5" w:tentative="1">
+      <w:start w:val="1"/>
+      <w:numFmt w:val="bullet"/>
+      <w:lvlText w:val=""/>
+      <w:lvlJc w:val="left"/>
+      <w:pPr>
+        <w:tabs>
+          <w:tab w:val="num" w:pos="4320"/>
+        </w:tabs>
+        <w:ind w:left="4320" w:hanging="360"/>
+      </w:pPr>
+      <w:rPr>
+        <w:rFonts w:ascii="Symbol" w:hAnsi="Symbol" w:hint="default"/>
+        <w:sz w:val="20"/>
+      </w:rPr>
+    </w:lvl>
+    <w:lvl w:ilvl="6" w:tentative="1">
+      <w:start w:val="1"/>
+      <w:numFmt w:val="bullet"/>
+      <w:lvlText w:val=""/>
+      <w:lvlJc w:val="left"/>
+      <w:pPr>
+        <w:tabs>
+          <w:tab w:val="num" w:pos="5040"/>
+        </w:tabs>
+        <w:ind w:left="5040" w:hanging="360"/>
+      </w:pPr>
+      <w:rPr>
+        <w:rFonts w:ascii="Symbol" w:hAnsi="Symbol" w:hint="default"/>
+        <w:sz w:val="20"/>
+      </w:rPr>
+    </w:lvl>
+    <w:lvl w:ilvl="7" w:tentative="1">
+      <w:start w:val="1"/>
+      <w:numFmt w:val="bullet"/>
+      <w:lvlText w:val=""/>
+      <w:lvlJc w:val="left"/>
+      <w:pPr>
+        <w:tabs>
+          <w:tab w:val="num" w:pos="5760"/>
+        </w:tabs>
+        <w:ind w:left="5760" w:hanging="360"/>
+      </w:pPr>
+      <w:rPr>
+        <w:rFonts w:ascii="Symbol" w:hAnsi="Symbol" w:hint="default"/>
+        <w:sz w:val="20"/>
+      </w:rPr>
+    </w:lvl>
+    <w:lvl w:ilvl="8" w:tentative="1">
+      <w:start w:val="1"/>
+      <w:numFmt w:val="bullet"/>
+      <w:lvlText w:val=""/>
+      <w:lvlJc w:val="left"/>
+      <w:pPr>
+        <w:tabs>
+          <w:tab w:val="num" w:pos="6480"/>
+        </w:tabs>
+        <w:ind w:left="6480" w:hanging="360"/>
+      </w:pPr>
+      <w:rPr>
+        <w:rFonts w:ascii="Symbol" w:hAnsi="Symbol" w:hint="default"/>
+        <w:sz w:val="20"/>
+      </w:rPr>
+    </w:lvl>
+  </w:abstractNum>
+  <w:abstractNum w:abstractNumId="15" w15:restartNumberingAfterBreak="0">
     <w:nsid w:val="76696C5C"/>
     <w:multiLevelType w:val="multilevel"/>
     <w:tmpl w:val="831088D4"/>
@@ -3305,31 +5209,52 @@
     </w:lvl>
   </w:abstractNum>
   <w:num w:numId="1" w16cid:durableId="1368489782">
+    <w:abstractNumId w:val="6"/>
+  </w:num>
+  <w:num w:numId="2" w16cid:durableId="1162045220">
+    <w:abstractNumId w:val="1"/>
+  </w:num>
+  <w:num w:numId="3" w16cid:durableId="1206024056">
+    <w:abstractNumId w:val="15"/>
+  </w:num>
+  <w:num w:numId="4" w16cid:durableId="548498204">
+    <w:abstractNumId w:val="12"/>
+  </w:num>
+  <w:num w:numId="5" w16cid:durableId="467866514">
     <w:abstractNumId w:val="3"/>
   </w:num>
-  <w:num w:numId="2" w16cid:durableId="1162045220">
-    <w:abstractNumId w:val="0"/>
+  <w:num w:numId="6" w16cid:durableId="1946501998">
+    <w:abstractNumId w:val="7"/>
   </w:num>
-  <w:num w:numId="3" w16cid:durableId="1206024056">
+  <w:num w:numId="7" w16cid:durableId="57242714">
+    <w:abstractNumId w:val="13"/>
+  </w:num>
+  <w:num w:numId="8" w16cid:durableId="340399732">
+    <w:abstractNumId w:val="2"/>
+  </w:num>
+  <w:num w:numId="9" w16cid:durableId="1966498002">
     <w:abstractNumId w:val="8"/>
   </w:num>
-  <w:num w:numId="4" w16cid:durableId="548498204">
-    <w:abstractNumId w:val="6"/>
+  <w:num w:numId="10" w16cid:durableId="37164938">
+    <w:abstractNumId w:val="11"/>
   </w:num>
-  <w:num w:numId="5" w16cid:durableId="467866514">
-    <w:abstractNumId w:val="2"/>
+  <w:num w:numId="11" w16cid:durableId="463084849">
+    <w:abstractNumId w:val="9"/>
   </w:num>
-  <w:num w:numId="6" w16cid:durableId="1946501998">
+  <w:num w:numId="12" w16cid:durableId="1192374009">
     <w:abstractNumId w:val="4"/>
   </w:num>
-  <w:num w:numId="7" w16cid:durableId="57242714">
-    <w:abstractNumId w:val="7"/>
+  <w:num w:numId="13" w16cid:durableId="1343506293">
+    <w:abstractNumId w:val="10"/>
   </w:num>
-  <w:num w:numId="8" w16cid:durableId="340399732">
-    <w:abstractNumId w:val="1"/>
+  <w:num w:numId="14" w16cid:durableId="616714144">
+    <w:abstractNumId w:val="5"/>
   </w:num>
-  <w:num w:numId="9" w16cid:durableId="1966498002">
-    <w:abstractNumId w:val="5"/>
+  <w:num w:numId="15" w16cid:durableId="93746510">
+    <w:abstractNumId w:val="14"/>
+  </w:num>
+  <w:num w:numId="16" w16cid:durableId="921916830">
+    <w:abstractNumId w:val="0"/>
   </w:num>
 </w:numbering>
 </file>

--- a/GIT COMMANDS.docx
+++ b/GIT COMMANDS.docx
@@ -2829,6 +2829,682 @@
     </w:p>
     <w:p>
       <w:pPr>
+        <w:numPr>
+          <w:ilvl w:val="0"/>
+          <w:numId w:val="17"/>
+        </w:numPr>
+        <w:shd w:val="clear" w:color="auto" w:fill="FFFFFF"/>
+        <w:spacing w:before="100" w:beforeAutospacing="1" w:after="210" w:line="360" w:lineRule="atLeast"/>
+        <w:ind w:left="1020"/>
+        <w:rPr>
+          <w:rFonts w:ascii="Roboto" w:eastAsia="Times New Roman" w:hAnsi="Roboto" w:cs="Times New Roman"/>
+          <w:color w:val="51565E"/>
+          <w:kern w:val="0"/>
+          <w:sz w:val="24"/>
+          <w:szCs w:val="24"/>
+          <w:lang w:eastAsia="en-IN"/>
+          <w14:ligatures w14:val="none"/>
+        </w:rPr>
+      </w:pPr>
+      <w:r>
+        <w:rPr>
+          <w:rFonts w:ascii="Roboto" w:eastAsia="Times New Roman" w:hAnsi="Roboto" w:cs="Times New Roman"/>
+          <w:color w:val="51565E"/>
+          <w:kern w:val="0"/>
+          <w:sz w:val="24"/>
+          <w:szCs w:val="24"/>
+          <w:lang w:eastAsia="en-IN"/>
+          <w14:ligatures w14:val="none"/>
+        </w:rPr>
+        <w:t>Make any necessary changes to the file and save.</w:t>
+      </w:r>
+    </w:p>
+    <w:p>
+      <w:pPr>
+        <w:shd w:val="clear" w:color="auto" w:fill="FFFFFF"/>
+        <w:spacing w:after="390" w:line="390" w:lineRule="atLeast"/>
+        <w:jc w:val="center"/>
+        <w:rPr>
+          <w:rFonts w:ascii="Roboto" w:eastAsia="Times New Roman" w:hAnsi="Roboto" w:cs="Times New Roman"/>
+          <w:color w:val="51565E"/>
+          <w:kern w:val="0"/>
+          <w:sz w:val="24"/>
+          <w:szCs w:val="24"/>
+          <w:lang w:eastAsia="en-IN"/>
+          <w14:ligatures w14:val="none"/>
+        </w:rPr>
+      </w:pPr>
+      <w:r>
+        <w:rPr>
+          <w:rFonts w:ascii="Roboto" w:eastAsia="Times New Roman" w:hAnsi="Roboto" w:cs="Times New Roman"/>
+          <w:noProof/>
+          <w:color w:val="51565E"/>
+          <w:kern w:val="0"/>
+          <w:sz w:val="24"/>
+          <w:szCs w:val="24"/>
+          <w:lang w:eastAsia="en-IN"/>
+          <w14:ligatures w14:val="none"/>
+        </w:rPr>
+        <w:drawing>
+          <wp:inline distT="0" distB="0" distL="0" distR="0" wp14:anchorId="565EB8B3" wp14:editId="0AE0967A">
+            <wp:extent cx="5387340" cy="784860"/>
+            <wp:effectExtent l="0" t="0" r="3810" b="0"/>
+            <wp:docPr id="102" name="Picture 44" descr="file-and-save"/>
+            <wp:cNvGraphicFramePr>
+              <a:graphicFrameLocks xmlns:a="http://schemas.openxmlformats.org/drawingml/2006/main" noChangeAspect="1"/>
+            </wp:cNvGraphicFramePr>
+            <a:graphic xmlns:a="http://schemas.openxmlformats.org/drawingml/2006/main">
+              <a:graphicData uri="http://schemas.openxmlformats.org/drawingml/2006/picture">
+                <pic:pic xmlns:pic="http://schemas.openxmlformats.org/drawingml/2006/picture">
+                  <pic:nvPicPr>
+                    <pic:cNvPr id="0" name="Picture 102" descr="file-and-save"/>
+                    <pic:cNvPicPr>
+                      <a:picLocks noChangeAspect="1" noChangeArrowheads="1"/>
+                    </pic:cNvPicPr>
+                  </pic:nvPicPr>
+                  <pic:blipFill>
+                    <a:blip r:embed="rId23">
+                      <a:extLst>
+                        <a:ext uri="{28A0092B-C50C-407E-A947-70E740481C1C}">
+                          <a14:useLocalDpi xmlns:a14="http://schemas.microsoft.com/office/drawing/2010/main" val="0"/>
+                        </a:ext>
+                      </a:extLst>
+                    </a:blip>
+                    <a:srcRect/>
+                    <a:stretch>
+                      <a:fillRect/>
+                    </a:stretch>
+                  </pic:blipFill>
+                  <pic:spPr bwMode="auto">
+                    <a:xfrm>
+                      <a:off x="0" y="0"/>
+                      <a:ext cx="5387340" cy="784860"/>
+                    </a:xfrm>
+                    <a:prstGeom prst="rect">
+                      <a:avLst/>
+                    </a:prstGeom>
+                    <a:noFill/>
+                    <a:ln>
+                      <a:noFill/>
+                    </a:ln>
+                  </pic:spPr>
+                </pic:pic>
+              </a:graphicData>
+            </a:graphic>
+          </wp:inline>
+        </w:drawing>
+      </w:r>
+    </w:p>
+    <w:p>
+      <w:pPr>
+        <w:numPr>
+          <w:ilvl w:val="0"/>
+          <w:numId w:val="18"/>
+        </w:numPr>
+        <w:shd w:val="clear" w:color="auto" w:fill="FFFFFF"/>
+        <w:spacing w:before="100" w:beforeAutospacing="1" w:after="210" w:line="360" w:lineRule="atLeast"/>
+        <w:ind w:left="1020"/>
+        <w:rPr>
+          <w:rFonts w:ascii="Roboto" w:eastAsia="Times New Roman" w:hAnsi="Roboto" w:cs="Times New Roman"/>
+          <w:color w:val="51565E"/>
+          <w:kern w:val="0"/>
+          <w:sz w:val="24"/>
+          <w:szCs w:val="24"/>
+          <w:lang w:eastAsia="en-IN"/>
+          <w14:ligatures w14:val="none"/>
+        </w:rPr>
+      </w:pPr>
+      <w:r>
+        <w:rPr>
+          <w:rFonts w:ascii="Roboto" w:eastAsia="Times New Roman" w:hAnsi="Roboto" w:cs="Times New Roman"/>
+          <w:color w:val="51565E"/>
+          <w:kern w:val="0"/>
+          <w:sz w:val="24"/>
+          <w:szCs w:val="24"/>
+          <w:lang w:eastAsia="en-IN"/>
+          <w14:ligatures w14:val="none"/>
+        </w:rPr>
+        <w:t>Now that you’ve made changes to the file, you can compare the differences since your last commit. </w:t>
+      </w:r>
+    </w:p>
+    <w:p>
+      <w:pPr>
+        <w:shd w:val="clear" w:color="auto" w:fill="FFFFFF"/>
+        <w:spacing w:after="390" w:line="390" w:lineRule="atLeast"/>
+        <w:jc w:val="center"/>
+        <w:rPr>
+          <w:rFonts w:ascii="Roboto" w:eastAsia="Times New Roman" w:hAnsi="Roboto" w:cs="Times New Roman"/>
+          <w:color w:val="51565E"/>
+          <w:kern w:val="0"/>
+          <w:sz w:val="24"/>
+          <w:szCs w:val="24"/>
+          <w:lang w:eastAsia="en-IN"/>
+          <w14:ligatures w14:val="none"/>
+        </w:rPr>
+      </w:pPr>
+      <w:r>
+        <w:rPr>
+          <w:rFonts w:ascii="Roboto" w:eastAsia="Times New Roman" w:hAnsi="Roboto" w:cs="Times New Roman"/>
+          <w:noProof/>
+          <w:color w:val="51565E"/>
+          <w:kern w:val="0"/>
+          <w:sz w:val="24"/>
+          <w:szCs w:val="24"/>
+          <w:lang w:eastAsia="en-IN"/>
+          <w14:ligatures w14:val="none"/>
+        </w:rPr>
+        <w:drawing>
+          <wp:inline distT="0" distB="0" distL="0" distR="0" wp14:anchorId="64F98BED" wp14:editId="5479F97C">
+            <wp:extent cx="5707380" cy="1714500"/>
+            <wp:effectExtent l="0" t="0" r="7620" b="0"/>
+            <wp:docPr id="103" name="Picture 43" descr="last-commit."/>
+            <wp:cNvGraphicFramePr>
+              <a:graphicFrameLocks xmlns:a="http://schemas.openxmlformats.org/drawingml/2006/main" noChangeAspect="1"/>
+            </wp:cNvGraphicFramePr>
+            <a:graphic xmlns:a="http://schemas.openxmlformats.org/drawingml/2006/main">
+              <a:graphicData uri="http://schemas.openxmlformats.org/drawingml/2006/picture">
+                <pic:pic xmlns:pic="http://schemas.openxmlformats.org/drawingml/2006/picture">
+                  <pic:nvPicPr>
+                    <pic:cNvPr id="0" name="Picture 103" descr="last-commit."/>
+                    <pic:cNvPicPr>
+                      <a:picLocks noChangeAspect="1" noChangeArrowheads="1"/>
+                    </pic:cNvPicPr>
+                  </pic:nvPicPr>
+                  <pic:blipFill>
+                    <a:blip r:embed="rId24">
+                      <a:extLst>
+                        <a:ext uri="{28A0092B-C50C-407E-A947-70E740481C1C}">
+                          <a14:useLocalDpi xmlns:a14="http://schemas.microsoft.com/office/drawing/2010/main" val="0"/>
+                        </a:ext>
+                      </a:extLst>
+                    </a:blip>
+                    <a:srcRect/>
+                    <a:stretch>
+                      <a:fillRect/>
+                    </a:stretch>
+                  </pic:blipFill>
+                  <pic:spPr bwMode="auto">
+                    <a:xfrm>
+                      <a:off x="0" y="0"/>
+                      <a:ext cx="5707380" cy="1714500"/>
+                    </a:xfrm>
+                    <a:prstGeom prst="rect">
+                      <a:avLst/>
+                    </a:prstGeom>
+                    <a:noFill/>
+                    <a:ln>
+                      <a:noFill/>
+                    </a:ln>
+                  </pic:spPr>
+                </pic:pic>
+              </a:graphicData>
+            </a:graphic>
+          </wp:inline>
+        </w:drawing>
+      </w:r>
+    </w:p>
+    <w:p>
+      <w:pPr>
+        <w:numPr>
+          <w:ilvl w:val="0"/>
+          <w:numId w:val="19"/>
+        </w:numPr>
+        <w:shd w:val="clear" w:color="auto" w:fill="FFFFFF"/>
+        <w:spacing w:before="100" w:beforeAutospacing="1" w:after="210" w:line="360" w:lineRule="atLeast"/>
+        <w:ind w:left="1020"/>
+        <w:rPr>
+          <w:rFonts w:ascii="Roboto" w:eastAsia="Times New Roman" w:hAnsi="Roboto" w:cs="Times New Roman"/>
+          <w:color w:val="51565E"/>
+          <w:kern w:val="0"/>
+          <w:sz w:val="24"/>
+          <w:szCs w:val="24"/>
+          <w:lang w:eastAsia="en-IN"/>
+          <w14:ligatures w14:val="none"/>
+        </w:rPr>
+      </w:pPr>
+      <w:r>
+        <w:rPr>
+          <w:rFonts w:ascii="Roboto" w:eastAsia="Times New Roman" w:hAnsi="Roboto" w:cs="Times New Roman"/>
+          <w:color w:val="51565E"/>
+          <w:kern w:val="0"/>
+          <w:sz w:val="24"/>
+          <w:szCs w:val="24"/>
+          <w:lang w:eastAsia="en-IN"/>
+          <w14:ligatures w14:val="none"/>
+        </w:rPr>
+        <w:t>Add </w:t>
+      </w:r>
+      <w:hyperlink r:id="rId25" w:tgtFrame="_blank" w:tooltip="GitHub" w:history="1">
+        <w:r>
+          <w:rPr>
+            <w:rFonts w:ascii="Roboto" w:eastAsia="Times New Roman" w:hAnsi="Roboto" w:cs="Times New Roman"/>
+            <w:color w:val="1179EF"/>
+            <w:kern w:val="0"/>
+            <w:sz w:val="24"/>
+            <w:szCs w:val="24"/>
+            <w:u w:val="single"/>
+            <w:lang w:eastAsia="en-IN"/>
+            <w14:ligatures w14:val="none"/>
+          </w:rPr>
+          <w:t>GitHub</w:t>
+        </w:r>
+      </w:hyperlink>
+      <w:r>
+        <w:rPr>
+          <w:rFonts w:ascii="Roboto" w:eastAsia="Times New Roman" w:hAnsi="Roboto" w:cs="Times New Roman"/>
+          <w:color w:val="51565E"/>
+          <w:kern w:val="0"/>
+          <w:sz w:val="24"/>
+          <w:szCs w:val="24"/>
+          <w:lang w:eastAsia="en-IN"/>
+          <w14:ligatures w14:val="none"/>
+        </w:rPr>
+        <w:t> username to Git Configuration.</w:t>
+      </w:r>
+    </w:p>
+    <w:p>
+      <w:pPr>
+        <w:shd w:val="clear" w:color="auto" w:fill="FFFFFF"/>
+        <w:spacing w:after="390" w:line="390" w:lineRule="atLeast"/>
+        <w:jc w:val="center"/>
+        <w:rPr>
+          <w:rFonts w:ascii="Roboto" w:eastAsia="Times New Roman" w:hAnsi="Roboto" w:cs="Times New Roman"/>
+          <w:color w:val="51565E"/>
+          <w:kern w:val="0"/>
+          <w:sz w:val="24"/>
+          <w:szCs w:val="24"/>
+          <w:lang w:eastAsia="en-IN"/>
+          <w14:ligatures w14:val="none"/>
+        </w:rPr>
+      </w:pPr>
+      <w:r>
+        <w:rPr>
+          <w:rFonts w:ascii="Roboto" w:eastAsia="Times New Roman" w:hAnsi="Roboto" w:cs="Times New Roman"/>
+          <w:noProof/>
+          <w:color w:val="51565E"/>
+          <w:kern w:val="0"/>
+          <w:sz w:val="24"/>
+          <w:szCs w:val="24"/>
+          <w:lang w:eastAsia="en-IN"/>
+          <w14:ligatures w14:val="none"/>
+        </w:rPr>
+        <w:drawing>
+          <wp:inline distT="0" distB="0" distL="0" distR="0" wp14:anchorId="6664E396" wp14:editId="477BCDA7">
+            <wp:extent cx="5753100" cy="525780"/>
+            <wp:effectExtent l="0" t="0" r="0" b="7620"/>
+            <wp:docPr id="104" name="Picture 42" descr="username"/>
+            <wp:cNvGraphicFramePr>
+              <a:graphicFrameLocks xmlns:a="http://schemas.openxmlformats.org/drawingml/2006/main" noChangeAspect="1"/>
+            </wp:cNvGraphicFramePr>
+            <a:graphic xmlns:a="http://schemas.openxmlformats.org/drawingml/2006/main">
+              <a:graphicData uri="http://schemas.openxmlformats.org/drawingml/2006/picture">
+                <pic:pic xmlns:pic="http://schemas.openxmlformats.org/drawingml/2006/picture">
+                  <pic:nvPicPr>
+                    <pic:cNvPr id="0" name="Picture 104" descr="username"/>
+                    <pic:cNvPicPr>
+                      <a:picLocks noChangeAspect="1" noChangeArrowheads="1"/>
+                    </pic:cNvPicPr>
+                  </pic:nvPicPr>
+                  <pic:blipFill>
+                    <a:blip r:embed="rId26">
+                      <a:extLst>
+                        <a:ext uri="{28A0092B-C50C-407E-A947-70E740481C1C}">
+                          <a14:useLocalDpi xmlns:a14="http://schemas.microsoft.com/office/drawing/2010/main" val="0"/>
+                        </a:ext>
+                      </a:extLst>
+                    </a:blip>
+                    <a:srcRect/>
+                    <a:stretch>
+                      <a:fillRect/>
+                    </a:stretch>
+                  </pic:blipFill>
+                  <pic:spPr bwMode="auto">
+                    <a:xfrm>
+                      <a:off x="0" y="0"/>
+                      <a:ext cx="5753100" cy="525780"/>
+                    </a:xfrm>
+                    <a:prstGeom prst="rect">
+                      <a:avLst/>
+                    </a:prstGeom>
+                    <a:noFill/>
+                    <a:ln>
+                      <a:noFill/>
+                    </a:ln>
+                  </pic:spPr>
+                </pic:pic>
+              </a:graphicData>
+            </a:graphic>
+          </wp:inline>
+        </w:drawing>
+      </w:r>
+    </w:p>
+    <w:p>
+      <w:pPr>
+        <w:numPr>
+          <w:ilvl w:val="0"/>
+          <w:numId w:val="20"/>
+        </w:numPr>
+        <w:shd w:val="clear" w:color="auto" w:fill="FFFFFF"/>
+        <w:spacing w:before="100" w:beforeAutospacing="1" w:after="210" w:line="360" w:lineRule="atLeast"/>
+        <w:ind w:left="1020"/>
+        <w:rPr>
+          <w:rFonts w:ascii="Roboto" w:eastAsia="Times New Roman" w:hAnsi="Roboto" w:cs="Times New Roman"/>
+          <w:color w:val="51565E"/>
+          <w:kern w:val="0"/>
+          <w:sz w:val="24"/>
+          <w:szCs w:val="24"/>
+          <w:lang w:eastAsia="en-IN"/>
+          <w14:ligatures w14:val="none"/>
+        </w:rPr>
+      </w:pPr>
+      <w:r>
+        <w:rPr>
+          <w:rFonts w:ascii="Roboto" w:eastAsia="Times New Roman" w:hAnsi="Roboto" w:cs="Times New Roman"/>
+          <w:color w:val="51565E"/>
+          <w:kern w:val="0"/>
+          <w:sz w:val="24"/>
+          <w:szCs w:val="24"/>
+          <w:lang w:eastAsia="en-IN"/>
+          <w14:ligatures w14:val="none"/>
+        </w:rPr>
+        <w:t>Create a remote repository.</w:t>
+      </w:r>
+    </w:p>
+    <w:p>
+      <w:pPr>
+        <w:shd w:val="clear" w:color="auto" w:fill="FFFFFF"/>
+        <w:spacing w:after="390" w:line="390" w:lineRule="atLeast"/>
+        <w:jc w:val="center"/>
+        <w:rPr>
+          <w:rFonts w:ascii="Roboto" w:eastAsia="Times New Roman" w:hAnsi="Roboto" w:cs="Times New Roman"/>
+          <w:color w:val="51565E"/>
+          <w:kern w:val="0"/>
+          <w:sz w:val="24"/>
+          <w:szCs w:val="24"/>
+          <w:lang w:eastAsia="en-IN"/>
+          <w14:ligatures w14:val="none"/>
+        </w:rPr>
+      </w:pPr>
+      <w:r>
+        <w:rPr>
+          <w:rFonts w:ascii="Roboto" w:eastAsia="Times New Roman" w:hAnsi="Roboto" w:cs="Times New Roman"/>
+          <w:noProof/>
+          <w:color w:val="51565E"/>
+          <w:kern w:val="0"/>
+          <w:sz w:val="24"/>
+          <w:szCs w:val="24"/>
+          <w:lang w:eastAsia="en-IN"/>
+          <w14:ligatures w14:val="none"/>
+        </w:rPr>
+        <w:lastRenderedPageBreak/>
+        <w:drawing>
+          <wp:inline distT="0" distB="0" distL="0" distR="0" wp14:anchorId="738D698A" wp14:editId="1316C63A">
+            <wp:extent cx="3147060" cy="2575560"/>
+            <wp:effectExtent l="0" t="0" r="0" b="0"/>
+            <wp:docPr id="105" name="Picture 41" descr="new-repo"/>
+            <wp:cNvGraphicFramePr>
+              <a:graphicFrameLocks xmlns:a="http://schemas.openxmlformats.org/drawingml/2006/main" noChangeAspect="1"/>
+            </wp:cNvGraphicFramePr>
+            <a:graphic xmlns:a="http://schemas.openxmlformats.org/drawingml/2006/main">
+              <a:graphicData uri="http://schemas.openxmlformats.org/drawingml/2006/picture">
+                <pic:pic xmlns:pic="http://schemas.openxmlformats.org/drawingml/2006/picture">
+                  <pic:nvPicPr>
+                    <pic:cNvPr id="0" name="Picture 105" descr="new-repo"/>
+                    <pic:cNvPicPr>
+                      <a:picLocks noChangeAspect="1" noChangeArrowheads="1"/>
+                    </pic:cNvPicPr>
+                  </pic:nvPicPr>
+                  <pic:blipFill>
+                    <a:blip r:embed="rId27">
+                      <a:extLst>
+                        <a:ext uri="{28A0092B-C50C-407E-A947-70E740481C1C}">
+                          <a14:useLocalDpi xmlns:a14="http://schemas.microsoft.com/office/drawing/2010/main" val="0"/>
+                        </a:ext>
+                      </a:extLst>
+                    </a:blip>
+                    <a:srcRect/>
+                    <a:stretch>
+                      <a:fillRect/>
+                    </a:stretch>
+                  </pic:blipFill>
+                  <pic:spPr bwMode="auto">
+                    <a:xfrm>
+                      <a:off x="0" y="0"/>
+                      <a:ext cx="3147060" cy="2575560"/>
+                    </a:xfrm>
+                    <a:prstGeom prst="rect">
+                      <a:avLst/>
+                    </a:prstGeom>
+                    <a:noFill/>
+                    <a:ln>
+                      <a:noFill/>
+                    </a:ln>
+                  </pic:spPr>
+                </pic:pic>
+              </a:graphicData>
+            </a:graphic>
+          </wp:inline>
+        </w:drawing>
+      </w:r>
+    </w:p>
+    <w:p>
+      <w:pPr>
+        <w:numPr>
+          <w:ilvl w:val="0"/>
+          <w:numId w:val="21"/>
+        </w:numPr>
+        <w:shd w:val="clear" w:color="auto" w:fill="FFFFFF"/>
+        <w:spacing w:before="100" w:beforeAutospacing="1" w:after="210" w:line="360" w:lineRule="atLeast"/>
+        <w:ind w:left="1020"/>
+        <w:rPr>
+          <w:rFonts w:ascii="Roboto" w:eastAsia="Times New Roman" w:hAnsi="Roboto" w:cs="Times New Roman"/>
+          <w:color w:val="51565E"/>
+          <w:kern w:val="0"/>
+          <w:sz w:val="24"/>
+          <w:szCs w:val="24"/>
+          <w:lang w:eastAsia="en-IN"/>
+          <w14:ligatures w14:val="none"/>
+        </w:rPr>
+      </w:pPr>
+      <w:r>
+        <w:rPr>
+          <w:rFonts w:ascii="Roboto" w:eastAsia="Times New Roman" w:hAnsi="Roboto" w:cs="Times New Roman"/>
+          <w:color w:val="51565E"/>
+          <w:kern w:val="0"/>
+          <w:sz w:val="24"/>
+          <w:szCs w:val="24"/>
+          <w:lang w:eastAsia="en-IN"/>
+          <w14:ligatures w14:val="none"/>
+        </w:rPr>
+        <w:t>Connect the local repository to your remote repository.</w:t>
+      </w:r>
+    </w:p>
+    <w:p>
+      <w:pPr>
+        <w:shd w:val="clear" w:color="auto" w:fill="FFFFFF"/>
+        <w:spacing w:after="390" w:line="390" w:lineRule="atLeast"/>
+        <w:jc w:val="center"/>
+        <w:rPr>
+          <w:rFonts w:ascii="Roboto" w:eastAsia="Times New Roman" w:hAnsi="Roboto" w:cs="Times New Roman"/>
+          <w:color w:val="51565E"/>
+          <w:kern w:val="0"/>
+          <w:sz w:val="24"/>
+          <w:szCs w:val="24"/>
+          <w:lang w:eastAsia="en-IN"/>
+          <w14:ligatures w14:val="none"/>
+        </w:rPr>
+      </w:pPr>
+      <w:r>
+        <w:rPr>
+          <w:rFonts w:ascii="Roboto" w:eastAsia="Times New Roman" w:hAnsi="Roboto" w:cs="Times New Roman"/>
+          <w:noProof/>
+          <w:color w:val="51565E"/>
+          <w:kern w:val="0"/>
+          <w:sz w:val="24"/>
+          <w:szCs w:val="24"/>
+          <w:lang w:eastAsia="en-IN"/>
+          <w14:ligatures w14:val="none"/>
+        </w:rPr>
+        <w:drawing>
+          <wp:inline distT="0" distB="0" distL="0" distR="0" wp14:anchorId="6BBF528B" wp14:editId="25CE9688">
+            <wp:extent cx="5692140" cy="541020"/>
+            <wp:effectExtent l="0" t="0" r="3810" b="0"/>
+            <wp:docPr id="106" name="Picture 40" descr="local-repo"/>
+            <wp:cNvGraphicFramePr>
+              <a:graphicFrameLocks xmlns:a="http://schemas.openxmlformats.org/drawingml/2006/main" noChangeAspect="1"/>
+            </wp:cNvGraphicFramePr>
+            <a:graphic xmlns:a="http://schemas.openxmlformats.org/drawingml/2006/main">
+              <a:graphicData uri="http://schemas.openxmlformats.org/drawingml/2006/picture">
+                <pic:pic xmlns:pic="http://schemas.openxmlformats.org/drawingml/2006/picture">
+                  <pic:nvPicPr>
+                    <pic:cNvPr id="0" name="Picture 106" descr="local-repo"/>
+                    <pic:cNvPicPr>
+                      <a:picLocks noChangeAspect="1" noChangeArrowheads="1"/>
+                    </pic:cNvPicPr>
+                  </pic:nvPicPr>
+                  <pic:blipFill>
+                    <a:blip r:embed="rId28">
+                      <a:extLst>
+                        <a:ext uri="{28A0092B-C50C-407E-A947-70E740481C1C}">
+                          <a14:useLocalDpi xmlns:a14="http://schemas.microsoft.com/office/drawing/2010/main" val="0"/>
+                        </a:ext>
+                      </a:extLst>
+                    </a:blip>
+                    <a:srcRect/>
+                    <a:stretch>
+                      <a:fillRect/>
+                    </a:stretch>
+                  </pic:blipFill>
+                  <pic:spPr bwMode="auto">
+                    <a:xfrm>
+                      <a:off x="0" y="0"/>
+                      <a:ext cx="5692140" cy="541020"/>
+                    </a:xfrm>
+                    <a:prstGeom prst="rect">
+                      <a:avLst/>
+                    </a:prstGeom>
+                    <a:noFill/>
+                    <a:ln>
+                      <a:noFill/>
+                    </a:ln>
+                  </pic:spPr>
+                </pic:pic>
+              </a:graphicData>
+            </a:graphic>
+          </wp:inline>
+        </w:drawing>
+      </w:r>
+    </w:p>
+    <w:p>
+      <w:pPr>
+        <w:numPr>
+          <w:ilvl w:val="0"/>
+          <w:numId w:val="22"/>
+        </w:numPr>
+        <w:shd w:val="clear" w:color="auto" w:fill="FFFFFF"/>
+        <w:spacing w:before="100" w:beforeAutospacing="1" w:after="210" w:line="360" w:lineRule="atLeast"/>
+        <w:ind w:left="1020"/>
+        <w:rPr>
+          <w:rFonts w:ascii="Roboto" w:eastAsia="Times New Roman" w:hAnsi="Roboto" w:cs="Times New Roman"/>
+          <w:color w:val="51565E"/>
+          <w:kern w:val="0"/>
+          <w:sz w:val="24"/>
+          <w:szCs w:val="24"/>
+          <w:lang w:eastAsia="en-IN"/>
+          <w14:ligatures w14:val="none"/>
+        </w:rPr>
+      </w:pPr>
+      <w:r>
+        <w:rPr>
+          <w:rFonts w:ascii="Roboto" w:eastAsia="Times New Roman" w:hAnsi="Roboto" w:cs="Times New Roman"/>
+          <w:color w:val="51565E"/>
+          <w:kern w:val="0"/>
+          <w:sz w:val="24"/>
+          <w:szCs w:val="24"/>
+          <w:lang w:eastAsia="en-IN"/>
+          <w14:ligatures w14:val="none"/>
+        </w:rPr>
+        <w:t>Push the file to the remote repository.</w:t>
+      </w:r>
+    </w:p>
+    <w:p>
+      <w:pPr>
+        <w:shd w:val="clear" w:color="auto" w:fill="FFFFFF"/>
+        <w:spacing w:after="390" w:line="390" w:lineRule="atLeast"/>
+        <w:jc w:val="center"/>
+        <w:rPr>
+          <w:rFonts w:ascii="Roboto" w:eastAsia="Times New Roman" w:hAnsi="Roboto" w:cs="Times New Roman"/>
+          <w:color w:val="51565E"/>
+          <w:kern w:val="0"/>
+          <w:sz w:val="24"/>
+          <w:szCs w:val="24"/>
+          <w:lang w:eastAsia="en-IN"/>
+          <w14:ligatures w14:val="none"/>
+        </w:rPr>
+      </w:pPr>
+      <w:r>
+        <w:rPr>
+          <w:rFonts w:ascii="Roboto" w:eastAsia="Times New Roman" w:hAnsi="Roboto" w:cs="Times New Roman"/>
+          <w:noProof/>
+          <w:color w:val="51565E"/>
+          <w:kern w:val="0"/>
+          <w:sz w:val="24"/>
+          <w:szCs w:val="24"/>
+          <w:lang w:eastAsia="en-IN"/>
+          <w14:ligatures w14:val="none"/>
+        </w:rPr>
+        <w:drawing>
+          <wp:inline distT="0" distB="0" distL="0" distR="0" wp14:anchorId="0171B8F3" wp14:editId="02D0F814">
+            <wp:extent cx="5257800" cy="1310640"/>
+            <wp:effectExtent l="0" t="0" r="0" b="3810"/>
+            <wp:docPr id="107" name="Picture 39" descr="/push-the-file"/>
+            <wp:cNvGraphicFramePr>
+              <a:graphicFrameLocks xmlns:a="http://schemas.openxmlformats.org/drawingml/2006/main" noChangeAspect="1"/>
+            </wp:cNvGraphicFramePr>
+            <a:graphic xmlns:a="http://schemas.openxmlformats.org/drawingml/2006/main">
+              <a:graphicData uri="http://schemas.openxmlformats.org/drawingml/2006/picture">
+                <pic:pic xmlns:pic="http://schemas.openxmlformats.org/drawingml/2006/picture">
+                  <pic:nvPicPr>
+                    <pic:cNvPr id="0" name="Picture 107" descr="/push-the-file"/>
+                    <pic:cNvPicPr>
+                      <a:picLocks noChangeAspect="1" noChangeArrowheads="1"/>
+                    </pic:cNvPicPr>
+                  </pic:nvPicPr>
+                  <pic:blipFill>
+                    <a:blip r:embed="rId29">
+                      <a:extLst>
+                        <a:ext uri="{28A0092B-C50C-407E-A947-70E740481C1C}">
+                          <a14:useLocalDpi xmlns:a14="http://schemas.microsoft.com/office/drawing/2010/main" val="0"/>
+                        </a:ext>
+                      </a:extLst>
+                    </a:blip>
+                    <a:srcRect/>
+                    <a:stretch>
+                      <a:fillRect/>
+                    </a:stretch>
+                  </pic:blipFill>
+                  <pic:spPr bwMode="auto">
+                    <a:xfrm>
+                      <a:off x="0" y="0"/>
+                      <a:ext cx="5257800" cy="1310640"/>
+                    </a:xfrm>
+                    <a:prstGeom prst="rect">
+                      <a:avLst/>
+                    </a:prstGeom>
+                    <a:noFill/>
+                    <a:ln>
+                      <a:noFill/>
+                    </a:ln>
+                  </pic:spPr>
+                </pic:pic>
+              </a:graphicData>
+            </a:graphic>
+          </wp:inline>
+        </w:drawing>
+      </w:r>
+    </w:p>
+    <w:p>
+      <w:pPr>
         <w:shd w:val="clear" w:color="auto" w:fill="FFFFFF"/>
         <w:spacing w:before="100" w:beforeAutospacing="1" w:after="210" w:line="360" w:lineRule="atLeast"/>
         <w:jc w:val="center"/>
@@ -4166,6 +4842,155 @@
     </w:lvl>
   </w:abstractNum>
   <w:abstractNum w:abstractNumId="9" w15:restartNumberingAfterBreak="0">
+    <w:nsid w:val="292A7B1C"/>
+    <w:multiLevelType w:val="multilevel"/>
+    <w:tmpl w:val="65503D16"/>
+    <w:lvl w:ilvl="0">
+      <w:start w:val="1"/>
+      <w:numFmt w:val="bullet"/>
+      <w:lvlText w:val=""/>
+      <w:lvlJc w:val="left"/>
+      <w:pPr>
+        <w:tabs>
+          <w:tab w:val="num" w:pos="720"/>
+        </w:tabs>
+        <w:ind w:left="720" w:hanging="360"/>
+      </w:pPr>
+      <w:rPr>
+        <w:rFonts w:ascii="Symbol" w:hAnsi="Symbol" w:hint="default"/>
+        <w:sz w:val="20"/>
+      </w:rPr>
+    </w:lvl>
+    <w:lvl w:ilvl="1" w:tentative="1">
+      <w:start w:val="1"/>
+      <w:numFmt w:val="bullet"/>
+      <w:lvlText w:val=""/>
+      <w:lvlJc w:val="left"/>
+      <w:pPr>
+        <w:tabs>
+          <w:tab w:val="num" w:pos="1440"/>
+        </w:tabs>
+        <w:ind w:left="1440" w:hanging="360"/>
+      </w:pPr>
+      <w:rPr>
+        <w:rFonts w:ascii="Symbol" w:hAnsi="Symbol" w:hint="default"/>
+        <w:sz w:val="20"/>
+      </w:rPr>
+    </w:lvl>
+    <w:lvl w:ilvl="2" w:tentative="1">
+      <w:start w:val="1"/>
+      <w:numFmt w:val="bullet"/>
+      <w:lvlText w:val=""/>
+      <w:lvlJc w:val="left"/>
+      <w:pPr>
+        <w:tabs>
+          <w:tab w:val="num" w:pos="2160"/>
+        </w:tabs>
+        <w:ind w:left="2160" w:hanging="360"/>
+      </w:pPr>
+      <w:rPr>
+        <w:rFonts w:ascii="Symbol" w:hAnsi="Symbol" w:hint="default"/>
+        <w:sz w:val="20"/>
+      </w:rPr>
+    </w:lvl>
+    <w:lvl w:ilvl="3" w:tentative="1">
+      <w:start w:val="1"/>
+      <w:numFmt w:val="bullet"/>
+      <w:lvlText w:val=""/>
+      <w:lvlJc w:val="left"/>
+      <w:pPr>
+        <w:tabs>
+          <w:tab w:val="num" w:pos="2880"/>
+        </w:tabs>
+        <w:ind w:left="2880" w:hanging="360"/>
+      </w:pPr>
+      <w:rPr>
+        <w:rFonts w:ascii="Symbol" w:hAnsi="Symbol" w:hint="default"/>
+        <w:sz w:val="20"/>
+      </w:rPr>
+    </w:lvl>
+    <w:lvl w:ilvl="4" w:tentative="1">
+      <w:start w:val="1"/>
+      <w:numFmt w:val="bullet"/>
+      <w:lvlText w:val=""/>
+      <w:lvlJc w:val="left"/>
+      <w:pPr>
+        <w:tabs>
+          <w:tab w:val="num" w:pos="3600"/>
+        </w:tabs>
+        <w:ind w:left="3600" w:hanging="360"/>
+      </w:pPr>
+      <w:rPr>
+        <w:rFonts w:ascii="Symbol" w:hAnsi="Symbol" w:hint="default"/>
+        <w:sz w:val="20"/>
+      </w:rPr>
+    </w:lvl>
+    <w:lvl w:ilvl="5" w:tentative="1">
+      <w:start w:val="1"/>
+      <w:numFmt w:val="bullet"/>
+      <w:lvlText w:val=""/>
+      <w:lvlJc w:val="left"/>
+      <w:pPr>
+        <w:tabs>
+          <w:tab w:val="num" w:pos="4320"/>
+        </w:tabs>
+        <w:ind w:left="4320" w:hanging="360"/>
+      </w:pPr>
+      <w:rPr>
+        <w:rFonts w:ascii="Symbol" w:hAnsi="Symbol" w:hint="default"/>
+        <w:sz w:val="20"/>
+      </w:rPr>
+    </w:lvl>
+    <w:lvl w:ilvl="6" w:tentative="1">
+      <w:start w:val="1"/>
+      <w:numFmt w:val="bullet"/>
+      <w:lvlText w:val=""/>
+      <w:lvlJc w:val="left"/>
+      <w:pPr>
+        <w:tabs>
+          <w:tab w:val="num" w:pos="5040"/>
+        </w:tabs>
+        <w:ind w:left="5040" w:hanging="360"/>
+      </w:pPr>
+      <w:rPr>
+        <w:rFonts w:ascii="Symbol" w:hAnsi="Symbol" w:hint="default"/>
+        <w:sz w:val="20"/>
+      </w:rPr>
+    </w:lvl>
+    <w:lvl w:ilvl="7" w:tentative="1">
+      <w:start w:val="1"/>
+      <w:numFmt w:val="bullet"/>
+      <w:lvlText w:val=""/>
+      <w:lvlJc w:val="left"/>
+      <w:pPr>
+        <w:tabs>
+          <w:tab w:val="num" w:pos="5760"/>
+        </w:tabs>
+        <w:ind w:left="5760" w:hanging="360"/>
+      </w:pPr>
+      <w:rPr>
+        <w:rFonts w:ascii="Symbol" w:hAnsi="Symbol" w:hint="default"/>
+        <w:sz w:val="20"/>
+      </w:rPr>
+    </w:lvl>
+    <w:lvl w:ilvl="8" w:tentative="1">
+      <w:start w:val="1"/>
+      <w:numFmt w:val="bullet"/>
+      <w:lvlText w:val=""/>
+      <w:lvlJc w:val="left"/>
+      <w:pPr>
+        <w:tabs>
+          <w:tab w:val="num" w:pos="6480"/>
+        </w:tabs>
+        <w:ind w:left="6480" w:hanging="360"/>
+      </w:pPr>
+      <w:rPr>
+        <w:rFonts w:ascii="Symbol" w:hAnsi="Symbol" w:hint="default"/>
+        <w:sz w:val="20"/>
+      </w:rPr>
+    </w:lvl>
+  </w:abstractNum>
+  <w:abstractNum w:abstractNumId="10" w15:restartNumberingAfterBreak="0">
     <w:nsid w:val="2CE10094"/>
     <w:multiLevelType w:val="multilevel"/>
     <w:tmpl w:val="B016F002"/>
@@ -4314,7 +5139,7 @@
       </w:rPr>
     </w:lvl>
   </w:abstractNum>
-  <w:abstractNum w:abstractNumId="10" w15:restartNumberingAfterBreak="0">
+  <w:abstractNum w:abstractNumId="11" w15:restartNumberingAfterBreak="0">
     <w:nsid w:val="369F31A0"/>
     <w:multiLevelType w:val="multilevel"/>
     <w:tmpl w:val="03CAB19E"/>
@@ -4463,7 +5288,7 @@
       </w:rPr>
     </w:lvl>
   </w:abstractNum>
-  <w:abstractNum w:abstractNumId="11" w15:restartNumberingAfterBreak="0">
+  <w:abstractNum w:abstractNumId="12" w15:restartNumberingAfterBreak="0">
     <w:nsid w:val="3BC66499"/>
     <w:multiLevelType w:val="multilevel"/>
     <w:tmpl w:val="3C4CB35A"/>
@@ -4612,7 +5437,454 @@
       </w:rPr>
     </w:lvl>
   </w:abstractNum>
-  <w:abstractNum w:abstractNumId="12" w15:restartNumberingAfterBreak="0">
+  <w:abstractNum w:abstractNumId="13" w15:restartNumberingAfterBreak="0">
+    <w:nsid w:val="3EA91253"/>
+    <w:multiLevelType w:val="multilevel"/>
+    <w:tmpl w:val="4D285934"/>
+    <w:lvl w:ilvl="0">
+      <w:start w:val="1"/>
+      <w:numFmt w:val="bullet"/>
+      <w:lvlText w:val=""/>
+      <w:lvlJc w:val="left"/>
+      <w:pPr>
+        <w:tabs>
+          <w:tab w:val="num" w:pos="720"/>
+        </w:tabs>
+        <w:ind w:left="720" w:hanging="360"/>
+      </w:pPr>
+      <w:rPr>
+        <w:rFonts w:ascii="Symbol" w:hAnsi="Symbol" w:hint="default"/>
+        <w:sz w:val="20"/>
+      </w:rPr>
+    </w:lvl>
+    <w:lvl w:ilvl="1" w:tentative="1">
+      <w:start w:val="1"/>
+      <w:numFmt w:val="bullet"/>
+      <w:lvlText w:val=""/>
+      <w:lvlJc w:val="left"/>
+      <w:pPr>
+        <w:tabs>
+          <w:tab w:val="num" w:pos="1440"/>
+        </w:tabs>
+        <w:ind w:left="1440" w:hanging="360"/>
+      </w:pPr>
+      <w:rPr>
+        <w:rFonts w:ascii="Symbol" w:hAnsi="Symbol" w:hint="default"/>
+        <w:sz w:val="20"/>
+      </w:rPr>
+    </w:lvl>
+    <w:lvl w:ilvl="2" w:tentative="1">
+      <w:start w:val="1"/>
+      <w:numFmt w:val="bullet"/>
+      <w:lvlText w:val=""/>
+      <w:lvlJc w:val="left"/>
+      <w:pPr>
+        <w:tabs>
+          <w:tab w:val="num" w:pos="2160"/>
+        </w:tabs>
+        <w:ind w:left="2160" w:hanging="360"/>
+      </w:pPr>
+      <w:rPr>
+        <w:rFonts w:ascii="Symbol" w:hAnsi="Symbol" w:hint="default"/>
+        <w:sz w:val="20"/>
+      </w:rPr>
+    </w:lvl>
+    <w:lvl w:ilvl="3" w:tentative="1">
+      <w:start w:val="1"/>
+      <w:numFmt w:val="bullet"/>
+      <w:lvlText w:val=""/>
+      <w:lvlJc w:val="left"/>
+      <w:pPr>
+        <w:tabs>
+          <w:tab w:val="num" w:pos="2880"/>
+        </w:tabs>
+        <w:ind w:left="2880" w:hanging="360"/>
+      </w:pPr>
+      <w:rPr>
+        <w:rFonts w:ascii="Symbol" w:hAnsi="Symbol" w:hint="default"/>
+        <w:sz w:val="20"/>
+      </w:rPr>
+    </w:lvl>
+    <w:lvl w:ilvl="4" w:tentative="1">
+      <w:start w:val="1"/>
+      <w:numFmt w:val="bullet"/>
+      <w:lvlText w:val=""/>
+      <w:lvlJc w:val="left"/>
+      <w:pPr>
+        <w:tabs>
+          <w:tab w:val="num" w:pos="3600"/>
+        </w:tabs>
+        <w:ind w:left="3600" w:hanging="360"/>
+      </w:pPr>
+      <w:rPr>
+        <w:rFonts w:ascii="Symbol" w:hAnsi="Symbol" w:hint="default"/>
+        <w:sz w:val="20"/>
+      </w:rPr>
+    </w:lvl>
+    <w:lvl w:ilvl="5" w:tentative="1">
+      <w:start w:val="1"/>
+      <w:numFmt w:val="bullet"/>
+      <w:lvlText w:val=""/>
+      <w:lvlJc w:val="left"/>
+      <w:pPr>
+        <w:tabs>
+          <w:tab w:val="num" w:pos="4320"/>
+        </w:tabs>
+        <w:ind w:left="4320" w:hanging="360"/>
+      </w:pPr>
+      <w:rPr>
+        <w:rFonts w:ascii="Symbol" w:hAnsi="Symbol" w:hint="default"/>
+        <w:sz w:val="20"/>
+      </w:rPr>
+    </w:lvl>
+    <w:lvl w:ilvl="6" w:tentative="1">
+      <w:start w:val="1"/>
+      <w:numFmt w:val="bullet"/>
+      <w:lvlText w:val=""/>
+      <w:lvlJc w:val="left"/>
+      <w:pPr>
+        <w:tabs>
+          <w:tab w:val="num" w:pos="5040"/>
+        </w:tabs>
+        <w:ind w:left="5040" w:hanging="360"/>
+      </w:pPr>
+      <w:rPr>
+        <w:rFonts w:ascii="Symbol" w:hAnsi="Symbol" w:hint="default"/>
+        <w:sz w:val="20"/>
+      </w:rPr>
+    </w:lvl>
+    <w:lvl w:ilvl="7" w:tentative="1">
+      <w:start w:val="1"/>
+      <w:numFmt w:val="bullet"/>
+      <w:lvlText w:val=""/>
+      <w:lvlJc w:val="left"/>
+      <w:pPr>
+        <w:tabs>
+          <w:tab w:val="num" w:pos="5760"/>
+        </w:tabs>
+        <w:ind w:left="5760" w:hanging="360"/>
+      </w:pPr>
+      <w:rPr>
+        <w:rFonts w:ascii="Symbol" w:hAnsi="Symbol" w:hint="default"/>
+        <w:sz w:val="20"/>
+      </w:rPr>
+    </w:lvl>
+    <w:lvl w:ilvl="8" w:tentative="1">
+      <w:start w:val="1"/>
+      <w:numFmt w:val="bullet"/>
+      <w:lvlText w:val=""/>
+      <w:lvlJc w:val="left"/>
+      <w:pPr>
+        <w:tabs>
+          <w:tab w:val="num" w:pos="6480"/>
+        </w:tabs>
+        <w:ind w:left="6480" w:hanging="360"/>
+      </w:pPr>
+      <w:rPr>
+        <w:rFonts w:ascii="Symbol" w:hAnsi="Symbol" w:hint="default"/>
+        <w:sz w:val="20"/>
+      </w:rPr>
+    </w:lvl>
+  </w:abstractNum>
+  <w:abstractNum w:abstractNumId="14" w15:restartNumberingAfterBreak="0">
+    <w:nsid w:val="3F7B0B21"/>
+    <w:multiLevelType w:val="multilevel"/>
+    <w:tmpl w:val="68585190"/>
+    <w:lvl w:ilvl="0">
+      <w:start w:val="1"/>
+      <w:numFmt w:val="bullet"/>
+      <w:lvlText w:val=""/>
+      <w:lvlJc w:val="left"/>
+      <w:pPr>
+        <w:tabs>
+          <w:tab w:val="num" w:pos="720"/>
+        </w:tabs>
+        <w:ind w:left="720" w:hanging="360"/>
+      </w:pPr>
+      <w:rPr>
+        <w:rFonts w:ascii="Symbol" w:hAnsi="Symbol" w:hint="default"/>
+        <w:sz w:val="20"/>
+      </w:rPr>
+    </w:lvl>
+    <w:lvl w:ilvl="1" w:tentative="1">
+      <w:start w:val="1"/>
+      <w:numFmt w:val="bullet"/>
+      <w:lvlText w:val=""/>
+      <w:lvlJc w:val="left"/>
+      <w:pPr>
+        <w:tabs>
+          <w:tab w:val="num" w:pos="1440"/>
+        </w:tabs>
+        <w:ind w:left="1440" w:hanging="360"/>
+      </w:pPr>
+      <w:rPr>
+        <w:rFonts w:ascii="Symbol" w:hAnsi="Symbol" w:hint="default"/>
+        <w:sz w:val="20"/>
+      </w:rPr>
+    </w:lvl>
+    <w:lvl w:ilvl="2" w:tentative="1">
+      <w:start w:val="1"/>
+      <w:numFmt w:val="bullet"/>
+      <w:lvlText w:val=""/>
+      <w:lvlJc w:val="left"/>
+      <w:pPr>
+        <w:tabs>
+          <w:tab w:val="num" w:pos="2160"/>
+        </w:tabs>
+        <w:ind w:left="2160" w:hanging="360"/>
+      </w:pPr>
+      <w:rPr>
+        <w:rFonts w:ascii="Symbol" w:hAnsi="Symbol" w:hint="default"/>
+        <w:sz w:val="20"/>
+      </w:rPr>
+    </w:lvl>
+    <w:lvl w:ilvl="3" w:tentative="1">
+      <w:start w:val="1"/>
+      <w:numFmt w:val="bullet"/>
+      <w:lvlText w:val=""/>
+      <w:lvlJc w:val="left"/>
+      <w:pPr>
+        <w:tabs>
+          <w:tab w:val="num" w:pos="2880"/>
+        </w:tabs>
+        <w:ind w:left="2880" w:hanging="360"/>
+      </w:pPr>
+      <w:rPr>
+        <w:rFonts w:ascii="Symbol" w:hAnsi="Symbol" w:hint="default"/>
+        <w:sz w:val="20"/>
+      </w:rPr>
+    </w:lvl>
+    <w:lvl w:ilvl="4" w:tentative="1">
+      <w:start w:val="1"/>
+      <w:numFmt w:val="bullet"/>
+      <w:lvlText w:val=""/>
+      <w:lvlJc w:val="left"/>
+      <w:pPr>
+        <w:tabs>
+          <w:tab w:val="num" w:pos="3600"/>
+        </w:tabs>
+        <w:ind w:left="3600" w:hanging="360"/>
+      </w:pPr>
+      <w:rPr>
+        <w:rFonts w:ascii="Symbol" w:hAnsi="Symbol" w:hint="default"/>
+        <w:sz w:val="20"/>
+      </w:rPr>
+    </w:lvl>
+    <w:lvl w:ilvl="5" w:tentative="1">
+      <w:start w:val="1"/>
+      <w:numFmt w:val="bullet"/>
+      <w:lvlText w:val=""/>
+      <w:lvlJc w:val="left"/>
+      <w:pPr>
+        <w:tabs>
+          <w:tab w:val="num" w:pos="4320"/>
+        </w:tabs>
+        <w:ind w:left="4320" w:hanging="360"/>
+      </w:pPr>
+      <w:rPr>
+        <w:rFonts w:ascii="Symbol" w:hAnsi="Symbol" w:hint="default"/>
+        <w:sz w:val="20"/>
+      </w:rPr>
+    </w:lvl>
+    <w:lvl w:ilvl="6" w:tentative="1">
+      <w:start w:val="1"/>
+      <w:numFmt w:val="bullet"/>
+      <w:lvlText w:val=""/>
+      <w:lvlJc w:val="left"/>
+      <w:pPr>
+        <w:tabs>
+          <w:tab w:val="num" w:pos="5040"/>
+        </w:tabs>
+        <w:ind w:left="5040" w:hanging="360"/>
+      </w:pPr>
+      <w:rPr>
+        <w:rFonts w:ascii="Symbol" w:hAnsi="Symbol" w:hint="default"/>
+        <w:sz w:val="20"/>
+      </w:rPr>
+    </w:lvl>
+    <w:lvl w:ilvl="7" w:tentative="1">
+      <w:start w:val="1"/>
+      <w:numFmt w:val="bullet"/>
+      <w:lvlText w:val=""/>
+      <w:lvlJc w:val="left"/>
+      <w:pPr>
+        <w:tabs>
+          <w:tab w:val="num" w:pos="5760"/>
+        </w:tabs>
+        <w:ind w:left="5760" w:hanging="360"/>
+      </w:pPr>
+      <w:rPr>
+        <w:rFonts w:ascii="Symbol" w:hAnsi="Symbol" w:hint="default"/>
+        <w:sz w:val="20"/>
+      </w:rPr>
+    </w:lvl>
+    <w:lvl w:ilvl="8" w:tentative="1">
+      <w:start w:val="1"/>
+      <w:numFmt w:val="bullet"/>
+      <w:lvlText w:val=""/>
+      <w:lvlJc w:val="left"/>
+      <w:pPr>
+        <w:tabs>
+          <w:tab w:val="num" w:pos="6480"/>
+        </w:tabs>
+        <w:ind w:left="6480" w:hanging="360"/>
+      </w:pPr>
+      <w:rPr>
+        <w:rFonts w:ascii="Symbol" w:hAnsi="Symbol" w:hint="default"/>
+        <w:sz w:val="20"/>
+      </w:rPr>
+    </w:lvl>
+  </w:abstractNum>
+  <w:abstractNum w:abstractNumId="15" w15:restartNumberingAfterBreak="0">
+    <w:nsid w:val="4B4F4CB7"/>
+    <w:multiLevelType w:val="multilevel"/>
+    <w:tmpl w:val="A6D49A48"/>
+    <w:lvl w:ilvl="0">
+      <w:start w:val="1"/>
+      <w:numFmt w:val="bullet"/>
+      <w:lvlText w:val=""/>
+      <w:lvlJc w:val="left"/>
+      <w:pPr>
+        <w:tabs>
+          <w:tab w:val="num" w:pos="720"/>
+        </w:tabs>
+        <w:ind w:left="720" w:hanging="360"/>
+      </w:pPr>
+      <w:rPr>
+        <w:rFonts w:ascii="Symbol" w:hAnsi="Symbol" w:hint="default"/>
+        <w:sz w:val="20"/>
+      </w:rPr>
+    </w:lvl>
+    <w:lvl w:ilvl="1" w:tentative="1">
+      <w:start w:val="1"/>
+      <w:numFmt w:val="bullet"/>
+      <w:lvlText w:val=""/>
+      <w:lvlJc w:val="left"/>
+      <w:pPr>
+        <w:tabs>
+          <w:tab w:val="num" w:pos="1440"/>
+        </w:tabs>
+        <w:ind w:left="1440" w:hanging="360"/>
+      </w:pPr>
+      <w:rPr>
+        <w:rFonts w:ascii="Symbol" w:hAnsi="Symbol" w:hint="default"/>
+        <w:sz w:val="20"/>
+      </w:rPr>
+    </w:lvl>
+    <w:lvl w:ilvl="2" w:tentative="1">
+      <w:start w:val="1"/>
+      <w:numFmt w:val="bullet"/>
+      <w:lvlText w:val=""/>
+      <w:lvlJc w:val="left"/>
+      <w:pPr>
+        <w:tabs>
+          <w:tab w:val="num" w:pos="2160"/>
+        </w:tabs>
+        <w:ind w:left="2160" w:hanging="360"/>
+      </w:pPr>
+      <w:rPr>
+        <w:rFonts w:ascii="Symbol" w:hAnsi="Symbol" w:hint="default"/>
+        <w:sz w:val="20"/>
+      </w:rPr>
+    </w:lvl>
+    <w:lvl w:ilvl="3" w:tentative="1">
+      <w:start w:val="1"/>
+      <w:numFmt w:val="bullet"/>
+      <w:lvlText w:val=""/>
+      <w:lvlJc w:val="left"/>
+      <w:pPr>
+        <w:tabs>
+          <w:tab w:val="num" w:pos="2880"/>
+        </w:tabs>
+        <w:ind w:left="2880" w:hanging="360"/>
+      </w:pPr>
+      <w:rPr>
+        <w:rFonts w:ascii="Symbol" w:hAnsi="Symbol" w:hint="default"/>
+        <w:sz w:val="20"/>
+      </w:rPr>
+    </w:lvl>
+    <w:lvl w:ilvl="4" w:tentative="1">
+      <w:start w:val="1"/>
+      <w:numFmt w:val="bullet"/>
+      <w:lvlText w:val=""/>
+      <w:lvlJc w:val="left"/>
+      <w:pPr>
+        <w:tabs>
+          <w:tab w:val="num" w:pos="3600"/>
+        </w:tabs>
+        <w:ind w:left="3600" w:hanging="360"/>
+      </w:pPr>
+      <w:rPr>
+        <w:rFonts w:ascii="Symbol" w:hAnsi="Symbol" w:hint="default"/>
+        <w:sz w:val="20"/>
+      </w:rPr>
+    </w:lvl>
+    <w:lvl w:ilvl="5" w:tentative="1">
+      <w:start w:val="1"/>
+      <w:numFmt w:val="bullet"/>
+      <w:lvlText w:val=""/>
+      <w:lvlJc w:val="left"/>
+      <w:pPr>
+        <w:tabs>
+          <w:tab w:val="num" w:pos="4320"/>
+        </w:tabs>
+        <w:ind w:left="4320" w:hanging="360"/>
+      </w:pPr>
+      <w:rPr>
+        <w:rFonts w:ascii="Symbol" w:hAnsi="Symbol" w:hint="default"/>
+        <w:sz w:val="20"/>
+      </w:rPr>
+    </w:lvl>
+    <w:lvl w:ilvl="6" w:tentative="1">
+      <w:start w:val="1"/>
+      <w:numFmt w:val="bullet"/>
+      <w:lvlText w:val=""/>
+      <w:lvlJc w:val="left"/>
+      <w:pPr>
+        <w:tabs>
+          <w:tab w:val="num" w:pos="5040"/>
+        </w:tabs>
+        <w:ind w:left="5040" w:hanging="360"/>
+      </w:pPr>
+      <w:rPr>
+        <w:rFonts w:ascii="Symbol" w:hAnsi="Symbol" w:hint="default"/>
+        <w:sz w:val="20"/>
+      </w:rPr>
+    </w:lvl>
+    <w:lvl w:ilvl="7" w:tentative="1">
+      <w:start w:val="1"/>
+      <w:numFmt w:val="bullet"/>
+      <w:lvlText w:val=""/>
+      <w:lvlJc w:val="left"/>
+      <w:pPr>
+        <w:tabs>
+          <w:tab w:val="num" w:pos="5760"/>
+        </w:tabs>
+        <w:ind w:left="5760" w:hanging="360"/>
+      </w:pPr>
+      <w:rPr>
+        <w:rFonts w:ascii="Symbol" w:hAnsi="Symbol" w:hint="default"/>
+        <w:sz w:val="20"/>
+      </w:rPr>
+    </w:lvl>
+    <w:lvl w:ilvl="8" w:tentative="1">
+      <w:start w:val="1"/>
+      <w:numFmt w:val="bullet"/>
+      <w:lvlText w:val=""/>
+      <w:lvlJc w:val="left"/>
+      <w:pPr>
+        <w:tabs>
+          <w:tab w:val="num" w:pos="6480"/>
+        </w:tabs>
+        <w:ind w:left="6480" w:hanging="360"/>
+      </w:pPr>
+      <w:rPr>
+        <w:rFonts w:ascii="Symbol" w:hAnsi="Symbol" w:hint="default"/>
+        <w:sz w:val="20"/>
+      </w:rPr>
+    </w:lvl>
+  </w:abstractNum>
+  <w:abstractNum w:abstractNumId="16" w15:restartNumberingAfterBreak="0">
     <w:nsid w:val="54C26F68"/>
     <w:multiLevelType w:val="multilevel"/>
     <w:tmpl w:val="60BC84EE"/>
@@ -4761,7 +6033,305 @@
       </w:rPr>
     </w:lvl>
   </w:abstractNum>
-  <w:abstractNum w:abstractNumId="13" w15:restartNumberingAfterBreak="0">
+  <w:abstractNum w:abstractNumId="17" w15:restartNumberingAfterBreak="0">
+    <w:nsid w:val="584D44CC"/>
+    <w:multiLevelType w:val="multilevel"/>
+    <w:tmpl w:val="F24CFC78"/>
+    <w:lvl w:ilvl="0">
+      <w:start w:val="1"/>
+      <w:numFmt w:val="bullet"/>
+      <w:lvlText w:val=""/>
+      <w:lvlJc w:val="left"/>
+      <w:pPr>
+        <w:tabs>
+          <w:tab w:val="num" w:pos="720"/>
+        </w:tabs>
+        <w:ind w:left="720" w:hanging="360"/>
+      </w:pPr>
+      <w:rPr>
+        <w:rFonts w:ascii="Symbol" w:hAnsi="Symbol" w:hint="default"/>
+        <w:sz w:val="20"/>
+      </w:rPr>
+    </w:lvl>
+    <w:lvl w:ilvl="1" w:tentative="1">
+      <w:start w:val="1"/>
+      <w:numFmt w:val="bullet"/>
+      <w:lvlText w:val=""/>
+      <w:lvlJc w:val="left"/>
+      <w:pPr>
+        <w:tabs>
+          <w:tab w:val="num" w:pos="1440"/>
+        </w:tabs>
+        <w:ind w:left="1440" w:hanging="360"/>
+      </w:pPr>
+      <w:rPr>
+        <w:rFonts w:ascii="Symbol" w:hAnsi="Symbol" w:hint="default"/>
+        <w:sz w:val="20"/>
+      </w:rPr>
+    </w:lvl>
+    <w:lvl w:ilvl="2" w:tentative="1">
+      <w:start w:val="1"/>
+      <w:numFmt w:val="bullet"/>
+      <w:lvlText w:val=""/>
+      <w:lvlJc w:val="left"/>
+      <w:pPr>
+        <w:tabs>
+          <w:tab w:val="num" w:pos="2160"/>
+        </w:tabs>
+        <w:ind w:left="2160" w:hanging="360"/>
+      </w:pPr>
+      <w:rPr>
+        <w:rFonts w:ascii="Symbol" w:hAnsi="Symbol" w:hint="default"/>
+        <w:sz w:val="20"/>
+      </w:rPr>
+    </w:lvl>
+    <w:lvl w:ilvl="3" w:tentative="1">
+      <w:start w:val="1"/>
+      <w:numFmt w:val="bullet"/>
+      <w:lvlText w:val=""/>
+      <w:lvlJc w:val="left"/>
+      <w:pPr>
+        <w:tabs>
+          <w:tab w:val="num" w:pos="2880"/>
+        </w:tabs>
+        <w:ind w:left="2880" w:hanging="360"/>
+      </w:pPr>
+      <w:rPr>
+        <w:rFonts w:ascii="Symbol" w:hAnsi="Symbol" w:hint="default"/>
+        <w:sz w:val="20"/>
+      </w:rPr>
+    </w:lvl>
+    <w:lvl w:ilvl="4" w:tentative="1">
+      <w:start w:val="1"/>
+      <w:numFmt w:val="bullet"/>
+      <w:lvlText w:val=""/>
+      <w:lvlJc w:val="left"/>
+      <w:pPr>
+        <w:tabs>
+          <w:tab w:val="num" w:pos="3600"/>
+        </w:tabs>
+        <w:ind w:left="3600" w:hanging="360"/>
+      </w:pPr>
+      <w:rPr>
+        <w:rFonts w:ascii="Symbol" w:hAnsi="Symbol" w:hint="default"/>
+        <w:sz w:val="20"/>
+      </w:rPr>
+    </w:lvl>
+    <w:lvl w:ilvl="5" w:tentative="1">
+      <w:start w:val="1"/>
+      <w:numFmt w:val="bullet"/>
+      <w:lvlText w:val=""/>
+      <w:lvlJc w:val="left"/>
+      <w:pPr>
+        <w:tabs>
+          <w:tab w:val="num" w:pos="4320"/>
+        </w:tabs>
+        <w:ind w:left="4320" w:hanging="360"/>
+      </w:pPr>
+      <w:rPr>
+        <w:rFonts w:ascii="Symbol" w:hAnsi="Symbol" w:hint="default"/>
+        <w:sz w:val="20"/>
+      </w:rPr>
+    </w:lvl>
+    <w:lvl w:ilvl="6" w:tentative="1">
+      <w:start w:val="1"/>
+      <w:numFmt w:val="bullet"/>
+      <w:lvlText w:val=""/>
+      <w:lvlJc w:val="left"/>
+      <w:pPr>
+        <w:tabs>
+          <w:tab w:val="num" w:pos="5040"/>
+        </w:tabs>
+        <w:ind w:left="5040" w:hanging="360"/>
+      </w:pPr>
+      <w:rPr>
+        <w:rFonts w:ascii="Symbol" w:hAnsi="Symbol" w:hint="default"/>
+        <w:sz w:val="20"/>
+      </w:rPr>
+    </w:lvl>
+    <w:lvl w:ilvl="7" w:tentative="1">
+      <w:start w:val="1"/>
+      <w:numFmt w:val="bullet"/>
+      <w:lvlText w:val=""/>
+      <w:lvlJc w:val="left"/>
+      <w:pPr>
+        <w:tabs>
+          <w:tab w:val="num" w:pos="5760"/>
+        </w:tabs>
+        <w:ind w:left="5760" w:hanging="360"/>
+      </w:pPr>
+      <w:rPr>
+        <w:rFonts w:ascii="Symbol" w:hAnsi="Symbol" w:hint="default"/>
+        <w:sz w:val="20"/>
+      </w:rPr>
+    </w:lvl>
+    <w:lvl w:ilvl="8" w:tentative="1">
+      <w:start w:val="1"/>
+      <w:numFmt w:val="bullet"/>
+      <w:lvlText w:val=""/>
+      <w:lvlJc w:val="left"/>
+      <w:pPr>
+        <w:tabs>
+          <w:tab w:val="num" w:pos="6480"/>
+        </w:tabs>
+        <w:ind w:left="6480" w:hanging="360"/>
+      </w:pPr>
+      <w:rPr>
+        <w:rFonts w:ascii="Symbol" w:hAnsi="Symbol" w:hint="default"/>
+        <w:sz w:val="20"/>
+      </w:rPr>
+    </w:lvl>
+  </w:abstractNum>
+  <w:abstractNum w:abstractNumId="18" w15:restartNumberingAfterBreak="0">
+    <w:nsid w:val="5A3449CA"/>
+    <w:multiLevelType w:val="multilevel"/>
+    <w:tmpl w:val="2744B6DC"/>
+    <w:lvl w:ilvl="0">
+      <w:start w:val="1"/>
+      <w:numFmt w:val="bullet"/>
+      <w:lvlText w:val=""/>
+      <w:lvlJc w:val="left"/>
+      <w:pPr>
+        <w:tabs>
+          <w:tab w:val="num" w:pos="720"/>
+        </w:tabs>
+        <w:ind w:left="720" w:hanging="360"/>
+      </w:pPr>
+      <w:rPr>
+        <w:rFonts w:ascii="Symbol" w:hAnsi="Symbol" w:hint="default"/>
+        <w:sz w:val="20"/>
+      </w:rPr>
+    </w:lvl>
+    <w:lvl w:ilvl="1" w:tentative="1">
+      <w:start w:val="1"/>
+      <w:numFmt w:val="bullet"/>
+      <w:lvlText w:val=""/>
+      <w:lvlJc w:val="left"/>
+      <w:pPr>
+        <w:tabs>
+          <w:tab w:val="num" w:pos="1440"/>
+        </w:tabs>
+        <w:ind w:left="1440" w:hanging="360"/>
+      </w:pPr>
+      <w:rPr>
+        <w:rFonts w:ascii="Symbol" w:hAnsi="Symbol" w:hint="default"/>
+        <w:sz w:val="20"/>
+      </w:rPr>
+    </w:lvl>
+    <w:lvl w:ilvl="2" w:tentative="1">
+      <w:start w:val="1"/>
+      <w:numFmt w:val="bullet"/>
+      <w:lvlText w:val=""/>
+      <w:lvlJc w:val="left"/>
+      <w:pPr>
+        <w:tabs>
+          <w:tab w:val="num" w:pos="2160"/>
+        </w:tabs>
+        <w:ind w:left="2160" w:hanging="360"/>
+      </w:pPr>
+      <w:rPr>
+        <w:rFonts w:ascii="Symbol" w:hAnsi="Symbol" w:hint="default"/>
+        <w:sz w:val="20"/>
+      </w:rPr>
+    </w:lvl>
+    <w:lvl w:ilvl="3" w:tentative="1">
+      <w:start w:val="1"/>
+      <w:numFmt w:val="bullet"/>
+      <w:lvlText w:val=""/>
+      <w:lvlJc w:val="left"/>
+      <w:pPr>
+        <w:tabs>
+          <w:tab w:val="num" w:pos="2880"/>
+        </w:tabs>
+        <w:ind w:left="2880" w:hanging="360"/>
+      </w:pPr>
+      <w:rPr>
+        <w:rFonts w:ascii="Symbol" w:hAnsi="Symbol" w:hint="default"/>
+        <w:sz w:val="20"/>
+      </w:rPr>
+    </w:lvl>
+    <w:lvl w:ilvl="4" w:tentative="1">
+      <w:start w:val="1"/>
+      <w:numFmt w:val="bullet"/>
+      <w:lvlText w:val=""/>
+      <w:lvlJc w:val="left"/>
+      <w:pPr>
+        <w:tabs>
+          <w:tab w:val="num" w:pos="3600"/>
+        </w:tabs>
+        <w:ind w:left="3600" w:hanging="360"/>
+      </w:pPr>
+      <w:rPr>
+        <w:rFonts w:ascii="Symbol" w:hAnsi="Symbol" w:hint="default"/>
+        <w:sz w:val="20"/>
+      </w:rPr>
+    </w:lvl>
+    <w:lvl w:ilvl="5" w:tentative="1">
+      <w:start w:val="1"/>
+      <w:numFmt w:val="bullet"/>
+      <w:lvlText w:val=""/>
+      <w:lvlJc w:val="left"/>
+      <w:pPr>
+        <w:tabs>
+          <w:tab w:val="num" w:pos="4320"/>
+        </w:tabs>
+        <w:ind w:left="4320" w:hanging="360"/>
+      </w:pPr>
+      <w:rPr>
+        <w:rFonts w:ascii="Symbol" w:hAnsi="Symbol" w:hint="default"/>
+        <w:sz w:val="20"/>
+      </w:rPr>
+    </w:lvl>
+    <w:lvl w:ilvl="6" w:tentative="1">
+      <w:start w:val="1"/>
+      <w:numFmt w:val="bullet"/>
+      <w:lvlText w:val=""/>
+      <w:lvlJc w:val="left"/>
+      <w:pPr>
+        <w:tabs>
+          <w:tab w:val="num" w:pos="5040"/>
+        </w:tabs>
+        <w:ind w:left="5040" w:hanging="360"/>
+      </w:pPr>
+      <w:rPr>
+        <w:rFonts w:ascii="Symbol" w:hAnsi="Symbol" w:hint="default"/>
+        <w:sz w:val="20"/>
+      </w:rPr>
+    </w:lvl>
+    <w:lvl w:ilvl="7" w:tentative="1">
+      <w:start w:val="1"/>
+      <w:numFmt w:val="bullet"/>
+      <w:lvlText w:val=""/>
+      <w:lvlJc w:val="left"/>
+      <w:pPr>
+        <w:tabs>
+          <w:tab w:val="num" w:pos="5760"/>
+        </w:tabs>
+        <w:ind w:left="5760" w:hanging="360"/>
+      </w:pPr>
+      <w:rPr>
+        <w:rFonts w:ascii="Symbol" w:hAnsi="Symbol" w:hint="default"/>
+        <w:sz w:val="20"/>
+      </w:rPr>
+    </w:lvl>
+    <w:lvl w:ilvl="8" w:tentative="1">
+      <w:start w:val="1"/>
+      <w:numFmt w:val="bullet"/>
+      <w:lvlText w:val=""/>
+      <w:lvlJc w:val="left"/>
+      <w:pPr>
+        <w:tabs>
+          <w:tab w:val="num" w:pos="6480"/>
+        </w:tabs>
+        <w:ind w:left="6480" w:hanging="360"/>
+      </w:pPr>
+      <w:rPr>
+        <w:rFonts w:ascii="Symbol" w:hAnsi="Symbol" w:hint="default"/>
+        <w:sz w:val="20"/>
+      </w:rPr>
+    </w:lvl>
+  </w:abstractNum>
+  <w:abstractNum w:abstractNumId="19" w15:restartNumberingAfterBreak="0">
     <w:nsid w:val="5F396720"/>
     <w:multiLevelType w:val="multilevel"/>
     <w:tmpl w:val="FC328CD4"/>
@@ -4910,7 +6480,7 @@
       </w:rPr>
     </w:lvl>
   </w:abstractNum>
-  <w:abstractNum w:abstractNumId="14" w15:restartNumberingAfterBreak="0">
+  <w:abstractNum w:abstractNumId="20" w15:restartNumberingAfterBreak="0">
     <w:nsid w:val="714129A7"/>
     <w:multiLevelType w:val="multilevel"/>
     <w:tmpl w:val="6C580DCE"/>
@@ -5059,7 +6629,7 @@
       </w:rPr>
     </w:lvl>
   </w:abstractNum>
-  <w:abstractNum w:abstractNumId="15" w15:restartNumberingAfterBreak="0">
+  <w:abstractNum w:abstractNumId="21" w15:restartNumberingAfterBreak="0">
     <w:nsid w:val="76696C5C"/>
     <w:multiLevelType w:val="multilevel"/>
     <w:tmpl w:val="831088D4"/>
@@ -5215,10 +6785,10 @@
     <w:abstractNumId w:val="1"/>
   </w:num>
   <w:num w:numId="3" w16cid:durableId="1206024056">
-    <w:abstractNumId w:val="15"/>
+    <w:abstractNumId w:val="21"/>
   </w:num>
   <w:num w:numId="4" w16cid:durableId="548498204">
-    <w:abstractNumId w:val="12"/>
+    <w:abstractNumId w:val="16"/>
   </w:num>
   <w:num w:numId="5" w16cid:durableId="467866514">
     <w:abstractNumId w:val="3"/>
@@ -5227,7 +6797,7 @@
     <w:abstractNumId w:val="7"/>
   </w:num>
   <w:num w:numId="7" w16cid:durableId="57242714">
-    <w:abstractNumId w:val="13"/>
+    <w:abstractNumId w:val="19"/>
   </w:num>
   <w:num w:numId="8" w16cid:durableId="340399732">
     <w:abstractNumId w:val="2"/>
@@ -5236,25 +6806,43 @@
     <w:abstractNumId w:val="8"/>
   </w:num>
   <w:num w:numId="10" w16cid:durableId="37164938">
-    <w:abstractNumId w:val="11"/>
+    <w:abstractNumId w:val="12"/>
   </w:num>
   <w:num w:numId="11" w16cid:durableId="463084849">
-    <w:abstractNumId w:val="9"/>
+    <w:abstractNumId w:val="10"/>
   </w:num>
   <w:num w:numId="12" w16cid:durableId="1192374009">
     <w:abstractNumId w:val="4"/>
   </w:num>
   <w:num w:numId="13" w16cid:durableId="1343506293">
-    <w:abstractNumId w:val="10"/>
+    <w:abstractNumId w:val="11"/>
   </w:num>
   <w:num w:numId="14" w16cid:durableId="616714144">
     <w:abstractNumId w:val="5"/>
   </w:num>
   <w:num w:numId="15" w16cid:durableId="93746510">
-    <w:abstractNumId w:val="14"/>
+    <w:abstractNumId w:val="20"/>
   </w:num>
   <w:num w:numId="16" w16cid:durableId="921916830">
     <w:abstractNumId w:val="0"/>
+  </w:num>
+  <w:num w:numId="17" w16cid:durableId="1237932843">
+    <w:abstractNumId w:val="18"/>
+  </w:num>
+  <w:num w:numId="18" w16cid:durableId="907955987">
+    <w:abstractNumId w:val="14"/>
+  </w:num>
+  <w:num w:numId="19" w16cid:durableId="982345643">
+    <w:abstractNumId w:val="13"/>
+  </w:num>
+  <w:num w:numId="20" w16cid:durableId="608005218">
+    <w:abstractNumId w:val="17"/>
+  </w:num>
+  <w:num w:numId="21" w16cid:durableId="1752695896">
+    <w:abstractNumId w:val="9"/>
+  </w:num>
+  <w:num w:numId="22" w16cid:durableId="632102655">
+    <w:abstractNumId w:val="15"/>
   </w:num>
 </w:numbering>
 </file>

--- a/GIT COMMANDS.docx
+++ b/GIT COMMANDS.docx
@@ -3505,6 +3505,795 @@
     </w:p>
     <w:p>
       <w:pPr>
+        <w:numPr>
+          <w:ilvl w:val="0"/>
+          <w:numId w:val="23"/>
+        </w:numPr>
+        <w:shd w:val="clear" w:color="auto" w:fill="FFFFFF"/>
+        <w:spacing w:before="100" w:beforeAutospacing="1" w:after="210" w:line="360" w:lineRule="atLeast"/>
+        <w:ind w:left="1020"/>
+        <w:rPr>
+          <w:rFonts w:ascii="Roboto" w:eastAsia="Times New Roman" w:hAnsi="Roboto" w:cs="Times New Roman"/>
+          <w:color w:val="51565E"/>
+          <w:kern w:val="0"/>
+          <w:sz w:val="24"/>
+          <w:szCs w:val="24"/>
+          <w:lang w:eastAsia="en-IN"/>
+          <w14:ligatures w14:val="none"/>
+        </w:rPr>
+      </w:pPr>
+      <w:r>
+        <w:rPr>
+          <w:rFonts w:ascii="Roboto" w:eastAsia="Times New Roman" w:hAnsi="Roboto" w:cs="Times New Roman"/>
+          <w:color w:val="51565E"/>
+          <w:kern w:val="0"/>
+          <w:sz w:val="24"/>
+          <w:szCs w:val="24"/>
+          <w:lang w:eastAsia="en-IN"/>
+          <w14:ligatures w14:val="none"/>
+        </w:rPr>
+        <w:t>Refresh your repository page on GitHub. You will get your local file on your remote </w:t>
+      </w:r>
+      <w:hyperlink r:id="rId30" w:tgtFrame="_blank" w:tooltip="GitHub repository" w:history="1">
+        <w:r>
+          <w:rPr>
+            <w:rFonts w:ascii="Roboto" w:eastAsia="Times New Roman" w:hAnsi="Roboto" w:cs="Times New Roman"/>
+            <w:color w:val="1179EF"/>
+            <w:kern w:val="0"/>
+            <w:sz w:val="24"/>
+            <w:szCs w:val="24"/>
+            <w:u w:val="single"/>
+            <w:lang w:eastAsia="en-IN"/>
+            <w14:ligatures w14:val="none"/>
+          </w:rPr>
+          <w:t>GitHub repository</w:t>
+        </w:r>
+      </w:hyperlink>
+      <w:r>
+        <w:rPr>
+          <w:rFonts w:ascii="Roboto" w:eastAsia="Times New Roman" w:hAnsi="Roboto" w:cs="Times New Roman"/>
+          <w:color w:val="51565E"/>
+          <w:kern w:val="0"/>
+          <w:sz w:val="24"/>
+          <w:szCs w:val="24"/>
+          <w:lang w:eastAsia="en-IN"/>
+          <w14:ligatures w14:val="none"/>
+        </w:rPr>
+        <w:t>.</w:t>
+      </w:r>
+    </w:p>
+    <w:p>
+      <w:pPr>
+        <w:shd w:val="clear" w:color="auto" w:fill="FFFFFF"/>
+        <w:spacing w:after="390" w:line="390" w:lineRule="atLeast"/>
+        <w:jc w:val="center"/>
+        <w:rPr>
+          <w:rFonts w:ascii="Roboto" w:eastAsia="Times New Roman" w:hAnsi="Roboto" w:cs="Times New Roman"/>
+          <w:color w:val="51565E"/>
+          <w:kern w:val="0"/>
+          <w:sz w:val="24"/>
+          <w:szCs w:val="24"/>
+          <w:lang w:eastAsia="en-IN"/>
+          <w14:ligatures w14:val="none"/>
+        </w:rPr>
+      </w:pPr>
+      <w:r>
+        <w:rPr>
+          <w:rFonts w:ascii="Roboto" w:eastAsia="Times New Roman" w:hAnsi="Roboto" w:cs="Times New Roman"/>
+          <w:noProof/>
+          <w:color w:val="51565E"/>
+          <w:kern w:val="0"/>
+          <w:sz w:val="24"/>
+          <w:szCs w:val="24"/>
+          <w:lang w:eastAsia="en-IN"/>
+          <w14:ligatures w14:val="none"/>
+        </w:rPr>
+        <w:drawing>
+          <wp:inline distT="0" distB="0" distL="0" distR="0" wp14:anchorId="2A2485D3" wp14:editId="562EC36C">
+            <wp:extent cx="5379720" cy="2263140"/>
+            <wp:effectExtent l="0" t="0" r="0" b="3810"/>
+            <wp:docPr id="129" name="Picture 58" descr="refersh"/>
+            <wp:cNvGraphicFramePr>
+              <a:graphicFrameLocks xmlns:a="http://schemas.openxmlformats.org/drawingml/2006/main" noChangeAspect="1"/>
+            </wp:cNvGraphicFramePr>
+            <a:graphic xmlns:a="http://schemas.openxmlformats.org/drawingml/2006/main">
+              <a:graphicData uri="http://schemas.openxmlformats.org/drawingml/2006/picture">
+                <pic:pic xmlns:pic="http://schemas.openxmlformats.org/drawingml/2006/picture">
+                  <pic:nvPicPr>
+                    <pic:cNvPr id="0" name="Picture 129" descr="refersh"/>
+                    <pic:cNvPicPr>
+                      <a:picLocks noChangeAspect="1" noChangeArrowheads="1"/>
+                    </pic:cNvPicPr>
+                  </pic:nvPicPr>
+                  <pic:blipFill>
+                    <a:blip r:embed="rId31">
+                      <a:extLst>
+                        <a:ext uri="{28A0092B-C50C-407E-A947-70E740481C1C}">
+                          <a14:useLocalDpi xmlns:a14="http://schemas.microsoft.com/office/drawing/2010/main" val="0"/>
+                        </a:ext>
+                      </a:extLst>
+                    </a:blip>
+                    <a:srcRect/>
+                    <a:stretch>
+                      <a:fillRect/>
+                    </a:stretch>
+                  </pic:blipFill>
+                  <pic:spPr bwMode="auto">
+                    <a:xfrm>
+                      <a:off x="0" y="0"/>
+                      <a:ext cx="5379720" cy="2263140"/>
+                    </a:xfrm>
+                    <a:prstGeom prst="rect">
+                      <a:avLst/>
+                    </a:prstGeom>
+                    <a:noFill/>
+                    <a:ln>
+                      <a:noFill/>
+                    </a:ln>
+                  </pic:spPr>
+                </pic:pic>
+              </a:graphicData>
+            </a:graphic>
+          </wp:inline>
+        </w:drawing>
+      </w:r>
+    </w:p>
+    <w:p>
+      <w:pPr>
+        <w:numPr>
+          <w:ilvl w:val="0"/>
+          <w:numId w:val="24"/>
+        </w:numPr>
+        <w:shd w:val="clear" w:color="auto" w:fill="FFFFFF"/>
+        <w:spacing w:before="100" w:beforeAutospacing="1" w:after="210" w:line="360" w:lineRule="atLeast"/>
+        <w:ind w:left="1020"/>
+        <w:rPr>
+          <w:rFonts w:ascii="Roboto" w:eastAsia="Times New Roman" w:hAnsi="Roboto" w:cs="Times New Roman"/>
+          <w:color w:val="51565E"/>
+          <w:kern w:val="0"/>
+          <w:sz w:val="24"/>
+          <w:szCs w:val="24"/>
+          <w:lang w:eastAsia="en-IN"/>
+          <w14:ligatures w14:val="none"/>
+        </w:rPr>
+      </w:pPr>
+      <w:r>
+        <w:rPr>
+          <w:rFonts w:ascii="Roboto" w:eastAsia="Times New Roman" w:hAnsi="Roboto" w:cs="Times New Roman"/>
+          <w:color w:val="51565E"/>
+          <w:kern w:val="0"/>
+          <w:sz w:val="24"/>
+          <w:szCs w:val="24"/>
+          <w:lang w:eastAsia="en-IN"/>
+          <w14:ligatures w14:val="none"/>
+        </w:rPr>
+        <w:lastRenderedPageBreak/>
+        <w:t>Create three more text files in the local repository - “info1.txt”, “info2.txt”, “info3.txt”.</w:t>
+      </w:r>
+    </w:p>
+    <w:p>
+      <w:pPr>
+        <w:shd w:val="clear" w:color="auto" w:fill="FFFFFF"/>
+        <w:spacing w:after="390" w:line="390" w:lineRule="atLeast"/>
+        <w:jc w:val="center"/>
+        <w:rPr>
+          <w:rFonts w:ascii="Roboto" w:eastAsia="Times New Roman" w:hAnsi="Roboto" w:cs="Times New Roman"/>
+          <w:color w:val="51565E"/>
+          <w:kern w:val="0"/>
+          <w:sz w:val="24"/>
+          <w:szCs w:val="24"/>
+          <w:lang w:eastAsia="en-IN"/>
+          <w14:ligatures w14:val="none"/>
+        </w:rPr>
+      </w:pPr>
+      <w:r>
+        <w:rPr>
+          <w:rFonts w:ascii="Roboto" w:eastAsia="Times New Roman" w:hAnsi="Roboto" w:cs="Times New Roman"/>
+          <w:noProof/>
+          <w:color w:val="51565E"/>
+          <w:kern w:val="0"/>
+          <w:sz w:val="24"/>
+          <w:szCs w:val="24"/>
+          <w:lang w:eastAsia="en-IN"/>
+          <w14:ligatures w14:val="none"/>
+        </w:rPr>
+        <w:drawing>
+          <wp:inline distT="0" distB="0" distL="0" distR="0" wp14:anchorId="5B0BE2EB" wp14:editId="720D45A8">
+            <wp:extent cx="5341620" cy="1783080"/>
+            <wp:effectExtent l="0" t="0" r="0" b="7620"/>
+            <wp:docPr id="130" name="Picture 57" descr="more-text"/>
+            <wp:cNvGraphicFramePr>
+              <a:graphicFrameLocks xmlns:a="http://schemas.openxmlformats.org/drawingml/2006/main" noChangeAspect="1"/>
+            </wp:cNvGraphicFramePr>
+            <a:graphic xmlns:a="http://schemas.openxmlformats.org/drawingml/2006/main">
+              <a:graphicData uri="http://schemas.openxmlformats.org/drawingml/2006/picture">
+                <pic:pic xmlns:pic="http://schemas.openxmlformats.org/drawingml/2006/picture">
+                  <pic:nvPicPr>
+                    <pic:cNvPr id="0" name="Picture 130" descr="more-text"/>
+                    <pic:cNvPicPr>
+                      <a:picLocks noChangeAspect="1" noChangeArrowheads="1"/>
+                    </pic:cNvPicPr>
+                  </pic:nvPicPr>
+                  <pic:blipFill>
+                    <a:blip r:embed="rId32">
+                      <a:extLst>
+                        <a:ext uri="{28A0092B-C50C-407E-A947-70E740481C1C}">
+                          <a14:useLocalDpi xmlns:a14="http://schemas.microsoft.com/office/drawing/2010/main" val="0"/>
+                        </a:ext>
+                      </a:extLst>
+                    </a:blip>
+                    <a:srcRect/>
+                    <a:stretch>
+                      <a:fillRect/>
+                    </a:stretch>
+                  </pic:blipFill>
+                  <pic:spPr bwMode="auto">
+                    <a:xfrm>
+                      <a:off x="0" y="0"/>
+                      <a:ext cx="5341620" cy="1783080"/>
+                    </a:xfrm>
+                    <a:prstGeom prst="rect">
+                      <a:avLst/>
+                    </a:prstGeom>
+                    <a:noFill/>
+                    <a:ln>
+                      <a:noFill/>
+                    </a:ln>
+                  </pic:spPr>
+                </pic:pic>
+              </a:graphicData>
+            </a:graphic>
+          </wp:inline>
+        </w:drawing>
+      </w:r>
+    </w:p>
+    <w:p>
+      <w:pPr>
+        <w:shd w:val="clear" w:color="auto" w:fill="FFFFFF"/>
+        <w:spacing w:after="390" w:line="390" w:lineRule="atLeast"/>
+        <w:jc w:val="center"/>
+        <w:rPr>
+          <w:rFonts w:ascii="Roboto" w:eastAsia="Times New Roman" w:hAnsi="Roboto" w:cs="Times New Roman"/>
+          <w:color w:val="51565E"/>
+          <w:kern w:val="0"/>
+          <w:sz w:val="24"/>
+          <w:szCs w:val="24"/>
+          <w:lang w:eastAsia="en-IN"/>
+          <w14:ligatures w14:val="none"/>
+        </w:rPr>
+      </w:pPr>
+      <w:r>
+        <w:rPr>
+          <w:rFonts w:ascii="Roboto" w:eastAsia="Times New Roman" w:hAnsi="Roboto" w:cs="Times New Roman"/>
+          <w:noProof/>
+          <w:color w:val="51565E"/>
+          <w:kern w:val="0"/>
+          <w:sz w:val="24"/>
+          <w:szCs w:val="24"/>
+          <w:lang w:eastAsia="en-IN"/>
+          <w14:ligatures w14:val="none"/>
+        </w:rPr>
+        <w:drawing>
+          <wp:inline distT="0" distB="0" distL="0" distR="0" wp14:anchorId="02363AA4" wp14:editId="75745BC0">
+            <wp:extent cx="5425440" cy="609600"/>
+            <wp:effectExtent l="0" t="0" r="3810" b="0"/>
+            <wp:docPr id="131" name="Picture 56" descr="info3"/>
+            <wp:cNvGraphicFramePr>
+              <a:graphicFrameLocks xmlns:a="http://schemas.openxmlformats.org/drawingml/2006/main" noChangeAspect="1"/>
+            </wp:cNvGraphicFramePr>
+            <a:graphic xmlns:a="http://schemas.openxmlformats.org/drawingml/2006/main">
+              <a:graphicData uri="http://schemas.openxmlformats.org/drawingml/2006/picture">
+                <pic:pic xmlns:pic="http://schemas.openxmlformats.org/drawingml/2006/picture">
+                  <pic:nvPicPr>
+                    <pic:cNvPr id="0" name="Picture 131" descr="info3"/>
+                    <pic:cNvPicPr>
+                      <a:picLocks noChangeAspect="1" noChangeArrowheads="1"/>
+                    </pic:cNvPicPr>
+                  </pic:nvPicPr>
+                  <pic:blipFill>
+                    <a:blip r:embed="rId33">
+                      <a:extLst>
+                        <a:ext uri="{28A0092B-C50C-407E-A947-70E740481C1C}">
+                          <a14:useLocalDpi xmlns:a14="http://schemas.microsoft.com/office/drawing/2010/main" val="0"/>
+                        </a:ext>
+                      </a:extLst>
+                    </a:blip>
+                    <a:srcRect/>
+                    <a:stretch>
+                      <a:fillRect/>
+                    </a:stretch>
+                  </pic:blipFill>
+                  <pic:spPr bwMode="auto">
+                    <a:xfrm>
+                      <a:off x="0" y="0"/>
+                      <a:ext cx="5425440" cy="609600"/>
+                    </a:xfrm>
+                    <a:prstGeom prst="rect">
+                      <a:avLst/>
+                    </a:prstGeom>
+                    <a:noFill/>
+                    <a:ln>
+                      <a:noFill/>
+                    </a:ln>
+                  </pic:spPr>
+                </pic:pic>
+              </a:graphicData>
+            </a:graphic>
+          </wp:inline>
+        </w:drawing>
+      </w:r>
+    </w:p>
+    <w:p>
+      <w:pPr>
+        <w:numPr>
+          <w:ilvl w:val="0"/>
+          <w:numId w:val="25"/>
+        </w:numPr>
+        <w:shd w:val="clear" w:color="auto" w:fill="FFFFFF"/>
+        <w:spacing w:before="100" w:beforeAutospacing="1" w:after="210" w:line="360" w:lineRule="atLeast"/>
+        <w:ind w:left="1020"/>
+        <w:rPr>
+          <w:rFonts w:ascii="Roboto" w:eastAsia="Times New Roman" w:hAnsi="Roboto" w:cs="Times New Roman"/>
+          <w:color w:val="51565E"/>
+          <w:kern w:val="0"/>
+          <w:sz w:val="24"/>
+          <w:szCs w:val="24"/>
+          <w:lang w:eastAsia="en-IN"/>
+          <w14:ligatures w14:val="none"/>
+        </w:rPr>
+      </w:pPr>
+      <w:r>
+        <w:rPr>
+          <w:rFonts w:ascii="Roboto" w:eastAsia="Times New Roman" w:hAnsi="Roboto" w:cs="Times New Roman"/>
+          <w:color w:val="51565E"/>
+          <w:kern w:val="0"/>
+          <w:sz w:val="24"/>
+          <w:szCs w:val="24"/>
+          <w:lang w:eastAsia="en-IN"/>
+          <w14:ligatures w14:val="none"/>
+        </w:rPr>
+        <w:t>Create a branch “</w:t>
+      </w:r>
+      <w:proofErr w:type="spellStart"/>
+      <w:r>
+        <w:rPr>
+          <w:rFonts w:ascii="Roboto" w:eastAsia="Times New Roman" w:hAnsi="Roboto" w:cs="Times New Roman"/>
+          <w:color w:val="51565E"/>
+          <w:kern w:val="0"/>
+          <w:sz w:val="24"/>
+          <w:szCs w:val="24"/>
+          <w:lang w:eastAsia="en-IN"/>
+          <w14:ligatures w14:val="none"/>
+        </w:rPr>
+        <w:t>first_branch</w:t>
+      </w:r>
+      <w:proofErr w:type="spellEnd"/>
+      <w:r>
+        <w:rPr>
+          <w:rFonts w:ascii="Roboto" w:eastAsia="Times New Roman" w:hAnsi="Roboto" w:cs="Times New Roman"/>
+          <w:color w:val="51565E"/>
+          <w:kern w:val="0"/>
+          <w:sz w:val="24"/>
+          <w:szCs w:val="24"/>
+          <w:lang w:eastAsia="en-IN"/>
+          <w14:ligatures w14:val="none"/>
+        </w:rPr>
+        <w:t>” and merge it to the main (master) branch.</w:t>
+      </w:r>
+    </w:p>
+    <w:p>
+      <w:pPr>
+        <w:shd w:val="clear" w:color="auto" w:fill="FFFFFF"/>
+        <w:spacing w:after="390" w:line="390" w:lineRule="atLeast"/>
+        <w:jc w:val="center"/>
+        <w:rPr>
+          <w:rFonts w:ascii="Roboto" w:eastAsia="Times New Roman" w:hAnsi="Roboto" w:cs="Times New Roman"/>
+          <w:color w:val="51565E"/>
+          <w:kern w:val="0"/>
+          <w:sz w:val="24"/>
+          <w:szCs w:val="24"/>
+          <w:lang w:eastAsia="en-IN"/>
+          <w14:ligatures w14:val="none"/>
+        </w:rPr>
+      </w:pPr>
+      <w:r>
+        <w:rPr>
+          <w:rFonts w:ascii="Roboto" w:eastAsia="Times New Roman" w:hAnsi="Roboto" w:cs="Times New Roman"/>
+          <w:noProof/>
+          <w:color w:val="51565E"/>
+          <w:kern w:val="0"/>
+          <w:sz w:val="24"/>
+          <w:szCs w:val="24"/>
+          <w:lang w:eastAsia="en-IN"/>
+          <w14:ligatures w14:val="none"/>
+        </w:rPr>
+        <w:drawing>
+          <wp:inline distT="0" distB="0" distL="0" distR="0" wp14:anchorId="0BF0BB1C" wp14:editId="2D46CA02">
+            <wp:extent cx="5532120" cy="495300"/>
+            <wp:effectExtent l="0" t="0" r="0" b="0"/>
+            <wp:docPr id="132" name="Picture 55" descr="first-branch."/>
+            <wp:cNvGraphicFramePr>
+              <a:graphicFrameLocks xmlns:a="http://schemas.openxmlformats.org/drawingml/2006/main" noChangeAspect="1"/>
+            </wp:cNvGraphicFramePr>
+            <a:graphic xmlns:a="http://schemas.openxmlformats.org/drawingml/2006/main">
+              <a:graphicData uri="http://schemas.openxmlformats.org/drawingml/2006/picture">
+                <pic:pic xmlns:pic="http://schemas.openxmlformats.org/drawingml/2006/picture">
+                  <pic:nvPicPr>
+                    <pic:cNvPr id="0" name="Picture 132" descr="first-branch."/>
+                    <pic:cNvPicPr>
+                      <a:picLocks noChangeAspect="1" noChangeArrowheads="1"/>
+                    </pic:cNvPicPr>
+                  </pic:nvPicPr>
+                  <pic:blipFill>
+                    <a:blip r:embed="rId34">
+                      <a:extLst>
+                        <a:ext uri="{28A0092B-C50C-407E-A947-70E740481C1C}">
+                          <a14:useLocalDpi xmlns:a14="http://schemas.microsoft.com/office/drawing/2010/main" val="0"/>
+                        </a:ext>
+                      </a:extLst>
+                    </a:blip>
+                    <a:srcRect/>
+                    <a:stretch>
+                      <a:fillRect/>
+                    </a:stretch>
+                  </pic:blipFill>
+                  <pic:spPr bwMode="auto">
+                    <a:xfrm>
+                      <a:off x="0" y="0"/>
+                      <a:ext cx="5532120" cy="495300"/>
+                    </a:xfrm>
+                    <a:prstGeom prst="rect">
+                      <a:avLst/>
+                    </a:prstGeom>
+                    <a:noFill/>
+                    <a:ln>
+                      <a:noFill/>
+                    </a:ln>
+                  </pic:spPr>
+                </pic:pic>
+              </a:graphicData>
+            </a:graphic>
+          </wp:inline>
+        </w:drawing>
+      </w:r>
+    </w:p>
+    <w:p>
+      <w:pPr>
+        <w:shd w:val="clear" w:color="auto" w:fill="FFFFFF"/>
+        <w:spacing w:after="390" w:line="390" w:lineRule="atLeast"/>
+        <w:rPr>
+          <w:rFonts w:ascii="Roboto" w:eastAsia="Times New Roman" w:hAnsi="Roboto" w:cs="Times New Roman"/>
+          <w:color w:val="51565E"/>
+          <w:kern w:val="0"/>
+          <w:sz w:val="24"/>
+          <w:szCs w:val="24"/>
+          <w:lang w:eastAsia="en-IN"/>
+          <w14:ligatures w14:val="none"/>
+        </w:rPr>
+      </w:pPr>
+      <w:r>
+        <w:rPr>
+          <w:rFonts w:ascii="Roboto" w:eastAsia="Times New Roman" w:hAnsi="Roboto" w:cs="Times New Roman"/>
+          <w:color w:val="51565E"/>
+          <w:kern w:val="0"/>
+          <w:sz w:val="24"/>
+          <w:szCs w:val="24"/>
+          <w:lang w:eastAsia="en-IN"/>
+          <w14:ligatures w14:val="none"/>
+        </w:rPr>
+        <w:t>The above command creates a branch.</w:t>
+      </w:r>
+    </w:p>
+    <w:p>
+      <w:pPr>
+        <w:shd w:val="clear" w:color="auto" w:fill="FFFFFF"/>
+        <w:spacing w:after="390" w:line="390" w:lineRule="atLeast"/>
+        <w:jc w:val="center"/>
+        <w:rPr>
+          <w:rFonts w:ascii="Roboto" w:eastAsia="Times New Roman" w:hAnsi="Roboto" w:cs="Times New Roman"/>
+          <w:color w:val="51565E"/>
+          <w:kern w:val="0"/>
+          <w:sz w:val="24"/>
+          <w:szCs w:val="24"/>
+          <w:lang w:eastAsia="en-IN"/>
+          <w14:ligatures w14:val="none"/>
+        </w:rPr>
+      </w:pPr>
+      <w:r>
+        <w:rPr>
+          <w:rFonts w:ascii="Roboto" w:eastAsia="Times New Roman" w:hAnsi="Roboto" w:cs="Times New Roman"/>
+          <w:noProof/>
+          <w:color w:val="51565E"/>
+          <w:kern w:val="0"/>
+          <w:sz w:val="24"/>
+          <w:szCs w:val="24"/>
+          <w:lang w:eastAsia="en-IN"/>
+          <w14:ligatures w14:val="none"/>
+        </w:rPr>
+        <w:drawing>
+          <wp:inline distT="0" distB="0" distL="0" distR="0" wp14:anchorId="0FC08858" wp14:editId="683B54BC">
+            <wp:extent cx="5600700" cy="830580"/>
+            <wp:effectExtent l="0" t="0" r="0" b="7620"/>
+            <wp:docPr id="133" name="Picture 54" descr="above-command."/>
+            <wp:cNvGraphicFramePr>
+              <a:graphicFrameLocks xmlns:a="http://schemas.openxmlformats.org/drawingml/2006/main" noChangeAspect="1"/>
+            </wp:cNvGraphicFramePr>
+            <a:graphic xmlns:a="http://schemas.openxmlformats.org/drawingml/2006/main">
+              <a:graphicData uri="http://schemas.openxmlformats.org/drawingml/2006/picture">
+                <pic:pic xmlns:pic="http://schemas.openxmlformats.org/drawingml/2006/picture">
+                  <pic:nvPicPr>
+                    <pic:cNvPr id="0" name="Picture 133" descr="above-command."/>
+                    <pic:cNvPicPr>
+                      <a:picLocks noChangeAspect="1" noChangeArrowheads="1"/>
+                    </pic:cNvPicPr>
+                  </pic:nvPicPr>
+                  <pic:blipFill>
+                    <a:blip r:embed="rId35">
+                      <a:extLst>
+                        <a:ext uri="{28A0092B-C50C-407E-A947-70E740481C1C}">
+                          <a14:useLocalDpi xmlns:a14="http://schemas.microsoft.com/office/drawing/2010/main" val="0"/>
+                        </a:ext>
+                      </a:extLst>
+                    </a:blip>
+                    <a:srcRect/>
+                    <a:stretch>
+                      <a:fillRect/>
+                    </a:stretch>
+                  </pic:blipFill>
+                  <pic:spPr bwMode="auto">
+                    <a:xfrm>
+                      <a:off x="0" y="0"/>
+                      <a:ext cx="5600700" cy="830580"/>
+                    </a:xfrm>
+                    <a:prstGeom prst="rect">
+                      <a:avLst/>
+                    </a:prstGeom>
+                    <a:noFill/>
+                    <a:ln>
+                      <a:noFill/>
+                    </a:ln>
+                  </pic:spPr>
+                </pic:pic>
+              </a:graphicData>
+            </a:graphic>
+          </wp:inline>
+        </w:drawing>
+      </w:r>
+    </w:p>
+    <w:p>
+      <w:pPr>
+        <w:shd w:val="clear" w:color="auto" w:fill="FFFFFF"/>
+        <w:spacing w:after="390" w:line="390" w:lineRule="atLeast"/>
+        <w:rPr>
+          <w:rFonts w:ascii="Roboto" w:eastAsia="Times New Roman" w:hAnsi="Roboto" w:cs="Times New Roman"/>
+          <w:color w:val="51565E"/>
+          <w:kern w:val="0"/>
+          <w:sz w:val="24"/>
+          <w:szCs w:val="24"/>
+          <w:lang w:eastAsia="en-IN"/>
+          <w14:ligatures w14:val="none"/>
+        </w:rPr>
+      </w:pPr>
+      <w:r>
+        <w:rPr>
+          <w:rFonts w:ascii="Roboto" w:eastAsia="Times New Roman" w:hAnsi="Roboto" w:cs="Times New Roman"/>
+          <w:color w:val="51565E"/>
+          <w:kern w:val="0"/>
+          <w:sz w:val="24"/>
+          <w:szCs w:val="24"/>
+          <w:lang w:eastAsia="en-IN"/>
+          <w14:ligatures w14:val="none"/>
+        </w:rPr>
+        <w:t>The above command switches to the new branch from the master branch.</w:t>
+      </w:r>
+    </w:p>
+    <w:p>
+      <w:pPr>
+        <w:shd w:val="clear" w:color="auto" w:fill="FFFFFF"/>
+        <w:spacing w:after="390" w:line="390" w:lineRule="atLeast"/>
+        <w:jc w:val="center"/>
+        <w:rPr>
+          <w:rFonts w:ascii="Roboto" w:eastAsia="Times New Roman" w:hAnsi="Roboto" w:cs="Times New Roman"/>
+          <w:color w:val="51565E"/>
+          <w:kern w:val="0"/>
+          <w:sz w:val="24"/>
+          <w:szCs w:val="24"/>
+          <w:lang w:eastAsia="en-IN"/>
+          <w14:ligatures w14:val="none"/>
+        </w:rPr>
+      </w:pPr>
+      <w:r>
+        <w:rPr>
+          <w:rFonts w:ascii="Roboto" w:eastAsia="Times New Roman" w:hAnsi="Roboto" w:cs="Times New Roman"/>
+          <w:noProof/>
+          <w:color w:val="51565E"/>
+          <w:kern w:val="0"/>
+          <w:sz w:val="24"/>
+          <w:szCs w:val="24"/>
+          <w:lang w:eastAsia="en-IN"/>
+          <w14:ligatures w14:val="none"/>
+        </w:rPr>
+        <w:drawing>
+          <wp:inline distT="0" distB="0" distL="0" distR="0" wp14:anchorId="472E960D" wp14:editId="613F3DD2">
+            <wp:extent cx="5524500" cy="807720"/>
+            <wp:effectExtent l="0" t="0" r="0" b="0"/>
+            <wp:docPr id="134" name="Picture 53"/>
+            <wp:cNvGraphicFramePr>
+              <a:graphicFrameLocks xmlns:a="http://schemas.openxmlformats.org/drawingml/2006/main" noChangeAspect="1"/>
+            </wp:cNvGraphicFramePr>
+            <a:graphic xmlns:a="http://schemas.openxmlformats.org/drawingml/2006/main">
+              <a:graphicData uri="http://schemas.openxmlformats.org/drawingml/2006/picture">
+                <pic:pic xmlns:pic="http://schemas.openxmlformats.org/drawingml/2006/picture">
+                  <pic:nvPicPr>
+                    <pic:cNvPr id="0" name="Picture 134"/>
+                    <pic:cNvPicPr>
+                      <a:picLocks noChangeAspect="1" noChangeArrowheads="1"/>
+                    </pic:cNvPicPr>
+                  </pic:nvPicPr>
+                  <pic:blipFill>
+                    <a:blip r:embed="rId36">
+                      <a:extLst>
+                        <a:ext uri="{28A0092B-C50C-407E-A947-70E740481C1C}">
+                          <a14:useLocalDpi xmlns:a14="http://schemas.microsoft.com/office/drawing/2010/main" val="0"/>
+                        </a:ext>
+                      </a:extLst>
+                    </a:blip>
+                    <a:srcRect/>
+                    <a:stretch>
+                      <a:fillRect/>
+                    </a:stretch>
+                  </pic:blipFill>
+                  <pic:spPr bwMode="auto">
+                    <a:xfrm>
+                      <a:off x="0" y="0"/>
+                      <a:ext cx="5524500" cy="807720"/>
+                    </a:xfrm>
+                    <a:prstGeom prst="rect">
+                      <a:avLst/>
+                    </a:prstGeom>
+                    <a:noFill/>
+                    <a:ln>
+                      <a:noFill/>
+                    </a:ln>
+                  </pic:spPr>
+                </pic:pic>
+              </a:graphicData>
+            </a:graphic>
+          </wp:inline>
+        </w:drawing>
+      </w:r>
+    </w:p>
+    <w:p>
+      <w:pPr>
+        <w:shd w:val="clear" w:color="auto" w:fill="FFFFFF"/>
+        <w:spacing w:after="390" w:line="390" w:lineRule="atLeast"/>
+        <w:rPr>
+          <w:rFonts w:ascii="Roboto" w:eastAsia="Times New Roman" w:hAnsi="Roboto" w:cs="Times New Roman"/>
+          <w:color w:val="51565E"/>
+          <w:kern w:val="0"/>
+          <w:sz w:val="24"/>
+          <w:szCs w:val="24"/>
+          <w:lang w:eastAsia="en-IN"/>
+          <w14:ligatures w14:val="none"/>
+        </w:rPr>
+      </w:pPr>
+      <w:r>
+        <w:rPr>
+          <w:rFonts w:ascii="Roboto" w:eastAsia="Times New Roman" w:hAnsi="Roboto" w:cs="Times New Roman"/>
+          <w:color w:val="51565E"/>
+          <w:kern w:val="0"/>
+          <w:sz w:val="24"/>
+          <w:szCs w:val="24"/>
+          <w:lang w:eastAsia="en-IN"/>
+          <w14:ligatures w14:val="none"/>
+        </w:rPr>
+        <w:t xml:space="preserve">The above command creates and adds “info3.txt” to the </w:t>
+      </w:r>
+      <w:proofErr w:type="spellStart"/>
+      <w:r>
+        <w:rPr>
+          <w:rFonts w:ascii="Roboto" w:eastAsia="Times New Roman" w:hAnsi="Roboto" w:cs="Times New Roman"/>
+          <w:color w:val="51565E"/>
+          <w:kern w:val="0"/>
+          <w:sz w:val="24"/>
+          <w:szCs w:val="24"/>
+          <w:lang w:eastAsia="en-IN"/>
+          <w14:ligatures w14:val="none"/>
+        </w:rPr>
+        <w:t>first_branch</w:t>
+      </w:r>
+      <w:proofErr w:type="spellEnd"/>
+      <w:r>
+        <w:rPr>
+          <w:rFonts w:ascii="Roboto" w:eastAsia="Times New Roman" w:hAnsi="Roboto" w:cs="Times New Roman"/>
+          <w:color w:val="51565E"/>
+          <w:kern w:val="0"/>
+          <w:sz w:val="24"/>
+          <w:szCs w:val="24"/>
+          <w:lang w:eastAsia="en-IN"/>
+          <w14:ligatures w14:val="none"/>
+        </w:rPr>
+        <w:t>.</w:t>
+      </w:r>
+    </w:p>
+    <w:p>
+      <w:pPr>
+        <w:shd w:val="clear" w:color="auto" w:fill="FFFFFF"/>
+        <w:spacing w:after="390" w:line="390" w:lineRule="atLeast"/>
+        <w:jc w:val="center"/>
+        <w:rPr>
+          <w:rFonts w:ascii="Roboto" w:eastAsia="Times New Roman" w:hAnsi="Roboto" w:cs="Times New Roman"/>
+          <w:color w:val="51565E"/>
+          <w:kern w:val="0"/>
+          <w:sz w:val="24"/>
+          <w:szCs w:val="24"/>
+          <w:lang w:eastAsia="en-IN"/>
+          <w14:ligatures w14:val="none"/>
+        </w:rPr>
+      </w:pPr>
+      <w:r>
+        <w:rPr>
+          <w:rFonts w:ascii="Roboto" w:eastAsia="Times New Roman" w:hAnsi="Roboto" w:cs="Times New Roman"/>
+          <w:noProof/>
+          <w:color w:val="51565E"/>
+          <w:kern w:val="0"/>
+          <w:sz w:val="24"/>
+          <w:szCs w:val="24"/>
+          <w:lang w:eastAsia="en-IN"/>
+          <w14:ligatures w14:val="none"/>
+        </w:rPr>
+        <w:drawing>
+          <wp:inline distT="0" distB="0" distL="0" distR="0" wp14:anchorId="52339DF8" wp14:editId="21401687">
+            <wp:extent cx="5646420" cy="518160"/>
+            <wp:effectExtent l="0" t="0" r="0" b="0"/>
+            <wp:docPr id="135" name="Picture 52" descr="info3text"/>
+            <wp:cNvGraphicFramePr>
+              <a:graphicFrameLocks xmlns:a="http://schemas.openxmlformats.org/drawingml/2006/main" noChangeAspect="1"/>
+            </wp:cNvGraphicFramePr>
+            <a:graphic xmlns:a="http://schemas.openxmlformats.org/drawingml/2006/main">
+              <a:graphicData uri="http://schemas.openxmlformats.org/drawingml/2006/picture">
+                <pic:pic xmlns:pic="http://schemas.openxmlformats.org/drawingml/2006/picture">
+                  <pic:nvPicPr>
+                    <pic:cNvPr id="0" name="Picture 135" descr="info3text"/>
+                    <pic:cNvPicPr>
+                      <a:picLocks noChangeAspect="1" noChangeArrowheads="1"/>
+                    </pic:cNvPicPr>
+                  </pic:nvPicPr>
+                  <pic:blipFill>
+                    <a:blip r:embed="rId37">
+                      <a:extLst>
+                        <a:ext uri="{28A0092B-C50C-407E-A947-70E740481C1C}">
+                          <a14:useLocalDpi xmlns:a14="http://schemas.microsoft.com/office/drawing/2010/main" val="0"/>
+                        </a:ext>
+                      </a:extLst>
+                    </a:blip>
+                    <a:srcRect/>
+                    <a:stretch>
+                      <a:fillRect/>
+                    </a:stretch>
+                  </pic:blipFill>
+                  <pic:spPr bwMode="auto">
+                    <a:xfrm>
+                      <a:off x="0" y="0"/>
+                      <a:ext cx="5646420" cy="518160"/>
+                    </a:xfrm>
+                    <a:prstGeom prst="rect">
+                      <a:avLst/>
+                    </a:prstGeom>
+                    <a:noFill/>
+                    <a:ln>
+                      <a:noFill/>
+                    </a:ln>
+                  </pic:spPr>
+                </pic:pic>
+              </a:graphicData>
+            </a:graphic>
+          </wp:inline>
+        </w:drawing>
+      </w:r>
+    </w:p>
+    <w:p>
+      <w:pPr>
         <w:shd w:val="clear" w:color="auto" w:fill="FFFFFF"/>
         <w:spacing w:before="100" w:beforeAutospacing="1" w:after="210" w:line="360" w:lineRule="atLeast"/>
         <w:jc w:val="center"/>
@@ -4544,6 +5333,155 @@
     </w:lvl>
   </w:abstractNum>
   <w:abstractNum w:abstractNumId="7" w15:restartNumberingAfterBreak="0">
+    <w:nsid w:val="149E16A7"/>
+    <w:multiLevelType w:val="multilevel"/>
+    <w:tmpl w:val="779628F6"/>
+    <w:lvl w:ilvl="0">
+      <w:start w:val="1"/>
+      <w:numFmt w:val="bullet"/>
+      <w:lvlText w:val=""/>
+      <w:lvlJc w:val="left"/>
+      <w:pPr>
+        <w:tabs>
+          <w:tab w:val="num" w:pos="720"/>
+        </w:tabs>
+        <w:ind w:left="720" w:hanging="360"/>
+      </w:pPr>
+      <w:rPr>
+        <w:rFonts w:ascii="Symbol" w:hAnsi="Symbol" w:hint="default"/>
+        <w:sz w:val="20"/>
+      </w:rPr>
+    </w:lvl>
+    <w:lvl w:ilvl="1" w:tentative="1">
+      <w:start w:val="1"/>
+      <w:numFmt w:val="bullet"/>
+      <w:lvlText w:val=""/>
+      <w:lvlJc w:val="left"/>
+      <w:pPr>
+        <w:tabs>
+          <w:tab w:val="num" w:pos="1440"/>
+        </w:tabs>
+        <w:ind w:left="1440" w:hanging="360"/>
+      </w:pPr>
+      <w:rPr>
+        <w:rFonts w:ascii="Symbol" w:hAnsi="Symbol" w:hint="default"/>
+        <w:sz w:val="20"/>
+      </w:rPr>
+    </w:lvl>
+    <w:lvl w:ilvl="2" w:tentative="1">
+      <w:start w:val="1"/>
+      <w:numFmt w:val="bullet"/>
+      <w:lvlText w:val=""/>
+      <w:lvlJc w:val="left"/>
+      <w:pPr>
+        <w:tabs>
+          <w:tab w:val="num" w:pos="2160"/>
+        </w:tabs>
+        <w:ind w:left="2160" w:hanging="360"/>
+      </w:pPr>
+      <w:rPr>
+        <w:rFonts w:ascii="Symbol" w:hAnsi="Symbol" w:hint="default"/>
+        <w:sz w:val="20"/>
+      </w:rPr>
+    </w:lvl>
+    <w:lvl w:ilvl="3" w:tentative="1">
+      <w:start w:val="1"/>
+      <w:numFmt w:val="bullet"/>
+      <w:lvlText w:val=""/>
+      <w:lvlJc w:val="left"/>
+      <w:pPr>
+        <w:tabs>
+          <w:tab w:val="num" w:pos="2880"/>
+        </w:tabs>
+        <w:ind w:left="2880" w:hanging="360"/>
+      </w:pPr>
+      <w:rPr>
+        <w:rFonts w:ascii="Symbol" w:hAnsi="Symbol" w:hint="default"/>
+        <w:sz w:val="20"/>
+      </w:rPr>
+    </w:lvl>
+    <w:lvl w:ilvl="4" w:tentative="1">
+      <w:start w:val="1"/>
+      <w:numFmt w:val="bullet"/>
+      <w:lvlText w:val=""/>
+      <w:lvlJc w:val="left"/>
+      <w:pPr>
+        <w:tabs>
+          <w:tab w:val="num" w:pos="3600"/>
+        </w:tabs>
+        <w:ind w:left="3600" w:hanging="360"/>
+      </w:pPr>
+      <w:rPr>
+        <w:rFonts w:ascii="Symbol" w:hAnsi="Symbol" w:hint="default"/>
+        <w:sz w:val="20"/>
+      </w:rPr>
+    </w:lvl>
+    <w:lvl w:ilvl="5" w:tentative="1">
+      <w:start w:val="1"/>
+      <w:numFmt w:val="bullet"/>
+      <w:lvlText w:val=""/>
+      <w:lvlJc w:val="left"/>
+      <w:pPr>
+        <w:tabs>
+          <w:tab w:val="num" w:pos="4320"/>
+        </w:tabs>
+        <w:ind w:left="4320" w:hanging="360"/>
+      </w:pPr>
+      <w:rPr>
+        <w:rFonts w:ascii="Symbol" w:hAnsi="Symbol" w:hint="default"/>
+        <w:sz w:val="20"/>
+      </w:rPr>
+    </w:lvl>
+    <w:lvl w:ilvl="6" w:tentative="1">
+      <w:start w:val="1"/>
+      <w:numFmt w:val="bullet"/>
+      <w:lvlText w:val=""/>
+      <w:lvlJc w:val="left"/>
+      <w:pPr>
+        <w:tabs>
+          <w:tab w:val="num" w:pos="5040"/>
+        </w:tabs>
+        <w:ind w:left="5040" w:hanging="360"/>
+      </w:pPr>
+      <w:rPr>
+        <w:rFonts w:ascii="Symbol" w:hAnsi="Symbol" w:hint="default"/>
+        <w:sz w:val="20"/>
+      </w:rPr>
+    </w:lvl>
+    <w:lvl w:ilvl="7" w:tentative="1">
+      <w:start w:val="1"/>
+      <w:numFmt w:val="bullet"/>
+      <w:lvlText w:val=""/>
+      <w:lvlJc w:val="left"/>
+      <w:pPr>
+        <w:tabs>
+          <w:tab w:val="num" w:pos="5760"/>
+        </w:tabs>
+        <w:ind w:left="5760" w:hanging="360"/>
+      </w:pPr>
+      <w:rPr>
+        <w:rFonts w:ascii="Symbol" w:hAnsi="Symbol" w:hint="default"/>
+        <w:sz w:val="20"/>
+      </w:rPr>
+    </w:lvl>
+    <w:lvl w:ilvl="8" w:tentative="1">
+      <w:start w:val="1"/>
+      <w:numFmt w:val="bullet"/>
+      <w:lvlText w:val=""/>
+      <w:lvlJc w:val="left"/>
+      <w:pPr>
+        <w:tabs>
+          <w:tab w:val="num" w:pos="6480"/>
+        </w:tabs>
+        <w:ind w:left="6480" w:hanging="360"/>
+      </w:pPr>
+      <w:rPr>
+        <w:rFonts w:ascii="Symbol" w:hAnsi="Symbol" w:hint="default"/>
+        <w:sz w:val="20"/>
+      </w:rPr>
+    </w:lvl>
+  </w:abstractNum>
+  <w:abstractNum w:abstractNumId="8" w15:restartNumberingAfterBreak="0">
     <w:nsid w:val="1C5407F7"/>
     <w:multiLevelType w:val="multilevel"/>
     <w:tmpl w:val="868629BE"/>
@@ -4692,7 +5630,7 @@
       </w:rPr>
     </w:lvl>
   </w:abstractNum>
-  <w:abstractNum w:abstractNumId="8" w15:restartNumberingAfterBreak="0">
+  <w:abstractNum w:abstractNumId="9" w15:restartNumberingAfterBreak="0">
     <w:nsid w:val="2032529B"/>
     <w:multiLevelType w:val="multilevel"/>
     <w:tmpl w:val="81389F82"/>
@@ -4841,7 +5779,7 @@
       </w:rPr>
     </w:lvl>
   </w:abstractNum>
-  <w:abstractNum w:abstractNumId="9" w15:restartNumberingAfterBreak="0">
+  <w:abstractNum w:abstractNumId="10" w15:restartNumberingAfterBreak="0">
     <w:nsid w:val="292A7B1C"/>
     <w:multiLevelType w:val="multilevel"/>
     <w:tmpl w:val="65503D16"/>
@@ -4990,7 +5928,7 @@
       </w:rPr>
     </w:lvl>
   </w:abstractNum>
-  <w:abstractNum w:abstractNumId="10" w15:restartNumberingAfterBreak="0">
+  <w:abstractNum w:abstractNumId="11" w15:restartNumberingAfterBreak="0">
     <w:nsid w:val="2CE10094"/>
     <w:multiLevelType w:val="multilevel"/>
     <w:tmpl w:val="B016F002"/>
@@ -5139,7 +6077,7 @@
       </w:rPr>
     </w:lvl>
   </w:abstractNum>
-  <w:abstractNum w:abstractNumId="11" w15:restartNumberingAfterBreak="0">
+  <w:abstractNum w:abstractNumId="12" w15:restartNumberingAfterBreak="0">
     <w:nsid w:val="369F31A0"/>
     <w:multiLevelType w:val="multilevel"/>
     <w:tmpl w:val="03CAB19E"/>
@@ -5288,7 +6226,7 @@
       </w:rPr>
     </w:lvl>
   </w:abstractNum>
-  <w:abstractNum w:abstractNumId="12" w15:restartNumberingAfterBreak="0">
+  <w:abstractNum w:abstractNumId="13" w15:restartNumberingAfterBreak="0">
     <w:nsid w:val="3BC66499"/>
     <w:multiLevelType w:val="multilevel"/>
     <w:tmpl w:val="3C4CB35A"/>
@@ -5437,7 +6375,7 @@
       </w:rPr>
     </w:lvl>
   </w:abstractNum>
-  <w:abstractNum w:abstractNumId="13" w15:restartNumberingAfterBreak="0">
+  <w:abstractNum w:abstractNumId="14" w15:restartNumberingAfterBreak="0">
     <w:nsid w:val="3EA91253"/>
     <w:multiLevelType w:val="multilevel"/>
     <w:tmpl w:val="4D285934"/>
@@ -5586,7 +6524,7 @@
       </w:rPr>
     </w:lvl>
   </w:abstractNum>
-  <w:abstractNum w:abstractNumId="14" w15:restartNumberingAfterBreak="0">
+  <w:abstractNum w:abstractNumId="15" w15:restartNumberingAfterBreak="0">
     <w:nsid w:val="3F7B0B21"/>
     <w:multiLevelType w:val="multilevel"/>
     <w:tmpl w:val="68585190"/>
@@ -5735,7 +6673,156 @@
       </w:rPr>
     </w:lvl>
   </w:abstractNum>
-  <w:abstractNum w:abstractNumId="15" w15:restartNumberingAfterBreak="0">
+  <w:abstractNum w:abstractNumId="16" w15:restartNumberingAfterBreak="0">
+    <w:nsid w:val="43F004C2"/>
+    <w:multiLevelType w:val="multilevel"/>
+    <w:tmpl w:val="6DDAE4C6"/>
+    <w:lvl w:ilvl="0">
+      <w:start w:val="1"/>
+      <w:numFmt w:val="bullet"/>
+      <w:lvlText w:val=""/>
+      <w:lvlJc w:val="left"/>
+      <w:pPr>
+        <w:tabs>
+          <w:tab w:val="num" w:pos="720"/>
+        </w:tabs>
+        <w:ind w:left="720" w:hanging="360"/>
+      </w:pPr>
+      <w:rPr>
+        <w:rFonts w:ascii="Symbol" w:hAnsi="Symbol" w:hint="default"/>
+        <w:sz w:val="20"/>
+      </w:rPr>
+    </w:lvl>
+    <w:lvl w:ilvl="1" w:tentative="1">
+      <w:start w:val="1"/>
+      <w:numFmt w:val="bullet"/>
+      <w:lvlText w:val=""/>
+      <w:lvlJc w:val="left"/>
+      <w:pPr>
+        <w:tabs>
+          <w:tab w:val="num" w:pos="1440"/>
+        </w:tabs>
+        <w:ind w:left="1440" w:hanging="360"/>
+      </w:pPr>
+      <w:rPr>
+        <w:rFonts w:ascii="Symbol" w:hAnsi="Symbol" w:hint="default"/>
+        <w:sz w:val="20"/>
+      </w:rPr>
+    </w:lvl>
+    <w:lvl w:ilvl="2" w:tentative="1">
+      <w:start w:val="1"/>
+      <w:numFmt w:val="bullet"/>
+      <w:lvlText w:val=""/>
+      <w:lvlJc w:val="left"/>
+      <w:pPr>
+        <w:tabs>
+          <w:tab w:val="num" w:pos="2160"/>
+        </w:tabs>
+        <w:ind w:left="2160" w:hanging="360"/>
+      </w:pPr>
+      <w:rPr>
+        <w:rFonts w:ascii="Symbol" w:hAnsi="Symbol" w:hint="default"/>
+        <w:sz w:val="20"/>
+      </w:rPr>
+    </w:lvl>
+    <w:lvl w:ilvl="3" w:tentative="1">
+      <w:start w:val="1"/>
+      <w:numFmt w:val="bullet"/>
+      <w:lvlText w:val=""/>
+      <w:lvlJc w:val="left"/>
+      <w:pPr>
+        <w:tabs>
+          <w:tab w:val="num" w:pos="2880"/>
+        </w:tabs>
+        <w:ind w:left="2880" w:hanging="360"/>
+      </w:pPr>
+      <w:rPr>
+        <w:rFonts w:ascii="Symbol" w:hAnsi="Symbol" w:hint="default"/>
+        <w:sz w:val="20"/>
+      </w:rPr>
+    </w:lvl>
+    <w:lvl w:ilvl="4" w:tentative="1">
+      <w:start w:val="1"/>
+      <w:numFmt w:val="bullet"/>
+      <w:lvlText w:val=""/>
+      <w:lvlJc w:val="left"/>
+      <w:pPr>
+        <w:tabs>
+          <w:tab w:val="num" w:pos="3600"/>
+        </w:tabs>
+        <w:ind w:left="3600" w:hanging="360"/>
+      </w:pPr>
+      <w:rPr>
+        <w:rFonts w:ascii="Symbol" w:hAnsi="Symbol" w:hint="default"/>
+        <w:sz w:val="20"/>
+      </w:rPr>
+    </w:lvl>
+    <w:lvl w:ilvl="5" w:tentative="1">
+      <w:start w:val="1"/>
+      <w:numFmt w:val="bullet"/>
+      <w:lvlText w:val=""/>
+      <w:lvlJc w:val="left"/>
+      <w:pPr>
+        <w:tabs>
+          <w:tab w:val="num" w:pos="4320"/>
+        </w:tabs>
+        <w:ind w:left="4320" w:hanging="360"/>
+      </w:pPr>
+      <w:rPr>
+        <w:rFonts w:ascii="Symbol" w:hAnsi="Symbol" w:hint="default"/>
+        <w:sz w:val="20"/>
+      </w:rPr>
+    </w:lvl>
+    <w:lvl w:ilvl="6" w:tentative="1">
+      <w:start w:val="1"/>
+      <w:numFmt w:val="bullet"/>
+      <w:lvlText w:val=""/>
+      <w:lvlJc w:val="left"/>
+      <w:pPr>
+        <w:tabs>
+          <w:tab w:val="num" w:pos="5040"/>
+        </w:tabs>
+        <w:ind w:left="5040" w:hanging="360"/>
+      </w:pPr>
+      <w:rPr>
+        <w:rFonts w:ascii="Symbol" w:hAnsi="Symbol" w:hint="default"/>
+        <w:sz w:val="20"/>
+      </w:rPr>
+    </w:lvl>
+    <w:lvl w:ilvl="7" w:tentative="1">
+      <w:start w:val="1"/>
+      <w:numFmt w:val="bullet"/>
+      <w:lvlText w:val=""/>
+      <w:lvlJc w:val="left"/>
+      <w:pPr>
+        <w:tabs>
+          <w:tab w:val="num" w:pos="5760"/>
+        </w:tabs>
+        <w:ind w:left="5760" w:hanging="360"/>
+      </w:pPr>
+      <w:rPr>
+        <w:rFonts w:ascii="Symbol" w:hAnsi="Symbol" w:hint="default"/>
+        <w:sz w:val="20"/>
+      </w:rPr>
+    </w:lvl>
+    <w:lvl w:ilvl="8" w:tentative="1">
+      <w:start w:val="1"/>
+      <w:numFmt w:val="bullet"/>
+      <w:lvlText w:val=""/>
+      <w:lvlJc w:val="left"/>
+      <w:pPr>
+        <w:tabs>
+          <w:tab w:val="num" w:pos="6480"/>
+        </w:tabs>
+        <w:ind w:left="6480" w:hanging="360"/>
+      </w:pPr>
+      <w:rPr>
+        <w:rFonts w:ascii="Symbol" w:hAnsi="Symbol" w:hint="default"/>
+        <w:sz w:val="20"/>
+      </w:rPr>
+    </w:lvl>
+  </w:abstractNum>
+  <w:abstractNum w:abstractNumId="17" w15:restartNumberingAfterBreak="0">
     <w:nsid w:val="4B4F4CB7"/>
     <w:multiLevelType w:val="multilevel"/>
     <w:tmpl w:val="A6D49A48"/>
@@ -5884,7 +6971,7 @@
       </w:rPr>
     </w:lvl>
   </w:abstractNum>
-  <w:abstractNum w:abstractNumId="16" w15:restartNumberingAfterBreak="0">
+  <w:abstractNum w:abstractNumId="18" w15:restartNumberingAfterBreak="0">
     <w:nsid w:val="54C26F68"/>
     <w:multiLevelType w:val="multilevel"/>
     <w:tmpl w:val="60BC84EE"/>
@@ -6033,7 +7120,7 @@
       </w:rPr>
     </w:lvl>
   </w:abstractNum>
-  <w:abstractNum w:abstractNumId="17" w15:restartNumberingAfterBreak="0">
+  <w:abstractNum w:abstractNumId="19" w15:restartNumberingAfterBreak="0">
     <w:nsid w:val="584D44CC"/>
     <w:multiLevelType w:val="multilevel"/>
     <w:tmpl w:val="F24CFC78"/>
@@ -6182,7 +7269,7 @@
       </w:rPr>
     </w:lvl>
   </w:abstractNum>
-  <w:abstractNum w:abstractNumId="18" w15:restartNumberingAfterBreak="0">
+  <w:abstractNum w:abstractNumId="20" w15:restartNumberingAfterBreak="0">
     <w:nsid w:val="5A3449CA"/>
     <w:multiLevelType w:val="multilevel"/>
     <w:tmpl w:val="2744B6DC"/>
@@ -6331,7 +7418,7 @@
       </w:rPr>
     </w:lvl>
   </w:abstractNum>
-  <w:abstractNum w:abstractNumId="19" w15:restartNumberingAfterBreak="0">
+  <w:abstractNum w:abstractNumId="21" w15:restartNumberingAfterBreak="0">
     <w:nsid w:val="5F396720"/>
     <w:multiLevelType w:val="multilevel"/>
     <w:tmpl w:val="FC328CD4"/>
@@ -6480,7 +7567,156 @@
       </w:rPr>
     </w:lvl>
   </w:abstractNum>
-  <w:abstractNum w:abstractNumId="20" w15:restartNumberingAfterBreak="0">
+  <w:abstractNum w:abstractNumId="22" w15:restartNumberingAfterBreak="0">
+    <w:nsid w:val="6E7D747D"/>
+    <w:multiLevelType w:val="multilevel"/>
+    <w:tmpl w:val="4EB85DC8"/>
+    <w:lvl w:ilvl="0">
+      <w:start w:val="1"/>
+      <w:numFmt w:val="bullet"/>
+      <w:lvlText w:val=""/>
+      <w:lvlJc w:val="left"/>
+      <w:pPr>
+        <w:tabs>
+          <w:tab w:val="num" w:pos="720"/>
+        </w:tabs>
+        <w:ind w:left="720" w:hanging="360"/>
+      </w:pPr>
+      <w:rPr>
+        <w:rFonts w:ascii="Symbol" w:hAnsi="Symbol" w:hint="default"/>
+        <w:sz w:val="20"/>
+      </w:rPr>
+    </w:lvl>
+    <w:lvl w:ilvl="1" w:tentative="1">
+      <w:start w:val="1"/>
+      <w:numFmt w:val="bullet"/>
+      <w:lvlText w:val=""/>
+      <w:lvlJc w:val="left"/>
+      <w:pPr>
+        <w:tabs>
+          <w:tab w:val="num" w:pos="1440"/>
+        </w:tabs>
+        <w:ind w:left="1440" w:hanging="360"/>
+      </w:pPr>
+      <w:rPr>
+        <w:rFonts w:ascii="Symbol" w:hAnsi="Symbol" w:hint="default"/>
+        <w:sz w:val="20"/>
+      </w:rPr>
+    </w:lvl>
+    <w:lvl w:ilvl="2" w:tentative="1">
+      <w:start w:val="1"/>
+      <w:numFmt w:val="bullet"/>
+      <w:lvlText w:val=""/>
+      <w:lvlJc w:val="left"/>
+      <w:pPr>
+        <w:tabs>
+          <w:tab w:val="num" w:pos="2160"/>
+        </w:tabs>
+        <w:ind w:left="2160" w:hanging="360"/>
+      </w:pPr>
+      <w:rPr>
+        <w:rFonts w:ascii="Symbol" w:hAnsi="Symbol" w:hint="default"/>
+        <w:sz w:val="20"/>
+      </w:rPr>
+    </w:lvl>
+    <w:lvl w:ilvl="3" w:tentative="1">
+      <w:start w:val="1"/>
+      <w:numFmt w:val="bullet"/>
+      <w:lvlText w:val=""/>
+      <w:lvlJc w:val="left"/>
+      <w:pPr>
+        <w:tabs>
+          <w:tab w:val="num" w:pos="2880"/>
+        </w:tabs>
+        <w:ind w:left="2880" w:hanging="360"/>
+      </w:pPr>
+      <w:rPr>
+        <w:rFonts w:ascii="Symbol" w:hAnsi="Symbol" w:hint="default"/>
+        <w:sz w:val="20"/>
+      </w:rPr>
+    </w:lvl>
+    <w:lvl w:ilvl="4" w:tentative="1">
+      <w:start w:val="1"/>
+      <w:numFmt w:val="bullet"/>
+      <w:lvlText w:val=""/>
+      <w:lvlJc w:val="left"/>
+      <w:pPr>
+        <w:tabs>
+          <w:tab w:val="num" w:pos="3600"/>
+        </w:tabs>
+        <w:ind w:left="3600" w:hanging="360"/>
+      </w:pPr>
+      <w:rPr>
+        <w:rFonts w:ascii="Symbol" w:hAnsi="Symbol" w:hint="default"/>
+        <w:sz w:val="20"/>
+      </w:rPr>
+    </w:lvl>
+    <w:lvl w:ilvl="5" w:tentative="1">
+      <w:start w:val="1"/>
+      <w:numFmt w:val="bullet"/>
+      <w:lvlText w:val=""/>
+      <w:lvlJc w:val="left"/>
+      <w:pPr>
+        <w:tabs>
+          <w:tab w:val="num" w:pos="4320"/>
+        </w:tabs>
+        <w:ind w:left="4320" w:hanging="360"/>
+      </w:pPr>
+      <w:rPr>
+        <w:rFonts w:ascii="Symbol" w:hAnsi="Symbol" w:hint="default"/>
+        <w:sz w:val="20"/>
+      </w:rPr>
+    </w:lvl>
+    <w:lvl w:ilvl="6" w:tentative="1">
+      <w:start w:val="1"/>
+      <w:numFmt w:val="bullet"/>
+      <w:lvlText w:val=""/>
+      <w:lvlJc w:val="left"/>
+      <w:pPr>
+        <w:tabs>
+          <w:tab w:val="num" w:pos="5040"/>
+        </w:tabs>
+        <w:ind w:left="5040" w:hanging="360"/>
+      </w:pPr>
+      <w:rPr>
+        <w:rFonts w:ascii="Symbol" w:hAnsi="Symbol" w:hint="default"/>
+        <w:sz w:val="20"/>
+      </w:rPr>
+    </w:lvl>
+    <w:lvl w:ilvl="7" w:tentative="1">
+      <w:start w:val="1"/>
+      <w:numFmt w:val="bullet"/>
+      <w:lvlText w:val=""/>
+      <w:lvlJc w:val="left"/>
+      <w:pPr>
+        <w:tabs>
+          <w:tab w:val="num" w:pos="5760"/>
+        </w:tabs>
+        <w:ind w:left="5760" w:hanging="360"/>
+      </w:pPr>
+      <w:rPr>
+        <w:rFonts w:ascii="Symbol" w:hAnsi="Symbol" w:hint="default"/>
+        <w:sz w:val="20"/>
+      </w:rPr>
+    </w:lvl>
+    <w:lvl w:ilvl="8" w:tentative="1">
+      <w:start w:val="1"/>
+      <w:numFmt w:val="bullet"/>
+      <w:lvlText w:val=""/>
+      <w:lvlJc w:val="left"/>
+      <w:pPr>
+        <w:tabs>
+          <w:tab w:val="num" w:pos="6480"/>
+        </w:tabs>
+        <w:ind w:left="6480" w:hanging="360"/>
+      </w:pPr>
+      <w:rPr>
+        <w:rFonts w:ascii="Symbol" w:hAnsi="Symbol" w:hint="default"/>
+        <w:sz w:val="20"/>
+      </w:rPr>
+    </w:lvl>
+  </w:abstractNum>
+  <w:abstractNum w:abstractNumId="23" w15:restartNumberingAfterBreak="0">
     <w:nsid w:val="714129A7"/>
     <w:multiLevelType w:val="multilevel"/>
     <w:tmpl w:val="6C580DCE"/>
@@ -6629,7 +7865,7 @@
       </w:rPr>
     </w:lvl>
   </w:abstractNum>
-  <w:abstractNum w:abstractNumId="21" w15:restartNumberingAfterBreak="0">
+  <w:abstractNum w:abstractNumId="24" w15:restartNumberingAfterBreak="0">
     <w:nsid w:val="76696C5C"/>
     <w:multiLevelType w:val="multilevel"/>
     <w:tmpl w:val="831088D4"/>
@@ -6785,64 +8021,73 @@
     <w:abstractNumId w:val="1"/>
   </w:num>
   <w:num w:numId="3" w16cid:durableId="1206024056">
-    <w:abstractNumId w:val="21"/>
+    <w:abstractNumId w:val="24"/>
   </w:num>
   <w:num w:numId="4" w16cid:durableId="548498204">
-    <w:abstractNumId w:val="16"/>
+    <w:abstractNumId w:val="18"/>
   </w:num>
   <w:num w:numId="5" w16cid:durableId="467866514">
     <w:abstractNumId w:val="3"/>
   </w:num>
   <w:num w:numId="6" w16cid:durableId="1946501998">
-    <w:abstractNumId w:val="7"/>
+    <w:abstractNumId w:val="8"/>
   </w:num>
   <w:num w:numId="7" w16cid:durableId="57242714">
-    <w:abstractNumId w:val="19"/>
+    <w:abstractNumId w:val="21"/>
   </w:num>
   <w:num w:numId="8" w16cid:durableId="340399732">
     <w:abstractNumId w:val="2"/>
   </w:num>
   <w:num w:numId="9" w16cid:durableId="1966498002">
-    <w:abstractNumId w:val="8"/>
+    <w:abstractNumId w:val="9"/>
   </w:num>
   <w:num w:numId="10" w16cid:durableId="37164938">
-    <w:abstractNumId w:val="12"/>
+    <w:abstractNumId w:val="13"/>
   </w:num>
   <w:num w:numId="11" w16cid:durableId="463084849">
-    <w:abstractNumId w:val="10"/>
+    <w:abstractNumId w:val="11"/>
   </w:num>
   <w:num w:numId="12" w16cid:durableId="1192374009">
     <w:abstractNumId w:val="4"/>
   </w:num>
   <w:num w:numId="13" w16cid:durableId="1343506293">
-    <w:abstractNumId w:val="11"/>
+    <w:abstractNumId w:val="12"/>
   </w:num>
   <w:num w:numId="14" w16cid:durableId="616714144">
     <w:abstractNumId w:val="5"/>
   </w:num>
   <w:num w:numId="15" w16cid:durableId="93746510">
-    <w:abstractNumId w:val="20"/>
+    <w:abstractNumId w:val="23"/>
   </w:num>
   <w:num w:numId="16" w16cid:durableId="921916830">
     <w:abstractNumId w:val="0"/>
   </w:num>
   <w:num w:numId="17" w16cid:durableId="1237932843">
-    <w:abstractNumId w:val="18"/>
+    <w:abstractNumId w:val="20"/>
   </w:num>
   <w:num w:numId="18" w16cid:durableId="907955987">
+    <w:abstractNumId w:val="15"/>
+  </w:num>
+  <w:num w:numId="19" w16cid:durableId="982345643">
     <w:abstractNumId w:val="14"/>
   </w:num>
-  <w:num w:numId="19" w16cid:durableId="982345643">
-    <w:abstractNumId w:val="13"/>
+  <w:num w:numId="20" w16cid:durableId="608005218">
+    <w:abstractNumId w:val="19"/>
   </w:num>
-  <w:num w:numId="20" w16cid:durableId="608005218">
+  <w:num w:numId="21" w16cid:durableId="1752695896">
+    <w:abstractNumId w:val="10"/>
+  </w:num>
+  <w:num w:numId="22" w16cid:durableId="632102655">
     <w:abstractNumId w:val="17"/>
   </w:num>
-  <w:num w:numId="21" w16cid:durableId="1752695896">
-    <w:abstractNumId w:val="9"/>
+  <w:num w:numId="23" w16cid:durableId="1869827188">
+    <w:abstractNumId w:val="7"/>
   </w:num>
-  <w:num w:numId="22" w16cid:durableId="632102655">
-    <w:abstractNumId w:val="15"/>
+  <w:num w:numId="24" w16cid:durableId="483283825">
+    <w:abstractNumId w:val="16"/>
+  </w:num>
+  <w:num w:numId="25" w16cid:durableId="323051891">
+    <w:abstractNumId w:val="22"/>
   </w:num>
 </w:numbering>
 </file>

--- a/GIT COMMANDS.docx
+++ b/GIT COMMANDS.docx
@@ -1156,22 +1156,8 @@
           <w14:ligatures w14:val="none"/>
         </w:rPr>
         <w:br/>
-        <w:t xml:space="preserve">git </w:t>
+        <w:t>git init</w:t>
       </w:r>
-      <w:proofErr w:type="spellStart"/>
-      <w:r>
-        <w:rPr>
-          <w:rFonts w:ascii="Roboto" w:eastAsia="Times New Roman" w:hAnsi="Roboto" w:cs="Times New Roman"/>
-          <w:color w:val="51565E"/>
-          <w:kern w:val="0"/>
-          <w:sz w:val="24"/>
-          <w:szCs w:val="24"/>
-          <w:lang w:eastAsia="en-IN"/>
-          <w14:ligatures w14:val="none"/>
-        </w:rPr>
-        <w:t>init</w:t>
-      </w:r>
-      <w:proofErr w:type="spellEnd"/>
     </w:p>
     <w:p>
       <w:pPr>
@@ -1416,24 +1402,52 @@
           <w:lang w:eastAsia="en-IN"/>
           <w14:ligatures w14:val="none"/>
         </w:rPr>
+        <w:t xml:space="preserve">Git </w:t>
+      </w:r>
+      <w:r>
+        <w:rPr>
+          <w:rFonts w:ascii="Roboto" w:eastAsia="Times New Roman" w:hAnsi="Roboto" w:cs="Times New Roman"/>
+          <w:b/>
+          <w:bCs/>
+          <w:color w:val="272C37"/>
+          <w:kern w:val="0"/>
+          <w:sz w:val="36"/>
+          <w:szCs w:val="36"/>
+          <w:lang w:eastAsia="en-IN"/>
+          <w14:ligatures w14:val="none"/>
+        </w:rPr>
         <w:t>Command</w:t>
+      </w:r>
+      <w:r>
+        <w:rPr>
+          <w:rFonts w:ascii="Roboto" w:eastAsia="Times New Roman" w:hAnsi="Roboto" w:cs="Times New Roman"/>
+          <w:b/>
+          <w:bCs/>
+          <w:color w:val="272C37"/>
+          <w:kern w:val="0"/>
+          <w:sz w:val="36"/>
+          <w:szCs w:val="36"/>
+          <w:lang w:eastAsia="en-IN"/>
+          <w14:ligatures w14:val="none"/>
+        </w:rPr>
+        <w:t>s</w:t>
       </w:r>
     </w:p>
     <w:p>
       <w:pPr>
         <w:numPr>
           <w:ilvl w:val="0"/>
-          <w:numId w:val="7"/>
+          <w:numId w:val="27"/>
         </w:numPr>
-        <w:shd w:val="clear" w:color="auto" w:fill="FFFFFF"/>
-        <w:spacing w:before="100" w:beforeAutospacing="1" w:after="210" w:line="360" w:lineRule="atLeast"/>
+        <w:spacing w:before="480" w:after="360" w:line="390" w:lineRule="atLeast"/>
         <w:ind w:left="1020"/>
-        <w:rPr>
-          <w:rFonts w:ascii="Roboto" w:eastAsia="Times New Roman" w:hAnsi="Roboto" w:cs="Times New Roman"/>
-          <w:color w:val="51565E"/>
-          <w:kern w:val="0"/>
-          <w:sz w:val="24"/>
-          <w:szCs w:val="24"/>
+        <w:outlineLvl w:val="2"/>
+        <w:rPr>
+          <w:rFonts w:ascii="Roboto" w:eastAsia="Times New Roman" w:hAnsi="Roboto" w:cs="Times New Roman"/>
+          <w:color w:val="272C37"/>
+          <w:kern w:val="0"/>
+          <w:sz w:val="36"/>
+          <w:szCs w:val="36"/>
           <w:lang w:eastAsia="en-IN"/>
           <w14:ligatures w14:val="none"/>
         </w:rPr>
@@ -1441,19 +1455,150 @@
       <w:r>
         <w:rPr>
           <w:rFonts w:ascii="Roboto" w:eastAsia="Times New Roman" w:hAnsi="Roboto" w:cs="Times New Roman"/>
-          <w:color w:val="51565E"/>
-          <w:kern w:val="0"/>
-          <w:sz w:val="24"/>
-          <w:szCs w:val="24"/>
-          <w:lang w:eastAsia="en-IN"/>
-          <w14:ligatures w14:val="none"/>
-        </w:rPr>
-        <w:t>Check the version of Git.</w:t>
+          <w:color w:val="272C37"/>
+          <w:kern w:val="0"/>
+          <w:sz w:val="36"/>
+          <w:szCs w:val="36"/>
+          <w:lang w:eastAsia="en-IN"/>
+          <w14:ligatures w14:val="none"/>
+        </w:rPr>
+        <w:t>git init</w:t>
       </w:r>
     </w:p>
     <w:p>
       <w:pPr>
-        <w:shd w:val="clear" w:color="auto" w:fill="FFFFFF"/>
+        <w:numPr>
+          <w:ilvl w:val="0"/>
+          <w:numId w:val="27"/>
+        </w:numPr>
+        <w:spacing w:before="100" w:beforeAutospacing="1" w:after="210" w:line="360" w:lineRule="atLeast"/>
+        <w:ind w:left="1020"/>
+        <w:rPr>
+          <w:rFonts w:ascii="Roboto" w:eastAsia="Times New Roman" w:hAnsi="Roboto" w:cs="Times New Roman"/>
+          <w:color w:val="51565E"/>
+          <w:kern w:val="0"/>
+          <w:sz w:val="24"/>
+          <w:szCs w:val="24"/>
+          <w:lang w:eastAsia="en-IN"/>
+          <w14:ligatures w14:val="none"/>
+        </w:rPr>
+      </w:pPr>
+      <w:r>
+        <w:rPr>
+          <w:rFonts w:ascii="Roboto" w:eastAsia="Times New Roman" w:hAnsi="Roboto" w:cs="Times New Roman"/>
+          <w:color w:val="51565E"/>
+          <w:kern w:val="0"/>
+          <w:sz w:val="24"/>
+          <w:szCs w:val="24"/>
+          <w:lang w:eastAsia="en-IN"/>
+          <w14:ligatures w14:val="none"/>
+        </w:rPr>
+        <w:t>The command git init is used to create an empty Git repository. </w:t>
+      </w:r>
+    </w:p>
+    <w:p>
+      <w:pPr>
+        <w:numPr>
+          <w:ilvl w:val="0"/>
+          <w:numId w:val="27"/>
+        </w:numPr>
+        <w:spacing w:before="100" w:beforeAutospacing="1" w:after="210" w:line="360" w:lineRule="atLeast"/>
+        <w:ind w:left="1020"/>
+        <w:rPr>
+          <w:rFonts w:ascii="Roboto" w:eastAsia="Times New Roman" w:hAnsi="Roboto" w:cs="Times New Roman"/>
+          <w:color w:val="51565E"/>
+          <w:kern w:val="0"/>
+          <w:sz w:val="24"/>
+          <w:szCs w:val="24"/>
+          <w:lang w:eastAsia="en-IN"/>
+          <w14:ligatures w14:val="none"/>
+        </w:rPr>
+      </w:pPr>
+      <w:r>
+        <w:rPr>
+          <w:rFonts w:ascii="Roboto" w:eastAsia="Times New Roman" w:hAnsi="Roboto" w:cs="Times New Roman"/>
+          <w:color w:val="51565E"/>
+          <w:kern w:val="0"/>
+          <w:sz w:val="24"/>
+          <w:szCs w:val="24"/>
+          <w:lang w:eastAsia="en-IN"/>
+          <w14:ligatures w14:val="none"/>
+        </w:rPr>
+        <w:t>After the git init command is used, a .git folder is created in the directory with some subdirectories. Once the repository is initialized, the process of creating other files begins.</w:t>
+      </w:r>
+    </w:p>
+    <w:tbl>
+      <w:tblPr>
+        <w:tblW w:w="10200" w:type="dxa"/>
+        <w:tblBorders>
+          <w:top w:val="single" w:sz="6" w:space="0" w:color="E6ECEF"/>
+          <w:left w:val="single" w:sz="6" w:space="0" w:color="E6ECEF"/>
+          <w:bottom w:val="single" w:sz="6" w:space="0" w:color="E6ECEF"/>
+          <w:right w:val="single" w:sz="6" w:space="0" w:color="E6ECEF"/>
+        </w:tblBorders>
+        <w:tblCellMar>
+          <w:top w:w="15" w:type="dxa"/>
+          <w:left w:w="15" w:type="dxa"/>
+          <w:bottom w:w="15" w:type="dxa"/>
+          <w:right w:w="15" w:type="dxa"/>
+        </w:tblCellMar>
+        <w:tblLook w:val="04A0" w:firstRow="1" w:lastRow="0" w:firstColumn="1" w:lastColumn="0" w:noHBand="0" w:noVBand="1"/>
+      </w:tblPr>
+      <w:tblGrid>
+        <w:gridCol w:w="10200"/>
+      </w:tblGrid>
+      <w:tr>
+        <w:tc>
+          <w:tcPr>
+            <w:tcW w:w="0" w:type="auto"/>
+            <w:tcBorders>
+              <w:top w:val="single" w:sz="6" w:space="0" w:color="E6ECEF"/>
+              <w:left w:val="single" w:sz="6" w:space="0" w:color="E6ECEF"/>
+              <w:bottom w:val="single" w:sz="6" w:space="0" w:color="E6ECEF"/>
+              <w:right w:val="single" w:sz="6" w:space="0" w:color="E6ECEF"/>
+            </w:tcBorders>
+            <w:shd w:val="clear" w:color="auto" w:fill="auto"/>
+            <w:tcMar>
+              <w:top w:w="240" w:type="dxa"/>
+              <w:left w:w="180" w:type="dxa"/>
+              <w:bottom w:w="240" w:type="dxa"/>
+              <w:right w:w="180" w:type="dxa"/>
+            </w:tcMar>
+            <w:vAlign w:val="center"/>
+            <w:hideMark/>
+          </w:tcPr>
+          <w:p>
+            <w:pPr>
+              <w:spacing w:before="360" w:after="390" w:line="390" w:lineRule="atLeast"/>
+              <w:jc w:val="center"/>
+              <w:rPr>
+                <w:rFonts w:ascii="Roboto" w:eastAsia="Times New Roman" w:hAnsi="Roboto" w:cs="Times New Roman"/>
+                <w:color w:val="51565E"/>
+                <w:kern w:val="0"/>
+                <w:sz w:val="24"/>
+                <w:szCs w:val="24"/>
+                <w:lang w:eastAsia="en-IN"/>
+                <w14:ligatures w14:val="none"/>
+              </w:rPr>
+            </w:pPr>
+            <w:r>
+              <w:rPr>
+                <w:rFonts w:ascii="Roboto" w:eastAsia="Times New Roman" w:hAnsi="Roboto" w:cs="Times New Roman"/>
+                <w:color w:val="51565E"/>
+                <w:kern w:val="0"/>
+                <w:sz w:val="24"/>
+                <w:szCs w:val="24"/>
+                <w:lang w:eastAsia="en-IN"/>
+                <w14:ligatures w14:val="none"/>
+              </w:rPr>
+              <w:t>git init</w:t>
+            </w:r>
+          </w:p>
+        </w:tc>
+      </w:tr>
+    </w:tbl>
+    <w:p>
+      <w:pPr>
         <w:spacing w:after="390" w:line="390" w:lineRule="atLeast"/>
         <w:jc w:val="center"/>
         <w:rPr>
@@ -1478,10 +1623,10 @@
           <w14:ligatures w14:val="none"/>
         </w:rPr>
         <w:drawing>
-          <wp:inline distT="0" distB="0" distL="0" distR="0" wp14:anchorId="1E26D0B1" wp14:editId="5220CD13">
-            <wp:extent cx="5448300" cy="662940"/>
-            <wp:effectExtent l="0" t="0" r="0" b="3810"/>
-            <wp:docPr id="47" name="Picture 16" descr="command1"/>
+          <wp:inline distT="0" distB="0" distL="0" distR="0" wp14:anchorId="421C4075" wp14:editId="50E1AD48">
+            <wp:extent cx="5402580" cy="868680"/>
+            <wp:effectExtent l="0" t="0" r="7620" b="7620"/>
+            <wp:docPr id="199" name="Picture 96" descr="git-init"/>
             <wp:cNvGraphicFramePr>
               <a:graphicFrameLocks xmlns:a="http://schemas.openxmlformats.org/drawingml/2006/main" noChangeAspect="1"/>
             </wp:cNvGraphicFramePr>
@@ -1489,7 +1634,7 @@
               <a:graphicData uri="http://schemas.openxmlformats.org/drawingml/2006/picture">
                 <pic:pic xmlns:pic="http://schemas.openxmlformats.org/drawingml/2006/picture">
                   <pic:nvPicPr>
-                    <pic:cNvPr id="0" name="Picture 47" descr="command1"/>
+                    <pic:cNvPr id="0" name="Picture 199" descr="git-init"/>
                     <pic:cNvPicPr>
                       <a:picLocks noChangeAspect="1" noChangeArrowheads="1"/>
                     </pic:cNvPicPr>
@@ -1510,7 +1655,7 @@
                   <pic:spPr bwMode="auto">
                     <a:xfrm>
                       <a:off x="0" y="0"/>
-                      <a:ext cx="5448300" cy="662940"/>
+                      <a:ext cx="5402580" cy="868680"/>
                     </a:xfrm>
                     <a:prstGeom prst="rect">
                       <a:avLst/>
@@ -1531,17 +1676,17 @@
       <w:pPr>
         <w:numPr>
           <w:ilvl w:val="0"/>
-          <w:numId w:val="8"/>
+          <w:numId w:val="28"/>
         </w:numPr>
-        <w:shd w:val="clear" w:color="auto" w:fill="FFFFFF"/>
-        <w:spacing w:before="100" w:beforeAutospacing="1" w:after="210" w:line="360" w:lineRule="atLeast"/>
+        <w:spacing w:before="480" w:after="360" w:line="390" w:lineRule="atLeast"/>
         <w:ind w:left="1020"/>
-        <w:rPr>
-          <w:rFonts w:ascii="Roboto" w:eastAsia="Times New Roman" w:hAnsi="Roboto" w:cs="Times New Roman"/>
-          <w:color w:val="51565E"/>
-          <w:kern w:val="0"/>
-          <w:sz w:val="24"/>
-          <w:szCs w:val="24"/>
+        <w:outlineLvl w:val="2"/>
+        <w:rPr>
+          <w:rFonts w:ascii="Roboto" w:eastAsia="Times New Roman" w:hAnsi="Roboto" w:cs="Times New Roman"/>
+          <w:color w:val="272C37"/>
+          <w:kern w:val="0"/>
+          <w:sz w:val="36"/>
+          <w:szCs w:val="36"/>
           <w:lang w:eastAsia="en-IN"/>
           <w14:ligatures w14:val="none"/>
         </w:rPr>
@@ -1549,19 +1694,151 @@
       <w:r>
         <w:rPr>
           <w:rFonts w:ascii="Roboto" w:eastAsia="Times New Roman" w:hAnsi="Roboto" w:cs="Times New Roman"/>
-          <w:color w:val="51565E"/>
-          <w:kern w:val="0"/>
-          <w:sz w:val="24"/>
-          <w:szCs w:val="24"/>
-          <w:lang w:eastAsia="en-IN"/>
-          <w14:ligatures w14:val="none"/>
-        </w:rPr>
-        <w:t>Set up global config variables - If you are working with other developers, you need to know who is checking the code in and out, and to make the changes.</w:t>
+          <w:color w:val="272C37"/>
+          <w:kern w:val="0"/>
+          <w:sz w:val="36"/>
+          <w:szCs w:val="36"/>
+          <w:lang w:eastAsia="en-IN"/>
+          <w14:ligatures w14:val="none"/>
+        </w:rPr>
+        <w:t>git add</w:t>
       </w:r>
     </w:p>
     <w:p>
       <w:pPr>
-        <w:shd w:val="clear" w:color="auto" w:fill="FFFFFF"/>
+        <w:numPr>
+          <w:ilvl w:val="0"/>
+          <w:numId w:val="28"/>
+        </w:numPr>
+        <w:spacing w:before="100" w:beforeAutospacing="1" w:after="210" w:line="360" w:lineRule="atLeast"/>
+        <w:ind w:left="1020"/>
+        <w:rPr>
+          <w:rFonts w:ascii="Roboto" w:eastAsia="Times New Roman" w:hAnsi="Roboto" w:cs="Times New Roman"/>
+          <w:color w:val="51565E"/>
+          <w:kern w:val="0"/>
+          <w:sz w:val="24"/>
+          <w:szCs w:val="24"/>
+          <w:lang w:eastAsia="en-IN"/>
+          <w14:ligatures w14:val="none"/>
+        </w:rPr>
+      </w:pPr>
+      <w:r>
+        <w:rPr>
+          <w:rFonts w:ascii="Roboto" w:eastAsia="Times New Roman" w:hAnsi="Roboto" w:cs="Times New Roman"/>
+          <w:color w:val="51565E"/>
+          <w:kern w:val="0"/>
+          <w:sz w:val="24"/>
+          <w:szCs w:val="24"/>
+          <w:lang w:eastAsia="en-IN"/>
+          <w14:ligatures w14:val="none"/>
+        </w:rPr>
+        <w:t>Add command is used after checking the status of the files, to add those files to the staging area.</w:t>
+      </w:r>
+    </w:p>
+    <w:p>
+      <w:pPr>
+        <w:numPr>
+          <w:ilvl w:val="0"/>
+          <w:numId w:val="28"/>
+        </w:numPr>
+        <w:spacing w:before="100" w:beforeAutospacing="1" w:after="210" w:line="360" w:lineRule="atLeast"/>
+        <w:ind w:left="1020"/>
+        <w:rPr>
+          <w:rFonts w:ascii="Roboto" w:eastAsia="Times New Roman" w:hAnsi="Roboto" w:cs="Times New Roman"/>
+          <w:color w:val="51565E"/>
+          <w:kern w:val="0"/>
+          <w:sz w:val="24"/>
+          <w:szCs w:val="24"/>
+          <w:lang w:eastAsia="en-IN"/>
+          <w14:ligatures w14:val="none"/>
+        </w:rPr>
+      </w:pPr>
+      <w:r>
+        <w:rPr>
+          <w:rFonts w:ascii="Roboto" w:eastAsia="Times New Roman" w:hAnsi="Roboto" w:cs="Times New Roman"/>
+          <w:color w:val="51565E"/>
+          <w:kern w:val="0"/>
+          <w:sz w:val="24"/>
+          <w:szCs w:val="24"/>
+          <w:lang w:eastAsia="en-IN"/>
+          <w14:ligatures w14:val="none"/>
+        </w:rPr>
+        <w:t>Before running the commit command, "git add" is used to add any new or modified files.</w:t>
+      </w:r>
+    </w:p>
+    <w:tbl>
+      <w:tblPr>
+        <w:tblW w:w="10200" w:type="dxa"/>
+        <w:tblBorders>
+          <w:top w:val="single" w:sz="6" w:space="0" w:color="E6ECEF"/>
+          <w:left w:val="single" w:sz="6" w:space="0" w:color="E6ECEF"/>
+          <w:bottom w:val="single" w:sz="6" w:space="0" w:color="E6ECEF"/>
+          <w:right w:val="single" w:sz="6" w:space="0" w:color="E6ECEF"/>
+        </w:tblBorders>
+        <w:tblCellMar>
+          <w:top w:w="15" w:type="dxa"/>
+          <w:left w:w="15" w:type="dxa"/>
+          <w:bottom w:w="15" w:type="dxa"/>
+          <w:right w:w="15" w:type="dxa"/>
+        </w:tblCellMar>
+        <w:tblLook w:val="04A0" w:firstRow="1" w:lastRow="0" w:firstColumn="1" w:lastColumn="0" w:noHBand="0" w:noVBand="1"/>
+      </w:tblPr>
+      <w:tblGrid>
+        <w:gridCol w:w="10200"/>
+      </w:tblGrid>
+      <w:tr>
+        <w:tc>
+          <w:tcPr>
+            <w:tcW w:w="0" w:type="auto"/>
+            <w:tcBorders>
+              <w:top w:val="single" w:sz="6" w:space="0" w:color="E6ECEF"/>
+              <w:left w:val="single" w:sz="6" w:space="0" w:color="E6ECEF"/>
+              <w:bottom w:val="single" w:sz="6" w:space="0" w:color="E6ECEF"/>
+              <w:right w:val="single" w:sz="6" w:space="0" w:color="E6ECEF"/>
+            </w:tcBorders>
+            <w:shd w:val="clear" w:color="auto" w:fill="auto"/>
+            <w:tcMar>
+              <w:top w:w="240" w:type="dxa"/>
+              <w:left w:w="180" w:type="dxa"/>
+              <w:bottom w:w="240" w:type="dxa"/>
+              <w:right w:w="180" w:type="dxa"/>
+            </w:tcMar>
+            <w:vAlign w:val="center"/>
+            <w:hideMark/>
+          </w:tcPr>
+          <w:p>
+            <w:pPr>
+              <w:spacing w:before="360" w:after="390" w:line="390" w:lineRule="atLeast"/>
+              <w:jc w:val="center"/>
+              <w:rPr>
+                <w:rFonts w:ascii="Roboto" w:eastAsia="Times New Roman" w:hAnsi="Roboto" w:cs="Times New Roman"/>
+                <w:color w:val="51565E"/>
+                <w:kern w:val="0"/>
+                <w:sz w:val="24"/>
+                <w:szCs w:val="24"/>
+                <w:lang w:eastAsia="en-IN"/>
+                <w14:ligatures w14:val="none"/>
+              </w:rPr>
+            </w:pPr>
+            <w:r>
+              <w:rPr>
+                <w:rFonts w:ascii="Roboto" w:eastAsia="Times New Roman" w:hAnsi="Roboto" w:cs="Times New Roman"/>
+                <w:color w:val="51565E"/>
+                <w:kern w:val="0"/>
+                <w:sz w:val="24"/>
+                <w:szCs w:val="24"/>
+                <w:lang w:eastAsia="en-IN"/>
+                <w14:ligatures w14:val="none"/>
+              </w:rPr>
+              <w:lastRenderedPageBreak/>
+              <w:t>git add .</w:t>
+            </w:r>
+          </w:p>
+        </w:tc>
+      </w:tr>
+    </w:tbl>
+    <w:p>
+      <w:pPr>
         <w:spacing w:after="390" w:line="390" w:lineRule="atLeast"/>
         <w:jc w:val="center"/>
         <w:rPr>
@@ -1586,10 +1863,10 @@
           <w14:ligatures w14:val="none"/>
         </w:rPr>
         <w:drawing>
-          <wp:inline distT="0" distB="0" distL="0" distR="0" wp14:anchorId="4F682346" wp14:editId="691E184F">
-            <wp:extent cx="5516880" cy="678180"/>
-            <wp:effectExtent l="0" t="0" r="7620" b="7620"/>
-            <wp:docPr id="48" name="Picture 15" descr="SSPL-lp."/>
+          <wp:inline distT="0" distB="0" distL="0" distR="0" wp14:anchorId="7CC188C1" wp14:editId="27A86002">
+            <wp:extent cx="5463540" cy="1516380"/>
+            <wp:effectExtent l="0" t="0" r="3810" b="7620"/>
+            <wp:docPr id="200" name="Picture 95" descr="git-add"/>
             <wp:cNvGraphicFramePr>
               <a:graphicFrameLocks xmlns:a="http://schemas.openxmlformats.org/drawingml/2006/main" noChangeAspect="1"/>
             </wp:cNvGraphicFramePr>
@@ -1597,7 +1874,7 @@
               <a:graphicData uri="http://schemas.openxmlformats.org/drawingml/2006/picture">
                 <pic:pic xmlns:pic="http://schemas.openxmlformats.org/drawingml/2006/picture">
                   <pic:nvPicPr>
-                    <pic:cNvPr id="0" name="Picture 48" descr="SSPL-lp."/>
+                    <pic:cNvPr id="0" name="Picture 200" descr="git-add"/>
                     <pic:cNvPicPr>
                       <a:picLocks noChangeAspect="1" noChangeArrowheads="1"/>
                     </pic:cNvPicPr>
@@ -1618,7 +1895,7 @@
                   <pic:spPr bwMode="auto">
                     <a:xfrm>
                       <a:off x="0" y="0"/>
-                      <a:ext cx="5516880" cy="678180"/>
+                      <a:ext cx="5463540" cy="1516380"/>
                     </a:xfrm>
                     <a:prstGeom prst="rect">
                       <a:avLst/>
@@ -1634,10 +1911,181 @@
           </wp:inline>
         </w:drawing>
       </w:r>
+      <w:r>
+        <w:rPr>
+          <w:rFonts w:ascii="Roboto" w:eastAsia="Times New Roman" w:hAnsi="Roboto" w:cs="Times New Roman"/>
+          <w:color w:val="51565E"/>
+          <w:kern w:val="0"/>
+          <w:sz w:val="24"/>
+          <w:szCs w:val="24"/>
+          <w:lang w:eastAsia="en-IN"/>
+          <w14:ligatures w14:val="none"/>
+        </w:rPr>
+        <w:t xml:space="preserve"> </w:t>
+      </w:r>
     </w:p>
     <w:p>
       <w:pPr>
-        <w:shd w:val="clear" w:color="auto" w:fill="FFFFFF"/>
+        <w:spacing w:before="480" w:after="360" w:line="390" w:lineRule="atLeast"/>
+        <w:ind w:left="1020"/>
+        <w:outlineLvl w:val="2"/>
+        <w:rPr>
+          <w:rFonts w:ascii="Roboto" w:eastAsia="Times New Roman" w:hAnsi="Roboto" w:cs="Times New Roman"/>
+          <w:color w:val="272C37"/>
+          <w:kern w:val="0"/>
+          <w:sz w:val="36"/>
+          <w:szCs w:val="36"/>
+          <w:lang w:eastAsia="en-IN"/>
+          <w14:ligatures w14:val="none"/>
+        </w:rPr>
+      </w:pPr>
+      <w:r>
+        <w:rPr>
+          <w:rFonts w:ascii="Roboto" w:eastAsia="Times New Roman" w:hAnsi="Roboto" w:cs="Times New Roman"/>
+          <w:color w:val="272C37"/>
+          <w:kern w:val="0"/>
+          <w:sz w:val="36"/>
+          <w:szCs w:val="36"/>
+          <w:lang w:eastAsia="en-IN"/>
+          <w14:ligatures w14:val="none"/>
+        </w:rPr>
+        <w:t>git commit</w:t>
+      </w:r>
+    </w:p>
+    <w:p>
+      <w:pPr>
+        <w:numPr>
+          <w:ilvl w:val="0"/>
+          <w:numId w:val="29"/>
+        </w:numPr>
+        <w:spacing w:before="100" w:beforeAutospacing="1" w:after="210" w:line="360" w:lineRule="atLeast"/>
+        <w:ind w:left="1020"/>
+        <w:rPr>
+          <w:rFonts w:ascii="Roboto" w:eastAsia="Times New Roman" w:hAnsi="Roboto" w:cs="Times New Roman"/>
+          <w:color w:val="51565E"/>
+          <w:kern w:val="0"/>
+          <w:sz w:val="24"/>
+          <w:szCs w:val="24"/>
+          <w:lang w:eastAsia="en-IN"/>
+          <w14:ligatures w14:val="none"/>
+        </w:rPr>
+      </w:pPr>
+      <w:r>
+        <w:rPr>
+          <w:rFonts w:ascii="Roboto" w:eastAsia="Times New Roman" w:hAnsi="Roboto" w:cs="Times New Roman"/>
+          <w:color w:val="51565E"/>
+          <w:kern w:val="0"/>
+          <w:sz w:val="24"/>
+          <w:szCs w:val="24"/>
+          <w:lang w:eastAsia="en-IN"/>
+          <w14:ligatures w14:val="none"/>
+        </w:rPr>
+        <w:t>The commit command makes sure that the changes are saved to the local repository.</w:t>
+      </w:r>
+    </w:p>
+    <w:p>
+      <w:pPr>
+        <w:numPr>
+          <w:ilvl w:val="0"/>
+          <w:numId w:val="29"/>
+        </w:numPr>
+        <w:spacing w:before="100" w:beforeAutospacing="1" w:after="210" w:line="360" w:lineRule="atLeast"/>
+        <w:ind w:left="1020"/>
+        <w:rPr>
+          <w:rFonts w:ascii="Roboto" w:eastAsia="Times New Roman" w:hAnsi="Roboto" w:cs="Times New Roman"/>
+          <w:color w:val="51565E"/>
+          <w:kern w:val="0"/>
+          <w:sz w:val="24"/>
+          <w:szCs w:val="24"/>
+          <w:lang w:eastAsia="en-IN"/>
+          <w14:ligatures w14:val="none"/>
+        </w:rPr>
+      </w:pPr>
+      <w:r>
+        <w:rPr>
+          <w:rFonts w:ascii="Roboto" w:eastAsia="Times New Roman" w:hAnsi="Roboto" w:cs="Times New Roman"/>
+          <w:color w:val="51565E"/>
+          <w:kern w:val="0"/>
+          <w:sz w:val="24"/>
+          <w:szCs w:val="24"/>
+          <w:lang w:eastAsia="en-IN"/>
+          <w14:ligatures w14:val="none"/>
+        </w:rPr>
+        <w:t>The command "git commit –m &lt;message&gt;" allows you to describe everyone and help them understand what has happened.</w:t>
+      </w:r>
+    </w:p>
+    <w:tbl>
+      <w:tblPr>
+        <w:tblW w:w="10200" w:type="dxa"/>
+        <w:tblBorders>
+          <w:top w:val="single" w:sz="6" w:space="0" w:color="E6ECEF"/>
+          <w:left w:val="single" w:sz="6" w:space="0" w:color="E6ECEF"/>
+          <w:bottom w:val="single" w:sz="6" w:space="0" w:color="E6ECEF"/>
+          <w:right w:val="single" w:sz="6" w:space="0" w:color="E6ECEF"/>
+        </w:tblBorders>
+        <w:tblCellMar>
+          <w:top w:w="15" w:type="dxa"/>
+          <w:left w:w="15" w:type="dxa"/>
+          <w:bottom w:w="15" w:type="dxa"/>
+          <w:right w:w="15" w:type="dxa"/>
+        </w:tblCellMar>
+        <w:tblLook w:val="04A0" w:firstRow="1" w:lastRow="0" w:firstColumn="1" w:lastColumn="0" w:noHBand="0" w:noVBand="1"/>
+      </w:tblPr>
+      <w:tblGrid>
+        <w:gridCol w:w="10200"/>
+      </w:tblGrid>
+      <w:tr>
+        <w:tc>
+          <w:tcPr>
+            <w:tcW w:w="0" w:type="auto"/>
+            <w:tcBorders>
+              <w:top w:val="single" w:sz="6" w:space="0" w:color="E6ECEF"/>
+              <w:left w:val="single" w:sz="6" w:space="0" w:color="E6ECEF"/>
+              <w:bottom w:val="single" w:sz="6" w:space="0" w:color="E6ECEF"/>
+              <w:right w:val="single" w:sz="6" w:space="0" w:color="E6ECEF"/>
+            </w:tcBorders>
+            <w:shd w:val="clear" w:color="auto" w:fill="auto"/>
+            <w:tcMar>
+              <w:top w:w="240" w:type="dxa"/>
+              <w:left w:w="180" w:type="dxa"/>
+              <w:bottom w:w="240" w:type="dxa"/>
+              <w:right w:w="180" w:type="dxa"/>
+            </w:tcMar>
+            <w:vAlign w:val="center"/>
+            <w:hideMark/>
+          </w:tcPr>
+          <w:p>
+            <w:pPr>
+              <w:spacing w:before="360" w:after="390" w:line="390" w:lineRule="atLeast"/>
+              <w:jc w:val="center"/>
+              <w:rPr>
+                <w:rFonts w:ascii="Roboto" w:eastAsia="Times New Roman" w:hAnsi="Roboto" w:cs="Times New Roman"/>
+                <w:color w:val="51565E"/>
+                <w:kern w:val="0"/>
+                <w:sz w:val="24"/>
+                <w:szCs w:val="24"/>
+                <w:lang w:eastAsia="en-IN"/>
+                <w14:ligatures w14:val="none"/>
+              </w:rPr>
+            </w:pPr>
+            <w:r>
+              <w:rPr>
+                <w:rFonts w:ascii="Roboto" w:eastAsia="Times New Roman" w:hAnsi="Roboto" w:cs="Times New Roman"/>
+                <w:color w:val="51565E"/>
+                <w:kern w:val="0"/>
+                <w:sz w:val="24"/>
+                <w:szCs w:val="24"/>
+                <w:lang w:eastAsia="en-IN"/>
+                <w14:ligatures w14:val="none"/>
+              </w:rPr>
+              <w:t>git commit -m “commit message”</w:t>
+            </w:r>
+          </w:p>
+        </w:tc>
+      </w:tr>
+    </w:tbl>
+    <w:p>
+      <w:pPr>
         <w:spacing w:after="390" w:line="390" w:lineRule="atLeast"/>
         <w:jc w:val="center"/>
         <w:rPr>
@@ -1662,10 +2110,10 @@
           <w14:ligatures w14:val="none"/>
         </w:rPr>
         <w:drawing>
-          <wp:inline distT="0" distB="0" distL="0" distR="0" wp14:anchorId="42976D69" wp14:editId="464D1F66">
-            <wp:extent cx="5463540" cy="1303020"/>
-            <wp:effectExtent l="0" t="0" r="3810" b="0"/>
-            <wp:docPr id="49" name="Picture 14" descr="sspl-lp-dns."/>
+          <wp:inline distT="0" distB="0" distL="0" distR="0" wp14:anchorId="59E072B4" wp14:editId="129D5536">
+            <wp:extent cx="5478780" cy="2522220"/>
+            <wp:effectExtent l="0" t="0" r="7620" b="0"/>
+            <wp:docPr id="202" name="Picture 93" descr="git-commit"/>
             <wp:cNvGraphicFramePr>
               <a:graphicFrameLocks xmlns:a="http://schemas.openxmlformats.org/drawingml/2006/main" noChangeAspect="1"/>
             </wp:cNvGraphicFramePr>
@@ -1673,7 +2121,7 @@
               <a:graphicData uri="http://schemas.openxmlformats.org/drawingml/2006/picture">
                 <pic:pic xmlns:pic="http://schemas.openxmlformats.org/drawingml/2006/picture">
                   <pic:nvPicPr>
-                    <pic:cNvPr id="0" name="Picture 49" descr="sspl-lp-dns."/>
+                    <pic:cNvPr id="0" name="Picture 202" descr="git-commit"/>
                     <pic:cNvPicPr>
                       <a:picLocks noChangeAspect="1" noChangeArrowheads="1"/>
                     </pic:cNvPicPr>
@@ -1694,7 +2142,7 @@
                   <pic:spPr bwMode="auto">
                     <a:xfrm>
                       <a:off x="0" y="0"/>
-                      <a:ext cx="5463540" cy="1303020"/>
+                      <a:ext cx="5478780" cy="2522220"/>
                     </a:xfrm>
                     <a:prstGeom prst="rect">
                       <a:avLst/>
@@ -1715,17 +2163,17 @@
       <w:pPr>
         <w:numPr>
           <w:ilvl w:val="0"/>
-          <w:numId w:val="9"/>
+          <w:numId w:val="30"/>
         </w:numPr>
-        <w:shd w:val="clear" w:color="auto" w:fill="FFFFFF"/>
-        <w:spacing w:before="100" w:beforeAutospacing="1" w:after="210" w:line="360" w:lineRule="atLeast"/>
+        <w:spacing w:before="480" w:after="360" w:line="390" w:lineRule="atLeast"/>
         <w:ind w:left="1020"/>
-        <w:rPr>
-          <w:rFonts w:ascii="Roboto" w:eastAsia="Times New Roman" w:hAnsi="Roboto" w:cs="Times New Roman"/>
-          <w:color w:val="51565E"/>
-          <w:kern w:val="0"/>
-          <w:sz w:val="24"/>
-          <w:szCs w:val="24"/>
+        <w:outlineLvl w:val="2"/>
+        <w:rPr>
+          <w:rFonts w:ascii="Roboto" w:eastAsia="Times New Roman" w:hAnsi="Roboto" w:cs="Times New Roman"/>
+          <w:color w:val="272C37"/>
+          <w:kern w:val="0"/>
+          <w:sz w:val="36"/>
+          <w:szCs w:val="36"/>
           <w:lang w:eastAsia="en-IN"/>
           <w14:ligatures w14:val="none"/>
         </w:rPr>
@@ -1733,46 +2181,151 @@
       <w:r>
         <w:rPr>
           <w:rFonts w:ascii="Roboto" w:eastAsia="Times New Roman" w:hAnsi="Roboto" w:cs="Times New Roman"/>
-          <w:color w:val="51565E"/>
-          <w:kern w:val="0"/>
-          <w:sz w:val="24"/>
-          <w:szCs w:val="24"/>
-          <w:lang w:eastAsia="en-IN"/>
-          <w14:ligatures w14:val="none"/>
-        </w:rPr>
-        <w:t>If in case you need help, use the following </w:t>
-      </w:r>
-      <w:hyperlink r:id="rId12" w:tgtFrame="_blank" w:tooltip="commands" w:history="1">
-        <w:r>
-          <w:rPr>
-            <w:rFonts w:ascii="Roboto" w:eastAsia="Times New Roman" w:hAnsi="Roboto" w:cs="Times New Roman"/>
-            <w:color w:val="1179EF"/>
-            <w:kern w:val="0"/>
-            <w:sz w:val="24"/>
-            <w:szCs w:val="24"/>
-            <w:u w:val="single"/>
-            <w:lang w:eastAsia="en-IN"/>
-            <w14:ligatures w14:val="none"/>
-          </w:rPr>
-          <w:t>commands</w:t>
-        </w:r>
-      </w:hyperlink>
-      <w:r>
-        <w:rPr>
-          <w:rFonts w:ascii="Roboto" w:eastAsia="Times New Roman" w:hAnsi="Roboto" w:cs="Times New Roman"/>
-          <w:color w:val="51565E"/>
-          <w:kern w:val="0"/>
-          <w:sz w:val="24"/>
-          <w:szCs w:val="24"/>
-          <w:lang w:eastAsia="en-IN"/>
-          <w14:ligatures w14:val="none"/>
-        </w:rPr>
-        <w:t>:</w:t>
+          <w:color w:val="272C37"/>
+          <w:kern w:val="0"/>
+          <w:sz w:val="36"/>
+          <w:szCs w:val="36"/>
+          <w:lang w:eastAsia="en-IN"/>
+          <w14:ligatures w14:val="none"/>
+        </w:rPr>
+        <w:t>git status</w:t>
       </w:r>
     </w:p>
     <w:p>
       <w:pPr>
-        <w:shd w:val="clear" w:color="auto" w:fill="FFFFFF"/>
+        <w:numPr>
+          <w:ilvl w:val="0"/>
+          <w:numId w:val="30"/>
+        </w:numPr>
+        <w:spacing w:before="100" w:beforeAutospacing="1" w:after="210" w:line="360" w:lineRule="atLeast"/>
+        <w:ind w:left="1020"/>
+        <w:rPr>
+          <w:rFonts w:ascii="Roboto" w:eastAsia="Times New Roman" w:hAnsi="Roboto" w:cs="Times New Roman"/>
+          <w:color w:val="51565E"/>
+          <w:kern w:val="0"/>
+          <w:sz w:val="24"/>
+          <w:szCs w:val="24"/>
+          <w:lang w:eastAsia="en-IN"/>
+          <w14:ligatures w14:val="none"/>
+        </w:rPr>
+      </w:pPr>
+      <w:r>
+        <w:rPr>
+          <w:rFonts w:ascii="Roboto" w:eastAsia="Times New Roman" w:hAnsi="Roboto" w:cs="Times New Roman"/>
+          <w:color w:val="51565E"/>
+          <w:kern w:val="0"/>
+          <w:sz w:val="24"/>
+          <w:szCs w:val="24"/>
+          <w:lang w:eastAsia="en-IN"/>
+          <w14:ligatures w14:val="none"/>
+        </w:rPr>
+        <w:lastRenderedPageBreak/>
+        <w:t>The git status command tells the current state of the repository.</w:t>
+      </w:r>
+    </w:p>
+    <w:p>
+      <w:pPr>
+        <w:numPr>
+          <w:ilvl w:val="0"/>
+          <w:numId w:val="30"/>
+        </w:numPr>
+        <w:spacing w:before="100" w:beforeAutospacing="1" w:after="210" w:line="360" w:lineRule="atLeast"/>
+        <w:ind w:left="1020"/>
+        <w:rPr>
+          <w:rFonts w:ascii="Roboto" w:eastAsia="Times New Roman" w:hAnsi="Roboto" w:cs="Times New Roman"/>
+          <w:color w:val="51565E"/>
+          <w:kern w:val="0"/>
+          <w:sz w:val="24"/>
+          <w:szCs w:val="24"/>
+          <w:lang w:eastAsia="en-IN"/>
+          <w14:ligatures w14:val="none"/>
+        </w:rPr>
+      </w:pPr>
+      <w:r>
+        <w:rPr>
+          <w:rFonts w:ascii="Roboto" w:eastAsia="Times New Roman" w:hAnsi="Roboto" w:cs="Times New Roman"/>
+          <w:color w:val="51565E"/>
+          <w:kern w:val="0"/>
+          <w:sz w:val="24"/>
+          <w:szCs w:val="24"/>
+          <w:lang w:eastAsia="en-IN"/>
+          <w14:ligatures w14:val="none"/>
+        </w:rPr>
+        <w:t>The command provides the current working branch. If the files are in the staging area, but not committed, it will be shown by the git status. Also, if there are no changes, it will show the message no changes to commit, working directory clean.</w:t>
+      </w:r>
+    </w:p>
+    <w:tbl>
+      <w:tblPr>
+        <w:tblW w:w="10200" w:type="dxa"/>
+        <w:tblBorders>
+          <w:top w:val="single" w:sz="6" w:space="0" w:color="E6ECEF"/>
+          <w:left w:val="single" w:sz="6" w:space="0" w:color="E6ECEF"/>
+          <w:bottom w:val="single" w:sz="6" w:space="0" w:color="E6ECEF"/>
+          <w:right w:val="single" w:sz="6" w:space="0" w:color="E6ECEF"/>
+        </w:tblBorders>
+        <w:tblCellMar>
+          <w:top w:w="15" w:type="dxa"/>
+          <w:left w:w="15" w:type="dxa"/>
+          <w:bottom w:w="15" w:type="dxa"/>
+          <w:right w:w="15" w:type="dxa"/>
+        </w:tblCellMar>
+        <w:tblLook w:val="04A0" w:firstRow="1" w:lastRow="0" w:firstColumn="1" w:lastColumn="0" w:noHBand="0" w:noVBand="1"/>
+      </w:tblPr>
+      <w:tblGrid>
+        <w:gridCol w:w="10200"/>
+      </w:tblGrid>
+      <w:tr>
+        <w:tc>
+          <w:tcPr>
+            <w:tcW w:w="0" w:type="auto"/>
+            <w:tcBorders>
+              <w:top w:val="single" w:sz="6" w:space="0" w:color="E6ECEF"/>
+              <w:left w:val="single" w:sz="6" w:space="0" w:color="E6ECEF"/>
+              <w:bottom w:val="single" w:sz="6" w:space="0" w:color="E6ECEF"/>
+              <w:right w:val="single" w:sz="6" w:space="0" w:color="E6ECEF"/>
+            </w:tcBorders>
+            <w:shd w:val="clear" w:color="auto" w:fill="auto"/>
+            <w:tcMar>
+              <w:top w:w="240" w:type="dxa"/>
+              <w:left w:w="180" w:type="dxa"/>
+              <w:bottom w:w="240" w:type="dxa"/>
+              <w:right w:w="180" w:type="dxa"/>
+            </w:tcMar>
+            <w:vAlign w:val="center"/>
+            <w:hideMark/>
+          </w:tcPr>
+          <w:p>
+            <w:pPr>
+              <w:spacing w:before="360" w:after="390" w:line="390" w:lineRule="atLeast"/>
+              <w:jc w:val="center"/>
+              <w:rPr>
+                <w:rFonts w:ascii="Roboto" w:eastAsia="Times New Roman" w:hAnsi="Roboto" w:cs="Times New Roman"/>
+                <w:color w:val="51565E"/>
+                <w:kern w:val="0"/>
+                <w:sz w:val="24"/>
+                <w:szCs w:val="24"/>
+                <w:lang w:eastAsia="en-IN"/>
+                <w14:ligatures w14:val="none"/>
+              </w:rPr>
+            </w:pPr>
+            <w:r>
+              <w:rPr>
+                <w:rFonts w:ascii="Roboto" w:eastAsia="Times New Roman" w:hAnsi="Roboto" w:cs="Times New Roman"/>
+                <w:color w:val="51565E"/>
+                <w:kern w:val="0"/>
+                <w:sz w:val="24"/>
+                <w:szCs w:val="24"/>
+                <w:lang w:eastAsia="en-IN"/>
+                <w14:ligatures w14:val="none"/>
+              </w:rPr>
+              <w:t>git status</w:t>
+            </w:r>
+          </w:p>
+        </w:tc>
+      </w:tr>
+    </w:tbl>
+    <w:p>
+      <w:pPr>
         <w:spacing w:after="390" w:line="390" w:lineRule="atLeast"/>
         <w:jc w:val="center"/>
         <w:rPr>
@@ -1796,12 +2349,11 @@
           <w:lang w:eastAsia="en-IN"/>
           <w14:ligatures w14:val="none"/>
         </w:rPr>
-        <w:lastRenderedPageBreak/>
         <w:drawing>
-          <wp:inline distT="0" distB="0" distL="0" distR="0" wp14:anchorId="17BA661F" wp14:editId="64EC7379">
-            <wp:extent cx="5585460" cy="1104900"/>
-            <wp:effectExtent l="0" t="0" r="0" b="0"/>
-            <wp:docPr id="50" name="Picture 13" descr="needhelp"/>
+          <wp:inline distT="0" distB="0" distL="0" distR="0" wp14:anchorId="38DAA8B9" wp14:editId="37878C36">
+            <wp:extent cx="5532120" cy="2948940"/>
+            <wp:effectExtent l="0" t="0" r="0" b="3810"/>
+            <wp:docPr id="203" name="Picture 92" descr="branch-m"/>
             <wp:cNvGraphicFramePr>
               <a:graphicFrameLocks xmlns:a="http://schemas.openxmlformats.org/drawingml/2006/main" noChangeAspect="1"/>
             </wp:cNvGraphicFramePr>
@@ -1809,7 +2361,287 @@
               <a:graphicData uri="http://schemas.openxmlformats.org/drawingml/2006/picture">
                 <pic:pic xmlns:pic="http://schemas.openxmlformats.org/drawingml/2006/picture">
                   <pic:nvPicPr>
-                    <pic:cNvPr id="0" name="Picture 50" descr="needhelp"/>
+                    <pic:cNvPr id="0" name="Picture 203" descr="branch-m"/>
+                    <pic:cNvPicPr>
+                      <a:picLocks noChangeAspect="1" noChangeArrowheads="1"/>
+                    </pic:cNvPicPr>
+                  </pic:nvPicPr>
+                  <pic:blipFill>
+                    <a:blip r:embed="rId12">
+                      <a:extLst>
+                        <a:ext uri="{28A0092B-C50C-407E-A947-70E740481C1C}">
+                          <a14:useLocalDpi xmlns:a14="http://schemas.microsoft.com/office/drawing/2010/main" val="0"/>
+                        </a:ext>
+                      </a:extLst>
+                    </a:blip>
+                    <a:srcRect/>
+                    <a:stretch>
+                      <a:fillRect/>
+                    </a:stretch>
+                  </pic:blipFill>
+                  <pic:spPr bwMode="auto">
+                    <a:xfrm>
+                      <a:off x="0" y="0"/>
+                      <a:ext cx="5532120" cy="2948940"/>
+                    </a:xfrm>
+                    <a:prstGeom prst="rect">
+                      <a:avLst/>
+                    </a:prstGeom>
+                    <a:noFill/>
+                    <a:ln>
+                      <a:noFill/>
+                    </a:ln>
+                  </pic:spPr>
+                </pic:pic>
+              </a:graphicData>
+            </a:graphic>
+          </wp:inline>
+        </w:drawing>
+      </w:r>
+      <w:r>
+        <w:rPr>
+          <w:rFonts w:ascii="Roboto" w:eastAsia="Times New Roman" w:hAnsi="Roboto" w:cs="Times New Roman"/>
+          <w:color w:val="FFFFFF"/>
+          <w:kern w:val="0"/>
+          <w:sz w:val="24"/>
+          <w:szCs w:val="24"/>
+          <w:lang w:eastAsia="en-IN"/>
+          <w14:ligatures w14:val="none"/>
+        </w:rPr>
+        <w:t xml:space="preserve"> </w:t>
+      </w:r>
+    </w:p>
+    <w:p>
+      <w:pPr>
+        <w:numPr>
+          <w:ilvl w:val="0"/>
+          <w:numId w:val="31"/>
+        </w:numPr>
+        <w:spacing w:before="480" w:after="360" w:line="390" w:lineRule="atLeast"/>
+        <w:ind w:left="1020"/>
+        <w:outlineLvl w:val="2"/>
+        <w:rPr>
+          <w:rFonts w:ascii="Roboto" w:eastAsia="Times New Roman" w:hAnsi="Roboto" w:cs="Times New Roman"/>
+          <w:color w:val="272C37"/>
+          <w:kern w:val="0"/>
+          <w:sz w:val="36"/>
+          <w:szCs w:val="36"/>
+          <w:lang w:eastAsia="en-IN"/>
+          <w14:ligatures w14:val="none"/>
+        </w:rPr>
+      </w:pPr>
+      <w:r>
+        <w:rPr>
+          <w:rFonts w:ascii="Roboto" w:eastAsia="Times New Roman" w:hAnsi="Roboto" w:cs="Times New Roman"/>
+          <w:color w:val="272C37"/>
+          <w:kern w:val="0"/>
+          <w:sz w:val="36"/>
+          <w:szCs w:val="36"/>
+          <w:lang w:eastAsia="en-IN"/>
+          <w14:ligatures w14:val="none"/>
+        </w:rPr>
+        <w:t>git config</w:t>
+      </w:r>
+    </w:p>
+    <w:p>
+      <w:pPr>
+        <w:numPr>
+          <w:ilvl w:val="0"/>
+          <w:numId w:val="31"/>
+        </w:numPr>
+        <w:spacing w:before="100" w:beforeAutospacing="1" w:after="210" w:line="360" w:lineRule="atLeast"/>
+        <w:ind w:left="1020"/>
+        <w:rPr>
+          <w:rFonts w:ascii="Roboto" w:eastAsia="Times New Roman" w:hAnsi="Roboto" w:cs="Times New Roman"/>
+          <w:color w:val="51565E"/>
+          <w:kern w:val="0"/>
+          <w:sz w:val="24"/>
+          <w:szCs w:val="24"/>
+          <w:lang w:eastAsia="en-IN"/>
+          <w14:ligatures w14:val="none"/>
+        </w:rPr>
+      </w:pPr>
+      <w:r>
+        <w:rPr>
+          <w:rFonts w:ascii="Roboto" w:eastAsia="Times New Roman" w:hAnsi="Roboto" w:cs="Times New Roman"/>
+          <w:color w:val="51565E"/>
+          <w:kern w:val="0"/>
+          <w:sz w:val="24"/>
+          <w:szCs w:val="24"/>
+          <w:lang w:eastAsia="en-IN"/>
+          <w14:ligatures w14:val="none"/>
+        </w:rPr>
+        <w:t>The git config command is used initially to configure the user.name and user.email. This specifies what email id and username will be used from a local repository.</w:t>
+      </w:r>
+    </w:p>
+    <w:p>
+      <w:pPr>
+        <w:numPr>
+          <w:ilvl w:val="0"/>
+          <w:numId w:val="31"/>
+        </w:numPr>
+        <w:spacing w:before="100" w:beforeAutospacing="1" w:after="210" w:line="360" w:lineRule="atLeast"/>
+        <w:ind w:left="1020"/>
+        <w:rPr>
+          <w:rFonts w:ascii="Roboto" w:eastAsia="Times New Roman" w:hAnsi="Roboto" w:cs="Times New Roman"/>
+          <w:color w:val="51565E"/>
+          <w:kern w:val="0"/>
+          <w:sz w:val="24"/>
+          <w:szCs w:val="24"/>
+          <w:lang w:eastAsia="en-IN"/>
+          <w14:ligatures w14:val="none"/>
+        </w:rPr>
+      </w:pPr>
+      <w:r>
+        <w:rPr>
+          <w:rFonts w:ascii="Roboto" w:eastAsia="Times New Roman" w:hAnsi="Roboto" w:cs="Times New Roman"/>
+          <w:color w:val="51565E"/>
+          <w:kern w:val="0"/>
+          <w:sz w:val="24"/>
+          <w:szCs w:val="24"/>
+          <w:lang w:eastAsia="en-IN"/>
+          <w14:ligatures w14:val="none"/>
+        </w:rPr>
+        <w:t>When git config is used with --global flag, it writes the settings to all repositories on the computer.</w:t>
+      </w:r>
+    </w:p>
+    <w:tbl>
+      <w:tblPr>
+        <w:tblW w:w="10200" w:type="dxa"/>
+        <w:tblBorders>
+          <w:top w:val="single" w:sz="6" w:space="0" w:color="E6ECEF"/>
+          <w:left w:val="single" w:sz="6" w:space="0" w:color="E6ECEF"/>
+          <w:bottom w:val="single" w:sz="6" w:space="0" w:color="E6ECEF"/>
+          <w:right w:val="single" w:sz="6" w:space="0" w:color="E6ECEF"/>
+        </w:tblBorders>
+        <w:tblCellMar>
+          <w:top w:w="15" w:type="dxa"/>
+          <w:left w:w="15" w:type="dxa"/>
+          <w:bottom w:w="15" w:type="dxa"/>
+          <w:right w:w="15" w:type="dxa"/>
+        </w:tblCellMar>
+        <w:tblLook w:val="04A0" w:firstRow="1" w:lastRow="0" w:firstColumn="1" w:lastColumn="0" w:noHBand="0" w:noVBand="1"/>
+      </w:tblPr>
+      <w:tblGrid>
+        <w:gridCol w:w="10200"/>
+      </w:tblGrid>
+      <w:tr>
+        <w:tc>
+          <w:tcPr>
+            <w:tcW w:w="0" w:type="auto"/>
+            <w:tcBorders>
+              <w:top w:val="single" w:sz="6" w:space="0" w:color="E6ECEF"/>
+              <w:left w:val="single" w:sz="6" w:space="0" w:color="E6ECEF"/>
+              <w:bottom w:val="single" w:sz="6" w:space="0" w:color="E6ECEF"/>
+              <w:right w:val="single" w:sz="6" w:space="0" w:color="E6ECEF"/>
+            </w:tcBorders>
+            <w:shd w:val="clear" w:color="auto" w:fill="auto"/>
+            <w:tcMar>
+              <w:top w:w="240" w:type="dxa"/>
+              <w:left w:w="180" w:type="dxa"/>
+              <w:bottom w:w="240" w:type="dxa"/>
+              <w:right w:w="180" w:type="dxa"/>
+            </w:tcMar>
+            <w:vAlign w:val="center"/>
+            <w:hideMark/>
+          </w:tcPr>
+          <w:p>
+            <w:pPr>
+              <w:spacing w:before="360" w:after="390" w:line="390" w:lineRule="atLeast"/>
+              <w:jc w:val="center"/>
+              <w:rPr>
+                <w:rFonts w:ascii="Roboto" w:eastAsia="Times New Roman" w:hAnsi="Roboto" w:cs="Times New Roman"/>
+                <w:color w:val="51565E"/>
+                <w:kern w:val="0"/>
+                <w:sz w:val="24"/>
+                <w:szCs w:val="24"/>
+                <w:lang w:eastAsia="en-IN"/>
+                <w14:ligatures w14:val="none"/>
+              </w:rPr>
+            </w:pPr>
+            <w:r>
+              <w:rPr>
+                <w:rFonts w:ascii="Roboto" w:eastAsia="Times New Roman" w:hAnsi="Roboto" w:cs="Times New Roman"/>
+                <w:color w:val="51565E"/>
+                <w:kern w:val="0"/>
+                <w:sz w:val="24"/>
+                <w:szCs w:val="24"/>
+                <w:lang w:eastAsia="en-IN"/>
+                <w14:ligatures w14:val="none"/>
+              </w:rPr>
+              <w:t>git config --global user.name “any user name”</w:t>
+            </w:r>
+          </w:p>
+          <w:p>
+            <w:pPr>
+              <w:spacing w:after="390" w:line="390" w:lineRule="atLeast"/>
+              <w:jc w:val="center"/>
+              <w:rPr>
+                <w:rFonts w:ascii="Roboto" w:eastAsia="Times New Roman" w:hAnsi="Roboto" w:cs="Times New Roman"/>
+                <w:color w:val="51565E"/>
+                <w:kern w:val="0"/>
+                <w:sz w:val="24"/>
+                <w:szCs w:val="24"/>
+                <w:lang w:eastAsia="en-IN"/>
+                <w14:ligatures w14:val="none"/>
+              </w:rPr>
+            </w:pPr>
+            <w:r>
+              <w:rPr>
+                <w:rFonts w:ascii="Roboto" w:eastAsia="Times New Roman" w:hAnsi="Roboto" w:cs="Times New Roman"/>
+                <w:color w:val="51565E"/>
+                <w:kern w:val="0"/>
+                <w:sz w:val="24"/>
+                <w:szCs w:val="24"/>
+                <w:lang w:eastAsia="en-IN"/>
+                <w14:ligatures w14:val="none"/>
+              </w:rPr>
+              <w:lastRenderedPageBreak/>
+              <w:t>git config --global user.email &lt;email id&gt;</w:t>
+            </w:r>
+          </w:p>
+        </w:tc>
+      </w:tr>
+    </w:tbl>
+    <w:p>
+      <w:pPr>
+        <w:spacing w:after="390" w:line="390" w:lineRule="atLeast"/>
+        <w:jc w:val="center"/>
+        <w:rPr>
+          <w:rFonts w:ascii="Roboto" w:eastAsia="Times New Roman" w:hAnsi="Roboto" w:cs="Times New Roman"/>
+          <w:color w:val="51565E"/>
+          <w:kern w:val="0"/>
+          <w:sz w:val="24"/>
+          <w:szCs w:val="24"/>
+          <w:lang w:eastAsia="en-IN"/>
+          <w14:ligatures w14:val="none"/>
+        </w:rPr>
+      </w:pPr>
+      <w:r>
+        <w:rPr>
+          <w:rFonts w:ascii="Roboto" w:eastAsia="Times New Roman" w:hAnsi="Roboto" w:cs="Times New Roman"/>
+          <w:noProof/>
+          <w:color w:val="51565E"/>
+          <w:kern w:val="0"/>
+          <w:sz w:val="24"/>
+          <w:szCs w:val="24"/>
+          <w:lang w:eastAsia="en-IN"/>
+          <w14:ligatures w14:val="none"/>
+        </w:rPr>
+        <w:lastRenderedPageBreak/>
+        <w:drawing>
+          <wp:inline distT="0" distB="0" distL="0" distR="0" wp14:anchorId="2AD29AB0" wp14:editId="6C85246E">
+            <wp:extent cx="5486400" cy="3124200"/>
+            <wp:effectExtent l="0" t="0" r="0" b="0"/>
+            <wp:docPr id="205" name="Picture 90" descr="gitcon"/>
+            <wp:cNvGraphicFramePr>
+              <a:graphicFrameLocks xmlns:a="http://schemas.openxmlformats.org/drawingml/2006/main" noChangeAspect="1"/>
+            </wp:cNvGraphicFramePr>
+            <a:graphic xmlns:a="http://schemas.openxmlformats.org/drawingml/2006/main">
+              <a:graphicData uri="http://schemas.openxmlformats.org/drawingml/2006/picture">
+                <pic:pic xmlns:pic="http://schemas.openxmlformats.org/drawingml/2006/picture">
+                  <pic:nvPicPr>
+                    <pic:cNvPr id="0" name="Picture 205" descr="gitcon"/>
                     <pic:cNvPicPr>
                       <a:picLocks noChangeAspect="1" noChangeArrowheads="1"/>
                     </pic:cNvPicPr>
@@ -1830,7 +2662,7 @@
                   <pic:spPr bwMode="auto">
                     <a:xfrm>
                       <a:off x="0" y="0"/>
-                      <a:ext cx="5585460" cy="1104900"/>
+                      <a:ext cx="5486400" cy="3124200"/>
                     </a:xfrm>
                     <a:prstGeom prst="rect">
                       <a:avLst/>
@@ -1849,14 +2681,19 @@
     </w:p>
     <w:p>
       <w:pPr>
-        <w:shd w:val="clear" w:color="auto" w:fill="FFFFFF"/>
-        <w:spacing w:after="390" w:line="390" w:lineRule="atLeast"/>
-        <w:rPr>
-          <w:rFonts w:ascii="Roboto" w:eastAsia="Times New Roman" w:hAnsi="Roboto" w:cs="Times New Roman"/>
-          <w:color w:val="51565E"/>
-          <w:kern w:val="0"/>
-          <w:sz w:val="24"/>
-          <w:szCs w:val="24"/>
+        <w:numPr>
+          <w:ilvl w:val="0"/>
+          <w:numId w:val="32"/>
+        </w:numPr>
+        <w:spacing w:before="480" w:after="360" w:line="390" w:lineRule="atLeast"/>
+        <w:ind w:left="1020"/>
+        <w:outlineLvl w:val="2"/>
+        <w:rPr>
+          <w:rFonts w:ascii="Roboto" w:eastAsia="Times New Roman" w:hAnsi="Roboto" w:cs="Times New Roman"/>
+          <w:color w:val="272C37"/>
+          <w:kern w:val="0"/>
+          <w:sz w:val="36"/>
+          <w:szCs w:val="36"/>
           <w:lang w:eastAsia="en-IN"/>
           <w14:ligatures w14:val="none"/>
         </w:rPr>
@@ -1864,19 +2701,947 @@
       <w:r>
         <w:rPr>
           <w:rFonts w:ascii="Roboto" w:eastAsia="Times New Roman" w:hAnsi="Roboto" w:cs="Times New Roman"/>
-          <w:color w:val="51565E"/>
-          <w:kern w:val="0"/>
-          <w:sz w:val="24"/>
-          <w:szCs w:val="24"/>
-          <w:lang w:eastAsia="en-IN"/>
-          <w14:ligatures w14:val="none"/>
-        </w:rPr>
-        <w:t>This will lead you to the Git help page on the browser, which will display the following:</w:t>
+          <w:color w:val="272C37"/>
+          <w:kern w:val="0"/>
+          <w:sz w:val="36"/>
+          <w:szCs w:val="36"/>
+          <w:lang w:eastAsia="en-IN"/>
+          <w14:ligatures w14:val="none"/>
+        </w:rPr>
+        <w:t>git branch</w:t>
       </w:r>
     </w:p>
     <w:p>
       <w:pPr>
-        <w:shd w:val="clear" w:color="auto" w:fill="FFFFFF"/>
+        <w:numPr>
+          <w:ilvl w:val="0"/>
+          <w:numId w:val="32"/>
+        </w:numPr>
+        <w:spacing w:before="100" w:beforeAutospacing="1" w:after="210" w:line="360" w:lineRule="atLeast"/>
+        <w:ind w:left="1020"/>
+        <w:rPr>
+          <w:rFonts w:ascii="Roboto" w:eastAsia="Times New Roman" w:hAnsi="Roboto" w:cs="Times New Roman"/>
+          <w:color w:val="51565E"/>
+          <w:kern w:val="0"/>
+          <w:sz w:val="24"/>
+          <w:szCs w:val="24"/>
+          <w:lang w:eastAsia="en-IN"/>
+          <w14:ligatures w14:val="none"/>
+        </w:rPr>
+      </w:pPr>
+      <w:r>
+        <w:rPr>
+          <w:rFonts w:ascii="Roboto" w:eastAsia="Times New Roman" w:hAnsi="Roboto" w:cs="Times New Roman"/>
+          <w:color w:val="51565E"/>
+          <w:kern w:val="0"/>
+          <w:sz w:val="24"/>
+          <w:szCs w:val="24"/>
+          <w:lang w:eastAsia="en-IN"/>
+          <w14:ligatures w14:val="none"/>
+        </w:rPr>
+        <w:t>The git branch command is used to determine what branch the local repository is on.</w:t>
+      </w:r>
+    </w:p>
+    <w:p>
+      <w:pPr>
+        <w:numPr>
+          <w:ilvl w:val="0"/>
+          <w:numId w:val="32"/>
+        </w:numPr>
+        <w:spacing w:before="100" w:beforeAutospacing="1" w:after="210" w:line="360" w:lineRule="atLeast"/>
+        <w:ind w:left="1020"/>
+        <w:rPr>
+          <w:rFonts w:ascii="Roboto" w:eastAsia="Times New Roman" w:hAnsi="Roboto" w:cs="Times New Roman"/>
+          <w:color w:val="51565E"/>
+          <w:kern w:val="0"/>
+          <w:sz w:val="24"/>
+          <w:szCs w:val="24"/>
+          <w:lang w:eastAsia="en-IN"/>
+          <w14:ligatures w14:val="none"/>
+        </w:rPr>
+      </w:pPr>
+      <w:r>
+        <w:rPr>
+          <w:rFonts w:ascii="Roboto" w:eastAsia="Times New Roman" w:hAnsi="Roboto" w:cs="Times New Roman"/>
+          <w:color w:val="51565E"/>
+          <w:kern w:val="0"/>
+          <w:sz w:val="24"/>
+          <w:szCs w:val="24"/>
+          <w:lang w:eastAsia="en-IN"/>
+          <w14:ligatures w14:val="none"/>
+        </w:rPr>
+        <w:t>The command enables adding and deleting a branch.</w:t>
+      </w:r>
+    </w:p>
+    <w:tbl>
+      <w:tblPr>
+        <w:tblW w:w="10200" w:type="dxa"/>
+        <w:tblBorders>
+          <w:top w:val="single" w:sz="6" w:space="0" w:color="E6ECEF"/>
+          <w:left w:val="single" w:sz="6" w:space="0" w:color="E6ECEF"/>
+          <w:bottom w:val="single" w:sz="6" w:space="0" w:color="E6ECEF"/>
+          <w:right w:val="single" w:sz="6" w:space="0" w:color="E6ECEF"/>
+        </w:tblBorders>
+        <w:tblCellMar>
+          <w:top w:w="15" w:type="dxa"/>
+          <w:left w:w="15" w:type="dxa"/>
+          <w:bottom w:w="15" w:type="dxa"/>
+          <w:right w:w="15" w:type="dxa"/>
+        </w:tblCellMar>
+        <w:tblLook w:val="04A0" w:firstRow="1" w:lastRow="0" w:firstColumn="1" w:lastColumn="0" w:noHBand="0" w:noVBand="1"/>
+      </w:tblPr>
+      <w:tblGrid>
+        <w:gridCol w:w="10200"/>
+      </w:tblGrid>
+      <w:tr>
+        <w:tc>
+          <w:tcPr>
+            <w:tcW w:w="0" w:type="auto"/>
+            <w:tcBorders>
+              <w:top w:val="single" w:sz="6" w:space="0" w:color="E6ECEF"/>
+              <w:left w:val="single" w:sz="6" w:space="0" w:color="E6ECEF"/>
+              <w:bottom w:val="single" w:sz="6" w:space="0" w:color="E6ECEF"/>
+              <w:right w:val="single" w:sz="6" w:space="0" w:color="E6ECEF"/>
+            </w:tcBorders>
+            <w:shd w:val="clear" w:color="auto" w:fill="auto"/>
+            <w:tcMar>
+              <w:top w:w="240" w:type="dxa"/>
+              <w:left w:w="180" w:type="dxa"/>
+              <w:bottom w:w="240" w:type="dxa"/>
+              <w:right w:w="180" w:type="dxa"/>
+            </w:tcMar>
+            <w:vAlign w:val="center"/>
+            <w:hideMark/>
+          </w:tcPr>
+          <w:p>
+            <w:pPr>
+              <w:spacing w:before="360" w:after="390" w:line="390" w:lineRule="atLeast"/>
+              <w:jc w:val="center"/>
+              <w:rPr>
+                <w:rFonts w:ascii="Roboto" w:eastAsia="Times New Roman" w:hAnsi="Roboto" w:cs="Times New Roman"/>
+                <w:color w:val="51565E"/>
+                <w:kern w:val="0"/>
+                <w:sz w:val="24"/>
+                <w:szCs w:val="24"/>
+                <w:lang w:eastAsia="en-IN"/>
+                <w14:ligatures w14:val="none"/>
+              </w:rPr>
+            </w:pPr>
+            <w:r>
+              <w:rPr>
+                <w:rFonts w:ascii="Roboto" w:eastAsia="Times New Roman" w:hAnsi="Roboto" w:cs="Times New Roman"/>
+                <w:color w:val="51565E"/>
+                <w:kern w:val="0"/>
+                <w:sz w:val="24"/>
+                <w:szCs w:val="24"/>
+                <w:lang w:eastAsia="en-IN"/>
+                <w14:ligatures w14:val="none"/>
+              </w:rPr>
+              <w:t># Create a new branch</w:t>
+            </w:r>
+            <w:r>
+              <w:rPr>
+                <w:rFonts w:ascii="Roboto" w:eastAsia="Times New Roman" w:hAnsi="Roboto" w:cs="Times New Roman"/>
+                <w:color w:val="51565E"/>
+                <w:kern w:val="0"/>
+                <w:sz w:val="24"/>
+                <w:szCs w:val="24"/>
+                <w:lang w:eastAsia="en-IN"/>
+                <w14:ligatures w14:val="none"/>
+              </w:rPr>
+              <w:br/>
+              <w:t>  git branch &lt;branch_name&gt;</w:t>
+            </w:r>
+          </w:p>
+        </w:tc>
+      </w:tr>
+      <w:tr>
+        <w:tc>
+          <w:tcPr>
+            <w:tcW w:w="0" w:type="auto"/>
+            <w:tcBorders>
+              <w:top w:val="single" w:sz="6" w:space="0" w:color="E6ECEF"/>
+              <w:left w:val="single" w:sz="6" w:space="0" w:color="E6ECEF"/>
+              <w:bottom w:val="single" w:sz="6" w:space="0" w:color="E6ECEF"/>
+              <w:right w:val="single" w:sz="6" w:space="0" w:color="E6ECEF"/>
+            </w:tcBorders>
+            <w:shd w:val="clear" w:color="auto" w:fill="auto"/>
+            <w:tcMar>
+              <w:top w:w="240" w:type="dxa"/>
+              <w:left w:w="180" w:type="dxa"/>
+              <w:bottom w:w="240" w:type="dxa"/>
+              <w:right w:w="180" w:type="dxa"/>
+            </w:tcMar>
+            <w:vAlign w:val="center"/>
+            <w:hideMark/>
+          </w:tcPr>
+          <w:p>
+            <w:pPr>
+              <w:spacing w:before="360" w:after="390" w:line="390" w:lineRule="atLeast"/>
+              <w:jc w:val="center"/>
+              <w:rPr>
+                <w:rFonts w:ascii="Roboto" w:eastAsia="Times New Roman" w:hAnsi="Roboto" w:cs="Times New Roman"/>
+                <w:color w:val="51565E"/>
+                <w:kern w:val="0"/>
+                <w:sz w:val="24"/>
+                <w:szCs w:val="24"/>
+                <w:lang w:eastAsia="en-IN"/>
+                <w14:ligatures w14:val="none"/>
+              </w:rPr>
+            </w:pPr>
+            <w:r>
+              <w:rPr>
+                <w:rFonts w:ascii="Roboto" w:eastAsia="Times New Roman" w:hAnsi="Roboto" w:cs="Times New Roman"/>
+                <w:color w:val="51565E"/>
+                <w:kern w:val="0"/>
+                <w:sz w:val="24"/>
+                <w:szCs w:val="24"/>
+                <w:lang w:eastAsia="en-IN"/>
+                <w14:ligatures w14:val="none"/>
+              </w:rPr>
+              <w:t># List all remote or local branches</w:t>
+            </w:r>
+            <w:r>
+              <w:rPr>
+                <w:rFonts w:ascii="Roboto" w:eastAsia="Times New Roman" w:hAnsi="Roboto" w:cs="Times New Roman"/>
+                <w:color w:val="51565E"/>
+                <w:kern w:val="0"/>
+                <w:sz w:val="24"/>
+                <w:szCs w:val="24"/>
+                <w:lang w:eastAsia="en-IN"/>
+                <w14:ligatures w14:val="none"/>
+              </w:rPr>
+              <w:br/>
+              <w:t>  git branch -a</w:t>
+            </w:r>
+          </w:p>
+        </w:tc>
+      </w:tr>
+      <w:tr>
+        <w:tc>
+          <w:tcPr>
+            <w:tcW w:w="0" w:type="auto"/>
+            <w:tcBorders>
+              <w:top w:val="single" w:sz="6" w:space="0" w:color="E6ECEF"/>
+              <w:left w:val="single" w:sz="6" w:space="0" w:color="E6ECEF"/>
+              <w:bottom w:val="single" w:sz="6" w:space="0" w:color="E6ECEF"/>
+              <w:right w:val="single" w:sz="6" w:space="0" w:color="E6ECEF"/>
+            </w:tcBorders>
+            <w:shd w:val="clear" w:color="auto" w:fill="auto"/>
+            <w:tcMar>
+              <w:top w:w="240" w:type="dxa"/>
+              <w:left w:w="180" w:type="dxa"/>
+              <w:bottom w:w="240" w:type="dxa"/>
+              <w:right w:w="180" w:type="dxa"/>
+            </w:tcMar>
+            <w:vAlign w:val="center"/>
+            <w:hideMark/>
+          </w:tcPr>
+          <w:p>
+            <w:pPr>
+              <w:spacing w:before="360" w:after="390" w:line="390" w:lineRule="atLeast"/>
+              <w:jc w:val="center"/>
+              <w:rPr>
+                <w:rFonts w:ascii="Roboto" w:eastAsia="Times New Roman" w:hAnsi="Roboto" w:cs="Times New Roman"/>
+                <w:color w:val="51565E"/>
+                <w:kern w:val="0"/>
+                <w:sz w:val="24"/>
+                <w:szCs w:val="24"/>
+                <w:lang w:eastAsia="en-IN"/>
+                <w14:ligatures w14:val="none"/>
+              </w:rPr>
+            </w:pPr>
+            <w:r>
+              <w:rPr>
+                <w:rFonts w:ascii="Roboto" w:eastAsia="Times New Roman" w:hAnsi="Roboto" w:cs="Times New Roman"/>
+                <w:color w:val="51565E"/>
+                <w:kern w:val="0"/>
+                <w:sz w:val="24"/>
+                <w:szCs w:val="24"/>
+                <w:lang w:eastAsia="en-IN"/>
+                <w14:ligatures w14:val="none"/>
+              </w:rPr>
+              <w:lastRenderedPageBreak/>
+              <w:t># Delete a branch</w:t>
+            </w:r>
+            <w:r>
+              <w:rPr>
+                <w:rFonts w:ascii="Roboto" w:eastAsia="Times New Roman" w:hAnsi="Roboto" w:cs="Times New Roman"/>
+                <w:color w:val="51565E"/>
+                <w:kern w:val="0"/>
+                <w:sz w:val="24"/>
+                <w:szCs w:val="24"/>
+                <w:lang w:eastAsia="en-IN"/>
+                <w14:ligatures w14:val="none"/>
+              </w:rPr>
+              <w:br/>
+              <w:t>  git branch -d &lt;branch_name&gt;</w:t>
+            </w:r>
+          </w:p>
+        </w:tc>
+      </w:tr>
+    </w:tbl>
+    <w:p>
+      <w:pPr>
+        <w:numPr>
+          <w:ilvl w:val="0"/>
+          <w:numId w:val="33"/>
+        </w:numPr>
+        <w:spacing w:before="480" w:after="360" w:line="390" w:lineRule="atLeast"/>
+        <w:ind w:left="1020"/>
+        <w:outlineLvl w:val="2"/>
+        <w:rPr>
+          <w:rFonts w:ascii="Roboto" w:eastAsia="Times New Roman" w:hAnsi="Roboto" w:cs="Times New Roman"/>
+          <w:color w:val="272C37"/>
+          <w:kern w:val="0"/>
+          <w:sz w:val="36"/>
+          <w:szCs w:val="36"/>
+          <w:lang w:eastAsia="en-IN"/>
+          <w14:ligatures w14:val="none"/>
+        </w:rPr>
+      </w:pPr>
+      <w:r>
+        <w:rPr>
+          <w:rFonts w:ascii="Roboto" w:eastAsia="Times New Roman" w:hAnsi="Roboto" w:cs="Times New Roman"/>
+          <w:color w:val="272C37"/>
+          <w:kern w:val="0"/>
+          <w:sz w:val="36"/>
+          <w:szCs w:val="36"/>
+          <w:lang w:eastAsia="en-IN"/>
+          <w14:ligatures w14:val="none"/>
+        </w:rPr>
+        <w:t>git checkout</w:t>
+      </w:r>
+    </w:p>
+    <w:p>
+      <w:pPr>
+        <w:numPr>
+          <w:ilvl w:val="0"/>
+          <w:numId w:val="33"/>
+        </w:numPr>
+        <w:spacing w:before="100" w:beforeAutospacing="1" w:after="210" w:line="360" w:lineRule="atLeast"/>
+        <w:ind w:left="1020"/>
+        <w:rPr>
+          <w:rFonts w:ascii="Roboto" w:eastAsia="Times New Roman" w:hAnsi="Roboto" w:cs="Times New Roman"/>
+          <w:color w:val="51565E"/>
+          <w:kern w:val="0"/>
+          <w:sz w:val="24"/>
+          <w:szCs w:val="24"/>
+          <w:lang w:eastAsia="en-IN"/>
+          <w14:ligatures w14:val="none"/>
+        </w:rPr>
+      </w:pPr>
+      <w:r>
+        <w:rPr>
+          <w:rFonts w:ascii="Roboto" w:eastAsia="Times New Roman" w:hAnsi="Roboto" w:cs="Times New Roman"/>
+          <w:color w:val="51565E"/>
+          <w:kern w:val="0"/>
+          <w:sz w:val="24"/>
+          <w:szCs w:val="24"/>
+          <w:lang w:eastAsia="en-IN"/>
+          <w14:ligatures w14:val="none"/>
+        </w:rPr>
+        <w:t>The git checkout command is used to switch branches, whenever the work is to be started on a different branch.</w:t>
+      </w:r>
+    </w:p>
+    <w:p>
+      <w:pPr>
+        <w:numPr>
+          <w:ilvl w:val="0"/>
+          <w:numId w:val="33"/>
+        </w:numPr>
+        <w:spacing w:before="100" w:beforeAutospacing="1" w:after="210" w:line="360" w:lineRule="atLeast"/>
+        <w:ind w:left="1020"/>
+        <w:rPr>
+          <w:rFonts w:ascii="Roboto" w:eastAsia="Times New Roman" w:hAnsi="Roboto" w:cs="Times New Roman"/>
+          <w:color w:val="51565E"/>
+          <w:kern w:val="0"/>
+          <w:sz w:val="24"/>
+          <w:szCs w:val="24"/>
+          <w:lang w:eastAsia="en-IN"/>
+          <w14:ligatures w14:val="none"/>
+        </w:rPr>
+      </w:pPr>
+      <w:r>
+        <w:rPr>
+          <w:rFonts w:ascii="Roboto" w:eastAsia="Times New Roman" w:hAnsi="Roboto" w:cs="Times New Roman"/>
+          <w:color w:val="51565E"/>
+          <w:kern w:val="0"/>
+          <w:sz w:val="24"/>
+          <w:szCs w:val="24"/>
+          <w:lang w:eastAsia="en-IN"/>
+          <w14:ligatures w14:val="none"/>
+        </w:rPr>
+        <w:t>The command works on three separate entities: files, commits, and branches.</w:t>
+      </w:r>
+    </w:p>
+    <w:tbl>
+      <w:tblPr>
+        <w:tblW w:w="10200" w:type="dxa"/>
+        <w:tblBorders>
+          <w:top w:val="single" w:sz="6" w:space="0" w:color="E6ECEF"/>
+          <w:left w:val="single" w:sz="6" w:space="0" w:color="E6ECEF"/>
+          <w:bottom w:val="single" w:sz="6" w:space="0" w:color="E6ECEF"/>
+          <w:right w:val="single" w:sz="6" w:space="0" w:color="E6ECEF"/>
+        </w:tblBorders>
+        <w:tblCellMar>
+          <w:top w:w="15" w:type="dxa"/>
+          <w:left w:w="15" w:type="dxa"/>
+          <w:bottom w:w="15" w:type="dxa"/>
+          <w:right w:w="15" w:type="dxa"/>
+        </w:tblCellMar>
+        <w:tblLook w:val="04A0" w:firstRow="1" w:lastRow="0" w:firstColumn="1" w:lastColumn="0" w:noHBand="0" w:noVBand="1"/>
+      </w:tblPr>
+      <w:tblGrid>
+        <w:gridCol w:w="10200"/>
+      </w:tblGrid>
+      <w:tr>
+        <w:tc>
+          <w:tcPr>
+            <w:tcW w:w="0" w:type="auto"/>
+            <w:tcBorders>
+              <w:top w:val="single" w:sz="6" w:space="0" w:color="E6ECEF"/>
+              <w:left w:val="single" w:sz="6" w:space="0" w:color="E6ECEF"/>
+              <w:bottom w:val="single" w:sz="6" w:space="0" w:color="E6ECEF"/>
+              <w:right w:val="single" w:sz="6" w:space="0" w:color="E6ECEF"/>
+            </w:tcBorders>
+            <w:shd w:val="clear" w:color="auto" w:fill="auto"/>
+            <w:tcMar>
+              <w:top w:w="240" w:type="dxa"/>
+              <w:left w:w="180" w:type="dxa"/>
+              <w:bottom w:w="240" w:type="dxa"/>
+              <w:right w:w="180" w:type="dxa"/>
+            </w:tcMar>
+            <w:vAlign w:val="center"/>
+            <w:hideMark/>
+          </w:tcPr>
+          <w:p>
+            <w:pPr>
+              <w:spacing w:before="360" w:after="390" w:line="390" w:lineRule="atLeast"/>
+              <w:jc w:val="center"/>
+              <w:rPr>
+                <w:rFonts w:ascii="Roboto" w:eastAsia="Times New Roman" w:hAnsi="Roboto" w:cs="Times New Roman"/>
+                <w:color w:val="51565E"/>
+                <w:kern w:val="0"/>
+                <w:sz w:val="24"/>
+                <w:szCs w:val="24"/>
+                <w:lang w:eastAsia="en-IN"/>
+                <w14:ligatures w14:val="none"/>
+              </w:rPr>
+            </w:pPr>
+            <w:r>
+              <w:rPr>
+                <w:rFonts w:ascii="Roboto" w:eastAsia="Times New Roman" w:hAnsi="Roboto" w:cs="Times New Roman"/>
+                <w:color w:val="51565E"/>
+                <w:kern w:val="0"/>
+                <w:sz w:val="24"/>
+                <w:szCs w:val="24"/>
+                <w:lang w:eastAsia="en-IN"/>
+                <w14:ligatures w14:val="none"/>
+              </w:rPr>
+              <w:t># Checkout an existing branch</w:t>
+            </w:r>
+            <w:r>
+              <w:rPr>
+                <w:rFonts w:ascii="Roboto" w:eastAsia="Times New Roman" w:hAnsi="Roboto" w:cs="Times New Roman"/>
+                <w:color w:val="51565E"/>
+                <w:kern w:val="0"/>
+                <w:sz w:val="24"/>
+                <w:szCs w:val="24"/>
+                <w:lang w:eastAsia="en-IN"/>
+                <w14:ligatures w14:val="none"/>
+              </w:rPr>
+              <w:br/>
+              <w:t>  git checkout &lt;branch_name&gt;</w:t>
+            </w:r>
+          </w:p>
+        </w:tc>
+      </w:tr>
+      <w:tr>
+        <w:tc>
+          <w:tcPr>
+            <w:tcW w:w="0" w:type="auto"/>
+            <w:tcBorders>
+              <w:top w:val="single" w:sz="6" w:space="0" w:color="E6ECEF"/>
+              <w:left w:val="single" w:sz="6" w:space="0" w:color="E6ECEF"/>
+              <w:bottom w:val="single" w:sz="6" w:space="0" w:color="E6ECEF"/>
+              <w:right w:val="single" w:sz="6" w:space="0" w:color="E6ECEF"/>
+            </w:tcBorders>
+            <w:shd w:val="clear" w:color="auto" w:fill="auto"/>
+            <w:tcMar>
+              <w:top w:w="240" w:type="dxa"/>
+              <w:left w:w="180" w:type="dxa"/>
+              <w:bottom w:w="240" w:type="dxa"/>
+              <w:right w:w="180" w:type="dxa"/>
+            </w:tcMar>
+            <w:vAlign w:val="center"/>
+            <w:hideMark/>
+          </w:tcPr>
+          <w:p>
+            <w:pPr>
+              <w:spacing w:before="360" w:after="390" w:line="390" w:lineRule="atLeast"/>
+              <w:jc w:val="center"/>
+              <w:rPr>
+                <w:rFonts w:ascii="Roboto" w:eastAsia="Times New Roman" w:hAnsi="Roboto" w:cs="Times New Roman"/>
+                <w:color w:val="51565E"/>
+                <w:kern w:val="0"/>
+                <w:sz w:val="24"/>
+                <w:szCs w:val="24"/>
+                <w:lang w:eastAsia="en-IN"/>
+                <w14:ligatures w14:val="none"/>
+              </w:rPr>
+            </w:pPr>
+            <w:r>
+              <w:rPr>
+                <w:rFonts w:ascii="Roboto" w:eastAsia="Times New Roman" w:hAnsi="Roboto" w:cs="Times New Roman"/>
+                <w:color w:val="51565E"/>
+                <w:kern w:val="0"/>
+                <w:sz w:val="24"/>
+                <w:szCs w:val="24"/>
+                <w:lang w:eastAsia="en-IN"/>
+                <w14:ligatures w14:val="none"/>
+              </w:rPr>
+              <w:t># Checkout and create a new branch with that name</w:t>
+            </w:r>
+            <w:r>
+              <w:rPr>
+                <w:rFonts w:ascii="Roboto" w:eastAsia="Times New Roman" w:hAnsi="Roboto" w:cs="Times New Roman"/>
+                <w:color w:val="51565E"/>
+                <w:kern w:val="0"/>
+                <w:sz w:val="24"/>
+                <w:szCs w:val="24"/>
+                <w:lang w:eastAsia="en-IN"/>
+                <w14:ligatures w14:val="none"/>
+              </w:rPr>
+              <w:br/>
+              <w:t>  git checkout -b &lt;new_branch&gt;</w:t>
+            </w:r>
+          </w:p>
+        </w:tc>
+      </w:tr>
+    </w:tbl>
+    <w:p>
+      <w:pPr>
+        <w:numPr>
+          <w:ilvl w:val="0"/>
+          <w:numId w:val="34"/>
+        </w:numPr>
+        <w:spacing w:before="480" w:after="360" w:line="390" w:lineRule="atLeast"/>
+        <w:ind w:left="1020"/>
+        <w:outlineLvl w:val="2"/>
+        <w:rPr>
+          <w:rFonts w:ascii="Roboto" w:eastAsia="Times New Roman" w:hAnsi="Roboto" w:cs="Times New Roman"/>
+          <w:color w:val="272C37"/>
+          <w:kern w:val="0"/>
+          <w:sz w:val="36"/>
+          <w:szCs w:val="36"/>
+          <w:lang w:eastAsia="en-IN"/>
+          <w14:ligatures w14:val="none"/>
+        </w:rPr>
+      </w:pPr>
+      <w:r>
+        <w:rPr>
+          <w:rFonts w:ascii="Roboto" w:eastAsia="Times New Roman" w:hAnsi="Roboto" w:cs="Times New Roman"/>
+          <w:color w:val="272C37"/>
+          <w:kern w:val="0"/>
+          <w:sz w:val="36"/>
+          <w:szCs w:val="36"/>
+          <w:lang w:eastAsia="en-IN"/>
+          <w14:ligatures w14:val="none"/>
+        </w:rPr>
+        <w:t>git merge</w:t>
+      </w:r>
+    </w:p>
+    <w:p>
+      <w:pPr>
+        <w:numPr>
+          <w:ilvl w:val="0"/>
+          <w:numId w:val="34"/>
+        </w:numPr>
+        <w:spacing w:before="100" w:beforeAutospacing="1" w:after="210" w:line="360" w:lineRule="atLeast"/>
+        <w:ind w:left="1020"/>
+        <w:rPr>
+          <w:rFonts w:ascii="Roboto" w:eastAsia="Times New Roman" w:hAnsi="Roboto" w:cs="Times New Roman"/>
+          <w:color w:val="51565E"/>
+          <w:kern w:val="0"/>
+          <w:sz w:val="24"/>
+          <w:szCs w:val="24"/>
+          <w:lang w:eastAsia="en-IN"/>
+          <w14:ligatures w14:val="none"/>
+        </w:rPr>
+      </w:pPr>
+      <w:r>
+        <w:rPr>
+          <w:rFonts w:ascii="Roboto" w:eastAsia="Times New Roman" w:hAnsi="Roboto" w:cs="Times New Roman"/>
+          <w:color w:val="51565E"/>
+          <w:kern w:val="0"/>
+          <w:sz w:val="24"/>
+          <w:szCs w:val="24"/>
+          <w:lang w:eastAsia="en-IN"/>
+          <w14:ligatures w14:val="none"/>
+        </w:rPr>
+        <w:t>The </w:t>
+      </w:r>
+      <w:hyperlink r:id="rId14" w:tgtFrame="_blank" w:tooltip="git merge" w:history="1">
+        <w:r>
+          <w:rPr>
+            <w:rFonts w:ascii="Roboto" w:eastAsia="Times New Roman" w:hAnsi="Roboto" w:cs="Times New Roman"/>
+            <w:color w:val="1179EF"/>
+            <w:kern w:val="0"/>
+            <w:sz w:val="24"/>
+            <w:szCs w:val="24"/>
+            <w:lang w:eastAsia="en-IN"/>
+            <w14:ligatures w14:val="none"/>
+          </w:rPr>
+          <w:t>git merge</w:t>
+        </w:r>
+      </w:hyperlink>
+      <w:r>
+        <w:rPr>
+          <w:rFonts w:ascii="Roboto" w:eastAsia="Times New Roman" w:hAnsi="Roboto" w:cs="Times New Roman"/>
+          <w:color w:val="51565E"/>
+          <w:kern w:val="0"/>
+          <w:sz w:val="24"/>
+          <w:szCs w:val="24"/>
+          <w:lang w:eastAsia="en-IN"/>
+          <w14:ligatures w14:val="none"/>
+        </w:rPr>
+        <w:t> command is used to integrate the branches together. The command combines the changes from one branch to another branch. </w:t>
+      </w:r>
+    </w:p>
+    <w:p>
+      <w:pPr>
+        <w:numPr>
+          <w:ilvl w:val="0"/>
+          <w:numId w:val="34"/>
+        </w:numPr>
+        <w:spacing w:before="100" w:beforeAutospacing="1" w:after="210" w:line="360" w:lineRule="atLeast"/>
+        <w:ind w:left="1020"/>
+        <w:rPr>
+          <w:rFonts w:ascii="Roboto" w:eastAsia="Times New Roman" w:hAnsi="Roboto" w:cs="Times New Roman"/>
+          <w:color w:val="51565E"/>
+          <w:kern w:val="0"/>
+          <w:sz w:val="24"/>
+          <w:szCs w:val="24"/>
+          <w:lang w:eastAsia="en-IN"/>
+          <w14:ligatures w14:val="none"/>
+        </w:rPr>
+      </w:pPr>
+      <w:r>
+        <w:rPr>
+          <w:rFonts w:ascii="Roboto" w:eastAsia="Times New Roman" w:hAnsi="Roboto" w:cs="Times New Roman"/>
+          <w:color w:val="51565E"/>
+          <w:kern w:val="0"/>
+          <w:sz w:val="24"/>
+          <w:szCs w:val="24"/>
+          <w:lang w:eastAsia="en-IN"/>
+          <w14:ligatures w14:val="none"/>
+        </w:rPr>
+        <w:t>It is used to merge the changes in the staging branch to the stable branch.</w:t>
+      </w:r>
+    </w:p>
+    <w:tbl>
+      <w:tblPr>
+        <w:tblW w:w="10200" w:type="dxa"/>
+        <w:tblBorders>
+          <w:top w:val="single" w:sz="6" w:space="0" w:color="E6ECEF"/>
+          <w:left w:val="single" w:sz="6" w:space="0" w:color="E6ECEF"/>
+          <w:bottom w:val="single" w:sz="6" w:space="0" w:color="E6ECEF"/>
+          <w:right w:val="single" w:sz="6" w:space="0" w:color="E6ECEF"/>
+        </w:tblBorders>
+        <w:tblCellMar>
+          <w:top w:w="15" w:type="dxa"/>
+          <w:left w:w="15" w:type="dxa"/>
+          <w:bottom w:w="15" w:type="dxa"/>
+          <w:right w:w="15" w:type="dxa"/>
+        </w:tblCellMar>
+        <w:tblLook w:val="04A0" w:firstRow="1" w:lastRow="0" w:firstColumn="1" w:lastColumn="0" w:noHBand="0" w:noVBand="1"/>
+      </w:tblPr>
+      <w:tblGrid>
+        <w:gridCol w:w="10200"/>
+      </w:tblGrid>
+      <w:tr>
+        <w:tc>
+          <w:tcPr>
+            <w:tcW w:w="0" w:type="auto"/>
+            <w:tcBorders>
+              <w:top w:val="single" w:sz="6" w:space="0" w:color="E6ECEF"/>
+              <w:left w:val="single" w:sz="6" w:space="0" w:color="E6ECEF"/>
+              <w:bottom w:val="single" w:sz="6" w:space="0" w:color="E6ECEF"/>
+              <w:right w:val="single" w:sz="6" w:space="0" w:color="E6ECEF"/>
+            </w:tcBorders>
+            <w:shd w:val="clear" w:color="auto" w:fill="auto"/>
+            <w:tcMar>
+              <w:top w:w="240" w:type="dxa"/>
+              <w:left w:w="180" w:type="dxa"/>
+              <w:bottom w:w="240" w:type="dxa"/>
+              <w:right w:w="180" w:type="dxa"/>
+            </w:tcMar>
+            <w:vAlign w:val="center"/>
+            <w:hideMark/>
+          </w:tcPr>
+          <w:p>
+            <w:pPr>
+              <w:spacing w:before="360" w:after="390" w:line="390" w:lineRule="atLeast"/>
+              <w:jc w:val="center"/>
+              <w:rPr>
+                <w:rFonts w:ascii="Roboto" w:eastAsia="Times New Roman" w:hAnsi="Roboto" w:cs="Times New Roman"/>
+                <w:color w:val="51565E"/>
+                <w:kern w:val="0"/>
+                <w:sz w:val="24"/>
+                <w:szCs w:val="24"/>
+                <w:lang w:eastAsia="en-IN"/>
+                <w14:ligatures w14:val="none"/>
+              </w:rPr>
+            </w:pPr>
+            <w:r>
+              <w:rPr>
+                <w:rFonts w:ascii="Roboto" w:eastAsia="Times New Roman" w:hAnsi="Roboto" w:cs="Times New Roman"/>
+                <w:color w:val="51565E"/>
+                <w:kern w:val="0"/>
+                <w:sz w:val="24"/>
+                <w:szCs w:val="24"/>
+                <w:lang w:eastAsia="en-IN"/>
+                <w14:ligatures w14:val="none"/>
+              </w:rPr>
+              <w:t>  git merge &lt;branch_name&gt;</w:t>
+            </w:r>
+          </w:p>
+        </w:tc>
+      </w:tr>
+    </w:tbl>
+    <w:p>
+      <w:pPr>
+        <w:spacing w:after="390" w:line="390" w:lineRule="atLeast"/>
+        <w:rPr>
+          <w:rFonts w:ascii="Roboto" w:eastAsia="Times New Roman" w:hAnsi="Roboto" w:cs="Times New Roman"/>
+          <w:color w:val="51565E"/>
+          <w:kern w:val="0"/>
+          <w:sz w:val="24"/>
+          <w:szCs w:val="24"/>
+          <w:lang w:eastAsia="en-IN"/>
+          <w14:ligatures w14:val="none"/>
+        </w:rPr>
+      </w:pPr>
+      <w:r>
+        <w:rPr>
+          <w:rFonts w:ascii="Roboto" w:eastAsia="Times New Roman" w:hAnsi="Roboto" w:cs="Times New Roman"/>
+          <w:color w:val="51565E"/>
+          <w:kern w:val="0"/>
+          <w:sz w:val="24"/>
+          <w:szCs w:val="24"/>
+          <w:lang w:eastAsia="en-IN"/>
+          <w14:ligatures w14:val="none"/>
+        </w:rPr>
+        <w:lastRenderedPageBreak/>
+        <w:t>However, these are popular and basic git commands used by developers.</w:t>
+      </w:r>
+      <w:r>
+        <w:rPr>
+          <w:rFonts w:ascii="Roboto" w:eastAsia="Times New Roman" w:hAnsi="Roboto" w:cs="Times New Roman"/>
+          <w:color w:val="FFFFFF"/>
+          <w:kern w:val="0"/>
+          <w:sz w:val="24"/>
+          <w:szCs w:val="24"/>
+          <w:lang w:eastAsia="en-IN"/>
+          <w14:ligatures w14:val="none"/>
+        </w:rPr>
+        <w:t xml:space="preserve"> </w:t>
+      </w:r>
+    </w:p>
+    <w:p>
+      <w:pPr>
+        <w:spacing w:before="960" w:after="480" w:line="510" w:lineRule="atLeast"/>
+        <w:outlineLvl w:val="1"/>
+        <w:rPr>
+          <w:rFonts w:ascii="Roboto" w:eastAsia="Times New Roman" w:hAnsi="Roboto" w:cs="Times New Roman"/>
+          <w:color w:val="272C37"/>
+          <w:kern w:val="0"/>
+          <w:sz w:val="36"/>
+          <w:szCs w:val="36"/>
+          <w:lang w:eastAsia="en-IN"/>
+          <w14:ligatures w14:val="none"/>
+        </w:rPr>
+      </w:pPr>
+      <w:r>
+        <w:rPr>
+          <w:rFonts w:ascii="Roboto" w:eastAsia="Times New Roman" w:hAnsi="Roboto" w:cs="Times New Roman"/>
+          <w:color w:val="272C37"/>
+          <w:kern w:val="0"/>
+          <w:sz w:val="36"/>
+          <w:szCs w:val="36"/>
+          <w:lang w:eastAsia="en-IN"/>
+          <w14:ligatures w14:val="none"/>
+        </w:rPr>
+        <w:t>Git Commands: Working With Remote Repositories</w:t>
+      </w:r>
+    </w:p>
+    <w:p>
+      <w:pPr>
+        <w:numPr>
+          <w:ilvl w:val="0"/>
+          <w:numId w:val="35"/>
+        </w:numPr>
+        <w:spacing w:before="480" w:after="360" w:line="390" w:lineRule="atLeast"/>
+        <w:ind w:left="1020"/>
+        <w:outlineLvl w:val="2"/>
+        <w:rPr>
+          <w:rFonts w:ascii="Roboto" w:eastAsia="Times New Roman" w:hAnsi="Roboto" w:cs="Times New Roman"/>
+          <w:color w:val="272C37"/>
+          <w:kern w:val="0"/>
+          <w:sz w:val="36"/>
+          <w:szCs w:val="36"/>
+          <w:lang w:eastAsia="en-IN"/>
+          <w14:ligatures w14:val="none"/>
+        </w:rPr>
+      </w:pPr>
+      <w:r>
+        <w:rPr>
+          <w:rFonts w:ascii="Roboto" w:eastAsia="Times New Roman" w:hAnsi="Roboto" w:cs="Times New Roman"/>
+          <w:color w:val="272C37"/>
+          <w:kern w:val="0"/>
+          <w:sz w:val="36"/>
+          <w:szCs w:val="36"/>
+          <w:lang w:eastAsia="en-IN"/>
+          <w14:ligatures w14:val="none"/>
+        </w:rPr>
+        <w:t>git remote </w:t>
+      </w:r>
+    </w:p>
+    <w:p>
+      <w:pPr>
+        <w:numPr>
+          <w:ilvl w:val="0"/>
+          <w:numId w:val="35"/>
+        </w:numPr>
+        <w:spacing w:before="100" w:beforeAutospacing="1" w:after="210" w:line="360" w:lineRule="atLeast"/>
+        <w:ind w:left="1020"/>
+        <w:rPr>
+          <w:rFonts w:ascii="Roboto" w:eastAsia="Times New Roman" w:hAnsi="Roboto" w:cs="Times New Roman"/>
+          <w:color w:val="51565E"/>
+          <w:kern w:val="0"/>
+          <w:sz w:val="24"/>
+          <w:szCs w:val="24"/>
+          <w:lang w:eastAsia="en-IN"/>
+          <w14:ligatures w14:val="none"/>
+        </w:rPr>
+      </w:pPr>
+      <w:r>
+        <w:rPr>
+          <w:rFonts w:ascii="Roboto" w:eastAsia="Times New Roman" w:hAnsi="Roboto" w:cs="Times New Roman"/>
+          <w:color w:val="51565E"/>
+          <w:kern w:val="0"/>
+          <w:sz w:val="24"/>
+          <w:szCs w:val="24"/>
+          <w:lang w:eastAsia="en-IN"/>
+          <w14:ligatures w14:val="none"/>
+        </w:rPr>
+        <w:t>The git remote command is used to create, view, and delete connections to other repositories. </w:t>
+      </w:r>
+    </w:p>
+    <w:p>
+      <w:pPr>
+        <w:numPr>
+          <w:ilvl w:val="0"/>
+          <w:numId w:val="35"/>
+        </w:numPr>
+        <w:spacing w:before="100" w:beforeAutospacing="1" w:after="210" w:line="360" w:lineRule="atLeast"/>
+        <w:ind w:left="1020"/>
+        <w:rPr>
+          <w:rFonts w:ascii="Roboto" w:eastAsia="Times New Roman" w:hAnsi="Roboto" w:cs="Times New Roman"/>
+          <w:color w:val="51565E"/>
+          <w:kern w:val="0"/>
+          <w:sz w:val="24"/>
+          <w:szCs w:val="24"/>
+          <w:lang w:eastAsia="en-IN"/>
+          <w14:ligatures w14:val="none"/>
+        </w:rPr>
+      </w:pPr>
+      <w:r>
+        <w:rPr>
+          <w:rFonts w:ascii="Roboto" w:eastAsia="Times New Roman" w:hAnsi="Roboto" w:cs="Times New Roman"/>
+          <w:color w:val="51565E"/>
+          <w:kern w:val="0"/>
+          <w:sz w:val="24"/>
+          <w:szCs w:val="24"/>
+          <w:lang w:eastAsia="en-IN"/>
+          <w14:ligatures w14:val="none"/>
+        </w:rPr>
+        <w:t>The connections here are not like direct links into other repositories, but as bookmarks that serve as convenient names to be used as a reference.</w:t>
+      </w:r>
+    </w:p>
+    <w:tbl>
+      <w:tblPr>
+        <w:tblW w:w="10200" w:type="dxa"/>
+        <w:tblBorders>
+          <w:top w:val="single" w:sz="6" w:space="0" w:color="E6ECEF"/>
+          <w:left w:val="single" w:sz="6" w:space="0" w:color="E6ECEF"/>
+          <w:bottom w:val="single" w:sz="6" w:space="0" w:color="E6ECEF"/>
+          <w:right w:val="single" w:sz="6" w:space="0" w:color="E6ECEF"/>
+        </w:tblBorders>
+        <w:tblCellMar>
+          <w:top w:w="15" w:type="dxa"/>
+          <w:left w:w="15" w:type="dxa"/>
+          <w:bottom w:w="15" w:type="dxa"/>
+          <w:right w:w="15" w:type="dxa"/>
+        </w:tblCellMar>
+        <w:tblLook w:val="04A0" w:firstRow="1" w:lastRow="0" w:firstColumn="1" w:lastColumn="0" w:noHBand="0" w:noVBand="1"/>
+      </w:tblPr>
+      <w:tblGrid>
+        <w:gridCol w:w="10200"/>
+      </w:tblGrid>
+      <w:tr>
+        <w:tc>
+          <w:tcPr>
+            <w:tcW w:w="0" w:type="auto"/>
+            <w:tcBorders>
+              <w:top w:val="single" w:sz="6" w:space="0" w:color="E6ECEF"/>
+              <w:left w:val="single" w:sz="6" w:space="0" w:color="E6ECEF"/>
+              <w:bottom w:val="single" w:sz="6" w:space="0" w:color="E6ECEF"/>
+              <w:right w:val="single" w:sz="6" w:space="0" w:color="E6ECEF"/>
+            </w:tcBorders>
+            <w:shd w:val="clear" w:color="auto" w:fill="auto"/>
+            <w:tcMar>
+              <w:top w:w="240" w:type="dxa"/>
+              <w:left w:w="180" w:type="dxa"/>
+              <w:bottom w:w="240" w:type="dxa"/>
+              <w:right w:w="180" w:type="dxa"/>
+            </w:tcMar>
+            <w:vAlign w:val="center"/>
+            <w:hideMark/>
+          </w:tcPr>
+          <w:p>
+            <w:pPr>
+              <w:spacing w:before="360" w:after="390" w:line="390" w:lineRule="atLeast"/>
+              <w:jc w:val="center"/>
+              <w:rPr>
+                <w:rFonts w:ascii="Roboto" w:eastAsia="Times New Roman" w:hAnsi="Roboto" w:cs="Times New Roman"/>
+                <w:color w:val="51565E"/>
+                <w:kern w:val="0"/>
+                <w:sz w:val="24"/>
+                <w:szCs w:val="24"/>
+                <w:lang w:eastAsia="en-IN"/>
+                <w14:ligatures w14:val="none"/>
+              </w:rPr>
+            </w:pPr>
+            <w:r>
+              <w:rPr>
+                <w:rFonts w:ascii="Roboto" w:eastAsia="Times New Roman" w:hAnsi="Roboto" w:cs="Times New Roman"/>
+                <w:color w:val="51565E"/>
+                <w:kern w:val="0"/>
+                <w:sz w:val="24"/>
+                <w:szCs w:val="24"/>
+                <w:lang w:eastAsia="en-IN"/>
+                <w14:ligatures w14:val="none"/>
+              </w:rPr>
+              <w:t>git remote add origin &lt;address&gt;</w:t>
+            </w:r>
+          </w:p>
+        </w:tc>
+      </w:tr>
+    </w:tbl>
+    <w:p>
+      <w:pPr>
         <w:spacing w:after="390" w:line="390" w:lineRule="atLeast"/>
         <w:jc w:val="center"/>
         <w:rPr>
@@ -1901,10 +3666,10 @@
           <w14:ligatures w14:val="none"/>
         </w:rPr>
         <w:drawing>
-          <wp:inline distT="0" distB="0" distL="0" distR="0" wp14:anchorId="5E16DC58" wp14:editId="2E1011AF">
-            <wp:extent cx="5836920" cy="3200400"/>
+          <wp:inline distT="0" distB="0" distL="0" distR="0" wp14:anchorId="24C8DA9E" wp14:editId="4877AB00">
+            <wp:extent cx="5318760" cy="1226820"/>
             <wp:effectExtent l="0" t="0" r="0" b="0"/>
-            <wp:docPr id="51" name="Picture 12" descr="git-help"/>
+            <wp:docPr id="207" name="Picture 88" descr="gitremote"/>
             <wp:cNvGraphicFramePr>
               <a:graphicFrameLocks xmlns:a="http://schemas.openxmlformats.org/drawingml/2006/main" noChangeAspect="1"/>
             </wp:cNvGraphicFramePr>
@@ -1912,126 +3677,7 @@
               <a:graphicData uri="http://schemas.openxmlformats.org/drawingml/2006/picture">
                 <pic:pic xmlns:pic="http://schemas.openxmlformats.org/drawingml/2006/picture">
                   <pic:nvPicPr>
-                    <pic:cNvPr id="0" name="Picture 51" descr="git-help"/>
-                    <pic:cNvPicPr>
-                      <a:picLocks noChangeAspect="1" noChangeArrowheads="1"/>
-                    </pic:cNvPicPr>
-                  </pic:nvPicPr>
-                  <pic:blipFill>
-                    <a:blip r:embed="rId14">
-                      <a:extLst>
-                        <a:ext uri="{28A0092B-C50C-407E-A947-70E740481C1C}">
-                          <a14:useLocalDpi xmlns:a14="http://schemas.microsoft.com/office/drawing/2010/main" val="0"/>
-                        </a:ext>
-                      </a:extLst>
-                    </a:blip>
-                    <a:srcRect/>
-                    <a:stretch>
-                      <a:fillRect/>
-                    </a:stretch>
-                  </pic:blipFill>
-                  <pic:spPr bwMode="auto">
-                    <a:xfrm>
-                      <a:off x="0" y="0"/>
-                      <a:ext cx="5836920" cy="3200400"/>
-                    </a:xfrm>
-                    <a:prstGeom prst="rect">
-                      <a:avLst/>
-                    </a:prstGeom>
-                    <a:noFill/>
-                    <a:ln>
-                      <a:noFill/>
-                    </a:ln>
-                  </pic:spPr>
-                </pic:pic>
-              </a:graphicData>
-            </a:graphic>
-          </wp:inline>
-        </w:drawing>
-      </w:r>
-    </w:p>
-    <w:p>
-      <w:pPr>
-        <w:shd w:val="clear" w:color="auto" w:fill="FFFFFF"/>
-        <w:spacing w:before="100" w:beforeAutospacing="1" w:after="210" w:line="360" w:lineRule="atLeast"/>
-        <w:ind w:left="1020"/>
-        <w:rPr>
-          <w:rFonts w:ascii="Roboto" w:eastAsia="Times New Roman" w:hAnsi="Roboto" w:cs="Times New Roman"/>
-          <w:color w:val="51565E"/>
-          <w:kern w:val="0"/>
-          <w:sz w:val="24"/>
-          <w:szCs w:val="24"/>
-          <w:lang w:eastAsia="en-IN"/>
-          <w14:ligatures w14:val="none"/>
-        </w:rPr>
-      </w:pPr>
-    </w:p>
-    <w:p>
-      <w:pPr>
-        <w:shd w:val="clear" w:color="auto" w:fill="FFFFFF"/>
-        <w:spacing w:after="390" w:line="390" w:lineRule="atLeast"/>
-        <w:rPr>
-          <w:rFonts w:ascii="Roboto" w:eastAsia="Times New Roman" w:hAnsi="Roboto" w:cs="Times New Roman"/>
-          <w:color w:val="51565E"/>
-          <w:kern w:val="0"/>
-          <w:sz w:val="24"/>
-          <w:szCs w:val="24"/>
-          <w:lang w:eastAsia="en-IN"/>
-          <w14:ligatures w14:val="none"/>
-        </w:rPr>
-      </w:pPr>
-      <w:r>
-        <w:rPr>
-          <w:rFonts w:ascii="Roboto" w:eastAsia="Times New Roman" w:hAnsi="Roboto" w:cs="Times New Roman"/>
-          <w:color w:val="51565E"/>
-          <w:kern w:val="0"/>
-          <w:sz w:val="24"/>
-          <w:szCs w:val="24"/>
-          <w:lang w:eastAsia="en-IN"/>
-          <w14:ligatures w14:val="none"/>
-        </w:rPr>
-        <w:t>This will lead you to the Git help page on the browser, which will display the following:</w:t>
-      </w:r>
-    </w:p>
-    <w:p>
-      <w:pPr>
-        <w:shd w:val="clear" w:color="auto" w:fill="FFFFFF"/>
-        <w:spacing w:after="390" w:line="390" w:lineRule="atLeast"/>
-        <w:jc w:val="center"/>
-        <w:rPr>
-          <w:rFonts w:ascii="Roboto" w:eastAsia="Times New Roman" w:hAnsi="Roboto" w:cs="Times New Roman"/>
-          <w:color w:val="51565E"/>
-          <w:kern w:val="0"/>
-          <w:sz w:val="24"/>
-          <w:szCs w:val="24"/>
-          <w:lang w:eastAsia="en-IN"/>
-          <w14:ligatures w14:val="none"/>
-        </w:rPr>
-      </w:pPr>
-      <w:r>
-        <w:rPr>
-          <w:rFonts w:ascii="Roboto" w:eastAsia="Times New Roman" w:hAnsi="Roboto" w:cs="Times New Roman"/>
-          <w:noProof/>
-          <w:color w:val="51565E"/>
-          <w:kern w:val="0"/>
-          <w:sz w:val="24"/>
-          <w:szCs w:val="24"/>
-          <w:lang w:eastAsia="en-IN"/>
-          <w14:ligatures w14:val="none"/>
-        </w:rPr>
-        <w:drawing>
-          <wp:inline distT="0" distB="0" distL="0" distR="0" wp14:anchorId="32415DB8" wp14:editId="10B53CE1">
-            <wp:extent cx="3832860" cy="2194560"/>
-            <wp:effectExtent l="0" t="0" r="0" b="0"/>
-            <wp:docPr id="76" name="Picture 32" descr="gitadd"/>
-            <wp:cNvGraphicFramePr>
-              <a:graphicFrameLocks xmlns:a="http://schemas.openxmlformats.org/drawingml/2006/main" noChangeAspect="1"/>
-            </wp:cNvGraphicFramePr>
-            <a:graphic xmlns:a="http://schemas.openxmlformats.org/drawingml/2006/main">
-              <a:graphicData uri="http://schemas.openxmlformats.org/drawingml/2006/picture">
-                <pic:pic xmlns:pic="http://schemas.openxmlformats.org/drawingml/2006/picture">
-                  <pic:nvPicPr>
-                    <pic:cNvPr id="0" name="Picture 76" descr="gitadd"/>
+                    <pic:cNvPr id="0" name="Picture 207" descr="gitremote"/>
                     <pic:cNvPicPr>
                       <a:picLocks noChangeAspect="1" noChangeArrowheads="1"/>
                     </pic:cNvPicPr>
@@ -2052,7 +3698,7 @@
                   <pic:spPr bwMode="auto">
                     <a:xfrm>
                       <a:off x="0" y="0"/>
-                      <a:ext cx="3832860" cy="2194560"/>
+                      <a:ext cx="5318760" cy="1226820"/>
                     </a:xfrm>
                     <a:prstGeom prst="rect">
                       <a:avLst/>
@@ -2073,17 +3719,17 @@
       <w:pPr>
         <w:numPr>
           <w:ilvl w:val="0"/>
-          <w:numId w:val="10"/>
+          <w:numId w:val="36"/>
         </w:numPr>
-        <w:shd w:val="clear" w:color="auto" w:fill="FFFFFF"/>
-        <w:spacing w:before="100" w:beforeAutospacing="1" w:after="210" w:line="360" w:lineRule="atLeast"/>
+        <w:spacing w:before="480" w:after="360" w:line="390" w:lineRule="atLeast"/>
         <w:ind w:left="1020"/>
-        <w:rPr>
-          <w:rFonts w:ascii="Roboto" w:eastAsia="Times New Roman" w:hAnsi="Roboto" w:cs="Times New Roman"/>
-          <w:color w:val="51565E"/>
-          <w:kern w:val="0"/>
-          <w:sz w:val="24"/>
-          <w:szCs w:val="24"/>
+        <w:outlineLvl w:val="2"/>
+        <w:rPr>
+          <w:rFonts w:ascii="Roboto" w:eastAsia="Times New Roman" w:hAnsi="Roboto" w:cs="Times New Roman"/>
+          <w:color w:val="272C37"/>
+          <w:kern w:val="0"/>
+          <w:sz w:val="36"/>
+          <w:szCs w:val="36"/>
           <w:lang w:eastAsia="en-IN"/>
           <w14:ligatures w14:val="none"/>
         </w:rPr>
@@ -2091,20 +3737,341 @@
       <w:r>
         <w:rPr>
           <w:rFonts w:ascii="Roboto" w:eastAsia="Times New Roman" w:hAnsi="Roboto" w:cs="Times New Roman"/>
-          <w:color w:val="51565E"/>
-          <w:kern w:val="0"/>
-          <w:sz w:val="24"/>
-          <w:szCs w:val="24"/>
-          <w:lang w:eastAsia="en-IN"/>
-          <w14:ligatures w14:val="none"/>
-        </w:rPr>
-        <w:lastRenderedPageBreak/>
-        <w:t>Create a “test” repository in the local system.</w:t>
+          <w:color w:val="272C37"/>
+          <w:kern w:val="0"/>
+          <w:sz w:val="36"/>
+          <w:szCs w:val="36"/>
+          <w:lang w:eastAsia="en-IN"/>
+          <w14:ligatures w14:val="none"/>
+        </w:rPr>
+        <w:t>git clone</w:t>
       </w:r>
     </w:p>
     <w:p>
       <w:pPr>
-        <w:shd w:val="clear" w:color="auto" w:fill="FFFFFF"/>
+        <w:numPr>
+          <w:ilvl w:val="0"/>
+          <w:numId w:val="36"/>
+        </w:numPr>
+        <w:spacing w:before="100" w:beforeAutospacing="1" w:after="210" w:line="360" w:lineRule="atLeast"/>
+        <w:ind w:left="1020"/>
+        <w:rPr>
+          <w:rFonts w:ascii="Roboto" w:eastAsia="Times New Roman" w:hAnsi="Roboto" w:cs="Times New Roman"/>
+          <w:color w:val="51565E"/>
+          <w:kern w:val="0"/>
+          <w:sz w:val="24"/>
+          <w:szCs w:val="24"/>
+          <w:lang w:eastAsia="en-IN"/>
+          <w14:ligatures w14:val="none"/>
+        </w:rPr>
+      </w:pPr>
+      <w:r>
+        <w:rPr>
+          <w:rFonts w:ascii="Roboto" w:eastAsia="Times New Roman" w:hAnsi="Roboto" w:cs="Times New Roman"/>
+          <w:color w:val="51565E"/>
+          <w:kern w:val="0"/>
+          <w:sz w:val="24"/>
+          <w:szCs w:val="24"/>
+          <w:lang w:eastAsia="en-IN"/>
+          <w14:ligatures w14:val="none"/>
+        </w:rPr>
+        <w:t>The git clone command is used to create a local working copy of an existing remote repository.</w:t>
+      </w:r>
+    </w:p>
+    <w:p>
+      <w:pPr>
+        <w:numPr>
+          <w:ilvl w:val="0"/>
+          <w:numId w:val="36"/>
+        </w:numPr>
+        <w:spacing w:before="100" w:beforeAutospacing="1" w:after="210" w:line="360" w:lineRule="atLeast"/>
+        <w:ind w:left="1020"/>
+        <w:rPr>
+          <w:rFonts w:ascii="Roboto" w:eastAsia="Times New Roman" w:hAnsi="Roboto" w:cs="Times New Roman"/>
+          <w:color w:val="51565E"/>
+          <w:kern w:val="0"/>
+          <w:sz w:val="24"/>
+          <w:szCs w:val="24"/>
+          <w:lang w:eastAsia="en-IN"/>
+          <w14:ligatures w14:val="none"/>
+        </w:rPr>
+      </w:pPr>
+      <w:r>
+        <w:rPr>
+          <w:rFonts w:ascii="Roboto" w:eastAsia="Times New Roman" w:hAnsi="Roboto" w:cs="Times New Roman"/>
+          <w:color w:val="51565E"/>
+          <w:kern w:val="0"/>
+          <w:sz w:val="24"/>
+          <w:szCs w:val="24"/>
+          <w:lang w:eastAsia="en-IN"/>
+          <w14:ligatures w14:val="none"/>
+        </w:rPr>
+        <w:t>The command downloads the remote repository to the computer. It is equivalent to the Git init command when working with a remote repository.</w:t>
+      </w:r>
+    </w:p>
+    <w:tbl>
+      <w:tblPr>
+        <w:tblW w:w="10200" w:type="dxa"/>
+        <w:tblBorders>
+          <w:top w:val="single" w:sz="6" w:space="0" w:color="E6ECEF"/>
+          <w:left w:val="single" w:sz="6" w:space="0" w:color="E6ECEF"/>
+          <w:bottom w:val="single" w:sz="6" w:space="0" w:color="E6ECEF"/>
+          <w:right w:val="single" w:sz="6" w:space="0" w:color="E6ECEF"/>
+        </w:tblBorders>
+        <w:tblCellMar>
+          <w:top w:w="15" w:type="dxa"/>
+          <w:left w:w="15" w:type="dxa"/>
+          <w:bottom w:w="15" w:type="dxa"/>
+          <w:right w:w="15" w:type="dxa"/>
+        </w:tblCellMar>
+        <w:tblLook w:val="04A0" w:firstRow="1" w:lastRow="0" w:firstColumn="1" w:lastColumn="0" w:noHBand="0" w:noVBand="1"/>
+      </w:tblPr>
+      <w:tblGrid>
+        <w:gridCol w:w="10200"/>
+      </w:tblGrid>
+      <w:tr>
+        <w:tc>
+          <w:tcPr>
+            <w:tcW w:w="0" w:type="auto"/>
+            <w:tcBorders>
+              <w:top w:val="single" w:sz="6" w:space="0" w:color="E6ECEF"/>
+              <w:left w:val="single" w:sz="6" w:space="0" w:color="E6ECEF"/>
+              <w:bottom w:val="single" w:sz="6" w:space="0" w:color="E6ECEF"/>
+              <w:right w:val="single" w:sz="6" w:space="0" w:color="E6ECEF"/>
+            </w:tcBorders>
+            <w:shd w:val="clear" w:color="auto" w:fill="auto"/>
+            <w:tcMar>
+              <w:top w:w="240" w:type="dxa"/>
+              <w:left w:w="180" w:type="dxa"/>
+              <w:bottom w:w="240" w:type="dxa"/>
+              <w:right w:w="180" w:type="dxa"/>
+            </w:tcMar>
+            <w:vAlign w:val="center"/>
+            <w:hideMark/>
+          </w:tcPr>
+          <w:p>
+            <w:pPr>
+              <w:spacing w:before="360" w:after="390" w:line="390" w:lineRule="atLeast"/>
+              <w:jc w:val="center"/>
+              <w:rPr>
+                <w:rFonts w:ascii="Roboto" w:eastAsia="Times New Roman" w:hAnsi="Roboto" w:cs="Times New Roman"/>
+                <w:color w:val="51565E"/>
+                <w:kern w:val="0"/>
+                <w:sz w:val="24"/>
+                <w:szCs w:val="24"/>
+                <w:lang w:eastAsia="en-IN"/>
+                <w14:ligatures w14:val="none"/>
+              </w:rPr>
+            </w:pPr>
+            <w:r>
+              <w:rPr>
+                <w:rFonts w:ascii="Roboto" w:eastAsia="Times New Roman" w:hAnsi="Roboto" w:cs="Times New Roman"/>
+                <w:color w:val="51565E"/>
+                <w:kern w:val="0"/>
+                <w:sz w:val="24"/>
+                <w:szCs w:val="24"/>
+                <w:lang w:eastAsia="en-IN"/>
+                <w14:ligatures w14:val="none"/>
+              </w:rPr>
+              <w:t>git clone &lt;remote_URL&gt;</w:t>
+            </w:r>
+          </w:p>
+        </w:tc>
+      </w:tr>
+    </w:tbl>
+    <w:p>
+      <w:pPr>
+        <w:numPr>
+          <w:ilvl w:val="0"/>
+          <w:numId w:val="37"/>
+        </w:numPr>
+        <w:spacing w:before="480" w:after="360" w:line="390" w:lineRule="atLeast"/>
+        <w:ind w:left="1020"/>
+        <w:outlineLvl w:val="2"/>
+        <w:rPr>
+          <w:rFonts w:ascii="Roboto" w:eastAsia="Times New Roman" w:hAnsi="Roboto" w:cs="Times New Roman"/>
+          <w:color w:val="272C37"/>
+          <w:kern w:val="0"/>
+          <w:sz w:val="36"/>
+          <w:szCs w:val="36"/>
+          <w:lang w:eastAsia="en-IN"/>
+          <w14:ligatures w14:val="none"/>
+        </w:rPr>
+      </w:pPr>
+      <w:r>
+        <w:rPr>
+          <w:rFonts w:ascii="Roboto" w:eastAsia="Times New Roman" w:hAnsi="Roboto" w:cs="Times New Roman"/>
+          <w:color w:val="272C37"/>
+          <w:kern w:val="0"/>
+          <w:sz w:val="36"/>
+          <w:szCs w:val="36"/>
+          <w:lang w:eastAsia="en-IN"/>
+          <w14:ligatures w14:val="none"/>
+        </w:rPr>
+        <w:lastRenderedPageBreak/>
+        <w:t>git pull </w:t>
+      </w:r>
+    </w:p>
+    <w:p>
+      <w:pPr>
+        <w:numPr>
+          <w:ilvl w:val="0"/>
+          <w:numId w:val="37"/>
+        </w:numPr>
+        <w:spacing w:before="100" w:beforeAutospacing="1" w:after="210" w:line="360" w:lineRule="atLeast"/>
+        <w:ind w:left="1020"/>
+        <w:rPr>
+          <w:rFonts w:ascii="Roboto" w:eastAsia="Times New Roman" w:hAnsi="Roboto" w:cs="Times New Roman"/>
+          <w:color w:val="51565E"/>
+          <w:kern w:val="0"/>
+          <w:sz w:val="24"/>
+          <w:szCs w:val="24"/>
+          <w:lang w:eastAsia="en-IN"/>
+          <w14:ligatures w14:val="none"/>
+        </w:rPr>
+      </w:pPr>
+      <w:r>
+        <w:rPr>
+          <w:rFonts w:ascii="Roboto" w:eastAsia="Times New Roman" w:hAnsi="Roboto" w:cs="Times New Roman"/>
+          <w:color w:val="51565E"/>
+          <w:kern w:val="0"/>
+          <w:sz w:val="24"/>
+          <w:szCs w:val="24"/>
+          <w:lang w:eastAsia="en-IN"/>
+          <w14:ligatures w14:val="none"/>
+        </w:rPr>
+        <w:t>The </w:t>
+      </w:r>
+      <w:hyperlink r:id="rId16" w:tgtFrame="_blank" w:tooltip="git pull command" w:history="1">
+        <w:r>
+          <w:rPr>
+            <w:rFonts w:ascii="Roboto" w:eastAsia="Times New Roman" w:hAnsi="Roboto" w:cs="Times New Roman"/>
+            <w:color w:val="1179EF"/>
+            <w:kern w:val="0"/>
+            <w:sz w:val="24"/>
+            <w:szCs w:val="24"/>
+            <w:lang w:eastAsia="en-IN"/>
+            <w14:ligatures w14:val="none"/>
+          </w:rPr>
+          <w:t>git pull command</w:t>
+        </w:r>
+      </w:hyperlink>
+      <w:r>
+        <w:rPr>
+          <w:rFonts w:ascii="Roboto" w:eastAsia="Times New Roman" w:hAnsi="Roboto" w:cs="Times New Roman"/>
+          <w:color w:val="51565E"/>
+          <w:kern w:val="0"/>
+          <w:sz w:val="24"/>
+          <w:szCs w:val="24"/>
+          <w:lang w:eastAsia="en-IN"/>
+          <w14:ligatures w14:val="none"/>
+        </w:rPr>
+        <w:t> is used to fetch and merge changes from the remote repository to the local repository.</w:t>
+      </w:r>
+    </w:p>
+    <w:p>
+      <w:pPr>
+        <w:numPr>
+          <w:ilvl w:val="0"/>
+          <w:numId w:val="37"/>
+        </w:numPr>
+        <w:spacing w:before="100" w:beforeAutospacing="1" w:after="210" w:line="360" w:lineRule="atLeast"/>
+        <w:ind w:left="1020"/>
+        <w:rPr>
+          <w:rFonts w:ascii="Roboto" w:eastAsia="Times New Roman" w:hAnsi="Roboto" w:cs="Times New Roman"/>
+          <w:color w:val="51565E"/>
+          <w:kern w:val="0"/>
+          <w:sz w:val="24"/>
+          <w:szCs w:val="24"/>
+          <w:lang w:eastAsia="en-IN"/>
+          <w14:ligatures w14:val="none"/>
+        </w:rPr>
+      </w:pPr>
+      <w:r>
+        <w:rPr>
+          <w:rFonts w:ascii="Roboto" w:eastAsia="Times New Roman" w:hAnsi="Roboto" w:cs="Times New Roman"/>
+          <w:color w:val="51565E"/>
+          <w:kern w:val="0"/>
+          <w:sz w:val="24"/>
+          <w:szCs w:val="24"/>
+          <w:lang w:eastAsia="en-IN"/>
+          <w14:ligatures w14:val="none"/>
+        </w:rPr>
+        <w:t>The command "git pull origin master" copies all the files from the master branch of the remote repository to the local repository.</w:t>
+      </w:r>
+    </w:p>
+    <w:tbl>
+      <w:tblPr>
+        <w:tblW w:w="10200" w:type="dxa"/>
+        <w:tblBorders>
+          <w:top w:val="single" w:sz="6" w:space="0" w:color="E6ECEF"/>
+          <w:left w:val="single" w:sz="6" w:space="0" w:color="E6ECEF"/>
+          <w:bottom w:val="single" w:sz="6" w:space="0" w:color="E6ECEF"/>
+          <w:right w:val="single" w:sz="6" w:space="0" w:color="E6ECEF"/>
+        </w:tblBorders>
+        <w:tblCellMar>
+          <w:top w:w="15" w:type="dxa"/>
+          <w:left w:w="15" w:type="dxa"/>
+          <w:bottom w:w="15" w:type="dxa"/>
+          <w:right w:w="15" w:type="dxa"/>
+        </w:tblCellMar>
+        <w:tblLook w:val="04A0" w:firstRow="1" w:lastRow="0" w:firstColumn="1" w:lastColumn="0" w:noHBand="0" w:noVBand="1"/>
+      </w:tblPr>
+      <w:tblGrid>
+        <w:gridCol w:w="10200"/>
+      </w:tblGrid>
+      <w:tr>
+        <w:tc>
+          <w:tcPr>
+            <w:tcW w:w="0" w:type="auto"/>
+            <w:tcBorders>
+              <w:top w:val="single" w:sz="6" w:space="0" w:color="E6ECEF"/>
+              <w:left w:val="single" w:sz="6" w:space="0" w:color="E6ECEF"/>
+              <w:bottom w:val="single" w:sz="6" w:space="0" w:color="E6ECEF"/>
+              <w:right w:val="single" w:sz="6" w:space="0" w:color="E6ECEF"/>
+            </w:tcBorders>
+            <w:shd w:val="clear" w:color="auto" w:fill="auto"/>
+            <w:tcMar>
+              <w:top w:w="240" w:type="dxa"/>
+              <w:left w:w="180" w:type="dxa"/>
+              <w:bottom w:w="240" w:type="dxa"/>
+              <w:right w:w="180" w:type="dxa"/>
+            </w:tcMar>
+            <w:vAlign w:val="center"/>
+            <w:hideMark/>
+          </w:tcPr>
+          <w:p>
+            <w:pPr>
+              <w:spacing w:before="360" w:after="390" w:line="390" w:lineRule="atLeast"/>
+              <w:jc w:val="center"/>
+              <w:rPr>
+                <w:rFonts w:ascii="Roboto" w:eastAsia="Times New Roman" w:hAnsi="Roboto" w:cs="Times New Roman"/>
+                <w:color w:val="51565E"/>
+                <w:kern w:val="0"/>
+                <w:sz w:val="24"/>
+                <w:szCs w:val="24"/>
+                <w:lang w:eastAsia="en-IN"/>
+                <w14:ligatures w14:val="none"/>
+              </w:rPr>
+            </w:pPr>
+            <w:r>
+              <w:rPr>
+                <w:rFonts w:ascii="Roboto" w:eastAsia="Times New Roman" w:hAnsi="Roboto" w:cs="Times New Roman"/>
+                <w:color w:val="51565E"/>
+                <w:kern w:val="0"/>
+                <w:sz w:val="24"/>
+                <w:szCs w:val="24"/>
+                <w:lang w:eastAsia="en-IN"/>
+                <w14:ligatures w14:val="none"/>
+              </w:rPr>
+              <w:t>git pull &lt;branch_name&gt; &lt;remote URL&gt;</w:t>
+            </w:r>
+          </w:p>
+        </w:tc>
+      </w:tr>
+    </w:tbl>
+    <w:p>
+      <w:pPr>
         <w:spacing w:after="390" w:line="390" w:lineRule="atLeast"/>
         <w:jc w:val="center"/>
         <w:rPr>
@@ -2129,10 +4096,10 @@
           <w14:ligatures w14:val="none"/>
         </w:rPr>
         <w:drawing>
-          <wp:inline distT="0" distB="0" distL="0" distR="0" wp14:anchorId="13ED3FD5" wp14:editId="0FB69BC8">
-            <wp:extent cx="5684520" cy="624840"/>
-            <wp:effectExtent l="0" t="0" r="0" b="3810"/>
-            <wp:docPr id="77" name="Picture 31" descr="test"/>
+          <wp:inline distT="0" distB="0" distL="0" distR="0" wp14:anchorId="31E80368" wp14:editId="2CD76F8B">
+            <wp:extent cx="5494020" cy="1554480"/>
+            <wp:effectExtent l="0" t="0" r="0" b="7620"/>
+            <wp:docPr id="208" name="Picture 87" descr="git-pull."/>
             <wp:cNvGraphicFramePr>
               <a:graphicFrameLocks xmlns:a="http://schemas.openxmlformats.org/drawingml/2006/main" noChangeAspect="1"/>
             </wp:cNvGraphicFramePr>
@@ -2140,115 +4107,7 @@
               <a:graphicData uri="http://schemas.openxmlformats.org/drawingml/2006/picture">
                 <pic:pic xmlns:pic="http://schemas.openxmlformats.org/drawingml/2006/picture">
                   <pic:nvPicPr>
-                    <pic:cNvPr id="0" name="Picture 77" descr="test"/>
-                    <pic:cNvPicPr>
-                      <a:picLocks noChangeAspect="1" noChangeArrowheads="1"/>
-                    </pic:cNvPicPr>
-                  </pic:nvPicPr>
-                  <pic:blipFill>
-                    <a:blip r:embed="rId16">
-                      <a:extLst>
-                        <a:ext uri="{28A0092B-C50C-407E-A947-70E740481C1C}">
-                          <a14:useLocalDpi xmlns:a14="http://schemas.microsoft.com/office/drawing/2010/main" val="0"/>
-                        </a:ext>
-                      </a:extLst>
-                    </a:blip>
-                    <a:srcRect/>
-                    <a:stretch>
-                      <a:fillRect/>
-                    </a:stretch>
-                  </pic:blipFill>
-                  <pic:spPr bwMode="auto">
-                    <a:xfrm>
-                      <a:off x="0" y="0"/>
-                      <a:ext cx="5684520" cy="624840"/>
-                    </a:xfrm>
-                    <a:prstGeom prst="rect">
-                      <a:avLst/>
-                    </a:prstGeom>
-                    <a:noFill/>
-                    <a:ln>
-                      <a:noFill/>
-                    </a:ln>
-                  </pic:spPr>
-                </pic:pic>
-              </a:graphicData>
-            </a:graphic>
-          </wp:inline>
-        </w:drawing>
-      </w:r>
-    </w:p>
-    <w:p>
-      <w:pPr>
-        <w:numPr>
-          <w:ilvl w:val="0"/>
-          <w:numId w:val="11"/>
-        </w:numPr>
-        <w:shd w:val="clear" w:color="auto" w:fill="FFFFFF"/>
-        <w:spacing w:before="100" w:beforeAutospacing="1" w:after="210" w:line="360" w:lineRule="atLeast"/>
-        <w:ind w:left="1020"/>
-        <w:rPr>
-          <w:rFonts w:ascii="Roboto" w:eastAsia="Times New Roman" w:hAnsi="Roboto" w:cs="Times New Roman"/>
-          <w:color w:val="51565E"/>
-          <w:kern w:val="0"/>
-          <w:sz w:val="24"/>
-          <w:szCs w:val="24"/>
-          <w:lang w:eastAsia="en-IN"/>
-          <w14:ligatures w14:val="none"/>
-        </w:rPr>
-      </w:pPr>
-      <w:r>
-        <w:rPr>
-          <w:rFonts w:ascii="Roboto" w:eastAsia="Times New Roman" w:hAnsi="Roboto" w:cs="Times New Roman"/>
-          <w:color w:val="51565E"/>
-          <w:kern w:val="0"/>
-          <w:sz w:val="24"/>
-          <w:szCs w:val="24"/>
-          <w:lang w:eastAsia="en-IN"/>
-          <w14:ligatures w14:val="none"/>
-        </w:rPr>
-        <w:t>Move to the test repository.</w:t>
-      </w:r>
-    </w:p>
-    <w:p>
-      <w:pPr>
-        <w:shd w:val="clear" w:color="auto" w:fill="FFFFFF"/>
-        <w:spacing w:after="390" w:line="390" w:lineRule="atLeast"/>
-        <w:jc w:val="center"/>
-        <w:rPr>
-          <w:rFonts w:ascii="Roboto" w:eastAsia="Times New Roman" w:hAnsi="Roboto" w:cs="Times New Roman"/>
-          <w:color w:val="51565E"/>
-          <w:kern w:val="0"/>
-          <w:sz w:val="24"/>
-          <w:szCs w:val="24"/>
-          <w:lang w:eastAsia="en-IN"/>
-          <w14:ligatures w14:val="none"/>
-        </w:rPr>
-      </w:pPr>
-      <w:r>
-        <w:rPr>
-          <w:rFonts w:ascii="Roboto" w:eastAsia="Times New Roman" w:hAnsi="Roboto" w:cs="Times New Roman"/>
-          <w:noProof/>
-          <w:color w:val="51565E"/>
-          <w:kern w:val="0"/>
-          <w:sz w:val="24"/>
-          <w:szCs w:val="24"/>
-          <w:lang w:eastAsia="en-IN"/>
-          <w14:ligatures w14:val="none"/>
-        </w:rPr>
-        <w:drawing>
-          <wp:inline distT="0" distB="0" distL="0" distR="0" wp14:anchorId="6B83137B" wp14:editId="1E8F4EFF">
-            <wp:extent cx="5661660" cy="678180"/>
-            <wp:effectExtent l="0" t="0" r="0" b="7620"/>
-            <wp:docPr id="78" name="Picture 30" descr="movetest"/>
-            <wp:cNvGraphicFramePr>
-              <a:graphicFrameLocks xmlns:a="http://schemas.openxmlformats.org/drawingml/2006/main" noChangeAspect="1"/>
-            </wp:cNvGraphicFramePr>
-            <a:graphic xmlns:a="http://schemas.openxmlformats.org/drawingml/2006/main">
-              <a:graphicData uri="http://schemas.openxmlformats.org/drawingml/2006/picture">
-                <pic:pic xmlns:pic="http://schemas.openxmlformats.org/drawingml/2006/picture">
-                  <pic:nvPicPr>
-                    <pic:cNvPr id="0" name="Picture 78" descr="movetest"/>
+                    <pic:cNvPr id="0" name="Picture 208" descr="git-pull."/>
                     <pic:cNvPicPr>
                       <a:picLocks noChangeAspect="1" noChangeArrowheads="1"/>
                     </pic:cNvPicPr>
@@ -2269,7 +4128,7 @@
                   <pic:spPr bwMode="auto">
                     <a:xfrm>
                       <a:off x="0" y="0"/>
-                      <a:ext cx="5661660" cy="678180"/>
+                      <a:ext cx="5494020" cy="1554480"/>
                     </a:xfrm>
                     <a:prstGeom prst="rect">
                       <a:avLst/>
@@ -2290,17 +4149,17 @@
       <w:pPr>
         <w:numPr>
           <w:ilvl w:val="0"/>
-          <w:numId w:val="12"/>
+          <w:numId w:val="38"/>
         </w:numPr>
-        <w:shd w:val="clear" w:color="auto" w:fill="FFFFFF"/>
-        <w:spacing w:before="100" w:beforeAutospacing="1" w:after="210" w:line="360" w:lineRule="atLeast"/>
+        <w:spacing w:before="480" w:after="360" w:line="390" w:lineRule="atLeast"/>
         <w:ind w:left="1020"/>
-        <w:rPr>
-          <w:rFonts w:ascii="Roboto" w:eastAsia="Times New Roman" w:hAnsi="Roboto" w:cs="Times New Roman"/>
-          <w:color w:val="51565E"/>
-          <w:kern w:val="0"/>
-          <w:sz w:val="24"/>
-          <w:szCs w:val="24"/>
+        <w:outlineLvl w:val="2"/>
+        <w:rPr>
+          <w:rFonts w:ascii="Roboto" w:eastAsia="Times New Roman" w:hAnsi="Roboto" w:cs="Times New Roman"/>
+          <w:color w:val="272C37"/>
+          <w:kern w:val="0"/>
+          <w:sz w:val="36"/>
+          <w:szCs w:val="36"/>
           <w:lang w:eastAsia="en-IN"/>
           <w14:ligatures w14:val="none"/>
         </w:rPr>
@@ -2308,19 +4167,176 @@
       <w:r>
         <w:rPr>
           <w:rFonts w:ascii="Roboto" w:eastAsia="Times New Roman" w:hAnsi="Roboto" w:cs="Times New Roman"/>
-          <w:color w:val="51565E"/>
-          <w:kern w:val="0"/>
-          <w:sz w:val="24"/>
-          <w:szCs w:val="24"/>
-          <w:lang w:eastAsia="en-IN"/>
-          <w14:ligatures w14:val="none"/>
-        </w:rPr>
-        <w:t>Create a new git instance for a project.</w:t>
+          <w:color w:val="272C37"/>
+          <w:kern w:val="0"/>
+          <w:sz w:val="36"/>
+          <w:szCs w:val="36"/>
+          <w:lang w:eastAsia="en-IN"/>
+          <w14:ligatures w14:val="none"/>
+        </w:rPr>
+        <w:t>git push</w:t>
       </w:r>
     </w:p>
     <w:p>
       <w:pPr>
-        <w:shd w:val="clear" w:color="auto" w:fill="FFFFFF"/>
+        <w:numPr>
+          <w:ilvl w:val="0"/>
+          <w:numId w:val="38"/>
+        </w:numPr>
+        <w:spacing w:before="100" w:beforeAutospacing="1" w:after="210" w:line="360" w:lineRule="atLeast"/>
+        <w:ind w:left="1020"/>
+        <w:rPr>
+          <w:rFonts w:ascii="Roboto" w:eastAsia="Times New Roman" w:hAnsi="Roboto" w:cs="Times New Roman"/>
+          <w:color w:val="51565E"/>
+          <w:kern w:val="0"/>
+          <w:sz w:val="24"/>
+          <w:szCs w:val="24"/>
+          <w:lang w:eastAsia="en-IN"/>
+          <w14:ligatures w14:val="none"/>
+        </w:rPr>
+      </w:pPr>
+      <w:r>
+        <w:rPr>
+          <w:rFonts w:ascii="Roboto" w:eastAsia="Times New Roman" w:hAnsi="Roboto" w:cs="Times New Roman"/>
+          <w:color w:val="51565E"/>
+          <w:kern w:val="0"/>
+          <w:sz w:val="24"/>
+          <w:szCs w:val="24"/>
+          <w:lang w:eastAsia="en-IN"/>
+          <w14:ligatures w14:val="none"/>
+        </w:rPr>
+        <w:t>The command </w:t>
+      </w:r>
+      <w:hyperlink r:id="rId18" w:tgtFrame="_blank" w:tooltip="git push" w:history="1">
+        <w:r>
+          <w:rPr>
+            <w:rFonts w:ascii="Roboto" w:eastAsia="Times New Roman" w:hAnsi="Roboto" w:cs="Times New Roman"/>
+            <w:color w:val="1179EF"/>
+            <w:kern w:val="0"/>
+            <w:sz w:val="24"/>
+            <w:szCs w:val="24"/>
+            <w:lang w:eastAsia="en-IN"/>
+            <w14:ligatures w14:val="none"/>
+          </w:rPr>
+          <w:t>git push</w:t>
+        </w:r>
+      </w:hyperlink>
+      <w:r>
+        <w:rPr>
+          <w:rFonts w:ascii="Roboto" w:eastAsia="Times New Roman" w:hAnsi="Roboto" w:cs="Times New Roman"/>
+          <w:color w:val="51565E"/>
+          <w:kern w:val="0"/>
+          <w:sz w:val="24"/>
+          <w:szCs w:val="24"/>
+          <w:lang w:eastAsia="en-IN"/>
+          <w14:ligatures w14:val="none"/>
+        </w:rPr>
+        <w:t> is used to transfer the commits or pushing the content from the local repository to the remote repository.</w:t>
+      </w:r>
+    </w:p>
+    <w:p>
+      <w:pPr>
+        <w:numPr>
+          <w:ilvl w:val="0"/>
+          <w:numId w:val="38"/>
+        </w:numPr>
+        <w:spacing w:before="100" w:beforeAutospacing="1" w:after="210" w:line="360" w:lineRule="atLeast"/>
+        <w:ind w:left="1020"/>
+        <w:rPr>
+          <w:rFonts w:ascii="Roboto" w:eastAsia="Times New Roman" w:hAnsi="Roboto" w:cs="Times New Roman"/>
+          <w:color w:val="51565E"/>
+          <w:kern w:val="0"/>
+          <w:sz w:val="24"/>
+          <w:szCs w:val="24"/>
+          <w:lang w:eastAsia="en-IN"/>
+          <w14:ligatures w14:val="none"/>
+        </w:rPr>
+      </w:pPr>
+      <w:r>
+        <w:rPr>
+          <w:rFonts w:ascii="Roboto" w:eastAsia="Times New Roman" w:hAnsi="Roboto" w:cs="Times New Roman"/>
+          <w:color w:val="51565E"/>
+          <w:kern w:val="0"/>
+          <w:sz w:val="24"/>
+          <w:szCs w:val="24"/>
+          <w:lang w:eastAsia="en-IN"/>
+          <w14:ligatures w14:val="none"/>
+        </w:rPr>
+        <w:t>The command is used after a local repository has been modified, and the modifications are to be shared with the remote team members.</w:t>
+      </w:r>
+    </w:p>
+    <w:tbl>
+      <w:tblPr>
+        <w:tblW w:w="10200" w:type="dxa"/>
+        <w:tblBorders>
+          <w:top w:val="single" w:sz="6" w:space="0" w:color="E6ECEF"/>
+          <w:left w:val="single" w:sz="6" w:space="0" w:color="E6ECEF"/>
+          <w:bottom w:val="single" w:sz="6" w:space="0" w:color="E6ECEF"/>
+          <w:right w:val="single" w:sz="6" w:space="0" w:color="E6ECEF"/>
+        </w:tblBorders>
+        <w:tblCellMar>
+          <w:top w:w="15" w:type="dxa"/>
+          <w:left w:w="15" w:type="dxa"/>
+          <w:bottom w:w="15" w:type="dxa"/>
+          <w:right w:w="15" w:type="dxa"/>
+        </w:tblCellMar>
+        <w:tblLook w:val="04A0" w:firstRow="1" w:lastRow="0" w:firstColumn="1" w:lastColumn="0" w:noHBand="0" w:noVBand="1"/>
+      </w:tblPr>
+      <w:tblGrid>
+        <w:gridCol w:w="10200"/>
+      </w:tblGrid>
+      <w:tr>
+        <w:tc>
+          <w:tcPr>
+            <w:tcW w:w="0" w:type="auto"/>
+            <w:tcBorders>
+              <w:top w:val="single" w:sz="6" w:space="0" w:color="E6ECEF"/>
+              <w:left w:val="single" w:sz="6" w:space="0" w:color="E6ECEF"/>
+              <w:bottom w:val="single" w:sz="6" w:space="0" w:color="E6ECEF"/>
+              <w:right w:val="single" w:sz="6" w:space="0" w:color="E6ECEF"/>
+            </w:tcBorders>
+            <w:shd w:val="clear" w:color="auto" w:fill="auto"/>
+            <w:tcMar>
+              <w:top w:w="240" w:type="dxa"/>
+              <w:left w:w="180" w:type="dxa"/>
+              <w:bottom w:w="240" w:type="dxa"/>
+              <w:right w:w="180" w:type="dxa"/>
+            </w:tcMar>
+            <w:vAlign w:val="center"/>
+            <w:hideMark/>
+          </w:tcPr>
+          <w:p>
+            <w:pPr>
+              <w:spacing w:before="360" w:after="390" w:line="390" w:lineRule="atLeast"/>
+              <w:jc w:val="center"/>
+              <w:rPr>
+                <w:rFonts w:ascii="Roboto" w:eastAsia="Times New Roman" w:hAnsi="Roboto" w:cs="Times New Roman"/>
+                <w:color w:val="51565E"/>
+                <w:kern w:val="0"/>
+                <w:sz w:val="24"/>
+                <w:szCs w:val="24"/>
+                <w:lang w:eastAsia="en-IN"/>
+                <w14:ligatures w14:val="none"/>
+              </w:rPr>
+            </w:pPr>
+            <w:r>
+              <w:rPr>
+                <w:rFonts w:ascii="Roboto" w:eastAsia="Times New Roman" w:hAnsi="Roboto" w:cs="Times New Roman"/>
+                <w:color w:val="51565E"/>
+                <w:kern w:val="0"/>
+                <w:sz w:val="24"/>
+                <w:szCs w:val="24"/>
+                <w:lang w:eastAsia="en-IN"/>
+                <w14:ligatures w14:val="none"/>
+              </w:rPr>
+              <w:t>git push -u origin master</w:t>
+            </w:r>
+          </w:p>
+        </w:tc>
+      </w:tr>
+    </w:tbl>
+    <w:p>
+      <w:pPr>
         <w:spacing w:after="390" w:line="390" w:lineRule="atLeast"/>
         <w:jc w:val="center"/>
         <w:rPr>
@@ -2344,11 +4360,12 @@
           <w:lang w:eastAsia="en-IN"/>
           <w14:ligatures w14:val="none"/>
         </w:rPr>
+        <w:lastRenderedPageBreak/>
         <w:drawing>
-          <wp:inline distT="0" distB="0" distL="0" distR="0" wp14:anchorId="7AD6431B" wp14:editId="08D9650A">
-            <wp:extent cx="5684520" cy="708660"/>
-            <wp:effectExtent l="0" t="0" r="0" b="0"/>
-            <wp:docPr id="79" name="Picture 29" descr="new git"/>
+          <wp:inline distT="0" distB="0" distL="0" distR="0" wp14:anchorId="5FDEFB44" wp14:editId="085A3C65">
+            <wp:extent cx="4762500" cy="1630680"/>
+            <wp:effectExtent l="0" t="0" r="0" b="7620"/>
+            <wp:docPr id="209" name="Picture 86" descr="git-push"/>
             <wp:cNvGraphicFramePr>
               <a:graphicFrameLocks xmlns:a="http://schemas.openxmlformats.org/drawingml/2006/main" noChangeAspect="1"/>
             </wp:cNvGraphicFramePr>
@@ -2356,115 +4373,7 @@
               <a:graphicData uri="http://schemas.openxmlformats.org/drawingml/2006/picture">
                 <pic:pic xmlns:pic="http://schemas.openxmlformats.org/drawingml/2006/picture">
                   <pic:nvPicPr>
-                    <pic:cNvPr id="0" name="Picture 79" descr="new git"/>
-                    <pic:cNvPicPr>
-                      <a:picLocks noChangeAspect="1" noChangeArrowheads="1"/>
-                    </pic:cNvPicPr>
-                  </pic:nvPicPr>
-                  <pic:blipFill>
-                    <a:blip r:embed="rId18">
-                      <a:extLst>
-                        <a:ext uri="{28A0092B-C50C-407E-A947-70E740481C1C}">
-                          <a14:useLocalDpi xmlns:a14="http://schemas.microsoft.com/office/drawing/2010/main" val="0"/>
-                        </a:ext>
-                      </a:extLst>
-                    </a:blip>
-                    <a:srcRect/>
-                    <a:stretch>
-                      <a:fillRect/>
-                    </a:stretch>
-                  </pic:blipFill>
-                  <pic:spPr bwMode="auto">
-                    <a:xfrm>
-                      <a:off x="0" y="0"/>
-                      <a:ext cx="5684520" cy="708660"/>
-                    </a:xfrm>
-                    <a:prstGeom prst="rect">
-                      <a:avLst/>
-                    </a:prstGeom>
-                    <a:noFill/>
-                    <a:ln>
-                      <a:noFill/>
-                    </a:ln>
-                  </pic:spPr>
-                </pic:pic>
-              </a:graphicData>
-            </a:graphic>
-          </wp:inline>
-        </w:drawing>
-      </w:r>
-    </w:p>
-    <w:p>
-      <w:pPr>
-        <w:numPr>
-          <w:ilvl w:val="0"/>
-          <w:numId w:val="13"/>
-        </w:numPr>
-        <w:shd w:val="clear" w:color="auto" w:fill="FFFFFF"/>
-        <w:spacing w:before="100" w:beforeAutospacing="1" w:after="210" w:line="360" w:lineRule="atLeast"/>
-        <w:ind w:left="1020"/>
-        <w:rPr>
-          <w:rFonts w:ascii="Roboto" w:eastAsia="Times New Roman" w:hAnsi="Roboto" w:cs="Times New Roman"/>
-          <w:color w:val="51565E"/>
-          <w:kern w:val="0"/>
-          <w:sz w:val="24"/>
-          <w:szCs w:val="24"/>
-          <w:lang w:eastAsia="en-IN"/>
-          <w14:ligatures w14:val="none"/>
-        </w:rPr>
-      </w:pPr>
-      <w:r>
-        <w:rPr>
-          <w:rFonts w:ascii="Roboto" w:eastAsia="Times New Roman" w:hAnsi="Roboto" w:cs="Times New Roman"/>
-          <w:color w:val="51565E"/>
-          <w:kern w:val="0"/>
-          <w:sz w:val="24"/>
-          <w:szCs w:val="24"/>
-          <w:lang w:eastAsia="en-IN"/>
-          <w14:ligatures w14:val="none"/>
-        </w:rPr>
-        <w:t>Create a text file called info.txt in the test folder; write something and save it.</w:t>
-      </w:r>
-    </w:p>
-    <w:p>
-      <w:pPr>
-        <w:shd w:val="clear" w:color="auto" w:fill="FFFFFF"/>
-        <w:spacing w:after="390" w:line="390" w:lineRule="atLeast"/>
-        <w:jc w:val="center"/>
-        <w:rPr>
-          <w:rFonts w:ascii="Roboto" w:eastAsia="Times New Roman" w:hAnsi="Roboto" w:cs="Times New Roman"/>
-          <w:color w:val="51565E"/>
-          <w:kern w:val="0"/>
-          <w:sz w:val="24"/>
-          <w:szCs w:val="24"/>
-          <w:lang w:eastAsia="en-IN"/>
-          <w14:ligatures w14:val="none"/>
-        </w:rPr>
-      </w:pPr>
-      <w:r>
-        <w:rPr>
-          <w:rFonts w:ascii="Roboto" w:eastAsia="Times New Roman" w:hAnsi="Roboto" w:cs="Times New Roman"/>
-          <w:noProof/>
-          <w:color w:val="51565E"/>
-          <w:kern w:val="0"/>
-          <w:sz w:val="24"/>
-          <w:szCs w:val="24"/>
-          <w:lang w:eastAsia="en-IN"/>
-          <w14:ligatures w14:val="none"/>
-        </w:rPr>
-        <w:drawing>
-          <wp:inline distT="0" distB="0" distL="0" distR="0" wp14:anchorId="1705D86C" wp14:editId="564C6C04">
-            <wp:extent cx="5486400" cy="685800"/>
-            <wp:effectExtent l="0" t="0" r="0" b="0"/>
-            <wp:docPr id="80" name="Picture 28" descr="textfile"/>
-            <wp:cNvGraphicFramePr>
-              <a:graphicFrameLocks xmlns:a="http://schemas.openxmlformats.org/drawingml/2006/main" noChangeAspect="1"/>
-            </wp:cNvGraphicFramePr>
-            <a:graphic xmlns:a="http://schemas.openxmlformats.org/drawingml/2006/main">
-              <a:graphicData uri="http://schemas.openxmlformats.org/drawingml/2006/picture">
-                <pic:pic xmlns:pic="http://schemas.openxmlformats.org/drawingml/2006/picture">
-                  <pic:nvPicPr>
-                    <pic:cNvPr id="0" name="Picture 80" descr="textfile"/>
+                    <pic:cNvPr id="0" name="Picture 209" descr="git-push"/>
                     <pic:cNvPicPr>
                       <a:picLocks noChangeAspect="1" noChangeArrowheads="1"/>
                     </pic:cNvPicPr>
@@ -2485,7 +4394,79 @@
                   <pic:spPr bwMode="auto">
                     <a:xfrm>
                       <a:off x="0" y="0"/>
-                      <a:ext cx="5486400" cy="685800"/>
+                      <a:ext cx="4762500" cy="1630680"/>
+                    </a:xfrm>
+                    <a:prstGeom prst="rect">
+                      <a:avLst/>
+                    </a:prstGeom>
+                    <a:noFill/>
+                    <a:ln>
+                      <a:noFill/>
+                    </a:ln>
+                  </pic:spPr>
+                </pic:pic>
+              </a:graphicData>
+            </a:graphic>
+          </wp:inline>
+        </w:drawing>
+      </w:r>
+      <w:r>
+        <w:rPr>
+          <w:rFonts w:ascii="Roboto" w:eastAsia="Times New Roman" w:hAnsi="Roboto" w:cs="Times New Roman"/>
+          <w:color w:val="FFFFFF"/>
+          <w:kern w:val="0"/>
+          <w:sz w:val="24"/>
+          <w:szCs w:val="24"/>
+          <w:lang w:eastAsia="en-IN"/>
+          <w14:ligatures w14:val="none"/>
+        </w:rPr>
+        <w:t xml:space="preserve"> </w:t>
+      </w:r>
+      <w:r>
+        <w:rPr>
+          <w:rFonts w:ascii="Roboto" w:eastAsia="Times New Roman" w:hAnsi="Roboto" w:cs="Times New Roman"/>
+          <w:noProof/>
+          <w:color w:val="FFFFFF"/>
+          <w:kern w:val="0"/>
+          <w:sz w:val="24"/>
+          <w:szCs w:val="24"/>
+          <w:lang w:eastAsia="en-IN"/>
+          <w14:ligatures w14:val="none"/>
+        </w:rPr>
+        <w:drawing>
+          <wp:inline distT="0" distB="0" distL="0" distR="0" wp14:anchorId="08CB9642" wp14:editId="055011DC">
+            <wp:extent cx="152400" cy="83820"/>
+            <wp:effectExtent l="0" t="0" r="0" b="0"/>
+            <wp:docPr id="210" name="Picture 85" descr="Get All Your Career Growth Questions Answered!"/>
+            <wp:cNvGraphicFramePr>
+              <a:graphicFrameLocks xmlns:a="http://schemas.openxmlformats.org/drawingml/2006/main" noChangeAspect="1"/>
+            </wp:cNvGraphicFramePr>
+            <a:graphic xmlns:a="http://schemas.openxmlformats.org/drawingml/2006/main">
+              <a:graphicData uri="http://schemas.openxmlformats.org/drawingml/2006/picture">
+                <pic:pic xmlns:pic="http://schemas.openxmlformats.org/drawingml/2006/picture">
+                  <pic:nvPicPr>
+                    <pic:cNvPr id="0" name="Picture 210" descr="Get All Your Career Growth Questions Answered!"/>
+                    <pic:cNvPicPr>
+                      <a:picLocks noChangeAspect="1" noChangeArrowheads="1"/>
+                    </pic:cNvPicPr>
+                  </pic:nvPicPr>
+                  <pic:blipFill>
+                    <a:blip r:embed="rId20" cstate="print">
+                      <a:extLst>
+                        <a:ext uri="{28A0092B-C50C-407E-A947-70E740481C1C}">
+                          <a14:useLocalDpi xmlns:a14="http://schemas.microsoft.com/office/drawing/2010/main" val="0"/>
+                        </a:ext>
+                      </a:extLst>
+                    </a:blip>
+                    <a:srcRect/>
+                    <a:stretch>
+                      <a:fillRect/>
+                    </a:stretch>
+                  </pic:blipFill>
+                  <pic:spPr bwMode="auto">
+                    <a:xfrm>
+                      <a:off x="0" y="0"/>
+                      <a:ext cx="152400" cy="83820"/>
                     </a:xfrm>
                     <a:prstGeom prst="rect">
                       <a:avLst/>
@@ -2504,19 +4485,14 @@
     </w:p>
     <w:p>
       <w:pPr>
-        <w:numPr>
-          <w:ilvl w:val="0"/>
-          <w:numId w:val="14"/>
-        </w:numPr>
-        <w:shd w:val="clear" w:color="auto" w:fill="FFFFFF"/>
-        <w:spacing w:before="100" w:beforeAutospacing="1" w:after="210" w:line="360" w:lineRule="atLeast"/>
-        <w:ind w:left="1020"/>
-        <w:rPr>
-          <w:rFonts w:ascii="Roboto" w:eastAsia="Times New Roman" w:hAnsi="Roboto" w:cs="Times New Roman"/>
-          <w:color w:val="51565E"/>
-          <w:kern w:val="0"/>
-          <w:sz w:val="24"/>
-          <w:szCs w:val="24"/>
+        <w:spacing w:before="960" w:after="480" w:line="510" w:lineRule="atLeast"/>
+        <w:outlineLvl w:val="1"/>
+        <w:rPr>
+          <w:rFonts w:ascii="Roboto" w:eastAsia="Times New Roman" w:hAnsi="Roboto" w:cs="Times New Roman"/>
+          <w:color w:val="272C37"/>
+          <w:kern w:val="0"/>
+          <w:sz w:val="36"/>
+          <w:szCs w:val="36"/>
           <w:lang w:eastAsia="en-IN"/>
           <w14:ligatures w14:val="none"/>
         </w:rPr>
@@ -2524,19 +4500,422 @@
       <w:r>
         <w:rPr>
           <w:rFonts w:ascii="Roboto" w:eastAsia="Times New Roman" w:hAnsi="Roboto" w:cs="Times New Roman"/>
-          <w:color w:val="51565E"/>
-          <w:kern w:val="0"/>
-          <w:sz w:val="24"/>
-          <w:szCs w:val="24"/>
-          <w:lang w:eastAsia="en-IN"/>
-          <w14:ligatures w14:val="none"/>
-        </w:rPr>
-        <w:t>Check the status of the repository.</w:t>
+          <w:color w:val="272C37"/>
+          <w:kern w:val="0"/>
+          <w:sz w:val="36"/>
+          <w:szCs w:val="36"/>
+          <w:lang w:eastAsia="en-IN"/>
+          <w14:ligatures w14:val="none"/>
+        </w:rPr>
+        <w:t>Some Advanced Git Commands</w:t>
       </w:r>
     </w:p>
     <w:p>
       <w:pPr>
-        <w:shd w:val="clear" w:color="auto" w:fill="FFFFFF"/>
+        <w:numPr>
+          <w:ilvl w:val="0"/>
+          <w:numId w:val="39"/>
+        </w:numPr>
+        <w:spacing w:before="480" w:after="360" w:line="390" w:lineRule="atLeast"/>
+        <w:ind w:left="1020"/>
+        <w:outlineLvl w:val="2"/>
+        <w:rPr>
+          <w:rFonts w:ascii="Roboto" w:eastAsia="Times New Roman" w:hAnsi="Roboto" w:cs="Times New Roman"/>
+          <w:color w:val="272C37"/>
+          <w:kern w:val="0"/>
+          <w:sz w:val="36"/>
+          <w:szCs w:val="36"/>
+          <w:lang w:eastAsia="en-IN"/>
+          <w14:ligatures w14:val="none"/>
+        </w:rPr>
+      </w:pPr>
+      <w:r>
+        <w:rPr>
+          <w:rFonts w:ascii="Roboto" w:eastAsia="Times New Roman" w:hAnsi="Roboto" w:cs="Times New Roman"/>
+          <w:color w:val="272C37"/>
+          <w:kern w:val="0"/>
+          <w:sz w:val="36"/>
+          <w:szCs w:val="36"/>
+          <w:lang w:eastAsia="en-IN"/>
+          <w14:ligatures w14:val="none"/>
+        </w:rPr>
+        <w:t>git stash</w:t>
+      </w:r>
+    </w:p>
+    <w:p>
+      <w:pPr>
+        <w:numPr>
+          <w:ilvl w:val="0"/>
+          <w:numId w:val="39"/>
+        </w:numPr>
+        <w:spacing w:before="100" w:beforeAutospacing="1" w:after="210" w:line="360" w:lineRule="atLeast"/>
+        <w:ind w:left="1020"/>
+        <w:rPr>
+          <w:rFonts w:ascii="Roboto" w:eastAsia="Times New Roman" w:hAnsi="Roboto" w:cs="Times New Roman"/>
+          <w:color w:val="51565E"/>
+          <w:kern w:val="0"/>
+          <w:sz w:val="24"/>
+          <w:szCs w:val="24"/>
+          <w:lang w:eastAsia="en-IN"/>
+          <w14:ligatures w14:val="none"/>
+        </w:rPr>
+      </w:pPr>
+      <w:r>
+        <w:rPr>
+          <w:rFonts w:ascii="Roboto" w:eastAsia="Times New Roman" w:hAnsi="Roboto" w:cs="Times New Roman"/>
+          <w:color w:val="51565E"/>
+          <w:kern w:val="0"/>
+          <w:sz w:val="24"/>
+          <w:szCs w:val="24"/>
+          <w:lang w:eastAsia="en-IN"/>
+          <w14:ligatures w14:val="none"/>
+        </w:rPr>
+        <w:t>The git stash command takes your modified tracked files and saves it on a pile of incomplete changes that you can reapply at any time. To go back to work, you can use the stash pop.</w:t>
+      </w:r>
+    </w:p>
+    <w:p>
+      <w:pPr>
+        <w:numPr>
+          <w:ilvl w:val="0"/>
+          <w:numId w:val="39"/>
+        </w:numPr>
+        <w:spacing w:before="100" w:beforeAutospacing="1" w:after="210" w:line="360" w:lineRule="atLeast"/>
+        <w:ind w:left="1020"/>
+        <w:rPr>
+          <w:rFonts w:ascii="Roboto" w:eastAsia="Times New Roman" w:hAnsi="Roboto" w:cs="Times New Roman"/>
+          <w:color w:val="51565E"/>
+          <w:kern w:val="0"/>
+          <w:sz w:val="24"/>
+          <w:szCs w:val="24"/>
+          <w:lang w:eastAsia="en-IN"/>
+          <w14:ligatures w14:val="none"/>
+        </w:rPr>
+      </w:pPr>
+      <w:r>
+        <w:rPr>
+          <w:rFonts w:ascii="Roboto" w:eastAsia="Times New Roman" w:hAnsi="Roboto" w:cs="Times New Roman"/>
+          <w:color w:val="51565E"/>
+          <w:kern w:val="0"/>
+          <w:sz w:val="24"/>
+          <w:szCs w:val="24"/>
+          <w:lang w:eastAsia="en-IN"/>
+          <w14:ligatures w14:val="none"/>
+        </w:rPr>
+        <w:t>The git stash command will help a developer switch branches to work on something else without committing to incomplete work.</w:t>
+      </w:r>
+    </w:p>
+    <w:tbl>
+      <w:tblPr>
+        <w:tblW w:w="10200" w:type="dxa"/>
+        <w:tblBorders>
+          <w:top w:val="single" w:sz="6" w:space="0" w:color="E6ECEF"/>
+          <w:left w:val="single" w:sz="6" w:space="0" w:color="E6ECEF"/>
+          <w:bottom w:val="single" w:sz="6" w:space="0" w:color="E6ECEF"/>
+          <w:right w:val="single" w:sz="6" w:space="0" w:color="E6ECEF"/>
+        </w:tblBorders>
+        <w:tblCellMar>
+          <w:top w:w="15" w:type="dxa"/>
+          <w:left w:w="15" w:type="dxa"/>
+          <w:bottom w:w="15" w:type="dxa"/>
+          <w:right w:w="15" w:type="dxa"/>
+        </w:tblCellMar>
+        <w:tblLook w:val="04A0" w:firstRow="1" w:lastRow="0" w:firstColumn="1" w:lastColumn="0" w:noHBand="0" w:noVBand="1"/>
+      </w:tblPr>
+      <w:tblGrid>
+        <w:gridCol w:w="10200"/>
+      </w:tblGrid>
+      <w:tr>
+        <w:tc>
+          <w:tcPr>
+            <w:tcW w:w="0" w:type="auto"/>
+            <w:tcBorders>
+              <w:top w:val="single" w:sz="6" w:space="0" w:color="E6ECEF"/>
+              <w:left w:val="single" w:sz="6" w:space="0" w:color="E6ECEF"/>
+              <w:bottom w:val="single" w:sz="6" w:space="0" w:color="E6ECEF"/>
+              <w:right w:val="single" w:sz="6" w:space="0" w:color="E6ECEF"/>
+            </w:tcBorders>
+            <w:shd w:val="clear" w:color="auto" w:fill="auto"/>
+            <w:tcMar>
+              <w:top w:w="240" w:type="dxa"/>
+              <w:left w:w="180" w:type="dxa"/>
+              <w:bottom w:w="240" w:type="dxa"/>
+              <w:right w:w="180" w:type="dxa"/>
+            </w:tcMar>
+            <w:vAlign w:val="center"/>
+            <w:hideMark/>
+          </w:tcPr>
+          <w:p>
+            <w:pPr>
+              <w:spacing w:before="360" w:after="390" w:line="390" w:lineRule="atLeast"/>
+              <w:jc w:val="center"/>
+              <w:rPr>
+                <w:rFonts w:ascii="Roboto" w:eastAsia="Times New Roman" w:hAnsi="Roboto" w:cs="Times New Roman"/>
+                <w:color w:val="51565E"/>
+                <w:kern w:val="0"/>
+                <w:sz w:val="24"/>
+                <w:szCs w:val="24"/>
+                <w:lang w:eastAsia="en-IN"/>
+                <w14:ligatures w14:val="none"/>
+              </w:rPr>
+            </w:pPr>
+            <w:r>
+              <w:rPr>
+                <w:rFonts w:ascii="Roboto" w:eastAsia="Times New Roman" w:hAnsi="Roboto" w:cs="Times New Roman"/>
+                <w:color w:val="51565E"/>
+                <w:kern w:val="0"/>
+                <w:sz w:val="24"/>
+                <w:szCs w:val="24"/>
+                <w:lang w:eastAsia="en-IN"/>
+                <w14:ligatures w14:val="none"/>
+              </w:rPr>
+              <w:t># Store current work with untracked files</w:t>
+            </w:r>
+            <w:r>
+              <w:rPr>
+                <w:rFonts w:ascii="Roboto" w:eastAsia="Times New Roman" w:hAnsi="Roboto" w:cs="Times New Roman"/>
+                <w:color w:val="51565E"/>
+                <w:kern w:val="0"/>
+                <w:sz w:val="24"/>
+                <w:szCs w:val="24"/>
+                <w:lang w:eastAsia="en-IN"/>
+                <w14:ligatures w14:val="none"/>
+              </w:rPr>
+              <w:br/>
+              <w:t>  git stash -u</w:t>
+            </w:r>
+          </w:p>
+        </w:tc>
+      </w:tr>
+      <w:tr>
+        <w:tc>
+          <w:tcPr>
+            <w:tcW w:w="0" w:type="auto"/>
+            <w:tcBorders>
+              <w:top w:val="single" w:sz="6" w:space="0" w:color="E6ECEF"/>
+              <w:left w:val="single" w:sz="6" w:space="0" w:color="E6ECEF"/>
+              <w:bottom w:val="single" w:sz="6" w:space="0" w:color="E6ECEF"/>
+              <w:right w:val="single" w:sz="6" w:space="0" w:color="E6ECEF"/>
+            </w:tcBorders>
+            <w:shd w:val="clear" w:color="auto" w:fill="auto"/>
+            <w:tcMar>
+              <w:top w:w="240" w:type="dxa"/>
+              <w:left w:w="180" w:type="dxa"/>
+              <w:bottom w:w="240" w:type="dxa"/>
+              <w:right w:w="180" w:type="dxa"/>
+            </w:tcMar>
+            <w:vAlign w:val="center"/>
+            <w:hideMark/>
+          </w:tcPr>
+          <w:p>
+            <w:pPr>
+              <w:spacing w:before="360" w:after="390" w:line="390" w:lineRule="atLeast"/>
+              <w:jc w:val="center"/>
+              <w:rPr>
+                <w:rFonts w:ascii="Roboto" w:eastAsia="Times New Roman" w:hAnsi="Roboto" w:cs="Times New Roman"/>
+                <w:color w:val="51565E"/>
+                <w:kern w:val="0"/>
+                <w:sz w:val="24"/>
+                <w:szCs w:val="24"/>
+                <w:lang w:eastAsia="en-IN"/>
+                <w14:ligatures w14:val="none"/>
+              </w:rPr>
+            </w:pPr>
+            <w:r>
+              <w:rPr>
+                <w:rFonts w:ascii="Roboto" w:eastAsia="Times New Roman" w:hAnsi="Roboto" w:cs="Times New Roman"/>
+                <w:color w:val="51565E"/>
+                <w:kern w:val="0"/>
+                <w:sz w:val="24"/>
+                <w:szCs w:val="24"/>
+                <w:lang w:eastAsia="en-IN"/>
+                <w14:ligatures w14:val="none"/>
+              </w:rPr>
+              <w:t># Bring stashed work back to the working directory</w:t>
+            </w:r>
+            <w:r>
+              <w:rPr>
+                <w:rFonts w:ascii="Roboto" w:eastAsia="Times New Roman" w:hAnsi="Roboto" w:cs="Times New Roman"/>
+                <w:color w:val="51565E"/>
+                <w:kern w:val="0"/>
+                <w:sz w:val="24"/>
+                <w:szCs w:val="24"/>
+                <w:lang w:eastAsia="en-IN"/>
+                <w14:ligatures w14:val="none"/>
+              </w:rPr>
+              <w:br/>
+              <w:t>  git stash pop</w:t>
+            </w:r>
+          </w:p>
+        </w:tc>
+      </w:tr>
+    </w:tbl>
+    <w:p>
+      <w:pPr>
+        <w:numPr>
+          <w:ilvl w:val="0"/>
+          <w:numId w:val="40"/>
+        </w:numPr>
+        <w:spacing w:before="480" w:after="360" w:line="390" w:lineRule="atLeast"/>
+        <w:ind w:left="1020"/>
+        <w:outlineLvl w:val="2"/>
+        <w:rPr>
+          <w:rFonts w:ascii="Roboto" w:eastAsia="Times New Roman" w:hAnsi="Roboto" w:cs="Times New Roman"/>
+          <w:color w:val="272C37"/>
+          <w:kern w:val="0"/>
+          <w:sz w:val="36"/>
+          <w:szCs w:val="36"/>
+          <w:lang w:eastAsia="en-IN"/>
+          <w14:ligatures w14:val="none"/>
+        </w:rPr>
+      </w:pPr>
+      <w:r>
+        <w:rPr>
+          <w:rFonts w:ascii="Roboto" w:eastAsia="Times New Roman" w:hAnsi="Roboto" w:cs="Times New Roman"/>
+          <w:color w:val="272C37"/>
+          <w:kern w:val="0"/>
+          <w:sz w:val="36"/>
+          <w:szCs w:val="36"/>
+          <w:lang w:eastAsia="en-IN"/>
+          <w14:ligatures w14:val="none"/>
+        </w:rPr>
+        <w:t>git log</w:t>
+      </w:r>
+    </w:p>
+    <w:p>
+      <w:pPr>
+        <w:numPr>
+          <w:ilvl w:val="0"/>
+          <w:numId w:val="40"/>
+        </w:numPr>
+        <w:spacing w:before="100" w:beforeAutospacing="1" w:after="210" w:line="360" w:lineRule="atLeast"/>
+        <w:ind w:left="1020"/>
+        <w:rPr>
+          <w:rFonts w:ascii="Roboto" w:eastAsia="Times New Roman" w:hAnsi="Roboto" w:cs="Times New Roman"/>
+          <w:color w:val="51565E"/>
+          <w:kern w:val="0"/>
+          <w:sz w:val="24"/>
+          <w:szCs w:val="24"/>
+          <w:lang w:eastAsia="en-IN"/>
+          <w14:ligatures w14:val="none"/>
+        </w:rPr>
+      </w:pPr>
+      <w:r>
+        <w:rPr>
+          <w:rFonts w:ascii="Roboto" w:eastAsia="Times New Roman" w:hAnsi="Roboto" w:cs="Times New Roman"/>
+          <w:color w:val="51565E"/>
+          <w:kern w:val="0"/>
+          <w:sz w:val="24"/>
+          <w:szCs w:val="24"/>
+          <w:lang w:eastAsia="en-IN"/>
+          <w14:ligatures w14:val="none"/>
+        </w:rPr>
+        <w:t>The git log command shows the order of the commit history for a repository.</w:t>
+      </w:r>
+    </w:p>
+    <w:p>
+      <w:pPr>
+        <w:numPr>
+          <w:ilvl w:val="0"/>
+          <w:numId w:val="40"/>
+        </w:numPr>
+        <w:spacing w:before="100" w:beforeAutospacing="1" w:after="210" w:line="360" w:lineRule="atLeast"/>
+        <w:ind w:left="1020"/>
+        <w:rPr>
+          <w:rFonts w:ascii="Roboto" w:eastAsia="Times New Roman" w:hAnsi="Roboto" w:cs="Times New Roman"/>
+          <w:color w:val="51565E"/>
+          <w:kern w:val="0"/>
+          <w:sz w:val="24"/>
+          <w:szCs w:val="24"/>
+          <w:lang w:eastAsia="en-IN"/>
+          <w14:ligatures w14:val="none"/>
+        </w:rPr>
+      </w:pPr>
+      <w:r>
+        <w:rPr>
+          <w:rFonts w:ascii="Roboto" w:eastAsia="Times New Roman" w:hAnsi="Roboto" w:cs="Times New Roman"/>
+          <w:color w:val="51565E"/>
+          <w:kern w:val="0"/>
+          <w:sz w:val="24"/>
+          <w:szCs w:val="24"/>
+          <w:lang w:eastAsia="en-IN"/>
+          <w14:ligatures w14:val="none"/>
+        </w:rPr>
+        <w:lastRenderedPageBreak/>
+        <w:t>The command helps in understanding the state of the current branch by showing the commits that lead to this state.</w:t>
+      </w:r>
+    </w:p>
+    <w:tbl>
+      <w:tblPr>
+        <w:tblW w:w="10200" w:type="dxa"/>
+        <w:tblBorders>
+          <w:top w:val="single" w:sz="6" w:space="0" w:color="E6ECEF"/>
+          <w:left w:val="single" w:sz="6" w:space="0" w:color="E6ECEF"/>
+          <w:bottom w:val="single" w:sz="6" w:space="0" w:color="E6ECEF"/>
+          <w:right w:val="single" w:sz="6" w:space="0" w:color="E6ECEF"/>
+        </w:tblBorders>
+        <w:tblCellMar>
+          <w:top w:w="15" w:type="dxa"/>
+          <w:left w:w="15" w:type="dxa"/>
+          <w:bottom w:w="15" w:type="dxa"/>
+          <w:right w:w="15" w:type="dxa"/>
+        </w:tblCellMar>
+        <w:tblLook w:val="04A0" w:firstRow="1" w:lastRow="0" w:firstColumn="1" w:lastColumn="0" w:noHBand="0" w:noVBand="1"/>
+      </w:tblPr>
+      <w:tblGrid>
+        <w:gridCol w:w="10200"/>
+      </w:tblGrid>
+      <w:tr>
+        <w:tc>
+          <w:tcPr>
+            <w:tcW w:w="0" w:type="auto"/>
+            <w:tcBorders>
+              <w:top w:val="single" w:sz="6" w:space="0" w:color="E6ECEF"/>
+              <w:left w:val="single" w:sz="6" w:space="0" w:color="E6ECEF"/>
+              <w:bottom w:val="single" w:sz="6" w:space="0" w:color="E6ECEF"/>
+              <w:right w:val="single" w:sz="6" w:space="0" w:color="E6ECEF"/>
+            </w:tcBorders>
+            <w:shd w:val="clear" w:color="auto" w:fill="auto"/>
+            <w:tcMar>
+              <w:top w:w="240" w:type="dxa"/>
+              <w:left w:w="180" w:type="dxa"/>
+              <w:bottom w:w="240" w:type="dxa"/>
+              <w:right w:w="180" w:type="dxa"/>
+            </w:tcMar>
+            <w:vAlign w:val="center"/>
+            <w:hideMark/>
+          </w:tcPr>
+          <w:p>
+            <w:pPr>
+              <w:spacing w:before="360" w:after="390" w:line="390" w:lineRule="atLeast"/>
+              <w:jc w:val="center"/>
+              <w:rPr>
+                <w:rFonts w:ascii="Roboto" w:eastAsia="Times New Roman" w:hAnsi="Roboto" w:cs="Times New Roman"/>
+                <w:color w:val="51565E"/>
+                <w:kern w:val="0"/>
+                <w:sz w:val="24"/>
+                <w:szCs w:val="24"/>
+                <w:lang w:eastAsia="en-IN"/>
+                <w14:ligatures w14:val="none"/>
+              </w:rPr>
+            </w:pPr>
+            <w:r>
+              <w:rPr>
+                <w:rFonts w:ascii="Roboto" w:eastAsia="Times New Roman" w:hAnsi="Roboto" w:cs="Times New Roman"/>
+                <w:color w:val="51565E"/>
+                <w:kern w:val="0"/>
+                <w:sz w:val="24"/>
+                <w:szCs w:val="24"/>
+                <w:lang w:eastAsia="en-IN"/>
+                <w14:ligatures w14:val="none"/>
+              </w:rPr>
+              <w:t>git log</w:t>
+            </w:r>
+          </w:p>
+        </w:tc>
+      </w:tr>
+    </w:tbl>
+    <w:p>
+      <w:pPr>
         <w:spacing w:after="390" w:line="390" w:lineRule="atLeast"/>
         <w:jc w:val="center"/>
         <w:rPr>
@@ -2561,10 +4940,10 @@
           <w14:ligatures w14:val="none"/>
         </w:rPr>
         <w:drawing>
-          <wp:inline distT="0" distB="0" distL="0" distR="0" wp14:anchorId="4CD8CBEA" wp14:editId="3413B084">
-            <wp:extent cx="5745480" cy="1775460"/>
-            <wp:effectExtent l="0" t="0" r="7620" b="0"/>
-            <wp:docPr id="81" name="Picture 27"/>
+          <wp:inline distT="0" distB="0" distL="0" distR="0" wp14:anchorId="6BC9DB05" wp14:editId="39E42E33">
+            <wp:extent cx="5425440" cy="1470660"/>
+            <wp:effectExtent l="0" t="0" r="3810" b="0"/>
+            <wp:docPr id="211" name="Picture 84" descr="git-log"/>
             <wp:cNvGraphicFramePr>
               <a:graphicFrameLocks xmlns:a="http://schemas.openxmlformats.org/drawingml/2006/main" noChangeAspect="1"/>
             </wp:cNvGraphicFramePr>
@@ -2572,115 +4951,7 @@
               <a:graphicData uri="http://schemas.openxmlformats.org/drawingml/2006/picture">
                 <pic:pic xmlns:pic="http://schemas.openxmlformats.org/drawingml/2006/picture">
                   <pic:nvPicPr>
-                    <pic:cNvPr id="0" name="Picture 81"/>
-                    <pic:cNvPicPr>
-                      <a:picLocks noChangeAspect="1" noChangeArrowheads="1"/>
-                    </pic:cNvPicPr>
-                  </pic:nvPicPr>
-                  <pic:blipFill>
-                    <a:blip r:embed="rId20">
-                      <a:extLst>
-                        <a:ext uri="{28A0092B-C50C-407E-A947-70E740481C1C}">
-                          <a14:useLocalDpi xmlns:a14="http://schemas.microsoft.com/office/drawing/2010/main" val="0"/>
-                        </a:ext>
-                      </a:extLst>
-                    </a:blip>
-                    <a:srcRect/>
-                    <a:stretch>
-                      <a:fillRect/>
-                    </a:stretch>
-                  </pic:blipFill>
-                  <pic:spPr bwMode="auto">
-                    <a:xfrm>
-                      <a:off x="0" y="0"/>
-                      <a:ext cx="5745480" cy="1775460"/>
-                    </a:xfrm>
-                    <a:prstGeom prst="rect">
-                      <a:avLst/>
-                    </a:prstGeom>
-                    <a:noFill/>
-                    <a:ln>
-                      <a:noFill/>
-                    </a:ln>
-                  </pic:spPr>
-                </pic:pic>
-              </a:graphicData>
-            </a:graphic>
-          </wp:inline>
-        </w:drawing>
-      </w:r>
-    </w:p>
-    <w:p>
-      <w:pPr>
-        <w:numPr>
-          <w:ilvl w:val="0"/>
-          <w:numId w:val="15"/>
-        </w:numPr>
-        <w:shd w:val="clear" w:color="auto" w:fill="FFFFFF"/>
-        <w:spacing w:before="100" w:beforeAutospacing="1" w:after="210" w:line="360" w:lineRule="atLeast"/>
-        <w:ind w:left="1020"/>
-        <w:rPr>
-          <w:rFonts w:ascii="Roboto" w:eastAsia="Times New Roman" w:hAnsi="Roboto" w:cs="Times New Roman"/>
-          <w:color w:val="51565E"/>
-          <w:kern w:val="0"/>
-          <w:sz w:val="24"/>
-          <w:szCs w:val="24"/>
-          <w:lang w:eastAsia="en-IN"/>
-          <w14:ligatures w14:val="none"/>
-        </w:rPr>
-      </w:pPr>
-      <w:r>
-        <w:rPr>
-          <w:rFonts w:ascii="Roboto" w:eastAsia="Times New Roman" w:hAnsi="Roboto" w:cs="Times New Roman"/>
-          <w:color w:val="51565E"/>
-          <w:kern w:val="0"/>
-          <w:sz w:val="24"/>
-          <w:szCs w:val="24"/>
-          <w:lang w:eastAsia="en-IN"/>
-          <w14:ligatures w14:val="none"/>
-        </w:rPr>
-        <w:t>Add the file you created to make a commit.</w:t>
-      </w:r>
-    </w:p>
-    <w:p>
-      <w:pPr>
-        <w:shd w:val="clear" w:color="auto" w:fill="FFFFFF"/>
-        <w:spacing w:after="390" w:line="390" w:lineRule="atLeast"/>
-        <w:jc w:val="center"/>
-        <w:rPr>
-          <w:rFonts w:ascii="Roboto" w:eastAsia="Times New Roman" w:hAnsi="Roboto" w:cs="Times New Roman"/>
-          <w:color w:val="51565E"/>
-          <w:kern w:val="0"/>
-          <w:sz w:val="24"/>
-          <w:szCs w:val="24"/>
-          <w:lang w:eastAsia="en-IN"/>
-          <w14:ligatures w14:val="none"/>
-        </w:rPr>
-      </w:pPr>
-      <w:r>
-        <w:rPr>
-          <w:rFonts w:ascii="Roboto" w:eastAsia="Times New Roman" w:hAnsi="Roboto" w:cs="Times New Roman"/>
-          <w:noProof/>
-          <w:color w:val="51565E"/>
-          <w:kern w:val="0"/>
-          <w:sz w:val="24"/>
-          <w:szCs w:val="24"/>
-          <w:lang w:eastAsia="en-IN"/>
-          <w14:ligatures w14:val="none"/>
-        </w:rPr>
-        <w:drawing>
-          <wp:inline distT="0" distB="0" distL="0" distR="0" wp14:anchorId="72678FFE" wp14:editId="0A0BED86">
-            <wp:extent cx="5715000" cy="541020"/>
-            <wp:effectExtent l="0" t="0" r="0" b="0"/>
-            <wp:docPr id="82" name="Picture 26" descr="add-file"/>
-            <wp:cNvGraphicFramePr>
-              <a:graphicFrameLocks xmlns:a="http://schemas.openxmlformats.org/drawingml/2006/main" noChangeAspect="1"/>
-            </wp:cNvGraphicFramePr>
-            <a:graphic xmlns:a="http://schemas.openxmlformats.org/drawingml/2006/main">
-              <a:graphicData uri="http://schemas.openxmlformats.org/drawingml/2006/picture">
-                <pic:pic xmlns:pic="http://schemas.openxmlformats.org/drawingml/2006/picture">
-                  <pic:nvPicPr>
-                    <pic:cNvPr id="0" name="Picture 82" descr="add-file"/>
+                    <pic:cNvPr id="0" name="Picture 211" descr="git-log"/>
                     <pic:cNvPicPr>
                       <a:picLocks noChangeAspect="1" noChangeArrowheads="1"/>
                     </pic:cNvPicPr>
@@ -2701,7 +4972,7 @@
                   <pic:spPr bwMode="auto">
                     <a:xfrm>
                       <a:off x="0" y="0"/>
-                      <a:ext cx="5715000" cy="541020"/>
+                      <a:ext cx="5425440" cy="1470660"/>
                     </a:xfrm>
                     <a:prstGeom prst="rect">
                       <a:avLst/>
@@ -2720,1589 +4991,17 @@
     </w:p>
     <w:p>
       <w:pPr>
-        <w:numPr>
-          <w:ilvl w:val="0"/>
-          <w:numId w:val="16"/>
-        </w:numPr>
         <w:shd w:val="clear" w:color="auto" w:fill="FFFFFF"/>
-        <w:spacing w:before="100" w:beforeAutospacing="1" w:after="210" w:line="360" w:lineRule="atLeast"/>
-        <w:ind w:left="1020"/>
-        <w:rPr>
-          <w:rFonts w:ascii="Roboto" w:eastAsia="Times New Roman" w:hAnsi="Roboto" w:cs="Times New Roman"/>
-          <w:color w:val="51565E"/>
-          <w:kern w:val="0"/>
-          <w:sz w:val="24"/>
-          <w:szCs w:val="24"/>
-          <w:lang w:eastAsia="en-IN"/>
-          <w14:ligatures w14:val="none"/>
-        </w:rPr>
-      </w:pPr>
-      <w:r>
-        <w:rPr>
-          <w:rFonts w:ascii="Roboto" w:eastAsia="Times New Roman" w:hAnsi="Roboto" w:cs="Times New Roman"/>
-          <w:color w:val="51565E"/>
-          <w:kern w:val="0"/>
-          <w:sz w:val="24"/>
-          <w:szCs w:val="24"/>
-          <w:lang w:eastAsia="en-IN"/>
-          <w14:ligatures w14:val="none"/>
-        </w:rPr>
-        <w:lastRenderedPageBreak/>
-        <w:t>Commit those changes to the repository’s history with a short message.</w:t>
-      </w:r>
-    </w:p>
-    <w:p>
-      <w:pPr>
-        <w:shd w:val="clear" w:color="auto" w:fill="FFFFFF"/>
-        <w:spacing w:after="390" w:line="390" w:lineRule="atLeast"/>
-        <w:jc w:val="center"/>
-        <w:rPr>
-          <w:rFonts w:ascii="Roboto" w:eastAsia="Times New Roman" w:hAnsi="Roboto" w:cs="Times New Roman"/>
-          <w:color w:val="51565E"/>
-          <w:kern w:val="0"/>
-          <w:sz w:val="24"/>
-          <w:szCs w:val="24"/>
-          <w:lang w:eastAsia="en-IN"/>
-          <w14:ligatures w14:val="none"/>
-        </w:rPr>
-      </w:pPr>
-      <w:r>
-        <w:rPr>
-          <w:rFonts w:ascii="Roboto" w:eastAsia="Times New Roman" w:hAnsi="Roboto" w:cs="Times New Roman"/>
-          <w:noProof/>
-          <w:color w:val="51565E"/>
-          <w:kern w:val="0"/>
-          <w:sz w:val="24"/>
-          <w:szCs w:val="24"/>
-          <w:lang w:eastAsia="en-IN"/>
-          <w14:ligatures w14:val="none"/>
-        </w:rPr>
-        <w:drawing>
-          <wp:inline distT="0" distB="0" distL="0" distR="0" wp14:anchorId="06A3F70A" wp14:editId="5B48E770">
-            <wp:extent cx="5661660" cy="952500"/>
-            <wp:effectExtent l="0" t="0" r="0" b="0"/>
-            <wp:docPr id="83" name="Picture 25" descr="repo-hist"/>
-            <wp:cNvGraphicFramePr>
-              <a:graphicFrameLocks xmlns:a="http://schemas.openxmlformats.org/drawingml/2006/main" noChangeAspect="1"/>
-            </wp:cNvGraphicFramePr>
-            <a:graphic xmlns:a="http://schemas.openxmlformats.org/drawingml/2006/main">
-              <a:graphicData uri="http://schemas.openxmlformats.org/drawingml/2006/picture">
-                <pic:pic xmlns:pic="http://schemas.openxmlformats.org/drawingml/2006/picture">
-                  <pic:nvPicPr>
-                    <pic:cNvPr id="0" name="Picture 83" descr="repo-hist"/>
-                    <pic:cNvPicPr>
-                      <a:picLocks noChangeAspect="1" noChangeArrowheads="1"/>
-                    </pic:cNvPicPr>
-                  </pic:nvPicPr>
-                  <pic:blipFill>
-                    <a:blip r:embed="rId22">
-                      <a:extLst>
-                        <a:ext uri="{28A0092B-C50C-407E-A947-70E740481C1C}">
-                          <a14:useLocalDpi xmlns:a14="http://schemas.microsoft.com/office/drawing/2010/main" val="0"/>
-                        </a:ext>
-                      </a:extLst>
-                    </a:blip>
-                    <a:srcRect/>
-                    <a:stretch>
-                      <a:fillRect/>
-                    </a:stretch>
-                  </pic:blipFill>
-                  <pic:spPr bwMode="auto">
-                    <a:xfrm>
-                      <a:off x="0" y="0"/>
-                      <a:ext cx="5661660" cy="952500"/>
-                    </a:xfrm>
-                    <a:prstGeom prst="rect">
-                      <a:avLst/>
-                    </a:prstGeom>
-                    <a:noFill/>
-                    <a:ln>
-                      <a:noFill/>
-                    </a:ln>
-                  </pic:spPr>
-                </pic:pic>
-              </a:graphicData>
-            </a:graphic>
-          </wp:inline>
-        </w:drawing>
-      </w:r>
-    </w:p>
-    <w:p>
-      <w:pPr>
-        <w:numPr>
-          <w:ilvl w:val="0"/>
-          <w:numId w:val="17"/>
-        </w:numPr>
-        <w:shd w:val="clear" w:color="auto" w:fill="FFFFFF"/>
-        <w:spacing w:before="100" w:beforeAutospacing="1" w:after="210" w:line="360" w:lineRule="atLeast"/>
-        <w:ind w:left="1020"/>
-        <w:rPr>
-          <w:rFonts w:ascii="Roboto" w:eastAsia="Times New Roman" w:hAnsi="Roboto" w:cs="Times New Roman"/>
-          <w:color w:val="51565E"/>
-          <w:kern w:val="0"/>
-          <w:sz w:val="24"/>
-          <w:szCs w:val="24"/>
-          <w:lang w:eastAsia="en-IN"/>
-          <w14:ligatures w14:val="none"/>
-        </w:rPr>
-      </w:pPr>
-      <w:r>
-        <w:rPr>
-          <w:rFonts w:ascii="Roboto" w:eastAsia="Times New Roman" w:hAnsi="Roboto" w:cs="Times New Roman"/>
-          <w:color w:val="51565E"/>
-          <w:kern w:val="0"/>
-          <w:sz w:val="24"/>
-          <w:szCs w:val="24"/>
-          <w:lang w:eastAsia="en-IN"/>
-          <w14:ligatures w14:val="none"/>
-        </w:rPr>
-        <w:t>Make any necessary changes to the file and save.</w:t>
-      </w:r>
-    </w:p>
-    <w:p>
-      <w:pPr>
-        <w:shd w:val="clear" w:color="auto" w:fill="FFFFFF"/>
-        <w:spacing w:after="390" w:line="390" w:lineRule="atLeast"/>
-        <w:jc w:val="center"/>
-        <w:rPr>
-          <w:rFonts w:ascii="Roboto" w:eastAsia="Times New Roman" w:hAnsi="Roboto" w:cs="Times New Roman"/>
-          <w:color w:val="51565E"/>
-          <w:kern w:val="0"/>
-          <w:sz w:val="24"/>
-          <w:szCs w:val="24"/>
-          <w:lang w:eastAsia="en-IN"/>
-          <w14:ligatures w14:val="none"/>
-        </w:rPr>
-      </w:pPr>
-      <w:r>
-        <w:rPr>
-          <w:rFonts w:ascii="Roboto" w:eastAsia="Times New Roman" w:hAnsi="Roboto" w:cs="Times New Roman"/>
-          <w:noProof/>
-          <w:color w:val="51565E"/>
-          <w:kern w:val="0"/>
-          <w:sz w:val="24"/>
-          <w:szCs w:val="24"/>
-          <w:lang w:eastAsia="en-IN"/>
-          <w14:ligatures w14:val="none"/>
-        </w:rPr>
-        <w:drawing>
-          <wp:inline distT="0" distB="0" distL="0" distR="0" wp14:anchorId="565EB8B3" wp14:editId="0AE0967A">
-            <wp:extent cx="5387340" cy="784860"/>
-            <wp:effectExtent l="0" t="0" r="3810" b="0"/>
-            <wp:docPr id="102" name="Picture 44" descr="file-and-save"/>
-            <wp:cNvGraphicFramePr>
-              <a:graphicFrameLocks xmlns:a="http://schemas.openxmlformats.org/drawingml/2006/main" noChangeAspect="1"/>
-            </wp:cNvGraphicFramePr>
-            <a:graphic xmlns:a="http://schemas.openxmlformats.org/drawingml/2006/main">
-              <a:graphicData uri="http://schemas.openxmlformats.org/drawingml/2006/picture">
-                <pic:pic xmlns:pic="http://schemas.openxmlformats.org/drawingml/2006/picture">
-                  <pic:nvPicPr>
-                    <pic:cNvPr id="0" name="Picture 102" descr="file-and-save"/>
-                    <pic:cNvPicPr>
-                      <a:picLocks noChangeAspect="1" noChangeArrowheads="1"/>
-                    </pic:cNvPicPr>
-                  </pic:nvPicPr>
-                  <pic:blipFill>
-                    <a:blip r:embed="rId23">
-                      <a:extLst>
-                        <a:ext uri="{28A0092B-C50C-407E-A947-70E740481C1C}">
-                          <a14:useLocalDpi xmlns:a14="http://schemas.microsoft.com/office/drawing/2010/main" val="0"/>
-                        </a:ext>
-                      </a:extLst>
-                    </a:blip>
-                    <a:srcRect/>
-                    <a:stretch>
-                      <a:fillRect/>
-                    </a:stretch>
-                  </pic:blipFill>
-                  <pic:spPr bwMode="auto">
-                    <a:xfrm>
-                      <a:off x="0" y="0"/>
-                      <a:ext cx="5387340" cy="784860"/>
-                    </a:xfrm>
-                    <a:prstGeom prst="rect">
-                      <a:avLst/>
-                    </a:prstGeom>
-                    <a:noFill/>
-                    <a:ln>
-                      <a:noFill/>
-                    </a:ln>
-                  </pic:spPr>
-                </pic:pic>
-              </a:graphicData>
-            </a:graphic>
-          </wp:inline>
-        </w:drawing>
-      </w:r>
-    </w:p>
-    <w:p>
-      <w:pPr>
-        <w:numPr>
-          <w:ilvl w:val="0"/>
-          <w:numId w:val="18"/>
-        </w:numPr>
-        <w:shd w:val="clear" w:color="auto" w:fill="FFFFFF"/>
-        <w:spacing w:before="100" w:beforeAutospacing="1" w:after="210" w:line="360" w:lineRule="atLeast"/>
-        <w:ind w:left="1020"/>
-        <w:rPr>
-          <w:rFonts w:ascii="Roboto" w:eastAsia="Times New Roman" w:hAnsi="Roboto" w:cs="Times New Roman"/>
-          <w:color w:val="51565E"/>
-          <w:kern w:val="0"/>
-          <w:sz w:val="24"/>
-          <w:szCs w:val="24"/>
-          <w:lang w:eastAsia="en-IN"/>
-          <w14:ligatures w14:val="none"/>
-        </w:rPr>
-      </w:pPr>
-      <w:r>
-        <w:rPr>
-          <w:rFonts w:ascii="Roboto" w:eastAsia="Times New Roman" w:hAnsi="Roboto" w:cs="Times New Roman"/>
-          <w:color w:val="51565E"/>
-          <w:kern w:val="0"/>
-          <w:sz w:val="24"/>
-          <w:szCs w:val="24"/>
-          <w:lang w:eastAsia="en-IN"/>
-          <w14:ligatures w14:val="none"/>
-        </w:rPr>
-        <w:t>Now that you’ve made changes to the file, you can compare the differences since your last commit. </w:t>
-      </w:r>
-    </w:p>
-    <w:p>
-      <w:pPr>
-        <w:shd w:val="clear" w:color="auto" w:fill="FFFFFF"/>
-        <w:spacing w:after="390" w:line="390" w:lineRule="atLeast"/>
-        <w:jc w:val="center"/>
-        <w:rPr>
-          <w:rFonts w:ascii="Roboto" w:eastAsia="Times New Roman" w:hAnsi="Roboto" w:cs="Times New Roman"/>
-          <w:color w:val="51565E"/>
-          <w:kern w:val="0"/>
-          <w:sz w:val="24"/>
-          <w:szCs w:val="24"/>
-          <w:lang w:eastAsia="en-IN"/>
-          <w14:ligatures w14:val="none"/>
-        </w:rPr>
-      </w:pPr>
-      <w:r>
-        <w:rPr>
-          <w:rFonts w:ascii="Roboto" w:eastAsia="Times New Roman" w:hAnsi="Roboto" w:cs="Times New Roman"/>
-          <w:noProof/>
-          <w:color w:val="51565E"/>
-          <w:kern w:val="0"/>
-          <w:sz w:val="24"/>
-          <w:szCs w:val="24"/>
-          <w:lang w:eastAsia="en-IN"/>
-          <w14:ligatures w14:val="none"/>
-        </w:rPr>
-        <w:drawing>
-          <wp:inline distT="0" distB="0" distL="0" distR="0" wp14:anchorId="64F98BED" wp14:editId="5479F97C">
-            <wp:extent cx="5707380" cy="1714500"/>
-            <wp:effectExtent l="0" t="0" r="7620" b="0"/>
-            <wp:docPr id="103" name="Picture 43" descr="last-commit."/>
-            <wp:cNvGraphicFramePr>
-              <a:graphicFrameLocks xmlns:a="http://schemas.openxmlformats.org/drawingml/2006/main" noChangeAspect="1"/>
-            </wp:cNvGraphicFramePr>
-            <a:graphic xmlns:a="http://schemas.openxmlformats.org/drawingml/2006/main">
-              <a:graphicData uri="http://schemas.openxmlformats.org/drawingml/2006/picture">
-                <pic:pic xmlns:pic="http://schemas.openxmlformats.org/drawingml/2006/picture">
-                  <pic:nvPicPr>
-                    <pic:cNvPr id="0" name="Picture 103" descr="last-commit."/>
-                    <pic:cNvPicPr>
-                      <a:picLocks noChangeAspect="1" noChangeArrowheads="1"/>
-                    </pic:cNvPicPr>
-                  </pic:nvPicPr>
-                  <pic:blipFill>
-                    <a:blip r:embed="rId24">
-                      <a:extLst>
-                        <a:ext uri="{28A0092B-C50C-407E-A947-70E740481C1C}">
-                          <a14:useLocalDpi xmlns:a14="http://schemas.microsoft.com/office/drawing/2010/main" val="0"/>
-                        </a:ext>
-                      </a:extLst>
-                    </a:blip>
-                    <a:srcRect/>
-                    <a:stretch>
-                      <a:fillRect/>
-                    </a:stretch>
-                  </pic:blipFill>
-                  <pic:spPr bwMode="auto">
-                    <a:xfrm>
-                      <a:off x="0" y="0"/>
-                      <a:ext cx="5707380" cy="1714500"/>
-                    </a:xfrm>
-                    <a:prstGeom prst="rect">
-                      <a:avLst/>
-                    </a:prstGeom>
-                    <a:noFill/>
-                    <a:ln>
-                      <a:noFill/>
-                    </a:ln>
-                  </pic:spPr>
-                </pic:pic>
-              </a:graphicData>
-            </a:graphic>
-          </wp:inline>
-        </w:drawing>
-      </w:r>
-    </w:p>
-    <w:p>
-      <w:pPr>
-        <w:numPr>
-          <w:ilvl w:val="0"/>
-          <w:numId w:val="19"/>
-        </w:numPr>
-        <w:shd w:val="clear" w:color="auto" w:fill="FFFFFF"/>
-        <w:spacing w:before="100" w:beforeAutospacing="1" w:after="210" w:line="360" w:lineRule="atLeast"/>
-        <w:ind w:left="1020"/>
-        <w:rPr>
-          <w:rFonts w:ascii="Roboto" w:eastAsia="Times New Roman" w:hAnsi="Roboto" w:cs="Times New Roman"/>
-          <w:color w:val="51565E"/>
-          <w:kern w:val="0"/>
-          <w:sz w:val="24"/>
-          <w:szCs w:val="24"/>
-          <w:lang w:eastAsia="en-IN"/>
-          <w14:ligatures w14:val="none"/>
-        </w:rPr>
-      </w:pPr>
-      <w:r>
-        <w:rPr>
-          <w:rFonts w:ascii="Roboto" w:eastAsia="Times New Roman" w:hAnsi="Roboto" w:cs="Times New Roman"/>
-          <w:color w:val="51565E"/>
-          <w:kern w:val="0"/>
-          <w:sz w:val="24"/>
-          <w:szCs w:val="24"/>
-          <w:lang w:eastAsia="en-IN"/>
-          <w14:ligatures w14:val="none"/>
-        </w:rPr>
-        <w:t>Add </w:t>
-      </w:r>
-      <w:hyperlink r:id="rId25" w:tgtFrame="_blank" w:tooltip="GitHub" w:history="1">
-        <w:r>
-          <w:rPr>
-            <w:rFonts w:ascii="Roboto" w:eastAsia="Times New Roman" w:hAnsi="Roboto" w:cs="Times New Roman"/>
-            <w:color w:val="1179EF"/>
-            <w:kern w:val="0"/>
-            <w:sz w:val="24"/>
-            <w:szCs w:val="24"/>
-            <w:u w:val="single"/>
-            <w:lang w:eastAsia="en-IN"/>
-            <w14:ligatures w14:val="none"/>
-          </w:rPr>
-          <w:t>GitHub</w:t>
-        </w:r>
-      </w:hyperlink>
-      <w:r>
-        <w:rPr>
-          <w:rFonts w:ascii="Roboto" w:eastAsia="Times New Roman" w:hAnsi="Roboto" w:cs="Times New Roman"/>
-          <w:color w:val="51565E"/>
-          <w:kern w:val="0"/>
-          <w:sz w:val="24"/>
-          <w:szCs w:val="24"/>
-          <w:lang w:eastAsia="en-IN"/>
-          <w14:ligatures w14:val="none"/>
-        </w:rPr>
-        <w:t> username to Git Configuration.</w:t>
-      </w:r>
-    </w:p>
-    <w:p>
-      <w:pPr>
-        <w:shd w:val="clear" w:color="auto" w:fill="FFFFFF"/>
-        <w:spacing w:after="390" w:line="390" w:lineRule="atLeast"/>
-        <w:jc w:val="center"/>
-        <w:rPr>
-          <w:rFonts w:ascii="Roboto" w:eastAsia="Times New Roman" w:hAnsi="Roboto" w:cs="Times New Roman"/>
-          <w:color w:val="51565E"/>
-          <w:kern w:val="0"/>
-          <w:sz w:val="24"/>
-          <w:szCs w:val="24"/>
-          <w:lang w:eastAsia="en-IN"/>
-          <w14:ligatures w14:val="none"/>
-        </w:rPr>
-      </w:pPr>
-      <w:r>
-        <w:rPr>
-          <w:rFonts w:ascii="Roboto" w:eastAsia="Times New Roman" w:hAnsi="Roboto" w:cs="Times New Roman"/>
-          <w:noProof/>
-          <w:color w:val="51565E"/>
-          <w:kern w:val="0"/>
-          <w:sz w:val="24"/>
-          <w:szCs w:val="24"/>
-          <w:lang w:eastAsia="en-IN"/>
-          <w14:ligatures w14:val="none"/>
-        </w:rPr>
-        <w:drawing>
-          <wp:inline distT="0" distB="0" distL="0" distR="0" wp14:anchorId="6664E396" wp14:editId="477BCDA7">
-            <wp:extent cx="5753100" cy="525780"/>
-            <wp:effectExtent l="0" t="0" r="0" b="7620"/>
-            <wp:docPr id="104" name="Picture 42" descr="username"/>
-            <wp:cNvGraphicFramePr>
-              <a:graphicFrameLocks xmlns:a="http://schemas.openxmlformats.org/drawingml/2006/main" noChangeAspect="1"/>
-            </wp:cNvGraphicFramePr>
-            <a:graphic xmlns:a="http://schemas.openxmlformats.org/drawingml/2006/main">
-              <a:graphicData uri="http://schemas.openxmlformats.org/drawingml/2006/picture">
-                <pic:pic xmlns:pic="http://schemas.openxmlformats.org/drawingml/2006/picture">
-                  <pic:nvPicPr>
-                    <pic:cNvPr id="0" name="Picture 104" descr="username"/>
-                    <pic:cNvPicPr>
-                      <a:picLocks noChangeAspect="1" noChangeArrowheads="1"/>
-                    </pic:cNvPicPr>
-                  </pic:nvPicPr>
-                  <pic:blipFill>
-                    <a:blip r:embed="rId26">
-                      <a:extLst>
-                        <a:ext uri="{28A0092B-C50C-407E-A947-70E740481C1C}">
-                          <a14:useLocalDpi xmlns:a14="http://schemas.microsoft.com/office/drawing/2010/main" val="0"/>
-                        </a:ext>
-                      </a:extLst>
-                    </a:blip>
-                    <a:srcRect/>
-                    <a:stretch>
-                      <a:fillRect/>
-                    </a:stretch>
-                  </pic:blipFill>
-                  <pic:spPr bwMode="auto">
-                    <a:xfrm>
-                      <a:off x="0" y="0"/>
-                      <a:ext cx="5753100" cy="525780"/>
-                    </a:xfrm>
-                    <a:prstGeom prst="rect">
-                      <a:avLst/>
-                    </a:prstGeom>
-                    <a:noFill/>
-                    <a:ln>
-                      <a:noFill/>
-                    </a:ln>
-                  </pic:spPr>
-                </pic:pic>
-              </a:graphicData>
-            </a:graphic>
-          </wp:inline>
-        </w:drawing>
-      </w:r>
-    </w:p>
-    <w:p>
-      <w:pPr>
-        <w:numPr>
-          <w:ilvl w:val="0"/>
-          <w:numId w:val="20"/>
-        </w:numPr>
-        <w:shd w:val="clear" w:color="auto" w:fill="FFFFFF"/>
-        <w:spacing w:before="100" w:beforeAutospacing="1" w:after="210" w:line="360" w:lineRule="atLeast"/>
-        <w:ind w:left="1020"/>
-        <w:rPr>
-          <w:rFonts w:ascii="Roboto" w:eastAsia="Times New Roman" w:hAnsi="Roboto" w:cs="Times New Roman"/>
-          <w:color w:val="51565E"/>
-          <w:kern w:val="0"/>
-          <w:sz w:val="24"/>
-          <w:szCs w:val="24"/>
-          <w:lang w:eastAsia="en-IN"/>
-          <w14:ligatures w14:val="none"/>
-        </w:rPr>
-      </w:pPr>
-      <w:r>
-        <w:rPr>
-          <w:rFonts w:ascii="Roboto" w:eastAsia="Times New Roman" w:hAnsi="Roboto" w:cs="Times New Roman"/>
-          <w:color w:val="51565E"/>
-          <w:kern w:val="0"/>
-          <w:sz w:val="24"/>
-          <w:szCs w:val="24"/>
-          <w:lang w:eastAsia="en-IN"/>
-          <w14:ligatures w14:val="none"/>
-        </w:rPr>
-        <w:t>Create a remote repository.</w:t>
-      </w:r>
-    </w:p>
-    <w:p>
-      <w:pPr>
-        <w:shd w:val="clear" w:color="auto" w:fill="FFFFFF"/>
-        <w:spacing w:after="390" w:line="390" w:lineRule="atLeast"/>
-        <w:jc w:val="center"/>
-        <w:rPr>
-          <w:rFonts w:ascii="Roboto" w:eastAsia="Times New Roman" w:hAnsi="Roboto" w:cs="Times New Roman"/>
-          <w:color w:val="51565E"/>
-          <w:kern w:val="0"/>
-          <w:sz w:val="24"/>
-          <w:szCs w:val="24"/>
-          <w:lang w:eastAsia="en-IN"/>
-          <w14:ligatures w14:val="none"/>
-        </w:rPr>
-      </w:pPr>
-      <w:r>
-        <w:rPr>
-          <w:rFonts w:ascii="Roboto" w:eastAsia="Times New Roman" w:hAnsi="Roboto" w:cs="Times New Roman"/>
-          <w:noProof/>
-          <w:color w:val="51565E"/>
-          <w:kern w:val="0"/>
-          <w:sz w:val="24"/>
-          <w:szCs w:val="24"/>
-          <w:lang w:eastAsia="en-IN"/>
-          <w14:ligatures w14:val="none"/>
-        </w:rPr>
-        <w:lastRenderedPageBreak/>
-        <w:drawing>
-          <wp:inline distT="0" distB="0" distL="0" distR="0" wp14:anchorId="738D698A" wp14:editId="1316C63A">
-            <wp:extent cx="3147060" cy="2575560"/>
-            <wp:effectExtent l="0" t="0" r="0" b="0"/>
-            <wp:docPr id="105" name="Picture 41" descr="new-repo"/>
-            <wp:cNvGraphicFramePr>
-              <a:graphicFrameLocks xmlns:a="http://schemas.openxmlformats.org/drawingml/2006/main" noChangeAspect="1"/>
-            </wp:cNvGraphicFramePr>
-            <a:graphic xmlns:a="http://schemas.openxmlformats.org/drawingml/2006/main">
-              <a:graphicData uri="http://schemas.openxmlformats.org/drawingml/2006/picture">
-                <pic:pic xmlns:pic="http://schemas.openxmlformats.org/drawingml/2006/picture">
-                  <pic:nvPicPr>
-                    <pic:cNvPr id="0" name="Picture 105" descr="new-repo"/>
-                    <pic:cNvPicPr>
-                      <a:picLocks noChangeAspect="1" noChangeArrowheads="1"/>
-                    </pic:cNvPicPr>
-                  </pic:nvPicPr>
-                  <pic:blipFill>
-                    <a:blip r:embed="rId27">
-                      <a:extLst>
-                        <a:ext uri="{28A0092B-C50C-407E-A947-70E740481C1C}">
-                          <a14:useLocalDpi xmlns:a14="http://schemas.microsoft.com/office/drawing/2010/main" val="0"/>
-                        </a:ext>
-                      </a:extLst>
-                    </a:blip>
-                    <a:srcRect/>
-                    <a:stretch>
-                      <a:fillRect/>
-                    </a:stretch>
-                  </pic:blipFill>
-                  <pic:spPr bwMode="auto">
-                    <a:xfrm>
-                      <a:off x="0" y="0"/>
-                      <a:ext cx="3147060" cy="2575560"/>
-                    </a:xfrm>
-                    <a:prstGeom prst="rect">
-                      <a:avLst/>
-                    </a:prstGeom>
-                    <a:noFill/>
-                    <a:ln>
-                      <a:noFill/>
-                    </a:ln>
-                  </pic:spPr>
-                </pic:pic>
-              </a:graphicData>
-            </a:graphic>
-          </wp:inline>
-        </w:drawing>
-      </w:r>
-    </w:p>
-    <w:p>
-      <w:pPr>
-        <w:numPr>
-          <w:ilvl w:val="0"/>
-          <w:numId w:val="21"/>
-        </w:numPr>
-        <w:shd w:val="clear" w:color="auto" w:fill="FFFFFF"/>
-        <w:spacing w:before="100" w:beforeAutospacing="1" w:after="210" w:line="360" w:lineRule="atLeast"/>
-        <w:ind w:left="1020"/>
-        <w:rPr>
-          <w:rFonts w:ascii="Roboto" w:eastAsia="Times New Roman" w:hAnsi="Roboto" w:cs="Times New Roman"/>
-          <w:color w:val="51565E"/>
-          <w:kern w:val="0"/>
-          <w:sz w:val="24"/>
-          <w:szCs w:val="24"/>
-          <w:lang w:eastAsia="en-IN"/>
-          <w14:ligatures w14:val="none"/>
-        </w:rPr>
-      </w:pPr>
-      <w:r>
-        <w:rPr>
-          <w:rFonts w:ascii="Roboto" w:eastAsia="Times New Roman" w:hAnsi="Roboto" w:cs="Times New Roman"/>
-          <w:color w:val="51565E"/>
-          <w:kern w:val="0"/>
-          <w:sz w:val="24"/>
-          <w:szCs w:val="24"/>
-          <w:lang w:eastAsia="en-IN"/>
-          <w14:ligatures w14:val="none"/>
-        </w:rPr>
-        <w:t>Connect the local repository to your remote repository.</w:t>
-      </w:r>
-    </w:p>
-    <w:p>
-      <w:pPr>
-        <w:shd w:val="clear" w:color="auto" w:fill="FFFFFF"/>
-        <w:spacing w:after="390" w:line="390" w:lineRule="atLeast"/>
-        <w:jc w:val="center"/>
-        <w:rPr>
-          <w:rFonts w:ascii="Roboto" w:eastAsia="Times New Roman" w:hAnsi="Roboto" w:cs="Times New Roman"/>
-          <w:color w:val="51565E"/>
-          <w:kern w:val="0"/>
-          <w:sz w:val="24"/>
-          <w:szCs w:val="24"/>
-          <w:lang w:eastAsia="en-IN"/>
-          <w14:ligatures w14:val="none"/>
-        </w:rPr>
-      </w:pPr>
-      <w:r>
-        <w:rPr>
-          <w:rFonts w:ascii="Roboto" w:eastAsia="Times New Roman" w:hAnsi="Roboto" w:cs="Times New Roman"/>
-          <w:noProof/>
-          <w:color w:val="51565E"/>
-          <w:kern w:val="0"/>
-          <w:sz w:val="24"/>
-          <w:szCs w:val="24"/>
-          <w:lang w:eastAsia="en-IN"/>
-          <w14:ligatures w14:val="none"/>
-        </w:rPr>
-        <w:drawing>
-          <wp:inline distT="0" distB="0" distL="0" distR="0" wp14:anchorId="6BBF528B" wp14:editId="25CE9688">
-            <wp:extent cx="5692140" cy="541020"/>
-            <wp:effectExtent l="0" t="0" r="3810" b="0"/>
-            <wp:docPr id="106" name="Picture 40" descr="local-repo"/>
-            <wp:cNvGraphicFramePr>
-              <a:graphicFrameLocks xmlns:a="http://schemas.openxmlformats.org/drawingml/2006/main" noChangeAspect="1"/>
-            </wp:cNvGraphicFramePr>
-            <a:graphic xmlns:a="http://schemas.openxmlformats.org/drawingml/2006/main">
-              <a:graphicData uri="http://schemas.openxmlformats.org/drawingml/2006/picture">
-                <pic:pic xmlns:pic="http://schemas.openxmlformats.org/drawingml/2006/picture">
-                  <pic:nvPicPr>
-                    <pic:cNvPr id="0" name="Picture 106" descr="local-repo"/>
-                    <pic:cNvPicPr>
-                      <a:picLocks noChangeAspect="1" noChangeArrowheads="1"/>
-                    </pic:cNvPicPr>
-                  </pic:nvPicPr>
-                  <pic:blipFill>
-                    <a:blip r:embed="rId28">
-                      <a:extLst>
-                        <a:ext uri="{28A0092B-C50C-407E-A947-70E740481C1C}">
-                          <a14:useLocalDpi xmlns:a14="http://schemas.microsoft.com/office/drawing/2010/main" val="0"/>
-                        </a:ext>
-                      </a:extLst>
-                    </a:blip>
-                    <a:srcRect/>
-                    <a:stretch>
-                      <a:fillRect/>
-                    </a:stretch>
-                  </pic:blipFill>
-                  <pic:spPr bwMode="auto">
-                    <a:xfrm>
-                      <a:off x="0" y="0"/>
-                      <a:ext cx="5692140" cy="541020"/>
-                    </a:xfrm>
-                    <a:prstGeom prst="rect">
-                      <a:avLst/>
-                    </a:prstGeom>
-                    <a:noFill/>
-                    <a:ln>
-                      <a:noFill/>
-                    </a:ln>
-                  </pic:spPr>
-                </pic:pic>
-              </a:graphicData>
-            </a:graphic>
-          </wp:inline>
-        </w:drawing>
-      </w:r>
-    </w:p>
-    <w:p>
-      <w:pPr>
-        <w:numPr>
-          <w:ilvl w:val="0"/>
-          <w:numId w:val="22"/>
-        </w:numPr>
-        <w:shd w:val="clear" w:color="auto" w:fill="FFFFFF"/>
-        <w:spacing w:before="100" w:beforeAutospacing="1" w:after="210" w:line="360" w:lineRule="atLeast"/>
-        <w:ind w:left="1020"/>
-        <w:rPr>
-          <w:rFonts w:ascii="Roboto" w:eastAsia="Times New Roman" w:hAnsi="Roboto" w:cs="Times New Roman"/>
-          <w:color w:val="51565E"/>
-          <w:kern w:val="0"/>
-          <w:sz w:val="24"/>
-          <w:szCs w:val="24"/>
-          <w:lang w:eastAsia="en-IN"/>
-          <w14:ligatures w14:val="none"/>
-        </w:rPr>
-      </w:pPr>
-      <w:r>
-        <w:rPr>
-          <w:rFonts w:ascii="Roboto" w:eastAsia="Times New Roman" w:hAnsi="Roboto" w:cs="Times New Roman"/>
-          <w:color w:val="51565E"/>
-          <w:kern w:val="0"/>
-          <w:sz w:val="24"/>
-          <w:szCs w:val="24"/>
-          <w:lang w:eastAsia="en-IN"/>
-          <w14:ligatures w14:val="none"/>
-        </w:rPr>
-        <w:t>Push the file to the remote repository.</w:t>
-      </w:r>
-    </w:p>
-    <w:p>
-      <w:pPr>
-        <w:shd w:val="clear" w:color="auto" w:fill="FFFFFF"/>
-        <w:spacing w:after="390" w:line="390" w:lineRule="atLeast"/>
-        <w:jc w:val="center"/>
-        <w:rPr>
-          <w:rFonts w:ascii="Roboto" w:eastAsia="Times New Roman" w:hAnsi="Roboto" w:cs="Times New Roman"/>
-          <w:color w:val="51565E"/>
-          <w:kern w:val="0"/>
-          <w:sz w:val="24"/>
-          <w:szCs w:val="24"/>
-          <w:lang w:eastAsia="en-IN"/>
-          <w14:ligatures w14:val="none"/>
-        </w:rPr>
-      </w:pPr>
-      <w:r>
-        <w:rPr>
-          <w:rFonts w:ascii="Roboto" w:eastAsia="Times New Roman" w:hAnsi="Roboto" w:cs="Times New Roman"/>
-          <w:noProof/>
-          <w:color w:val="51565E"/>
-          <w:kern w:val="0"/>
-          <w:sz w:val="24"/>
-          <w:szCs w:val="24"/>
-          <w:lang w:eastAsia="en-IN"/>
-          <w14:ligatures w14:val="none"/>
-        </w:rPr>
-        <w:drawing>
-          <wp:inline distT="0" distB="0" distL="0" distR="0" wp14:anchorId="0171B8F3" wp14:editId="02D0F814">
-            <wp:extent cx="5257800" cy="1310640"/>
-            <wp:effectExtent l="0" t="0" r="0" b="3810"/>
-            <wp:docPr id="107" name="Picture 39" descr="/push-the-file"/>
-            <wp:cNvGraphicFramePr>
-              <a:graphicFrameLocks xmlns:a="http://schemas.openxmlformats.org/drawingml/2006/main" noChangeAspect="1"/>
-            </wp:cNvGraphicFramePr>
-            <a:graphic xmlns:a="http://schemas.openxmlformats.org/drawingml/2006/main">
-              <a:graphicData uri="http://schemas.openxmlformats.org/drawingml/2006/picture">
-                <pic:pic xmlns:pic="http://schemas.openxmlformats.org/drawingml/2006/picture">
-                  <pic:nvPicPr>
-                    <pic:cNvPr id="0" name="Picture 107" descr="/push-the-file"/>
-                    <pic:cNvPicPr>
-                      <a:picLocks noChangeAspect="1" noChangeArrowheads="1"/>
-                    </pic:cNvPicPr>
-                  </pic:nvPicPr>
-                  <pic:blipFill>
-                    <a:blip r:embed="rId29">
-                      <a:extLst>
-                        <a:ext uri="{28A0092B-C50C-407E-A947-70E740481C1C}">
-                          <a14:useLocalDpi xmlns:a14="http://schemas.microsoft.com/office/drawing/2010/main" val="0"/>
-                        </a:ext>
-                      </a:extLst>
-                    </a:blip>
-                    <a:srcRect/>
-                    <a:stretch>
-                      <a:fillRect/>
-                    </a:stretch>
-                  </pic:blipFill>
-                  <pic:spPr bwMode="auto">
-                    <a:xfrm>
-                      <a:off x="0" y="0"/>
-                      <a:ext cx="5257800" cy="1310640"/>
-                    </a:xfrm>
-                    <a:prstGeom prst="rect">
-                      <a:avLst/>
-                    </a:prstGeom>
-                    <a:noFill/>
-                    <a:ln>
-                      <a:noFill/>
-                    </a:ln>
-                  </pic:spPr>
-                </pic:pic>
-              </a:graphicData>
-            </a:graphic>
-          </wp:inline>
-        </w:drawing>
-      </w:r>
-    </w:p>
-    <w:p>
-      <w:pPr>
-        <w:numPr>
-          <w:ilvl w:val="0"/>
-          <w:numId w:val="23"/>
-        </w:numPr>
-        <w:shd w:val="clear" w:color="auto" w:fill="FFFFFF"/>
-        <w:spacing w:before="100" w:beforeAutospacing="1" w:after="210" w:line="360" w:lineRule="atLeast"/>
-        <w:ind w:left="1020"/>
-        <w:rPr>
-          <w:rFonts w:ascii="Roboto" w:eastAsia="Times New Roman" w:hAnsi="Roboto" w:cs="Times New Roman"/>
-          <w:color w:val="51565E"/>
-          <w:kern w:val="0"/>
-          <w:sz w:val="24"/>
-          <w:szCs w:val="24"/>
-          <w:lang w:eastAsia="en-IN"/>
-          <w14:ligatures w14:val="none"/>
-        </w:rPr>
-      </w:pPr>
-      <w:r>
-        <w:rPr>
-          <w:rFonts w:ascii="Roboto" w:eastAsia="Times New Roman" w:hAnsi="Roboto" w:cs="Times New Roman"/>
-          <w:color w:val="51565E"/>
-          <w:kern w:val="0"/>
-          <w:sz w:val="24"/>
-          <w:szCs w:val="24"/>
-          <w:lang w:eastAsia="en-IN"/>
-          <w14:ligatures w14:val="none"/>
-        </w:rPr>
-        <w:t>Refresh your repository page on GitHub. You will get your local file on your remote </w:t>
-      </w:r>
-      <w:hyperlink r:id="rId30" w:tgtFrame="_blank" w:tooltip="GitHub repository" w:history="1">
-        <w:r>
-          <w:rPr>
-            <w:rFonts w:ascii="Roboto" w:eastAsia="Times New Roman" w:hAnsi="Roboto" w:cs="Times New Roman"/>
-            <w:color w:val="1179EF"/>
-            <w:kern w:val="0"/>
-            <w:sz w:val="24"/>
-            <w:szCs w:val="24"/>
-            <w:u w:val="single"/>
-            <w:lang w:eastAsia="en-IN"/>
-            <w14:ligatures w14:val="none"/>
-          </w:rPr>
-          <w:t>GitHub repository</w:t>
-        </w:r>
-      </w:hyperlink>
-      <w:r>
-        <w:rPr>
-          <w:rFonts w:ascii="Roboto" w:eastAsia="Times New Roman" w:hAnsi="Roboto" w:cs="Times New Roman"/>
-          <w:color w:val="51565E"/>
-          <w:kern w:val="0"/>
-          <w:sz w:val="24"/>
-          <w:szCs w:val="24"/>
-          <w:lang w:eastAsia="en-IN"/>
-          <w14:ligatures w14:val="none"/>
-        </w:rPr>
-        <w:t>.</w:t>
-      </w:r>
-    </w:p>
-    <w:p>
-      <w:pPr>
-        <w:shd w:val="clear" w:color="auto" w:fill="FFFFFF"/>
-        <w:spacing w:after="390" w:line="390" w:lineRule="atLeast"/>
-        <w:jc w:val="center"/>
-        <w:rPr>
-          <w:rFonts w:ascii="Roboto" w:eastAsia="Times New Roman" w:hAnsi="Roboto" w:cs="Times New Roman"/>
-          <w:color w:val="51565E"/>
-          <w:kern w:val="0"/>
-          <w:sz w:val="24"/>
-          <w:szCs w:val="24"/>
-          <w:lang w:eastAsia="en-IN"/>
-          <w14:ligatures w14:val="none"/>
-        </w:rPr>
-      </w:pPr>
-      <w:r>
-        <w:rPr>
-          <w:rFonts w:ascii="Roboto" w:eastAsia="Times New Roman" w:hAnsi="Roboto" w:cs="Times New Roman"/>
-          <w:noProof/>
-          <w:color w:val="51565E"/>
-          <w:kern w:val="0"/>
-          <w:sz w:val="24"/>
-          <w:szCs w:val="24"/>
-          <w:lang w:eastAsia="en-IN"/>
-          <w14:ligatures w14:val="none"/>
-        </w:rPr>
-        <w:drawing>
-          <wp:inline distT="0" distB="0" distL="0" distR="0" wp14:anchorId="2A2485D3" wp14:editId="562EC36C">
-            <wp:extent cx="5379720" cy="2263140"/>
-            <wp:effectExtent l="0" t="0" r="0" b="3810"/>
-            <wp:docPr id="129" name="Picture 58" descr="refersh"/>
-            <wp:cNvGraphicFramePr>
-              <a:graphicFrameLocks xmlns:a="http://schemas.openxmlformats.org/drawingml/2006/main" noChangeAspect="1"/>
-            </wp:cNvGraphicFramePr>
-            <a:graphic xmlns:a="http://schemas.openxmlformats.org/drawingml/2006/main">
-              <a:graphicData uri="http://schemas.openxmlformats.org/drawingml/2006/picture">
-                <pic:pic xmlns:pic="http://schemas.openxmlformats.org/drawingml/2006/picture">
-                  <pic:nvPicPr>
-                    <pic:cNvPr id="0" name="Picture 129" descr="refersh"/>
-                    <pic:cNvPicPr>
-                      <a:picLocks noChangeAspect="1" noChangeArrowheads="1"/>
-                    </pic:cNvPicPr>
-                  </pic:nvPicPr>
-                  <pic:blipFill>
-                    <a:blip r:embed="rId31">
-                      <a:extLst>
-                        <a:ext uri="{28A0092B-C50C-407E-A947-70E740481C1C}">
-                          <a14:useLocalDpi xmlns:a14="http://schemas.microsoft.com/office/drawing/2010/main" val="0"/>
-                        </a:ext>
-                      </a:extLst>
-                    </a:blip>
-                    <a:srcRect/>
-                    <a:stretch>
-                      <a:fillRect/>
-                    </a:stretch>
-                  </pic:blipFill>
-                  <pic:spPr bwMode="auto">
-                    <a:xfrm>
-                      <a:off x="0" y="0"/>
-                      <a:ext cx="5379720" cy="2263140"/>
-                    </a:xfrm>
-                    <a:prstGeom prst="rect">
-                      <a:avLst/>
-                    </a:prstGeom>
-                    <a:noFill/>
-                    <a:ln>
-                      <a:noFill/>
-                    </a:ln>
-                  </pic:spPr>
-                </pic:pic>
-              </a:graphicData>
-            </a:graphic>
-          </wp:inline>
-        </w:drawing>
-      </w:r>
-    </w:p>
-    <w:p>
-      <w:pPr>
-        <w:numPr>
-          <w:ilvl w:val="0"/>
-          <w:numId w:val="24"/>
-        </w:numPr>
-        <w:shd w:val="clear" w:color="auto" w:fill="FFFFFF"/>
-        <w:spacing w:before="100" w:beforeAutospacing="1" w:after="210" w:line="360" w:lineRule="atLeast"/>
-        <w:ind w:left="1020"/>
-        <w:rPr>
-          <w:rFonts w:ascii="Roboto" w:eastAsia="Times New Roman" w:hAnsi="Roboto" w:cs="Times New Roman"/>
-          <w:color w:val="51565E"/>
-          <w:kern w:val="0"/>
-          <w:sz w:val="24"/>
-          <w:szCs w:val="24"/>
-          <w:lang w:eastAsia="en-IN"/>
-          <w14:ligatures w14:val="none"/>
-        </w:rPr>
-      </w:pPr>
-      <w:r>
-        <w:rPr>
-          <w:rFonts w:ascii="Roboto" w:eastAsia="Times New Roman" w:hAnsi="Roboto" w:cs="Times New Roman"/>
-          <w:color w:val="51565E"/>
-          <w:kern w:val="0"/>
-          <w:sz w:val="24"/>
-          <w:szCs w:val="24"/>
-          <w:lang w:eastAsia="en-IN"/>
-          <w14:ligatures w14:val="none"/>
-        </w:rPr>
-        <w:lastRenderedPageBreak/>
-        <w:t>Create three more text files in the local repository - “info1.txt”, “info2.txt”, “info3.txt”.</w:t>
-      </w:r>
-    </w:p>
-    <w:p>
-      <w:pPr>
-        <w:shd w:val="clear" w:color="auto" w:fill="FFFFFF"/>
-        <w:spacing w:after="390" w:line="390" w:lineRule="atLeast"/>
-        <w:jc w:val="center"/>
-        <w:rPr>
-          <w:rFonts w:ascii="Roboto" w:eastAsia="Times New Roman" w:hAnsi="Roboto" w:cs="Times New Roman"/>
-          <w:color w:val="51565E"/>
-          <w:kern w:val="0"/>
-          <w:sz w:val="24"/>
-          <w:szCs w:val="24"/>
-          <w:lang w:eastAsia="en-IN"/>
-          <w14:ligatures w14:val="none"/>
-        </w:rPr>
-      </w:pPr>
-      <w:r>
-        <w:rPr>
-          <w:rFonts w:ascii="Roboto" w:eastAsia="Times New Roman" w:hAnsi="Roboto" w:cs="Times New Roman"/>
-          <w:noProof/>
-          <w:color w:val="51565E"/>
-          <w:kern w:val="0"/>
-          <w:sz w:val="24"/>
-          <w:szCs w:val="24"/>
-          <w:lang w:eastAsia="en-IN"/>
-          <w14:ligatures w14:val="none"/>
-        </w:rPr>
-        <w:drawing>
-          <wp:inline distT="0" distB="0" distL="0" distR="0" wp14:anchorId="5B0BE2EB" wp14:editId="720D45A8">
-            <wp:extent cx="5341620" cy="1783080"/>
-            <wp:effectExtent l="0" t="0" r="0" b="7620"/>
-            <wp:docPr id="130" name="Picture 57" descr="more-text"/>
-            <wp:cNvGraphicFramePr>
-              <a:graphicFrameLocks xmlns:a="http://schemas.openxmlformats.org/drawingml/2006/main" noChangeAspect="1"/>
-            </wp:cNvGraphicFramePr>
-            <a:graphic xmlns:a="http://schemas.openxmlformats.org/drawingml/2006/main">
-              <a:graphicData uri="http://schemas.openxmlformats.org/drawingml/2006/picture">
-                <pic:pic xmlns:pic="http://schemas.openxmlformats.org/drawingml/2006/picture">
-                  <pic:nvPicPr>
-                    <pic:cNvPr id="0" name="Picture 130" descr="more-text"/>
-                    <pic:cNvPicPr>
-                      <a:picLocks noChangeAspect="1" noChangeArrowheads="1"/>
-                    </pic:cNvPicPr>
-                  </pic:nvPicPr>
-                  <pic:blipFill>
-                    <a:blip r:embed="rId32">
-                      <a:extLst>
-                        <a:ext uri="{28A0092B-C50C-407E-A947-70E740481C1C}">
-                          <a14:useLocalDpi xmlns:a14="http://schemas.microsoft.com/office/drawing/2010/main" val="0"/>
-                        </a:ext>
-                      </a:extLst>
-                    </a:blip>
-                    <a:srcRect/>
-                    <a:stretch>
-                      <a:fillRect/>
-                    </a:stretch>
-                  </pic:blipFill>
-                  <pic:spPr bwMode="auto">
-                    <a:xfrm>
-                      <a:off x="0" y="0"/>
-                      <a:ext cx="5341620" cy="1783080"/>
-                    </a:xfrm>
-                    <a:prstGeom prst="rect">
-                      <a:avLst/>
-                    </a:prstGeom>
-                    <a:noFill/>
-                    <a:ln>
-                      <a:noFill/>
-                    </a:ln>
-                  </pic:spPr>
-                </pic:pic>
-              </a:graphicData>
-            </a:graphic>
-          </wp:inline>
-        </w:drawing>
-      </w:r>
-    </w:p>
-    <w:p>
-      <w:pPr>
-        <w:shd w:val="clear" w:color="auto" w:fill="FFFFFF"/>
-        <w:spacing w:after="390" w:line="390" w:lineRule="atLeast"/>
-        <w:jc w:val="center"/>
-        <w:rPr>
-          <w:rFonts w:ascii="Roboto" w:eastAsia="Times New Roman" w:hAnsi="Roboto" w:cs="Times New Roman"/>
-          <w:color w:val="51565E"/>
-          <w:kern w:val="0"/>
-          <w:sz w:val="24"/>
-          <w:szCs w:val="24"/>
-          <w:lang w:eastAsia="en-IN"/>
-          <w14:ligatures w14:val="none"/>
-        </w:rPr>
-      </w:pPr>
-      <w:r>
-        <w:rPr>
-          <w:rFonts w:ascii="Roboto" w:eastAsia="Times New Roman" w:hAnsi="Roboto" w:cs="Times New Roman"/>
-          <w:noProof/>
-          <w:color w:val="51565E"/>
-          <w:kern w:val="0"/>
-          <w:sz w:val="24"/>
-          <w:szCs w:val="24"/>
-          <w:lang w:eastAsia="en-IN"/>
-          <w14:ligatures w14:val="none"/>
-        </w:rPr>
-        <w:drawing>
-          <wp:inline distT="0" distB="0" distL="0" distR="0" wp14:anchorId="02363AA4" wp14:editId="75745BC0">
-            <wp:extent cx="5425440" cy="609600"/>
-            <wp:effectExtent l="0" t="0" r="3810" b="0"/>
-            <wp:docPr id="131" name="Picture 56" descr="info3"/>
-            <wp:cNvGraphicFramePr>
-              <a:graphicFrameLocks xmlns:a="http://schemas.openxmlformats.org/drawingml/2006/main" noChangeAspect="1"/>
-            </wp:cNvGraphicFramePr>
-            <a:graphic xmlns:a="http://schemas.openxmlformats.org/drawingml/2006/main">
-              <a:graphicData uri="http://schemas.openxmlformats.org/drawingml/2006/picture">
-                <pic:pic xmlns:pic="http://schemas.openxmlformats.org/drawingml/2006/picture">
-                  <pic:nvPicPr>
-                    <pic:cNvPr id="0" name="Picture 131" descr="info3"/>
-                    <pic:cNvPicPr>
-                      <a:picLocks noChangeAspect="1" noChangeArrowheads="1"/>
-                    </pic:cNvPicPr>
-                  </pic:nvPicPr>
-                  <pic:blipFill>
-                    <a:blip r:embed="rId33">
-                      <a:extLst>
-                        <a:ext uri="{28A0092B-C50C-407E-A947-70E740481C1C}">
-                          <a14:useLocalDpi xmlns:a14="http://schemas.microsoft.com/office/drawing/2010/main" val="0"/>
-                        </a:ext>
-                      </a:extLst>
-                    </a:blip>
-                    <a:srcRect/>
-                    <a:stretch>
-                      <a:fillRect/>
-                    </a:stretch>
-                  </pic:blipFill>
-                  <pic:spPr bwMode="auto">
-                    <a:xfrm>
-                      <a:off x="0" y="0"/>
-                      <a:ext cx="5425440" cy="609600"/>
-                    </a:xfrm>
-                    <a:prstGeom prst="rect">
-                      <a:avLst/>
-                    </a:prstGeom>
-                    <a:noFill/>
-                    <a:ln>
-                      <a:noFill/>
-                    </a:ln>
-                  </pic:spPr>
-                </pic:pic>
-              </a:graphicData>
-            </a:graphic>
-          </wp:inline>
-        </w:drawing>
-      </w:r>
-    </w:p>
-    <w:p>
-      <w:pPr>
-        <w:numPr>
-          <w:ilvl w:val="0"/>
-          <w:numId w:val="25"/>
-        </w:numPr>
-        <w:shd w:val="clear" w:color="auto" w:fill="FFFFFF"/>
-        <w:spacing w:before="100" w:beforeAutospacing="1" w:after="210" w:line="360" w:lineRule="atLeast"/>
-        <w:ind w:left="1020"/>
-        <w:rPr>
-          <w:rFonts w:ascii="Roboto" w:eastAsia="Times New Roman" w:hAnsi="Roboto" w:cs="Times New Roman"/>
-          <w:color w:val="51565E"/>
-          <w:kern w:val="0"/>
-          <w:sz w:val="24"/>
-          <w:szCs w:val="24"/>
-          <w:lang w:eastAsia="en-IN"/>
-          <w14:ligatures w14:val="none"/>
-        </w:rPr>
-      </w:pPr>
-      <w:r>
-        <w:rPr>
-          <w:rFonts w:ascii="Roboto" w:eastAsia="Times New Roman" w:hAnsi="Roboto" w:cs="Times New Roman"/>
-          <w:color w:val="51565E"/>
-          <w:kern w:val="0"/>
-          <w:sz w:val="24"/>
-          <w:szCs w:val="24"/>
-          <w:lang w:eastAsia="en-IN"/>
-          <w14:ligatures w14:val="none"/>
-        </w:rPr>
-        <w:t>Create a branch “</w:t>
-      </w:r>
-      <w:proofErr w:type="spellStart"/>
-      <w:r>
-        <w:rPr>
-          <w:rFonts w:ascii="Roboto" w:eastAsia="Times New Roman" w:hAnsi="Roboto" w:cs="Times New Roman"/>
-          <w:color w:val="51565E"/>
-          <w:kern w:val="0"/>
-          <w:sz w:val="24"/>
-          <w:szCs w:val="24"/>
-          <w:lang w:eastAsia="en-IN"/>
-          <w14:ligatures w14:val="none"/>
-        </w:rPr>
-        <w:t>first_branch</w:t>
-      </w:r>
-      <w:proofErr w:type="spellEnd"/>
-      <w:r>
-        <w:rPr>
-          <w:rFonts w:ascii="Roboto" w:eastAsia="Times New Roman" w:hAnsi="Roboto" w:cs="Times New Roman"/>
-          <w:color w:val="51565E"/>
-          <w:kern w:val="0"/>
-          <w:sz w:val="24"/>
-          <w:szCs w:val="24"/>
-          <w:lang w:eastAsia="en-IN"/>
-          <w14:ligatures w14:val="none"/>
-        </w:rPr>
-        <w:t>” and merge it to the main (master) branch.</w:t>
-      </w:r>
-    </w:p>
-    <w:p>
-      <w:pPr>
-        <w:shd w:val="clear" w:color="auto" w:fill="FFFFFF"/>
-        <w:spacing w:after="390" w:line="390" w:lineRule="atLeast"/>
-        <w:jc w:val="center"/>
-        <w:rPr>
-          <w:rFonts w:ascii="Roboto" w:eastAsia="Times New Roman" w:hAnsi="Roboto" w:cs="Times New Roman"/>
-          <w:color w:val="51565E"/>
-          <w:kern w:val="0"/>
-          <w:sz w:val="24"/>
-          <w:szCs w:val="24"/>
-          <w:lang w:eastAsia="en-IN"/>
-          <w14:ligatures w14:val="none"/>
-        </w:rPr>
-      </w:pPr>
-      <w:r>
-        <w:rPr>
-          <w:rFonts w:ascii="Roboto" w:eastAsia="Times New Roman" w:hAnsi="Roboto" w:cs="Times New Roman"/>
-          <w:noProof/>
-          <w:color w:val="51565E"/>
-          <w:kern w:val="0"/>
-          <w:sz w:val="24"/>
-          <w:szCs w:val="24"/>
-          <w:lang w:eastAsia="en-IN"/>
-          <w14:ligatures w14:val="none"/>
-        </w:rPr>
-        <w:drawing>
-          <wp:inline distT="0" distB="0" distL="0" distR="0" wp14:anchorId="0BF0BB1C" wp14:editId="2D46CA02">
-            <wp:extent cx="5532120" cy="495300"/>
-            <wp:effectExtent l="0" t="0" r="0" b="0"/>
-            <wp:docPr id="132" name="Picture 55" descr="first-branch."/>
-            <wp:cNvGraphicFramePr>
-              <a:graphicFrameLocks xmlns:a="http://schemas.openxmlformats.org/drawingml/2006/main" noChangeAspect="1"/>
-            </wp:cNvGraphicFramePr>
-            <a:graphic xmlns:a="http://schemas.openxmlformats.org/drawingml/2006/main">
-              <a:graphicData uri="http://schemas.openxmlformats.org/drawingml/2006/picture">
-                <pic:pic xmlns:pic="http://schemas.openxmlformats.org/drawingml/2006/picture">
-                  <pic:nvPicPr>
-                    <pic:cNvPr id="0" name="Picture 132" descr="first-branch."/>
-                    <pic:cNvPicPr>
-                      <a:picLocks noChangeAspect="1" noChangeArrowheads="1"/>
-                    </pic:cNvPicPr>
-                  </pic:nvPicPr>
-                  <pic:blipFill>
-                    <a:blip r:embed="rId34">
-                      <a:extLst>
-                        <a:ext uri="{28A0092B-C50C-407E-A947-70E740481C1C}">
-                          <a14:useLocalDpi xmlns:a14="http://schemas.microsoft.com/office/drawing/2010/main" val="0"/>
-                        </a:ext>
-                      </a:extLst>
-                    </a:blip>
-                    <a:srcRect/>
-                    <a:stretch>
-                      <a:fillRect/>
-                    </a:stretch>
-                  </pic:blipFill>
-                  <pic:spPr bwMode="auto">
-                    <a:xfrm>
-                      <a:off x="0" y="0"/>
-                      <a:ext cx="5532120" cy="495300"/>
-                    </a:xfrm>
-                    <a:prstGeom prst="rect">
-                      <a:avLst/>
-                    </a:prstGeom>
-                    <a:noFill/>
-                    <a:ln>
-                      <a:noFill/>
-                    </a:ln>
-                  </pic:spPr>
-                </pic:pic>
-              </a:graphicData>
-            </a:graphic>
-          </wp:inline>
-        </w:drawing>
-      </w:r>
-    </w:p>
-    <w:p>
-      <w:pPr>
-        <w:shd w:val="clear" w:color="auto" w:fill="FFFFFF"/>
-        <w:spacing w:after="390" w:line="390" w:lineRule="atLeast"/>
-        <w:rPr>
-          <w:rFonts w:ascii="Roboto" w:eastAsia="Times New Roman" w:hAnsi="Roboto" w:cs="Times New Roman"/>
-          <w:color w:val="51565E"/>
-          <w:kern w:val="0"/>
-          <w:sz w:val="24"/>
-          <w:szCs w:val="24"/>
-          <w:lang w:eastAsia="en-IN"/>
-          <w14:ligatures w14:val="none"/>
-        </w:rPr>
-      </w:pPr>
-      <w:r>
-        <w:rPr>
-          <w:rFonts w:ascii="Roboto" w:eastAsia="Times New Roman" w:hAnsi="Roboto" w:cs="Times New Roman"/>
-          <w:color w:val="51565E"/>
-          <w:kern w:val="0"/>
-          <w:sz w:val="24"/>
-          <w:szCs w:val="24"/>
-          <w:lang w:eastAsia="en-IN"/>
-          <w14:ligatures w14:val="none"/>
-        </w:rPr>
-        <w:t>The above command creates a branch.</w:t>
-      </w:r>
-    </w:p>
-    <w:p>
-      <w:pPr>
-        <w:shd w:val="clear" w:color="auto" w:fill="FFFFFF"/>
-        <w:spacing w:after="390" w:line="390" w:lineRule="atLeast"/>
-        <w:jc w:val="center"/>
-        <w:rPr>
-          <w:rFonts w:ascii="Roboto" w:eastAsia="Times New Roman" w:hAnsi="Roboto" w:cs="Times New Roman"/>
-          <w:color w:val="51565E"/>
-          <w:kern w:val="0"/>
-          <w:sz w:val="24"/>
-          <w:szCs w:val="24"/>
-          <w:lang w:eastAsia="en-IN"/>
-          <w14:ligatures w14:val="none"/>
-        </w:rPr>
-      </w:pPr>
-      <w:r>
-        <w:rPr>
-          <w:rFonts w:ascii="Roboto" w:eastAsia="Times New Roman" w:hAnsi="Roboto" w:cs="Times New Roman"/>
-          <w:noProof/>
-          <w:color w:val="51565E"/>
-          <w:kern w:val="0"/>
-          <w:sz w:val="24"/>
-          <w:szCs w:val="24"/>
-          <w:lang w:eastAsia="en-IN"/>
-          <w14:ligatures w14:val="none"/>
-        </w:rPr>
-        <w:drawing>
-          <wp:inline distT="0" distB="0" distL="0" distR="0" wp14:anchorId="0FC08858" wp14:editId="683B54BC">
-            <wp:extent cx="5600700" cy="830580"/>
-            <wp:effectExtent l="0" t="0" r="0" b="7620"/>
-            <wp:docPr id="133" name="Picture 54" descr="above-command."/>
-            <wp:cNvGraphicFramePr>
-              <a:graphicFrameLocks xmlns:a="http://schemas.openxmlformats.org/drawingml/2006/main" noChangeAspect="1"/>
-            </wp:cNvGraphicFramePr>
-            <a:graphic xmlns:a="http://schemas.openxmlformats.org/drawingml/2006/main">
-              <a:graphicData uri="http://schemas.openxmlformats.org/drawingml/2006/picture">
-                <pic:pic xmlns:pic="http://schemas.openxmlformats.org/drawingml/2006/picture">
-                  <pic:nvPicPr>
-                    <pic:cNvPr id="0" name="Picture 133" descr="above-command."/>
-                    <pic:cNvPicPr>
-                      <a:picLocks noChangeAspect="1" noChangeArrowheads="1"/>
-                    </pic:cNvPicPr>
-                  </pic:nvPicPr>
-                  <pic:blipFill>
-                    <a:blip r:embed="rId35">
-                      <a:extLst>
-                        <a:ext uri="{28A0092B-C50C-407E-A947-70E740481C1C}">
-                          <a14:useLocalDpi xmlns:a14="http://schemas.microsoft.com/office/drawing/2010/main" val="0"/>
-                        </a:ext>
-                      </a:extLst>
-                    </a:blip>
-                    <a:srcRect/>
-                    <a:stretch>
-                      <a:fillRect/>
-                    </a:stretch>
-                  </pic:blipFill>
-                  <pic:spPr bwMode="auto">
-                    <a:xfrm>
-                      <a:off x="0" y="0"/>
-                      <a:ext cx="5600700" cy="830580"/>
-                    </a:xfrm>
-                    <a:prstGeom prst="rect">
-                      <a:avLst/>
-                    </a:prstGeom>
-                    <a:noFill/>
-                    <a:ln>
-                      <a:noFill/>
-                    </a:ln>
-                  </pic:spPr>
-                </pic:pic>
-              </a:graphicData>
-            </a:graphic>
-          </wp:inline>
-        </w:drawing>
-      </w:r>
-    </w:p>
-    <w:p>
-      <w:pPr>
-        <w:shd w:val="clear" w:color="auto" w:fill="FFFFFF"/>
-        <w:spacing w:after="390" w:line="390" w:lineRule="atLeast"/>
-        <w:rPr>
-          <w:rFonts w:ascii="Roboto" w:eastAsia="Times New Roman" w:hAnsi="Roboto" w:cs="Times New Roman"/>
-          <w:color w:val="51565E"/>
-          <w:kern w:val="0"/>
-          <w:sz w:val="24"/>
-          <w:szCs w:val="24"/>
-          <w:lang w:eastAsia="en-IN"/>
-          <w14:ligatures w14:val="none"/>
-        </w:rPr>
-      </w:pPr>
-      <w:r>
-        <w:rPr>
-          <w:rFonts w:ascii="Roboto" w:eastAsia="Times New Roman" w:hAnsi="Roboto" w:cs="Times New Roman"/>
-          <w:color w:val="51565E"/>
-          <w:kern w:val="0"/>
-          <w:sz w:val="24"/>
-          <w:szCs w:val="24"/>
-          <w:lang w:eastAsia="en-IN"/>
-          <w14:ligatures w14:val="none"/>
-        </w:rPr>
-        <w:t>The above command switches to the new branch from the master branch.</w:t>
-      </w:r>
-    </w:p>
-    <w:p>
-      <w:pPr>
-        <w:shd w:val="clear" w:color="auto" w:fill="FFFFFF"/>
-        <w:spacing w:after="390" w:line="390" w:lineRule="atLeast"/>
-        <w:jc w:val="center"/>
-        <w:rPr>
-          <w:rFonts w:ascii="Roboto" w:eastAsia="Times New Roman" w:hAnsi="Roboto" w:cs="Times New Roman"/>
-          <w:color w:val="51565E"/>
-          <w:kern w:val="0"/>
-          <w:sz w:val="24"/>
-          <w:szCs w:val="24"/>
-          <w:lang w:eastAsia="en-IN"/>
-          <w14:ligatures w14:val="none"/>
-        </w:rPr>
-      </w:pPr>
-      <w:r>
-        <w:rPr>
-          <w:rFonts w:ascii="Roboto" w:eastAsia="Times New Roman" w:hAnsi="Roboto" w:cs="Times New Roman"/>
-          <w:noProof/>
-          <w:color w:val="51565E"/>
-          <w:kern w:val="0"/>
-          <w:sz w:val="24"/>
-          <w:szCs w:val="24"/>
-          <w:lang w:eastAsia="en-IN"/>
-          <w14:ligatures w14:val="none"/>
-        </w:rPr>
-        <w:drawing>
-          <wp:inline distT="0" distB="0" distL="0" distR="0" wp14:anchorId="472E960D" wp14:editId="613F3DD2">
-            <wp:extent cx="5524500" cy="807720"/>
-            <wp:effectExtent l="0" t="0" r="0" b="0"/>
-            <wp:docPr id="134" name="Picture 53"/>
-            <wp:cNvGraphicFramePr>
-              <a:graphicFrameLocks xmlns:a="http://schemas.openxmlformats.org/drawingml/2006/main" noChangeAspect="1"/>
-            </wp:cNvGraphicFramePr>
-            <a:graphic xmlns:a="http://schemas.openxmlformats.org/drawingml/2006/main">
-              <a:graphicData uri="http://schemas.openxmlformats.org/drawingml/2006/picture">
-                <pic:pic xmlns:pic="http://schemas.openxmlformats.org/drawingml/2006/picture">
-                  <pic:nvPicPr>
-                    <pic:cNvPr id="0" name="Picture 134"/>
-                    <pic:cNvPicPr>
-                      <a:picLocks noChangeAspect="1" noChangeArrowheads="1"/>
-                    </pic:cNvPicPr>
-                  </pic:nvPicPr>
-                  <pic:blipFill>
-                    <a:blip r:embed="rId36">
-                      <a:extLst>
-                        <a:ext uri="{28A0092B-C50C-407E-A947-70E740481C1C}">
-                          <a14:useLocalDpi xmlns:a14="http://schemas.microsoft.com/office/drawing/2010/main" val="0"/>
-                        </a:ext>
-                      </a:extLst>
-                    </a:blip>
-                    <a:srcRect/>
-                    <a:stretch>
-                      <a:fillRect/>
-                    </a:stretch>
-                  </pic:blipFill>
-                  <pic:spPr bwMode="auto">
-                    <a:xfrm>
-                      <a:off x="0" y="0"/>
-                      <a:ext cx="5524500" cy="807720"/>
-                    </a:xfrm>
-                    <a:prstGeom prst="rect">
-                      <a:avLst/>
-                    </a:prstGeom>
-                    <a:noFill/>
-                    <a:ln>
-                      <a:noFill/>
-                    </a:ln>
-                  </pic:spPr>
-                </pic:pic>
-              </a:graphicData>
-            </a:graphic>
-          </wp:inline>
-        </w:drawing>
-      </w:r>
-    </w:p>
-    <w:p>
-      <w:pPr>
-        <w:shd w:val="clear" w:color="auto" w:fill="FFFFFF"/>
-        <w:spacing w:after="390" w:line="390" w:lineRule="atLeast"/>
-        <w:rPr>
-          <w:rFonts w:ascii="Roboto" w:eastAsia="Times New Roman" w:hAnsi="Roboto" w:cs="Times New Roman"/>
-          <w:color w:val="51565E"/>
-          <w:kern w:val="0"/>
-          <w:sz w:val="24"/>
-          <w:szCs w:val="24"/>
-          <w:lang w:eastAsia="en-IN"/>
-          <w14:ligatures w14:val="none"/>
-        </w:rPr>
-      </w:pPr>
-      <w:r>
-        <w:rPr>
-          <w:rFonts w:ascii="Roboto" w:eastAsia="Times New Roman" w:hAnsi="Roboto" w:cs="Times New Roman"/>
-          <w:color w:val="51565E"/>
-          <w:kern w:val="0"/>
-          <w:sz w:val="24"/>
-          <w:szCs w:val="24"/>
-          <w:lang w:eastAsia="en-IN"/>
-          <w14:ligatures w14:val="none"/>
-        </w:rPr>
-        <w:t xml:space="preserve">The above command creates and adds “info3.txt” to the </w:t>
-      </w:r>
-      <w:proofErr w:type="spellStart"/>
-      <w:r>
-        <w:rPr>
-          <w:rFonts w:ascii="Roboto" w:eastAsia="Times New Roman" w:hAnsi="Roboto" w:cs="Times New Roman"/>
-          <w:color w:val="51565E"/>
-          <w:kern w:val="0"/>
-          <w:sz w:val="24"/>
-          <w:szCs w:val="24"/>
-          <w:lang w:eastAsia="en-IN"/>
-          <w14:ligatures w14:val="none"/>
-        </w:rPr>
-        <w:t>first_branch</w:t>
-      </w:r>
-      <w:proofErr w:type="spellEnd"/>
-      <w:r>
-        <w:rPr>
-          <w:rFonts w:ascii="Roboto" w:eastAsia="Times New Roman" w:hAnsi="Roboto" w:cs="Times New Roman"/>
-          <w:color w:val="51565E"/>
-          <w:kern w:val="0"/>
-          <w:sz w:val="24"/>
-          <w:szCs w:val="24"/>
-          <w:lang w:eastAsia="en-IN"/>
-          <w14:ligatures w14:val="none"/>
-        </w:rPr>
-        <w:t>.</w:t>
-      </w:r>
-    </w:p>
-    <w:p>
-      <w:pPr>
-        <w:shd w:val="clear" w:color="auto" w:fill="FFFFFF"/>
-        <w:spacing w:after="390" w:line="390" w:lineRule="atLeast"/>
-        <w:jc w:val="center"/>
-        <w:rPr>
-          <w:rFonts w:ascii="Roboto" w:eastAsia="Times New Roman" w:hAnsi="Roboto" w:cs="Times New Roman"/>
-          <w:color w:val="51565E"/>
-          <w:kern w:val="0"/>
-          <w:sz w:val="24"/>
-          <w:szCs w:val="24"/>
-          <w:lang w:eastAsia="en-IN"/>
-          <w14:ligatures w14:val="none"/>
-        </w:rPr>
-      </w:pPr>
-      <w:r>
-        <w:rPr>
-          <w:rFonts w:ascii="Roboto" w:eastAsia="Times New Roman" w:hAnsi="Roboto" w:cs="Times New Roman"/>
-          <w:noProof/>
-          <w:color w:val="51565E"/>
-          <w:kern w:val="0"/>
-          <w:sz w:val="24"/>
-          <w:szCs w:val="24"/>
-          <w:lang w:eastAsia="en-IN"/>
-          <w14:ligatures w14:val="none"/>
-        </w:rPr>
-        <w:drawing>
-          <wp:inline distT="0" distB="0" distL="0" distR="0" wp14:anchorId="52339DF8" wp14:editId="21401687">
-            <wp:extent cx="5646420" cy="518160"/>
-            <wp:effectExtent l="0" t="0" r="0" b="0"/>
-            <wp:docPr id="135" name="Picture 52" descr="info3text"/>
-            <wp:cNvGraphicFramePr>
-              <a:graphicFrameLocks xmlns:a="http://schemas.openxmlformats.org/drawingml/2006/main" noChangeAspect="1"/>
-            </wp:cNvGraphicFramePr>
-            <a:graphic xmlns:a="http://schemas.openxmlformats.org/drawingml/2006/main">
-              <a:graphicData uri="http://schemas.openxmlformats.org/drawingml/2006/picture">
-                <pic:pic xmlns:pic="http://schemas.openxmlformats.org/drawingml/2006/picture">
-                  <pic:nvPicPr>
-                    <pic:cNvPr id="0" name="Picture 135" descr="info3text"/>
-                    <pic:cNvPicPr>
-                      <a:picLocks noChangeAspect="1" noChangeArrowheads="1"/>
-                    </pic:cNvPicPr>
-                  </pic:nvPicPr>
-                  <pic:blipFill>
-                    <a:blip r:embed="rId37">
-                      <a:extLst>
-                        <a:ext uri="{28A0092B-C50C-407E-A947-70E740481C1C}">
-                          <a14:useLocalDpi xmlns:a14="http://schemas.microsoft.com/office/drawing/2010/main" val="0"/>
-                        </a:ext>
-                      </a:extLst>
-                    </a:blip>
-                    <a:srcRect/>
-                    <a:stretch>
-                      <a:fillRect/>
-                    </a:stretch>
-                  </pic:blipFill>
-                  <pic:spPr bwMode="auto">
-                    <a:xfrm>
-                      <a:off x="0" y="0"/>
-                      <a:ext cx="5646420" cy="518160"/>
-                    </a:xfrm>
-                    <a:prstGeom prst="rect">
-                      <a:avLst/>
-                    </a:prstGeom>
-                    <a:noFill/>
-                    <a:ln>
-                      <a:noFill/>
-                    </a:ln>
-                  </pic:spPr>
-                </pic:pic>
-              </a:graphicData>
-            </a:graphic>
-          </wp:inline>
-        </w:drawing>
-      </w:r>
-    </w:p>
-    <w:p>
-      <w:pPr>
-        <w:shd w:val="clear" w:color="auto" w:fill="FFFFFF"/>
-        <w:spacing w:before="100" w:beforeAutospacing="1" w:after="210" w:line="360" w:lineRule="atLeast"/>
-        <w:jc w:val="center"/>
-        <w:rPr>
-          <w:rFonts w:ascii="Roboto" w:eastAsia="Times New Roman" w:hAnsi="Roboto" w:cs="Times New Roman"/>
-          <w:color w:val="51565E"/>
-          <w:kern w:val="0"/>
-          <w:sz w:val="24"/>
-          <w:szCs w:val="24"/>
+        <w:spacing w:before="960" w:after="480" w:line="510" w:lineRule="atLeast"/>
+        <w:outlineLvl w:val="1"/>
+        <w:rPr>
+          <w:rFonts w:ascii="Roboto" w:eastAsia="Times New Roman" w:hAnsi="Roboto" w:cs="Times New Roman"/>
+          <w:b/>
+          <w:bCs/>
+          <w:color w:val="272C37"/>
+          <w:kern w:val="0"/>
+          <w:sz w:val="36"/>
+          <w:szCs w:val="36"/>
           <w:lang w:eastAsia="en-IN"/>
           <w14:ligatures w14:val="none"/>
         </w:rPr>
@@ -5035,6 +5734,155 @@
     </w:lvl>
   </w:abstractNum>
   <w:abstractNum w:abstractNumId="5" w15:restartNumberingAfterBreak="0">
+    <w:nsid w:val="0E6C706C"/>
+    <w:multiLevelType w:val="multilevel"/>
+    <w:tmpl w:val="3B5CC954"/>
+    <w:lvl w:ilvl="0">
+      <w:start w:val="1"/>
+      <w:numFmt w:val="bullet"/>
+      <w:lvlText w:val=""/>
+      <w:lvlJc w:val="left"/>
+      <w:pPr>
+        <w:tabs>
+          <w:tab w:val="num" w:pos="720"/>
+        </w:tabs>
+        <w:ind w:left="720" w:hanging="360"/>
+      </w:pPr>
+      <w:rPr>
+        <w:rFonts w:ascii="Symbol" w:hAnsi="Symbol" w:hint="default"/>
+        <w:sz w:val="20"/>
+      </w:rPr>
+    </w:lvl>
+    <w:lvl w:ilvl="1" w:tentative="1">
+      <w:start w:val="1"/>
+      <w:numFmt w:val="bullet"/>
+      <w:lvlText w:val=""/>
+      <w:lvlJc w:val="left"/>
+      <w:pPr>
+        <w:tabs>
+          <w:tab w:val="num" w:pos="1440"/>
+        </w:tabs>
+        <w:ind w:left="1440" w:hanging="360"/>
+      </w:pPr>
+      <w:rPr>
+        <w:rFonts w:ascii="Symbol" w:hAnsi="Symbol" w:hint="default"/>
+        <w:sz w:val="20"/>
+      </w:rPr>
+    </w:lvl>
+    <w:lvl w:ilvl="2" w:tentative="1">
+      <w:start w:val="1"/>
+      <w:numFmt w:val="bullet"/>
+      <w:lvlText w:val=""/>
+      <w:lvlJc w:val="left"/>
+      <w:pPr>
+        <w:tabs>
+          <w:tab w:val="num" w:pos="2160"/>
+        </w:tabs>
+        <w:ind w:left="2160" w:hanging="360"/>
+      </w:pPr>
+      <w:rPr>
+        <w:rFonts w:ascii="Symbol" w:hAnsi="Symbol" w:hint="default"/>
+        <w:sz w:val="20"/>
+      </w:rPr>
+    </w:lvl>
+    <w:lvl w:ilvl="3" w:tentative="1">
+      <w:start w:val="1"/>
+      <w:numFmt w:val="bullet"/>
+      <w:lvlText w:val=""/>
+      <w:lvlJc w:val="left"/>
+      <w:pPr>
+        <w:tabs>
+          <w:tab w:val="num" w:pos="2880"/>
+        </w:tabs>
+        <w:ind w:left="2880" w:hanging="360"/>
+      </w:pPr>
+      <w:rPr>
+        <w:rFonts w:ascii="Symbol" w:hAnsi="Symbol" w:hint="default"/>
+        <w:sz w:val="20"/>
+      </w:rPr>
+    </w:lvl>
+    <w:lvl w:ilvl="4" w:tentative="1">
+      <w:start w:val="1"/>
+      <w:numFmt w:val="bullet"/>
+      <w:lvlText w:val=""/>
+      <w:lvlJc w:val="left"/>
+      <w:pPr>
+        <w:tabs>
+          <w:tab w:val="num" w:pos="3600"/>
+        </w:tabs>
+        <w:ind w:left="3600" w:hanging="360"/>
+      </w:pPr>
+      <w:rPr>
+        <w:rFonts w:ascii="Symbol" w:hAnsi="Symbol" w:hint="default"/>
+        <w:sz w:val="20"/>
+      </w:rPr>
+    </w:lvl>
+    <w:lvl w:ilvl="5" w:tentative="1">
+      <w:start w:val="1"/>
+      <w:numFmt w:val="bullet"/>
+      <w:lvlText w:val=""/>
+      <w:lvlJc w:val="left"/>
+      <w:pPr>
+        <w:tabs>
+          <w:tab w:val="num" w:pos="4320"/>
+        </w:tabs>
+        <w:ind w:left="4320" w:hanging="360"/>
+      </w:pPr>
+      <w:rPr>
+        <w:rFonts w:ascii="Symbol" w:hAnsi="Symbol" w:hint="default"/>
+        <w:sz w:val="20"/>
+      </w:rPr>
+    </w:lvl>
+    <w:lvl w:ilvl="6" w:tentative="1">
+      <w:start w:val="1"/>
+      <w:numFmt w:val="bullet"/>
+      <w:lvlText w:val=""/>
+      <w:lvlJc w:val="left"/>
+      <w:pPr>
+        <w:tabs>
+          <w:tab w:val="num" w:pos="5040"/>
+        </w:tabs>
+        <w:ind w:left="5040" w:hanging="360"/>
+      </w:pPr>
+      <w:rPr>
+        <w:rFonts w:ascii="Symbol" w:hAnsi="Symbol" w:hint="default"/>
+        <w:sz w:val="20"/>
+      </w:rPr>
+    </w:lvl>
+    <w:lvl w:ilvl="7" w:tentative="1">
+      <w:start w:val="1"/>
+      <w:numFmt w:val="bullet"/>
+      <w:lvlText w:val=""/>
+      <w:lvlJc w:val="left"/>
+      <w:pPr>
+        <w:tabs>
+          <w:tab w:val="num" w:pos="5760"/>
+        </w:tabs>
+        <w:ind w:left="5760" w:hanging="360"/>
+      </w:pPr>
+      <w:rPr>
+        <w:rFonts w:ascii="Symbol" w:hAnsi="Symbol" w:hint="default"/>
+        <w:sz w:val="20"/>
+      </w:rPr>
+    </w:lvl>
+    <w:lvl w:ilvl="8" w:tentative="1">
+      <w:start w:val="1"/>
+      <w:numFmt w:val="bullet"/>
+      <w:lvlText w:val=""/>
+      <w:lvlJc w:val="left"/>
+      <w:pPr>
+        <w:tabs>
+          <w:tab w:val="num" w:pos="6480"/>
+        </w:tabs>
+        <w:ind w:left="6480" w:hanging="360"/>
+      </w:pPr>
+      <w:rPr>
+        <w:rFonts w:ascii="Symbol" w:hAnsi="Symbol" w:hint="default"/>
+        <w:sz w:val="20"/>
+      </w:rPr>
+    </w:lvl>
+  </w:abstractNum>
+  <w:abstractNum w:abstractNumId="6" w15:restartNumberingAfterBreak="0">
     <w:nsid w:val="0ED6509D"/>
     <w:multiLevelType w:val="multilevel"/>
     <w:tmpl w:val="E01E6B8C"/>
@@ -5183,7 +6031,156 @@
       </w:rPr>
     </w:lvl>
   </w:abstractNum>
-  <w:abstractNum w:abstractNumId="6" w15:restartNumberingAfterBreak="0">
+  <w:abstractNum w:abstractNumId="7" w15:restartNumberingAfterBreak="0">
+    <w:nsid w:val="0F6F4CD6"/>
+    <w:multiLevelType w:val="multilevel"/>
+    <w:tmpl w:val="F898A0D6"/>
+    <w:lvl w:ilvl="0">
+      <w:start w:val="1"/>
+      <w:numFmt w:val="bullet"/>
+      <w:lvlText w:val=""/>
+      <w:lvlJc w:val="left"/>
+      <w:pPr>
+        <w:tabs>
+          <w:tab w:val="num" w:pos="720"/>
+        </w:tabs>
+        <w:ind w:left="720" w:hanging="360"/>
+      </w:pPr>
+      <w:rPr>
+        <w:rFonts w:ascii="Symbol" w:hAnsi="Symbol" w:hint="default"/>
+        <w:sz w:val="20"/>
+      </w:rPr>
+    </w:lvl>
+    <w:lvl w:ilvl="1" w:tentative="1">
+      <w:start w:val="1"/>
+      <w:numFmt w:val="bullet"/>
+      <w:lvlText w:val=""/>
+      <w:lvlJc w:val="left"/>
+      <w:pPr>
+        <w:tabs>
+          <w:tab w:val="num" w:pos="1440"/>
+        </w:tabs>
+        <w:ind w:left="1440" w:hanging="360"/>
+      </w:pPr>
+      <w:rPr>
+        <w:rFonts w:ascii="Symbol" w:hAnsi="Symbol" w:hint="default"/>
+        <w:sz w:val="20"/>
+      </w:rPr>
+    </w:lvl>
+    <w:lvl w:ilvl="2" w:tentative="1">
+      <w:start w:val="1"/>
+      <w:numFmt w:val="bullet"/>
+      <w:lvlText w:val=""/>
+      <w:lvlJc w:val="left"/>
+      <w:pPr>
+        <w:tabs>
+          <w:tab w:val="num" w:pos="2160"/>
+        </w:tabs>
+        <w:ind w:left="2160" w:hanging="360"/>
+      </w:pPr>
+      <w:rPr>
+        <w:rFonts w:ascii="Symbol" w:hAnsi="Symbol" w:hint="default"/>
+        <w:sz w:val="20"/>
+      </w:rPr>
+    </w:lvl>
+    <w:lvl w:ilvl="3" w:tentative="1">
+      <w:start w:val="1"/>
+      <w:numFmt w:val="bullet"/>
+      <w:lvlText w:val=""/>
+      <w:lvlJc w:val="left"/>
+      <w:pPr>
+        <w:tabs>
+          <w:tab w:val="num" w:pos="2880"/>
+        </w:tabs>
+        <w:ind w:left="2880" w:hanging="360"/>
+      </w:pPr>
+      <w:rPr>
+        <w:rFonts w:ascii="Symbol" w:hAnsi="Symbol" w:hint="default"/>
+        <w:sz w:val="20"/>
+      </w:rPr>
+    </w:lvl>
+    <w:lvl w:ilvl="4" w:tentative="1">
+      <w:start w:val="1"/>
+      <w:numFmt w:val="bullet"/>
+      <w:lvlText w:val=""/>
+      <w:lvlJc w:val="left"/>
+      <w:pPr>
+        <w:tabs>
+          <w:tab w:val="num" w:pos="3600"/>
+        </w:tabs>
+        <w:ind w:left="3600" w:hanging="360"/>
+      </w:pPr>
+      <w:rPr>
+        <w:rFonts w:ascii="Symbol" w:hAnsi="Symbol" w:hint="default"/>
+        <w:sz w:val="20"/>
+      </w:rPr>
+    </w:lvl>
+    <w:lvl w:ilvl="5" w:tentative="1">
+      <w:start w:val="1"/>
+      <w:numFmt w:val="bullet"/>
+      <w:lvlText w:val=""/>
+      <w:lvlJc w:val="left"/>
+      <w:pPr>
+        <w:tabs>
+          <w:tab w:val="num" w:pos="4320"/>
+        </w:tabs>
+        <w:ind w:left="4320" w:hanging="360"/>
+      </w:pPr>
+      <w:rPr>
+        <w:rFonts w:ascii="Symbol" w:hAnsi="Symbol" w:hint="default"/>
+        <w:sz w:val="20"/>
+      </w:rPr>
+    </w:lvl>
+    <w:lvl w:ilvl="6" w:tentative="1">
+      <w:start w:val="1"/>
+      <w:numFmt w:val="bullet"/>
+      <w:lvlText w:val=""/>
+      <w:lvlJc w:val="left"/>
+      <w:pPr>
+        <w:tabs>
+          <w:tab w:val="num" w:pos="5040"/>
+        </w:tabs>
+        <w:ind w:left="5040" w:hanging="360"/>
+      </w:pPr>
+      <w:rPr>
+        <w:rFonts w:ascii="Symbol" w:hAnsi="Symbol" w:hint="default"/>
+        <w:sz w:val="20"/>
+      </w:rPr>
+    </w:lvl>
+    <w:lvl w:ilvl="7" w:tentative="1">
+      <w:start w:val="1"/>
+      <w:numFmt w:val="bullet"/>
+      <w:lvlText w:val=""/>
+      <w:lvlJc w:val="left"/>
+      <w:pPr>
+        <w:tabs>
+          <w:tab w:val="num" w:pos="5760"/>
+        </w:tabs>
+        <w:ind w:left="5760" w:hanging="360"/>
+      </w:pPr>
+      <w:rPr>
+        <w:rFonts w:ascii="Symbol" w:hAnsi="Symbol" w:hint="default"/>
+        <w:sz w:val="20"/>
+      </w:rPr>
+    </w:lvl>
+    <w:lvl w:ilvl="8" w:tentative="1">
+      <w:start w:val="1"/>
+      <w:numFmt w:val="bullet"/>
+      <w:lvlText w:val=""/>
+      <w:lvlJc w:val="left"/>
+      <w:pPr>
+        <w:tabs>
+          <w:tab w:val="num" w:pos="6480"/>
+        </w:tabs>
+        <w:ind w:left="6480" w:hanging="360"/>
+      </w:pPr>
+      <w:rPr>
+        <w:rFonts w:ascii="Symbol" w:hAnsi="Symbol" w:hint="default"/>
+        <w:sz w:val="20"/>
+      </w:rPr>
+    </w:lvl>
+  </w:abstractNum>
+  <w:abstractNum w:abstractNumId="8" w15:restartNumberingAfterBreak="0">
     <w:nsid w:val="112B42EA"/>
     <w:multiLevelType w:val="multilevel"/>
     <w:tmpl w:val="B29C8228"/>
@@ -5332,7 +6329,7 @@
       </w:rPr>
     </w:lvl>
   </w:abstractNum>
-  <w:abstractNum w:abstractNumId="7" w15:restartNumberingAfterBreak="0">
+  <w:abstractNum w:abstractNumId="9" w15:restartNumberingAfterBreak="0">
     <w:nsid w:val="149E16A7"/>
     <w:multiLevelType w:val="multilevel"/>
     <w:tmpl w:val="779628F6"/>
@@ -5481,7 +6478,156 @@
       </w:rPr>
     </w:lvl>
   </w:abstractNum>
-  <w:abstractNum w:abstractNumId="8" w15:restartNumberingAfterBreak="0">
+  <w:abstractNum w:abstractNumId="10" w15:restartNumberingAfterBreak="0">
+    <w:nsid w:val="192F4D56"/>
+    <w:multiLevelType w:val="multilevel"/>
+    <w:tmpl w:val="4BCC3178"/>
+    <w:lvl w:ilvl="0">
+      <w:start w:val="1"/>
+      <w:numFmt w:val="bullet"/>
+      <w:lvlText w:val=""/>
+      <w:lvlJc w:val="left"/>
+      <w:pPr>
+        <w:tabs>
+          <w:tab w:val="num" w:pos="720"/>
+        </w:tabs>
+        <w:ind w:left="720" w:hanging="360"/>
+      </w:pPr>
+      <w:rPr>
+        <w:rFonts w:ascii="Symbol" w:hAnsi="Symbol" w:hint="default"/>
+        <w:sz w:val="20"/>
+      </w:rPr>
+    </w:lvl>
+    <w:lvl w:ilvl="1" w:tentative="1">
+      <w:start w:val="1"/>
+      <w:numFmt w:val="bullet"/>
+      <w:lvlText w:val=""/>
+      <w:lvlJc w:val="left"/>
+      <w:pPr>
+        <w:tabs>
+          <w:tab w:val="num" w:pos="1440"/>
+        </w:tabs>
+        <w:ind w:left="1440" w:hanging="360"/>
+      </w:pPr>
+      <w:rPr>
+        <w:rFonts w:ascii="Symbol" w:hAnsi="Symbol" w:hint="default"/>
+        <w:sz w:val="20"/>
+      </w:rPr>
+    </w:lvl>
+    <w:lvl w:ilvl="2" w:tentative="1">
+      <w:start w:val="1"/>
+      <w:numFmt w:val="bullet"/>
+      <w:lvlText w:val=""/>
+      <w:lvlJc w:val="left"/>
+      <w:pPr>
+        <w:tabs>
+          <w:tab w:val="num" w:pos="2160"/>
+        </w:tabs>
+        <w:ind w:left="2160" w:hanging="360"/>
+      </w:pPr>
+      <w:rPr>
+        <w:rFonts w:ascii="Symbol" w:hAnsi="Symbol" w:hint="default"/>
+        <w:sz w:val="20"/>
+      </w:rPr>
+    </w:lvl>
+    <w:lvl w:ilvl="3" w:tentative="1">
+      <w:start w:val="1"/>
+      <w:numFmt w:val="bullet"/>
+      <w:lvlText w:val=""/>
+      <w:lvlJc w:val="left"/>
+      <w:pPr>
+        <w:tabs>
+          <w:tab w:val="num" w:pos="2880"/>
+        </w:tabs>
+        <w:ind w:left="2880" w:hanging="360"/>
+      </w:pPr>
+      <w:rPr>
+        <w:rFonts w:ascii="Symbol" w:hAnsi="Symbol" w:hint="default"/>
+        <w:sz w:val="20"/>
+      </w:rPr>
+    </w:lvl>
+    <w:lvl w:ilvl="4" w:tentative="1">
+      <w:start w:val="1"/>
+      <w:numFmt w:val="bullet"/>
+      <w:lvlText w:val=""/>
+      <w:lvlJc w:val="left"/>
+      <w:pPr>
+        <w:tabs>
+          <w:tab w:val="num" w:pos="3600"/>
+        </w:tabs>
+        <w:ind w:left="3600" w:hanging="360"/>
+      </w:pPr>
+      <w:rPr>
+        <w:rFonts w:ascii="Symbol" w:hAnsi="Symbol" w:hint="default"/>
+        <w:sz w:val="20"/>
+      </w:rPr>
+    </w:lvl>
+    <w:lvl w:ilvl="5" w:tentative="1">
+      <w:start w:val="1"/>
+      <w:numFmt w:val="bullet"/>
+      <w:lvlText w:val=""/>
+      <w:lvlJc w:val="left"/>
+      <w:pPr>
+        <w:tabs>
+          <w:tab w:val="num" w:pos="4320"/>
+        </w:tabs>
+        <w:ind w:left="4320" w:hanging="360"/>
+      </w:pPr>
+      <w:rPr>
+        <w:rFonts w:ascii="Symbol" w:hAnsi="Symbol" w:hint="default"/>
+        <w:sz w:val="20"/>
+      </w:rPr>
+    </w:lvl>
+    <w:lvl w:ilvl="6" w:tentative="1">
+      <w:start w:val="1"/>
+      <w:numFmt w:val="bullet"/>
+      <w:lvlText w:val=""/>
+      <w:lvlJc w:val="left"/>
+      <w:pPr>
+        <w:tabs>
+          <w:tab w:val="num" w:pos="5040"/>
+        </w:tabs>
+        <w:ind w:left="5040" w:hanging="360"/>
+      </w:pPr>
+      <w:rPr>
+        <w:rFonts w:ascii="Symbol" w:hAnsi="Symbol" w:hint="default"/>
+        <w:sz w:val="20"/>
+      </w:rPr>
+    </w:lvl>
+    <w:lvl w:ilvl="7" w:tentative="1">
+      <w:start w:val="1"/>
+      <w:numFmt w:val="bullet"/>
+      <w:lvlText w:val=""/>
+      <w:lvlJc w:val="left"/>
+      <w:pPr>
+        <w:tabs>
+          <w:tab w:val="num" w:pos="5760"/>
+        </w:tabs>
+        <w:ind w:left="5760" w:hanging="360"/>
+      </w:pPr>
+      <w:rPr>
+        <w:rFonts w:ascii="Symbol" w:hAnsi="Symbol" w:hint="default"/>
+        <w:sz w:val="20"/>
+      </w:rPr>
+    </w:lvl>
+    <w:lvl w:ilvl="8" w:tentative="1">
+      <w:start w:val="1"/>
+      <w:numFmt w:val="bullet"/>
+      <w:lvlText w:val=""/>
+      <w:lvlJc w:val="left"/>
+      <w:pPr>
+        <w:tabs>
+          <w:tab w:val="num" w:pos="6480"/>
+        </w:tabs>
+        <w:ind w:left="6480" w:hanging="360"/>
+      </w:pPr>
+      <w:rPr>
+        <w:rFonts w:ascii="Symbol" w:hAnsi="Symbol" w:hint="default"/>
+        <w:sz w:val="20"/>
+      </w:rPr>
+    </w:lvl>
+  </w:abstractNum>
+  <w:abstractNum w:abstractNumId="11" w15:restartNumberingAfterBreak="0">
     <w:nsid w:val="1C5407F7"/>
     <w:multiLevelType w:val="multilevel"/>
     <w:tmpl w:val="868629BE"/>
@@ -5630,7 +6776,156 @@
       </w:rPr>
     </w:lvl>
   </w:abstractNum>
-  <w:abstractNum w:abstractNumId="9" w15:restartNumberingAfterBreak="0">
+  <w:abstractNum w:abstractNumId="12" w15:restartNumberingAfterBreak="0">
+    <w:nsid w:val="1C8376D4"/>
+    <w:multiLevelType w:val="multilevel"/>
+    <w:tmpl w:val="E0D29728"/>
+    <w:lvl w:ilvl="0">
+      <w:start w:val="1"/>
+      <w:numFmt w:val="bullet"/>
+      <w:lvlText w:val=""/>
+      <w:lvlJc w:val="left"/>
+      <w:pPr>
+        <w:tabs>
+          <w:tab w:val="num" w:pos="720"/>
+        </w:tabs>
+        <w:ind w:left="720" w:hanging="360"/>
+      </w:pPr>
+      <w:rPr>
+        <w:rFonts w:ascii="Symbol" w:hAnsi="Symbol" w:hint="default"/>
+        <w:sz w:val="20"/>
+      </w:rPr>
+    </w:lvl>
+    <w:lvl w:ilvl="1" w:tentative="1">
+      <w:start w:val="1"/>
+      <w:numFmt w:val="bullet"/>
+      <w:lvlText w:val=""/>
+      <w:lvlJc w:val="left"/>
+      <w:pPr>
+        <w:tabs>
+          <w:tab w:val="num" w:pos="1440"/>
+        </w:tabs>
+        <w:ind w:left="1440" w:hanging="360"/>
+      </w:pPr>
+      <w:rPr>
+        <w:rFonts w:ascii="Symbol" w:hAnsi="Symbol" w:hint="default"/>
+        <w:sz w:val="20"/>
+      </w:rPr>
+    </w:lvl>
+    <w:lvl w:ilvl="2" w:tentative="1">
+      <w:start w:val="1"/>
+      <w:numFmt w:val="bullet"/>
+      <w:lvlText w:val=""/>
+      <w:lvlJc w:val="left"/>
+      <w:pPr>
+        <w:tabs>
+          <w:tab w:val="num" w:pos="2160"/>
+        </w:tabs>
+        <w:ind w:left="2160" w:hanging="360"/>
+      </w:pPr>
+      <w:rPr>
+        <w:rFonts w:ascii="Symbol" w:hAnsi="Symbol" w:hint="default"/>
+        <w:sz w:val="20"/>
+      </w:rPr>
+    </w:lvl>
+    <w:lvl w:ilvl="3" w:tentative="1">
+      <w:start w:val="1"/>
+      <w:numFmt w:val="bullet"/>
+      <w:lvlText w:val=""/>
+      <w:lvlJc w:val="left"/>
+      <w:pPr>
+        <w:tabs>
+          <w:tab w:val="num" w:pos="2880"/>
+        </w:tabs>
+        <w:ind w:left="2880" w:hanging="360"/>
+      </w:pPr>
+      <w:rPr>
+        <w:rFonts w:ascii="Symbol" w:hAnsi="Symbol" w:hint="default"/>
+        <w:sz w:val="20"/>
+      </w:rPr>
+    </w:lvl>
+    <w:lvl w:ilvl="4" w:tentative="1">
+      <w:start w:val="1"/>
+      <w:numFmt w:val="bullet"/>
+      <w:lvlText w:val=""/>
+      <w:lvlJc w:val="left"/>
+      <w:pPr>
+        <w:tabs>
+          <w:tab w:val="num" w:pos="3600"/>
+        </w:tabs>
+        <w:ind w:left="3600" w:hanging="360"/>
+      </w:pPr>
+      <w:rPr>
+        <w:rFonts w:ascii="Symbol" w:hAnsi="Symbol" w:hint="default"/>
+        <w:sz w:val="20"/>
+      </w:rPr>
+    </w:lvl>
+    <w:lvl w:ilvl="5" w:tentative="1">
+      <w:start w:val="1"/>
+      <w:numFmt w:val="bullet"/>
+      <w:lvlText w:val=""/>
+      <w:lvlJc w:val="left"/>
+      <w:pPr>
+        <w:tabs>
+          <w:tab w:val="num" w:pos="4320"/>
+        </w:tabs>
+        <w:ind w:left="4320" w:hanging="360"/>
+      </w:pPr>
+      <w:rPr>
+        <w:rFonts w:ascii="Symbol" w:hAnsi="Symbol" w:hint="default"/>
+        <w:sz w:val="20"/>
+      </w:rPr>
+    </w:lvl>
+    <w:lvl w:ilvl="6" w:tentative="1">
+      <w:start w:val="1"/>
+      <w:numFmt w:val="bullet"/>
+      <w:lvlText w:val=""/>
+      <w:lvlJc w:val="left"/>
+      <w:pPr>
+        <w:tabs>
+          <w:tab w:val="num" w:pos="5040"/>
+        </w:tabs>
+        <w:ind w:left="5040" w:hanging="360"/>
+      </w:pPr>
+      <w:rPr>
+        <w:rFonts w:ascii="Symbol" w:hAnsi="Symbol" w:hint="default"/>
+        <w:sz w:val="20"/>
+      </w:rPr>
+    </w:lvl>
+    <w:lvl w:ilvl="7" w:tentative="1">
+      <w:start w:val="1"/>
+      <w:numFmt w:val="bullet"/>
+      <w:lvlText w:val=""/>
+      <w:lvlJc w:val="left"/>
+      <w:pPr>
+        <w:tabs>
+          <w:tab w:val="num" w:pos="5760"/>
+        </w:tabs>
+        <w:ind w:left="5760" w:hanging="360"/>
+      </w:pPr>
+      <w:rPr>
+        <w:rFonts w:ascii="Symbol" w:hAnsi="Symbol" w:hint="default"/>
+        <w:sz w:val="20"/>
+      </w:rPr>
+    </w:lvl>
+    <w:lvl w:ilvl="8" w:tentative="1">
+      <w:start w:val="1"/>
+      <w:numFmt w:val="bullet"/>
+      <w:lvlText w:val=""/>
+      <w:lvlJc w:val="left"/>
+      <w:pPr>
+        <w:tabs>
+          <w:tab w:val="num" w:pos="6480"/>
+        </w:tabs>
+        <w:ind w:left="6480" w:hanging="360"/>
+      </w:pPr>
+      <w:rPr>
+        <w:rFonts w:ascii="Symbol" w:hAnsi="Symbol" w:hint="default"/>
+        <w:sz w:val="20"/>
+      </w:rPr>
+    </w:lvl>
+  </w:abstractNum>
+  <w:abstractNum w:abstractNumId="13" w15:restartNumberingAfterBreak="0">
     <w:nsid w:val="2032529B"/>
     <w:multiLevelType w:val="multilevel"/>
     <w:tmpl w:val="81389F82"/>
@@ -5779,7 +7074,7 @@
       </w:rPr>
     </w:lvl>
   </w:abstractNum>
-  <w:abstractNum w:abstractNumId="10" w15:restartNumberingAfterBreak="0">
+  <w:abstractNum w:abstractNumId="14" w15:restartNumberingAfterBreak="0">
     <w:nsid w:val="292A7B1C"/>
     <w:multiLevelType w:val="multilevel"/>
     <w:tmpl w:val="65503D16"/>
@@ -5928,7 +7223,156 @@
       </w:rPr>
     </w:lvl>
   </w:abstractNum>
-  <w:abstractNum w:abstractNumId="11" w15:restartNumberingAfterBreak="0">
+  <w:abstractNum w:abstractNumId="15" w15:restartNumberingAfterBreak="0">
+    <w:nsid w:val="2BAD3A32"/>
+    <w:multiLevelType w:val="multilevel"/>
+    <w:tmpl w:val="87228782"/>
+    <w:lvl w:ilvl="0">
+      <w:start w:val="1"/>
+      <w:numFmt w:val="bullet"/>
+      <w:lvlText w:val=""/>
+      <w:lvlJc w:val="left"/>
+      <w:pPr>
+        <w:tabs>
+          <w:tab w:val="num" w:pos="720"/>
+        </w:tabs>
+        <w:ind w:left="720" w:hanging="360"/>
+      </w:pPr>
+      <w:rPr>
+        <w:rFonts w:ascii="Symbol" w:hAnsi="Symbol" w:hint="default"/>
+        <w:sz w:val="20"/>
+      </w:rPr>
+    </w:lvl>
+    <w:lvl w:ilvl="1" w:tentative="1">
+      <w:start w:val="1"/>
+      <w:numFmt w:val="bullet"/>
+      <w:lvlText w:val=""/>
+      <w:lvlJc w:val="left"/>
+      <w:pPr>
+        <w:tabs>
+          <w:tab w:val="num" w:pos="1440"/>
+        </w:tabs>
+        <w:ind w:left="1440" w:hanging="360"/>
+      </w:pPr>
+      <w:rPr>
+        <w:rFonts w:ascii="Symbol" w:hAnsi="Symbol" w:hint="default"/>
+        <w:sz w:val="20"/>
+      </w:rPr>
+    </w:lvl>
+    <w:lvl w:ilvl="2" w:tentative="1">
+      <w:start w:val="1"/>
+      <w:numFmt w:val="bullet"/>
+      <w:lvlText w:val=""/>
+      <w:lvlJc w:val="left"/>
+      <w:pPr>
+        <w:tabs>
+          <w:tab w:val="num" w:pos="2160"/>
+        </w:tabs>
+        <w:ind w:left="2160" w:hanging="360"/>
+      </w:pPr>
+      <w:rPr>
+        <w:rFonts w:ascii="Symbol" w:hAnsi="Symbol" w:hint="default"/>
+        <w:sz w:val="20"/>
+      </w:rPr>
+    </w:lvl>
+    <w:lvl w:ilvl="3" w:tentative="1">
+      <w:start w:val="1"/>
+      <w:numFmt w:val="bullet"/>
+      <w:lvlText w:val=""/>
+      <w:lvlJc w:val="left"/>
+      <w:pPr>
+        <w:tabs>
+          <w:tab w:val="num" w:pos="2880"/>
+        </w:tabs>
+        <w:ind w:left="2880" w:hanging="360"/>
+      </w:pPr>
+      <w:rPr>
+        <w:rFonts w:ascii="Symbol" w:hAnsi="Symbol" w:hint="default"/>
+        <w:sz w:val="20"/>
+      </w:rPr>
+    </w:lvl>
+    <w:lvl w:ilvl="4" w:tentative="1">
+      <w:start w:val="1"/>
+      <w:numFmt w:val="bullet"/>
+      <w:lvlText w:val=""/>
+      <w:lvlJc w:val="left"/>
+      <w:pPr>
+        <w:tabs>
+          <w:tab w:val="num" w:pos="3600"/>
+        </w:tabs>
+        <w:ind w:left="3600" w:hanging="360"/>
+      </w:pPr>
+      <w:rPr>
+        <w:rFonts w:ascii="Symbol" w:hAnsi="Symbol" w:hint="default"/>
+        <w:sz w:val="20"/>
+      </w:rPr>
+    </w:lvl>
+    <w:lvl w:ilvl="5" w:tentative="1">
+      <w:start w:val="1"/>
+      <w:numFmt w:val="bullet"/>
+      <w:lvlText w:val=""/>
+      <w:lvlJc w:val="left"/>
+      <w:pPr>
+        <w:tabs>
+          <w:tab w:val="num" w:pos="4320"/>
+        </w:tabs>
+        <w:ind w:left="4320" w:hanging="360"/>
+      </w:pPr>
+      <w:rPr>
+        <w:rFonts w:ascii="Symbol" w:hAnsi="Symbol" w:hint="default"/>
+        <w:sz w:val="20"/>
+      </w:rPr>
+    </w:lvl>
+    <w:lvl w:ilvl="6" w:tentative="1">
+      <w:start w:val="1"/>
+      <w:numFmt w:val="bullet"/>
+      <w:lvlText w:val=""/>
+      <w:lvlJc w:val="left"/>
+      <w:pPr>
+        <w:tabs>
+          <w:tab w:val="num" w:pos="5040"/>
+        </w:tabs>
+        <w:ind w:left="5040" w:hanging="360"/>
+      </w:pPr>
+      <w:rPr>
+        <w:rFonts w:ascii="Symbol" w:hAnsi="Symbol" w:hint="default"/>
+        <w:sz w:val="20"/>
+      </w:rPr>
+    </w:lvl>
+    <w:lvl w:ilvl="7" w:tentative="1">
+      <w:start w:val="1"/>
+      <w:numFmt w:val="bullet"/>
+      <w:lvlText w:val=""/>
+      <w:lvlJc w:val="left"/>
+      <w:pPr>
+        <w:tabs>
+          <w:tab w:val="num" w:pos="5760"/>
+        </w:tabs>
+        <w:ind w:left="5760" w:hanging="360"/>
+      </w:pPr>
+      <w:rPr>
+        <w:rFonts w:ascii="Symbol" w:hAnsi="Symbol" w:hint="default"/>
+        <w:sz w:val="20"/>
+      </w:rPr>
+    </w:lvl>
+    <w:lvl w:ilvl="8" w:tentative="1">
+      <w:start w:val="1"/>
+      <w:numFmt w:val="bullet"/>
+      <w:lvlText w:val=""/>
+      <w:lvlJc w:val="left"/>
+      <w:pPr>
+        <w:tabs>
+          <w:tab w:val="num" w:pos="6480"/>
+        </w:tabs>
+        <w:ind w:left="6480" w:hanging="360"/>
+      </w:pPr>
+      <w:rPr>
+        <w:rFonts w:ascii="Symbol" w:hAnsi="Symbol" w:hint="default"/>
+        <w:sz w:val="20"/>
+      </w:rPr>
+    </w:lvl>
+  </w:abstractNum>
+  <w:abstractNum w:abstractNumId="16" w15:restartNumberingAfterBreak="0">
     <w:nsid w:val="2CE10094"/>
     <w:multiLevelType w:val="multilevel"/>
     <w:tmpl w:val="B016F002"/>
@@ -6077,7 +7521,7 @@
       </w:rPr>
     </w:lvl>
   </w:abstractNum>
-  <w:abstractNum w:abstractNumId="12" w15:restartNumberingAfterBreak="0">
+  <w:abstractNum w:abstractNumId="17" w15:restartNumberingAfterBreak="0">
     <w:nsid w:val="369F31A0"/>
     <w:multiLevelType w:val="multilevel"/>
     <w:tmpl w:val="03CAB19E"/>
@@ -6226,7 +7670,7 @@
       </w:rPr>
     </w:lvl>
   </w:abstractNum>
-  <w:abstractNum w:abstractNumId="13" w15:restartNumberingAfterBreak="0">
+  <w:abstractNum w:abstractNumId="18" w15:restartNumberingAfterBreak="0">
     <w:nsid w:val="3BC66499"/>
     <w:multiLevelType w:val="multilevel"/>
     <w:tmpl w:val="3C4CB35A"/>
@@ -6375,7 +7819,7 @@
       </w:rPr>
     </w:lvl>
   </w:abstractNum>
-  <w:abstractNum w:abstractNumId="14" w15:restartNumberingAfterBreak="0">
+  <w:abstractNum w:abstractNumId="19" w15:restartNumberingAfterBreak="0">
     <w:nsid w:val="3EA91253"/>
     <w:multiLevelType w:val="multilevel"/>
     <w:tmpl w:val="4D285934"/>
@@ -6524,7 +7968,7 @@
       </w:rPr>
     </w:lvl>
   </w:abstractNum>
-  <w:abstractNum w:abstractNumId="15" w15:restartNumberingAfterBreak="0">
+  <w:abstractNum w:abstractNumId="20" w15:restartNumberingAfterBreak="0">
     <w:nsid w:val="3F7B0B21"/>
     <w:multiLevelType w:val="multilevel"/>
     <w:tmpl w:val="68585190"/>
@@ -6673,7 +8117,7 @@
       </w:rPr>
     </w:lvl>
   </w:abstractNum>
-  <w:abstractNum w:abstractNumId="16" w15:restartNumberingAfterBreak="0">
+  <w:abstractNum w:abstractNumId="21" w15:restartNumberingAfterBreak="0">
     <w:nsid w:val="43F004C2"/>
     <w:multiLevelType w:val="multilevel"/>
     <w:tmpl w:val="6DDAE4C6"/>
@@ -6822,7 +8266,7 @@
       </w:rPr>
     </w:lvl>
   </w:abstractNum>
-  <w:abstractNum w:abstractNumId="17" w15:restartNumberingAfterBreak="0">
+  <w:abstractNum w:abstractNumId="22" w15:restartNumberingAfterBreak="0">
     <w:nsid w:val="4B4F4CB7"/>
     <w:multiLevelType w:val="multilevel"/>
     <w:tmpl w:val="A6D49A48"/>
@@ -6971,7 +8415,603 @@
       </w:rPr>
     </w:lvl>
   </w:abstractNum>
-  <w:abstractNum w:abstractNumId="18" w15:restartNumberingAfterBreak="0">
+  <w:abstractNum w:abstractNumId="23" w15:restartNumberingAfterBreak="0">
+    <w:nsid w:val="50660DAF"/>
+    <w:multiLevelType w:val="multilevel"/>
+    <w:tmpl w:val="6CDEE394"/>
+    <w:lvl w:ilvl="0">
+      <w:start w:val="1"/>
+      <w:numFmt w:val="bullet"/>
+      <w:lvlText w:val=""/>
+      <w:lvlJc w:val="left"/>
+      <w:pPr>
+        <w:tabs>
+          <w:tab w:val="num" w:pos="720"/>
+        </w:tabs>
+        <w:ind w:left="720" w:hanging="360"/>
+      </w:pPr>
+      <w:rPr>
+        <w:rFonts w:ascii="Symbol" w:hAnsi="Symbol" w:hint="default"/>
+        <w:sz w:val="20"/>
+      </w:rPr>
+    </w:lvl>
+    <w:lvl w:ilvl="1" w:tentative="1">
+      <w:start w:val="1"/>
+      <w:numFmt w:val="bullet"/>
+      <w:lvlText w:val=""/>
+      <w:lvlJc w:val="left"/>
+      <w:pPr>
+        <w:tabs>
+          <w:tab w:val="num" w:pos="1440"/>
+        </w:tabs>
+        <w:ind w:left="1440" w:hanging="360"/>
+      </w:pPr>
+      <w:rPr>
+        <w:rFonts w:ascii="Symbol" w:hAnsi="Symbol" w:hint="default"/>
+        <w:sz w:val="20"/>
+      </w:rPr>
+    </w:lvl>
+    <w:lvl w:ilvl="2" w:tentative="1">
+      <w:start w:val="1"/>
+      <w:numFmt w:val="bullet"/>
+      <w:lvlText w:val=""/>
+      <w:lvlJc w:val="left"/>
+      <w:pPr>
+        <w:tabs>
+          <w:tab w:val="num" w:pos="2160"/>
+        </w:tabs>
+        <w:ind w:left="2160" w:hanging="360"/>
+      </w:pPr>
+      <w:rPr>
+        <w:rFonts w:ascii="Symbol" w:hAnsi="Symbol" w:hint="default"/>
+        <w:sz w:val="20"/>
+      </w:rPr>
+    </w:lvl>
+    <w:lvl w:ilvl="3" w:tentative="1">
+      <w:start w:val="1"/>
+      <w:numFmt w:val="bullet"/>
+      <w:lvlText w:val=""/>
+      <w:lvlJc w:val="left"/>
+      <w:pPr>
+        <w:tabs>
+          <w:tab w:val="num" w:pos="2880"/>
+        </w:tabs>
+        <w:ind w:left="2880" w:hanging="360"/>
+      </w:pPr>
+      <w:rPr>
+        <w:rFonts w:ascii="Symbol" w:hAnsi="Symbol" w:hint="default"/>
+        <w:sz w:val="20"/>
+      </w:rPr>
+    </w:lvl>
+    <w:lvl w:ilvl="4" w:tentative="1">
+      <w:start w:val="1"/>
+      <w:numFmt w:val="bullet"/>
+      <w:lvlText w:val=""/>
+      <w:lvlJc w:val="left"/>
+      <w:pPr>
+        <w:tabs>
+          <w:tab w:val="num" w:pos="3600"/>
+        </w:tabs>
+        <w:ind w:left="3600" w:hanging="360"/>
+      </w:pPr>
+      <w:rPr>
+        <w:rFonts w:ascii="Symbol" w:hAnsi="Symbol" w:hint="default"/>
+        <w:sz w:val="20"/>
+      </w:rPr>
+    </w:lvl>
+    <w:lvl w:ilvl="5" w:tentative="1">
+      <w:start w:val="1"/>
+      <w:numFmt w:val="bullet"/>
+      <w:lvlText w:val=""/>
+      <w:lvlJc w:val="left"/>
+      <w:pPr>
+        <w:tabs>
+          <w:tab w:val="num" w:pos="4320"/>
+        </w:tabs>
+        <w:ind w:left="4320" w:hanging="360"/>
+      </w:pPr>
+      <w:rPr>
+        <w:rFonts w:ascii="Symbol" w:hAnsi="Symbol" w:hint="default"/>
+        <w:sz w:val="20"/>
+      </w:rPr>
+    </w:lvl>
+    <w:lvl w:ilvl="6" w:tentative="1">
+      <w:start w:val="1"/>
+      <w:numFmt w:val="bullet"/>
+      <w:lvlText w:val=""/>
+      <w:lvlJc w:val="left"/>
+      <w:pPr>
+        <w:tabs>
+          <w:tab w:val="num" w:pos="5040"/>
+        </w:tabs>
+        <w:ind w:left="5040" w:hanging="360"/>
+      </w:pPr>
+      <w:rPr>
+        <w:rFonts w:ascii="Symbol" w:hAnsi="Symbol" w:hint="default"/>
+        <w:sz w:val="20"/>
+      </w:rPr>
+    </w:lvl>
+    <w:lvl w:ilvl="7" w:tentative="1">
+      <w:start w:val="1"/>
+      <w:numFmt w:val="bullet"/>
+      <w:lvlText w:val=""/>
+      <w:lvlJc w:val="left"/>
+      <w:pPr>
+        <w:tabs>
+          <w:tab w:val="num" w:pos="5760"/>
+        </w:tabs>
+        <w:ind w:left="5760" w:hanging="360"/>
+      </w:pPr>
+      <w:rPr>
+        <w:rFonts w:ascii="Symbol" w:hAnsi="Symbol" w:hint="default"/>
+        <w:sz w:val="20"/>
+      </w:rPr>
+    </w:lvl>
+    <w:lvl w:ilvl="8" w:tentative="1">
+      <w:start w:val="1"/>
+      <w:numFmt w:val="bullet"/>
+      <w:lvlText w:val=""/>
+      <w:lvlJc w:val="left"/>
+      <w:pPr>
+        <w:tabs>
+          <w:tab w:val="num" w:pos="6480"/>
+        </w:tabs>
+        <w:ind w:left="6480" w:hanging="360"/>
+      </w:pPr>
+      <w:rPr>
+        <w:rFonts w:ascii="Symbol" w:hAnsi="Symbol" w:hint="default"/>
+        <w:sz w:val="20"/>
+      </w:rPr>
+    </w:lvl>
+  </w:abstractNum>
+  <w:abstractNum w:abstractNumId="24" w15:restartNumberingAfterBreak="0">
+    <w:nsid w:val="51B13506"/>
+    <w:multiLevelType w:val="multilevel"/>
+    <w:tmpl w:val="D4681000"/>
+    <w:lvl w:ilvl="0">
+      <w:start w:val="1"/>
+      <w:numFmt w:val="bullet"/>
+      <w:lvlText w:val=""/>
+      <w:lvlJc w:val="left"/>
+      <w:pPr>
+        <w:tabs>
+          <w:tab w:val="num" w:pos="720"/>
+        </w:tabs>
+        <w:ind w:left="720" w:hanging="360"/>
+      </w:pPr>
+      <w:rPr>
+        <w:rFonts w:ascii="Symbol" w:hAnsi="Symbol" w:hint="default"/>
+        <w:sz w:val="20"/>
+      </w:rPr>
+    </w:lvl>
+    <w:lvl w:ilvl="1" w:tentative="1">
+      <w:start w:val="1"/>
+      <w:numFmt w:val="bullet"/>
+      <w:lvlText w:val=""/>
+      <w:lvlJc w:val="left"/>
+      <w:pPr>
+        <w:tabs>
+          <w:tab w:val="num" w:pos="1440"/>
+        </w:tabs>
+        <w:ind w:left="1440" w:hanging="360"/>
+      </w:pPr>
+      <w:rPr>
+        <w:rFonts w:ascii="Symbol" w:hAnsi="Symbol" w:hint="default"/>
+        <w:sz w:val="20"/>
+      </w:rPr>
+    </w:lvl>
+    <w:lvl w:ilvl="2" w:tentative="1">
+      <w:start w:val="1"/>
+      <w:numFmt w:val="bullet"/>
+      <w:lvlText w:val=""/>
+      <w:lvlJc w:val="left"/>
+      <w:pPr>
+        <w:tabs>
+          <w:tab w:val="num" w:pos="2160"/>
+        </w:tabs>
+        <w:ind w:left="2160" w:hanging="360"/>
+      </w:pPr>
+      <w:rPr>
+        <w:rFonts w:ascii="Symbol" w:hAnsi="Symbol" w:hint="default"/>
+        <w:sz w:val="20"/>
+      </w:rPr>
+    </w:lvl>
+    <w:lvl w:ilvl="3" w:tentative="1">
+      <w:start w:val="1"/>
+      <w:numFmt w:val="bullet"/>
+      <w:lvlText w:val=""/>
+      <w:lvlJc w:val="left"/>
+      <w:pPr>
+        <w:tabs>
+          <w:tab w:val="num" w:pos="2880"/>
+        </w:tabs>
+        <w:ind w:left="2880" w:hanging="360"/>
+      </w:pPr>
+      <w:rPr>
+        <w:rFonts w:ascii="Symbol" w:hAnsi="Symbol" w:hint="default"/>
+        <w:sz w:val="20"/>
+      </w:rPr>
+    </w:lvl>
+    <w:lvl w:ilvl="4" w:tentative="1">
+      <w:start w:val="1"/>
+      <w:numFmt w:val="bullet"/>
+      <w:lvlText w:val=""/>
+      <w:lvlJc w:val="left"/>
+      <w:pPr>
+        <w:tabs>
+          <w:tab w:val="num" w:pos="3600"/>
+        </w:tabs>
+        <w:ind w:left="3600" w:hanging="360"/>
+      </w:pPr>
+      <w:rPr>
+        <w:rFonts w:ascii="Symbol" w:hAnsi="Symbol" w:hint="default"/>
+        <w:sz w:val="20"/>
+      </w:rPr>
+    </w:lvl>
+    <w:lvl w:ilvl="5" w:tentative="1">
+      <w:start w:val="1"/>
+      <w:numFmt w:val="bullet"/>
+      <w:lvlText w:val=""/>
+      <w:lvlJc w:val="left"/>
+      <w:pPr>
+        <w:tabs>
+          <w:tab w:val="num" w:pos="4320"/>
+        </w:tabs>
+        <w:ind w:left="4320" w:hanging="360"/>
+      </w:pPr>
+      <w:rPr>
+        <w:rFonts w:ascii="Symbol" w:hAnsi="Symbol" w:hint="default"/>
+        <w:sz w:val="20"/>
+      </w:rPr>
+    </w:lvl>
+    <w:lvl w:ilvl="6" w:tentative="1">
+      <w:start w:val="1"/>
+      <w:numFmt w:val="bullet"/>
+      <w:lvlText w:val=""/>
+      <w:lvlJc w:val="left"/>
+      <w:pPr>
+        <w:tabs>
+          <w:tab w:val="num" w:pos="5040"/>
+        </w:tabs>
+        <w:ind w:left="5040" w:hanging="360"/>
+      </w:pPr>
+      <w:rPr>
+        <w:rFonts w:ascii="Symbol" w:hAnsi="Symbol" w:hint="default"/>
+        <w:sz w:val="20"/>
+      </w:rPr>
+    </w:lvl>
+    <w:lvl w:ilvl="7" w:tentative="1">
+      <w:start w:val="1"/>
+      <w:numFmt w:val="bullet"/>
+      <w:lvlText w:val=""/>
+      <w:lvlJc w:val="left"/>
+      <w:pPr>
+        <w:tabs>
+          <w:tab w:val="num" w:pos="5760"/>
+        </w:tabs>
+        <w:ind w:left="5760" w:hanging="360"/>
+      </w:pPr>
+      <w:rPr>
+        <w:rFonts w:ascii="Symbol" w:hAnsi="Symbol" w:hint="default"/>
+        <w:sz w:val="20"/>
+      </w:rPr>
+    </w:lvl>
+    <w:lvl w:ilvl="8" w:tentative="1">
+      <w:start w:val="1"/>
+      <w:numFmt w:val="bullet"/>
+      <w:lvlText w:val=""/>
+      <w:lvlJc w:val="left"/>
+      <w:pPr>
+        <w:tabs>
+          <w:tab w:val="num" w:pos="6480"/>
+        </w:tabs>
+        <w:ind w:left="6480" w:hanging="360"/>
+      </w:pPr>
+      <w:rPr>
+        <w:rFonts w:ascii="Symbol" w:hAnsi="Symbol" w:hint="default"/>
+        <w:sz w:val="20"/>
+      </w:rPr>
+    </w:lvl>
+  </w:abstractNum>
+  <w:abstractNum w:abstractNumId="25" w15:restartNumberingAfterBreak="0">
+    <w:nsid w:val="51C37777"/>
+    <w:multiLevelType w:val="multilevel"/>
+    <w:tmpl w:val="A2A40EC2"/>
+    <w:lvl w:ilvl="0">
+      <w:start w:val="1"/>
+      <w:numFmt w:val="bullet"/>
+      <w:lvlText w:val=""/>
+      <w:lvlJc w:val="left"/>
+      <w:pPr>
+        <w:tabs>
+          <w:tab w:val="num" w:pos="720"/>
+        </w:tabs>
+        <w:ind w:left="720" w:hanging="360"/>
+      </w:pPr>
+      <w:rPr>
+        <w:rFonts w:ascii="Symbol" w:hAnsi="Symbol" w:hint="default"/>
+        <w:sz w:val="20"/>
+      </w:rPr>
+    </w:lvl>
+    <w:lvl w:ilvl="1" w:tentative="1">
+      <w:start w:val="1"/>
+      <w:numFmt w:val="bullet"/>
+      <w:lvlText w:val=""/>
+      <w:lvlJc w:val="left"/>
+      <w:pPr>
+        <w:tabs>
+          <w:tab w:val="num" w:pos="1440"/>
+        </w:tabs>
+        <w:ind w:left="1440" w:hanging="360"/>
+      </w:pPr>
+      <w:rPr>
+        <w:rFonts w:ascii="Symbol" w:hAnsi="Symbol" w:hint="default"/>
+        <w:sz w:val="20"/>
+      </w:rPr>
+    </w:lvl>
+    <w:lvl w:ilvl="2" w:tentative="1">
+      <w:start w:val="1"/>
+      <w:numFmt w:val="bullet"/>
+      <w:lvlText w:val=""/>
+      <w:lvlJc w:val="left"/>
+      <w:pPr>
+        <w:tabs>
+          <w:tab w:val="num" w:pos="2160"/>
+        </w:tabs>
+        <w:ind w:left="2160" w:hanging="360"/>
+      </w:pPr>
+      <w:rPr>
+        <w:rFonts w:ascii="Symbol" w:hAnsi="Symbol" w:hint="default"/>
+        <w:sz w:val="20"/>
+      </w:rPr>
+    </w:lvl>
+    <w:lvl w:ilvl="3" w:tentative="1">
+      <w:start w:val="1"/>
+      <w:numFmt w:val="bullet"/>
+      <w:lvlText w:val=""/>
+      <w:lvlJc w:val="left"/>
+      <w:pPr>
+        <w:tabs>
+          <w:tab w:val="num" w:pos="2880"/>
+        </w:tabs>
+        <w:ind w:left="2880" w:hanging="360"/>
+      </w:pPr>
+      <w:rPr>
+        <w:rFonts w:ascii="Symbol" w:hAnsi="Symbol" w:hint="default"/>
+        <w:sz w:val="20"/>
+      </w:rPr>
+    </w:lvl>
+    <w:lvl w:ilvl="4" w:tentative="1">
+      <w:start w:val="1"/>
+      <w:numFmt w:val="bullet"/>
+      <w:lvlText w:val=""/>
+      <w:lvlJc w:val="left"/>
+      <w:pPr>
+        <w:tabs>
+          <w:tab w:val="num" w:pos="3600"/>
+        </w:tabs>
+        <w:ind w:left="3600" w:hanging="360"/>
+      </w:pPr>
+      <w:rPr>
+        <w:rFonts w:ascii="Symbol" w:hAnsi="Symbol" w:hint="default"/>
+        <w:sz w:val="20"/>
+      </w:rPr>
+    </w:lvl>
+    <w:lvl w:ilvl="5" w:tentative="1">
+      <w:start w:val="1"/>
+      <w:numFmt w:val="bullet"/>
+      <w:lvlText w:val=""/>
+      <w:lvlJc w:val="left"/>
+      <w:pPr>
+        <w:tabs>
+          <w:tab w:val="num" w:pos="4320"/>
+        </w:tabs>
+        <w:ind w:left="4320" w:hanging="360"/>
+      </w:pPr>
+      <w:rPr>
+        <w:rFonts w:ascii="Symbol" w:hAnsi="Symbol" w:hint="default"/>
+        <w:sz w:val="20"/>
+      </w:rPr>
+    </w:lvl>
+    <w:lvl w:ilvl="6" w:tentative="1">
+      <w:start w:val="1"/>
+      <w:numFmt w:val="bullet"/>
+      <w:lvlText w:val=""/>
+      <w:lvlJc w:val="left"/>
+      <w:pPr>
+        <w:tabs>
+          <w:tab w:val="num" w:pos="5040"/>
+        </w:tabs>
+        <w:ind w:left="5040" w:hanging="360"/>
+      </w:pPr>
+      <w:rPr>
+        <w:rFonts w:ascii="Symbol" w:hAnsi="Symbol" w:hint="default"/>
+        <w:sz w:val="20"/>
+      </w:rPr>
+    </w:lvl>
+    <w:lvl w:ilvl="7" w:tentative="1">
+      <w:start w:val="1"/>
+      <w:numFmt w:val="bullet"/>
+      <w:lvlText w:val=""/>
+      <w:lvlJc w:val="left"/>
+      <w:pPr>
+        <w:tabs>
+          <w:tab w:val="num" w:pos="5760"/>
+        </w:tabs>
+        <w:ind w:left="5760" w:hanging="360"/>
+      </w:pPr>
+      <w:rPr>
+        <w:rFonts w:ascii="Symbol" w:hAnsi="Symbol" w:hint="default"/>
+        <w:sz w:val="20"/>
+      </w:rPr>
+    </w:lvl>
+    <w:lvl w:ilvl="8" w:tentative="1">
+      <w:start w:val="1"/>
+      <w:numFmt w:val="bullet"/>
+      <w:lvlText w:val=""/>
+      <w:lvlJc w:val="left"/>
+      <w:pPr>
+        <w:tabs>
+          <w:tab w:val="num" w:pos="6480"/>
+        </w:tabs>
+        <w:ind w:left="6480" w:hanging="360"/>
+      </w:pPr>
+      <w:rPr>
+        <w:rFonts w:ascii="Symbol" w:hAnsi="Symbol" w:hint="default"/>
+        <w:sz w:val="20"/>
+      </w:rPr>
+    </w:lvl>
+  </w:abstractNum>
+  <w:abstractNum w:abstractNumId="26" w15:restartNumberingAfterBreak="0">
+    <w:nsid w:val="52362115"/>
+    <w:multiLevelType w:val="multilevel"/>
+    <w:tmpl w:val="92CE4D82"/>
+    <w:lvl w:ilvl="0">
+      <w:start w:val="1"/>
+      <w:numFmt w:val="bullet"/>
+      <w:lvlText w:val=""/>
+      <w:lvlJc w:val="left"/>
+      <w:pPr>
+        <w:tabs>
+          <w:tab w:val="num" w:pos="720"/>
+        </w:tabs>
+        <w:ind w:left="720" w:hanging="360"/>
+      </w:pPr>
+      <w:rPr>
+        <w:rFonts w:ascii="Symbol" w:hAnsi="Symbol" w:hint="default"/>
+        <w:sz w:val="20"/>
+      </w:rPr>
+    </w:lvl>
+    <w:lvl w:ilvl="1" w:tentative="1">
+      <w:start w:val="1"/>
+      <w:numFmt w:val="bullet"/>
+      <w:lvlText w:val=""/>
+      <w:lvlJc w:val="left"/>
+      <w:pPr>
+        <w:tabs>
+          <w:tab w:val="num" w:pos="1440"/>
+        </w:tabs>
+        <w:ind w:left="1440" w:hanging="360"/>
+      </w:pPr>
+      <w:rPr>
+        <w:rFonts w:ascii="Symbol" w:hAnsi="Symbol" w:hint="default"/>
+        <w:sz w:val="20"/>
+      </w:rPr>
+    </w:lvl>
+    <w:lvl w:ilvl="2" w:tentative="1">
+      <w:start w:val="1"/>
+      <w:numFmt w:val="bullet"/>
+      <w:lvlText w:val=""/>
+      <w:lvlJc w:val="left"/>
+      <w:pPr>
+        <w:tabs>
+          <w:tab w:val="num" w:pos="2160"/>
+        </w:tabs>
+        <w:ind w:left="2160" w:hanging="360"/>
+      </w:pPr>
+      <w:rPr>
+        <w:rFonts w:ascii="Symbol" w:hAnsi="Symbol" w:hint="default"/>
+        <w:sz w:val="20"/>
+      </w:rPr>
+    </w:lvl>
+    <w:lvl w:ilvl="3" w:tentative="1">
+      <w:start w:val="1"/>
+      <w:numFmt w:val="bullet"/>
+      <w:lvlText w:val=""/>
+      <w:lvlJc w:val="left"/>
+      <w:pPr>
+        <w:tabs>
+          <w:tab w:val="num" w:pos="2880"/>
+        </w:tabs>
+        <w:ind w:left="2880" w:hanging="360"/>
+      </w:pPr>
+      <w:rPr>
+        <w:rFonts w:ascii="Symbol" w:hAnsi="Symbol" w:hint="default"/>
+        <w:sz w:val="20"/>
+      </w:rPr>
+    </w:lvl>
+    <w:lvl w:ilvl="4" w:tentative="1">
+      <w:start w:val="1"/>
+      <w:numFmt w:val="bullet"/>
+      <w:lvlText w:val=""/>
+      <w:lvlJc w:val="left"/>
+      <w:pPr>
+        <w:tabs>
+          <w:tab w:val="num" w:pos="3600"/>
+        </w:tabs>
+        <w:ind w:left="3600" w:hanging="360"/>
+      </w:pPr>
+      <w:rPr>
+        <w:rFonts w:ascii="Symbol" w:hAnsi="Symbol" w:hint="default"/>
+        <w:sz w:val="20"/>
+      </w:rPr>
+    </w:lvl>
+    <w:lvl w:ilvl="5" w:tentative="1">
+      <w:start w:val="1"/>
+      <w:numFmt w:val="bullet"/>
+      <w:lvlText w:val=""/>
+      <w:lvlJc w:val="left"/>
+      <w:pPr>
+        <w:tabs>
+          <w:tab w:val="num" w:pos="4320"/>
+        </w:tabs>
+        <w:ind w:left="4320" w:hanging="360"/>
+      </w:pPr>
+      <w:rPr>
+        <w:rFonts w:ascii="Symbol" w:hAnsi="Symbol" w:hint="default"/>
+        <w:sz w:val="20"/>
+      </w:rPr>
+    </w:lvl>
+    <w:lvl w:ilvl="6" w:tentative="1">
+      <w:start w:val="1"/>
+      <w:numFmt w:val="bullet"/>
+      <w:lvlText w:val=""/>
+      <w:lvlJc w:val="left"/>
+      <w:pPr>
+        <w:tabs>
+          <w:tab w:val="num" w:pos="5040"/>
+        </w:tabs>
+        <w:ind w:left="5040" w:hanging="360"/>
+      </w:pPr>
+      <w:rPr>
+        <w:rFonts w:ascii="Symbol" w:hAnsi="Symbol" w:hint="default"/>
+        <w:sz w:val="20"/>
+      </w:rPr>
+    </w:lvl>
+    <w:lvl w:ilvl="7" w:tentative="1">
+      <w:start w:val="1"/>
+      <w:numFmt w:val="bullet"/>
+      <w:lvlText w:val=""/>
+      <w:lvlJc w:val="left"/>
+      <w:pPr>
+        <w:tabs>
+          <w:tab w:val="num" w:pos="5760"/>
+        </w:tabs>
+        <w:ind w:left="5760" w:hanging="360"/>
+      </w:pPr>
+      <w:rPr>
+        <w:rFonts w:ascii="Symbol" w:hAnsi="Symbol" w:hint="default"/>
+        <w:sz w:val="20"/>
+      </w:rPr>
+    </w:lvl>
+    <w:lvl w:ilvl="8" w:tentative="1">
+      <w:start w:val="1"/>
+      <w:numFmt w:val="bullet"/>
+      <w:lvlText w:val=""/>
+      <w:lvlJc w:val="left"/>
+      <w:pPr>
+        <w:tabs>
+          <w:tab w:val="num" w:pos="6480"/>
+        </w:tabs>
+        <w:ind w:left="6480" w:hanging="360"/>
+      </w:pPr>
+      <w:rPr>
+        <w:rFonts w:ascii="Symbol" w:hAnsi="Symbol" w:hint="default"/>
+        <w:sz w:val="20"/>
+      </w:rPr>
+    </w:lvl>
+  </w:abstractNum>
+  <w:abstractNum w:abstractNumId="27" w15:restartNumberingAfterBreak="0">
     <w:nsid w:val="54C26F68"/>
     <w:multiLevelType w:val="multilevel"/>
     <w:tmpl w:val="60BC84EE"/>
@@ -7120,7 +9160,156 @@
       </w:rPr>
     </w:lvl>
   </w:abstractNum>
-  <w:abstractNum w:abstractNumId="19" w15:restartNumberingAfterBreak="0">
+  <w:abstractNum w:abstractNumId="28" w15:restartNumberingAfterBreak="0">
+    <w:nsid w:val="584349CC"/>
+    <w:multiLevelType w:val="multilevel"/>
+    <w:tmpl w:val="C068DC8C"/>
+    <w:lvl w:ilvl="0">
+      <w:start w:val="1"/>
+      <w:numFmt w:val="bullet"/>
+      <w:lvlText w:val=""/>
+      <w:lvlJc w:val="left"/>
+      <w:pPr>
+        <w:tabs>
+          <w:tab w:val="num" w:pos="720"/>
+        </w:tabs>
+        <w:ind w:left="720" w:hanging="360"/>
+      </w:pPr>
+      <w:rPr>
+        <w:rFonts w:ascii="Symbol" w:hAnsi="Symbol" w:hint="default"/>
+        <w:sz w:val="20"/>
+      </w:rPr>
+    </w:lvl>
+    <w:lvl w:ilvl="1" w:tentative="1">
+      <w:start w:val="1"/>
+      <w:numFmt w:val="bullet"/>
+      <w:lvlText w:val=""/>
+      <w:lvlJc w:val="left"/>
+      <w:pPr>
+        <w:tabs>
+          <w:tab w:val="num" w:pos="1440"/>
+        </w:tabs>
+        <w:ind w:left="1440" w:hanging="360"/>
+      </w:pPr>
+      <w:rPr>
+        <w:rFonts w:ascii="Symbol" w:hAnsi="Symbol" w:hint="default"/>
+        <w:sz w:val="20"/>
+      </w:rPr>
+    </w:lvl>
+    <w:lvl w:ilvl="2" w:tentative="1">
+      <w:start w:val="1"/>
+      <w:numFmt w:val="bullet"/>
+      <w:lvlText w:val=""/>
+      <w:lvlJc w:val="left"/>
+      <w:pPr>
+        <w:tabs>
+          <w:tab w:val="num" w:pos="2160"/>
+        </w:tabs>
+        <w:ind w:left="2160" w:hanging="360"/>
+      </w:pPr>
+      <w:rPr>
+        <w:rFonts w:ascii="Symbol" w:hAnsi="Symbol" w:hint="default"/>
+        <w:sz w:val="20"/>
+      </w:rPr>
+    </w:lvl>
+    <w:lvl w:ilvl="3" w:tentative="1">
+      <w:start w:val="1"/>
+      <w:numFmt w:val="bullet"/>
+      <w:lvlText w:val=""/>
+      <w:lvlJc w:val="left"/>
+      <w:pPr>
+        <w:tabs>
+          <w:tab w:val="num" w:pos="2880"/>
+        </w:tabs>
+        <w:ind w:left="2880" w:hanging="360"/>
+      </w:pPr>
+      <w:rPr>
+        <w:rFonts w:ascii="Symbol" w:hAnsi="Symbol" w:hint="default"/>
+        <w:sz w:val="20"/>
+      </w:rPr>
+    </w:lvl>
+    <w:lvl w:ilvl="4" w:tentative="1">
+      <w:start w:val="1"/>
+      <w:numFmt w:val="bullet"/>
+      <w:lvlText w:val=""/>
+      <w:lvlJc w:val="left"/>
+      <w:pPr>
+        <w:tabs>
+          <w:tab w:val="num" w:pos="3600"/>
+        </w:tabs>
+        <w:ind w:left="3600" w:hanging="360"/>
+      </w:pPr>
+      <w:rPr>
+        <w:rFonts w:ascii="Symbol" w:hAnsi="Symbol" w:hint="default"/>
+        <w:sz w:val="20"/>
+      </w:rPr>
+    </w:lvl>
+    <w:lvl w:ilvl="5" w:tentative="1">
+      <w:start w:val="1"/>
+      <w:numFmt w:val="bullet"/>
+      <w:lvlText w:val=""/>
+      <w:lvlJc w:val="left"/>
+      <w:pPr>
+        <w:tabs>
+          <w:tab w:val="num" w:pos="4320"/>
+        </w:tabs>
+        <w:ind w:left="4320" w:hanging="360"/>
+      </w:pPr>
+      <w:rPr>
+        <w:rFonts w:ascii="Symbol" w:hAnsi="Symbol" w:hint="default"/>
+        <w:sz w:val="20"/>
+      </w:rPr>
+    </w:lvl>
+    <w:lvl w:ilvl="6" w:tentative="1">
+      <w:start w:val="1"/>
+      <w:numFmt w:val="bullet"/>
+      <w:lvlText w:val=""/>
+      <w:lvlJc w:val="left"/>
+      <w:pPr>
+        <w:tabs>
+          <w:tab w:val="num" w:pos="5040"/>
+        </w:tabs>
+        <w:ind w:left="5040" w:hanging="360"/>
+      </w:pPr>
+      <w:rPr>
+        <w:rFonts w:ascii="Symbol" w:hAnsi="Symbol" w:hint="default"/>
+        <w:sz w:val="20"/>
+      </w:rPr>
+    </w:lvl>
+    <w:lvl w:ilvl="7" w:tentative="1">
+      <w:start w:val="1"/>
+      <w:numFmt w:val="bullet"/>
+      <w:lvlText w:val=""/>
+      <w:lvlJc w:val="left"/>
+      <w:pPr>
+        <w:tabs>
+          <w:tab w:val="num" w:pos="5760"/>
+        </w:tabs>
+        <w:ind w:left="5760" w:hanging="360"/>
+      </w:pPr>
+      <w:rPr>
+        <w:rFonts w:ascii="Symbol" w:hAnsi="Symbol" w:hint="default"/>
+        <w:sz w:val="20"/>
+      </w:rPr>
+    </w:lvl>
+    <w:lvl w:ilvl="8" w:tentative="1">
+      <w:start w:val="1"/>
+      <w:numFmt w:val="bullet"/>
+      <w:lvlText w:val=""/>
+      <w:lvlJc w:val="left"/>
+      <w:pPr>
+        <w:tabs>
+          <w:tab w:val="num" w:pos="6480"/>
+        </w:tabs>
+        <w:ind w:left="6480" w:hanging="360"/>
+      </w:pPr>
+      <w:rPr>
+        <w:rFonts w:ascii="Symbol" w:hAnsi="Symbol" w:hint="default"/>
+        <w:sz w:val="20"/>
+      </w:rPr>
+    </w:lvl>
+  </w:abstractNum>
+  <w:abstractNum w:abstractNumId="29" w15:restartNumberingAfterBreak="0">
     <w:nsid w:val="584D44CC"/>
     <w:multiLevelType w:val="multilevel"/>
     <w:tmpl w:val="F24CFC78"/>
@@ -7269,7 +9458,156 @@
       </w:rPr>
     </w:lvl>
   </w:abstractNum>
-  <w:abstractNum w:abstractNumId="20" w15:restartNumberingAfterBreak="0">
+  <w:abstractNum w:abstractNumId="30" w15:restartNumberingAfterBreak="0">
+    <w:nsid w:val="59C100D9"/>
+    <w:multiLevelType w:val="multilevel"/>
+    <w:tmpl w:val="7AE88FE8"/>
+    <w:lvl w:ilvl="0">
+      <w:start w:val="1"/>
+      <w:numFmt w:val="bullet"/>
+      <w:lvlText w:val=""/>
+      <w:lvlJc w:val="left"/>
+      <w:pPr>
+        <w:tabs>
+          <w:tab w:val="num" w:pos="720"/>
+        </w:tabs>
+        <w:ind w:left="720" w:hanging="360"/>
+      </w:pPr>
+      <w:rPr>
+        <w:rFonts w:ascii="Symbol" w:hAnsi="Symbol" w:hint="default"/>
+        <w:sz w:val="20"/>
+      </w:rPr>
+    </w:lvl>
+    <w:lvl w:ilvl="1" w:tentative="1">
+      <w:start w:val="1"/>
+      <w:numFmt w:val="bullet"/>
+      <w:lvlText w:val=""/>
+      <w:lvlJc w:val="left"/>
+      <w:pPr>
+        <w:tabs>
+          <w:tab w:val="num" w:pos="1440"/>
+        </w:tabs>
+        <w:ind w:left="1440" w:hanging="360"/>
+      </w:pPr>
+      <w:rPr>
+        <w:rFonts w:ascii="Symbol" w:hAnsi="Symbol" w:hint="default"/>
+        <w:sz w:val="20"/>
+      </w:rPr>
+    </w:lvl>
+    <w:lvl w:ilvl="2" w:tentative="1">
+      <w:start w:val="1"/>
+      <w:numFmt w:val="bullet"/>
+      <w:lvlText w:val=""/>
+      <w:lvlJc w:val="left"/>
+      <w:pPr>
+        <w:tabs>
+          <w:tab w:val="num" w:pos="2160"/>
+        </w:tabs>
+        <w:ind w:left="2160" w:hanging="360"/>
+      </w:pPr>
+      <w:rPr>
+        <w:rFonts w:ascii="Symbol" w:hAnsi="Symbol" w:hint="default"/>
+        <w:sz w:val="20"/>
+      </w:rPr>
+    </w:lvl>
+    <w:lvl w:ilvl="3" w:tentative="1">
+      <w:start w:val="1"/>
+      <w:numFmt w:val="bullet"/>
+      <w:lvlText w:val=""/>
+      <w:lvlJc w:val="left"/>
+      <w:pPr>
+        <w:tabs>
+          <w:tab w:val="num" w:pos="2880"/>
+        </w:tabs>
+        <w:ind w:left="2880" w:hanging="360"/>
+      </w:pPr>
+      <w:rPr>
+        <w:rFonts w:ascii="Symbol" w:hAnsi="Symbol" w:hint="default"/>
+        <w:sz w:val="20"/>
+      </w:rPr>
+    </w:lvl>
+    <w:lvl w:ilvl="4" w:tentative="1">
+      <w:start w:val="1"/>
+      <w:numFmt w:val="bullet"/>
+      <w:lvlText w:val=""/>
+      <w:lvlJc w:val="left"/>
+      <w:pPr>
+        <w:tabs>
+          <w:tab w:val="num" w:pos="3600"/>
+        </w:tabs>
+        <w:ind w:left="3600" w:hanging="360"/>
+      </w:pPr>
+      <w:rPr>
+        <w:rFonts w:ascii="Symbol" w:hAnsi="Symbol" w:hint="default"/>
+        <w:sz w:val="20"/>
+      </w:rPr>
+    </w:lvl>
+    <w:lvl w:ilvl="5" w:tentative="1">
+      <w:start w:val="1"/>
+      <w:numFmt w:val="bullet"/>
+      <w:lvlText w:val=""/>
+      <w:lvlJc w:val="left"/>
+      <w:pPr>
+        <w:tabs>
+          <w:tab w:val="num" w:pos="4320"/>
+        </w:tabs>
+        <w:ind w:left="4320" w:hanging="360"/>
+      </w:pPr>
+      <w:rPr>
+        <w:rFonts w:ascii="Symbol" w:hAnsi="Symbol" w:hint="default"/>
+        <w:sz w:val="20"/>
+      </w:rPr>
+    </w:lvl>
+    <w:lvl w:ilvl="6" w:tentative="1">
+      <w:start w:val="1"/>
+      <w:numFmt w:val="bullet"/>
+      <w:lvlText w:val=""/>
+      <w:lvlJc w:val="left"/>
+      <w:pPr>
+        <w:tabs>
+          <w:tab w:val="num" w:pos="5040"/>
+        </w:tabs>
+        <w:ind w:left="5040" w:hanging="360"/>
+      </w:pPr>
+      <w:rPr>
+        <w:rFonts w:ascii="Symbol" w:hAnsi="Symbol" w:hint="default"/>
+        <w:sz w:val="20"/>
+      </w:rPr>
+    </w:lvl>
+    <w:lvl w:ilvl="7" w:tentative="1">
+      <w:start w:val="1"/>
+      <w:numFmt w:val="bullet"/>
+      <w:lvlText w:val=""/>
+      <w:lvlJc w:val="left"/>
+      <w:pPr>
+        <w:tabs>
+          <w:tab w:val="num" w:pos="5760"/>
+        </w:tabs>
+        <w:ind w:left="5760" w:hanging="360"/>
+      </w:pPr>
+      <w:rPr>
+        <w:rFonts w:ascii="Symbol" w:hAnsi="Symbol" w:hint="default"/>
+        <w:sz w:val="20"/>
+      </w:rPr>
+    </w:lvl>
+    <w:lvl w:ilvl="8" w:tentative="1">
+      <w:start w:val="1"/>
+      <w:numFmt w:val="bullet"/>
+      <w:lvlText w:val=""/>
+      <w:lvlJc w:val="left"/>
+      <w:pPr>
+        <w:tabs>
+          <w:tab w:val="num" w:pos="6480"/>
+        </w:tabs>
+        <w:ind w:left="6480" w:hanging="360"/>
+      </w:pPr>
+      <w:rPr>
+        <w:rFonts w:ascii="Symbol" w:hAnsi="Symbol" w:hint="default"/>
+        <w:sz w:val="20"/>
+      </w:rPr>
+    </w:lvl>
+  </w:abstractNum>
+  <w:abstractNum w:abstractNumId="31" w15:restartNumberingAfterBreak="0">
     <w:nsid w:val="5A3449CA"/>
     <w:multiLevelType w:val="multilevel"/>
     <w:tmpl w:val="2744B6DC"/>
@@ -7418,7 +9756,7 @@
       </w:rPr>
     </w:lvl>
   </w:abstractNum>
-  <w:abstractNum w:abstractNumId="21" w15:restartNumberingAfterBreak="0">
+  <w:abstractNum w:abstractNumId="32" w15:restartNumberingAfterBreak="0">
     <w:nsid w:val="5F396720"/>
     <w:multiLevelType w:val="multilevel"/>
     <w:tmpl w:val="FC328CD4"/>
@@ -7567,7 +9905,156 @@
       </w:rPr>
     </w:lvl>
   </w:abstractNum>
-  <w:abstractNum w:abstractNumId="22" w15:restartNumberingAfterBreak="0">
+  <w:abstractNum w:abstractNumId="33" w15:restartNumberingAfterBreak="0">
+    <w:nsid w:val="68597E2F"/>
+    <w:multiLevelType w:val="multilevel"/>
+    <w:tmpl w:val="60F40358"/>
+    <w:lvl w:ilvl="0">
+      <w:start w:val="1"/>
+      <w:numFmt w:val="bullet"/>
+      <w:lvlText w:val=""/>
+      <w:lvlJc w:val="left"/>
+      <w:pPr>
+        <w:tabs>
+          <w:tab w:val="num" w:pos="720"/>
+        </w:tabs>
+        <w:ind w:left="720" w:hanging="360"/>
+      </w:pPr>
+      <w:rPr>
+        <w:rFonts w:ascii="Symbol" w:hAnsi="Symbol" w:hint="default"/>
+        <w:sz w:val="20"/>
+      </w:rPr>
+    </w:lvl>
+    <w:lvl w:ilvl="1" w:tentative="1">
+      <w:start w:val="1"/>
+      <w:numFmt w:val="bullet"/>
+      <w:lvlText w:val=""/>
+      <w:lvlJc w:val="left"/>
+      <w:pPr>
+        <w:tabs>
+          <w:tab w:val="num" w:pos="1440"/>
+        </w:tabs>
+        <w:ind w:left="1440" w:hanging="360"/>
+      </w:pPr>
+      <w:rPr>
+        <w:rFonts w:ascii="Symbol" w:hAnsi="Symbol" w:hint="default"/>
+        <w:sz w:val="20"/>
+      </w:rPr>
+    </w:lvl>
+    <w:lvl w:ilvl="2" w:tentative="1">
+      <w:start w:val="1"/>
+      <w:numFmt w:val="bullet"/>
+      <w:lvlText w:val=""/>
+      <w:lvlJc w:val="left"/>
+      <w:pPr>
+        <w:tabs>
+          <w:tab w:val="num" w:pos="2160"/>
+        </w:tabs>
+        <w:ind w:left="2160" w:hanging="360"/>
+      </w:pPr>
+      <w:rPr>
+        <w:rFonts w:ascii="Symbol" w:hAnsi="Symbol" w:hint="default"/>
+        <w:sz w:val="20"/>
+      </w:rPr>
+    </w:lvl>
+    <w:lvl w:ilvl="3" w:tentative="1">
+      <w:start w:val="1"/>
+      <w:numFmt w:val="bullet"/>
+      <w:lvlText w:val=""/>
+      <w:lvlJc w:val="left"/>
+      <w:pPr>
+        <w:tabs>
+          <w:tab w:val="num" w:pos="2880"/>
+        </w:tabs>
+        <w:ind w:left="2880" w:hanging="360"/>
+      </w:pPr>
+      <w:rPr>
+        <w:rFonts w:ascii="Symbol" w:hAnsi="Symbol" w:hint="default"/>
+        <w:sz w:val="20"/>
+      </w:rPr>
+    </w:lvl>
+    <w:lvl w:ilvl="4" w:tentative="1">
+      <w:start w:val="1"/>
+      <w:numFmt w:val="bullet"/>
+      <w:lvlText w:val=""/>
+      <w:lvlJc w:val="left"/>
+      <w:pPr>
+        <w:tabs>
+          <w:tab w:val="num" w:pos="3600"/>
+        </w:tabs>
+        <w:ind w:left="3600" w:hanging="360"/>
+      </w:pPr>
+      <w:rPr>
+        <w:rFonts w:ascii="Symbol" w:hAnsi="Symbol" w:hint="default"/>
+        <w:sz w:val="20"/>
+      </w:rPr>
+    </w:lvl>
+    <w:lvl w:ilvl="5" w:tentative="1">
+      <w:start w:val="1"/>
+      <w:numFmt w:val="bullet"/>
+      <w:lvlText w:val=""/>
+      <w:lvlJc w:val="left"/>
+      <w:pPr>
+        <w:tabs>
+          <w:tab w:val="num" w:pos="4320"/>
+        </w:tabs>
+        <w:ind w:left="4320" w:hanging="360"/>
+      </w:pPr>
+      <w:rPr>
+        <w:rFonts w:ascii="Symbol" w:hAnsi="Symbol" w:hint="default"/>
+        <w:sz w:val="20"/>
+      </w:rPr>
+    </w:lvl>
+    <w:lvl w:ilvl="6" w:tentative="1">
+      <w:start w:val="1"/>
+      <w:numFmt w:val="bullet"/>
+      <w:lvlText w:val=""/>
+      <w:lvlJc w:val="left"/>
+      <w:pPr>
+        <w:tabs>
+          <w:tab w:val="num" w:pos="5040"/>
+        </w:tabs>
+        <w:ind w:left="5040" w:hanging="360"/>
+      </w:pPr>
+      <w:rPr>
+        <w:rFonts w:ascii="Symbol" w:hAnsi="Symbol" w:hint="default"/>
+        <w:sz w:val="20"/>
+      </w:rPr>
+    </w:lvl>
+    <w:lvl w:ilvl="7" w:tentative="1">
+      <w:start w:val="1"/>
+      <w:numFmt w:val="bullet"/>
+      <w:lvlText w:val=""/>
+      <w:lvlJc w:val="left"/>
+      <w:pPr>
+        <w:tabs>
+          <w:tab w:val="num" w:pos="5760"/>
+        </w:tabs>
+        <w:ind w:left="5760" w:hanging="360"/>
+      </w:pPr>
+      <w:rPr>
+        <w:rFonts w:ascii="Symbol" w:hAnsi="Symbol" w:hint="default"/>
+        <w:sz w:val="20"/>
+      </w:rPr>
+    </w:lvl>
+    <w:lvl w:ilvl="8" w:tentative="1">
+      <w:start w:val="1"/>
+      <w:numFmt w:val="bullet"/>
+      <w:lvlText w:val=""/>
+      <w:lvlJc w:val="left"/>
+      <w:pPr>
+        <w:tabs>
+          <w:tab w:val="num" w:pos="6480"/>
+        </w:tabs>
+        <w:ind w:left="6480" w:hanging="360"/>
+      </w:pPr>
+      <w:rPr>
+        <w:rFonts w:ascii="Symbol" w:hAnsi="Symbol" w:hint="default"/>
+        <w:sz w:val="20"/>
+      </w:rPr>
+    </w:lvl>
+  </w:abstractNum>
+  <w:abstractNum w:abstractNumId="34" w15:restartNumberingAfterBreak="0">
     <w:nsid w:val="6E7D747D"/>
     <w:multiLevelType w:val="multilevel"/>
     <w:tmpl w:val="4EB85DC8"/>
@@ -7716,7 +10203,7 @@
       </w:rPr>
     </w:lvl>
   </w:abstractNum>
-  <w:abstractNum w:abstractNumId="23" w15:restartNumberingAfterBreak="0">
+  <w:abstractNum w:abstractNumId="35" w15:restartNumberingAfterBreak="0">
     <w:nsid w:val="714129A7"/>
     <w:multiLevelType w:val="multilevel"/>
     <w:tmpl w:val="6C580DCE"/>
@@ -7865,7 +10352,156 @@
       </w:rPr>
     </w:lvl>
   </w:abstractNum>
-  <w:abstractNum w:abstractNumId="24" w15:restartNumberingAfterBreak="0">
+  <w:abstractNum w:abstractNumId="36" w15:restartNumberingAfterBreak="0">
+    <w:nsid w:val="72592365"/>
+    <w:multiLevelType w:val="multilevel"/>
+    <w:tmpl w:val="38660FE4"/>
+    <w:lvl w:ilvl="0">
+      <w:start w:val="1"/>
+      <w:numFmt w:val="bullet"/>
+      <w:lvlText w:val=""/>
+      <w:lvlJc w:val="left"/>
+      <w:pPr>
+        <w:tabs>
+          <w:tab w:val="num" w:pos="720"/>
+        </w:tabs>
+        <w:ind w:left="720" w:hanging="360"/>
+      </w:pPr>
+      <w:rPr>
+        <w:rFonts w:ascii="Symbol" w:hAnsi="Symbol" w:hint="default"/>
+        <w:sz w:val="20"/>
+      </w:rPr>
+    </w:lvl>
+    <w:lvl w:ilvl="1" w:tentative="1">
+      <w:start w:val="1"/>
+      <w:numFmt w:val="bullet"/>
+      <w:lvlText w:val=""/>
+      <w:lvlJc w:val="left"/>
+      <w:pPr>
+        <w:tabs>
+          <w:tab w:val="num" w:pos="1440"/>
+        </w:tabs>
+        <w:ind w:left="1440" w:hanging="360"/>
+      </w:pPr>
+      <w:rPr>
+        <w:rFonts w:ascii="Symbol" w:hAnsi="Symbol" w:hint="default"/>
+        <w:sz w:val="20"/>
+      </w:rPr>
+    </w:lvl>
+    <w:lvl w:ilvl="2" w:tentative="1">
+      <w:start w:val="1"/>
+      <w:numFmt w:val="bullet"/>
+      <w:lvlText w:val=""/>
+      <w:lvlJc w:val="left"/>
+      <w:pPr>
+        <w:tabs>
+          <w:tab w:val="num" w:pos="2160"/>
+        </w:tabs>
+        <w:ind w:left="2160" w:hanging="360"/>
+      </w:pPr>
+      <w:rPr>
+        <w:rFonts w:ascii="Symbol" w:hAnsi="Symbol" w:hint="default"/>
+        <w:sz w:val="20"/>
+      </w:rPr>
+    </w:lvl>
+    <w:lvl w:ilvl="3" w:tentative="1">
+      <w:start w:val="1"/>
+      <w:numFmt w:val="bullet"/>
+      <w:lvlText w:val=""/>
+      <w:lvlJc w:val="left"/>
+      <w:pPr>
+        <w:tabs>
+          <w:tab w:val="num" w:pos="2880"/>
+        </w:tabs>
+        <w:ind w:left="2880" w:hanging="360"/>
+      </w:pPr>
+      <w:rPr>
+        <w:rFonts w:ascii="Symbol" w:hAnsi="Symbol" w:hint="default"/>
+        <w:sz w:val="20"/>
+      </w:rPr>
+    </w:lvl>
+    <w:lvl w:ilvl="4" w:tentative="1">
+      <w:start w:val="1"/>
+      <w:numFmt w:val="bullet"/>
+      <w:lvlText w:val=""/>
+      <w:lvlJc w:val="left"/>
+      <w:pPr>
+        <w:tabs>
+          <w:tab w:val="num" w:pos="3600"/>
+        </w:tabs>
+        <w:ind w:left="3600" w:hanging="360"/>
+      </w:pPr>
+      <w:rPr>
+        <w:rFonts w:ascii="Symbol" w:hAnsi="Symbol" w:hint="default"/>
+        <w:sz w:val="20"/>
+      </w:rPr>
+    </w:lvl>
+    <w:lvl w:ilvl="5" w:tentative="1">
+      <w:start w:val="1"/>
+      <w:numFmt w:val="bullet"/>
+      <w:lvlText w:val=""/>
+      <w:lvlJc w:val="left"/>
+      <w:pPr>
+        <w:tabs>
+          <w:tab w:val="num" w:pos="4320"/>
+        </w:tabs>
+        <w:ind w:left="4320" w:hanging="360"/>
+      </w:pPr>
+      <w:rPr>
+        <w:rFonts w:ascii="Symbol" w:hAnsi="Symbol" w:hint="default"/>
+        <w:sz w:val="20"/>
+      </w:rPr>
+    </w:lvl>
+    <w:lvl w:ilvl="6" w:tentative="1">
+      <w:start w:val="1"/>
+      <w:numFmt w:val="bullet"/>
+      <w:lvlText w:val=""/>
+      <w:lvlJc w:val="left"/>
+      <w:pPr>
+        <w:tabs>
+          <w:tab w:val="num" w:pos="5040"/>
+        </w:tabs>
+        <w:ind w:left="5040" w:hanging="360"/>
+      </w:pPr>
+      <w:rPr>
+        <w:rFonts w:ascii="Symbol" w:hAnsi="Symbol" w:hint="default"/>
+        <w:sz w:val="20"/>
+      </w:rPr>
+    </w:lvl>
+    <w:lvl w:ilvl="7" w:tentative="1">
+      <w:start w:val="1"/>
+      <w:numFmt w:val="bullet"/>
+      <w:lvlText w:val=""/>
+      <w:lvlJc w:val="left"/>
+      <w:pPr>
+        <w:tabs>
+          <w:tab w:val="num" w:pos="5760"/>
+        </w:tabs>
+        <w:ind w:left="5760" w:hanging="360"/>
+      </w:pPr>
+      <w:rPr>
+        <w:rFonts w:ascii="Symbol" w:hAnsi="Symbol" w:hint="default"/>
+        <w:sz w:val="20"/>
+      </w:rPr>
+    </w:lvl>
+    <w:lvl w:ilvl="8" w:tentative="1">
+      <w:start w:val="1"/>
+      <w:numFmt w:val="bullet"/>
+      <w:lvlText w:val=""/>
+      <w:lvlJc w:val="left"/>
+      <w:pPr>
+        <w:tabs>
+          <w:tab w:val="num" w:pos="6480"/>
+        </w:tabs>
+        <w:ind w:left="6480" w:hanging="360"/>
+      </w:pPr>
+      <w:rPr>
+        <w:rFonts w:ascii="Symbol" w:hAnsi="Symbol" w:hint="default"/>
+        <w:sz w:val="20"/>
+      </w:rPr>
+    </w:lvl>
+  </w:abstractNum>
+  <w:abstractNum w:abstractNumId="37" w15:restartNumberingAfterBreak="0">
     <w:nsid w:val="76696C5C"/>
     <w:multiLevelType w:val="multilevel"/>
     <w:tmpl w:val="831088D4"/>
@@ -8014,80 +10650,423 @@
       </w:rPr>
     </w:lvl>
   </w:abstractNum>
+  <w:abstractNum w:abstractNumId="38" w15:restartNumberingAfterBreak="0">
+    <w:nsid w:val="76741187"/>
+    <w:multiLevelType w:val="multilevel"/>
+    <w:tmpl w:val="38F4585A"/>
+    <w:lvl w:ilvl="0">
+      <w:start w:val="1"/>
+      <w:numFmt w:val="bullet"/>
+      <w:lvlText w:val=""/>
+      <w:lvlJc w:val="left"/>
+      <w:pPr>
+        <w:tabs>
+          <w:tab w:val="num" w:pos="720"/>
+        </w:tabs>
+        <w:ind w:left="720" w:hanging="360"/>
+      </w:pPr>
+      <w:rPr>
+        <w:rFonts w:ascii="Symbol" w:hAnsi="Symbol" w:hint="default"/>
+        <w:sz w:val="20"/>
+      </w:rPr>
+    </w:lvl>
+    <w:lvl w:ilvl="1" w:tentative="1">
+      <w:start w:val="1"/>
+      <w:numFmt w:val="bullet"/>
+      <w:lvlText w:val=""/>
+      <w:lvlJc w:val="left"/>
+      <w:pPr>
+        <w:tabs>
+          <w:tab w:val="num" w:pos="1440"/>
+        </w:tabs>
+        <w:ind w:left="1440" w:hanging="360"/>
+      </w:pPr>
+      <w:rPr>
+        <w:rFonts w:ascii="Symbol" w:hAnsi="Symbol" w:hint="default"/>
+        <w:sz w:val="20"/>
+      </w:rPr>
+    </w:lvl>
+    <w:lvl w:ilvl="2" w:tentative="1">
+      <w:start w:val="1"/>
+      <w:numFmt w:val="bullet"/>
+      <w:lvlText w:val=""/>
+      <w:lvlJc w:val="left"/>
+      <w:pPr>
+        <w:tabs>
+          <w:tab w:val="num" w:pos="2160"/>
+        </w:tabs>
+        <w:ind w:left="2160" w:hanging="360"/>
+      </w:pPr>
+      <w:rPr>
+        <w:rFonts w:ascii="Symbol" w:hAnsi="Symbol" w:hint="default"/>
+        <w:sz w:val="20"/>
+      </w:rPr>
+    </w:lvl>
+    <w:lvl w:ilvl="3" w:tentative="1">
+      <w:start w:val="1"/>
+      <w:numFmt w:val="bullet"/>
+      <w:lvlText w:val=""/>
+      <w:lvlJc w:val="left"/>
+      <w:pPr>
+        <w:tabs>
+          <w:tab w:val="num" w:pos="2880"/>
+        </w:tabs>
+        <w:ind w:left="2880" w:hanging="360"/>
+      </w:pPr>
+      <w:rPr>
+        <w:rFonts w:ascii="Symbol" w:hAnsi="Symbol" w:hint="default"/>
+        <w:sz w:val="20"/>
+      </w:rPr>
+    </w:lvl>
+    <w:lvl w:ilvl="4" w:tentative="1">
+      <w:start w:val="1"/>
+      <w:numFmt w:val="bullet"/>
+      <w:lvlText w:val=""/>
+      <w:lvlJc w:val="left"/>
+      <w:pPr>
+        <w:tabs>
+          <w:tab w:val="num" w:pos="3600"/>
+        </w:tabs>
+        <w:ind w:left="3600" w:hanging="360"/>
+      </w:pPr>
+      <w:rPr>
+        <w:rFonts w:ascii="Symbol" w:hAnsi="Symbol" w:hint="default"/>
+        <w:sz w:val="20"/>
+      </w:rPr>
+    </w:lvl>
+    <w:lvl w:ilvl="5" w:tentative="1">
+      <w:start w:val="1"/>
+      <w:numFmt w:val="bullet"/>
+      <w:lvlText w:val=""/>
+      <w:lvlJc w:val="left"/>
+      <w:pPr>
+        <w:tabs>
+          <w:tab w:val="num" w:pos="4320"/>
+        </w:tabs>
+        <w:ind w:left="4320" w:hanging="360"/>
+      </w:pPr>
+      <w:rPr>
+        <w:rFonts w:ascii="Symbol" w:hAnsi="Symbol" w:hint="default"/>
+        <w:sz w:val="20"/>
+      </w:rPr>
+    </w:lvl>
+    <w:lvl w:ilvl="6" w:tentative="1">
+      <w:start w:val="1"/>
+      <w:numFmt w:val="bullet"/>
+      <w:lvlText w:val=""/>
+      <w:lvlJc w:val="left"/>
+      <w:pPr>
+        <w:tabs>
+          <w:tab w:val="num" w:pos="5040"/>
+        </w:tabs>
+        <w:ind w:left="5040" w:hanging="360"/>
+      </w:pPr>
+      <w:rPr>
+        <w:rFonts w:ascii="Symbol" w:hAnsi="Symbol" w:hint="default"/>
+        <w:sz w:val="20"/>
+      </w:rPr>
+    </w:lvl>
+    <w:lvl w:ilvl="7" w:tentative="1">
+      <w:start w:val="1"/>
+      <w:numFmt w:val="bullet"/>
+      <w:lvlText w:val=""/>
+      <w:lvlJc w:val="left"/>
+      <w:pPr>
+        <w:tabs>
+          <w:tab w:val="num" w:pos="5760"/>
+        </w:tabs>
+        <w:ind w:left="5760" w:hanging="360"/>
+      </w:pPr>
+      <w:rPr>
+        <w:rFonts w:ascii="Symbol" w:hAnsi="Symbol" w:hint="default"/>
+        <w:sz w:val="20"/>
+      </w:rPr>
+    </w:lvl>
+    <w:lvl w:ilvl="8" w:tentative="1">
+      <w:start w:val="1"/>
+      <w:numFmt w:val="bullet"/>
+      <w:lvlText w:val=""/>
+      <w:lvlJc w:val="left"/>
+      <w:pPr>
+        <w:tabs>
+          <w:tab w:val="num" w:pos="6480"/>
+        </w:tabs>
+        <w:ind w:left="6480" w:hanging="360"/>
+      </w:pPr>
+      <w:rPr>
+        <w:rFonts w:ascii="Symbol" w:hAnsi="Symbol" w:hint="default"/>
+        <w:sz w:val="20"/>
+      </w:rPr>
+    </w:lvl>
+  </w:abstractNum>
+  <w:abstractNum w:abstractNumId="39" w15:restartNumberingAfterBreak="0">
+    <w:nsid w:val="77C10BA8"/>
+    <w:multiLevelType w:val="multilevel"/>
+    <w:tmpl w:val="BBC87AA8"/>
+    <w:lvl w:ilvl="0">
+      <w:start w:val="1"/>
+      <w:numFmt w:val="bullet"/>
+      <w:lvlText w:val=""/>
+      <w:lvlJc w:val="left"/>
+      <w:pPr>
+        <w:tabs>
+          <w:tab w:val="num" w:pos="720"/>
+        </w:tabs>
+        <w:ind w:left="720" w:hanging="360"/>
+      </w:pPr>
+      <w:rPr>
+        <w:rFonts w:ascii="Symbol" w:hAnsi="Symbol" w:hint="default"/>
+        <w:sz w:val="20"/>
+      </w:rPr>
+    </w:lvl>
+    <w:lvl w:ilvl="1" w:tentative="1">
+      <w:start w:val="1"/>
+      <w:numFmt w:val="bullet"/>
+      <w:lvlText w:val=""/>
+      <w:lvlJc w:val="left"/>
+      <w:pPr>
+        <w:tabs>
+          <w:tab w:val="num" w:pos="1440"/>
+        </w:tabs>
+        <w:ind w:left="1440" w:hanging="360"/>
+      </w:pPr>
+      <w:rPr>
+        <w:rFonts w:ascii="Symbol" w:hAnsi="Symbol" w:hint="default"/>
+        <w:sz w:val="20"/>
+      </w:rPr>
+    </w:lvl>
+    <w:lvl w:ilvl="2" w:tentative="1">
+      <w:start w:val="1"/>
+      <w:numFmt w:val="bullet"/>
+      <w:lvlText w:val=""/>
+      <w:lvlJc w:val="left"/>
+      <w:pPr>
+        <w:tabs>
+          <w:tab w:val="num" w:pos="2160"/>
+        </w:tabs>
+        <w:ind w:left="2160" w:hanging="360"/>
+      </w:pPr>
+      <w:rPr>
+        <w:rFonts w:ascii="Symbol" w:hAnsi="Symbol" w:hint="default"/>
+        <w:sz w:val="20"/>
+      </w:rPr>
+    </w:lvl>
+    <w:lvl w:ilvl="3" w:tentative="1">
+      <w:start w:val="1"/>
+      <w:numFmt w:val="bullet"/>
+      <w:lvlText w:val=""/>
+      <w:lvlJc w:val="left"/>
+      <w:pPr>
+        <w:tabs>
+          <w:tab w:val="num" w:pos="2880"/>
+        </w:tabs>
+        <w:ind w:left="2880" w:hanging="360"/>
+      </w:pPr>
+      <w:rPr>
+        <w:rFonts w:ascii="Symbol" w:hAnsi="Symbol" w:hint="default"/>
+        <w:sz w:val="20"/>
+      </w:rPr>
+    </w:lvl>
+    <w:lvl w:ilvl="4" w:tentative="1">
+      <w:start w:val="1"/>
+      <w:numFmt w:val="bullet"/>
+      <w:lvlText w:val=""/>
+      <w:lvlJc w:val="left"/>
+      <w:pPr>
+        <w:tabs>
+          <w:tab w:val="num" w:pos="3600"/>
+        </w:tabs>
+        <w:ind w:left="3600" w:hanging="360"/>
+      </w:pPr>
+      <w:rPr>
+        <w:rFonts w:ascii="Symbol" w:hAnsi="Symbol" w:hint="default"/>
+        <w:sz w:val="20"/>
+      </w:rPr>
+    </w:lvl>
+    <w:lvl w:ilvl="5" w:tentative="1">
+      <w:start w:val="1"/>
+      <w:numFmt w:val="bullet"/>
+      <w:lvlText w:val=""/>
+      <w:lvlJc w:val="left"/>
+      <w:pPr>
+        <w:tabs>
+          <w:tab w:val="num" w:pos="4320"/>
+        </w:tabs>
+        <w:ind w:left="4320" w:hanging="360"/>
+      </w:pPr>
+      <w:rPr>
+        <w:rFonts w:ascii="Symbol" w:hAnsi="Symbol" w:hint="default"/>
+        <w:sz w:val="20"/>
+      </w:rPr>
+    </w:lvl>
+    <w:lvl w:ilvl="6" w:tentative="1">
+      <w:start w:val="1"/>
+      <w:numFmt w:val="bullet"/>
+      <w:lvlText w:val=""/>
+      <w:lvlJc w:val="left"/>
+      <w:pPr>
+        <w:tabs>
+          <w:tab w:val="num" w:pos="5040"/>
+        </w:tabs>
+        <w:ind w:left="5040" w:hanging="360"/>
+      </w:pPr>
+      <w:rPr>
+        <w:rFonts w:ascii="Symbol" w:hAnsi="Symbol" w:hint="default"/>
+        <w:sz w:val="20"/>
+      </w:rPr>
+    </w:lvl>
+    <w:lvl w:ilvl="7" w:tentative="1">
+      <w:start w:val="1"/>
+      <w:numFmt w:val="bullet"/>
+      <w:lvlText w:val=""/>
+      <w:lvlJc w:val="left"/>
+      <w:pPr>
+        <w:tabs>
+          <w:tab w:val="num" w:pos="5760"/>
+        </w:tabs>
+        <w:ind w:left="5760" w:hanging="360"/>
+      </w:pPr>
+      <w:rPr>
+        <w:rFonts w:ascii="Symbol" w:hAnsi="Symbol" w:hint="default"/>
+        <w:sz w:val="20"/>
+      </w:rPr>
+    </w:lvl>
+    <w:lvl w:ilvl="8" w:tentative="1">
+      <w:start w:val="1"/>
+      <w:numFmt w:val="bullet"/>
+      <w:lvlText w:val=""/>
+      <w:lvlJc w:val="left"/>
+      <w:pPr>
+        <w:tabs>
+          <w:tab w:val="num" w:pos="6480"/>
+        </w:tabs>
+        <w:ind w:left="6480" w:hanging="360"/>
+      </w:pPr>
+      <w:rPr>
+        <w:rFonts w:ascii="Symbol" w:hAnsi="Symbol" w:hint="default"/>
+        <w:sz w:val="20"/>
+      </w:rPr>
+    </w:lvl>
+  </w:abstractNum>
   <w:num w:numId="1" w16cid:durableId="1368489782">
-    <w:abstractNumId w:val="6"/>
+    <w:abstractNumId w:val="8"/>
   </w:num>
   <w:num w:numId="2" w16cid:durableId="1162045220">
     <w:abstractNumId w:val="1"/>
   </w:num>
   <w:num w:numId="3" w16cid:durableId="1206024056">
-    <w:abstractNumId w:val="24"/>
+    <w:abstractNumId w:val="37"/>
   </w:num>
   <w:num w:numId="4" w16cid:durableId="548498204">
-    <w:abstractNumId w:val="18"/>
+    <w:abstractNumId w:val="27"/>
   </w:num>
   <w:num w:numId="5" w16cid:durableId="467866514">
     <w:abstractNumId w:val="3"/>
   </w:num>
   <w:num w:numId="6" w16cid:durableId="1946501998">
-    <w:abstractNumId w:val="8"/>
+    <w:abstractNumId w:val="11"/>
   </w:num>
   <w:num w:numId="7" w16cid:durableId="57242714">
-    <w:abstractNumId w:val="21"/>
+    <w:abstractNumId w:val="32"/>
   </w:num>
   <w:num w:numId="8" w16cid:durableId="340399732">
     <w:abstractNumId w:val="2"/>
   </w:num>
   <w:num w:numId="9" w16cid:durableId="1966498002">
-    <w:abstractNumId w:val="9"/>
+    <w:abstractNumId w:val="13"/>
   </w:num>
   <w:num w:numId="10" w16cid:durableId="37164938">
-    <w:abstractNumId w:val="13"/>
+    <w:abstractNumId w:val="18"/>
   </w:num>
   <w:num w:numId="11" w16cid:durableId="463084849">
-    <w:abstractNumId w:val="11"/>
+    <w:abstractNumId w:val="16"/>
   </w:num>
   <w:num w:numId="12" w16cid:durableId="1192374009">
     <w:abstractNumId w:val="4"/>
   </w:num>
   <w:num w:numId="13" w16cid:durableId="1343506293">
-    <w:abstractNumId w:val="12"/>
+    <w:abstractNumId w:val="17"/>
   </w:num>
   <w:num w:numId="14" w16cid:durableId="616714144">
-    <w:abstractNumId w:val="5"/>
+    <w:abstractNumId w:val="6"/>
   </w:num>
   <w:num w:numId="15" w16cid:durableId="93746510">
-    <w:abstractNumId w:val="23"/>
+    <w:abstractNumId w:val="35"/>
   </w:num>
   <w:num w:numId="16" w16cid:durableId="921916830">
     <w:abstractNumId w:val="0"/>
   </w:num>
   <w:num w:numId="17" w16cid:durableId="1237932843">
+    <w:abstractNumId w:val="31"/>
+  </w:num>
+  <w:num w:numId="18" w16cid:durableId="907955987">
     <w:abstractNumId w:val="20"/>
   </w:num>
-  <w:num w:numId="18" w16cid:durableId="907955987">
+  <w:num w:numId="19" w16cid:durableId="982345643">
+    <w:abstractNumId w:val="19"/>
+  </w:num>
+  <w:num w:numId="20" w16cid:durableId="608005218">
+    <w:abstractNumId w:val="29"/>
+  </w:num>
+  <w:num w:numId="21" w16cid:durableId="1752695896">
+    <w:abstractNumId w:val="14"/>
+  </w:num>
+  <w:num w:numId="22" w16cid:durableId="632102655">
+    <w:abstractNumId w:val="22"/>
+  </w:num>
+  <w:num w:numId="23" w16cid:durableId="1869827188">
+    <w:abstractNumId w:val="9"/>
+  </w:num>
+  <w:num w:numId="24" w16cid:durableId="483283825">
+    <w:abstractNumId w:val="21"/>
+  </w:num>
+  <w:num w:numId="25" w16cid:durableId="323051891">
+    <w:abstractNumId w:val="34"/>
+  </w:num>
+  <w:num w:numId="26" w16cid:durableId="1947077799">
+    <w:abstractNumId w:val="38"/>
+  </w:num>
+  <w:num w:numId="27" w16cid:durableId="296304598">
+    <w:abstractNumId w:val="39"/>
+  </w:num>
+  <w:num w:numId="28" w16cid:durableId="1897398760">
+    <w:abstractNumId w:val="26"/>
+  </w:num>
+  <w:num w:numId="29" w16cid:durableId="899172573">
+    <w:abstractNumId w:val="23"/>
+  </w:num>
+  <w:num w:numId="30" w16cid:durableId="350768608">
+    <w:abstractNumId w:val="10"/>
+  </w:num>
+  <w:num w:numId="31" w16cid:durableId="1572962192">
+    <w:abstractNumId w:val="33"/>
+  </w:num>
+  <w:num w:numId="32" w16cid:durableId="284233789">
+    <w:abstractNumId w:val="30"/>
+  </w:num>
+  <w:num w:numId="33" w16cid:durableId="635378923">
+    <w:abstractNumId w:val="12"/>
+  </w:num>
+  <w:num w:numId="34" w16cid:durableId="2136753341">
+    <w:abstractNumId w:val="36"/>
+  </w:num>
+  <w:num w:numId="35" w16cid:durableId="1041826902">
+    <w:abstractNumId w:val="28"/>
+  </w:num>
+  <w:num w:numId="36" w16cid:durableId="1412391466">
+    <w:abstractNumId w:val="25"/>
+  </w:num>
+  <w:num w:numId="37" w16cid:durableId="1820995583">
+    <w:abstractNumId w:val="7"/>
+  </w:num>
+  <w:num w:numId="38" w16cid:durableId="384179186">
+    <w:abstractNumId w:val="5"/>
+  </w:num>
+  <w:num w:numId="39" w16cid:durableId="2124808445">
     <w:abstractNumId w:val="15"/>
   </w:num>
-  <w:num w:numId="19" w16cid:durableId="982345643">
-    <w:abstractNumId w:val="14"/>
-  </w:num>
-  <w:num w:numId="20" w16cid:durableId="608005218">
-    <w:abstractNumId w:val="19"/>
-  </w:num>
-  <w:num w:numId="21" w16cid:durableId="1752695896">
-    <w:abstractNumId w:val="10"/>
-  </w:num>
-  <w:num w:numId="22" w16cid:durableId="632102655">
-    <w:abstractNumId w:val="17"/>
-  </w:num>
-  <w:num w:numId="23" w16cid:durableId="1869827188">
-    <w:abstractNumId w:val="7"/>
-  </w:num>
-  <w:num w:numId="24" w16cid:durableId="483283825">
-    <w:abstractNumId w:val="16"/>
-  </w:num>
-  <w:num w:numId="25" w16cid:durableId="323051891">
-    <w:abstractNumId w:val="22"/>
+  <w:num w:numId="40" w16cid:durableId="411853345">
+    <w:abstractNumId w:val="24"/>
   </w:num>
 </w:numbering>
 </file>

--- a/GIT COMMANDS.docx
+++ b/GIT COMMANDS.docx
@@ -74,19 +74,7 @@
           <w:lang w:eastAsia="en-IN"/>
           <w14:ligatures w14:val="none"/>
         </w:rPr>
-        <w:t>Git is a</w:t>
-      </w:r>
-      <w:r>
-        <w:rPr>
-          <w:rFonts w:ascii="Roboto" w:eastAsia="Times New Roman" w:hAnsi="Roboto" w:cs="Times New Roman"/>
-          <w:color w:val="51565E"/>
-          <w:kern w:val="0"/>
-          <w:sz w:val="24"/>
-          <w:szCs w:val="24"/>
-          <w:lang w:eastAsia="en-IN"/>
-          <w14:ligatures w14:val="none"/>
-        </w:rPr>
-        <w:t xml:space="preserve"> </w:t>
+        <w:t xml:space="preserve">Git is a </w:t>
       </w:r>
       <w:r>
         <w:rPr>
@@ -520,6 +508,7 @@
       <w:r>
         <w:rPr>
           <w:rFonts w:ascii="Roboto" w:eastAsia="Times New Roman" w:hAnsi="Roboto" w:cs="Times New Roman"/>
+          <w:noProof/>
           <w:color w:val="51565E"/>
           <w:kern w:val="0"/>
           <w:sz w:val="24"/>
@@ -1156,8 +1145,22 @@
           <w14:ligatures w14:val="none"/>
         </w:rPr>
         <w:br/>
-        <w:t>git init</w:t>
-      </w:r>
+        <w:t xml:space="preserve">git </w:t>
+      </w:r>
+      <w:proofErr w:type="spellStart"/>
+      <w:r>
+        <w:rPr>
+          <w:rFonts w:ascii="Roboto" w:eastAsia="Times New Roman" w:hAnsi="Roboto" w:cs="Times New Roman"/>
+          <w:color w:val="51565E"/>
+          <w:kern w:val="0"/>
+          <w:sz w:val="24"/>
+          <w:szCs w:val="24"/>
+          <w:lang w:eastAsia="en-IN"/>
+          <w14:ligatures w14:val="none"/>
+        </w:rPr>
+        <w:t>init</w:t>
+      </w:r>
+      <w:proofErr w:type="spellEnd"/>
     </w:p>
     <w:p>
       <w:pPr>
@@ -1462,8 +1465,22 @@
           <w:lang w:eastAsia="en-IN"/>
           <w14:ligatures w14:val="none"/>
         </w:rPr>
-        <w:t>git init</w:t>
-      </w:r>
+        <w:t xml:space="preserve">git </w:t>
+      </w:r>
+      <w:proofErr w:type="spellStart"/>
+      <w:r>
+        <w:rPr>
+          <w:rFonts w:ascii="Roboto" w:eastAsia="Times New Roman" w:hAnsi="Roboto" w:cs="Times New Roman"/>
+          <w:color w:val="272C37"/>
+          <w:kern w:val="0"/>
+          <w:sz w:val="36"/>
+          <w:szCs w:val="36"/>
+          <w:lang w:eastAsia="en-IN"/>
+          <w14:ligatures w14:val="none"/>
+        </w:rPr>
+        <w:t>init</w:t>
+      </w:r>
+      <w:proofErr w:type="spellEnd"/>
     </w:p>
     <w:p>
       <w:pPr>
@@ -1493,7 +1510,33 @@
           <w:lang w:eastAsia="en-IN"/>
           <w14:ligatures w14:val="none"/>
         </w:rPr>
-        <w:t>The command git init is used to create an empty Git repository. </w:t>
+        <w:t xml:space="preserve">The command git </w:t>
+      </w:r>
+      <w:proofErr w:type="spellStart"/>
+      <w:r>
+        <w:rPr>
+          <w:rFonts w:ascii="Roboto" w:eastAsia="Times New Roman" w:hAnsi="Roboto" w:cs="Times New Roman"/>
+          <w:color w:val="51565E"/>
+          <w:kern w:val="0"/>
+          <w:sz w:val="24"/>
+          <w:szCs w:val="24"/>
+          <w:lang w:eastAsia="en-IN"/>
+          <w14:ligatures w14:val="none"/>
+        </w:rPr>
+        <w:t>init</w:t>
+      </w:r>
+      <w:proofErr w:type="spellEnd"/>
+      <w:r>
+        <w:rPr>
+          <w:rFonts w:ascii="Roboto" w:eastAsia="Times New Roman" w:hAnsi="Roboto" w:cs="Times New Roman"/>
+          <w:color w:val="51565E"/>
+          <w:kern w:val="0"/>
+          <w:sz w:val="24"/>
+          <w:szCs w:val="24"/>
+          <w:lang w:eastAsia="en-IN"/>
+          <w14:ligatures w14:val="none"/>
+        </w:rPr>
+        <w:t xml:space="preserve"> is used to create an empty Git repository. </w:t>
       </w:r>
     </w:p>
     <w:p>
@@ -1524,7 +1567,59 @@
           <w:lang w:eastAsia="en-IN"/>
           <w14:ligatures w14:val="none"/>
         </w:rPr>
-        <w:t>After the git init command is used, a .git folder is created in the directory with some subdirectories. Once the repository is initialized, the process of creating other files begins.</w:t>
+        <w:t xml:space="preserve">After the git </w:t>
+      </w:r>
+      <w:proofErr w:type="spellStart"/>
+      <w:r>
+        <w:rPr>
+          <w:rFonts w:ascii="Roboto" w:eastAsia="Times New Roman" w:hAnsi="Roboto" w:cs="Times New Roman"/>
+          <w:color w:val="51565E"/>
+          <w:kern w:val="0"/>
+          <w:sz w:val="24"/>
+          <w:szCs w:val="24"/>
+          <w:lang w:eastAsia="en-IN"/>
+          <w14:ligatures w14:val="none"/>
+        </w:rPr>
+        <w:t>init</w:t>
+      </w:r>
+      <w:proofErr w:type="spellEnd"/>
+      <w:r>
+        <w:rPr>
+          <w:rFonts w:ascii="Roboto" w:eastAsia="Times New Roman" w:hAnsi="Roboto" w:cs="Times New Roman"/>
+          <w:color w:val="51565E"/>
+          <w:kern w:val="0"/>
+          <w:sz w:val="24"/>
+          <w:szCs w:val="24"/>
+          <w:lang w:eastAsia="en-IN"/>
+          <w14:ligatures w14:val="none"/>
+        </w:rPr>
+        <w:t xml:space="preserve"> command is used, </w:t>
+      </w:r>
+      <w:proofErr w:type="gramStart"/>
+      <w:r>
+        <w:rPr>
+          <w:rFonts w:ascii="Roboto" w:eastAsia="Times New Roman" w:hAnsi="Roboto" w:cs="Times New Roman"/>
+          <w:color w:val="51565E"/>
+          <w:kern w:val="0"/>
+          <w:sz w:val="24"/>
+          <w:szCs w:val="24"/>
+          <w:lang w:eastAsia="en-IN"/>
+          <w14:ligatures w14:val="none"/>
+        </w:rPr>
+        <w:t>a .git</w:t>
+      </w:r>
+      <w:proofErr w:type="gramEnd"/>
+      <w:r>
+        <w:rPr>
+          <w:rFonts w:ascii="Roboto" w:eastAsia="Times New Roman" w:hAnsi="Roboto" w:cs="Times New Roman"/>
+          <w:color w:val="51565E"/>
+          <w:kern w:val="0"/>
+          <w:sz w:val="24"/>
+          <w:szCs w:val="24"/>
+          <w:lang w:eastAsia="en-IN"/>
+          <w14:ligatures w14:val="none"/>
+        </w:rPr>
+        <w:t xml:space="preserve"> folder is created in the directory with some subdirectories. Once the repository is initialized, the process of creating other files begins.</w:t>
       </w:r>
     </w:p>
     <w:tbl>
@@ -1591,8 +1686,22 @@
                 <w:lang w:eastAsia="en-IN"/>
                 <w14:ligatures w14:val="none"/>
               </w:rPr>
-              <w:t>git init</w:t>
+              <w:t xml:space="preserve">git </w:t>
             </w:r>
+            <w:proofErr w:type="spellStart"/>
+            <w:r>
+              <w:rPr>
+                <w:rFonts w:ascii="Roboto" w:eastAsia="Times New Roman" w:hAnsi="Roboto" w:cs="Times New Roman"/>
+                <w:color w:val="51565E"/>
+                <w:kern w:val="0"/>
+                <w:sz w:val="24"/>
+                <w:szCs w:val="24"/>
+                <w:lang w:eastAsia="en-IN"/>
+                <w14:ligatures w14:val="none"/>
+              </w:rPr>
+              <w:t>init</w:t>
+            </w:r>
+            <w:proofErr w:type="spellEnd"/>
           </w:p>
         </w:tc>
       </w:tr>
@@ -1701,8 +1810,22 @@
           <w:lang w:eastAsia="en-IN"/>
           <w14:ligatures w14:val="none"/>
         </w:rPr>
-        <w:t>git add</w:t>
-      </w:r>
+        <w:t xml:space="preserve">git </w:t>
+      </w:r>
+      <w:proofErr w:type="gramStart"/>
+      <w:r>
+        <w:rPr>
+          <w:rFonts w:ascii="Roboto" w:eastAsia="Times New Roman" w:hAnsi="Roboto" w:cs="Times New Roman"/>
+          <w:color w:val="272C37"/>
+          <w:kern w:val="0"/>
+          <w:sz w:val="36"/>
+          <w:szCs w:val="36"/>
+          <w:lang w:eastAsia="en-IN"/>
+          <w14:ligatures w14:val="none"/>
+        </w:rPr>
+        <w:t>add</w:t>
+      </w:r>
+      <w:proofErr w:type="gramEnd"/>
     </w:p>
     <w:p>
       <w:pPr>
@@ -1831,8 +1954,22 @@
                 <w14:ligatures w14:val="none"/>
               </w:rPr>
               <w:lastRenderedPageBreak/>
-              <w:t>git add .</w:t>
+              <w:t xml:space="preserve">git </w:t>
             </w:r>
+            <w:proofErr w:type="gramStart"/>
+            <w:r>
+              <w:rPr>
+                <w:rFonts w:ascii="Roboto" w:eastAsia="Times New Roman" w:hAnsi="Roboto" w:cs="Times New Roman"/>
+                <w:color w:val="51565E"/>
+                <w:kern w:val="0"/>
+                <w:sz w:val="24"/>
+                <w:szCs w:val="24"/>
+                <w:lang w:eastAsia="en-IN"/>
+                <w14:ligatures w14:val="none"/>
+              </w:rPr>
+              <w:t>add .</w:t>
+            </w:r>
+            <w:proofErr w:type="gramEnd"/>
           </w:p>
         </w:tc>
       </w:tr>
@@ -1949,8 +2086,22 @@
           <w:lang w:eastAsia="en-IN"/>
           <w14:ligatures w14:val="none"/>
         </w:rPr>
-        <w:t>git commit</w:t>
-      </w:r>
+        <w:t xml:space="preserve">git </w:t>
+      </w:r>
+      <w:proofErr w:type="gramStart"/>
+      <w:r>
+        <w:rPr>
+          <w:rFonts w:ascii="Roboto" w:eastAsia="Times New Roman" w:hAnsi="Roboto" w:cs="Times New Roman"/>
+          <w:color w:val="272C37"/>
+          <w:kern w:val="0"/>
+          <w:sz w:val="36"/>
+          <w:szCs w:val="36"/>
+          <w:lang w:eastAsia="en-IN"/>
+          <w14:ligatures w14:val="none"/>
+        </w:rPr>
+        <w:t>commit</w:t>
+      </w:r>
+      <w:proofErr w:type="gramEnd"/>
     </w:p>
     <w:p>
       <w:pPr>
@@ -2471,7 +2622,35 @@
           <w:lang w:eastAsia="en-IN"/>
           <w14:ligatures w14:val="none"/>
         </w:rPr>
-        <w:t>The git config command is used initially to configure the user.name and user.email. This specifies what email id and username will be used from a local repository.</w:t>
+        <w:t xml:space="preserve">The git config command is used initially to configure the user.name and </w:t>
+      </w:r>
+      <w:proofErr w:type="spellStart"/>
+      <w:proofErr w:type="gramStart"/>
+      <w:r>
+        <w:rPr>
+          <w:rFonts w:ascii="Roboto" w:eastAsia="Times New Roman" w:hAnsi="Roboto" w:cs="Times New Roman"/>
+          <w:color w:val="51565E"/>
+          <w:kern w:val="0"/>
+          <w:sz w:val="24"/>
+          <w:szCs w:val="24"/>
+          <w:lang w:eastAsia="en-IN"/>
+          <w14:ligatures w14:val="none"/>
+        </w:rPr>
+        <w:t>user.email</w:t>
+      </w:r>
+      <w:proofErr w:type="spellEnd"/>
+      <w:proofErr w:type="gramEnd"/>
+      <w:r>
+        <w:rPr>
+          <w:rFonts w:ascii="Roboto" w:eastAsia="Times New Roman" w:hAnsi="Roboto" w:cs="Times New Roman"/>
+          <w:color w:val="51565E"/>
+          <w:kern w:val="0"/>
+          <w:sz w:val="24"/>
+          <w:szCs w:val="24"/>
+          <w:lang w:eastAsia="en-IN"/>
+          <w14:ligatures w14:val="none"/>
+        </w:rPr>
+        <w:t>. This specifies what email id and username will be used from a local repository.</w:t>
       </w:r>
     </w:p>
     <w:p>
@@ -2597,7 +2776,35 @@
                 <w14:ligatures w14:val="none"/>
               </w:rPr>
               <w:lastRenderedPageBreak/>
-              <w:t>git config --global user.email &lt;email id&gt;</w:t>
+              <w:t xml:space="preserve">git config --global </w:t>
+            </w:r>
+            <w:proofErr w:type="spellStart"/>
+            <w:proofErr w:type="gramStart"/>
+            <w:r>
+              <w:rPr>
+                <w:rFonts w:ascii="Roboto" w:eastAsia="Times New Roman" w:hAnsi="Roboto" w:cs="Times New Roman"/>
+                <w:color w:val="51565E"/>
+                <w:kern w:val="0"/>
+                <w:sz w:val="24"/>
+                <w:szCs w:val="24"/>
+                <w:lang w:eastAsia="en-IN"/>
+                <w14:ligatures w14:val="none"/>
+              </w:rPr>
+              <w:t>user.email</w:t>
+            </w:r>
+            <w:proofErr w:type="spellEnd"/>
+            <w:proofErr w:type="gramEnd"/>
+            <w:r>
+              <w:rPr>
+                <w:rFonts w:ascii="Roboto" w:eastAsia="Times New Roman" w:hAnsi="Roboto" w:cs="Times New Roman"/>
+                <w:color w:val="51565E"/>
+                <w:kern w:val="0"/>
+                <w:sz w:val="24"/>
+                <w:szCs w:val="24"/>
+                <w:lang w:eastAsia="en-IN"/>
+                <w14:ligatures w14:val="none"/>
+              </w:rPr>
+              <w:t xml:space="preserve"> &lt;email id&gt;</w:t>
             </w:r>
           </w:p>
         </w:tc>
@@ -2850,7 +3057,33 @@
                 <w14:ligatures w14:val="none"/>
               </w:rPr>
               <w:br/>
-              <w:t>  git branch &lt;branch_name&gt;</w:t>
+              <w:t>  git branch &lt;</w:t>
+            </w:r>
+            <w:proofErr w:type="spellStart"/>
+            <w:r>
+              <w:rPr>
+                <w:rFonts w:ascii="Roboto" w:eastAsia="Times New Roman" w:hAnsi="Roboto" w:cs="Times New Roman"/>
+                <w:color w:val="51565E"/>
+                <w:kern w:val="0"/>
+                <w:sz w:val="24"/>
+                <w:szCs w:val="24"/>
+                <w:lang w:eastAsia="en-IN"/>
+                <w14:ligatures w14:val="none"/>
+              </w:rPr>
+              <w:t>branch_name</w:t>
+            </w:r>
+            <w:proofErr w:type="spellEnd"/>
+            <w:r>
+              <w:rPr>
+                <w:rFonts w:ascii="Roboto" w:eastAsia="Times New Roman" w:hAnsi="Roboto" w:cs="Times New Roman"/>
+                <w:color w:val="51565E"/>
+                <w:kern w:val="0"/>
+                <w:sz w:val="24"/>
+                <w:szCs w:val="24"/>
+                <w:lang w:eastAsia="en-IN"/>
+                <w14:ligatures w14:val="none"/>
+              </w:rPr>
+              <w:t>&gt;</w:t>
             </w:r>
           </w:p>
         </w:tc>
@@ -2975,7 +3208,33 @@
                 <w14:ligatures w14:val="none"/>
               </w:rPr>
               <w:br/>
-              <w:t>  git branch -d &lt;branch_name&gt;</w:t>
+              <w:t>  git branch -d &lt;</w:t>
+            </w:r>
+            <w:proofErr w:type="spellStart"/>
+            <w:r>
+              <w:rPr>
+                <w:rFonts w:ascii="Roboto" w:eastAsia="Times New Roman" w:hAnsi="Roboto" w:cs="Times New Roman"/>
+                <w:color w:val="51565E"/>
+                <w:kern w:val="0"/>
+                <w:sz w:val="24"/>
+                <w:szCs w:val="24"/>
+                <w:lang w:eastAsia="en-IN"/>
+                <w14:ligatures w14:val="none"/>
+              </w:rPr>
+              <w:t>branch_name</w:t>
+            </w:r>
+            <w:proofErr w:type="spellEnd"/>
+            <w:r>
+              <w:rPr>
+                <w:rFonts w:ascii="Roboto" w:eastAsia="Times New Roman" w:hAnsi="Roboto" w:cs="Times New Roman"/>
+                <w:color w:val="51565E"/>
+                <w:kern w:val="0"/>
+                <w:sz w:val="24"/>
+                <w:szCs w:val="24"/>
+                <w:lang w:eastAsia="en-IN"/>
+                <w14:ligatures w14:val="none"/>
+              </w:rPr>
+              <w:t>&gt;</w:t>
             </w:r>
           </w:p>
         </w:tc>
@@ -3152,7 +3411,33 @@
                 <w14:ligatures w14:val="none"/>
               </w:rPr>
               <w:br/>
-              <w:t>  git checkout &lt;branch_name&gt;</w:t>
+              <w:t>  git checkout &lt;</w:t>
+            </w:r>
+            <w:proofErr w:type="spellStart"/>
+            <w:r>
+              <w:rPr>
+                <w:rFonts w:ascii="Roboto" w:eastAsia="Times New Roman" w:hAnsi="Roboto" w:cs="Times New Roman"/>
+                <w:color w:val="51565E"/>
+                <w:kern w:val="0"/>
+                <w:sz w:val="24"/>
+                <w:szCs w:val="24"/>
+                <w:lang w:eastAsia="en-IN"/>
+                <w14:ligatures w14:val="none"/>
+              </w:rPr>
+              <w:t>branch_name</w:t>
+            </w:r>
+            <w:proofErr w:type="spellEnd"/>
+            <w:r>
+              <w:rPr>
+                <w:rFonts w:ascii="Roboto" w:eastAsia="Times New Roman" w:hAnsi="Roboto" w:cs="Times New Roman"/>
+                <w:color w:val="51565E"/>
+                <w:kern w:val="0"/>
+                <w:sz w:val="24"/>
+                <w:szCs w:val="24"/>
+                <w:lang w:eastAsia="en-IN"/>
+                <w14:ligatures w14:val="none"/>
+              </w:rPr>
+              <w:t>&gt;</w:t>
             </w:r>
           </w:p>
         </w:tc>
@@ -3214,7 +3499,33 @@
                 <w14:ligatures w14:val="none"/>
               </w:rPr>
               <w:br/>
-              <w:t>  git checkout -b &lt;new_branch&gt;</w:t>
+              <w:t>  git checkout -b &lt;</w:t>
+            </w:r>
+            <w:proofErr w:type="spellStart"/>
+            <w:r>
+              <w:rPr>
+                <w:rFonts w:ascii="Roboto" w:eastAsia="Times New Roman" w:hAnsi="Roboto" w:cs="Times New Roman"/>
+                <w:color w:val="51565E"/>
+                <w:kern w:val="0"/>
+                <w:sz w:val="24"/>
+                <w:szCs w:val="24"/>
+                <w:lang w:eastAsia="en-IN"/>
+                <w14:ligatures w14:val="none"/>
+              </w:rPr>
+              <w:t>new_branch</w:t>
+            </w:r>
+            <w:proofErr w:type="spellEnd"/>
+            <w:r>
+              <w:rPr>
+                <w:rFonts w:ascii="Roboto" w:eastAsia="Times New Roman" w:hAnsi="Roboto" w:cs="Times New Roman"/>
+                <w:color w:val="51565E"/>
+                <w:kern w:val="0"/>
+                <w:sz w:val="24"/>
+                <w:szCs w:val="24"/>
+                <w:lang w:eastAsia="en-IN"/>
+                <w14:ligatures w14:val="none"/>
+              </w:rPr>
+              <w:t>&gt;</w:t>
             </w:r>
           </w:p>
         </w:tc>
@@ -3404,7 +3715,33 @@
                 <w:lang w:eastAsia="en-IN"/>
                 <w14:ligatures w14:val="none"/>
               </w:rPr>
-              <w:t>  git merge &lt;branch_name&gt;</w:t>
+              <w:t>  git merge &lt;</w:t>
+            </w:r>
+            <w:proofErr w:type="spellStart"/>
+            <w:r>
+              <w:rPr>
+                <w:rFonts w:ascii="Roboto" w:eastAsia="Times New Roman" w:hAnsi="Roboto" w:cs="Times New Roman"/>
+                <w:color w:val="51565E"/>
+                <w:kern w:val="0"/>
+                <w:sz w:val="24"/>
+                <w:szCs w:val="24"/>
+                <w:lang w:eastAsia="en-IN"/>
+                <w14:ligatures w14:val="none"/>
+              </w:rPr>
+              <w:t>branch_name</w:t>
+            </w:r>
+            <w:proofErr w:type="spellEnd"/>
+            <w:r>
+              <w:rPr>
+                <w:rFonts w:ascii="Roboto" w:eastAsia="Times New Roman" w:hAnsi="Roboto" w:cs="Times New Roman"/>
+                <w:color w:val="51565E"/>
+                <w:kern w:val="0"/>
+                <w:sz w:val="24"/>
+                <w:szCs w:val="24"/>
+                <w:lang w:eastAsia="en-IN"/>
+                <w14:ligatures w14:val="none"/>
+              </w:rPr>
+              <w:t>&gt;</w:t>
             </w:r>
           </w:p>
         </w:tc>
@@ -3806,7 +4143,33 @@
           <w:lang w:eastAsia="en-IN"/>
           <w14:ligatures w14:val="none"/>
         </w:rPr>
-        <w:t>The command downloads the remote repository to the computer. It is equivalent to the Git init command when working with a remote repository.</w:t>
+        <w:t xml:space="preserve">The command downloads the remote repository to the computer. It is equivalent to the Git </w:t>
+      </w:r>
+      <w:proofErr w:type="spellStart"/>
+      <w:r>
+        <w:rPr>
+          <w:rFonts w:ascii="Roboto" w:eastAsia="Times New Roman" w:hAnsi="Roboto" w:cs="Times New Roman"/>
+          <w:color w:val="51565E"/>
+          <w:kern w:val="0"/>
+          <w:sz w:val="24"/>
+          <w:szCs w:val="24"/>
+          <w:lang w:eastAsia="en-IN"/>
+          <w14:ligatures w14:val="none"/>
+        </w:rPr>
+        <w:t>init</w:t>
+      </w:r>
+      <w:proofErr w:type="spellEnd"/>
+      <w:r>
+        <w:rPr>
+          <w:rFonts w:ascii="Roboto" w:eastAsia="Times New Roman" w:hAnsi="Roboto" w:cs="Times New Roman"/>
+          <w:color w:val="51565E"/>
+          <w:kern w:val="0"/>
+          <w:sz w:val="24"/>
+          <w:szCs w:val="24"/>
+          <w:lang w:eastAsia="en-IN"/>
+          <w14:ligatures w14:val="none"/>
+        </w:rPr>
+        <w:t xml:space="preserve"> command when working with a remote repository.</w:t>
       </w:r>
     </w:p>
     <w:tbl>
@@ -3873,7 +4236,33 @@
                 <w:lang w:eastAsia="en-IN"/>
                 <w14:ligatures w14:val="none"/>
               </w:rPr>
-              <w:t>git clone &lt;remote_URL&gt;</w:t>
+              <w:t>git clone &lt;</w:t>
+            </w:r>
+            <w:proofErr w:type="spellStart"/>
+            <w:r>
+              <w:rPr>
+                <w:rFonts w:ascii="Roboto" w:eastAsia="Times New Roman" w:hAnsi="Roboto" w:cs="Times New Roman"/>
+                <w:color w:val="51565E"/>
+                <w:kern w:val="0"/>
+                <w:sz w:val="24"/>
+                <w:szCs w:val="24"/>
+                <w:lang w:eastAsia="en-IN"/>
+                <w14:ligatures w14:val="none"/>
+              </w:rPr>
+              <w:t>remote_URL</w:t>
+            </w:r>
+            <w:proofErr w:type="spellEnd"/>
+            <w:r>
+              <w:rPr>
+                <w:rFonts w:ascii="Roboto" w:eastAsia="Times New Roman" w:hAnsi="Roboto" w:cs="Times New Roman"/>
+                <w:color w:val="51565E"/>
+                <w:kern w:val="0"/>
+                <w:sz w:val="24"/>
+                <w:szCs w:val="24"/>
+                <w:lang w:eastAsia="en-IN"/>
+                <w14:ligatures w14:val="none"/>
+              </w:rPr>
+              <w:t>&gt;</w:t>
             </w:r>
           </w:p>
         </w:tc>
@@ -3909,7 +4298,33 @@
           <w14:ligatures w14:val="none"/>
         </w:rPr>
         <w:lastRenderedPageBreak/>
-        <w:t>git pull </w:t>
+        <w:t xml:space="preserve">git </w:t>
+      </w:r>
+      <w:proofErr w:type="gramStart"/>
+      <w:r>
+        <w:rPr>
+          <w:rFonts w:ascii="Roboto" w:eastAsia="Times New Roman" w:hAnsi="Roboto" w:cs="Times New Roman"/>
+          <w:color w:val="272C37"/>
+          <w:kern w:val="0"/>
+          <w:sz w:val="36"/>
+          <w:szCs w:val="36"/>
+          <w:lang w:eastAsia="en-IN"/>
+          <w14:ligatures w14:val="none"/>
+        </w:rPr>
+        <w:t>pull</w:t>
+      </w:r>
+      <w:proofErr w:type="gramEnd"/>
+      <w:r>
+        <w:rPr>
+          <w:rFonts w:ascii="Roboto" w:eastAsia="Times New Roman" w:hAnsi="Roboto" w:cs="Times New Roman"/>
+          <w:color w:val="272C37"/>
+          <w:kern w:val="0"/>
+          <w:sz w:val="36"/>
+          <w:szCs w:val="36"/>
+          <w:lang w:eastAsia="en-IN"/>
+          <w14:ligatures w14:val="none"/>
+        </w:rPr>
+        <w:t> </w:t>
       </w:r>
     </w:p>
     <w:p>
@@ -4064,7 +4479,33 @@
                 <w:lang w:eastAsia="en-IN"/>
                 <w14:ligatures w14:val="none"/>
               </w:rPr>
-              <w:t>git pull &lt;branch_name&gt; &lt;remote URL&gt;</w:t>
+              <w:t>git pull &lt;</w:t>
+            </w:r>
+            <w:proofErr w:type="spellStart"/>
+            <w:r>
+              <w:rPr>
+                <w:rFonts w:ascii="Roboto" w:eastAsia="Times New Roman" w:hAnsi="Roboto" w:cs="Times New Roman"/>
+                <w:color w:val="51565E"/>
+                <w:kern w:val="0"/>
+                <w:sz w:val="24"/>
+                <w:szCs w:val="24"/>
+                <w:lang w:eastAsia="en-IN"/>
+                <w14:ligatures w14:val="none"/>
+              </w:rPr>
+              <w:t>branch_name</w:t>
+            </w:r>
+            <w:proofErr w:type="spellEnd"/>
+            <w:r>
+              <w:rPr>
+                <w:rFonts w:ascii="Roboto" w:eastAsia="Times New Roman" w:hAnsi="Roboto" w:cs="Times New Roman"/>
+                <w:color w:val="51565E"/>
+                <w:kern w:val="0"/>
+                <w:sz w:val="24"/>
+                <w:szCs w:val="24"/>
+                <w:lang w:eastAsia="en-IN"/>
+                <w14:ligatures w14:val="none"/>
+              </w:rPr>
+              <w:t>&gt; &lt;remote URL&gt;</w:t>
             </w:r>
           </w:p>
         </w:tc>
@@ -4601,7 +5042,33 @@
           <w:lang w:eastAsia="en-IN"/>
           <w14:ligatures w14:val="none"/>
         </w:rPr>
-        <w:t>The git stash command will help a developer switch branches to work on something else without committing to incomplete work.</w:t>
+        <w:t xml:space="preserve">The git stash command will help a </w:t>
+      </w:r>
+      <w:proofErr w:type="gramStart"/>
+      <w:r>
+        <w:rPr>
+          <w:rFonts w:ascii="Roboto" w:eastAsia="Times New Roman" w:hAnsi="Roboto" w:cs="Times New Roman"/>
+          <w:color w:val="51565E"/>
+          <w:kern w:val="0"/>
+          <w:sz w:val="24"/>
+          <w:szCs w:val="24"/>
+          <w:lang w:eastAsia="en-IN"/>
+          <w14:ligatures w14:val="none"/>
+        </w:rPr>
+        <w:t>developer switch branches</w:t>
+      </w:r>
+      <w:proofErr w:type="gramEnd"/>
+      <w:r>
+        <w:rPr>
+          <w:rFonts w:ascii="Roboto" w:eastAsia="Times New Roman" w:hAnsi="Roboto" w:cs="Times New Roman"/>
+          <w:color w:val="51565E"/>
+          <w:kern w:val="0"/>
+          <w:sz w:val="24"/>
+          <w:szCs w:val="24"/>
+          <w:lang w:eastAsia="en-IN"/>
+          <w14:ligatures w14:val="none"/>
+        </w:rPr>
+        <w:t xml:space="preserve"> to work on something else without committing to incomplete work.</w:t>
       </w:r>
     </w:p>
     <w:tbl>
@@ -5006,6 +5473,699 @@
           <w14:ligatures w14:val="none"/>
         </w:rPr>
       </w:pPr>
+      <w:r>
+        <w:rPr>
+          <w:rFonts w:ascii="Roboto" w:eastAsia="Times New Roman" w:hAnsi="Roboto" w:cs="Times New Roman"/>
+          <w:b/>
+          <w:bCs/>
+          <w:color w:val="272C37"/>
+          <w:kern w:val="0"/>
+          <w:sz w:val="36"/>
+          <w:szCs w:val="36"/>
+          <w:lang w:eastAsia="en-IN"/>
+          <w14:ligatures w14:val="none"/>
+        </w:rPr>
+        <w:t>Basic Git Interview Questions and Answers</w:t>
+      </w:r>
+    </w:p>
+    <w:p>
+      <w:pPr>
+        <w:shd w:val="clear" w:color="auto" w:fill="FFFFFF"/>
+        <w:spacing w:before="480" w:after="360" w:line="390" w:lineRule="atLeast"/>
+        <w:jc w:val="both"/>
+        <w:outlineLvl w:val="2"/>
+        <w:rPr>
+          <w:rFonts w:ascii="Roboto" w:eastAsia="Times New Roman" w:hAnsi="Roboto" w:cs="Times New Roman"/>
+          <w:b/>
+          <w:bCs/>
+          <w:color w:val="272C37"/>
+          <w:kern w:val="0"/>
+          <w:sz w:val="36"/>
+          <w:szCs w:val="36"/>
+          <w:lang w:eastAsia="en-IN"/>
+          <w14:ligatures w14:val="none"/>
+        </w:rPr>
+      </w:pPr>
+      <w:r>
+        <w:rPr>
+          <w:rFonts w:ascii="Roboto" w:eastAsia="Times New Roman" w:hAnsi="Roboto" w:cs="Times New Roman"/>
+          <w:b/>
+          <w:bCs/>
+          <w:color w:val="272C37"/>
+          <w:kern w:val="0"/>
+          <w:sz w:val="36"/>
+          <w:szCs w:val="36"/>
+          <w:lang w:eastAsia="en-IN"/>
+          <w14:ligatures w14:val="none"/>
+        </w:rPr>
+        <w:t>1. What is Git?</w:t>
+      </w:r>
+    </w:p>
+    <w:p>
+      <w:pPr>
+        <w:shd w:val="clear" w:color="auto" w:fill="FFFFFF"/>
+        <w:spacing w:after="390" w:line="390" w:lineRule="atLeast"/>
+        <w:jc w:val="both"/>
+        <w:rPr>
+          <w:rFonts w:ascii="Roboto" w:eastAsia="Times New Roman" w:hAnsi="Roboto" w:cs="Times New Roman"/>
+          <w:color w:val="51565E"/>
+          <w:kern w:val="0"/>
+          <w:sz w:val="24"/>
+          <w:szCs w:val="24"/>
+          <w:lang w:eastAsia="en-IN"/>
+          <w14:ligatures w14:val="none"/>
+        </w:rPr>
+      </w:pPr>
+      <w:r>
+        <w:rPr>
+          <w:rFonts w:ascii="Roboto" w:eastAsia="Times New Roman" w:hAnsi="Roboto" w:cs="Times New Roman"/>
+          <w:color w:val="51565E"/>
+          <w:kern w:val="0"/>
+          <w:sz w:val="24"/>
+          <w:szCs w:val="24"/>
+          <w:lang w:eastAsia="en-IN"/>
+          <w14:ligatures w14:val="none"/>
+        </w:rPr>
+        <w:t>Git is a decentralized version control system engineered for rapid and effective management of projects ranging from modest to vast in scale. It supports collaborative efforts among developers by monitoring file modifications and enhancing teamwork.</w:t>
+      </w:r>
+    </w:p>
+    <w:p>
+      <w:pPr>
+        <w:shd w:val="clear" w:color="auto" w:fill="FFFFFF"/>
+        <w:spacing w:before="480" w:after="360" w:line="390" w:lineRule="atLeast"/>
+        <w:jc w:val="both"/>
+        <w:outlineLvl w:val="2"/>
+        <w:rPr>
+          <w:rFonts w:ascii="Roboto" w:eastAsia="Times New Roman" w:hAnsi="Roboto" w:cs="Times New Roman"/>
+          <w:b/>
+          <w:bCs/>
+          <w:color w:val="272C37"/>
+          <w:kern w:val="0"/>
+          <w:sz w:val="36"/>
+          <w:szCs w:val="36"/>
+          <w:lang w:eastAsia="en-IN"/>
+          <w14:ligatures w14:val="none"/>
+        </w:rPr>
+      </w:pPr>
+      <w:r>
+        <w:rPr>
+          <w:rFonts w:ascii="Roboto" w:eastAsia="Times New Roman" w:hAnsi="Roboto" w:cs="Times New Roman"/>
+          <w:b/>
+          <w:bCs/>
+          <w:color w:val="272C37"/>
+          <w:kern w:val="0"/>
+          <w:sz w:val="36"/>
+          <w:szCs w:val="36"/>
+          <w:lang w:eastAsia="en-IN"/>
+          <w14:ligatures w14:val="none"/>
+        </w:rPr>
+        <w:t>2. What is a repository in Git?</w:t>
+      </w:r>
+    </w:p>
+    <w:p>
+      <w:pPr>
+        <w:shd w:val="clear" w:color="auto" w:fill="FFFFFF"/>
+        <w:spacing w:after="390" w:line="390" w:lineRule="atLeast"/>
+        <w:jc w:val="both"/>
+        <w:rPr>
+          <w:rFonts w:ascii="Roboto" w:eastAsia="Times New Roman" w:hAnsi="Roboto" w:cs="Times New Roman"/>
+          <w:color w:val="51565E"/>
+          <w:kern w:val="0"/>
+          <w:sz w:val="24"/>
+          <w:szCs w:val="24"/>
+          <w:lang w:eastAsia="en-IN"/>
+          <w14:ligatures w14:val="none"/>
+        </w:rPr>
+      </w:pPr>
+      <w:r>
+        <w:rPr>
+          <w:rFonts w:ascii="Roboto" w:eastAsia="Times New Roman" w:hAnsi="Roboto" w:cs="Times New Roman"/>
+          <w:color w:val="51565E"/>
+          <w:kern w:val="0"/>
+          <w:sz w:val="24"/>
+          <w:szCs w:val="24"/>
+          <w:lang w:eastAsia="en-IN"/>
+          <w14:ligatures w14:val="none"/>
+        </w:rPr>
+        <w:t>A </w:t>
+      </w:r>
+      <w:hyperlink r:id="rId22" w:tgtFrame="_blank" w:tooltip="Git repository" w:history="1">
+        <w:r>
+          <w:rPr>
+            <w:rFonts w:ascii="Roboto" w:eastAsia="Times New Roman" w:hAnsi="Roboto" w:cs="Times New Roman"/>
+            <w:color w:val="1179EF"/>
+            <w:kern w:val="0"/>
+            <w:sz w:val="24"/>
+            <w:szCs w:val="24"/>
+            <w:u w:val="single"/>
+            <w:lang w:eastAsia="en-IN"/>
+            <w14:ligatures w14:val="none"/>
+          </w:rPr>
+          <w:t>Git repository</w:t>
+        </w:r>
+      </w:hyperlink>
+      <w:r>
+        <w:rPr>
+          <w:rFonts w:ascii="Roboto" w:eastAsia="Times New Roman" w:hAnsi="Roboto" w:cs="Times New Roman"/>
+          <w:color w:val="51565E"/>
+          <w:kern w:val="0"/>
+          <w:sz w:val="24"/>
+          <w:szCs w:val="24"/>
+          <w:lang w:eastAsia="en-IN"/>
+          <w14:ligatures w14:val="none"/>
+        </w:rPr>
+        <w:t> is a location where your project resides, acting as a storage area. This repository can exist locally within a directory on your computer or on a cloud-based platform like GitHub. It encompasses all the files associated with the project, along with a record of the modifications made to these files over time.</w:t>
+      </w:r>
+    </w:p>
+    <w:p>
+      <w:pPr>
+        <w:shd w:val="clear" w:color="auto" w:fill="FFFFFF"/>
+        <w:spacing w:before="480" w:after="360" w:line="390" w:lineRule="atLeast"/>
+        <w:jc w:val="both"/>
+        <w:outlineLvl w:val="2"/>
+        <w:rPr>
+          <w:rFonts w:ascii="Roboto" w:eastAsia="Times New Roman" w:hAnsi="Roboto" w:cs="Times New Roman"/>
+          <w:b/>
+          <w:bCs/>
+          <w:color w:val="272C37"/>
+          <w:kern w:val="0"/>
+          <w:sz w:val="36"/>
+          <w:szCs w:val="36"/>
+          <w:lang w:eastAsia="en-IN"/>
+          <w14:ligatures w14:val="none"/>
+        </w:rPr>
+      </w:pPr>
+      <w:r>
+        <w:rPr>
+          <w:rFonts w:ascii="Roboto" w:eastAsia="Times New Roman" w:hAnsi="Roboto" w:cs="Times New Roman"/>
+          <w:b/>
+          <w:bCs/>
+          <w:color w:val="272C37"/>
+          <w:kern w:val="0"/>
+          <w:sz w:val="36"/>
+          <w:szCs w:val="36"/>
+          <w:lang w:eastAsia="en-IN"/>
+          <w14:ligatures w14:val="none"/>
+        </w:rPr>
+        <w:t>3. What is the difference between Git and GitHub?</w:t>
+      </w:r>
+    </w:p>
+    <w:p>
+      <w:pPr>
+        <w:shd w:val="clear" w:color="auto" w:fill="FFFFFF"/>
+        <w:spacing w:after="390" w:line="390" w:lineRule="atLeast"/>
+        <w:jc w:val="both"/>
+        <w:rPr>
+          <w:rFonts w:ascii="Roboto" w:eastAsia="Times New Roman" w:hAnsi="Roboto" w:cs="Times New Roman"/>
+          <w:color w:val="51565E"/>
+          <w:kern w:val="0"/>
+          <w:sz w:val="24"/>
+          <w:szCs w:val="24"/>
+          <w:lang w:eastAsia="en-IN"/>
+          <w14:ligatures w14:val="none"/>
+        </w:rPr>
+      </w:pPr>
+      <w:r>
+        <w:rPr>
+          <w:rFonts w:ascii="Roboto" w:eastAsia="Times New Roman" w:hAnsi="Roboto" w:cs="Times New Roman"/>
+          <w:color w:val="51565E"/>
+          <w:kern w:val="0"/>
+          <w:sz w:val="24"/>
+          <w:szCs w:val="24"/>
+          <w:lang w:eastAsia="en-IN"/>
+          <w14:ligatures w14:val="none"/>
+        </w:rPr>
+        <w:lastRenderedPageBreak/>
+        <w:t>Git is a tool for version control that enables you to monitor and record the evolution of your source code. GitHub is an online hosting service that facilitates the management of Git repositories. GitHub offers a user-friendly web interface along with functionalities such as permission management, task organization, error tracking, and the capability to handle feature suggestions.</w:t>
+      </w:r>
+    </w:p>
+    <w:p>
+      <w:pPr>
+        <w:shd w:val="clear" w:color="auto" w:fill="FFFFFF"/>
+        <w:spacing w:before="480" w:after="360" w:line="390" w:lineRule="atLeast"/>
+        <w:jc w:val="both"/>
+        <w:outlineLvl w:val="2"/>
+        <w:rPr>
+          <w:rFonts w:ascii="Roboto" w:eastAsia="Times New Roman" w:hAnsi="Roboto" w:cs="Times New Roman"/>
+          <w:b/>
+          <w:bCs/>
+          <w:color w:val="272C37"/>
+          <w:kern w:val="0"/>
+          <w:sz w:val="36"/>
+          <w:szCs w:val="36"/>
+          <w:lang w:eastAsia="en-IN"/>
+          <w14:ligatures w14:val="none"/>
+        </w:rPr>
+      </w:pPr>
+      <w:r>
+        <w:rPr>
+          <w:rFonts w:ascii="Roboto" w:eastAsia="Times New Roman" w:hAnsi="Roboto" w:cs="Times New Roman"/>
+          <w:b/>
+          <w:bCs/>
+          <w:color w:val="272C37"/>
+          <w:kern w:val="0"/>
+          <w:sz w:val="36"/>
+          <w:szCs w:val="36"/>
+          <w:lang w:eastAsia="en-IN"/>
+          <w14:ligatures w14:val="none"/>
+        </w:rPr>
+        <w:t xml:space="preserve">4. How does </w:t>
+      </w:r>
+      <w:proofErr w:type="spellStart"/>
+      <w:r>
+        <w:rPr>
+          <w:rFonts w:ascii="Roboto" w:eastAsia="Times New Roman" w:hAnsi="Roboto" w:cs="Times New Roman"/>
+          <w:b/>
+          <w:bCs/>
+          <w:color w:val="272C37"/>
+          <w:kern w:val="0"/>
+          <w:sz w:val="36"/>
+          <w:szCs w:val="36"/>
+          <w:lang w:eastAsia="en-IN"/>
+          <w14:ligatures w14:val="none"/>
+        </w:rPr>
+        <w:t>Git</w:t>
+      </w:r>
+      <w:proofErr w:type="spellEnd"/>
+      <w:r>
+        <w:rPr>
+          <w:rFonts w:ascii="Roboto" w:eastAsia="Times New Roman" w:hAnsi="Roboto" w:cs="Times New Roman"/>
+          <w:b/>
+          <w:bCs/>
+          <w:color w:val="272C37"/>
+          <w:kern w:val="0"/>
+          <w:sz w:val="36"/>
+          <w:szCs w:val="36"/>
+          <w:lang w:eastAsia="en-IN"/>
+          <w14:ligatures w14:val="none"/>
+        </w:rPr>
+        <w:t xml:space="preserve"> work?</w:t>
+      </w:r>
+    </w:p>
+    <w:p>
+      <w:pPr>
+        <w:shd w:val="clear" w:color="auto" w:fill="FFFFFF"/>
+        <w:spacing w:after="390" w:line="390" w:lineRule="atLeast"/>
+        <w:jc w:val="both"/>
+        <w:rPr>
+          <w:rFonts w:ascii="Roboto" w:eastAsia="Times New Roman" w:hAnsi="Roboto" w:cs="Times New Roman"/>
+          <w:color w:val="51565E"/>
+          <w:kern w:val="0"/>
+          <w:sz w:val="24"/>
+          <w:szCs w:val="24"/>
+          <w:lang w:eastAsia="en-IN"/>
+          <w14:ligatures w14:val="none"/>
+        </w:rPr>
+      </w:pPr>
+      <w:r>
+        <w:rPr>
+          <w:rFonts w:ascii="Roboto" w:eastAsia="Times New Roman" w:hAnsi="Roboto" w:cs="Times New Roman"/>
+          <w:color w:val="51565E"/>
+          <w:kern w:val="0"/>
+          <w:sz w:val="24"/>
+          <w:szCs w:val="24"/>
+          <w:lang w:eastAsia="en-IN"/>
+          <w14:ligatures w14:val="none"/>
+        </w:rPr>
+        <w:t>Git works by taking snapshots of a project's files. Unlike other version control systems, Git records the entire contents of each file and its changes every time a commit is made. This makes operations like branching, merging, and reverting changes more efficient.</w:t>
+      </w:r>
+    </w:p>
+    <w:p>
+      <w:pPr>
+        <w:shd w:val="clear" w:color="auto" w:fill="FFFFFF"/>
+        <w:spacing w:before="480" w:after="360" w:line="390" w:lineRule="atLeast"/>
+        <w:jc w:val="both"/>
+        <w:outlineLvl w:val="2"/>
+        <w:rPr>
+          <w:rFonts w:ascii="Roboto" w:eastAsia="Times New Roman" w:hAnsi="Roboto" w:cs="Times New Roman"/>
+          <w:b/>
+          <w:bCs/>
+          <w:color w:val="272C37"/>
+          <w:kern w:val="0"/>
+          <w:sz w:val="36"/>
+          <w:szCs w:val="36"/>
+          <w:lang w:eastAsia="en-IN"/>
+          <w14:ligatures w14:val="none"/>
+        </w:rPr>
+      </w:pPr>
+      <w:r>
+        <w:rPr>
+          <w:rFonts w:ascii="Roboto" w:eastAsia="Times New Roman" w:hAnsi="Roboto" w:cs="Times New Roman"/>
+          <w:b/>
+          <w:bCs/>
+          <w:color w:val="272C37"/>
+          <w:kern w:val="0"/>
+          <w:sz w:val="36"/>
+          <w:szCs w:val="36"/>
+          <w:lang w:eastAsia="en-IN"/>
+          <w14:ligatures w14:val="none"/>
+        </w:rPr>
+        <w:t>5. What is a commit in Git?</w:t>
+      </w:r>
+    </w:p>
+    <w:p>
+      <w:pPr>
+        <w:shd w:val="clear" w:color="auto" w:fill="FFFFFF"/>
+        <w:spacing w:after="390" w:line="390" w:lineRule="atLeast"/>
+        <w:jc w:val="both"/>
+        <w:rPr>
+          <w:rFonts w:ascii="Roboto" w:eastAsia="Times New Roman" w:hAnsi="Roboto" w:cs="Times New Roman"/>
+          <w:color w:val="51565E"/>
+          <w:kern w:val="0"/>
+          <w:sz w:val="24"/>
+          <w:szCs w:val="24"/>
+          <w:lang w:eastAsia="en-IN"/>
+          <w14:ligatures w14:val="none"/>
+        </w:rPr>
+      </w:pPr>
+      <w:r>
+        <w:rPr>
+          <w:rFonts w:ascii="Roboto" w:eastAsia="Times New Roman" w:hAnsi="Roboto" w:cs="Times New Roman"/>
+          <w:color w:val="51565E"/>
+          <w:kern w:val="0"/>
+          <w:sz w:val="24"/>
+          <w:szCs w:val="24"/>
+          <w:lang w:eastAsia="en-IN"/>
+          <w14:ligatures w14:val="none"/>
+        </w:rPr>
+        <w:t>In Git, a commit is a process that records a version of the project's presently prepared modifications. This record includes details on the modifications implemented, a distinctive identifier (a SHA-1 hash), the creator's identity, and the timestamp of the commit.</w:t>
+      </w:r>
+    </w:p>
+    <w:p>
+      <w:pPr>
+        <w:shd w:val="clear" w:color="auto" w:fill="FFFFFF"/>
+        <w:spacing w:before="480" w:after="360" w:line="390" w:lineRule="atLeast"/>
+        <w:jc w:val="both"/>
+        <w:outlineLvl w:val="2"/>
+        <w:rPr>
+          <w:rFonts w:ascii="Roboto" w:eastAsia="Times New Roman" w:hAnsi="Roboto" w:cs="Times New Roman"/>
+          <w:b/>
+          <w:bCs/>
+          <w:color w:val="272C37"/>
+          <w:kern w:val="0"/>
+          <w:sz w:val="36"/>
+          <w:szCs w:val="36"/>
+          <w:lang w:eastAsia="en-IN"/>
+          <w14:ligatures w14:val="none"/>
+        </w:rPr>
+      </w:pPr>
+      <w:r>
+        <w:rPr>
+          <w:rFonts w:ascii="Roboto" w:eastAsia="Times New Roman" w:hAnsi="Roboto" w:cs="Times New Roman"/>
+          <w:b/>
+          <w:bCs/>
+          <w:color w:val="272C37"/>
+          <w:kern w:val="0"/>
+          <w:sz w:val="36"/>
+          <w:szCs w:val="36"/>
+          <w:lang w:eastAsia="en-IN"/>
+          <w14:ligatures w14:val="none"/>
+        </w:rPr>
+        <w:t>6. What is branching in Git?</w:t>
+      </w:r>
+    </w:p>
+    <w:p>
+      <w:pPr>
+        <w:shd w:val="clear" w:color="auto" w:fill="FFFFFF"/>
+        <w:spacing w:after="390" w:line="390" w:lineRule="atLeast"/>
+        <w:jc w:val="both"/>
+        <w:rPr>
+          <w:rFonts w:ascii="Roboto" w:eastAsia="Times New Roman" w:hAnsi="Roboto" w:cs="Times New Roman"/>
+          <w:color w:val="51565E"/>
+          <w:kern w:val="0"/>
+          <w:sz w:val="24"/>
+          <w:szCs w:val="24"/>
+          <w:lang w:eastAsia="en-IN"/>
+          <w14:ligatures w14:val="none"/>
+        </w:rPr>
+      </w:pPr>
+      <w:r>
+        <w:rPr>
+          <w:rFonts w:ascii="Roboto" w:eastAsia="Times New Roman" w:hAnsi="Roboto" w:cs="Times New Roman"/>
+          <w:color w:val="51565E"/>
+          <w:kern w:val="0"/>
+          <w:sz w:val="24"/>
+          <w:szCs w:val="24"/>
+          <w:lang w:eastAsia="en-IN"/>
+          <w14:ligatures w14:val="none"/>
+        </w:rPr>
+        <w:t>In Git, branching allows you to veer off from the primary development path and proceed with separate tasks without impacting the main workflow. This technique enables the isolated development of features, bug fixes, or experimentation within a specific section of the repository, ensuring that each process remains distinct from the others.</w:t>
+      </w:r>
+    </w:p>
+    <w:p>
+      <w:pPr>
+        <w:shd w:val="clear" w:color="auto" w:fill="FFFFFF"/>
+        <w:spacing w:before="480" w:after="360" w:line="390" w:lineRule="atLeast"/>
+        <w:jc w:val="both"/>
+        <w:outlineLvl w:val="2"/>
+        <w:rPr>
+          <w:rFonts w:ascii="Roboto" w:eastAsia="Times New Roman" w:hAnsi="Roboto" w:cs="Times New Roman"/>
+          <w:b/>
+          <w:bCs/>
+          <w:color w:val="272C37"/>
+          <w:kern w:val="0"/>
+          <w:sz w:val="36"/>
+          <w:szCs w:val="36"/>
+          <w:lang w:eastAsia="en-IN"/>
+          <w14:ligatures w14:val="none"/>
+        </w:rPr>
+      </w:pPr>
+      <w:r>
+        <w:rPr>
+          <w:rFonts w:ascii="Roboto" w:eastAsia="Times New Roman" w:hAnsi="Roboto" w:cs="Times New Roman"/>
+          <w:b/>
+          <w:bCs/>
+          <w:color w:val="272C37"/>
+          <w:kern w:val="0"/>
+          <w:sz w:val="36"/>
+          <w:szCs w:val="36"/>
+          <w:lang w:eastAsia="en-IN"/>
+          <w14:ligatures w14:val="none"/>
+        </w:rPr>
+        <w:t>7. What is a merge in Git?</w:t>
+      </w:r>
+    </w:p>
+    <w:p>
+      <w:pPr>
+        <w:shd w:val="clear" w:color="auto" w:fill="FFFFFF"/>
+        <w:spacing w:after="390" w:line="390" w:lineRule="atLeast"/>
+        <w:jc w:val="both"/>
+        <w:rPr>
+          <w:rFonts w:ascii="Roboto" w:eastAsia="Times New Roman" w:hAnsi="Roboto" w:cs="Times New Roman"/>
+          <w:color w:val="51565E"/>
+          <w:kern w:val="0"/>
+          <w:sz w:val="24"/>
+          <w:szCs w:val="24"/>
+          <w:lang w:eastAsia="en-IN"/>
+          <w14:ligatures w14:val="none"/>
+        </w:rPr>
+      </w:pPr>
+      <w:r>
+        <w:rPr>
+          <w:rFonts w:ascii="Roboto" w:eastAsia="Times New Roman" w:hAnsi="Roboto" w:cs="Times New Roman"/>
+          <w:color w:val="51565E"/>
+          <w:kern w:val="0"/>
+          <w:sz w:val="24"/>
+          <w:szCs w:val="24"/>
+          <w:lang w:eastAsia="en-IN"/>
+          <w14:ligatures w14:val="none"/>
+        </w:rPr>
+        <w:t>Merging is a Git operation that integrates changes from one branch into another. It can be a fast-forward merge, where the target branch is updated to the latest commit of the source branch, or a three-way merge, where divergent branch histories are combined into a new commit.</w:t>
+      </w:r>
+    </w:p>
+    <w:p>
+      <w:pPr>
+        <w:shd w:val="clear" w:color="auto" w:fill="FFFFFF"/>
+        <w:spacing w:before="480" w:after="360" w:line="390" w:lineRule="atLeast"/>
+        <w:jc w:val="both"/>
+        <w:outlineLvl w:val="2"/>
+        <w:rPr>
+          <w:rFonts w:ascii="Roboto" w:eastAsia="Times New Roman" w:hAnsi="Roboto" w:cs="Times New Roman"/>
+          <w:color w:val="272C37"/>
+          <w:kern w:val="0"/>
+          <w:sz w:val="36"/>
+          <w:szCs w:val="36"/>
+          <w:lang w:eastAsia="en-IN"/>
+          <w14:ligatures w14:val="none"/>
+        </w:rPr>
+      </w:pPr>
+      <w:r>
+        <w:rPr>
+          <w:rFonts w:ascii="Roboto" w:eastAsia="Times New Roman" w:hAnsi="Roboto" w:cs="Times New Roman"/>
+          <w:color w:val="272C37"/>
+          <w:kern w:val="0"/>
+          <w:sz w:val="36"/>
+          <w:szCs w:val="36"/>
+          <w:lang w:eastAsia="en-IN"/>
+          <w14:ligatures w14:val="none"/>
+        </w:rPr>
+        <w:lastRenderedPageBreak/>
+        <w:t xml:space="preserve">8. </w:t>
+      </w:r>
+      <w:r>
+        <w:rPr>
+          <w:rFonts w:ascii="Roboto" w:eastAsia="Times New Roman" w:hAnsi="Roboto" w:cs="Times New Roman"/>
+          <w:b/>
+          <w:bCs/>
+          <w:color w:val="272C37"/>
+          <w:kern w:val="0"/>
+          <w:sz w:val="36"/>
+          <w:szCs w:val="36"/>
+          <w:lang w:eastAsia="en-IN"/>
+          <w14:ligatures w14:val="none"/>
+        </w:rPr>
+        <w:t>What is a conflict in Git?</w:t>
+      </w:r>
+    </w:p>
+    <w:p>
+      <w:pPr>
+        <w:shd w:val="clear" w:color="auto" w:fill="FFFFFF"/>
+        <w:spacing w:after="390" w:line="390" w:lineRule="atLeast"/>
+        <w:jc w:val="both"/>
+        <w:rPr>
+          <w:rFonts w:ascii="Roboto" w:eastAsia="Times New Roman" w:hAnsi="Roboto" w:cs="Times New Roman"/>
+          <w:color w:val="51565E"/>
+          <w:kern w:val="0"/>
+          <w:sz w:val="24"/>
+          <w:szCs w:val="24"/>
+          <w:lang w:eastAsia="en-IN"/>
+          <w14:ligatures w14:val="none"/>
+        </w:rPr>
+      </w:pPr>
+      <w:r>
+        <w:rPr>
+          <w:rFonts w:ascii="Roboto" w:eastAsia="Times New Roman" w:hAnsi="Roboto" w:cs="Times New Roman"/>
+          <w:color w:val="51565E"/>
+          <w:kern w:val="0"/>
+          <w:sz w:val="24"/>
+          <w:szCs w:val="24"/>
+          <w:lang w:eastAsia="en-IN"/>
+          <w14:ligatures w14:val="none"/>
+        </w:rPr>
+        <w:t>A conflict in Git occurs when two branches have made edits to the same line in a file or when one branch deletes a file while the other branch modifies it. Git cannot automatically resolve these changes; the developer must manually resolve the conflicts.</w:t>
+      </w:r>
+    </w:p>
+    <w:p>
+      <w:pPr>
+        <w:shd w:val="clear" w:color="auto" w:fill="FFFFFF"/>
+        <w:spacing w:before="480" w:after="360" w:line="390" w:lineRule="atLeast"/>
+        <w:jc w:val="both"/>
+        <w:outlineLvl w:val="2"/>
+        <w:rPr>
+          <w:rFonts w:ascii="Roboto" w:eastAsia="Times New Roman" w:hAnsi="Roboto" w:cs="Times New Roman"/>
+          <w:b/>
+          <w:bCs/>
+          <w:color w:val="272C37"/>
+          <w:kern w:val="0"/>
+          <w:sz w:val="36"/>
+          <w:szCs w:val="36"/>
+          <w:lang w:eastAsia="en-IN"/>
+          <w14:ligatures w14:val="none"/>
+        </w:rPr>
+      </w:pPr>
+      <w:r>
+        <w:rPr>
+          <w:rFonts w:ascii="Roboto" w:eastAsia="Times New Roman" w:hAnsi="Roboto" w:cs="Times New Roman"/>
+          <w:b/>
+          <w:bCs/>
+          <w:color w:val="272C37"/>
+          <w:kern w:val="0"/>
+          <w:sz w:val="36"/>
+          <w:szCs w:val="36"/>
+          <w:lang w:eastAsia="en-IN"/>
+          <w14:ligatures w14:val="none"/>
+        </w:rPr>
+        <w:t>9. What is a pull request?</w:t>
+      </w:r>
+    </w:p>
+    <w:p>
+      <w:pPr>
+        <w:shd w:val="clear" w:color="auto" w:fill="FFFFFF"/>
+        <w:spacing w:after="390" w:line="390" w:lineRule="atLeast"/>
+        <w:jc w:val="both"/>
+        <w:rPr>
+          <w:rFonts w:ascii="Roboto" w:eastAsia="Times New Roman" w:hAnsi="Roboto" w:cs="Times New Roman"/>
+          <w:color w:val="51565E"/>
+          <w:kern w:val="0"/>
+          <w:sz w:val="24"/>
+          <w:szCs w:val="24"/>
+          <w:lang w:eastAsia="en-IN"/>
+          <w14:ligatures w14:val="none"/>
+        </w:rPr>
+      </w:pPr>
+      <w:r>
+        <w:rPr>
+          <w:rFonts w:ascii="Roboto" w:eastAsia="Times New Roman" w:hAnsi="Roboto" w:cs="Times New Roman"/>
+          <w:color w:val="51565E"/>
+          <w:kern w:val="0"/>
+          <w:sz w:val="24"/>
+          <w:szCs w:val="24"/>
+          <w:lang w:eastAsia="en-IN"/>
+          <w14:ligatures w14:val="none"/>
+        </w:rPr>
+        <w:t>A pull request serves as a mechanism for contributing to a project, typically utilized in projects hosted on GitHub. In this process, a developer implements modifications within their own branch, uploads these changes to a repository, and then initiates a pull request. This action prompts the project's maintainers to examine the proposed changes, engage in discussions about possible adjustments, and ultimately integrate the pull request into the primary branch.</w:t>
+      </w:r>
+    </w:p>
+    <w:p>
+      <w:pPr>
+        <w:shd w:val="clear" w:color="auto" w:fill="FFFFFF"/>
+        <w:spacing w:before="480" w:after="360" w:line="390" w:lineRule="atLeast"/>
+        <w:jc w:val="both"/>
+        <w:outlineLvl w:val="2"/>
+        <w:rPr>
+          <w:rFonts w:ascii="Roboto" w:eastAsia="Times New Roman" w:hAnsi="Roboto" w:cs="Times New Roman"/>
+          <w:b/>
+          <w:bCs/>
+          <w:color w:val="272C37"/>
+          <w:kern w:val="0"/>
+          <w:sz w:val="36"/>
+          <w:szCs w:val="36"/>
+          <w:lang w:eastAsia="en-IN"/>
+          <w14:ligatures w14:val="none"/>
+        </w:rPr>
+      </w:pPr>
+      <w:r>
+        <w:rPr>
+          <w:rFonts w:ascii="Roboto" w:eastAsia="Times New Roman" w:hAnsi="Roboto" w:cs="Times New Roman"/>
+          <w:b/>
+          <w:bCs/>
+          <w:color w:val="272C37"/>
+          <w:kern w:val="0"/>
+          <w:sz w:val="36"/>
+          <w:szCs w:val="36"/>
+          <w:lang w:eastAsia="en-IN"/>
+          <w14:ligatures w14:val="none"/>
+        </w:rPr>
+        <w:t>10. What is `git fetch` vs. `git pull`?</w:t>
+      </w:r>
+    </w:p>
+    <w:p>
+      <w:pPr>
+        <w:shd w:val="clear" w:color="auto" w:fill="FFFFFF"/>
+        <w:spacing w:after="390" w:line="390" w:lineRule="atLeast"/>
+        <w:jc w:val="both"/>
+        <w:rPr>
+          <w:rFonts w:ascii="Roboto" w:eastAsia="Times New Roman" w:hAnsi="Roboto" w:cs="Times New Roman"/>
+          <w:color w:val="51565E"/>
+          <w:kern w:val="0"/>
+          <w:sz w:val="24"/>
+          <w:szCs w:val="24"/>
+          <w:lang w:eastAsia="en-IN"/>
+          <w14:ligatures w14:val="none"/>
+        </w:rPr>
+      </w:pPr>
+      <w:r>
+        <w:rPr>
+          <w:rFonts w:ascii="Roboto" w:eastAsia="Times New Roman" w:hAnsi="Roboto" w:cs="Times New Roman"/>
+          <w:color w:val="51565E"/>
+          <w:kern w:val="0"/>
+          <w:sz w:val="24"/>
+          <w:szCs w:val="24"/>
+          <w:lang w:eastAsia="en-IN"/>
+          <w14:ligatures w14:val="none"/>
+        </w:rPr>
+        <w:t>`git fetch` downloads updates from a remote repository to your local repository without integrating them. On the other hand, `git pull` not only fetches the updates but also incorporates them into your active branch.</w:t>
+      </w:r>
     </w:p>
     <w:p>
       <w:pPr>

--- a/GIT COMMANDS.docx
+++ b/GIT COMMANDS.docx
@@ -1145,22 +1145,8 @@
           <w14:ligatures w14:val="none"/>
         </w:rPr>
         <w:br/>
-        <w:t xml:space="preserve">git </w:t>
-      </w:r>
-      <w:proofErr w:type="spellStart"/>
-      <w:r>
-        <w:rPr>
-          <w:rFonts w:ascii="Roboto" w:eastAsia="Times New Roman" w:hAnsi="Roboto" w:cs="Times New Roman"/>
-          <w:color w:val="51565E"/>
-          <w:kern w:val="0"/>
-          <w:sz w:val="24"/>
-          <w:szCs w:val="24"/>
-          <w:lang w:eastAsia="en-IN"/>
-          <w14:ligatures w14:val="none"/>
-        </w:rPr>
-        <w:t>init</w:t>
-      </w:r>
-      <w:proofErr w:type="spellEnd"/>
+        <w:t>git init</w:t>
+      </w:r>
     </w:p>
     <w:p>
       <w:pPr>
@@ -1465,22 +1451,8 @@
           <w:lang w:eastAsia="en-IN"/>
           <w14:ligatures w14:val="none"/>
         </w:rPr>
-        <w:t xml:space="preserve">git </w:t>
-      </w:r>
-      <w:proofErr w:type="spellStart"/>
-      <w:r>
-        <w:rPr>
-          <w:rFonts w:ascii="Roboto" w:eastAsia="Times New Roman" w:hAnsi="Roboto" w:cs="Times New Roman"/>
-          <w:color w:val="272C37"/>
-          <w:kern w:val="0"/>
-          <w:sz w:val="36"/>
-          <w:szCs w:val="36"/>
-          <w:lang w:eastAsia="en-IN"/>
-          <w14:ligatures w14:val="none"/>
-        </w:rPr>
-        <w:t>init</w:t>
-      </w:r>
-      <w:proofErr w:type="spellEnd"/>
+        <w:t>git init</w:t>
+      </w:r>
     </w:p>
     <w:p>
       <w:pPr>
@@ -1510,33 +1482,7 @@
           <w:lang w:eastAsia="en-IN"/>
           <w14:ligatures w14:val="none"/>
         </w:rPr>
-        <w:t xml:space="preserve">The command git </w:t>
-      </w:r>
-      <w:proofErr w:type="spellStart"/>
-      <w:r>
-        <w:rPr>
-          <w:rFonts w:ascii="Roboto" w:eastAsia="Times New Roman" w:hAnsi="Roboto" w:cs="Times New Roman"/>
-          <w:color w:val="51565E"/>
-          <w:kern w:val="0"/>
-          <w:sz w:val="24"/>
-          <w:szCs w:val="24"/>
-          <w:lang w:eastAsia="en-IN"/>
-          <w14:ligatures w14:val="none"/>
-        </w:rPr>
-        <w:t>init</w:t>
-      </w:r>
-      <w:proofErr w:type="spellEnd"/>
-      <w:r>
-        <w:rPr>
-          <w:rFonts w:ascii="Roboto" w:eastAsia="Times New Roman" w:hAnsi="Roboto" w:cs="Times New Roman"/>
-          <w:color w:val="51565E"/>
-          <w:kern w:val="0"/>
-          <w:sz w:val="24"/>
-          <w:szCs w:val="24"/>
-          <w:lang w:eastAsia="en-IN"/>
-          <w14:ligatures w14:val="none"/>
-        </w:rPr>
-        <w:t xml:space="preserve"> is used to create an empty Git repository. </w:t>
+        <w:t>The command git init is used to create an empty Git repository. </w:t>
       </w:r>
     </w:p>
     <w:p>
@@ -1567,59 +1513,7 @@
           <w:lang w:eastAsia="en-IN"/>
           <w14:ligatures w14:val="none"/>
         </w:rPr>
-        <w:t xml:space="preserve">After the git </w:t>
-      </w:r>
-      <w:proofErr w:type="spellStart"/>
-      <w:r>
-        <w:rPr>
-          <w:rFonts w:ascii="Roboto" w:eastAsia="Times New Roman" w:hAnsi="Roboto" w:cs="Times New Roman"/>
-          <w:color w:val="51565E"/>
-          <w:kern w:val="0"/>
-          <w:sz w:val="24"/>
-          <w:szCs w:val="24"/>
-          <w:lang w:eastAsia="en-IN"/>
-          <w14:ligatures w14:val="none"/>
-        </w:rPr>
-        <w:t>init</w:t>
-      </w:r>
-      <w:proofErr w:type="spellEnd"/>
-      <w:r>
-        <w:rPr>
-          <w:rFonts w:ascii="Roboto" w:eastAsia="Times New Roman" w:hAnsi="Roboto" w:cs="Times New Roman"/>
-          <w:color w:val="51565E"/>
-          <w:kern w:val="0"/>
-          <w:sz w:val="24"/>
-          <w:szCs w:val="24"/>
-          <w:lang w:eastAsia="en-IN"/>
-          <w14:ligatures w14:val="none"/>
-        </w:rPr>
-        <w:t xml:space="preserve"> command is used, </w:t>
-      </w:r>
-      <w:proofErr w:type="gramStart"/>
-      <w:r>
-        <w:rPr>
-          <w:rFonts w:ascii="Roboto" w:eastAsia="Times New Roman" w:hAnsi="Roboto" w:cs="Times New Roman"/>
-          <w:color w:val="51565E"/>
-          <w:kern w:val="0"/>
-          <w:sz w:val="24"/>
-          <w:szCs w:val="24"/>
-          <w:lang w:eastAsia="en-IN"/>
-          <w14:ligatures w14:val="none"/>
-        </w:rPr>
-        <w:t>a .git</w:t>
-      </w:r>
-      <w:proofErr w:type="gramEnd"/>
-      <w:r>
-        <w:rPr>
-          <w:rFonts w:ascii="Roboto" w:eastAsia="Times New Roman" w:hAnsi="Roboto" w:cs="Times New Roman"/>
-          <w:color w:val="51565E"/>
-          <w:kern w:val="0"/>
-          <w:sz w:val="24"/>
-          <w:szCs w:val="24"/>
-          <w:lang w:eastAsia="en-IN"/>
-          <w14:ligatures w14:val="none"/>
-        </w:rPr>
-        <w:t xml:space="preserve"> folder is created in the directory with some subdirectories. Once the repository is initialized, the process of creating other files begins.</w:t>
+        <w:t>After the git init command is used, a .git folder is created in the directory with some subdirectories. Once the repository is initialized, the process of creating other files begins.</w:t>
       </w:r>
     </w:p>
     <w:tbl>
@@ -1686,22 +1580,8 @@
                 <w:lang w:eastAsia="en-IN"/>
                 <w14:ligatures w14:val="none"/>
               </w:rPr>
-              <w:t xml:space="preserve">git </w:t>
+              <w:t>git init</w:t>
             </w:r>
-            <w:proofErr w:type="spellStart"/>
-            <w:r>
-              <w:rPr>
-                <w:rFonts w:ascii="Roboto" w:eastAsia="Times New Roman" w:hAnsi="Roboto" w:cs="Times New Roman"/>
-                <w:color w:val="51565E"/>
-                <w:kern w:val="0"/>
-                <w:sz w:val="24"/>
-                <w:szCs w:val="24"/>
-                <w:lang w:eastAsia="en-IN"/>
-                <w14:ligatures w14:val="none"/>
-              </w:rPr>
-              <w:t>init</w:t>
-            </w:r>
-            <w:proofErr w:type="spellEnd"/>
           </w:p>
         </w:tc>
       </w:tr>
@@ -1810,22 +1690,8 @@
           <w:lang w:eastAsia="en-IN"/>
           <w14:ligatures w14:val="none"/>
         </w:rPr>
-        <w:t xml:space="preserve">git </w:t>
-      </w:r>
-      <w:proofErr w:type="gramStart"/>
-      <w:r>
-        <w:rPr>
-          <w:rFonts w:ascii="Roboto" w:eastAsia="Times New Roman" w:hAnsi="Roboto" w:cs="Times New Roman"/>
-          <w:color w:val="272C37"/>
-          <w:kern w:val="0"/>
-          <w:sz w:val="36"/>
-          <w:szCs w:val="36"/>
-          <w:lang w:eastAsia="en-IN"/>
-          <w14:ligatures w14:val="none"/>
-        </w:rPr>
-        <w:t>add</w:t>
-      </w:r>
-      <w:proofErr w:type="gramEnd"/>
+        <w:t>git add</w:t>
+      </w:r>
     </w:p>
     <w:p>
       <w:pPr>
@@ -1954,22 +1820,8 @@
                 <w14:ligatures w14:val="none"/>
               </w:rPr>
               <w:lastRenderedPageBreak/>
-              <w:t xml:space="preserve">git </w:t>
+              <w:t>git add .</w:t>
             </w:r>
-            <w:proofErr w:type="gramStart"/>
-            <w:r>
-              <w:rPr>
-                <w:rFonts w:ascii="Roboto" w:eastAsia="Times New Roman" w:hAnsi="Roboto" w:cs="Times New Roman"/>
-                <w:color w:val="51565E"/>
-                <w:kern w:val="0"/>
-                <w:sz w:val="24"/>
-                <w:szCs w:val="24"/>
-                <w:lang w:eastAsia="en-IN"/>
-                <w14:ligatures w14:val="none"/>
-              </w:rPr>
-              <w:t>add .</w:t>
-            </w:r>
-            <w:proofErr w:type="gramEnd"/>
           </w:p>
         </w:tc>
       </w:tr>
@@ -2086,22 +1938,8 @@
           <w:lang w:eastAsia="en-IN"/>
           <w14:ligatures w14:val="none"/>
         </w:rPr>
-        <w:t xml:space="preserve">git </w:t>
-      </w:r>
-      <w:proofErr w:type="gramStart"/>
-      <w:r>
-        <w:rPr>
-          <w:rFonts w:ascii="Roboto" w:eastAsia="Times New Roman" w:hAnsi="Roboto" w:cs="Times New Roman"/>
-          <w:color w:val="272C37"/>
-          <w:kern w:val="0"/>
-          <w:sz w:val="36"/>
-          <w:szCs w:val="36"/>
-          <w:lang w:eastAsia="en-IN"/>
-          <w14:ligatures w14:val="none"/>
-        </w:rPr>
-        <w:t>commit</w:t>
-      </w:r>
-      <w:proofErr w:type="gramEnd"/>
+        <w:t>git commit</w:t>
+      </w:r>
     </w:p>
     <w:p>
       <w:pPr>
@@ -2622,35 +2460,7 @@
           <w:lang w:eastAsia="en-IN"/>
           <w14:ligatures w14:val="none"/>
         </w:rPr>
-        <w:t xml:space="preserve">The git config command is used initially to configure the user.name and </w:t>
-      </w:r>
-      <w:proofErr w:type="spellStart"/>
-      <w:proofErr w:type="gramStart"/>
-      <w:r>
-        <w:rPr>
-          <w:rFonts w:ascii="Roboto" w:eastAsia="Times New Roman" w:hAnsi="Roboto" w:cs="Times New Roman"/>
-          <w:color w:val="51565E"/>
-          <w:kern w:val="0"/>
-          <w:sz w:val="24"/>
-          <w:szCs w:val="24"/>
-          <w:lang w:eastAsia="en-IN"/>
-          <w14:ligatures w14:val="none"/>
-        </w:rPr>
-        <w:t>user.email</w:t>
-      </w:r>
-      <w:proofErr w:type="spellEnd"/>
-      <w:proofErr w:type="gramEnd"/>
-      <w:r>
-        <w:rPr>
-          <w:rFonts w:ascii="Roboto" w:eastAsia="Times New Roman" w:hAnsi="Roboto" w:cs="Times New Roman"/>
-          <w:color w:val="51565E"/>
-          <w:kern w:val="0"/>
-          <w:sz w:val="24"/>
-          <w:szCs w:val="24"/>
-          <w:lang w:eastAsia="en-IN"/>
-          <w14:ligatures w14:val="none"/>
-        </w:rPr>
-        <w:t>. This specifies what email id and username will be used from a local repository.</w:t>
+        <w:t>The git config command is used initially to configure the user.name and user.email. This specifies what email id and username will be used from a local repository.</w:t>
       </w:r>
     </w:p>
     <w:p>
@@ -2776,35 +2586,7 @@
                 <w14:ligatures w14:val="none"/>
               </w:rPr>
               <w:lastRenderedPageBreak/>
-              <w:t xml:space="preserve">git config --global </w:t>
-            </w:r>
-            <w:proofErr w:type="spellStart"/>
-            <w:proofErr w:type="gramStart"/>
-            <w:r>
-              <w:rPr>
-                <w:rFonts w:ascii="Roboto" w:eastAsia="Times New Roman" w:hAnsi="Roboto" w:cs="Times New Roman"/>
-                <w:color w:val="51565E"/>
-                <w:kern w:val="0"/>
-                <w:sz w:val="24"/>
-                <w:szCs w:val="24"/>
-                <w:lang w:eastAsia="en-IN"/>
-                <w14:ligatures w14:val="none"/>
-              </w:rPr>
-              <w:t>user.email</w:t>
-            </w:r>
-            <w:proofErr w:type="spellEnd"/>
-            <w:proofErr w:type="gramEnd"/>
-            <w:r>
-              <w:rPr>
-                <w:rFonts w:ascii="Roboto" w:eastAsia="Times New Roman" w:hAnsi="Roboto" w:cs="Times New Roman"/>
-                <w:color w:val="51565E"/>
-                <w:kern w:val="0"/>
-                <w:sz w:val="24"/>
-                <w:szCs w:val="24"/>
-                <w:lang w:eastAsia="en-IN"/>
-                <w14:ligatures w14:val="none"/>
-              </w:rPr>
-              <w:t xml:space="preserve"> &lt;email id&gt;</w:t>
+              <w:t>git config --global user.email &lt;email id&gt;</w:t>
             </w:r>
           </w:p>
         </w:tc>
@@ -3057,33 +2839,7 @@
                 <w14:ligatures w14:val="none"/>
               </w:rPr>
               <w:br/>
-              <w:t>  git branch &lt;</w:t>
-            </w:r>
-            <w:proofErr w:type="spellStart"/>
-            <w:r>
-              <w:rPr>
-                <w:rFonts w:ascii="Roboto" w:eastAsia="Times New Roman" w:hAnsi="Roboto" w:cs="Times New Roman"/>
-                <w:color w:val="51565E"/>
-                <w:kern w:val="0"/>
-                <w:sz w:val="24"/>
-                <w:szCs w:val="24"/>
-                <w:lang w:eastAsia="en-IN"/>
-                <w14:ligatures w14:val="none"/>
-              </w:rPr>
-              <w:t>branch_name</w:t>
-            </w:r>
-            <w:proofErr w:type="spellEnd"/>
-            <w:r>
-              <w:rPr>
-                <w:rFonts w:ascii="Roboto" w:eastAsia="Times New Roman" w:hAnsi="Roboto" w:cs="Times New Roman"/>
-                <w:color w:val="51565E"/>
-                <w:kern w:val="0"/>
-                <w:sz w:val="24"/>
-                <w:szCs w:val="24"/>
-                <w:lang w:eastAsia="en-IN"/>
-                <w14:ligatures w14:val="none"/>
-              </w:rPr>
-              <w:t>&gt;</w:t>
+              <w:t>  git branch &lt;branch_name&gt;</w:t>
             </w:r>
           </w:p>
         </w:tc>
@@ -3208,33 +2964,7 @@
                 <w14:ligatures w14:val="none"/>
               </w:rPr>
               <w:br/>
-              <w:t>  git branch -d &lt;</w:t>
-            </w:r>
-            <w:proofErr w:type="spellStart"/>
-            <w:r>
-              <w:rPr>
-                <w:rFonts w:ascii="Roboto" w:eastAsia="Times New Roman" w:hAnsi="Roboto" w:cs="Times New Roman"/>
-                <w:color w:val="51565E"/>
-                <w:kern w:val="0"/>
-                <w:sz w:val="24"/>
-                <w:szCs w:val="24"/>
-                <w:lang w:eastAsia="en-IN"/>
-                <w14:ligatures w14:val="none"/>
-              </w:rPr>
-              <w:t>branch_name</w:t>
-            </w:r>
-            <w:proofErr w:type="spellEnd"/>
-            <w:r>
-              <w:rPr>
-                <w:rFonts w:ascii="Roboto" w:eastAsia="Times New Roman" w:hAnsi="Roboto" w:cs="Times New Roman"/>
-                <w:color w:val="51565E"/>
-                <w:kern w:val="0"/>
-                <w:sz w:val="24"/>
-                <w:szCs w:val="24"/>
-                <w:lang w:eastAsia="en-IN"/>
-                <w14:ligatures w14:val="none"/>
-              </w:rPr>
-              <w:t>&gt;</w:t>
+              <w:t>  git branch -d &lt;branch_name&gt;</w:t>
             </w:r>
           </w:p>
         </w:tc>
@@ -3411,33 +3141,7 @@
                 <w14:ligatures w14:val="none"/>
               </w:rPr>
               <w:br/>
-              <w:t>  git checkout &lt;</w:t>
-            </w:r>
-            <w:proofErr w:type="spellStart"/>
-            <w:r>
-              <w:rPr>
-                <w:rFonts w:ascii="Roboto" w:eastAsia="Times New Roman" w:hAnsi="Roboto" w:cs="Times New Roman"/>
-                <w:color w:val="51565E"/>
-                <w:kern w:val="0"/>
-                <w:sz w:val="24"/>
-                <w:szCs w:val="24"/>
-                <w:lang w:eastAsia="en-IN"/>
-                <w14:ligatures w14:val="none"/>
-              </w:rPr>
-              <w:t>branch_name</w:t>
-            </w:r>
-            <w:proofErr w:type="spellEnd"/>
-            <w:r>
-              <w:rPr>
-                <w:rFonts w:ascii="Roboto" w:eastAsia="Times New Roman" w:hAnsi="Roboto" w:cs="Times New Roman"/>
-                <w:color w:val="51565E"/>
-                <w:kern w:val="0"/>
-                <w:sz w:val="24"/>
-                <w:szCs w:val="24"/>
-                <w:lang w:eastAsia="en-IN"/>
-                <w14:ligatures w14:val="none"/>
-              </w:rPr>
-              <w:t>&gt;</w:t>
+              <w:t>  git checkout &lt;branch_name&gt;</w:t>
             </w:r>
           </w:p>
         </w:tc>
@@ -3499,33 +3203,7 @@
                 <w14:ligatures w14:val="none"/>
               </w:rPr>
               <w:br/>
-              <w:t>  git checkout -b &lt;</w:t>
-            </w:r>
-            <w:proofErr w:type="spellStart"/>
-            <w:r>
-              <w:rPr>
-                <w:rFonts w:ascii="Roboto" w:eastAsia="Times New Roman" w:hAnsi="Roboto" w:cs="Times New Roman"/>
-                <w:color w:val="51565E"/>
-                <w:kern w:val="0"/>
-                <w:sz w:val="24"/>
-                <w:szCs w:val="24"/>
-                <w:lang w:eastAsia="en-IN"/>
-                <w14:ligatures w14:val="none"/>
-              </w:rPr>
-              <w:t>new_branch</w:t>
-            </w:r>
-            <w:proofErr w:type="spellEnd"/>
-            <w:r>
-              <w:rPr>
-                <w:rFonts w:ascii="Roboto" w:eastAsia="Times New Roman" w:hAnsi="Roboto" w:cs="Times New Roman"/>
-                <w:color w:val="51565E"/>
-                <w:kern w:val="0"/>
-                <w:sz w:val="24"/>
-                <w:szCs w:val="24"/>
-                <w:lang w:eastAsia="en-IN"/>
-                <w14:ligatures w14:val="none"/>
-              </w:rPr>
-              <w:t>&gt;</w:t>
+              <w:t>  git checkout -b &lt;new_branch&gt;</w:t>
             </w:r>
           </w:p>
         </w:tc>
@@ -3715,33 +3393,7 @@
                 <w:lang w:eastAsia="en-IN"/>
                 <w14:ligatures w14:val="none"/>
               </w:rPr>
-              <w:t>  git merge &lt;</w:t>
-            </w:r>
-            <w:proofErr w:type="spellStart"/>
-            <w:r>
-              <w:rPr>
-                <w:rFonts w:ascii="Roboto" w:eastAsia="Times New Roman" w:hAnsi="Roboto" w:cs="Times New Roman"/>
-                <w:color w:val="51565E"/>
-                <w:kern w:val="0"/>
-                <w:sz w:val="24"/>
-                <w:szCs w:val="24"/>
-                <w:lang w:eastAsia="en-IN"/>
-                <w14:ligatures w14:val="none"/>
-              </w:rPr>
-              <w:t>branch_name</w:t>
-            </w:r>
-            <w:proofErr w:type="spellEnd"/>
-            <w:r>
-              <w:rPr>
-                <w:rFonts w:ascii="Roboto" w:eastAsia="Times New Roman" w:hAnsi="Roboto" w:cs="Times New Roman"/>
-                <w:color w:val="51565E"/>
-                <w:kern w:val="0"/>
-                <w:sz w:val="24"/>
-                <w:szCs w:val="24"/>
-                <w:lang w:eastAsia="en-IN"/>
-                <w14:ligatures w14:val="none"/>
-              </w:rPr>
-              <w:t>&gt;</w:t>
+              <w:t>  git merge &lt;branch_name&gt;</w:t>
             </w:r>
           </w:p>
         </w:tc>
@@ -4143,33 +3795,7 @@
           <w:lang w:eastAsia="en-IN"/>
           <w14:ligatures w14:val="none"/>
         </w:rPr>
-        <w:t xml:space="preserve">The command downloads the remote repository to the computer. It is equivalent to the Git </w:t>
-      </w:r>
-      <w:proofErr w:type="spellStart"/>
-      <w:r>
-        <w:rPr>
-          <w:rFonts w:ascii="Roboto" w:eastAsia="Times New Roman" w:hAnsi="Roboto" w:cs="Times New Roman"/>
-          <w:color w:val="51565E"/>
-          <w:kern w:val="0"/>
-          <w:sz w:val="24"/>
-          <w:szCs w:val="24"/>
-          <w:lang w:eastAsia="en-IN"/>
-          <w14:ligatures w14:val="none"/>
-        </w:rPr>
-        <w:t>init</w:t>
-      </w:r>
-      <w:proofErr w:type="spellEnd"/>
-      <w:r>
-        <w:rPr>
-          <w:rFonts w:ascii="Roboto" w:eastAsia="Times New Roman" w:hAnsi="Roboto" w:cs="Times New Roman"/>
-          <w:color w:val="51565E"/>
-          <w:kern w:val="0"/>
-          <w:sz w:val="24"/>
-          <w:szCs w:val="24"/>
-          <w:lang w:eastAsia="en-IN"/>
-          <w14:ligatures w14:val="none"/>
-        </w:rPr>
-        <w:t xml:space="preserve"> command when working with a remote repository.</w:t>
+        <w:t>The command downloads the remote repository to the computer. It is equivalent to the Git init command when working with a remote repository.</w:t>
       </w:r>
     </w:p>
     <w:tbl>
@@ -4236,33 +3862,7 @@
                 <w:lang w:eastAsia="en-IN"/>
                 <w14:ligatures w14:val="none"/>
               </w:rPr>
-              <w:t>git clone &lt;</w:t>
-            </w:r>
-            <w:proofErr w:type="spellStart"/>
-            <w:r>
-              <w:rPr>
-                <w:rFonts w:ascii="Roboto" w:eastAsia="Times New Roman" w:hAnsi="Roboto" w:cs="Times New Roman"/>
-                <w:color w:val="51565E"/>
-                <w:kern w:val="0"/>
-                <w:sz w:val="24"/>
-                <w:szCs w:val="24"/>
-                <w:lang w:eastAsia="en-IN"/>
-                <w14:ligatures w14:val="none"/>
-              </w:rPr>
-              <w:t>remote_URL</w:t>
-            </w:r>
-            <w:proofErr w:type="spellEnd"/>
-            <w:r>
-              <w:rPr>
-                <w:rFonts w:ascii="Roboto" w:eastAsia="Times New Roman" w:hAnsi="Roboto" w:cs="Times New Roman"/>
-                <w:color w:val="51565E"/>
-                <w:kern w:val="0"/>
-                <w:sz w:val="24"/>
-                <w:szCs w:val="24"/>
-                <w:lang w:eastAsia="en-IN"/>
-                <w14:ligatures w14:val="none"/>
-              </w:rPr>
-              <w:t>&gt;</w:t>
+              <w:t>git clone &lt;remote_URL&gt;</w:t>
             </w:r>
           </w:p>
         </w:tc>
@@ -4298,33 +3898,7 @@
           <w14:ligatures w14:val="none"/>
         </w:rPr>
         <w:lastRenderedPageBreak/>
-        <w:t xml:space="preserve">git </w:t>
-      </w:r>
-      <w:proofErr w:type="gramStart"/>
-      <w:r>
-        <w:rPr>
-          <w:rFonts w:ascii="Roboto" w:eastAsia="Times New Roman" w:hAnsi="Roboto" w:cs="Times New Roman"/>
-          <w:color w:val="272C37"/>
-          <w:kern w:val="0"/>
-          <w:sz w:val="36"/>
-          <w:szCs w:val="36"/>
-          <w:lang w:eastAsia="en-IN"/>
-          <w14:ligatures w14:val="none"/>
-        </w:rPr>
-        <w:t>pull</w:t>
-      </w:r>
-      <w:proofErr w:type="gramEnd"/>
-      <w:r>
-        <w:rPr>
-          <w:rFonts w:ascii="Roboto" w:eastAsia="Times New Roman" w:hAnsi="Roboto" w:cs="Times New Roman"/>
-          <w:color w:val="272C37"/>
-          <w:kern w:val="0"/>
-          <w:sz w:val="36"/>
-          <w:szCs w:val="36"/>
-          <w:lang w:eastAsia="en-IN"/>
-          <w14:ligatures w14:val="none"/>
-        </w:rPr>
-        <w:t> </w:t>
+        <w:t>git pull </w:t>
       </w:r>
     </w:p>
     <w:p>
@@ -4479,33 +4053,7 @@
                 <w:lang w:eastAsia="en-IN"/>
                 <w14:ligatures w14:val="none"/>
               </w:rPr>
-              <w:t>git pull &lt;</w:t>
-            </w:r>
-            <w:proofErr w:type="spellStart"/>
-            <w:r>
-              <w:rPr>
-                <w:rFonts w:ascii="Roboto" w:eastAsia="Times New Roman" w:hAnsi="Roboto" w:cs="Times New Roman"/>
-                <w:color w:val="51565E"/>
-                <w:kern w:val="0"/>
-                <w:sz w:val="24"/>
-                <w:szCs w:val="24"/>
-                <w:lang w:eastAsia="en-IN"/>
-                <w14:ligatures w14:val="none"/>
-              </w:rPr>
-              <w:t>branch_name</w:t>
-            </w:r>
-            <w:proofErr w:type="spellEnd"/>
-            <w:r>
-              <w:rPr>
-                <w:rFonts w:ascii="Roboto" w:eastAsia="Times New Roman" w:hAnsi="Roboto" w:cs="Times New Roman"/>
-                <w:color w:val="51565E"/>
-                <w:kern w:val="0"/>
-                <w:sz w:val="24"/>
-                <w:szCs w:val="24"/>
-                <w:lang w:eastAsia="en-IN"/>
-                <w14:ligatures w14:val="none"/>
-              </w:rPr>
-              <w:t>&gt; &lt;remote URL&gt;</w:t>
+              <w:t>git pull &lt;branch_name&gt; &lt;remote URL&gt;</w:t>
             </w:r>
           </w:p>
         </w:tc>
@@ -5042,33 +4590,7 @@
           <w:lang w:eastAsia="en-IN"/>
           <w14:ligatures w14:val="none"/>
         </w:rPr>
-        <w:t xml:space="preserve">The git stash command will help a </w:t>
-      </w:r>
-      <w:proofErr w:type="gramStart"/>
-      <w:r>
-        <w:rPr>
-          <w:rFonts w:ascii="Roboto" w:eastAsia="Times New Roman" w:hAnsi="Roboto" w:cs="Times New Roman"/>
-          <w:color w:val="51565E"/>
-          <w:kern w:val="0"/>
-          <w:sz w:val="24"/>
-          <w:szCs w:val="24"/>
-          <w:lang w:eastAsia="en-IN"/>
-          <w14:ligatures w14:val="none"/>
-        </w:rPr>
-        <w:t>developer switch branches</w:t>
-      </w:r>
-      <w:proofErr w:type="gramEnd"/>
-      <w:r>
-        <w:rPr>
-          <w:rFonts w:ascii="Roboto" w:eastAsia="Times New Roman" w:hAnsi="Roboto" w:cs="Times New Roman"/>
-          <w:color w:val="51565E"/>
-          <w:kern w:val="0"/>
-          <w:sz w:val="24"/>
-          <w:szCs w:val="24"/>
-          <w:lang w:eastAsia="en-IN"/>
-          <w14:ligatures w14:val="none"/>
-        </w:rPr>
-        <w:t xml:space="preserve"> to work on something else without committing to incomplete work.</w:t>
+        <w:t>The git stash command will help a developer switch branches to work on something else without committing to incomplete work.</w:t>
       </w:r>
     </w:p>
     <w:tbl>
@@ -5729,37 +5251,7 @@
           <w:lang w:eastAsia="en-IN"/>
           <w14:ligatures w14:val="none"/>
         </w:rPr>
-        <w:t xml:space="preserve">4. How does </w:t>
-      </w:r>
-      <w:proofErr w:type="spellStart"/>
-      <w:r>
-        <w:rPr>
-          <w:rFonts w:ascii="Roboto" w:eastAsia="Times New Roman" w:hAnsi="Roboto" w:cs="Times New Roman"/>
-          <w:b/>
-          <w:bCs/>
-          <w:color w:val="272C37"/>
-          <w:kern w:val="0"/>
-          <w:sz w:val="36"/>
-          <w:szCs w:val="36"/>
-          <w:lang w:eastAsia="en-IN"/>
-          <w14:ligatures w14:val="none"/>
-        </w:rPr>
-        <w:t>Git</w:t>
-      </w:r>
-      <w:proofErr w:type="spellEnd"/>
-      <w:r>
-        <w:rPr>
-          <w:rFonts w:ascii="Roboto" w:eastAsia="Times New Roman" w:hAnsi="Roboto" w:cs="Times New Roman"/>
-          <w:b/>
-          <w:bCs/>
-          <w:color w:val="272C37"/>
-          <w:kern w:val="0"/>
-          <w:sz w:val="36"/>
-          <w:szCs w:val="36"/>
-          <w:lang w:eastAsia="en-IN"/>
-          <w14:ligatures w14:val="none"/>
-        </w:rPr>
-        <w:t xml:space="preserve"> work?</w:t>
+        <w:t>4. How does Git work?</w:t>
       </w:r>
     </w:p>
     <w:p>
@@ -6104,6 +5596,18 @@
           <w14:ligatures w14:val="none"/>
         </w:rPr>
         <w:t>A pull request serves as a mechanism for contributing to a project, typically utilized in projects hosted on GitHub. In this process, a developer implements modifications within their own branch, uploads these changes to a repository, and then initiates a pull request. This action prompts the project's maintainers to examine the proposed changes, engage in discussions about possible adjustments, and ultimately integrate the pull request into the primary branch.</w:t>
+      </w:r>
+      <w:r>
+        <w:rPr>
+          <w:rFonts w:ascii="Roboto" w:eastAsia="Times New Roman" w:hAnsi="Roboto" w:cs="Times New Roman"/>
+          <w:color w:val="51565E"/>
+          <w:kern w:val="0"/>
+          <w:sz w:val="24"/>
+          <w:szCs w:val="24"/>
+          <w:lang w:eastAsia="en-IN"/>
+          <w14:ligatures w14:val="none"/>
+        </w:rPr>
+        <w:t>1</w:t>
       </w:r>
     </w:p>
     <w:p>
@@ -12833,6 +12337,7 @@
   <w:style w:type="character" w:default="1" w:styleId="DefaultParagraphFont">
     <w:name w:val="Default Paragraph Font"/>
     <w:uiPriority w:val="1"/>
+    <w:semiHidden/>
     <w:unhideWhenUsed/>
   </w:style>
   <w:style w:type="table" w:default="1" w:styleId="TableNormal">
